--- a/Bachelor Project.docx
+++ b/Bachelor Project.docx
@@ -4170,7 +4170,7 @@
           <w:r>
             <w:fldChar w:fldCharType="separate"/>
           </w:r>
-          <w:hyperlink w:anchor="_Toc104558428" w:history="1">
+          <w:hyperlink w:anchor="_Toc104571163" w:history="1">
             <w:r>
               <w:rPr>
                 <w:rStyle w:val="Hyperlink"/>
@@ -4197,7 +4197,7 @@
                 <w:noProof/>
                 <w:webHidden/>
               </w:rPr>
-              <w:instrText xml:space="preserve"> PAGEREF _Toc104558428 \h </w:instrText>
+              <w:instrText xml:space="preserve"> PAGEREF _Toc104571163 \h </w:instrText>
             </w:r>
             <w:r>
               <w:rPr>
@@ -4239,7 +4239,7 @@
               <w:noProof/>
             </w:rPr>
           </w:pPr>
-          <w:hyperlink w:anchor="_Toc104558429" w:history="1">
+          <w:hyperlink w:anchor="_Toc104571164" w:history="1">
             <w:r>
               <w:rPr>
                 <w:rStyle w:val="Hyperlink"/>
@@ -4266,7 +4266,7 @@
                 <w:noProof/>
                 <w:webHidden/>
               </w:rPr>
-              <w:instrText xml:space="preserve"> PAGEREF _Toc104558429 \h </w:instrText>
+              <w:instrText xml:space="preserve"> PAGEREF _Toc104571164 \h </w:instrText>
             </w:r>
             <w:r>
               <w:rPr>
@@ -4308,7 +4308,7 @@
               <w:noProof/>
             </w:rPr>
           </w:pPr>
-          <w:hyperlink w:anchor="_Toc104558430" w:history="1">
+          <w:hyperlink w:anchor="_Toc104571165" w:history="1">
             <w:r>
               <w:rPr>
                 <w:rStyle w:val="Hyperlink"/>
@@ -4335,7 +4335,7 @@
                 <w:noProof/>
                 <w:webHidden/>
               </w:rPr>
-              <w:instrText xml:space="preserve"> PAGEREF _Toc104558430 \h </w:instrText>
+              <w:instrText xml:space="preserve"> PAGEREF _Toc104571165 \h </w:instrText>
             </w:r>
             <w:r>
               <w:rPr>
@@ -4377,7 +4377,7 @@
               <w:noProof/>
             </w:rPr>
           </w:pPr>
-          <w:hyperlink w:anchor="_Toc104558431" w:history="1">
+          <w:hyperlink w:anchor="_Toc104571166" w:history="1">
             <w:r>
               <w:rPr>
                 <w:rStyle w:val="Hyperlink"/>
@@ -4404,7 +4404,7 @@
                 <w:noProof/>
                 <w:webHidden/>
               </w:rPr>
-              <w:instrText xml:space="preserve"> PAGEREF _Toc104558431 \h </w:instrText>
+              <w:instrText xml:space="preserve"> PAGEREF _Toc104571166 \h </w:instrText>
             </w:r>
             <w:r>
               <w:rPr>
@@ -4446,7 +4446,7 @@
               <w:noProof/>
             </w:rPr>
           </w:pPr>
-          <w:hyperlink w:anchor="_Toc104558432" w:history="1">
+          <w:hyperlink w:anchor="_Toc104571167" w:history="1">
             <w:r>
               <w:rPr>
                 <w:rStyle w:val="Hyperlink"/>
@@ -4473,7 +4473,7 @@
                 <w:noProof/>
                 <w:webHidden/>
               </w:rPr>
-              <w:instrText xml:space="preserve"> PAGEREF _Toc104558432 \h </w:instrText>
+              <w:instrText xml:space="preserve"> PAGEREF _Toc104571167 \h </w:instrText>
             </w:r>
             <w:r>
               <w:rPr>
@@ -4515,7 +4515,7 @@
               <w:noProof/>
             </w:rPr>
           </w:pPr>
-          <w:hyperlink w:anchor="_Toc104558433" w:history="1">
+          <w:hyperlink w:anchor="_Toc104571168" w:history="1">
             <w:r>
               <w:rPr>
                 <w:rStyle w:val="Hyperlink"/>
@@ -4542,7 +4542,7 @@
                 <w:noProof/>
                 <w:webHidden/>
               </w:rPr>
-              <w:instrText xml:space="preserve"> PAGEREF _Toc104558433 \h </w:instrText>
+              <w:instrText xml:space="preserve"> PAGEREF _Toc104571168 \h </w:instrText>
             </w:r>
             <w:r>
               <w:rPr>
@@ -4584,7 +4584,7 @@
               <w:noProof/>
             </w:rPr>
           </w:pPr>
-          <w:hyperlink w:anchor="_Toc104558434" w:history="1">
+          <w:hyperlink w:anchor="_Toc104571169" w:history="1">
             <w:r>
               <w:rPr>
                 <w:rStyle w:val="Hyperlink"/>
@@ -4611,7 +4611,7 @@
                 <w:noProof/>
                 <w:webHidden/>
               </w:rPr>
-              <w:instrText xml:space="preserve"> PAGEREF _Toc104558434 \h </w:instrText>
+              <w:instrText xml:space="preserve"> PAGEREF _Toc104571169 \h </w:instrText>
             </w:r>
             <w:r>
               <w:rPr>
@@ -4631,7 +4631,7 @@
                 <w:noProof/>
                 <w:webHidden/>
               </w:rPr>
-              <w:t>4</w:t>
+              <w:t>5</w:t>
             </w:r>
             <w:r>
               <w:rPr>
@@ -4653,7 +4653,7 @@
               <w:noProof/>
             </w:rPr>
           </w:pPr>
-          <w:hyperlink w:anchor="_Toc104558435" w:history="1">
+          <w:hyperlink w:anchor="_Toc104571170" w:history="1">
             <w:r>
               <w:rPr>
                 <w:rStyle w:val="Hyperlink"/>
@@ -4680,7 +4680,7 @@
                 <w:noProof/>
                 <w:webHidden/>
               </w:rPr>
-              <w:instrText xml:space="preserve"> PAGEREF _Toc104558435 \h </w:instrText>
+              <w:instrText xml:space="preserve"> PAGEREF _Toc104571170 \h </w:instrText>
             </w:r>
             <w:r>
               <w:rPr>
@@ -4722,7 +4722,7 @@
               <w:noProof/>
             </w:rPr>
           </w:pPr>
-          <w:hyperlink w:anchor="_Toc104558436" w:history="1">
+          <w:hyperlink w:anchor="_Toc104571171" w:history="1">
             <w:r>
               <w:rPr>
                 <w:rStyle w:val="Hyperlink"/>
@@ -4749,7 +4749,7 @@
                 <w:noProof/>
                 <w:webHidden/>
               </w:rPr>
-              <w:instrText xml:space="preserve"> PAGEREF _Toc104558436 \h </w:instrText>
+              <w:instrText xml:space="preserve"> PAGEREF _Toc104571171 \h </w:instrText>
             </w:r>
             <w:r>
               <w:rPr>
@@ -4791,7 +4791,7 @@
               <w:noProof/>
             </w:rPr>
           </w:pPr>
-          <w:hyperlink w:anchor="_Toc104558437" w:history="1">
+          <w:hyperlink w:anchor="_Toc104571172" w:history="1">
             <w:r>
               <w:rPr>
                 <w:rStyle w:val="Hyperlink"/>
@@ -4818,7 +4818,7 @@
                 <w:noProof/>
                 <w:webHidden/>
               </w:rPr>
-              <w:instrText xml:space="preserve"> PAGEREF _Toc104558437 \h </w:instrText>
+              <w:instrText xml:space="preserve"> PAGEREF _Toc104571172 \h </w:instrText>
             </w:r>
             <w:r>
               <w:rPr>
@@ -4860,7 +4860,7 @@
               <w:noProof/>
             </w:rPr>
           </w:pPr>
-          <w:hyperlink w:anchor="_Toc104558438" w:history="1">
+          <w:hyperlink w:anchor="_Toc104571173" w:history="1">
             <w:r>
               <w:rPr>
                 <w:rStyle w:val="Hyperlink"/>
@@ -4887,7 +4887,7 @@
                 <w:noProof/>
                 <w:webHidden/>
               </w:rPr>
-              <w:instrText xml:space="preserve"> PAGEREF _Toc104558438 \h </w:instrText>
+              <w:instrText xml:space="preserve"> PAGEREF _Toc104571173 \h </w:instrText>
             </w:r>
             <w:r>
               <w:rPr>
@@ -4929,7 +4929,7 @@
               <w:noProof/>
             </w:rPr>
           </w:pPr>
-          <w:hyperlink w:anchor="_Toc104558439" w:history="1">
+          <w:hyperlink w:anchor="_Toc104571174" w:history="1">
             <w:r>
               <w:rPr>
                 <w:rStyle w:val="Hyperlink"/>
@@ -4956,7 +4956,7 @@
                 <w:noProof/>
                 <w:webHidden/>
               </w:rPr>
-              <w:instrText xml:space="preserve"> PAGEREF _Toc104558439 \h </w:instrText>
+              <w:instrText xml:space="preserve"> PAGEREF _Toc104571174 \h </w:instrText>
             </w:r>
             <w:r>
               <w:rPr>
@@ -4998,7 +4998,7 @@
               <w:noProof/>
             </w:rPr>
           </w:pPr>
-          <w:hyperlink w:anchor="_Toc104558440" w:history="1">
+          <w:hyperlink w:anchor="_Toc104571175" w:history="1">
             <w:r>
               <w:rPr>
                 <w:rStyle w:val="Hyperlink"/>
@@ -5025,7 +5025,7 @@
                 <w:noProof/>
                 <w:webHidden/>
               </w:rPr>
-              <w:instrText xml:space="preserve"> PAGEREF _Toc104558440 \h </w:instrText>
+              <w:instrText xml:space="preserve"> PAGEREF _Toc104571175 \h </w:instrText>
             </w:r>
             <w:r>
               <w:rPr>
@@ -5067,7 +5067,7 @@
               <w:noProof/>
             </w:rPr>
           </w:pPr>
-          <w:hyperlink w:anchor="_Toc104558441" w:history="1">
+          <w:hyperlink w:anchor="_Toc104571176" w:history="1">
             <w:r>
               <w:rPr>
                 <w:rStyle w:val="Hyperlink"/>
@@ -5094,7 +5094,7 @@
                 <w:noProof/>
                 <w:webHidden/>
               </w:rPr>
-              <w:instrText xml:space="preserve"> PAGEREF _Toc104558441 \h </w:instrText>
+              <w:instrText xml:space="preserve"> PAGEREF _Toc104571176 \h </w:instrText>
             </w:r>
             <w:r>
               <w:rPr>
@@ -5114,7 +5114,7 @@
                 <w:noProof/>
                 <w:webHidden/>
               </w:rPr>
-              <w:t>6</w:t>
+              <w:t>7</w:t>
             </w:r>
             <w:r>
               <w:rPr>
@@ -5136,7 +5136,7 @@
               <w:noProof/>
             </w:rPr>
           </w:pPr>
-          <w:hyperlink w:anchor="_Toc104558442" w:history="1">
+          <w:hyperlink w:anchor="_Toc104571177" w:history="1">
             <w:r>
               <w:rPr>
                 <w:rStyle w:val="Hyperlink"/>
@@ -5163,7 +5163,7 @@
                 <w:noProof/>
                 <w:webHidden/>
               </w:rPr>
-              <w:instrText xml:space="preserve"> PAGEREF _Toc104558442 \h </w:instrText>
+              <w:instrText xml:space="preserve"> PAGEREF _Toc104571177 \h </w:instrText>
             </w:r>
             <w:r>
               <w:rPr>
@@ -5205,7 +5205,7 @@
               <w:noProof/>
             </w:rPr>
           </w:pPr>
-          <w:hyperlink w:anchor="_Toc104558443" w:history="1">
+          <w:hyperlink w:anchor="_Toc104571178" w:history="1">
             <w:r>
               <w:rPr>
                 <w:rStyle w:val="Hyperlink"/>
@@ -5232,7 +5232,7 @@
                 <w:noProof/>
                 <w:webHidden/>
               </w:rPr>
-              <w:instrText xml:space="preserve"> PAGEREF _Toc104558443 \h </w:instrText>
+              <w:instrText xml:space="preserve"> PAGEREF _Toc104571178 \h </w:instrText>
             </w:r>
             <w:r>
               <w:rPr>
@@ -5274,7 +5274,7 @@
               <w:noProof/>
             </w:rPr>
           </w:pPr>
-          <w:hyperlink w:anchor="_Toc104558444" w:history="1">
+          <w:hyperlink w:anchor="_Toc104571179" w:history="1">
             <w:r>
               <w:rPr>
                 <w:rStyle w:val="Hyperlink"/>
@@ -5301,7 +5301,7 @@
                 <w:noProof/>
                 <w:webHidden/>
               </w:rPr>
-              <w:instrText xml:space="preserve"> PAGEREF _Toc104558444 \h </w:instrText>
+              <w:instrText xml:space="preserve"> PAGEREF _Toc104571179 \h </w:instrText>
             </w:r>
             <w:r>
               <w:rPr>
@@ -5322,6 +5322,1248 @@
                 <w:webHidden/>
               </w:rPr>
               <w:t>7</w:t>
+            </w:r>
+            <w:r>
+              <w:rPr>
+                <w:noProof/>
+                <w:webHidden/>
+              </w:rPr>
+              <w:fldChar w:fldCharType="end"/>
+            </w:r>
+          </w:hyperlink>
+        </w:p>
+        <w:p>
+          <w:pPr>
+            <w:pStyle w:val="TOC2"/>
+            <w:tabs>
+              <w:tab w:val="right" w:leader="dot" w:pos="9350"/>
+            </w:tabs>
+            <w:rPr>
+              <w:rFonts w:cstheme="minorBidi"/>
+              <w:noProof/>
+            </w:rPr>
+          </w:pPr>
+          <w:hyperlink w:anchor="_Toc104571180" w:history="1">
+            <w:r>
+              <w:rPr>
+                <w:rStyle w:val="Hyperlink"/>
+                <w:noProof/>
+              </w:rPr>
+              <w:t>General Analysis</w:t>
+            </w:r>
+            <w:r>
+              <w:rPr>
+                <w:noProof/>
+                <w:webHidden/>
+              </w:rPr>
+              <w:tab/>
+            </w:r>
+            <w:r>
+              <w:rPr>
+                <w:noProof/>
+                <w:webHidden/>
+              </w:rPr>
+              <w:fldChar w:fldCharType="begin"/>
+            </w:r>
+            <w:r>
+              <w:rPr>
+                <w:noProof/>
+                <w:webHidden/>
+              </w:rPr>
+              <w:instrText xml:space="preserve"> PAGEREF _Toc104571180 \h </w:instrText>
+            </w:r>
+            <w:r>
+              <w:rPr>
+                <w:noProof/>
+                <w:webHidden/>
+              </w:rPr>
+            </w:r>
+            <w:r>
+              <w:rPr>
+                <w:noProof/>
+                <w:webHidden/>
+              </w:rPr>
+              <w:fldChar w:fldCharType="separate"/>
+            </w:r>
+            <w:r>
+              <w:rPr>
+                <w:noProof/>
+                <w:webHidden/>
+              </w:rPr>
+              <w:t>7</w:t>
+            </w:r>
+            <w:r>
+              <w:rPr>
+                <w:noProof/>
+                <w:webHidden/>
+              </w:rPr>
+              <w:fldChar w:fldCharType="end"/>
+            </w:r>
+          </w:hyperlink>
+        </w:p>
+        <w:p>
+          <w:pPr>
+            <w:pStyle w:val="TOC3"/>
+            <w:tabs>
+              <w:tab w:val="right" w:leader="dot" w:pos="9350"/>
+            </w:tabs>
+            <w:rPr>
+              <w:rFonts w:cstheme="minorBidi"/>
+              <w:noProof/>
+            </w:rPr>
+          </w:pPr>
+          <w:hyperlink w:anchor="_Toc104571181" w:history="1">
+            <w:r>
+              <w:rPr>
+                <w:rStyle w:val="Hyperlink"/>
+                <w:noProof/>
+              </w:rPr>
+              <w:t>Overview</w:t>
+            </w:r>
+            <w:r>
+              <w:rPr>
+                <w:noProof/>
+                <w:webHidden/>
+              </w:rPr>
+              <w:tab/>
+            </w:r>
+            <w:r>
+              <w:rPr>
+                <w:noProof/>
+                <w:webHidden/>
+              </w:rPr>
+              <w:fldChar w:fldCharType="begin"/>
+            </w:r>
+            <w:r>
+              <w:rPr>
+                <w:noProof/>
+                <w:webHidden/>
+              </w:rPr>
+              <w:instrText xml:space="preserve"> PAGEREF _Toc104571181 \h </w:instrText>
+            </w:r>
+            <w:r>
+              <w:rPr>
+                <w:noProof/>
+                <w:webHidden/>
+              </w:rPr>
+            </w:r>
+            <w:r>
+              <w:rPr>
+                <w:noProof/>
+                <w:webHidden/>
+              </w:rPr>
+              <w:fldChar w:fldCharType="separate"/>
+            </w:r>
+            <w:r>
+              <w:rPr>
+                <w:noProof/>
+                <w:webHidden/>
+              </w:rPr>
+              <w:t>7</w:t>
+            </w:r>
+            <w:r>
+              <w:rPr>
+                <w:noProof/>
+                <w:webHidden/>
+              </w:rPr>
+              <w:fldChar w:fldCharType="end"/>
+            </w:r>
+          </w:hyperlink>
+        </w:p>
+        <w:p>
+          <w:pPr>
+            <w:pStyle w:val="TOC3"/>
+            <w:tabs>
+              <w:tab w:val="right" w:leader="dot" w:pos="9350"/>
+            </w:tabs>
+            <w:rPr>
+              <w:rFonts w:cstheme="minorBidi"/>
+              <w:noProof/>
+            </w:rPr>
+          </w:pPr>
+          <w:hyperlink w:anchor="_Toc104571182" w:history="1">
+            <w:r>
+              <w:rPr>
+                <w:rStyle w:val="Hyperlink"/>
+                <w:noProof/>
+              </w:rPr>
+              <w:t>Top 1000</w:t>
+            </w:r>
+            <w:r>
+              <w:rPr>
+                <w:noProof/>
+                <w:webHidden/>
+              </w:rPr>
+              <w:tab/>
+            </w:r>
+            <w:r>
+              <w:rPr>
+                <w:noProof/>
+                <w:webHidden/>
+              </w:rPr>
+              <w:fldChar w:fldCharType="begin"/>
+            </w:r>
+            <w:r>
+              <w:rPr>
+                <w:noProof/>
+                <w:webHidden/>
+              </w:rPr>
+              <w:instrText xml:space="preserve"> PAGEREF _Toc104571182 \h </w:instrText>
+            </w:r>
+            <w:r>
+              <w:rPr>
+                <w:noProof/>
+                <w:webHidden/>
+              </w:rPr>
+            </w:r>
+            <w:r>
+              <w:rPr>
+                <w:noProof/>
+                <w:webHidden/>
+              </w:rPr>
+              <w:fldChar w:fldCharType="separate"/>
+            </w:r>
+            <w:r>
+              <w:rPr>
+                <w:noProof/>
+                <w:webHidden/>
+              </w:rPr>
+              <w:t>7</w:t>
+            </w:r>
+            <w:r>
+              <w:rPr>
+                <w:noProof/>
+                <w:webHidden/>
+              </w:rPr>
+              <w:fldChar w:fldCharType="end"/>
+            </w:r>
+          </w:hyperlink>
+        </w:p>
+        <w:p>
+          <w:pPr>
+            <w:pStyle w:val="TOC3"/>
+            <w:tabs>
+              <w:tab w:val="right" w:leader="dot" w:pos="9350"/>
+            </w:tabs>
+            <w:rPr>
+              <w:rFonts w:cstheme="minorBidi"/>
+              <w:noProof/>
+            </w:rPr>
+          </w:pPr>
+          <w:hyperlink w:anchor="_Toc104571183" w:history="1">
+            <w:r>
+              <w:rPr>
+                <w:rStyle w:val="Hyperlink"/>
+                <w:noProof/>
+              </w:rPr>
+              <w:t>Bottom 1000</w:t>
+            </w:r>
+            <w:r>
+              <w:rPr>
+                <w:noProof/>
+                <w:webHidden/>
+              </w:rPr>
+              <w:tab/>
+            </w:r>
+            <w:r>
+              <w:rPr>
+                <w:noProof/>
+                <w:webHidden/>
+              </w:rPr>
+              <w:fldChar w:fldCharType="begin"/>
+            </w:r>
+            <w:r>
+              <w:rPr>
+                <w:noProof/>
+                <w:webHidden/>
+              </w:rPr>
+              <w:instrText xml:space="preserve"> PAGEREF _Toc104571183 \h </w:instrText>
+            </w:r>
+            <w:r>
+              <w:rPr>
+                <w:noProof/>
+                <w:webHidden/>
+              </w:rPr>
+            </w:r>
+            <w:r>
+              <w:rPr>
+                <w:noProof/>
+                <w:webHidden/>
+              </w:rPr>
+              <w:fldChar w:fldCharType="separate"/>
+            </w:r>
+            <w:r>
+              <w:rPr>
+                <w:noProof/>
+                <w:webHidden/>
+              </w:rPr>
+              <w:t>7</w:t>
+            </w:r>
+            <w:r>
+              <w:rPr>
+                <w:noProof/>
+                <w:webHidden/>
+              </w:rPr>
+              <w:fldChar w:fldCharType="end"/>
+            </w:r>
+          </w:hyperlink>
+        </w:p>
+        <w:p>
+          <w:pPr>
+            <w:pStyle w:val="TOC3"/>
+            <w:tabs>
+              <w:tab w:val="right" w:leader="dot" w:pos="9350"/>
+            </w:tabs>
+            <w:rPr>
+              <w:rFonts w:cstheme="minorBidi"/>
+              <w:noProof/>
+            </w:rPr>
+          </w:pPr>
+          <w:hyperlink w:anchor="_Toc104571184" w:history="1">
+            <w:r>
+              <w:rPr>
+                <w:rStyle w:val="Hyperlink"/>
+                <w:noProof/>
+              </w:rPr>
+              <w:t>Hosting Type</w:t>
+            </w:r>
+            <w:r>
+              <w:rPr>
+                <w:noProof/>
+                <w:webHidden/>
+              </w:rPr>
+              <w:tab/>
+            </w:r>
+            <w:r>
+              <w:rPr>
+                <w:noProof/>
+                <w:webHidden/>
+              </w:rPr>
+              <w:fldChar w:fldCharType="begin"/>
+            </w:r>
+            <w:r>
+              <w:rPr>
+                <w:noProof/>
+                <w:webHidden/>
+              </w:rPr>
+              <w:instrText xml:space="preserve"> PAGEREF _Toc104571184 \h </w:instrText>
+            </w:r>
+            <w:r>
+              <w:rPr>
+                <w:noProof/>
+                <w:webHidden/>
+              </w:rPr>
+            </w:r>
+            <w:r>
+              <w:rPr>
+                <w:noProof/>
+                <w:webHidden/>
+              </w:rPr>
+              <w:fldChar w:fldCharType="separate"/>
+            </w:r>
+            <w:r>
+              <w:rPr>
+                <w:noProof/>
+                <w:webHidden/>
+              </w:rPr>
+              <w:t>7</w:t>
+            </w:r>
+            <w:r>
+              <w:rPr>
+                <w:noProof/>
+                <w:webHidden/>
+              </w:rPr>
+              <w:fldChar w:fldCharType="end"/>
+            </w:r>
+          </w:hyperlink>
+        </w:p>
+        <w:p>
+          <w:pPr>
+            <w:pStyle w:val="TOC2"/>
+            <w:tabs>
+              <w:tab w:val="right" w:leader="dot" w:pos="9350"/>
+            </w:tabs>
+            <w:rPr>
+              <w:rFonts w:cstheme="minorBidi"/>
+              <w:noProof/>
+            </w:rPr>
+          </w:pPr>
+          <w:hyperlink w:anchor="_Toc104571185" w:history="1">
+            <w:r>
+              <w:rPr>
+                <w:rStyle w:val="Hyperlink"/>
+                <w:noProof/>
+              </w:rPr>
+              <w:t>Per Domain</w:t>
+            </w:r>
+            <w:r>
+              <w:rPr>
+                <w:noProof/>
+                <w:webHidden/>
+              </w:rPr>
+              <w:tab/>
+            </w:r>
+            <w:r>
+              <w:rPr>
+                <w:noProof/>
+                <w:webHidden/>
+              </w:rPr>
+              <w:fldChar w:fldCharType="begin"/>
+            </w:r>
+            <w:r>
+              <w:rPr>
+                <w:noProof/>
+                <w:webHidden/>
+              </w:rPr>
+              <w:instrText xml:space="preserve"> PAGEREF _Toc104571185 \h </w:instrText>
+            </w:r>
+            <w:r>
+              <w:rPr>
+                <w:noProof/>
+                <w:webHidden/>
+              </w:rPr>
+            </w:r>
+            <w:r>
+              <w:rPr>
+                <w:noProof/>
+                <w:webHidden/>
+              </w:rPr>
+              <w:fldChar w:fldCharType="separate"/>
+            </w:r>
+            <w:r>
+              <w:rPr>
+                <w:noProof/>
+                <w:webHidden/>
+              </w:rPr>
+              <w:t>7</w:t>
+            </w:r>
+            <w:r>
+              <w:rPr>
+                <w:noProof/>
+                <w:webHidden/>
+              </w:rPr>
+              <w:fldChar w:fldCharType="end"/>
+            </w:r>
+          </w:hyperlink>
+        </w:p>
+        <w:p>
+          <w:pPr>
+            <w:pStyle w:val="TOC3"/>
+            <w:tabs>
+              <w:tab w:val="right" w:leader="dot" w:pos="9350"/>
+            </w:tabs>
+            <w:rPr>
+              <w:rFonts w:cstheme="minorBidi"/>
+              <w:noProof/>
+            </w:rPr>
+          </w:pPr>
+          <w:hyperlink w:anchor="_Toc104571186" w:history="1">
+            <w:r>
+              <w:rPr>
+                <w:rStyle w:val="Hyperlink"/>
+                <w:noProof/>
+              </w:rPr>
+              <w:t>Original Domains</w:t>
+            </w:r>
+            <w:r>
+              <w:rPr>
+                <w:noProof/>
+                <w:webHidden/>
+              </w:rPr>
+              <w:tab/>
+            </w:r>
+            <w:r>
+              <w:rPr>
+                <w:noProof/>
+                <w:webHidden/>
+              </w:rPr>
+              <w:fldChar w:fldCharType="begin"/>
+            </w:r>
+            <w:r>
+              <w:rPr>
+                <w:noProof/>
+                <w:webHidden/>
+              </w:rPr>
+              <w:instrText xml:space="preserve"> PAGEREF _Toc104571186 \h </w:instrText>
+            </w:r>
+            <w:r>
+              <w:rPr>
+                <w:noProof/>
+                <w:webHidden/>
+              </w:rPr>
+            </w:r>
+            <w:r>
+              <w:rPr>
+                <w:noProof/>
+                <w:webHidden/>
+              </w:rPr>
+              <w:fldChar w:fldCharType="separate"/>
+            </w:r>
+            <w:r>
+              <w:rPr>
+                <w:noProof/>
+                <w:webHidden/>
+              </w:rPr>
+              <w:t>7</w:t>
+            </w:r>
+            <w:r>
+              <w:rPr>
+                <w:noProof/>
+                <w:webHidden/>
+              </w:rPr>
+              <w:fldChar w:fldCharType="end"/>
+            </w:r>
+          </w:hyperlink>
+        </w:p>
+        <w:p>
+          <w:pPr>
+            <w:pStyle w:val="TOC3"/>
+            <w:tabs>
+              <w:tab w:val="right" w:leader="dot" w:pos="9350"/>
+            </w:tabs>
+            <w:rPr>
+              <w:rFonts w:cstheme="minorBidi"/>
+              <w:noProof/>
+            </w:rPr>
+          </w:pPr>
+          <w:hyperlink w:anchor="_Toc104571187" w:history="1">
+            <w:r>
+              <w:rPr>
+                <w:rStyle w:val="Hyperlink"/>
+                <w:noProof/>
+              </w:rPr>
+              <w:t>Domain Popularity (Top 20)</w:t>
+            </w:r>
+            <w:r>
+              <w:rPr>
+                <w:noProof/>
+                <w:webHidden/>
+              </w:rPr>
+              <w:tab/>
+            </w:r>
+            <w:r>
+              <w:rPr>
+                <w:noProof/>
+                <w:webHidden/>
+              </w:rPr>
+              <w:fldChar w:fldCharType="begin"/>
+            </w:r>
+            <w:r>
+              <w:rPr>
+                <w:noProof/>
+                <w:webHidden/>
+              </w:rPr>
+              <w:instrText xml:space="preserve"> PAGEREF _Toc104571187 \h </w:instrText>
+            </w:r>
+            <w:r>
+              <w:rPr>
+                <w:noProof/>
+                <w:webHidden/>
+              </w:rPr>
+            </w:r>
+            <w:r>
+              <w:rPr>
+                <w:noProof/>
+                <w:webHidden/>
+              </w:rPr>
+              <w:fldChar w:fldCharType="separate"/>
+            </w:r>
+            <w:r>
+              <w:rPr>
+                <w:noProof/>
+                <w:webHidden/>
+              </w:rPr>
+              <w:t>7</w:t>
+            </w:r>
+            <w:r>
+              <w:rPr>
+                <w:noProof/>
+                <w:webHidden/>
+              </w:rPr>
+              <w:fldChar w:fldCharType="end"/>
+            </w:r>
+          </w:hyperlink>
+        </w:p>
+        <w:p>
+          <w:pPr>
+            <w:pStyle w:val="TOC3"/>
+            <w:tabs>
+              <w:tab w:val="right" w:leader="dot" w:pos="9350"/>
+            </w:tabs>
+            <w:rPr>
+              <w:rFonts w:cstheme="minorBidi"/>
+              <w:noProof/>
+            </w:rPr>
+          </w:pPr>
+          <w:hyperlink w:anchor="_Toc104571188" w:history="1">
+            <w:r>
+              <w:rPr>
+                <w:rStyle w:val="Hyperlink"/>
+                <w:noProof/>
+              </w:rPr>
+              <w:t>Other Domains</w:t>
+            </w:r>
+            <w:r>
+              <w:rPr>
+                <w:noProof/>
+                <w:webHidden/>
+              </w:rPr>
+              <w:tab/>
+            </w:r>
+            <w:r>
+              <w:rPr>
+                <w:noProof/>
+                <w:webHidden/>
+              </w:rPr>
+              <w:fldChar w:fldCharType="begin"/>
+            </w:r>
+            <w:r>
+              <w:rPr>
+                <w:noProof/>
+                <w:webHidden/>
+              </w:rPr>
+              <w:instrText xml:space="preserve"> PAGEREF _Toc104571188 \h </w:instrText>
+            </w:r>
+            <w:r>
+              <w:rPr>
+                <w:noProof/>
+                <w:webHidden/>
+              </w:rPr>
+            </w:r>
+            <w:r>
+              <w:rPr>
+                <w:noProof/>
+                <w:webHidden/>
+              </w:rPr>
+              <w:fldChar w:fldCharType="separate"/>
+            </w:r>
+            <w:r>
+              <w:rPr>
+                <w:noProof/>
+                <w:webHidden/>
+              </w:rPr>
+              <w:t>8</w:t>
+            </w:r>
+            <w:r>
+              <w:rPr>
+                <w:noProof/>
+                <w:webHidden/>
+              </w:rPr>
+              <w:fldChar w:fldCharType="end"/>
+            </w:r>
+          </w:hyperlink>
+        </w:p>
+        <w:p>
+          <w:pPr>
+            <w:pStyle w:val="TOC2"/>
+            <w:tabs>
+              <w:tab w:val="right" w:leader="dot" w:pos="9350"/>
+            </w:tabs>
+            <w:rPr>
+              <w:rFonts w:cstheme="minorBidi"/>
+              <w:noProof/>
+            </w:rPr>
+          </w:pPr>
+          <w:hyperlink w:anchor="_Toc104571189" w:history="1">
+            <w:r>
+              <w:rPr>
+                <w:rStyle w:val="Hyperlink"/>
+                <w:noProof/>
+              </w:rPr>
+              <w:t>Per Regional Domain</w:t>
+            </w:r>
+            <w:r>
+              <w:rPr>
+                <w:noProof/>
+                <w:webHidden/>
+              </w:rPr>
+              <w:tab/>
+            </w:r>
+            <w:r>
+              <w:rPr>
+                <w:noProof/>
+                <w:webHidden/>
+              </w:rPr>
+              <w:fldChar w:fldCharType="begin"/>
+            </w:r>
+            <w:r>
+              <w:rPr>
+                <w:noProof/>
+                <w:webHidden/>
+              </w:rPr>
+              <w:instrText xml:space="preserve"> PAGEREF _Toc104571189 \h </w:instrText>
+            </w:r>
+            <w:r>
+              <w:rPr>
+                <w:noProof/>
+                <w:webHidden/>
+              </w:rPr>
+            </w:r>
+            <w:r>
+              <w:rPr>
+                <w:noProof/>
+                <w:webHidden/>
+              </w:rPr>
+              <w:fldChar w:fldCharType="separate"/>
+            </w:r>
+            <w:r>
+              <w:rPr>
+                <w:noProof/>
+                <w:webHidden/>
+              </w:rPr>
+              <w:t>8</w:t>
+            </w:r>
+            <w:r>
+              <w:rPr>
+                <w:noProof/>
+                <w:webHidden/>
+              </w:rPr>
+              <w:fldChar w:fldCharType="end"/>
+            </w:r>
+          </w:hyperlink>
+        </w:p>
+        <w:p>
+          <w:pPr>
+            <w:pStyle w:val="TOC3"/>
+            <w:tabs>
+              <w:tab w:val="right" w:leader="dot" w:pos="9350"/>
+            </w:tabs>
+            <w:rPr>
+              <w:rFonts w:cstheme="minorBidi"/>
+              <w:noProof/>
+            </w:rPr>
+          </w:pPr>
+          <w:hyperlink w:anchor="_Toc104571190" w:history="1">
+            <w:r>
+              <w:rPr>
+                <w:rStyle w:val="Hyperlink"/>
+                <w:noProof/>
+              </w:rPr>
+              <w:t>European Union and United Kingdom</w:t>
+            </w:r>
+            <w:r>
+              <w:rPr>
+                <w:noProof/>
+                <w:webHidden/>
+              </w:rPr>
+              <w:tab/>
+            </w:r>
+            <w:r>
+              <w:rPr>
+                <w:noProof/>
+                <w:webHidden/>
+              </w:rPr>
+              <w:fldChar w:fldCharType="begin"/>
+            </w:r>
+            <w:r>
+              <w:rPr>
+                <w:noProof/>
+                <w:webHidden/>
+              </w:rPr>
+              <w:instrText xml:space="preserve"> PAGEREF _Toc104571190 \h </w:instrText>
+            </w:r>
+            <w:r>
+              <w:rPr>
+                <w:noProof/>
+                <w:webHidden/>
+              </w:rPr>
+            </w:r>
+            <w:r>
+              <w:rPr>
+                <w:noProof/>
+                <w:webHidden/>
+              </w:rPr>
+              <w:fldChar w:fldCharType="separate"/>
+            </w:r>
+            <w:r>
+              <w:rPr>
+                <w:noProof/>
+                <w:webHidden/>
+              </w:rPr>
+              <w:t>8</w:t>
+            </w:r>
+            <w:r>
+              <w:rPr>
+                <w:noProof/>
+                <w:webHidden/>
+              </w:rPr>
+              <w:fldChar w:fldCharType="end"/>
+            </w:r>
+          </w:hyperlink>
+        </w:p>
+        <w:p>
+          <w:pPr>
+            <w:pStyle w:val="TOC3"/>
+            <w:tabs>
+              <w:tab w:val="right" w:leader="dot" w:pos="9350"/>
+            </w:tabs>
+            <w:rPr>
+              <w:rFonts w:cstheme="minorBidi"/>
+              <w:noProof/>
+            </w:rPr>
+          </w:pPr>
+          <w:hyperlink w:anchor="_Toc104571191" w:history="1">
+            <w:r>
+              <w:rPr>
+                <w:rStyle w:val="Hyperlink"/>
+                <w:noProof/>
+              </w:rPr>
+              <w:t>North America</w:t>
+            </w:r>
+            <w:r>
+              <w:rPr>
+                <w:noProof/>
+                <w:webHidden/>
+              </w:rPr>
+              <w:tab/>
+            </w:r>
+            <w:r>
+              <w:rPr>
+                <w:noProof/>
+                <w:webHidden/>
+              </w:rPr>
+              <w:fldChar w:fldCharType="begin"/>
+            </w:r>
+            <w:r>
+              <w:rPr>
+                <w:noProof/>
+                <w:webHidden/>
+              </w:rPr>
+              <w:instrText xml:space="preserve"> PAGEREF _Toc104571191 \h </w:instrText>
+            </w:r>
+            <w:r>
+              <w:rPr>
+                <w:noProof/>
+                <w:webHidden/>
+              </w:rPr>
+            </w:r>
+            <w:r>
+              <w:rPr>
+                <w:noProof/>
+                <w:webHidden/>
+              </w:rPr>
+              <w:fldChar w:fldCharType="separate"/>
+            </w:r>
+            <w:r>
+              <w:rPr>
+                <w:noProof/>
+                <w:webHidden/>
+              </w:rPr>
+              <w:t>8</w:t>
+            </w:r>
+            <w:r>
+              <w:rPr>
+                <w:noProof/>
+                <w:webHidden/>
+              </w:rPr>
+              <w:fldChar w:fldCharType="end"/>
+            </w:r>
+          </w:hyperlink>
+        </w:p>
+        <w:p>
+          <w:pPr>
+            <w:pStyle w:val="TOC3"/>
+            <w:tabs>
+              <w:tab w:val="right" w:leader="dot" w:pos="9350"/>
+            </w:tabs>
+            <w:rPr>
+              <w:rFonts w:cstheme="minorBidi"/>
+              <w:noProof/>
+            </w:rPr>
+          </w:pPr>
+          <w:hyperlink w:anchor="_Toc104571192" w:history="1">
+            <w:r>
+              <w:rPr>
+                <w:rStyle w:val="Hyperlink"/>
+                <w:noProof/>
+              </w:rPr>
+              <w:t>South America</w:t>
+            </w:r>
+            <w:r>
+              <w:rPr>
+                <w:noProof/>
+                <w:webHidden/>
+              </w:rPr>
+              <w:tab/>
+            </w:r>
+            <w:r>
+              <w:rPr>
+                <w:noProof/>
+                <w:webHidden/>
+              </w:rPr>
+              <w:fldChar w:fldCharType="begin"/>
+            </w:r>
+            <w:r>
+              <w:rPr>
+                <w:noProof/>
+                <w:webHidden/>
+              </w:rPr>
+              <w:instrText xml:space="preserve"> PAGEREF _Toc104571192 \h </w:instrText>
+            </w:r>
+            <w:r>
+              <w:rPr>
+                <w:noProof/>
+                <w:webHidden/>
+              </w:rPr>
+            </w:r>
+            <w:r>
+              <w:rPr>
+                <w:noProof/>
+                <w:webHidden/>
+              </w:rPr>
+              <w:fldChar w:fldCharType="separate"/>
+            </w:r>
+            <w:r>
+              <w:rPr>
+                <w:noProof/>
+                <w:webHidden/>
+              </w:rPr>
+              <w:t>8</w:t>
+            </w:r>
+            <w:r>
+              <w:rPr>
+                <w:noProof/>
+                <w:webHidden/>
+              </w:rPr>
+              <w:fldChar w:fldCharType="end"/>
+            </w:r>
+          </w:hyperlink>
+        </w:p>
+        <w:p>
+          <w:pPr>
+            <w:pStyle w:val="TOC3"/>
+            <w:tabs>
+              <w:tab w:val="right" w:leader="dot" w:pos="9350"/>
+            </w:tabs>
+            <w:rPr>
+              <w:rFonts w:cstheme="minorBidi"/>
+              <w:noProof/>
+            </w:rPr>
+          </w:pPr>
+          <w:hyperlink w:anchor="_Toc104571193" w:history="1">
+            <w:r>
+              <w:rPr>
+                <w:rStyle w:val="Hyperlink"/>
+                <w:noProof/>
+              </w:rPr>
+              <w:t>Asia</w:t>
+            </w:r>
+            <w:r>
+              <w:rPr>
+                <w:noProof/>
+                <w:webHidden/>
+              </w:rPr>
+              <w:tab/>
+            </w:r>
+            <w:r>
+              <w:rPr>
+                <w:noProof/>
+                <w:webHidden/>
+              </w:rPr>
+              <w:fldChar w:fldCharType="begin"/>
+            </w:r>
+            <w:r>
+              <w:rPr>
+                <w:noProof/>
+                <w:webHidden/>
+              </w:rPr>
+              <w:instrText xml:space="preserve"> PAGEREF _Toc104571193 \h </w:instrText>
+            </w:r>
+            <w:r>
+              <w:rPr>
+                <w:noProof/>
+                <w:webHidden/>
+              </w:rPr>
+            </w:r>
+            <w:r>
+              <w:rPr>
+                <w:noProof/>
+                <w:webHidden/>
+              </w:rPr>
+              <w:fldChar w:fldCharType="separate"/>
+            </w:r>
+            <w:r>
+              <w:rPr>
+                <w:noProof/>
+                <w:webHidden/>
+              </w:rPr>
+              <w:t>8</w:t>
+            </w:r>
+            <w:r>
+              <w:rPr>
+                <w:noProof/>
+                <w:webHidden/>
+              </w:rPr>
+              <w:fldChar w:fldCharType="end"/>
+            </w:r>
+          </w:hyperlink>
+        </w:p>
+        <w:p>
+          <w:pPr>
+            <w:pStyle w:val="TOC3"/>
+            <w:tabs>
+              <w:tab w:val="right" w:leader="dot" w:pos="9350"/>
+            </w:tabs>
+            <w:rPr>
+              <w:rFonts w:cstheme="minorBidi"/>
+              <w:noProof/>
+            </w:rPr>
+          </w:pPr>
+          <w:hyperlink w:anchor="_Toc104571194" w:history="1">
+            <w:r>
+              <w:rPr>
+                <w:rStyle w:val="Hyperlink"/>
+                <w:noProof/>
+              </w:rPr>
+              <w:t>Middle East</w:t>
+            </w:r>
+            <w:r>
+              <w:rPr>
+                <w:noProof/>
+                <w:webHidden/>
+              </w:rPr>
+              <w:tab/>
+            </w:r>
+            <w:r>
+              <w:rPr>
+                <w:noProof/>
+                <w:webHidden/>
+              </w:rPr>
+              <w:fldChar w:fldCharType="begin"/>
+            </w:r>
+            <w:r>
+              <w:rPr>
+                <w:noProof/>
+                <w:webHidden/>
+              </w:rPr>
+              <w:instrText xml:space="preserve"> PAGEREF _Toc104571194 \h </w:instrText>
+            </w:r>
+            <w:r>
+              <w:rPr>
+                <w:noProof/>
+                <w:webHidden/>
+              </w:rPr>
+            </w:r>
+            <w:r>
+              <w:rPr>
+                <w:noProof/>
+                <w:webHidden/>
+              </w:rPr>
+              <w:fldChar w:fldCharType="separate"/>
+            </w:r>
+            <w:r>
+              <w:rPr>
+                <w:noProof/>
+                <w:webHidden/>
+              </w:rPr>
+              <w:t>8</w:t>
+            </w:r>
+            <w:r>
+              <w:rPr>
+                <w:noProof/>
+                <w:webHidden/>
+              </w:rPr>
+              <w:fldChar w:fldCharType="end"/>
+            </w:r>
+          </w:hyperlink>
+        </w:p>
+        <w:p>
+          <w:pPr>
+            <w:pStyle w:val="TOC3"/>
+            <w:tabs>
+              <w:tab w:val="right" w:leader="dot" w:pos="9350"/>
+            </w:tabs>
+            <w:rPr>
+              <w:rFonts w:cstheme="minorBidi"/>
+              <w:noProof/>
+            </w:rPr>
+          </w:pPr>
+          <w:hyperlink w:anchor="_Toc104571195" w:history="1">
+            <w:r>
+              <w:rPr>
+                <w:rStyle w:val="Hyperlink"/>
+                <w:noProof/>
+              </w:rPr>
+              <w:t>Oceania</w:t>
+            </w:r>
+            <w:r>
+              <w:rPr>
+                <w:noProof/>
+                <w:webHidden/>
+              </w:rPr>
+              <w:tab/>
+            </w:r>
+            <w:r>
+              <w:rPr>
+                <w:noProof/>
+                <w:webHidden/>
+              </w:rPr>
+              <w:fldChar w:fldCharType="begin"/>
+            </w:r>
+            <w:r>
+              <w:rPr>
+                <w:noProof/>
+                <w:webHidden/>
+              </w:rPr>
+              <w:instrText xml:space="preserve"> PAGEREF _Toc104571195 \h </w:instrText>
+            </w:r>
+            <w:r>
+              <w:rPr>
+                <w:noProof/>
+                <w:webHidden/>
+              </w:rPr>
+            </w:r>
+            <w:r>
+              <w:rPr>
+                <w:noProof/>
+                <w:webHidden/>
+              </w:rPr>
+              <w:fldChar w:fldCharType="separate"/>
+            </w:r>
+            <w:r>
+              <w:rPr>
+                <w:noProof/>
+                <w:webHidden/>
+              </w:rPr>
+              <w:t>8</w:t>
+            </w:r>
+            <w:r>
+              <w:rPr>
+                <w:noProof/>
+                <w:webHidden/>
+              </w:rPr>
+              <w:fldChar w:fldCharType="end"/>
+            </w:r>
+          </w:hyperlink>
+        </w:p>
+        <w:p>
+          <w:pPr>
+            <w:pStyle w:val="TOC3"/>
+            <w:tabs>
+              <w:tab w:val="right" w:leader="dot" w:pos="9350"/>
+            </w:tabs>
+            <w:rPr>
+              <w:rFonts w:cstheme="minorBidi"/>
+              <w:noProof/>
+            </w:rPr>
+          </w:pPr>
+          <w:hyperlink w:anchor="_Toc104571196" w:history="1">
+            <w:r>
+              <w:rPr>
+                <w:rStyle w:val="Hyperlink"/>
+                <w:noProof/>
+              </w:rPr>
+              <w:t>Africa</w:t>
+            </w:r>
+            <w:r>
+              <w:rPr>
+                <w:noProof/>
+                <w:webHidden/>
+              </w:rPr>
+              <w:tab/>
+            </w:r>
+            <w:r>
+              <w:rPr>
+                <w:noProof/>
+                <w:webHidden/>
+              </w:rPr>
+              <w:fldChar w:fldCharType="begin"/>
+            </w:r>
+            <w:r>
+              <w:rPr>
+                <w:noProof/>
+                <w:webHidden/>
+              </w:rPr>
+              <w:instrText xml:space="preserve"> PAGEREF _Toc104571196 \h </w:instrText>
+            </w:r>
+            <w:r>
+              <w:rPr>
+                <w:noProof/>
+                <w:webHidden/>
+              </w:rPr>
+            </w:r>
+            <w:r>
+              <w:rPr>
+                <w:noProof/>
+                <w:webHidden/>
+              </w:rPr>
+              <w:fldChar w:fldCharType="separate"/>
+            </w:r>
+            <w:r>
+              <w:rPr>
+                <w:noProof/>
+                <w:webHidden/>
+              </w:rPr>
+              <w:t>8</w:t>
+            </w:r>
+            <w:r>
+              <w:rPr>
+                <w:noProof/>
+                <w:webHidden/>
+              </w:rPr>
+              <w:fldChar w:fldCharType="end"/>
+            </w:r>
+          </w:hyperlink>
+        </w:p>
+        <w:p>
+          <w:pPr>
+            <w:pStyle w:val="TOC2"/>
+            <w:tabs>
+              <w:tab w:val="right" w:leader="dot" w:pos="9350"/>
+            </w:tabs>
+            <w:rPr>
+              <w:rFonts w:cstheme="minorBidi"/>
+              <w:noProof/>
+            </w:rPr>
+          </w:pPr>
+          <w:hyperlink w:anchor="_Toc104571197" w:history="1">
+            <w:r>
+              <w:rPr>
+                <w:rStyle w:val="Hyperlink"/>
+                <w:noProof/>
+              </w:rPr>
+              <w:t>Per Company</w:t>
+            </w:r>
+            <w:r>
+              <w:rPr>
+                <w:noProof/>
+                <w:webHidden/>
+              </w:rPr>
+              <w:tab/>
+            </w:r>
+            <w:r>
+              <w:rPr>
+                <w:noProof/>
+                <w:webHidden/>
+              </w:rPr>
+              <w:fldChar w:fldCharType="begin"/>
+            </w:r>
+            <w:r>
+              <w:rPr>
+                <w:noProof/>
+                <w:webHidden/>
+              </w:rPr>
+              <w:instrText xml:space="preserve"> PAGEREF _Toc104571197 \h </w:instrText>
+            </w:r>
+            <w:r>
+              <w:rPr>
+                <w:noProof/>
+                <w:webHidden/>
+              </w:rPr>
+            </w:r>
+            <w:r>
+              <w:rPr>
+                <w:noProof/>
+                <w:webHidden/>
+              </w:rPr>
+              <w:fldChar w:fldCharType="separate"/>
+            </w:r>
+            <w:r>
+              <w:rPr>
+                <w:noProof/>
+                <w:webHidden/>
+              </w:rPr>
+              <w:t>8</w:t>
             </w:r>
             <w:r>
               <w:rPr>
@@ -5343,13 +6585,13 @@
               <w:noProof/>
             </w:rPr>
           </w:pPr>
-          <w:hyperlink w:anchor="_Toc104558445" w:history="1">
+          <w:hyperlink w:anchor="_Toc104571198" w:history="1">
             <w:r>
               <w:rPr>
                 <w:rStyle w:val="Hyperlink"/>
                 <w:noProof/>
               </w:rPr>
-              <w:t>Categories</w:t>
+              <w:t>Discussion</w:t>
             </w:r>
             <w:r>
               <w:rPr>
@@ -5370,7 +6612,7 @@
                 <w:noProof/>
                 <w:webHidden/>
               </w:rPr>
-              <w:instrText xml:space="preserve"> PAGEREF _Toc104558445 \h </w:instrText>
+              <w:instrText xml:space="preserve"> PAGEREF _Toc104571198 \h </w:instrText>
             </w:r>
             <w:r>
               <w:rPr>
@@ -5390,283 +6632,7 @@
                 <w:noProof/>
                 <w:webHidden/>
               </w:rPr>
-              <w:t>7</w:t>
-            </w:r>
-            <w:r>
-              <w:rPr>
-                <w:noProof/>
-                <w:webHidden/>
-              </w:rPr>
-              <w:fldChar w:fldCharType="end"/>
-            </w:r>
-          </w:hyperlink>
-        </w:p>
-        <w:p>
-          <w:pPr>
-            <w:pStyle w:val="TOC2"/>
-            <w:tabs>
-              <w:tab w:val="right" w:leader="dot" w:pos="9350"/>
-            </w:tabs>
-            <w:rPr>
-              <w:rFonts w:cstheme="minorBidi"/>
-              <w:noProof/>
-            </w:rPr>
-          </w:pPr>
-          <w:hyperlink w:anchor="_Toc104558446" w:history="1">
-            <w:r>
-              <w:rPr>
-                <w:rStyle w:val="Hyperlink"/>
-                <w:noProof/>
-              </w:rPr>
-              <w:t>Per Domain</w:t>
-            </w:r>
-            <w:r>
-              <w:rPr>
-                <w:noProof/>
-                <w:webHidden/>
-              </w:rPr>
-              <w:tab/>
-            </w:r>
-            <w:r>
-              <w:rPr>
-                <w:noProof/>
-                <w:webHidden/>
-              </w:rPr>
-              <w:fldChar w:fldCharType="begin"/>
-            </w:r>
-            <w:r>
-              <w:rPr>
-                <w:noProof/>
-                <w:webHidden/>
-              </w:rPr>
-              <w:instrText xml:space="preserve"> PAGEREF _Toc104558446 \h </w:instrText>
-            </w:r>
-            <w:r>
-              <w:rPr>
-                <w:noProof/>
-                <w:webHidden/>
-              </w:rPr>
-            </w:r>
-            <w:r>
-              <w:rPr>
-                <w:noProof/>
-                <w:webHidden/>
-              </w:rPr>
-              <w:fldChar w:fldCharType="separate"/>
-            </w:r>
-            <w:r>
-              <w:rPr>
-                <w:noProof/>
-                <w:webHidden/>
-              </w:rPr>
-              <w:t>7</w:t>
-            </w:r>
-            <w:r>
-              <w:rPr>
-                <w:noProof/>
-                <w:webHidden/>
-              </w:rPr>
-              <w:fldChar w:fldCharType="end"/>
-            </w:r>
-          </w:hyperlink>
-        </w:p>
-        <w:p>
-          <w:pPr>
-            <w:pStyle w:val="TOC2"/>
-            <w:tabs>
-              <w:tab w:val="right" w:leader="dot" w:pos="9350"/>
-            </w:tabs>
-            <w:rPr>
-              <w:rFonts w:cstheme="minorBidi"/>
-              <w:noProof/>
-            </w:rPr>
-          </w:pPr>
-          <w:hyperlink w:anchor="_Toc104558447" w:history="1">
-            <w:r>
-              <w:rPr>
-                <w:rStyle w:val="Hyperlink"/>
-                <w:noProof/>
-              </w:rPr>
-              <w:t>Original Domains</w:t>
-            </w:r>
-            <w:r>
-              <w:rPr>
-                <w:noProof/>
-                <w:webHidden/>
-              </w:rPr>
-              <w:tab/>
-            </w:r>
-            <w:r>
-              <w:rPr>
-                <w:noProof/>
-                <w:webHidden/>
-              </w:rPr>
-              <w:fldChar w:fldCharType="begin"/>
-            </w:r>
-            <w:r>
-              <w:rPr>
-                <w:noProof/>
-                <w:webHidden/>
-              </w:rPr>
-              <w:instrText xml:space="preserve"> PAGEREF _Toc104558447 \h </w:instrText>
-            </w:r>
-            <w:r>
-              <w:rPr>
-                <w:noProof/>
-                <w:webHidden/>
-              </w:rPr>
-            </w:r>
-            <w:r>
-              <w:rPr>
-                <w:noProof/>
-                <w:webHidden/>
-              </w:rPr>
-              <w:fldChar w:fldCharType="separate"/>
-            </w:r>
-            <w:r>
-              <w:rPr>
-                <w:noProof/>
-                <w:webHidden/>
-              </w:rPr>
-              <w:t>7</w:t>
-            </w:r>
-            <w:r>
-              <w:rPr>
-                <w:noProof/>
-                <w:webHidden/>
-              </w:rPr>
-              <w:fldChar w:fldCharType="end"/>
-            </w:r>
-          </w:hyperlink>
-        </w:p>
-        <w:p>
-          <w:pPr>
-            <w:pStyle w:val="TOC2"/>
-            <w:tabs>
-              <w:tab w:val="right" w:leader="dot" w:pos="9350"/>
-            </w:tabs>
-            <w:rPr>
-              <w:rFonts w:cstheme="minorBidi"/>
-              <w:noProof/>
-            </w:rPr>
-          </w:pPr>
-          <w:hyperlink w:anchor="_Toc104558448" w:history="1">
-            <w:r>
-              <w:rPr>
-                <w:rStyle w:val="Hyperlink"/>
-                <w:noProof/>
-              </w:rPr>
-              <w:t>Domain Popularity</w:t>
-            </w:r>
-            <w:r>
-              <w:rPr>
-                <w:noProof/>
-                <w:webHidden/>
-              </w:rPr>
-              <w:tab/>
-            </w:r>
-            <w:r>
-              <w:rPr>
-                <w:noProof/>
-                <w:webHidden/>
-              </w:rPr>
-              <w:fldChar w:fldCharType="begin"/>
-            </w:r>
-            <w:r>
-              <w:rPr>
-                <w:noProof/>
-                <w:webHidden/>
-              </w:rPr>
-              <w:instrText xml:space="preserve"> PAGEREF _Toc104558448 \h </w:instrText>
-            </w:r>
-            <w:r>
-              <w:rPr>
-                <w:noProof/>
-                <w:webHidden/>
-              </w:rPr>
-            </w:r>
-            <w:r>
-              <w:rPr>
-                <w:noProof/>
-                <w:webHidden/>
-              </w:rPr>
-              <w:fldChar w:fldCharType="separate"/>
-            </w:r>
-            <w:r>
-              <w:rPr>
-                <w:noProof/>
-                <w:webHidden/>
-              </w:rPr>
-              <w:t>7</w:t>
-            </w:r>
-            <w:r>
-              <w:rPr>
-                <w:noProof/>
-                <w:webHidden/>
-              </w:rPr>
-              <w:fldChar w:fldCharType="end"/>
-            </w:r>
-          </w:hyperlink>
-        </w:p>
-        <w:p>
-          <w:pPr>
-            <w:pStyle w:val="TOC2"/>
-            <w:tabs>
-              <w:tab w:val="right" w:leader="dot" w:pos="9350"/>
-            </w:tabs>
-            <w:rPr>
-              <w:rFonts w:cstheme="minorBidi"/>
-              <w:noProof/>
-            </w:rPr>
-          </w:pPr>
-          <w:hyperlink w:anchor="_Toc104558449" w:history="1">
-            <w:r>
-              <w:rPr>
-                <w:rStyle w:val="Hyperlink"/>
-                <w:noProof/>
-              </w:rPr>
-              <w:t>Other</w:t>
-            </w:r>
-            <w:r>
-              <w:rPr>
-                <w:noProof/>
-                <w:webHidden/>
-              </w:rPr>
-              <w:tab/>
-            </w:r>
-            <w:r>
-              <w:rPr>
-                <w:noProof/>
-                <w:webHidden/>
-              </w:rPr>
-              <w:fldChar w:fldCharType="begin"/>
-            </w:r>
-            <w:r>
-              <w:rPr>
-                <w:noProof/>
-                <w:webHidden/>
-              </w:rPr>
-              <w:instrText xml:space="preserve"> PAGEREF _Toc104558449 \h </w:instrText>
-            </w:r>
-            <w:r>
-              <w:rPr>
-                <w:noProof/>
-                <w:webHidden/>
-              </w:rPr>
-            </w:r>
-            <w:r>
-              <w:rPr>
-                <w:noProof/>
-                <w:webHidden/>
-              </w:rPr>
-              <w:fldChar w:fldCharType="separate"/>
-            </w:r>
-            <w:r>
-              <w:rPr>
-                <w:noProof/>
-                <w:webHidden/>
-              </w:rPr>
-              <w:t>7</w:t>
+              <w:t>8</w:t>
             </w:r>
             <w:r>
               <w:rPr>
@@ -5688,13 +6654,13 @@
               <w:noProof/>
             </w:rPr>
           </w:pPr>
-          <w:hyperlink w:anchor="_Toc104558450" w:history="1">
+          <w:hyperlink w:anchor="_Toc104571199" w:history="1">
             <w:r>
               <w:rPr>
                 <w:rStyle w:val="Hyperlink"/>
                 <w:noProof/>
               </w:rPr>
-              <w:t>Per Regional Domain</w:t>
+              <w:t>Conclusion</w:t>
             </w:r>
             <w:r>
               <w:rPr>
@@ -5715,7 +6681,7 @@
                 <w:noProof/>
                 <w:webHidden/>
               </w:rPr>
-              <w:instrText xml:space="preserve"> PAGEREF _Toc104558450 \h </w:instrText>
+              <w:instrText xml:space="preserve"> PAGEREF _Toc104571199 \h </w:instrText>
             </w:r>
             <w:r>
               <w:rPr>
@@ -5735,490 +6701,7 @@
                 <w:noProof/>
                 <w:webHidden/>
               </w:rPr>
-              <w:t>7</w:t>
-            </w:r>
-            <w:r>
-              <w:rPr>
-                <w:noProof/>
-                <w:webHidden/>
-              </w:rPr>
-              <w:fldChar w:fldCharType="end"/>
-            </w:r>
-          </w:hyperlink>
-        </w:p>
-        <w:p>
-          <w:pPr>
-            <w:pStyle w:val="TOC2"/>
-            <w:tabs>
-              <w:tab w:val="right" w:leader="dot" w:pos="9350"/>
-            </w:tabs>
-            <w:rPr>
-              <w:rFonts w:cstheme="minorBidi"/>
-              <w:noProof/>
-            </w:rPr>
-          </w:pPr>
-          <w:hyperlink w:anchor="_Toc104558451" w:history="1">
-            <w:r>
-              <w:rPr>
-                <w:rStyle w:val="Hyperlink"/>
-                <w:noProof/>
-              </w:rPr>
-              <w:t>European Union and United Kingdom</w:t>
-            </w:r>
-            <w:r>
-              <w:rPr>
-                <w:noProof/>
-                <w:webHidden/>
-              </w:rPr>
-              <w:tab/>
-            </w:r>
-            <w:r>
-              <w:rPr>
-                <w:noProof/>
-                <w:webHidden/>
-              </w:rPr>
-              <w:fldChar w:fldCharType="begin"/>
-            </w:r>
-            <w:r>
-              <w:rPr>
-                <w:noProof/>
-                <w:webHidden/>
-              </w:rPr>
-              <w:instrText xml:space="preserve"> PAGEREF _Toc104558451 \h </w:instrText>
-            </w:r>
-            <w:r>
-              <w:rPr>
-                <w:noProof/>
-                <w:webHidden/>
-              </w:rPr>
-            </w:r>
-            <w:r>
-              <w:rPr>
-                <w:noProof/>
-                <w:webHidden/>
-              </w:rPr>
-              <w:fldChar w:fldCharType="separate"/>
-            </w:r>
-            <w:r>
-              <w:rPr>
-                <w:noProof/>
-                <w:webHidden/>
-              </w:rPr>
-              <w:t>7</w:t>
-            </w:r>
-            <w:r>
-              <w:rPr>
-                <w:noProof/>
-                <w:webHidden/>
-              </w:rPr>
-              <w:fldChar w:fldCharType="end"/>
-            </w:r>
-          </w:hyperlink>
-        </w:p>
-        <w:p>
-          <w:pPr>
-            <w:pStyle w:val="TOC2"/>
-            <w:tabs>
-              <w:tab w:val="right" w:leader="dot" w:pos="9350"/>
-            </w:tabs>
-            <w:rPr>
-              <w:rFonts w:cstheme="minorBidi"/>
-              <w:noProof/>
-            </w:rPr>
-          </w:pPr>
-          <w:hyperlink w:anchor="_Toc104558452" w:history="1">
-            <w:r>
-              <w:rPr>
-                <w:rStyle w:val="Hyperlink"/>
-                <w:noProof/>
-              </w:rPr>
-              <w:t>North America</w:t>
-            </w:r>
-            <w:r>
-              <w:rPr>
-                <w:noProof/>
-                <w:webHidden/>
-              </w:rPr>
-              <w:tab/>
-            </w:r>
-            <w:r>
-              <w:rPr>
-                <w:noProof/>
-                <w:webHidden/>
-              </w:rPr>
-              <w:fldChar w:fldCharType="begin"/>
-            </w:r>
-            <w:r>
-              <w:rPr>
-                <w:noProof/>
-                <w:webHidden/>
-              </w:rPr>
-              <w:instrText xml:space="preserve"> PAGEREF _Toc104558452 \h </w:instrText>
-            </w:r>
-            <w:r>
-              <w:rPr>
-                <w:noProof/>
-                <w:webHidden/>
-              </w:rPr>
-            </w:r>
-            <w:r>
-              <w:rPr>
-                <w:noProof/>
-                <w:webHidden/>
-              </w:rPr>
-              <w:fldChar w:fldCharType="separate"/>
-            </w:r>
-            <w:r>
-              <w:rPr>
-                <w:noProof/>
-                <w:webHidden/>
-              </w:rPr>
-              <w:t>7</w:t>
-            </w:r>
-            <w:r>
-              <w:rPr>
-                <w:noProof/>
-                <w:webHidden/>
-              </w:rPr>
-              <w:fldChar w:fldCharType="end"/>
-            </w:r>
-          </w:hyperlink>
-        </w:p>
-        <w:p>
-          <w:pPr>
-            <w:pStyle w:val="TOC2"/>
-            <w:tabs>
-              <w:tab w:val="right" w:leader="dot" w:pos="9350"/>
-            </w:tabs>
-            <w:rPr>
-              <w:rFonts w:cstheme="minorBidi"/>
-              <w:noProof/>
-            </w:rPr>
-          </w:pPr>
-          <w:hyperlink w:anchor="_Toc104558453" w:history="1">
-            <w:r>
-              <w:rPr>
-                <w:rStyle w:val="Hyperlink"/>
-                <w:noProof/>
-              </w:rPr>
-              <w:t>South America</w:t>
-            </w:r>
-            <w:r>
-              <w:rPr>
-                <w:noProof/>
-                <w:webHidden/>
-              </w:rPr>
-              <w:tab/>
-            </w:r>
-            <w:r>
-              <w:rPr>
-                <w:noProof/>
-                <w:webHidden/>
-              </w:rPr>
-              <w:fldChar w:fldCharType="begin"/>
-            </w:r>
-            <w:r>
-              <w:rPr>
-                <w:noProof/>
-                <w:webHidden/>
-              </w:rPr>
-              <w:instrText xml:space="preserve"> PAGEREF _Toc104558453 \h </w:instrText>
-            </w:r>
-            <w:r>
-              <w:rPr>
-                <w:noProof/>
-                <w:webHidden/>
-              </w:rPr>
-            </w:r>
-            <w:r>
-              <w:rPr>
-                <w:noProof/>
-                <w:webHidden/>
-              </w:rPr>
-              <w:fldChar w:fldCharType="separate"/>
-            </w:r>
-            <w:r>
-              <w:rPr>
-                <w:noProof/>
-                <w:webHidden/>
-              </w:rPr>
-              <w:t>7</w:t>
-            </w:r>
-            <w:r>
-              <w:rPr>
-                <w:noProof/>
-                <w:webHidden/>
-              </w:rPr>
-              <w:fldChar w:fldCharType="end"/>
-            </w:r>
-          </w:hyperlink>
-        </w:p>
-        <w:p>
-          <w:pPr>
-            <w:pStyle w:val="TOC2"/>
-            <w:tabs>
-              <w:tab w:val="right" w:leader="dot" w:pos="9350"/>
-            </w:tabs>
-            <w:rPr>
-              <w:rFonts w:cstheme="minorBidi"/>
-              <w:noProof/>
-            </w:rPr>
-          </w:pPr>
-          <w:hyperlink w:anchor="_Toc104558454" w:history="1">
-            <w:r>
-              <w:rPr>
-                <w:rStyle w:val="Hyperlink"/>
-                <w:noProof/>
-              </w:rPr>
-              <w:t>Asia</w:t>
-            </w:r>
-            <w:r>
-              <w:rPr>
-                <w:noProof/>
-                <w:webHidden/>
-              </w:rPr>
-              <w:tab/>
-            </w:r>
-            <w:r>
-              <w:rPr>
-                <w:noProof/>
-                <w:webHidden/>
-              </w:rPr>
-              <w:fldChar w:fldCharType="begin"/>
-            </w:r>
-            <w:r>
-              <w:rPr>
-                <w:noProof/>
-                <w:webHidden/>
-              </w:rPr>
-              <w:instrText xml:space="preserve"> PAGEREF _Toc104558454 \h </w:instrText>
-            </w:r>
-            <w:r>
-              <w:rPr>
-                <w:noProof/>
-                <w:webHidden/>
-              </w:rPr>
-            </w:r>
-            <w:r>
-              <w:rPr>
-                <w:noProof/>
-                <w:webHidden/>
-              </w:rPr>
-              <w:fldChar w:fldCharType="separate"/>
-            </w:r>
-            <w:r>
-              <w:rPr>
-                <w:noProof/>
-                <w:webHidden/>
-              </w:rPr>
-              <w:t>7</w:t>
-            </w:r>
-            <w:r>
-              <w:rPr>
-                <w:noProof/>
-                <w:webHidden/>
-              </w:rPr>
-              <w:fldChar w:fldCharType="end"/>
-            </w:r>
-          </w:hyperlink>
-        </w:p>
-        <w:p>
-          <w:pPr>
-            <w:pStyle w:val="TOC2"/>
-            <w:tabs>
-              <w:tab w:val="right" w:leader="dot" w:pos="9350"/>
-            </w:tabs>
-            <w:rPr>
-              <w:rFonts w:cstheme="minorBidi"/>
-              <w:noProof/>
-            </w:rPr>
-          </w:pPr>
-          <w:hyperlink w:anchor="_Toc104558455" w:history="1">
-            <w:r>
-              <w:rPr>
-                <w:rStyle w:val="Hyperlink"/>
-                <w:noProof/>
-              </w:rPr>
-              <w:t>Middle East</w:t>
-            </w:r>
-            <w:r>
-              <w:rPr>
-                <w:noProof/>
-                <w:webHidden/>
-              </w:rPr>
-              <w:tab/>
-            </w:r>
-            <w:r>
-              <w:rPr>
-                <w:noProof/>
-                <w:webHidden/>
-              </w:rPr>
-              <w:fldChar w:fldCharType="begin"/>
-            </w:r>
-            <w:r>
-              <w:rPr>
-                <w:noProof/>
-                <w:webHidden/>
-              </w:rPr>
-              <w:instrText xml:space="preserve"> PAGEREF _Toc104558455 \h </w:instrText>
-            </w:r>
-            <w:r>
-              <w:rPr>
-                <w:noProof/>
-                <w:webHidden/>
-              </w:rPr>
-            </w:r>
-            <w:r>
-              <w:rPr>
-                <w:noProof/>
-                <w:webHidden/>
-              </w:rPr>
-              <w:fldChar w:fldCharType="separate"/>
-            </w:r>
-            <w:r>
-              <w:rPr>
-                <w:noProof/>
-                <w:webHidden/>
-              </w:rPr>
-              <w:t>7</w:t>
-            </w:r>
-            <w:r>
-              <w:rPr>
-                <w:noProof/>
-                <w:webHidden/>
-              </w:rPr>
-              <w:fldChar w:fldCharType="end"/>
-            </w:r>
-          </w:hyperlink>
-        </w:p>
-        <w:p>
-          <w:pPr>
-            <w:pStyle w:val="TOC2"/>
-            <w:tabs>
-              <w:tab w:val="right" w:leader="dot" w:pos="9350"/>
-            </w:tabs>
-            <w:rPr>
-              <w:rFonts w:cstheme="minorBidi"/>
-              <w:noProof/>
-            </w:rPr>
-          </w:pPr>
-          <w:hyperlink w:anchor="_Toc104558456" w:history="1">
-            <w:r>
-              <w:rPr>
-                <w:rStyle w:val="Hyperlink"/>
-                <w:noProof/>
-              </w:rPr>
-              <w:t>Oceania</w:t>
-            </w:r>
-            <w:r>
-              <w:rPr>
-                <w:noProof/>
-                <w:webHidden/>
-              </w:rPr>
-              <w:tab/>
-            </w:r>
-            <w:r>
-              <w:rPr>
-                <w:noProof/>
-                <w:webHidden/>
-              </w:rPr>
-              <w:fldChar w:fldCharType="begin"/>
-            </w:r>
-            <w:r>
-              <w:rPr>
-                <w:noProof/>
-                <w:webHidden/>
-              </w:rPr>
-              <w:instrText xml:space="preserve"> PAGEREF _Toc104558456 \h </w:instrText>
-            </w:r>
-            <w:r>
-              <w:rPr>
-                <w:noProof/>
-                <w:webHidden/>
-              </w:rPr>
-            </w:r>
-            <w:r>
-              <w:rPr>
-                <w:noProof/>
-                <w:webHidden/>
-              </w:rPr>
-              <w:fldChar w:fldCharType="separate"/>
-            </w:r>
-            <w:r>
-              <w:rPr>
-                <w:noProof/>
-                <w:webHidden/>
-              </w:rPr>
-              <w:t>7</w:t>
-            </w:r>
-            <w:r>
-              <w:rPr>
-                <w:noProof/>
-                <w:webHidden/>
-              </w:rPr>
-              <w:fldChar w:fldCharType="end"/>
-            </w:r>
-          </w:hyperlink>
-        </w:p>
-        <w:p>
-          <w:pPr>
-            <w:pStyle w:val="TOC2"/>
-            <w:tabs>
-              <w:tab w:val="right" w:leader="dot" w:pos="9350"/>
-            </w:tabs>
-            <w:rPr>
-              <w:rFonts w:cstheme="minorBidi"/>
-              <w:noProof/>
-            </w:rPr>
-          </w:pPr>
-          <w:hyperlink w:anchor="_Toc104558457" w:history="1">
-            <w:r>
-              <w:rPr>
-                <w:rStyle w:val="Hyperlink"/>
-                <w:noProof/>
-              </w:rPr>
-              <w:t>Africa</w:t>
-            </w:r>
-            <w:r>
-              <w:rPr>
-                <w:noProof/>
-                <w:webHidden/>
-              </w:rPr>
-              <w:tab/>
-            </w:r>
-            <w:r>
-              <w:rPr>
-                <w:noProof/>
-                <w:webHidden/>
-              </w:rPr>
-              <w:fldChar w:fldCharType="begin"/>
-            </w:r>
-            <w:r>
-              <w:rPr>
-                <w:noProof/>
-                <w:webHidden/>
-              </w:rPr>
-              <w:instrText xml:space="preserve"> PAGEREF _Toc104558457 \h </w:instrText>
-            </w:r>
-            <w:r>
-              <w:rPr>
-                <w:noProof/>
-                <w:webHidden/>
-              </w:rPr>
-            </w:r>
-            <w:r>
-              <w:rPr>
-                <w:noProof/>
-                <w:webHidden/>
-              </w:rPr>
-              <w:fldChar w:fldCharType="separate"/>
-            </w:r>
-            <w:r>
-              <w:rPr>
-                <w:noProof/>
-                <w:webHidden/>
-              </w:rPr>
-              <w:t>7</w:t>
+              <w:t>8</w:t>
             </w:r>
             <w:r>
               <w:rPr>
@@ -6240,13 +6723,13 @@
               <w:noProof/>
             </w:rPr>
           </w:pPr>
-          <w:hyperlink w:anchor="_Toc104558458" w:history="1">
+          <w:hyperlink w:anchor="_Toc104571200" w:history="1">
             <w:r>
               <w:rPr>
                 <w:rStyle w:val="Hyperlink"/>
                 <w:noProof/>
               </w:rPr>
-              <w:t>Per Company</w:t>
+              <w:t>References</w:t>
             </w:r>
             <w:r>
               <w:rPr>
@@ -6267,7 +6750,7 @@
                 <w:noProof/>
                 <w:webHidden/>
               </w:rPr>
-              <w:instrText xml:space="preserve"> PAGEREF _Toc104558458 \h </w:instrText>
+              <w:instrText xml:space="preserve"> PAGEREF _Toc104571200 \h </w:instrText>
             </w:r>
             <w:r>
               <w:rPr>
@@ -6287,7 +6770,7 @@
                 <w:noProof/>
                 <w:webHidden/>
               </w:rPr>
-              <w:t>7</w:t>
+              <w:t>8</w:t>
             </w:r>
             <w:r>
               <w:rPr>
@@ -6309,13 +6792,13 @@
               <w:noProof/>
             </w:rPr>
           </w:pPr>
-          <w:hyperlink w:anchor="_Toc104558459" w:history="1">
+          <w:hyperlink w:anchor="_Toc104571201" w:history="1">
             <w:r>
               <w:rPr>
                 <w:rStyle w:val="Hyperlink"/>
                 <w:noProof/>
               </w:rPr>
-              <w:t>Discussion</w:t>
+              <w:t>Appendices</w:t>
             </w:r>
             <w:r>
               <w:rPr>
@@ -6336,214 +6819,7 @@
                 <w:noProof/>
                 <w:webHidden/>
               </w:rPr>
-              <w:instrText xml:space="preserve"> PAGEREF _Toc104558459 \h </w:instrText>
-            </w:r>
-            <w:r>
-              <w:rPr>
-                <w:noProof/>
-                <w:webHidden/>
-              </w:rPr>
-            </w:r>
-            <w:r>
-              <w:rPr>
-                <w:noProof/>
-                <w:webHidden/>
-              </w:rPr>
-              <w:fldChar w:fldCharType="separate"/>
-            </w:r>
-            <w:r>
-              <w:rPr>
-                <w:noProof/>
-                <w:webHidden/>
-              </w:rPr>
-              <w:t>8</w:t>
-            </w:r>
-            <w:r>
-              <w:rPr>
-                <w:noProof/>
-                <w:webHidden/>
-              </w:rPr>
-              <w:fldChar w:fldCharType="end"/>
-            </w:r>
-          </w:hyperlink>
-        </w:p>
-        <w:p>
-          <w:pPr>
-            <w:pStyle w:val="TOC1"/>
-            <w:tabs>
-              <w:tab w:val="right" w:leader="dot" w:pos="9350"/>
-            </w:tabs>
-            <w:rPr>
-              <w:rFonts w:cstheme="minorBidi"/>
-              <w:noProof/>
-            </w:rPr>
-          </w:pPr>
-          <w:hyperlink w:anchor="_Toc104558460" w:history="1">
-            <w:r>
-              <w:rPr>
-                <w:rStyle w:val="Hyperlink"/>
-                <w:noProof/>
-              </w:rPr>
-              <w:t>Conclusion</w:t>
-            </w:r>
-            <w:r>
-              <w:rPr>
-                <w:noProof/>
-                <w:webHidden/>
-              </w:rPr>
-              <w:tab/>
-            </w:r>
-            <w:r>
-              <w:rPr>
-                <w:noProof/>
-                <w:webHidden/>
-              </w:rPr>
-              <w:fldChar w:fldCharType="begin"/>
-            </w:r>
-            <w:r>
-              <w:rPr>
-                <w:noProof/>
-                <w:webHidden/>
-              </w:rPr>
-              <w:instrText xml:space="preserve"> PAGEREF _Toc104558460 \h </w:instrText>
-            </w:r>
-            <w:r>
-              <w:rPr>
-                <w:noProof/>
-                <w:webHidden/>
-              </w:rPr>
-            </w:r>
-            <w:r>
-              <w:rPr>
-                <w:noProof/>
-                <w:webHidden/>
-              </w:rPr>
-              <w:fldChar w:fldCharType="separate"/>
-            </w:r>
-            <w:r>
-              <w:rPr>
-                <w:noProof/>
-                <w:webHidden/>
-              </w:rPr>
-              <w:t>8</w:t>
-            </w:r>
-            <w:r>
-              <w:rPr>
-                <w:noProof/>
-                <w:webHidden/>
-              </w:rPr>
-              <w:fldChar w:fldCharType="end"/>
-            </w:r>
-          </w:hyperlink>
-        </w:p>
-        <w:p>
-          <w:pPr>
-            <w:pStyle w:val="TOC1"/>
-            <w:tabs>
-              <w:tab w:val="right" w:leader="dot" w:pos="9350"/>
-            </w:tabs>
-            <w:rPr>
-              <w:rFonts w:cstheme="minorBidi"/>
-              <w:noProof/>
-            </w:rPr>
-          </w:pPr>
-          <w:hyperlink w:anchor="_Toc104558461" w:history="1">
-            <w:r>
-              <w:rPr>
-                <w:rStyle w:val="Hyperlink"/>
-                <w:noProof/>
-              </w:rPr>
-              <w:t>References</w:t>
-            </w:r>
-            <w:r>
-              <w:rPr>
-                <w:noProof/>
-                <w:webHidden/>
-              </w:rPr>
-              <w:tab/>
-            </w:r>
-            <w:r>
-              <w:rPr>
-                <w:noProof/>
-                <w:webHidden/>
-              </w:rPr>
-              <w:fldChar w:fldCharType="begin"/>
-            </w:r>
-            <w:r>
-              <w:rPr>
-                <w:noProof/>
-                <w:webHidden/>
-              </w:rPr>
-              <w:instrText xml:space="preserve"> PAGEREF _Toc104558461 \h </w:instrText>
-            </w:r>
-            <w:r>
-              <w:rPr>
-                <w:noProof/>
-                <w:webHidden/>
-              </w:rPr>
-            </w:r>
-            <w:r>
-              <w:rPr>
-                <w:noProof/>
-                <w:webHidden/>
-              </w:rPr>
-              <w:fldChar w:fldCharType="separate"/>
-            </w:r>
-            <w:r>
-              <w:rPr>
-                <w:noProof/>
-                <w:webHidden/>
-              </w:rPr>
-              <w:t>8</w:t>
-            </w:r>
-            <w:r>
-              <w:rPr>
-                <w:noProof/>
-                <w:webHidden/>
-              </w:rPr>
-              <w:fldChar w:fldCharType="end"/>
-            </w:r>
-          </w:hyperlink>
-        </w:p>
-        <w:p>
-          <w:pPr>
-            <w:pStyle w:val="TOC1"/>
-            <w:tabs>
-              <w:tab w:val="right" w:leader="dot" w:pos="9350"/>
-            </w:tabs>
-            <w:rPr>
-              <w:rFonts w:cstheme="minorBidi"/>
-              <w:noProof/>
-            </w:rPr>
-          </w:pPr>
-          <w:hyperlink w:anchor="_Toc104558462" w:history="1">
-            <w:r>
-              <w:rPr>
-                <w:rStyle w:val="Hyperlink"/>
-                <w:noProof/>
-              </w:rPr>
-              <w:t>Appendices</w:t>
-            </w:r>
-            <w:r>
-              <w:rPr>
-                <w:noProof/>
-                <w:webHidden/>
-              </w:rPr>
-              <w:tab/>
-            </w:r>
-            <w:r>
-              <w:rPr>
-                <w:noProof/>
-                <w:webHidden/>
-              </w:rPr>
-              <w:fldChar w:fldCharType="begin"/>
-            </w:r>
-            <w:r>
-              <w:rPr>
-                <w:noProof/>
-                <w:webHidden/>
-              </w:rPr>
-              <w:instrText xml:space="preserve"> PAGEREF _Toc104558462 \h </w:instrText>
+              <w:instrText xml:space="preserve"> PAGEREF _Toc104571201 \h </w:instrText>
             </w:r>
             <w:r>
               <w:rPr>
@@ -6610,7 +6886,7 @@
       <w:pPr>
         <w:pStyle w:val="Heading1"/>
       </w:pPr>
-      <w:bookmarkStart w:id="0" w:name="_Toc104558428"/>
+      <w:bookmarkStart w:id="0" w:name="_Toc104571163"/>
       <w:r>
         <w:t>Abbreviations</w:t>
       </w:r>
@@ -6686,11 +6962,9 @@
             <w:tcW w:w="4675" w:type="dxa"/>
           </w:tcPr>
           <w:p>
-            <w:proofErr w:type="spellStart"/>
             <w:r>
               <w:t>TWh</w:t>
             </w:r>
-            <w:proofErr w:type="spellEnd"/>
           </w:p>
         </w:tc>
         <w:tc>
@@ -6743,6 +7017,7 @@
           </w:tcPr>
           <w:p>
             <w:r>
+              <w:lastRenderedPageBreak/>
               <w:t>EPA</w:t>
             </w:r>
           </w:p>
@@ -6778,11 +7053,9 @@
             <w:tcW w:w="4675" w:type="dxa"/>
           </w:tcPr>
           <w:p>
-            <w:proofErr w:type="spellStart"/>
             <w:r>
               <w:t>KWg</w:t>
             </w:r>
-            <w:proofErr w:type="spellEnd"/>
           </w:p>
         </w:tc>
         <w:tc>
@@ -6812,9 +7085,8 @@
       <w:pPr>
         <w:pStyle w:val="Heading1"/>
       </w:pPr>
-      <w:bookmarkStart w:id="1" w:name="_Toc104558429"/>
-      <w:r>
-        <w:lastRenderedPageBreak/>
+      <w:bookmarkStart w:id="1" w:name="_Toc104571164"/>
+      <w:r>
         <w:t>Abstract</w:t>
       </w:r>
       <w:bookmarkEnd w:id="1"/>
@@ -6823,7 +7095,7 @@
       <w:pPr>
         <w:pStyle w:val="Heading1"/>
       </w:pPr>
-      <w:bookmarkStart w:id="2" w:name="_Toc104558430"/>
+      <w:bookmarkStart w:id="2" w:name="_Toc104571165"/>
       <w:r>
         <w:t>Introduction</w:t>
       </w:r>
@@ -6879,35 +7151,14 @@
       <w:r>
         <w:t>scientific publications published in the past years[</w:t>
       </w:r>
-      <w:proofErr w:type="spellStart"/>
-      <w:r>
-        <w:fldChar w:fldCharType="begin"/>
-      </w:r>
-      <w:r>
-        <w:instrText xml:space="preserve"> HYPERLINK "https://www.researchgate.net/publication/295841100_Sustainability_and_Food_A_Text_Analysis_of_the_Scientific_Literature" </w:instrText>
-      </w:r>
-      <w:r>
-        <w:fldChar w:fldCharType="separate"/>
-      </w:r>
-      <w:r>
-        <w:rPr>
-          <w:rStyle w:val="Hyperlink"/>
-        </w:rPr>
-        <w:t>Fabbrizzi</w:t>
-      </w:r>
-      <w:proofErr w:type="spellEnd"/>
-      <w:r>
-        <w:rPr>
-          <w:rStyle w:val="Hyperlink"/>
-        </w:rPr>
-        <w:t xml:space="preserve"> et al. 2016</w:t>
-      </w:r>
-      <w:r>
-        <w:rPr>
-          <w:rStyle w:val="Hyperlink"/>
-        </w:rPr>
-        <w:fldChar w:fldCharType="end"/>
-      </w:r>
+      <w:hyperlink r:id="rId7" w:history="1">
+        <w:r>
+          <w:rPr>
+            <w:rStyle w:val="Hyperlink"/>
+          </w:rPr>
+          <w:t>Fabbrizzi et al. 2016</w:t>
+        </w:r>
+      </w:hyperlink>
       <w:r>
         <w:t>]</w:t>
       </w:r>
@@ -6922,7 +7173,7 @@
       <w:r>
         <w:t xml:space="preserve"> has expanded three-fold in size between 2014 and 2019 (</w:t>
       </w:r>
-      <w:hyperlink r:id="rId7" w:anchor=":~:text=Cisco%20predicts%20that%20global%20IP,to%20the%20end%20of%202013)." w:history="1">
+      <w:hyperlink r:id="rId8" w:anchor=":~:text=Cisco%20predicts%20that%20global%20IP,to%20the%20end%20of%202013)." w:history="1">
         <w:r>
           <w:rPr>
             <w:rStyle w:val="Hyperlink"/>
@@ -6945,7 +7196,7 @@
       <w:r>
         <w:t>(</w:t>
       </w:r>
-      <w:hyperlink r:id="rId8" w:history="1">
+      <w:hyperlink r:id="rId9" w:history="1">
         <w:r>
           <w:rPr>
             <w:rStyle w:val="Hyperlink"/>
@@ -6965,7 +7216,7 @@
       <w:r>
         <w:t xml:space="preserve"> from 2011 onward (</w:t>
       </w:r>
-      <w:hyperlink r:id="rId9" w:history="1">
+      <w:hyperlink r:id="rId10" w:history="1">
         <w:r>
           <w:rPr>
             <w:rStyle w:val="Hyperlink"/>
@@ -6979,7 +7230,7 @@
       <w:r>
         <w:t>, and it is mostly caused by video streaming, conferencing, online gaming and social networking(</w:t>
       </w:r>
-      <w:hyperlink r:id="rId10" w:history="1">
+      <w:hyperlink r:id="rId11" w:history="1">
         <w:r>
           <w:rPr>
             <w:rStyle w:val="Hyperlink"/>
@@ -7005,7 +7256,7 @@
       <w:r>
         <w:t>it is estimated that in 2018 the average United States citizen owned about 10 Internet connection-capable devices and consumes 140 gigabytes of data per month (</w:t>
       </w:r>
-      <w:hyperlink r:id="rId11" w:history="1">
+      <w:hyperlink r:id="rId12" w:history="1">
         <w:r>
           <w:rPr>
             <w:rStyle w:val="Hyperlink"/>
@@ -7041,35 +7292,6 @@
       </w:r>
       <w:r>
         <w:t xml:space="preserve"> number of internet users stands at 5 billion (</w:t>
-      </w:r>
-      <w:hyperlink r:id="rId12" w:history="1">
-        <w:r>
-          <w:rPr>
-            <w:rStyle w:val="Hyperlink"/>
-          </w:rPr>
-          <w:t>Statista 2022</w:t>
-        </w:r>
-      </w:hyperlink>
-      <w:r>
-        <w:t xml:space="preserve">) and </w:t>
-      </w:r>
-      <w:r>
-        <w:t>the number of internet-connected devices is [</w:t>
-      </w:r>
-      <w:r>
-        <w:t>source?</w:t>
-      </w:r>
-      <w:r>
-        <w:t xml:space="preserve">]. </w:t>
-      </w:r>
-      <w:r>
-        <w:t xml:space="preserve">92% of </w:t>
-      </w:r>
-      <w:r>
-        <w:t>internet users access the web</w:t>
-      </w:r>
-      <w:r>
-        <w:t xml:space="preserve"> with mobile phones. (</w:t>
       </w:r>
       <w:hyperlink r:id="rId13" w:history="1">
         <w:r>
@@ -7080,6 +7302,35 @@
         </w:r>
       </w:hyperlink>
       <w:r>
+        <w:t xml:space="preserve">) and </w:t>
+      </w:r>
+      <w:r>
+        <w:t>the number of internet-connected devices is [</w:t>
+      </w:r>
+      <w:r>
+        <w:t>source?</w:t>
+      </w:r>
+      <w:r>
+        <w:t xml:space="preserve">]. </w:t>
+      </w:r>
+      <w:r>
+        <w:t xml:space="preserve">92% of </w:t>
+      </w:r>
+      <w:r>
+        <w:t>internet users access the web</w:t>
+      </w:r>
+      <w:r>
+        <w:t xml:space="preserve"> with mobile phones. (</w:t>
+      </w:r>
+      <w:hyperlink r:id="rId14" w:history="1">
+        <w:r>
+          <w:rPr>
+            <w:rStyle w:val="Hyperlink"/>
+          </w:rPr>
+          <w:t>Statista 2022</w:t>
+        </w:r>
+      </w:hyperlink>
+      <w:r>
         <w:t>)</w:t>
       </w:r>
       <w:r>
@@ -7088,7 +7339,7 @@
       <w:r>
         <w:t>Because of this growth the amount of site hits increases with each year and that, in turn leads to a collective increase in overall data consumption (</w:t>
       </w:r>
-      <w:hyperlink r:id="rId14" w:history="1">
+      <w:hyperlink r:id="rId15" w:history="1">
         <w:r>
           <w:rPr>
             <w:rStyle w:val="Hyperlink"/>
@@ -7110,35 +7361,14 @@
       <w:r>
         <w:t xml:space="preserve"> consume around 1% of global electricity use (</w:t>
       </w:r>
-      <w:proofErr w:type="spellStart"/>
-      <w:r>
-        <w:fldChar w:fldCharType="begin"/>
-      </w:r>
-      <w:r>
-        <w:instrText xml:space="preserve"> HYPERLINK "https://datacenters.lbl.gov/sites/default/files/Masanet_et_al_Science_2020.full_.pdf" </w:instrText>
-      </w:r>
-      <w:r>
-        <w:fldChar w:fldCharType="separate"/>
-      </w:r>
-      <w:r>
-        <w:rPr>
-          <w:rStyle w:val="Hyperlink"/>
-        </w:rPr>
-        <w:t>Mansanet</w:t>
-      </w:r>
-      <w:proofErr w:type="spellEnd"/>
-      <w:r>
-        <w:rPr>
-          <w:rStyle w:val="Hyperlink"/>
-        </w:rPr>
-        <w:t xml:space="preserve"> 2020</w:t>
-      </w:r>
-      <w:r>
-        <w:rPr>
-          <w:rStyle w:val="Hyperlink"/>
-        </w:rPr>
-        <w:fldChar w:fldCharType="end"/>
-      </w:r>
+      <w:hyperlink r:id="rId16" w:history="1">
+        <w:r>
+          <w:rPr>
+            <w:rStyle w:val="Hyperlink"/>
+          </w:rPr>
+          <w:t>Mansanet 2020</w:t>
+        </w:r>
+      </w:hyperlink>
       <w:r>
         <w:t>)</w:t>
       </w:r>
@@ -7148,15 +7378,13 @@
       <w:r>
         <w:t xml:space="preserve">are estimated to use around 200-250 </w:t>
       </w:r>
-      <w:proofErr w:type="spellStart"/>
       <w:r>
         <w:t>TWh</w:t>
       </w:r>
-      <w:proofErr w:type="spellEnd"/>
       <w:r>
         <w:t xml:space="preserve"> of electricity per year (</w:t>
       </w:r>
-      <w:hyperlink r:id="rId15" w:history="1">
+      <w:hyperlink r:id="rId17" w:history="1">
         <w:r>
           <w:rPr>
             <w:rStyle w:val="Hyperlink"/>
@@ -7170,35 +7398,14 @@
       <w:r>
         <w:t>. In general, the usage has fallen “by a factor of four” due to improvements in hardware efficiency (</w:t>
       </w:r>
-      <w:proofErr w:type="spellStart"/>
-      <w:r>
-        <w:fldChar w:fldCharType="begin"/>
-      </w:r>
-      <w:r>
-        <w:instrText xml:space="preserve"> HYPERLINK "https://datacenters.lbl.gov/sites/default/files/Masanet_et_al_Science_2020.full_.pdf" </w:instrText>
-      </w:r>
-      <w:r>
-        <w:fldChar w:fldCharType="separate"/>
-      </w:r>
-      <w:r>
-        <w:rPr>
-          <w:rStyle w:val="Hyperlink"/>
-        </w:rPr>
-        <w:t>Mansanet</w:t>
-      </w:r>
-      <w:proofErr w:type="spellEnd"/>
-      <w:r>
-        <w:rPr>
-          <w:rStyle w:val="Hyperlink"/>
-        </w:rPr>
-        <w:t xml:space="preserve"> 2020</w:t>
-      </w:r>
-      <w:r>
-        <w:rPr>
-          <w:rStyle w:val="Hyperlink"/>
-        </w:rPr>
-        <w:fldChar w:fldCharType="end"/>
-      </w:r>
+      <w:hyperlink r:id="rId18" w:history="1">
+        <w:r>
+          <w:rPr>
+            <w:rStyle w:val="Hyperlink"/>
+          </w:rPr>
+          <w:t>Mansanet 2020</w:t>
+        </w:r>
+      </w:hyperlink>
       <w:r>
         <w:t xml:space="preserve">). </w:t>
       </w:r>
@@ -7269,25 +7476,9 @@
         <w:t xml:space="preserve"> emissions</w:t>
       </w:r>
       <w:r>
-        <w:t xml:space="preserve"> have been growing rapidly for more than a hundred years. In the early 1900s they have been estimated to have been around 1000 </w:t>
-      </w:r>
-      <w:proofErr w:type="spellStart"/>
-      <w:r>
-        <w:t>mmt</w:t>
-      </w:r>
-      <w:proofErr w:type="spellEnd"/>
-      <w:r>
-        <w:t xml:space="preserve"> of carbon dioxide. In the 2010s these numbers reached almost 10,000 </w:t>
-      </w:r>
-      <w:proofErr w:type="spellStart"/>
-      <w:r>
-        <w:t>mmt</w:t>
-      </w:r>
-      <w:proofErr w:type="spellEnd"/>
-      <w:r>
-        <w:t xml:space="preserve"> (</w:t>
-      </w:r>
-      <w:hyperlink r:id="rId16" w:anchor=":~:text=Global%20carbon%20emissions%20from%20fossil,increase%20from%201970%20to%202011." w:history="1">
+        <w:t xml:space="preserve"> have been growing rapidly for more than a hundred years. In the early 1900s they have been estimated to have been around 1000 mmt of carbon dioxide. In the 2010s these numbers reached almost 10,000 mmt (</w:t>
+      </w:r>
+      <w:hyperlink r:id="rId19" w:anchor=":~:text=Global%20carbon%20emissions%20from%20fossil,increase%20from%201970%20to%202011." w:history="1">
         <w:r>
           <w:rPr>
             <w:rStyle w:val="Hyperlink"/>
@@ -7298,7 +7489,7 @@
       <w:r>
         <w:t>). This growth has been driven by a variety of factors: increased globalization, fossil fuel usage, population increase and more (</w:t>
       </w:r>
-      <w:hyperlink r:id="rId17" w:anchor=":~:text=Carbon%20dioxide%20concentrations%20are%20rising,people%20are%20burning%20for%20energy." w:history="1">
+      <w:hyperlink r:id="rId20" w:anchor=":~:text=Carbon%20dioxide%20concentrations%20are%20rising,people%20are%20burning%20for%20energy." w:history="1">
         <w:r>
           <w:rPr>
             <w:rStyle w:val="Hyperlink"/>
@@ -7312,7 +7503,7 @@
       <w:r>
         <w:t>government reforms(?) (</w:t>
       </w:r>
-      <w:hyperlink r:id="rId18" w:history="1">
+      <w:hyperlink r:id="rId21" w:history="1">
         <w:r>
           <w:rPr>
             <w:rStyle w:val="Hyperlink"/>
@@ -7323,7 +7514,7 @@
       <w:r>
         <w:t>). The IT sector alone amounts to 1.4% of global emissions but it can be reduced to below 20% of that if a switch to renewables were to happen (</w:t>
       </w:r>
-      <w:hyperlink r:id="rId19" w:history="1">
+      <w:hyperlink r:id="rId22" w:history="1">
         <w:r>
           <w:rPr>
             <w:rStyle w:val="Hyperlink"/>
@@ -7340,6 +7531,7 @@
         <w:rPr>
           <w:color w:val="FF0000"/>
         </w:rPr>
+        <w:lastRenderedPageBreak/>
         <w:t>(Will need to add something about the type of energy used)</w:t>
       </w:r>
     </w:p>
@@ -7393,7 +7585,6 @@
     </w:p>
     <w:p>
       <w:r>
-        <w:lastRenderedPageBreak/>
         <w:t>To do so, the following research question will be addressed:</w:t>
       </w:r>
     </w:p>
@@ -7416,7 +7607,7 @@
       <w:pPr>
         <w:pStyle w:val="Heading2"/>
       </w:pPr>
-      <w:bookmarkStart w:id="3" w:name="_Toc104558431"/>
+      <w:bookmarkStart w:id="3" w:name="_Toc104571166"/>
       <w:r>
         <w:t>Thesis Structure</w:t>
       </w:r>
@@ -7424,23 +7615,7 @@
     </w:p>
     <w:p>
       <w:r>
-        <w:t xml:space="preserve">In the next chapter the </w:t>
-      </w:r>
-      <w:proofErr w:type="gramStart"/>
-      <w:r>
-        <w:t>[ ]</w:t>
-      </w:r>
-      <w:proofErr w:type="gramEnd"/>
-      <w:r>
-        <w:t xml:space="preserve"> is defined. Chapter 3 talks about </w:t>
-      </w:r>
-      <w:proofErr w:type="gramStart"/>
-      <w:r>
-        <w:t>[ ]</w:t>
-      </w:r>
-      <w:proofErr w:type="gramEnd"/>
-      <w:r>
-        <w:t xml:space="preserve"> and Chapter [ ] is about [ ]. In the last chapter an answer to the research questions will be provided and suggestions for further research as well.</w:t>
+        <w:t>In the next chapter the [ ] is defined. Chapter 3 talks about [ ] and Chapter [ ] is about [ ]. In the last chapter an answer to the research questions will be provided and suggestions for further research as well.</w:t>
       </w:r>
     </w:p>
     <w:p>
@@ -7458,38 +7633,15 @@
         </w:rPr>
         <w:t>There have been attempts in estimating the electricity consumption of Internet transmissions, defined as the “energy consumed per amount of data transmitted” (</w:t>
       </w:r>
-      <w:proofErr w:type="spellStart"/>
-      <w:r>
-        <w:fldChar w:fldCharType="begin"/>
-      </w:r>
-      <w:r>
-        <w:instrText xml:space="preserve"> HYPERLINK "https://files.ifi.uzh.ch/hilty/t/Literature_by_RQs/RQ%20100/2013_Coroama_Hilty_Heiri_Direct_Energy_Demand_of_Internet.pdf" </w:instrText>
-      </w:r>
-      <w:r>
-        <w:fldChar w:fldCharType="separate"/>
-      </w:r>
-      <w:r>
-        <w:rPr>
-          <w:rStyle w:val="Hyperlink"/>
-          <w:highlight w:val="yellow"/>
-        </w:rPr>
-        <w:t>Coroama</w:t>
-      </w:r>
-      <w:proofErr w:type="spellEnd"/>
-      <w:r>
-        <w:rPr>
-          <w:rStyle w:val="Hyperlink"/>
-          <w:highlight w:val="yellow"/>
-        </w:rPr>
-        <w:t xml:space="preserve"> et al. 2013, 2</w:t>
-      </w:r>
-      <w:r>
-        <w:rPr>
-          <w:rStyle w:val="Hyperlink"/>
-          <w:highlight w:val="yellow"/>
-        </w:rPr>
-        <w:fldChar w:fldCharType="end"/>
-      </w:r>
+      <w:hyperlink r:id="rId23" w:history="1">
+        <w:r>
+          <w:rPr>
+            <w:rStyle w:val="Hyperlink"/>
+            <w:highlight w:val="yellow"/>
+          </w:rPr>
+          <w:t>Coroama et al. 2013, 2</w:t>
+        </w:r>
+      </w:hyperlink>
       <w:r>
         <w:rPr>
           <w:highlight w:val="yellow"/>
@@ -7502,7 +7654,7 @@
       <w:pPr>
         <w:pStyle w:val="Heading1"/>
       </w:pPr>
-      <w:bookmarkStart w:id="4" w:name="_Toc104558432"/>
+      <w:bookmarkStart w:id="4" w:name="_Toc104571167"/>
       <w:r>
         <w:t>Theoretical Framework</w:t>
       </w:r>
@@ -7510,15 +7662,7 @@
     </w:p>
     <w:p>
       <w:r>
-        <w:t xml:space="preserve">The following have been defined by </w:t>
-      </w:r>
-      <w:proofErr w:type="spellStart"/>
-      <w:r>
-        <w:t>Geringer</w:t>
-      </w:r>
-      <w:proofErr w:type="spellEnd"/>
-      <w:r>
-        <w:t xml:space="preserve"> et. al. (2019) as the main drivers on a website’s ecological footprint:</w:t>
+        <w:t>The following have been defined by Geringer et. al. (2019) as the main drivers on a website’s ecological footprint:</w:t>
       </w:r>
     </w:p>
     <w:p>
@@ -7530,23 +7674,7 @@
         </w:numPr>
       </w:pPr>
       <w:r>
-        <w:t xml:space="preserve">Performance: Optimizing a website decreases its size, which, in turn reduces the </w:t>
-      </w:r>
-      <w:proofErr w:type="gramStart"/>
-      <w:r>
-        <w:t>amount</w:t>
-      </w:r>
-      <w:proofErr w:type="gramEnd"/>
-      <w:r>
-        <w:t xml:space="preserve"> of bytes that need to be loaded on every page refresh. The biggest factors for a decreased website performance </w:t>
-      </w:r>
-      <w:proofErr w:type="gramStart"/>
-      <w:r>
-        <w:t>are:</w:t>
-      </w:r>
-      <w:proofErr w:type="gramEnd"/>
-      <w:r>
-        <w:t xml:space="preserve"> images, videos and scripts.</w:t>
+        <w:t>Performance: Optimizing a website decreases its size, which, in turn reduces the amount of bytes that need to be loaded on every page refresh. The biggest factors for a decreased website performance are: images, videos and scripts.</w:t>
       </w:r>
     </w:p>
     <w:p>
@@ -7561,15 +7689,7 @@
         <w:t xml:space="preserve">Hosting: </w:t>
       </w:r>
       <w:r>
-        <w:t xml:space="preserve">If a website receives energy from renewable </w:t>
-      </w:r>
-      <w:proofErr w:type="gramStart"/>
-      <w:r>
-        <w:t>sources</w:t>
-      </w:r>
-      <w:proofErr w:type="gramEnd"/>
-      <w:r>
-        <w:t xml:space="preserve"> then it can be considered ‘green’.</w:t>
+        <w:t>If a website receives energy from renewable sources then it can be considered ‘green’.</w:t>
       </w:r>
     </w:p>
     <w:p>
@@ -7631,7 +7751,7 @@
       <w:pPr>
         <w:pStyle w:val="Heading1"/>
       </w:pPr>
-      <w:bookmarkStart w:id="5" w:name="_Toc104558433"/>
+      <w:bookmarkStart w:id="5" w:name="_Toc104571168"/>
       <w:r>
         <w:t>Research Method</w:t>
       </w:r>
@@ -7653,12 +7773,13 @@
           <w:szCs w:val="24"/>
         </w:rPr>
       </w:pPr>
-      <w:bookmarkStart w:id="6" w:name="_Toc104558434"/>
+      <w:bookmarkStart w:id="6" w:name="_Toc104571169"/>
       <w:r>
         <w:rPr>
           <w:sz w:val="24"/>
           <w:szCs w:val="24"/>
         </w:rPr>
+        <w:lastRenderedPageBreak/>
         <w:t>Method</w:t>
       </w:r>
       <w:bookmarkEnd w:id="6"/>
@@ -7674,21 +7795,13 @@
         <w:t>,</w:t>
       </w:r>
       <w:r>
-        <w:t xml:space="preserve"> and statistical analyses have been used. Additionally, the data used has been collected from several sources: </w:t>
-      </w:r>
-      <w:proofErr w:type="spellStart"/>
-      <w:r>
-        <w:t>Website</w:t>
+        <w:t xml:space="preserve"> and statistical analyses have been used. Additionally, the data used has been collected from several sources: Website</w:t>
       </w:r>
       <w:r>
         <w:t>C</w:t>
       </w:r>
       <w:r>
-        <w:t>arbon’s</w:t>
-      </w:r>
-      <w:proofErr w:type="spellEnd"/>
-      <w:r>
-        <w:t xml:space="preserve"> API, </w:t>
+        <w:t xml:space="preserve">arbon’s API, </w:t>
       </w:r>
       <w:r>
         <w:rPr>
@@ -7707,7 +7820,6 @@
         </w:rPr>
       </w:pPr>
       <w:r>
-        <w:lastRenderedPageBreak/>
         <w:t xml:space="preserve">The data analysis will be </w:t>
       </w:r>
       <w:r>
@@ -7733,15 +7845,7 @@
         <w:t>ed</w:t>
       </w:r>
       <w:r>
-        <w:t xml:space="preserve"> by using the </w:t>
-      </w:r>
-      <w:proofErr w:type="spellStart"/>
-      <w:r>
-        <w:t>WebsiteCarbon</w:t>
-      </w:r>
-      <w:proofErr w:type="spellEnd"/>
-      <w:r>
-        <w:t xml:space="preserve"> API. It is an online tool that provides an estimate for the amount of CO2 a website generates. </w:t>
+        <w:t xml:space="preserve"> by using the WebsiteCarbon API. It is an online tool that provides an estimate for the amount of CO2 a website generates. </w:t>
       </w:r>
       <w:r>
         <w:t>It awaits a query in the form of a URL and returns a JSON file containing several statistics about the website</w:t>
@@ -7826,11 +7930,9 @@
       <w:r>
         <w:t xml:space="preserve">Amount of energy transferred upon page load (in </w:t>
       </w:r>
-      <w:proofErr w:type="spellStart"/>
       <w:r>
         <w:t>KWg</w:t>
       </w:r>
-      <w:proofErr w:type="spellEnd"/>
       <w:r>
         <w:t>).</w:t>
       </w:r>
@@ -7915,87 +8017,37 @@
       <w:r>
         <w:t xml:space="preserve">The website list we are using has been sourced from the </w:t>
       </w:r>
-      <w:hyperlink r:id="rId20" w:history="1">
-        <w:proofErr w:type="spellStart"/>
+      <w:hyperlink r:id="rId24" w:history="1">
         <w:r>
           <w:rPr>
             <w:rStyle w:val="Hyperlink"/>
           </w:rPr>
           <w:t>Tranco</w:t>
         </w:r>
-        <w:proofErr w:type="spellEnd"/>
       </w:hyperlink>
       <w:r>
         <w:t xml:space="preserve"> list of 1 million most popular websites. </w:t>
       </w:r>
-      <w:proofErr w:type="spellStart"/>
-      <w:r>
-        <w:t>Tranco</w:t>
-      </w:r>
-      <w:proofErr w:type="spellEnd"/>
-      <w:r>
-        <w:t xml:space="preserve"> is a list which uses averaged data from four other ranking providers (Alexa, Cisco Umbrella, Majestic and </w:t>
-      </w:r>
-      <w:proofErr w:type="spellStart"/>
-      <w:r>
-        <w:t>Quancast</w:t>
-      </w:r>
-      <w:proofErr w:type="spellEnd"/>
-      <w:r>
-        <w:t xml:space="preserve">). The data has been </w:t>
+      <w:r>
+        <w:t xml:space="preserve">Tranco is a list which uses averaged data from four other ranking providers (Alexa, Cisco Umbrella, Majestic and Quancast). The data has been </w:t>
       </w:r>
       <w:r>
         <w:rPr>
           <w:color w:val="FF0000"/>
         </w:rPr>
-        <w:t xml:space="preserve">[explain </w:t>
-      </w:r>
-      <w:proofErr w:type="spellStart"/>
-      <w:r>
-        <w:rPr>
-          <w:color w:val="FF0000"/>
-        </w:rPr>
-        <w:t>Tranco</w:t>
-      </w:r>
-      <w:proofErr w:type="spellEnd"/>
-      <w:r>
-        <w:rPr>
-          <w:color w:val="FF0000"/>
-        </w:rPr>
-        <w:t xml:space="preserve"> here] </w:t>
+        <w:t xml:space="preserve">[explain Tranco here] </w:t>
       </w:r>
       <w:r>
         <w:t>(</w:t>
       </w:r>
-      <w:proofErr w:type="spellStart"/>
-      <w:r>
-        <w:fldChar w:fldCharType="begin"/>
-      </w:r>
-      <w:r>
-        <w:instrText xml:space="preserve"> HYPERLINK "https://tranco-list.eu/assets/tranco-ndss19.pdf" </w:instrText>
-      </w:r>
-      <w:r>
-        <w:fldChar w:fldCharType="separate"/>
-      </w:r>
-      <w:r>
-        <w:rPr>
-          <w:rStyle w:val="Hyperlink"/>
-        </w:rPr>
-        <w:t>Pochat</w:t>
-      </w:r>
-      <w:proofErr w:type="spellEnd"/>
-      <w:r>
-        <w:rPr>
-          <w:rStyle w:val="Hyperlink"/>
-        </w:rPr>
-        <w:t xml:space="preserve"> et. al. 2019</w:t>
-      </w:r>
-      <w:r>
-        <w:rPr>
-          <w:rStyle w:val="Hyperlink"/>
-        </w:rPr>
-        <w:fldChar w:fldCharType="end"/>
-      </w:r>
+      <w:hyperlink r:id="rId25" w:history="1">
+        <w:r>
+          <w:rPr>
+            <w:rStyle w:val="Hyperlink"/>
+          </w:rPr>
+          <w:t>Pochat et. al. 2019</w:t>
+        </w:r>
+      </w:hyperlink>
       <w:r>
         <w:t>)</w:t>
       </w:r>
@@ -8082,7 +8134,7 @@
           <w:szCs w:val="24"/>
         </w:rPr>
       </w:pPr>
-      <w:bookmarkStart w:id="7" w:name="_Toc104558435"/>
+      <w:bookmarkStart w:id="7" w:name="_Toc104571170"/>
       <w:r>
         <w:rPr>
           <w:sz w:val="24"/>
@@ -8124,6 +8176,7 @@
         </w:numPr>
       </w:pPr>
       <w:r>
+        <w:lastRenderedPageBreak/>
         <w:t>An HTTP Request/Response program (</w:t>
       </w:r>
       <w:r>
@@ -8136,15 +8189,7 @@
         <w:t xml:space="preserve"> which main function is to</w:t>
       </w:r>
       <w:r>
-        <w:t xml:space="preserve"> send out asynchronous requests to the </w:t>
-      </w:r>
-      <w:proofErr w:type="spellStart"/>
-      <w:r>
-        <w:t>WebsiteCarbon</w:t>
-      </w:r>
-      <w:proofErr w:type="spellEnd"/>
-      <w:r>
-        <w:t xml:space="preserve"> API and receives JSON formatted responses in return. </w:t>
+        <w:t xml:space="preserve"> send out asynchronous requests to the WebsiteCarbon API and receives JSON formatted responses in return. </w:t>
       </w:r>
       <w:r>
         <w:t>It has been w</w:t>
@@ -8173,10 +8218,9 @@
         </w:numPr>
       </w:pPr>
       <w:r>
-        <w:lastRenderedPageBreak/>
         <w:t>ASYNCIO (</w:t>
       </w:r>
-      <w:hyperlink r:id="rId21" w:history="1">
+      <w:hyperlink r:id="rId26" w:history="1">
         <w:r>
           <w:rPr>
             <w:rStyle w:val="Hyperlink"/>
@@ -8238,7 +8282,7 @@
       <w:r>
         <w:t>AIOHTTP (</w:t>
       </w:r>
-      <w:hyperlink r:id="rId22" w:history="1">
+      <w:hyperlink r:id="rId27" w:history="1">
         <w:r>
           <w:rPr>
             <w:rStyle w:val="Hyperlink"/>
@@ -8247,29 +8291,13 @@
         </w:r>
       </w:hyperlink>
       <w:r>
-        <w:t xml:space="preserve">) written by Nikolay Kim and Andrew </w:t>
-      </w:r>
-      <w:proofErr w:type="spellStart"/>
-      <w:r>
-        <w:t>Svetlov</w:t>
-      </w:r>
-      <w:proofErr w:type="spellEnd"/>
-      <w:r>
-        <w:t xml:space="preserve">. A client/server library that utilizes </w:t>
+        <w:t xml:space="preserve">) written by Nikolay Kim and Andrew Svetlov. A client/server library that utilizes </w:t>
       </w:r>
       <w:r>
         <w:t>ASYNCIO</w:t>
       </w:r>
       <w:r>
-        <w:t xml:space="preserve"> for making asynchronous HTTP GET requests targeted towards a public endpoint from the </w:t>
-      </w:r>
-      <w:proofErr w:type="spellStart"/>
-      <w:r>
-        <w:t>WebsiteCarbon</w:t>
-      </w:r>
-      <w:proofErr w:type="spellEnd"/>
-      <w:r>
-        <w:t xml:space="preserve"> API.</w:t>
+        <w:t xml:space="preserve"> for making asynchronous HTTP GET requests targeted towards a public endpoint from the WebsiteCarbon API.</w:t>
       </w:r>
     </w:p>
     <w:p>
@@ -8281,15 +8309,7 @@
         </w:numPr>
       </w:pPr>
       <w:r>
-        <w:t xml:space="preserve">The </w:t>
-      </w:r>
-      <w:proofErr w:type="spellStart"/>
-      <w:r>
-        <w:t>WebsiteCarbon</w:t>
-      </w:r>
-      <w:proofErr w:type="spellEnd"/>
-      <w:r>
-        <w:t xml:space="preserve"> API which provides the data to the Python program.</w:t>
+        <w:t>The WebsiteCarbon API which provides the data to the Python program.</w:t>
       </w:r>
     </w:p>
     <w:p>
@@ -8323,7 +8343,7 @@
       <w:pPr>
         <w:pStyle w:val="Heading1"/>
       </w:pPr>
-      <w:bookmarkStart w:id="8" w:name="_Toc104558436"/>
+      <w:bookmarkStart w:id="8" w:name="_Toc104571171"/>
       <w:r>
         <w:t>Calculations/API Description</w:t>
       </w:r>
@@ -8331,15 +8351,7 @@
     </w:p>
     <w:p>
       <w:r>
-        <w:t xml:space="preserve">The </w:t>
-      </w:r>
-      <w:proofErr w:type="gramStart"/>
-      <w:r>
-        <w:t>amount</w:t>
-      </w:r>
-      <w:proofErr w:type="gramEnd"/>
-      <w:r>
-        <w:t xml:space="preserve"> of emissions generated by a webpage are calculated with the following factors:</w:t>
+        <w:t>The amount of emissions generated by a webpage are calculated with the following factors:</w:t>
       </w:r>
     </w:p>
     <w:p>
@@ -8398,7 +8410,7 @@
       <w:r>
         <w:t xml:space="preserve">Carbon intensity of electricity – Carbon intensity is the amount of carbon dioxide generated to create a unit of electricity.( </w:t>
       </w:r>
-      <w:hyperlink r:id="rId23" w:history="1">
+      <w:hyperlink r:id="rId28" w:history="1">
         <w:r>
           <w:rPr>
             <w:rStyle w:val="Hyperlink"/>
@@ -8450,7 +8462,7 @@
       <w:r>
         <w:t xml:space="preserve">ork as follows </w:t>
       </w:r>
-      <w:hyperlink r:id="rId24" w:history="1">
+      <w:hyperlink r:id="rId29" w:history="1">
         <w:r>
           <w:rPr>
             <w:rStyle w:val="Hyperlink"/>
@@ -8472,7 +8484,7 @@
       <w:pPr>
         <w:pStyle w:val="Heading3"/>
       </w:pPr>
-      <w:bookmarkStart w:id="9" w:name="_Toc104558437"/>
+      <w:bookmarkStart w:id="9" w:name="_Toc104571172"/>
       <w:r>
         <w:t>Energy per visit in kWh (E):</w:t>
       </w:r>
@@ -8487,7 +8499,7 @@
       <w:pPr>
         <w:pStyle w:val="Heading3"/>
       </w:pPr>
-      <w:bookmarkStart w:id="10" w:name="_Toc104558438"/>
+      <w:bookmarkStart w:id="10" w:name="_Toc104571173"/>
       <w:r>
         <w:t>Emissions per visit in grams CO2e (C):</w:t>
       </w:r>
@@ -8502,7 +8514,7 @@
       <w:pPr>
         <w:pStyle w:val="Heading3"/>
       </w:pPr>
-      <w:bookmarkStart w:id="11" w:name="_Toc104558439"/>
+      <w:bookmarkStart w:id="11" w:name="_Toc104571174"/>
       <w:r>
         <w:t>Annual energy in kWh (AE):</w:t>
       </w:r>
@@ -8517,7 +8529,7 @@
       <w:pPr>
         <w:pStyle w:val="Heading3"/>
       </w:pPr>
-      <w:bookmarkStart w:id="12" w:name="_Toc104558440"/>
+      <w:bookmarkStart w:id="12" w:name="_Toc104571175"/>
       <w:r>
         <w:t>Annual emissions in grams CO2e (AC):</w:t>
       </w:r>
@@ -8532,8 +8544,9 @@
       <w:pPr>
         <w:pStyle w:val="Heading3"/>
       </w:pPr>
-      <w:bookmarkStart w:id="13" w:name="_Toc104558441"/>
-      <w:r>
+      <w:bookmarkStart w:id="13" w:name="_Toc104571176"/>
+      <w:r>
+        <w:lastRenderedPageBreak/>
         <w:t>Annual Segment Energy:</w:t>
       </w:r>
       <w:bookmarkEnd w:id="13"/>
@@ -8555,7 +8568,6 @@
     </w:p>
     <w:p>
       <w:r>
-        <w:lastRenderedPageBreak/>
         <w:t>Production energy = AE x 0.19</w:t>
       </w:r>
     </w:p>
@@ -8563,7 +8575,7 @@
       <w:pPr>
         <w:pStyle w:val="Heading3"/>
       </w:pPr>
-      <w:bookmarkStart w:id="14" w:name="_Toc104558442"/>
+      <w:bookmarkStart w:id="14" w:name="_Toc104571177"/>
       <w:r>
         <w:t>Annual Segment Emissions:</w:t>
       </w:r>
@@ -8593,7 +8605,7 @@
       <w:pPr>
         <w:pStyle w:val="Heading2"/>
       </w:pPr>
-      <w:bookmarkStart w:id="15" w:name="_Toc104558443"/>
+      <w:bookmarkStart w:id="15" w:name="_Toc104571178"/>
       <w:r>
         <w:t>Limitations</w:t>
       </w:r>
@@ -8607,15 +8619,7 @@
         <w:t xml:space="preserve"> of the</w:t>
       </w:r>
       <w:r>
-        <w:t xml:space="preserve"> websites from the original </w:t>
-      </w:r>
-      <w:proofErr w:type="spellStart"/>
-      <w:r>
-        <w:t>Tranco</w:t>
-      </w:r>
-      <w:proofErr w:type="spellEnd"/>
-      <w:r>
-        <w:t xml:space="preserve"> list have not been used </w:t>
+        <w:t xml:space="preserve"> websites from the original Tranco list have not been used </w:t>
       </w:r>
       <w:r>
         <w:t>for this research.</w:t>
@@ -8654,7 +8658,7 @@
       <w:pPr>
         <w:pStyle w:val="Heading1"/>
       </w:pPr>
-      <w:bookmarkStart w:id="16" w:name="_Toc104558444"/>
+      <w:bookmarkStart w:id="16" w:name="_Toc104571179"/>
       <w:r>
         <w:t>Data Analysis</w:t>
       </w:r>
@@ -8675,227 +8679,289 @@
     </w:p>
     <w:p>
       <w:pPr>
+        <w:pStyle w:val="Heading2"/>
+      </w:pPr>
+      <w:bookmarkStart w:id="17" w:name="_Toc104571180"/>
+      <w:r>
+        <w:t>General Analysis</w:t>
+      </w:r>
+      <w:bookmarkEnd w:id="17"/>
+    </w:p>
+    <w:p>
+      <w:pPr>
+        <w:pStyle w:val="Heading3"/>
+      </w:pPr>
+      <w:bookmarkStart w:id="18" w:name="_Toc104571181"/>
+      <w:r>
+        <w:t>Overview</w:t>
+      </w:r>
+      <w:bookmarkEnd w:id="18"/>
+    </w:p>
+    <w:p>
+      <w:r>
+        <w:t xml:space="preserve">This will be an overview of the dataframe. A general analysis that will show </w:t>
+      </w:r>
+      <w:r>
+        <w:t>the main important average trends. Here use the 1</w:t>
+      </w:r>
+      <w:r>
+        <w:rPr>
+          <w:vertAlign w:val="superscript"/>
+        </w:rPr>
+        <w:t>st</w:t>
+      </w:r>
+      <w:r>
+        <w:t xml:space="preserve"> table from the spreadsheet and explain the data.</w:t>
+      </w:r>
+    </w:p>
+    <w:p>
+      <w:pPr>
+        <w:pStyle w:val="Heading3"/>
+      </w:pPr>
+      <w:bookmarkStart w:id="19" w:name="_Toc104571182"/>
+      <w:r>
+        <w:t>Top 1000</w:t>
+      </w:r>
+      <w:bookmarkEnd w:id="19"/>
+    </w:p>
+    <w:p>
+      <w:pPr>
+        <w:pStyle w:val="Heading3"/>
+      </w:pPr>
+      <w:bookmarkStart w:id="20" w:name="_Toc104571183"/>
+      <w:r>
+        <w:t>Bottom 1000</w:t>
+      </w:r>
+      <w:bookmarkEnd w:id="20"/>
+    </w:p>
+    <w:p>
+      <w:r>
+        <w:t>For these two we will look at the general trends, in a similar way to the overview section but we will compare the differences between the entire dataset and the top and bottom, on average. Also will compare the difference between the top/bottom.</w:t>
+      </w:r>
+    </w:p>
+    <w:p>
+      <w:pPr>
+        <w:pStyle w:val="Heading3"/>
+      </w:pPr>
+      <w:bookmarkStart w:id="21" w:name="_Toc104571184"/>
+      <w:r>
+        <w:t>Hosting Type</w:t>
+      </w:r>
+      <w:bookmarkEnd w:id="21"/>
+    </w:p>
+    <w:p>
+      <w:r>
+        <w:t>We will look at how much of a difference the type of hosting used makes on the emissions. Things that can be looked at are the differences in averages between the two categories here and the proportion of big sites that have green vs unknown hosting. The amount of overly big sites (those that are much bigger than the average).</w:t>
+      </w:r>
+    </w:p>
+    <w:p>
+      <w:pPr>
+        <w:pStyle w:val="Heading2"/>
+      </w:pPr>
+      <w:bookmarkStart w:id="22" w:name="_Toc104571185"/>
+      <w:r>
+        <w:lastRenderedPageBreak/>
+        <w:t>Per Domain</w:t>
+      </w:r>
+      <w:bookmarkEnd w:id="22"/>
+    </w:p>
+    <w:p>
+      <w:pPr>
+        <w:pStyle w:val="Heading3"/>
+      </w:pPr>
+      <w:bookmarkStart w:id="23" w:name="_Toc104571186"/>
+      <w:r>
+        <w:t>Original Domains</w:t>
+      </w:r>
+      <w:bookmarkEnd w:id="23"/>
+    </w:p>
+    <w:p>
+      <w:r>
+        <w:t>The original domains are looked at in terms of size, amount of co2 that they contribute to the overall dataset, and it will be shown how many unknown hosting sites every domain has.</w:t>
+      </w:r>
+    </w:p>
+    <w:p>
+      <w:pPr>
+        <w:pStyle w:val="Heading3"/>
+      </w:pPr>
+      <w:bookmarkStart w:id="24" w:name="_Toc104571187"/>
+      <w:r>
+        <w:t>Domain Popularity</w:t>
+      </w:r>
+      <w:r>
+        <w:t xml:space="preserve"> (Top 20)</w:t>
+      </w:r>
+      <w:bookmarkEnd w:id="24"/>
+    </w:p>
+    <w:p>
+      <w:r>
+        <w:t xml:space="preserve">Sourced from </w:t>
+      </w:r>
+      <w:hyperlink r:id="rId30" w:history="1">
+        <w:r>
+          <w:rPr>
+            <w:rStyle w:val="Hyperlink"/>
+          </w:rPr>
+          <w:t>https://w3techs.com/technologies/overview/top_level_domain</w:t>
+        </w:r>
+      </w:hyperlink>
+    </w:p>
+    <w:p>
+      <w:r>
+        <w:t>Will every category have the same general data in it?</w:t>
+      </w:r>
+    </w:p>
+    <w:p>
+      <w:pPr>
+        <w:pStyle w:val="Heading3"/>
+      </w:pPr>
+      <w:bookmarkStart w:id="25" w:name="_Toc104571188"/>
+      <w:r>
+        <w:t>Other Domains</w:t>
+      </w:r>
+      <w:bookmarkEnd w:id="25"/>
+    </w:p>
+    <w:p>
+      <w:pPr>
+        <w:pStyle w:val="Heading2"/>
+      </w:pPr>
+      <w:bookmarkStart w:id="26" w:name="_Toc104571189"/>
+      <w:r>
+        <w:t>Per Regional Domain</w:t>
+      </w:r>
+      <w:bookmarkEnd w:id="26"/>
+    </w:p>
+    <w:p>
+      <w:pPr>
+        <w:pStyle w:val="Heading3"/>
+      </w:pPr>
+      <w:bookmarkStart w:id="27" w:name="_Toc104571190"/>
+      <w:r>
+        <w:t>European Union and United Kingdom</w:t>
+      </w:r>
+      <w:bookmarkEnd w:id="27"/>
+    </w:p>
+    <w:p>
+      <w:pPr>
+        <w:pStyle w:val="Heading3"/>
+      </w:pPr>
+      <w:bookmarkStart w:id="28" w:name="_Toc104571191"/>
+      <w:r>
+        <w:t>North America</w:t>
+      </w:r>
+      <w:bookmarkEnd w:id="28"/>
+    </w:p>
+    <w:p>
+      <w:pPr>
+        <w:pStyle w:val="Heading3"/>
+      </w:pPr>
+      <w:bookmarkStart w:id="29" w:name="_Toc104571192"/>
+      <w:r>
+        <w:t>South America</w:t>
+      </w:r>
+      <w:bookmarkEnd w:id="29"/>
+    </w:p>
+    <w:p>
+      <w:pPr>
+        <w:pStyle w:val="Heading3"/>
+      </w:pPr>
+      <w:bookmarkStart w:id="30" w:name="_Toc104571193"/>
+      <w:r>
+        <w:t>Asia</w:t>
+      </w:r>
+      <w:bookmarkEnd w:id="30"/>
+    </w:p>
+    <w:p>
+      <w:pPr>
+        <w:pStyle w:val="Heading3"/>
+      </w:pPr>
+      <w:bookmarkStart w:id="31" w:name="_Toc104571194"/>
+      <w:r>
+        <w:t>Middle East</w:t>
+      </w:r>
+      <w:bookmarkEnd w:id="31"/>
+    </w:p>
+    <w:p>
+      <w:pPr>
+        <w:pStyle w:val="Heading3"/>
+      </w:pPr>
+      <w:bookmarkStart w:id="32" w:name="_Toc104571195"/>
+      <w:r>
+        <w:t>Oceania</w:t>
+      </w:r>
+      <w:bookmarkEnd w:id="32"/>
+    </w:p>
+    <w:p>
+      <w:pPr>
+        <w:pStyle w:val="Heading3"/>
+      </w:pPr>
+      <w:bookmarkStart w:id="33" w:name="_Toc104571196"/>
+      <w:r>
+        <w:t>Africa</w:t>
+      </w:r>
+      <w:bookmarkEnd w:id="33"/>
+    </w:p>
+    <w:p>
+      <w:r>
+        <w:t>For these there will be a few standard measurements shown and they will be compared between each other.</w:t>
+      </w:r>
+    </w:p>
+    <w:p>
+      <w:pPr>
+        <w:pStyle w:val="Heading2"/>
+      </w:pPr>
+      <w:bookmarkStart w:id="34" w:name="_Toc104571197"/>
+      <w:r>
+        <w:t>Per Company</w:t>
+      </w:r>
+      <w:bookmarkEnd w:id="34"/>
+    </w:p>
+    <w:p>
+      <w:r>
+        <w:t>The different companies will be analyzed in a manner similar to the Regional section.</w:t>
+      </w:r>
+      <w:r>
+        <w:t xml:space="preserve"> Look at which companies say are green friendly and check if their websites are so as well.</w:t>
+      </w:r>
+    </w:p>
+    <w:p/>
+    <w:p>
+      <w:r>
+        <w:t xml:space="preserve">Other Ideas: </w:t>
+      </w:r>
+      <w:r>
+        <w:t>Per category of site (requires paid API)</w:t>
+      </w:r>
+    </w:p>
+    <w:p>
+      <w:pPr>
         <w:pStyle w:val="Heading1"/>
       </w:pPr>
-      <w:r>
-        <w:t>General Analysis</w:t>
-      </w:r>
-    </w:p>
-    <w:p>
-      <w:pPr>
-        <w:pStyle w:val="Heading2"/>
-      </w:pPr>
-      <w:r>
-        <w:t>Overview</w:t>
-      </w:r>
-    </w:p>
-    <w:p>
-      <w:pPr>
-        <w:pStyle w:val="Heading2"/>
-      </w:pPr>
-      <w:r>
-        <w:t>Top 1000</w:t>
-      </w:r>
-    </w:p>
-    <w:p>
-      <w:pPr>
-        <w:pStyle w:val="Heading2"/>
-      </w:pPr>
-      <w:r>
-        <w:t>Bottom 1000</w:t>
-      </w:r>
-    </w:p>
-    <w:p>
-      <w:pPr>
-        <w:pStyle w:val="Heading2"/>
-      </w:pPr>
-      <w:r>
-        <w:t>Hosting Type</w:t>
-      </w:r>
+      <w:bookmarkStart w:id="35" w:name="_Toc104571198"/>
+      <w:r>
+        <w:t>Discussion</w:t>
+      </w:r>
+      <w:bookmarkEnd w:id="35"/>
     </w:p>
     <w:p>
       <w:pPr>
         <w:pStyle w:val="Heading1"/>
       </w:pPr>
-      <w:bookmarkStart w:id="17" w:name="_Toc104558446"/>
-      <w:r>
-        <w:t>Per Domain</w:t>
-      </w:r>
-      <w:bookmarkEnd w:id="17"/>
-    </w:p>
-    <w:p>
-      <w:pPr>
-        <w:pStyle w:val="Heading2"/>
-      </w:pPr>
-      <w:bookmarkStart w:id="18" w:name="_Toc104558447"/>
-      <w:r>
-        <w:t>Original Domains</w:t>
-      </w:r>
-      <w:bookmarkEnd w:id="18"/>
-    </w:p>
-    <w:p>
-      <w:pPr>
-        <w:pStyle w:val="Heading2"/>
-      </w:pPr>
-      <w:bookmarkStart w:id="19" w:name="_Toc104558448"/>
-      <w:r>
-        <w:t>Domain Popularity</w:t>
-      </w:r>
-      <w:bookmarkEnd w:id="19"/>
-      <w:r>
-        <w:t xml:space="preserve"> (Top 20)</w:t>
-      </w:r>
-    </w:p>
-    <w:p>
-      <w:r>
-        <w:t xml:space="preserve">Sourced from </w:t>
-      </w:r>
-      <w:r>
-        <w:t>https://w3techs.com/technologies/overview/top_level_domain</w:t>
-      </w:r>
-    </w:p>
-    <w:p>
-      <w:pPr>
-        <w:pStyle w:val="Heading2"/>
-      </w:pPr>
-      <w:bookmarkStart w:id="20" w:name="_Toc104558449"/>
-      <w:r>
-        <w:lastRenderedPageBreak/>
-        <w:t>Other</w:t>
-      </w:r>
-      <w:bookmarkEnd w:id="20"/>
-      <w:r>
-        <w:t xml:space="preserve"> Domains</w:t>
-      </w:r>
+      <w:bookmarkStart w:id="36" w:name="_Toc104571199"/>
+      <w:r>
+        <w:t>Conclusion</w:t>
+      </w:r>
+      <w:bookmarkEnd w:id="36"/>
     </w:p>
     <w:p>
       <w:pPr>
         <w:pStyle w:val="Heading1"/>
       </w:pPr>
-      <w:bookmarkStart w:id="21" w:name="_Toc104558450"/>
-      <w:r>
-        <w:t>Per Regional Domain</w:t>
-      </w:r>
-      <w:bookmarkEnd w:id="21"/>
-    </w:p>
-    <w:p>
-      <w:pPr>
-        <w:pStyle w:val="Heading2"/>
-      </w:pPr>
-      <w:bookmarkStart w:id="22" w:name="_Toc104558451"/>
-      <w:r>
-        <w:t>European Union and United Kingdom</w:t>
-      </w:r>
-      <w:bookmarkEnd w:id="22"/>
-    </w:p>
-    <w:p>
-      <w:pPr>
-        <w:pStyle w:val="Heading2"/>
-      </w:pPr>
-      <w:bookmarkStart w:id="23" w:name="_Toc104558452"/>
-      <w:r>
-        <w:t>North America</w:t>
-      </w:r>
-      <w:bookmarkEnd w:id="23"/>
-    </w:p>
-    <w:p>
-      <w:pPr>
-        <w:pStyle w:val="Heading2"/>
-      </w:pPr>
-      <w:bookmarkStart w:id="24" w:name="_Toc104558453"/>
-      <w:r>
-        <w:t>South America</w:t>
-      </w:r>
-      <w:bookmarkEnd w:id="24"/>
-    </w:p>
-    <w:p>
-      <w:pPr>
-        <w:pStyle w:val="Heading2"/>
-      </w:pPr>
-      <w:bookmarkStart w:id="25" w:name="_Toc104558454"/>
-      <w:r>
-        <w:t>Asia</w:t>
-      </w:r>
-      <w:bookmarkEnd w:id="25"/>
-    </w:p>
-    <w:p>
-      <w:pPr>
-        <w:pStyle w:val="Heading2"/>
-      </w:pPr>
-      <w:bookmarkStart w:id="26" w:name="_Toc104558455"/>
-      <w:r>
-        <w:t>Middle East</w:t>
-      </w:r>
-      <w:bookmarkEnd w:id="26"/>
-    </w:p>
-    <w:p>
-      <w:pPr>
-        <w:pStyle w:val="Heading2"/>
-      </w:pPr>
-      <w:bookmarkStart w:id="27" w:name="_Toc104558456"/>
-      <w:r>
-        <w:t>Oceania</w:t>
-      </w:r>
-      <w:bookmarkEnd w:id="27"/>
-    </w:p>
-    <w:p>
-      <w:pPr>
-        <w:pStyle w:val="Heading2"/>
-      </w:pPr>
-      <w:bookmarkStart w:id="28" w:name="_Toc104558457"/>
-      <w:r>
-        <w:t>Africa</w:t>
-      </w:r>
-      <w:bookmarkEnd w:id="28"/>
-    </w:p>
-    <w:p>
-      <w:pPr>
-        <w:pStyle w:val="Heading1"/>
-      </w:pPr>
-      <w:bookmarkStart w:id="29" w:name="_Toc104558458"/>
-      <w:r>
-        <w:t>Per Company</w:t>
-      </w:r>
-      <w:bookmarkEnd w:id="29"/>
-    </w:p>
-    <w:p/>
-    <w:p>
-      <w:r>
-        <w:t xml:space="preserve">Other Ideas: </w:t>
-      </w:r>
-      <w:r>
-        <w:t>Per category of site (requires paid API)</w:t>
-      </w:r>
-    </w:p>
-    <w:p>
-      <w:pPr>
-        <w:pStyle w:val="Heading1"/>
-      </w:pPr>
-      <w:bookmarkStart w:id="30" w:name="_Toc104558459"/>
-      <w:r>
-        <w:t>Discussion</w:t>
-      </w:r>
-      <w:bookmarkEnd w:id="30"/>
-    </w:p>
-    <w:p>
-      <w:pPr>
-        <w:pStyle w:val="Heading1"/>
-      </w:pPr>
-      <w:bookmarkStart w:id="31" w:name="_Toc104558460"/>
-      <w:r>
-        <w:t>Conclusion</w:t>
-      </w:r>
-      <w:bookmarkEnd w:id="31"/>
-    </w:p>
-    <w:p>
-      <w:pPr>
-        <w:pStyle w:val="Heading1"/>
-      </w:pPr>
-      <w:bookmarkStart w:id="32" w:name="_Toc104558461"/>
+      <w:bookmarkStart w:id="37" w:name="_Toc104571200"/>
       <w:r>
         <w:t>References</w:t>
       </w:r>
-      <w:bookmarkEnd w:id="32"/>
+      <w:bookmarkEnd w:id="37"/>
     </w:p>
     <w:p>
       <w:r>
@@ -8909,17 +8975,9 @@
         <w:t xml:space="preserve">Sustainable Web Design, </w:t>
       </w:r>
       <w:r>
-        <w:t xml:space="preserve">(Accessed: </w:t>
-      </w:r>
-      <w:proofErr w:type="gramStart"/>
-      <w:r>
-        <w:t>April,</w:t>
-      </w:r>
-      <w:proofErr w:type="gramEnd"/>
-      <w:r>
-        <w:t xml:space="preserve"> 12 20221) </w:t>
-      </w:r>
-      <w:hyperlink r:id="rId25" w:history="1">
+        <w:t xml:space="preserve">(Accessed: April, 12 20221) </w:t>
+      </w:r>
+      <w:hyperlink r:id="rId31" w:history="1">
         <w:r>
           <w:rPr>
             <w:rStyle w:val="Hyperlink"/>
@@ -8936,11 +8994,11 @@
       <w:pPr>
         <w:pStyle w:val="Heading1"/>
       </w:pPr>
-      <w:bookmarkStart w:id="33" w:name="_Toc104558462"/>
+      <w:bookmarkStart w:id="38" w:name="_Toc104571201"/>
       <w:r>
         <w:t>Appendices</w:t>
       </w:r>
-      <w:bookmarkEnd w:id="33"/>
+      <w:bookmarkEnd w:id="38"/>
     </w:p>
     <w:p/>
     <w:p>
@@ -8950,15 +9008,8 @@
     </w:p>
     <w:p>
       <w:r>
-        <w:t xml:space="preserve">Mention any issues, </w:t>
-      </w:r>
-      <w:proofErr w:type="gramStart"/>
-      <w:r>
-        <w:t>topics</w:t>
-      </w:r>
-      <w:proofErr w:type="gramEnd"/>
-      <w:r>
-        <w:t xml:space="preserve"> and things to look into for future research</w:t>
+        <w:lastRenderedPageBreak/>
+        <w:t>Mention any issues, topics and things to look into for future research</w:t>
       </w:r>
     </w:p>
     <w:sectPr>

--- a/Bachelor Project.docx
+++ b/Bachelor Project.docx
@@ -6962,9 +6962,11 @@
             <w:tcW w:w="4675" w:type="dxa"/>
           </w:tcPr>
           <w:p>
+            <w:proofErr w:type="spellStart"/>
             <w:r>
               <w:t>TWh</w:t>
             </w:r>
+            <w:proofErr w:type="spellEnd"/>
           </w:p>
         </w:tc>
         <w:tc>
@@ -7053,9 +7055,11 @@
             <w:tcW w:w="4675" w:type="dxa"/>
           </w:tcPr>
           <w:p>
+            <w:proofErr w:type="spellStart"/>
             <w:r>
               <w:t>KWg</w:t>
             </w:r>
+            <w:proofErr w:type="spellEnd"/>
           </w:p>
         </w:tc>
         <w:tc>
@@ -7151,14 +7155,38 @@
       <w:r>
         <w:t>scientific publications published in the past years[</w:t>
       </w:r>
-      <w:hyperlink r:id="rId7" w:history="1">
-        <w:r>
-          <w:rPr>
-            <w:rStyle w:val="Hyperlink"/>
-          </w:rPr>
-          <w:t>Fabbrizzi et al. 2016</w:t>
-        </w:r>
-      </w:hyperlink>
+      <w:proofErr w:type="spellStart"/>
+      <w:r>
+        <w:fldChar w:fldCharType="begin"/>
+      </w:r>
+      <w:r>
+        <w:instrText xml:space="preserve"> HYPERLINK "https://www.researchgate.net/publication/295841100_Sust</w:instrText>
+      </w:r>
+      <w:r>
+        <w:instrText xml:space="preserve">ainability_and_Food_A_Text_Analysis_of_the_Scientific_Literature" </w:instrText>
+      </w:r>
+      <w:r>
+        <w:fldChar w:fldCharType="separate"/>
+      </w:r>
+      <w:r>
+        <w:rPr>
+          <w:rStyle w:val="Hyperlink"/>
+        </w:rPr>
+        <w:t>Fabbrizzi</w:t>
+      </w:r>
+      <w:proofErr w:type="spellEnd"/>
+      <w:r>
+        <w:rPr>
+          <w:rStyle w:val="Hyperlink"/>
+        </w:rPr>
+        <w:t xml:space="preserve"> et al. 2016</w:t>
+      </w:r>
+      <w:r>
+        <w:rPr>
+          <w:rStyle w:val="Hyperlink"/>
+        </w:rPr>
+        <w:fldChar w:fldCharType="end"/>
+      </w:r>
       <w:r>
         <w:t>]</w:t>
       </w:r>
@@ -7173,7 +7201,7 @@
       <w:r>
         <w:t xml:space="preserve"> has expanded three-fold in size between 2014 and 2019 (</w:t>
       </w:r>
-      <w:hyperlink r:id="rId8" w:anchor=":~:text=Cisco%20predicts%20that%20global%20IP,to%20the%20end%20of%202013)." w:history="1">
+      <w:hyperlink r:id="rId7" w:anchor=":~:text=Cisco%20predicts%20that%20global%20IP,to%20the%20end%20of%202013)." w:history="1">
         <w:r>
           <w:rPr>
             <w:rStyle w:val="Hyperlink"/>
@@ -7196,7 +7224,7 @@
       <w:r>
         <w:t>(</w:t>
       </w:r>
-      <w:hyperlink r:id="rId9" w:history="1">
+      <w:hyperlink r:id="rId8" w:history="1">
         <w:r>
           <w:rPr>
             <w:rStyle w:val="Hyperlink"/>
@@ -7216,7 +7244,7 @@
       <w:r>
         <w:t xml:space="preserve"> from 2011 onward (</w:t>
       </w:r>
-      <w:hyperlink r:id="rId10" w:history="1">
+      <w:hyperlink r:id="rId9" w:history="1">
         <w:r>
           <w:rPr>
             <w:rStyle w:val="Hyperlink"/>
@@ -7230,7 +7258,7 @@
       <w:r>
         <w:t>, and it is mostly caused by video streaming, conferencing, online gaming and social networking(</w:t>
       </w:r>
-      <w:hyperlink r:id="rId11" w:history="1">
+      <w:hyperlink r:id="rId10" w:history="1">
         <w:r>
           <w:rPr>
             <w:rStyle w:val="Hyperlink"/>
@@ -7256,7 +7284,7 @@
       <w:r>
         <w:t>it is estimated that in 2018 the average United States citizen owned about 10 Internet connection-capable devices and consumes 140 gigabytes of data per month (</w:t>
       </w:r>
-      <w:hyperlink r:id="rId12" w:history="1">
+      <w:hyperlink r:id="rId11" w:history="1">
         <w:r>
           <w:rPr>
             <w:rStyle w:val="Hyperlink"/>
@@ -7292,6 +7320,35 @@
       </w:r>
       <w:r>
         <w:t xml:space="preserve"> number of internet users stands at 5 billion (</w:t>
+      </w:r>
+      <w:hyperlink r:id="rId12" w:history="1">
+        <w:r>
+          <w:rPr>
+            <w:rStyle w:val="Hyperlink"/>
+          </w:rPr>
+          <w:t>Statista 2022</w:t>
+        </w:r>
+      </w:hyperlink>
+      <w:r>
+        <w:t xml:space="preserve">) and </w:t>
+      </w:r>
+      <w:r>
+        <w:t>the number of internet-connected devices is [</w:t>
+      </w:r>
+      <w:r>
+        <w:t>source?</w:t>
+      </w:r>
+      <w:r>
+        <w:t xml:space="preserve">]. </w:t>
+      </w:r>
+      <w:r>
+        <w:t xml:space="preserve">92% of </w:t>
+      </w:r>
+      <w:r>
+        <w:t>internet users access the web</w:t>
+      </w:r>
+      <w:r>
+        <w:t xml:space="preserve"> with mobile phones. (</w:t>
       </w:r>
       <w:hyperlink r:id="rId13" w:history="1">
         <w:r>
@@ -7302,44 +7359,15 @@
         </w:r>
       </w:hyperlink>
       <w:r>
-        <w:t xml:space="preserve">) and </w:t>
-      </w:r>
-      <w:r>
-        <w:t>the number of internet-connected devices is [</w:t>
-      </w:r>
-      <w:r>
-        <w:t>source?</w:t>
-      </w:r>
-      <w:r>
-        <w:t xml:space="preserve">]. </w:t>
-      </w:r>
-      <w:r>
-        <w:t xml:space="preserve">92% of </w:t>
-      </w:r>
-      <w:r>
-        <w:t>internet users access the web</w:t>
-      </w:r>
-      <w:r>
-        <w:t xml:space="preserve"> with mobile phones. (</w:t>
+        <w:t>)</w:t>
+      </w:r>
+      <w:r>
+        <w:t xml:space="preserve"> </w:t>
+      </w:r>
+      <w:r>
+        <w:t>Because of this growth the amount of site hits increases with each year and that, in turn leads to a collective increase in overall data consumption (</w:t>
       </w:r>
       <w:hyperlink r:id="rId14" w:history="1">
-        <w:r>
-          <w:rPr>
-            <w:rStyle w:val="Hyperlink"/>
-          </w:rPr>
-          <w:t>Statista 2022</w:t>
-        </w:r>
-      </w:hyperlink>
-      <w:r>
-        <w:t>)</w:t>
-      </w:r>
-      <w:r>
-        <w:t xml:space="preserve"> </w:t>
-      </w:r>
-      <w:r>
-        <w:t>Because of this growth the amount of site hits increases with each year and that, in turn leads to a collective increase in overall data consumption (</w:t>
-      </w:r>
-      <w:hyperlink r:id="rId15" w:history="1">
         <w:r>
           <w:rPr>
             <w:rStyle w:val="Hyperlink"/>
@@ -7361,14 +7389,38 @@
       <w:r>
         <w:t xml:space="preserve"> consume around 1% of global electricity use (</w:t>
       </w:r>
-      <w:hyperlink r:id="rId16" w:history="1">
-        <w:r>
-          <w:rPr>
-            <w:rStyle w:val="Hyperlink"/>
-          </w:rPr>
-          <w:t>Mansanet 2020</w:t>
-        </w:r>
-      </w:hyperlink>
+      <w:proofErr w:type="spellStart"/>
+      <w:r>
+        <w:fldChar w:fldCharType="begin"/>
+      </w:r>
+      <w:r>
+        <w:instrText xml:space="preserve"> HYPERLIN</w:instrText>
+      </w:r>
+      <w:r>
+        <w:instrText xml:space="preserve">K "https://datacenters.lbl.gov/sites/default/files/Masanet_et_al_Science_2020.full_.pdf" </w:instrText>
+      </w:r>
+      <w:r>
+        <w:fldChar w:fldCharType="separate"/>
+      </w:r>
+      <w:r>
+        <w:rPr>
+          <w:rStyle w:val="Hyperlink"/>
+        </w:rPr>
+        <w:t>Mansanet</w:t>
+      </w:r>
+      <w:proofErr w:type="spellEnd"/>
+      <w:r>
+        <w:rPr>
+          <w:rStyle w:val="Hyperlink"/>
+        </w:rPr>
+        <w:t xml:space="preserve"> 2020</w:t>
+      </w:r>
+      <w:r>
+        <w:rPr>
+          <w:rStyle w:val="Hyperlink"/>
+        </w:rPr>
+        <w:fldChar w:fldCharType="end"/>
+      </w:r>
       <w:r>
         <w:t>)</w:t>
       </w:r>
@@ -7378,13 +7430,15 @@
       <w:r>
         <w:t xml:space="preserve">are estimated to use around 200-250 </w:t>
       </w:r>
+      <w:proofErr w:type="spellStart"/>
       <w:r>
         <w:t>TWh</w:t>
       </w:r>
+      <w:proofErr w:type="spellEnd"/>
       <w:r>
         <w:t xml:space="preserve"> of electricity per year (</w:t>
       </w:r>
-      <w:hyperlink r:id="rId17" w:history="1">
+      <w:hyperlink r:id="rId15" w:history="1">
         <w:r>
           <w:rPr>
             <w:rStyle w:val="Hyperlink"/>
@@ -7398,14 +7452,35 @@
       <w:r>
         <w:t>. In general, the usage has fallen “by a factor of four” due to improvements in hardware efficiency (</w:t>
       </w:r>
-      <w:hyperlink r:id="rId18" w:history="1">
-        <w:r>
-          <w:rPr>
-            <w:rStyle w:val="Hyperlink"/>
-          </w:rPr>
-          <w:t>Mansanet 2020</w:t>
-        </w:r>
-      </w:hyperlink>
+      <w:proofErr w:type="spellStart"/>
+      <w:r>
+        <w:fldChar w:fldCharType="begin"/>
+      </w:r>
+      <w:r>
+        <w:instrText xml:space="preserve"> HYPERLINK "https://datacenters.lbl.gov/sites/default/files/Masanet_et_al_Science_2020.full_.pdf" </w:instrText>
+      </w:r>
+      <w:r>
+        <w:fldChar w:fldCharType="separate"/>
+      </w:r>
+      <w:r>
+        <w:rPr>
+          <w:rStyle w:val="Hyperlink"/>
+        </w:rPr>
+        <w:t>Mansanet</w:t>
+      </w:r>
+      <w:proofErr w:type="spellEnd"/>
+      <w:r>
+        <w:rPr>
+          <w:rStyle w:val="Hyperlink"/>
+        </w:rPr>
+        <w:t xml:space="preserve"> 2020</w:t>
+      </w:r>
+      <w:r>
+        <w:rPr>
+          <w:rStyle w:val="Hyperlink"/>
+        </w:rPr>
+        <w:fldChar w:fldCharType="end"/>
+      </w:r>
       <w:r>
         <w:t xml:space="preserve">). </w:t>
       </w:r>
@@ -7476,9 +7551,25 @@
         <w:t xml:space="preserve"> emissions</w:t>
       </w:r>
       <w:r>
-        <w:t xml:space="preserve"> have been growing rapidly for more than a hundred years. In the early 1900s they have been estimated to have been around 1000 mmt of carbon dioxide. In the 2010s these numbers reached almost 10,000 mmt (</w:t>
-      </w:r>
-      <w:hyperlink r:id="rId19" w:anchor=":~:text=Global%20carbon%20emissions%20from%20fossil,increase%20from%201970%20to%202011." w:history="1">
+        <w:t xml:space="preserve"> have been growing rapidly for more than a hundred years. In the early 1900s they have been estimated to have been around 1000 </w:t>
+      </w:r>
+      <w:proofErr w:type="spellStart"/>
+      <w:r>
+        <w:t>mmt</w:t>
+      </w:r>
+      <w:proofErr w:type="spellEnd"/>
+      <w:r>
+        <w:t xml:space="preserve"> of carbon dioxide. In the 2010s these numbers reached almost 10,000 </w:t>
+      </w:r>
+      <w:proofErr w:type="spellStart"/>
+      <w:r>
+        <w:t>mmt</w:t>
+      </w:r>
+      <w:proofErr w:type="spellEnd"/>
+      <w:r>
+        <w:t xml:space="preserve"> (</w:t>
+      </w:r>
+      <w:hyperlink r:id="rId16" w:anchor=":~:text=Global%20carbon%20emissions%20from%20fossil,increase%20from%201970%20to%202011." w:history="1">
         <w:r>
           <w:rPr>
             <w:rStyle w:val="Hyperlink"/>
@@ -7489,7 +7580,7 @@
       <w:r>
         <w:t>). This growth has been driven by a variety of factors: increased globalization, fossil fuel usage, population increase and more (</w:t>
       </w:r>
-      <w:hyperlink r:id="rId20" w:anchor=":~:text=Carbon%20dioxide%20concentrations%20are%20rising,people%20are%20burning%20for%20energy." w:history="1">
+      <w:hyperlink r:id="rId17" w:anchor=":~:text=Carbon%20dioxide%20concentrations%20are%20rising,people%20are%20burning%20for%20energy." w:history="1">
         <w:r>
           <w:rPr>
             <w:rStyle w:val="Hyperlink"/>
@@ -7503,7 +7594,7 @@
       <w:r>
         <w:t>government reforms(?) (</w:t>
       </w:r>
-      <w:hyperlink r:id="rId21" w:history="1">
+      <w:hyperlink r:id="rId18" w:history="1">
         <w:r>
           <w:rPr>
             <w:rStyle w:val="Hyperlink"/>
@@ -7514,7 +7605,7 @@
       <w:r>
         <w:t>). The IT sector alone amounts to 1.4% of global emissions but it can be reduced to below 20% of that if a switch to renewables were to happen (</w:t>
       </w:r>
-      <w:hyperlink r:id="rId22" w:history="1">
+      <w:hyperlink r:id="rId19" w:history="1">
         <w:r>
           <w:rPr>
             <w:rStyle w:val="Hyperlink"/>
@@ -7615,7 +7706,23 @@
     </w:p>
     <w:p>
       <w:r>
-        <w:t>In the next chapter the [ ] is defined. Chapter 3 talks about [ ] and Chapter [ ] is about [ ]. In the last chapter an answer to the research questions will be provided and suggestions for further research as well.</w:t>
+        <w:t xml:space="preserve">In the next chapter the </w:t>
+      </w:r>
+      <w:proofErr w:type="gramStart"/>
+      <w:r>
+        <w:t>[ ]</w:t>
+      </w:r>
+      <w:proofErr w:type="gramEnd"/>
+      <w:r>
+        <w:t xml:space="preserve"> is defined. Chapter 3 talks about </w:t>
+      </w:r>
+      <w:proofErr w:type="gramStart"/>
+      <w:r>
+        <w:t>[ ]</w:t>
+      </w:r>
+      <w:proofErr w:type="gramEnd"/>
+      <w:r>
+        <w:t xml:space="preserve"> and Chapter [ ] is about [ ]. In the last chapter an answer to the research questions will be provided and suggestions for further research as well.</w:t>
       </w:r>
     </w:p>
     <w:p>
@@ -7633,15 +7740,41 @@
         </w:rPr>
         <w:t>There have been attempts in estimating the electricity consumption of Internet transmissions, defined as the “energy consumed per amount of data transmitted” (</w:t>
       </w:r>
-      <w:hyperlink r:id="rId23" w:history="1">
-        <w:r>
-          <w:rPr>
-            <w:rStyle w:val="Hyperlink"/>
-            <w:highlight w:val="yellow"/>
-          </w:rPr>
-          <w:t>Coroama et al. 2013, 2</w:t>
-        </w:r>
-      </w:hyperlink>
+      <w:proofErr w:type="spellStart"/>
+      <w:r>
+        <w:fldChar w:fldCharType="begin"/>
+      </w:r>
+      <w:r>
+        <w:instrText xml:space="preserve"> HYPERLINK "https://files.ifi.uzh.ch/hilty/t/Literature_by_RQs/RQ%20100/2013_Coroama_Hilty_Heiri_Direct_Energy_</w:instrText>
+      </w:r>
+      <w:r>
+        <w:instrText xml:space="preserve">Demand_of_Internet.pdf" </w:instrText>
+      </w:r>
+      <w:r>
+        <w:fldChar w:fldCharType="separate"/>
+      </w:r>
+      <w:r>
+        <w:rPr>
+          <w:rStyle w:val="Hyperlink"/>
+          <w:highlight w:val="yellow"/>
+        </w:rPr>
+        <w:t>Coroama</w:t>
+      </w:r>
+      <w:proofErr w:type="spellEnd"/>
+      <w:r>
+        <w:rPr>
+          <w:rStyle w:val="Hyperlink"/>
+          <w:highlight w:val="yellow"/>
+        </w:rPr>
+        <w:t xml:space="preserve"> et al. 2013, 2</w:t>
+      </w:r>
+      <w:r>
+        <w:rPr>
+          <w:rStyle w:val="Hyperlink"/>
+          <w:highlight w:val="yellow"/>
+        </w:rPr>
+        <w:fldChar w:fldCharType="end"/>
+      </w:r>
       <w:r>
         <w:rPr>
           <w:highlight w:val="yellow"/>
@@ -7662,7 +7795,15 @@
     </w:p>
     <w:p>
       <w:r>
-        <w:t>The following have been defined by Geringer et. al. (2019) as the main drivers on a website’s ecological footprint:</w:t>
+        <w:t xml:space="preserve">The following have been defined by </w:t>
+      </w:r>
+      <w:proofErr w:type="spellStart"/>
+      <w:r>
+        <w:t>Geringer</w:t>
+      </w:r>
+      <w:proofErr w:type="spellEnd"/>
+      <w:r>
+        <w:t xml:space="preserve"> et. al. (2019) as the main drivers on a website’s ecological footprint:</w:t>
       </w:r>
     </w:p>
     <w:p>
@@ -7674,7 +7815,23 @@
         </w:numPr>
       </w:pPr>
       <w:r>
-        <w:t>Performance: Optimizing a website decreases its size, which, in turn reduces the amount of bytes that need to be loaded on every page refresh. The biggest factors for a decreased website performance are: images, videos and scripts.</w:t>
+        <w:t xml:space="preserve">Performance: Optimizing a website decreases its size, which, in turn reduces the </w:t>
+      </w:r>
+      <w:proofErr w:type="gramStart"/>
+      <w:r>
+        <w:t>amount</w:t>
+      </w:r>
+      <w:proofErr w:type="gramEnd"/>
+      <w:r>
+        <w:t xml:space="preserve"> of bytes that need to be loaded on every page refresh. The biggest factors for a decreased website performance </w:t>
+      </w:r>
+      <w:proofErr w:type="gramStart"/>
+      <w:r>
+        <w:t>are:</w:t>
+      </w:r>
+      <w:proofErr w:type="gramEnd"/>
+      <w:r>
+        <w:t xml:space="preserve"> images, videos and scripts.</w:t>
       </w:r>
     </w:p>
     <w:p>
@@ -7689,7 +7846,15 @@
         <w:t xml:space="preserve">Hosting: </w:t>
       </w:r>
       <w:r>
-        <w:t>If a website receives energy from renewable sources then it can be considered ‘green’.</w:t>
+        <w:t xml:space="preserve">If a website receives energy from renewable </w:t>
+      </w:r>
+      <w:proofErr w:type="gramStart"/>
+      <w:r>
+        <w:t>sources</w:t>
+      </w:r>
+      <w:proofErr w:type="gramEnd"/>
+      <w:r>
+        <w:t xml:space="preserve"> then it can be considered ‘green’.</w:t>
       </w:r>
     </w:p>
     <w:p>
@@ -7795,13 +7960,21 @@
         <w:t>,</w:t>
       </w:r>
       <w:r>
-        <w:t xml:space="preserve"> and statistical analyses have been used. Additionally, the data used has been collected from several sources: Website</w:t>
+        <w:t xml:space="preserve"> and statistical analyses have been used. Additionally, the data used has been collected from several sources: </w:t>
+      </w:r>
+      <w:proofErr w:type="spellStart"/>
+      <w:r>
+        <w:t>Website</w:t>
       </w:r>
       <w:r>
         <w:t>C</w:t>
       </w:r>
       <w:r>
-        <w:t xml:space="preserve">arbon’s API, </w:t>
+        <w:t>arbon’s</w:t>
+      </w:r>
+      <w:proofErr w:type="spellEnd"/>
+      <w:r>
+        <w:t xml:space="preserve"> API, </w:t>
       </w:r>
       <w:r>
         <w:rPr>
@@ -7845,7 +8018,15 @@
         <w:t>ed</w:t>
       </w:r>
       <w:r>
-        <w:t xml:space="preserve"> by using the WebsiteCarbon API. It is an online tool that provides an estimate for the amount of CO2 a website generates. </w:t>
+        <w:t xml:space="preserve"> by using the </w:t>
+      </w:r>
+      <w:proofErr w:type="spellStart"/>
+      <w:r>
+        <w:t>WebsiteCarbon</w:t>
+      </w:r>
+      <w:proofErr w:type="spellEnd"/>
+      <w:r>
+        <w:t xml:space="preserve"> API. It is an online tool that provides an estimate for the amount of CO2 a website generates. </w:t>
       </w:r>
       <w:r>
         <w:t>It awaits a query in the form of a URL and returns a JSON file containing several statistics about the website</w:t>
@@ -7930,9 +8111,11 @@
       <w:r>
         <w:t xml:space="preserve">Amount of energy transferred upon page load (in </w:t>
       </w:r>
+      <w:proofErr w:type="spellStart"/>
       <w:r>
         <w:t>KWg</w:t>
       </w:r>
+      <w:proofErr w:type="spellEnd"/>
       <w:r>
         <w:t>).</w:t>
       </w:r>
@@ -8017,37 +8200,90 @@
       <w:r>
         <w:t xml:space="preserve">The website list we are using has been sourced from the </w:t>
       </w:r>
-      <w:hyperlink r:id="rId24" w:history="1">
+      <w:hyperlink r:id="rId20" w:history="1">
+        <w:proofErr w:type="spellStart"/>
         <w:r>
           <w:rPr>
             <w:rStyle w:val="Hyperlink"/>
           </w:rPr>
           <w:t>Tranco</w:t>
         </w:r>
+        <w:proofErr w:type="spellEnd"/>
       </w:hyperlink>
       <w:r>
         <w:t xml:space="preserve"> list of 1 million most popular websites. </w:t>
       </w:r>
-      <w:r>
-        <w:t xml:space="preserve">Tranco is a list which uses averaged data from four other ranking providers (Alexa, Cisco Umbrella, Majestic and Quancast). The data has been </w:t>
+      <w:proofErr w:type="spellStart"/>
+      <w:r>
+        <w:t>Tranco</w:t>
+      </w:r>
+      <w:proofErr w:type="spellEnd"/>
+      <w:r>
+        <w:t xml:space="preserve"> is a list which uses averaged data from four other ranking providers (Alexa, Cisco Umbrella, Majestic and </w:t>
+      </w:r>
+      <w:proofErr w:type="spellStart"/>
+      <w:r>
+        <w:t>Quancast</w:t>
+      </w:r>
+      <w:proofErr w:type="spellEnd"/>
+      <w:r>
+        <w:t xml:space="preserve">). The data has been </w:t>
       </w:r>
       <w:r>
         <w:rPr>
           <w:color w:val="FF0000"/>
         </w:rPr>
-        <w:t xml:space="preserve">[explain Tranco here] </w:t>
+        <w:t xml:space="preserve">[explain </w:t>
+      </w:r>
+      <w:proofErr w:type="spellStart"/>
+      <w:r>
+        <w:rPr>
+          <w:color w:val="FF0000"/>
+        </w:rPr>
+        <w:t>Tranco</w:t>
+      </w:r>
+      <w:proofErr w:type="spellEnd"/>
+      <w:r>
+        <w:rPr>
+          <w:color w:val="FF0000"/>
+        </w:rPr>
+        <w:t xml:space="preserve"> here] </w:t>
       </w:r>
       <w:r>
         <w:t>(</w:t>
       </w:r>
-      <w:hyperlink r:id="rId25" w:history="1">
-        <w:r>
-          <w:rPr>
-            <w:rStyle w:val="Hyperlink"/>
-          </w:rPr>
-          <w:t>Pochat et. al. 2019</w:t>
-        </w:r>
-      </w:hyperlink>
+      <w:proofErr w:type="spellStart"/>
+      <w:r>
+        <w:fldChar w:fldCharType="begin"/>
+      </w:r>
+      <w:r>
+        <w:instrText xml:space="preserve"> HY</w:instrText>
+      </w:r>
+      <w:r>
+        <w:instrText xml:space="preserve">PERLINK "https://tranco-list.eu/assets/tranco-ndss19.pdf" </w:instrText>
+      </w:r>
+      <w:r>
+        <w:fldChar w:fldCharType="separate"/>
+      </w:r>
+      <w:r>
+        <w:rPr>
+          <w:rStyle w:val="Hyperlink"/>
+        </w:rPr>
+        <w:t>Pochat</w:t>
+      </w:r>
+      <w:proofErr w:type="spellEnd"/>
+      <w:r>
+        <w:rPr>
+          <w:rStyle w:val="Hyperlink"/>
+        </w:rPr>
+        <w:t xml:space="preserve"> et. al. 2019</w:t>
+      </w:r>
+      <w:r>
+        <w:rPr>
+          <w:rStyle w:val="Hyperlink"/>
+        </w:rPr>
+        <w:fldChar w:fldCharType="end"/>
+      </w:r>
       <w:r>
         <w:t>)</w:t>
       </w:r>
@@ -8189,7 +8425,15 @@
         <w:t xml:space="preserve"> which main function is to</w:t>
       </w:r>
       <w:r>
-        <w:t xml:space="preserve"> send out asynchronous requests to the WebsiteCarbon API and receives JSON formatted responses in return. </w:t>
+        <w:t xml:space="preserve"> send out asynchronous requests to the </w:t>
+      </w:r>
+      <w:proofErr w:type="spellStart"/>
+      <w:r>
+        <w:t>WebsiteCarbon</w:t>
+      </w:r>
+      <w:proofErr w:type="spellEnd"/>
+      <w:r>
+        <w:t xml:space="preserve"> API and receives JSON formatted responses in return. </w:t>
       </w:r>
       <w:r>
         <w:t>It has been w</w:t>
@@ -8220,7 +8464,7 @@
       <w:r>
         <w:t>ASYNCIO (</w:t>
       </w:r>
-      <w:hyperlink r:id="rId26" w:history="1">
+      <w:hyperlink r:id="rId21" w:history="1">
         <w:r>
           <w:rPr>
             <w:rStyle w:val="Hyperlink"/>
@@ -8282,7 +8526,7 @@
       <w:r>
         <w:t>AIOHTTP (</w:t>
       </w:r>
-      <w:hyperlink r:id="rId27" w:history="1">
+      <w:hyperlink r:id="rId22" w:history="1">
         <w:r>
           <w:rPr>
             <w:rStyle w:val="Hyperlink"/>
@@ -8291,13 +8535,29 @@
         </w:r>
       </w:hyperlink>
       <w:r>
-        <w:t xml:space="preserve">) written by Nikolay Kim and Andrew Svetlov. A client/server library that utilizes </w:t>
+        <w:t xml:space="preserve">) written by Nikolay Kim and Andrew </w:t>
+      </w:r>
+      <w:proofErr w:type="spellStart"/>
+      <w:r>
+        <w:t>Svetlov</w:t>
+      </w:r>
+      <w:proofErr w:type="spellEnd"/>
+      <w:r>
+        <w:t xml:space="preserve">. A client/server library that utilizes </w:t>
       </w:r>
       <w:r>
         <w:t>ASYNCIO</w:t>
       </w:r>
       <w:r>
-        <w:t xml:space="preserve"> for making asynchronous HTTP GET requests targeted towards a public endpoint from the WebsiteCarbon API.</w:t>
+        <w:t xml:space="preserve"> for making asynchronous HTTP GET requests targeted towards a public endpoint from the </w:t>
+      </w:r>
+      <w:proofErr w:type="spellStart"/>
+      <w:r>
+        <w:t>WebsiteCarbon</w:t>
+      </w:r>
+      <w:proofErr w:type="spellEnd"/>
+      <w:r>
+        <w:t xml:space="preserve"> API.</w:t>
       </w:r>
     </w:p>
     <w:p>
@@ -8309,7 +8569,15 @@
         </w:numPr>
       </w:pPr>
       <w:r>
-        <w:t>The WebsiteCarbon API which provides the data to the Python program.</w:t>
+        <w:t xml:space="preserve">The </w:t>
+      </w:r>
+      <w:proofErr w:type="spellStart"/>
+      <w:r>
+        <w:t>WebsiteCarbon</w:t>
+      </w:r>
+      <w:proofErr w:type="spellEnd"/>
+      <w:r>
+        <w:t xml:space="preserve"> API which provides the data to the Python program.</w:t>
       </w:r>
     </w:p>
     <w:p>
@@ -8351,7 +8619,15 @@
     </w:p>
     <w:p>
       <w:r>
-        <w:t>The amount of emissions generated by a webpage are calculated with the following factors:</w:t>
+        <w:t xml:space="preserve">The </w:t>
+      </w:r>
+      <w:proofErr w:type="gramStart"/>
+      <w:r>
+        <w:t>amount</w:t>
+      </w:r>
+      <w:proofErr w:type="gramEnd"/>
+      <w:r>
+        <w:t xml:space="preserve"> of emissions generated by a webpage are calculated with the following factors:</w:t>
       </w:r>
     </w:p>
     <w:p>
@@ -8410,7 +8686,7 @@
       <w:r>
         <w:t xml:space="preserve">Carbon intensity of electricity – Carbon intensity is the amount of carbon dioxide generated to create a unit of electricity.( </w:t>
       </w:r>
-      <w:hyperlink r:id="rId28" w:history="1">
+      <w:hyperlink r:id="rId23" w:history="1">
         <w:r>
           <w:rPr>
             <w:rStyle w:val="Hyperlink"/>
@@ -8462,7 +8738,7 @@
       <w:r>
         <w:t xml:space="preserve">ork as follows </w:t>
       </w:r>
-      <w:hyperlink r:id="rId29" w:history="1">
+      <w:hyperlink r:id="rId24" w:history="1">
         <w:r>
           <w:rPr>
             <w:rStyle w:val="Hyperlink"/>
@@ -8619,7 +8895,15 @@
         <w:t xml:space="preserve"> of the</w:t>
       </w:r>
       <w:r>
-        <w:t xml:space="preserve"> websites from the original Tranco list have not been used </w:t>
+        <w:t xml:space="preserve"> websites from the original </w:t>
+      </w:r>
+      <w:proofErr w:type="spellStart"/>
+      <w:r>
+        <w:t>Tranco</w:t>
+      </w:r>
+      <w:proofErr w:type="spellEnd"/>
+      <w:r>
+        <w:t xml:space="preserve"> list have not been used </w:t>
       </w:r>
       <w:r>
         <w:t>for this research.</w:t>
@@ -8698,22 +8982,35 @@
       <w:bookmarkEnd w:id="18"/>
     </w:p>
     <w:p>
-      <w:r>
-        <w:t xml:space="preserve">This will be an overview of the dataframe. A general analysis that will show </w:t>
-      </w:r>
-      <w:r>
-        <w:t>the main important average trends. Here use the 1</w:t>
-      </w:r>
-      <w:r>
-        <w:rPr>
-          <w:vertAlign w:val="superscript"/>
-        </w:rPr>
-        <w:t>st</w:t>
-      </w:r>
-      <w:r>
-        <w:t xml:space="preserve"> table from the spreadsheet and explain the data.</w:t>
-      </w:r>
-    </w:p>
+      <w:pPr>
+        <w:pStyle w:val="Heading4"/>
+      </w:pPr>
+      <w:r>
+        <w:t>Dataset Distribution</w:t>
+      </w:r>
+    </w:p>
+    <w:p>
+      <w:r>
+        <w:t xml:space="preserve">There are 50,034 websites in the final database. From those, [] have the “.com” top-level domain, [] have </w:t>
+      </w:r>
+      <w:proofErr w:type="gramStart"/>
+      <w:r>
+        <w:t>“ “</w:t>
+      </w:r>
+      <w:proofErr w:type="gramEnd"/>
+      <w:r>
+        <w:t xml:space="preserve"> and [] have “ “ as the domain. Full distribution follows in the table below.</w:t>
+      </w:r>
+    </w:p>
+    <w:p>
+      <w:pPr>
+        <w:pStyle w:val="Heading4"/>
+      </w:pPr>
+      <w:r>
+        <w:t>CO2 Distribution</w:t>
+      </w:r>
+    </w:p>
+    <w:p/>
     <w:p>
       <w:pPr>
         <w:pStyle w:val="Heading3"/>
@@ -8736,7 +9033,15 @@
     </w:p>
     <w:p>
       <w:r>
-        <w:t>For these two we will look at the general trends, in a similar way to the overview section but we will compare the differences between the entire dataset and the top and bottom, on average. Also will compare the difference between the top/bottom.</w:t>
+        <w:t xml:space="preserve">For these two we will look at the general trends, in a similar way to the overview section but we will compare the differences between the entire dataset and the top and bottom, on average. </w:t>
+      </w:r>
+      <w:proofErr w:type="gramStart"/>
+      <w:r>
+        <w:t>Also</w:t>
+      </w:r>
+      <w:proofErr w:type="gramEnd"/>
+      <w:r>
+        <w:t xml:space="preserve"> will compare the difference between the top/bottom.</w:t>
       </w:r>
     </w:p>
     <w:p>
@@ -8745,6 +9050,7 @@
       </w:pPr>
       <w:bookmarkStart w:id="21" w:name="_Toc104571184"/>
       <w:r>
+        <w:lastRenderedPageBreak/>
         <w:t>Hosting Type</w:t>
       </w:r>
       <w:bookmarkEnd w:id="21"/>
@@ -8760,7 +9066,6 @@
       </w:pPr>
       <w:bookmarkStart w:id="22" w:name="_Toc104571185"/>
       <w:r>
-        <w:lastRenderedPageBreak/>
         <w:t>Per Domain</w:t>
       </w:r>
       <w:bookmarkEnd w:id="22"/>
@@ -8797,7 +9102,7 @@
       <w:r>
         <w:t xml:space="preserve">Sourced from </w:t>
       </w:r>
-      <w:hyperlink r:id="rId30" w:history="1">
+      <w:hyperlink r:id="rId25" w:history="1">
         <w:r>
           <w:rPr>
             <w:rStyle w:val="Hyperlink"/>
@@ -8918,7 +9223,15 @@
     </w:p>
     <w:p>
       <w:r>
-        <w:t>The different companies will be analyzed in a manner similar to the Regional section.</w:t>
+        <w:t xml:space="preserve">The different companies will be analyzed in a manner similar to the </w:t>
+      </w:r>
+      <w:proofErr w:type="gramStart"/>
+      <w:r>
+        <w:t>Regional</w:t>
+      </w:r>
+      <w:proofErr w:type="gramEnd"/>
+      <w:r>
+        <w:t xml:space="preserve"> section.</w:t>
       </w:r>
       <w:r>
         <w:t xml:space="preserve"> Look at which companies say are green friendly and check if their websites are so as well.</w:t>
@@ -8975,9 +9288,17 @@
         <w:t xml:space="preserve">Sustainable Web Design, </w:t>
       </w:r>
       <w:r>
-        <w:t xml:space="preserve">(Accessed: April, 12 20221) </w:t>
-      </w:r>
-      <w:hyperlink r:id="rId31" w:history="1">
+        <w:t xml:space="preserve">(Accessed: </w:t>
+      </w:r>
+      <w:proofErr w:type="gramStart"/>
+      <w:r>
+        <w:t>April,</w:t>
+      </w:r>
+      <w:proofErr w:type="gramEnd"/>
+      <w:r>
+        <w:t xml:space="preserve"> 12 20221) </w:t>
+      </w:r>
+      <w:hyperlink r:id="rId26" w:history="1">
         <w:r>
           <w:rPr>
             <w:rStyle w:val="Hyperlink"/>
@@ -9008,8 +9329,15 @@
     </w:p>
     <w:p>
       <w:r>
-        <w:lastRenderedPageBreak/>
-        <w:t>Mention any issues, topics and things to look into for future research</w:t>
+        <w:t xml:space="preserve">Mention any issues, </w:t>
+      </w:r>
+      <w:proofErr w:type="gramStart"/>
+      <w:r>
+        <w:t>topics</w:t>
+      </w:r>
+      <w:proofErr w:type="gramEnd"/>
+      <w:r>
+        <w:t xml:space="preserve"> and things to look into for future research</w:t>
       </w:r>
     </w:p>
     <w:sectPr>
@@ -9027,6 +9355,118 @@
 <file path=word/numbering.xml><?xml version="1.0" encoding="utf-8"?>
 <w:numbering xmlns:wpc="http://schemas.microsoft.com/office/word/2010/wordprocessingCanvas" xmlns:cx="http://schemas.microsoft.com/office/drawing/2014/chartex" xmlns:cx1="http://schemas.microsoft.com/office/drawing/2015/9/8/chartex" xmlns:cx2="http://schemas.microsoft.com/office/drawing/2015/10/21/chartex" xmlns:cx3="http://schemas.microsoft.com/office/drawing/2016/5/9/chartex" xmlns:cx4="http://schemas.microsoft.com/office/drawing/2016/5/10/chartex" xmlns:cx5="http://schemas.microsoft.com/office/drawing/2016/5/11/chartex" xmlns:cx6="http://schemas.microsoft.com/office/drawing/2016/5/12/chartex" xmlns:cx7="http://schemas.microsoft.com/office/drawing/2016/5/13/chartex" xmlns:cx8="http://schemas.microsoft.com/office/drawing/2016/5/14/chartex" xmlns:mc="http://schemas.openxmlformats.org/markup-compatibility/2006" xmlns:aink="http://schemas.microsoft.com/office/drawing/2016/ink" xmlns:am3d="http://schemas.microsoft.com/office/drawing/2017/model3d" xmlns:o="urn:schemas-microsoft-com:office:office" xmlns:r="http://schemas.openxmlformats.org/officeDocument/2006/relationships" xmlns:m="http://schemas.openxmlformats.org/officeDocument/2006/math" xmlns:v="urn:schemas-microsoft-com:vml" xmlns:wp14="http://schemas.microsoft.com/office/word/2010/wordprocessingDrawing" xmlns:wp="http://schemas.openxmlformats.org/drawingml/2006/wordprocessingDrawing" xmlns:w10="urn:schemas-microsoft-com:office:word" xmlns:w="http://schemas.openxmlformats.org/wordprocessingml/2006/main" xmlns:w14="http://schemas.microsoft.com/office/word/2010/wordml" xmlns:w15="http://schemas.microsoft.com/office/word/2012/wordml" xmlns:w16cex="http://schemas.microsoft.com/office/word/2018/wordml/cex" xmlns:w16cid="http://schemas.microsoft.com/office/word/2016/wordml/cid" xmlns:w16="http://schemas.microsoft.com/office/word/2018/wordml" xmlns:w16sdtdh="http://schemas.microsoft.com/office/word/2020/wordml/sdtdatahash" xmlns:w16se="http://schemas.microsoft.com/office/word/2015/wordml/symex" xmlns:wpg="http://schemas.microsoft.com/office/word/2010/wordprocessingGroup" xmlns:wpi="http://schemas.microsoft.com/office/word/2010/wordprocessingInk" xmlns:wne="http://schemas.microsoft.com/office/word/2006/wordml" xmlns:wps="http://schemas.microsoft.com/office/word/2010/wordprocessingShape" mc:Ignorable="w14 w15 w16se w16cid w16 w16cex w16sdtdh wp14">
   <w:abstractNum w:abstractNumId="0" w15:restartNumberingAfterBreak="0">
+    <w:nsid w:val="0325516B"/>
+    <w:multiLevelType w:val="hybridMultilevel"/>
+    <w:tmpl w:val="414425CA"/>
+    <w:lvl w:ilvl="0" w:tplc="E59AF220">
+      <w:numFmt w:val="bullet"/>
+      <w:lvlText w:val="-"/>
+      <w:lvlJc w:val="left"/>
+      <w:pPr>
+        <w:ind w:left="720" w:hanging="360"/>
+      </w:pPr>
+      <w:rPr>
+        <w:rFonts w:ascii="Calibri" w:eastAsiaTheme="minorHAnsi" w:hAnsi="Calibri" w:cs="Calibri" w:hint="default"/>
+      </w:rPr>
+    </w:lvl>
+    <w:lvl w:ilvl="1" w:tplc="04090003" w:tentative="1">
+      <w:start w:val="1"/>
+      <w:numFmt w:val="bullet"/>
+      <w:lvlText w:val="o"/>
+      <w:lvlJc w:val="left"/>
+      <w:pPr>
+        <w:ind w:left="1440" w:hanging="360"/>
+      </w:pPr>
+      <w:rPr>
+        <w:rFonts w:ascii="Courier New" w:hAnsi="Courier New" w:cs="Courier New" w:hint="default"/>
+      </w:rPr>
+    </w:lvl>
+    <w:lvl w:ilvl="2" w:tplc="04090005" w:tentative="1">
+      <w:start w:val="1"/>
+      <w:numFmt w:val="bullet"/>
+      <w:lvlText w:val=""/>
+      <w:lvlJc w:val="left"/>
+      <w:pPr>
+        <w:ind w:left="2160" w:hanging="360"/>
+      </w:pPr>
+      <w:rPr>
+        <w:rFonts w:ascii="Wingdings" w:hAnsi="Wingdings" w:hint="default"/>
+      </w:rPr>
+    </w:lvl>
+    <w:lvl w:ilvl="3" w:tplc="04090001" w:tentative="1">
+      <w:start w:val="1"/>
+      <w:numFmt w:val="bullet"/>
+      <w:lvlText w:val=""/>
+      <w:lvlJc w:val="left"/>
+      <w:pPr>
+        <w:ind w:left="2880" w:hanging="360"/>
+      </w:pPr>
+      <w:rPr>
+        <w:rFonts w:ascii="Symbol" w:hAnsi="Symbol" w:hint="default"/>
+      </w:rPr>
+    </w:lvl>
+    <w:lvl w:ilvl="4" w:tplc="04090003" w:tentative="1">
+      <w:start w:val="1"/>
+      <w:numFmt w:val="bullet"/>
+      <w:lvlText w:val="o"/>
+      <w:lvlJc w:val="left"/>
+      <w:pPr>
+        <w:ind w:left="3600" w:hanging="360"/>
+      </w:pPr>
+      <w:rPr>
+        <w:rFonts w:ascii="Courier New" w:hAnsi="Courier New" w:cs="Courier New" w:hint="default"/>
+      </w:rPr>
+    </w:lvl>
+    <w:lvl w:ilvl="5" w:tplc="04090005" w:tentative="1">
+      <w:start w:val="1"/>
+      <w:numFmt w:val="bullet"/>
+      <w:lvlText w:val=""/>
+      <w:lvlJc w:val="left"/>
+      <w:pPr>
+        <w:ind w:left="4320" w:hanging="360"/>
+      </w:pPr>
+      <w:rPr>
+        <w:rFonts w:ascii="Wingdings" w:hAnsi="Wingdings" w:hint="default"/>
+      </w:rPr>
+    </w:lvl>
+    <w:lvl w:ilvl="6" w:tplc="04090001" w:tentative="1">
+      <w:start w:val="1"/>
+      <w:numFmt w:val="bullet"/>
+      <w:lvlText w:val=""/>
+      <w:lvlJc w:val="left"/>
+      <w:pPr>
+        <w:ind w:left="5040" w:hanging="360"/>
+      </w:pPr>
+      <w:rPr>
+        <w:rFonts w:ascii="Symbol" w:hAnsi="Symbol" w:hint="default"/>
+      </w:rPr>
+    </w:lvl>
+    <w:lvl w:ilvl="7" w:tplc="04090003" w:tentative="1">
+      <w:start w:val="1"/>
+      <w:numFmt w:val="bullet"/>
+      <w:lvlText w:val="o"/>
+      <w:lvlJc w:val="left"/>
+      <w:pPr>
+        <w:ind w:left="5760" w:hanging="360"/>
+      </w:pPr>
+      <w:rPr>
+        <w:rFonts w:ascii="Courier New" w:hAnsi="Courier New" w:cs="Courier New" w:hint="default"/>
+      </w:rPr>
+    </w:lvl>
+    <w:lvl w:ilvl="8" w:tplc="04090005" w:tentative="1">
+      <w:start w:val="1"/>
+      <w:numFmt w:val="bullet"/>
+      <w:lvlText w:val=""/>
+      <w:lvlJc w:val="left"/>
+      <w:pPr>
+        <w:ind w:left="6480" w:hanging="360"/>
+      </w:pPr>
+      <w:rPr>
+        <w:rFonts w:ascii="Wingdings" w:hAnsi="Wingdings" w:hint="default"/>
+      </w:rPr>
+    </w:lvl>
+  </w:abstractNum>
+  <w:abstractNum w:abstractNumId="1" w15:restartNumberingAfterBreak="0">
     <w:nsid w:val="075C76B1"/>
     <w:multiLevelType w:val="hybridMultilevel"/>
     <w:tmpl w:val="90A6AE8A"/>
@@ -9112,7 +9552,7 @@
       </w:pPr>
     </w:lvl>
   </w:abstractNum>
-  <w:abstractNum w:abstractNumId="1" w15:restartNumberingAfterBreak="0">
+  <w:abstractNum w:abstractNumId="2" w15:restartNumberingAfterBreak="0">
     <w:nsid w:val="0CE61151"/>
     <w:multiLevelType w:val="hybridMultilevel"/>
     <w:tmpl w:val="1C1EFCCE"/>
@@ -9198,7 +9638,7 @@
       </w:pPr>
     </w:lvl>
   </w:abstractNum>
-  <w:abstractNum w:abstractNumId="2" w15:restartNumberingAfterBreak="0">
+  <w:abstractNum w:abstractNumId="3" w15:restartNumberingAfterBreak="0">
     <w:nsid w:val="20952901"/>
     <w:multiLevelType w:val="hybridMultilevel"/>
     <w:tmpl w:val="F7AE798E"/>
@@ -9287,7 +9727,7 @@
       </w:pPr>
     </w:lvl>
   </w:abstractNum>
-  <w:abstractNum w:abstractNumId="3" w15:restartNumberingAfterBreak="0">
+  <w:abstractNum w:abstractNumId="4" w15:restartNumberingAfterBreak="0">
     <w:nsid w:val="2E8448CC"/>
     <w:multiLevelType w:val="hybridMultilevel"/>
     <w:tmpl w:val="228E0B24"/>
@@ -9376,7 +9816,7 @@
       </w:pPr>
     </w:lvl>
   </w:abstractNum>
-  <w:abstractNum w:abstractNumId="4" w15:restartNumberingAfterBreak="0">
+  <w:abstractNum w:abstractNumId="5" w15:restartNumberingAfterBreak="0">
     <w:nsid w:val="2FB27960"/>
     <w:multiLevelType w:val="hybridMultilevel"/>
     <w:tmpl w:val="1C7AFAC8"/>
@@ -9465,7 +9905,7 @@
       </w:pPr>
     </w:lvl>
   </w:abstractNum>
-  <w:abstractNum w:abstractNumId="5" w15:restartNumberingAfterBreak="0">
+  <w:abstractNum w:abstractNumId="6" w15:restartNumberingAfterBreak="0">
     <w:nsid w:val="60141E97"/>
     <w:multiLevelType w:val="hybridMultilevel"/>
     <w:tmpl w:val="BF6AF068"/>
@@ -9578,7 +10018,7 @@
       </w:rPr>
     </w:lvl>
   </w:abstractNum>
-  <w:abstractNum w:abstractNumId="6" w15:restartNumberingAfterBreak="0">
+  <w:abstractNum w:abstractNumId="7" w15:restartNumberingAfterBreak="0">
     <w:nsid w:val="639E5F90"/>
     <w:multiLevelType w:val="hybridMultilevel"/>
     <w:tmpl w:val="A280A388"/>
@@ -9664,7 +10104,7 @@
       </w:pPr>
     </w:lvl>
   </w:abstractNum>
-  <w:abstractNum w:abstractNumId="7" w15:restartNumberingAfterBreak="0">
+  <w:abstractNum w:abstractNumId="8" w15:restartNumberingAfterBreak="0">
     <w:nsid w:val="6755772E"/>
     <w:multiLevelType w:val="hybridMultilevel"/>
     <w:tmpl w:val="C4581AAC"/>
@@ -9750,7 +10190,7 @@
       </w:pPr>
     </w:lvl>
   </w:abstractNum>
-  <w:abstractNum w:abstractNumId="8" w15:restartNumberingAfterBreak="0">
+  <w:abstractNum w:abstractNumId="9" w15:restartNumberingAfterBreak="0">
     <w:nsid w:val="684C0788"/>
     <w:multiLevelType w:val="hybridMultilevel"/>
     <w:tmpl w:val="A2BA5CE4"/>
@@ -9863,7 +10303,7 @@
       </w:rPr>
     </w:lvl>
   </w:abstractNum>
-  <w:abstractNum w:abstractNumId="9" w15:restartNumberingAfterBreak="0">
+  <w:abstractNum w:abstractNumId="10" w15:restartNumberingAfterBreak="0">
     <w:nsid w:val="765610E9"/>
     <w:multiLevelType w:val="hybridMultilevel"/>
     <w:tmpl w:val="FF5E6778"/>
@@ -9950,34 +10390,37 @@
     </w:lvl>
   </w:abstractNum>
   <w:num w:numId="1">
+    <w:abstractNumId w:val="3"/>
+  </w:num>
+  <w:num w:numId="2">
+    <w:abstractNumId w:val="4"/>
+  </w:num>
+  <w:num w:numId="3">
+    <w:abstractNumId w:val="6"/>
+  </w:num>
+  <w:num w:numId="4">
+    <w:abstractNumId w:val="7"/>
+  </w:num>
+  <w:num w:numId="5">
+    <w:abstractNumId w:val="1"/>
+  </w:num>
+  <w:num w:numId="6">
+    <w:abstractNumId w:val="8"/>
+  </w:num>
+  <w:num w:numId="7">
+    <w:abstractNumId w:val="10"/>
+  </w:num>
+  <w:num w:numId="8">
     <w:abstractNumId w:val="2"/>
   </w:num>
-  <w:num w:numId="2">
-    <w:abstractNumId w:val="3"/>
-  </w:num>
-  <w:num w:numId="3">
+  <w:num w:numId="9">
     <w:abstractNumId w:val="5"/>
   </w:num>
-  <w:num w:numId="4">
-    <w:abstractNumId w:val="6"/>
-  </w:num>
-  <w:num w:numId="5">
-    <w:abstractNumId w:val="0"/>
-  </w:num>
-  <w:num w:numId="6">
-    <w:abstractNumId w:val="7"/>
-  </w:num>
-  <w:num w:numId="7">
+  <w:num w:numId="10">
     <w:abstractNumId w:val="9"/>
   </w:num>
-  <w:num w:numId="8">
-    <w:abstractNumId w:val="1"/>
-  </w:num>
-  <w:num w:numId="9">
-    <w:abstractNumId w:val="4"/>
-  </w:num>
-  <w:num w:numId="10">
-    <w:abstractNumId w:val="8"/>
+  <w:num w:numId="11">
+    <w:abstractNumId w:val="0"/>
   </w:num>
 </w:numbering>
 </file>
@@ -10446,6 +10889,28 @@
       <w:szCs w:val="24"/>
     </w:rPr>
   </w:style>
+  <w:style w:type="paragraph" w:styleId="Heading4">
+    <w:name w:val="heading 4"/>
+    <w:basedOn w:val="Normal"/>
+    <w:next w:val="Normal"/>
+    <w:link w:val="Heading4Char"/>
+    <w:uiPriority w:val="9"/>
+    <w:unhideWhenUsed/>
+    <w:qFormat/>
+    <w:rsid w:val="00E70B8C"/>
+    <w:pPr>
+      <w:keepNext/>
+      <w:keepLines/>
+      <w:spacing w:before="40" w:after="0"/>
+      <w:outlineLvl w:val="3"/>
+    </w:pPr>
+    <w:rPr>
+      <w:rFonts w:asciiTheme="majorHAnsi" w:eastAsiaTheme="majorEastAsia" w:hAnsiTheme="majorHAnsi" w:cstheme="majorBidi"/>
+      <w:i/>
+      <w:iCs/>
+      <w:color w:val="2F5496" w:themeColor="accent1" w:themeShade="BF"/>
+    </w:rPr>
+  </w:style>
   <w:style w:type="character" w:default="1" w:styleId="DefaultParagraphFont">
     <w:name w:val="Default Paragraph Font"/>
     <w:uiPriority w:val="1"/>
@@ -10691,6 +11156,19 @@
       <w:color w:val="1F3763" w:themeColor="accent1" w:themeShade="7F"/>
       <w:sz w:val="24"/>
       <w:szCs w:val="24"/>
+    </w:rPr>
+  </w:style>
+  <w:style w:type="character" w:customStyle="1" w:styleId="Heading4Char">
+    <w:name w:val="Heading 4 Char"/>
+    <w:basedOn w:val="DefaultParagraphFont"/>
+    <w:link w:val="Heading4"/>
+    <w:uiPriority w:val="9"/>
+    <w:rsid w:val="00E70B8C"/>
+    <w:rPr>
+      <w:rFonts w:asciiTheme="majorHAnsi" w:eastAsiaTheme="majorEastAsia" w:hAnsiTheme="majorHAnsi" w:cstheme="majorBidi"/>
+      <w:i/>
+      <w:iCs/>
+      <w:color w:val="2F5496" w:themeColor="accent1" w:themeShade="BF"/>
     </w:rPr>
   </w:style>
 </w:styles>

--- a/Bachelor Project.docx
+++ b/Bachelor Project.docx
@@ -7074,7 +7074,11 @@
           <w:tcPr>
             <w:tcW w:w="4675" w:type="dxa"/>
           </w:tcPr>
-          <w:p/>
+          <w:p>
+            <w:r>
+              <w:t>TLD</w:t>
+            </w:r>
+          </w:p>
         </w:tc>
         <w:tc>
           <w:tcPr>
@@ -7160,10 +7164,7 @@
         <w:fldChar w:fldCharType="begin"/>
       </w:r>
       <w:r>
-        <w:instrText xml:space="preserve"> HYPERLINK "https://www.researchgate.net/publication/295841100_Sust</w:instrText>
-      </w:r>
-      <w:r>
-        <w:instrText xml:space="preserve">ainability_and_Food_A_Text_Analysis_of_the_Scientific_Literature" </w:instrText>
+        <w:instrText xml:space="preserve"> HYPERLINK "https://www.researchgate.net/publication/295841100_Sustainability_and_Food_A_Text_Analysis_of_the_Scientific_Literature" </w:instrText>
       </w:r>
       <w:r>
         <w:fldChar w:fldCharType="separate"/>
@@ -7394,10 +7395,7 @@
         <w:fldChar w:fldCharType="begin"/>
       </w:r>
       <w:r>
-        <w:instrText xml:space="preserve"> HYPERLIN</w:instrText>
-      </w:r>
-      <w:r>
-        <w:instrText xml:space="preserve">K "https://datacenters.lbl.gov/sites/default/files/Masanet_et_al_Science_2020.full_.pdf" </w:instrText>
+        <w:instrText xml:space="preserve"> HYPERLINK "https://datacenters.lbl.gov/sites/default/files/Masanet_et_al_Science_2020.full_.pdf" </w:instrText>
       </w:r>
       <w:r>
         <w:fldChar w:fldCharType="separate"/>
@@ -7745,10 +7743,7 @@
         <w:fldChar w:fldCharType="begin"/>
       </w:r>
       <w:r>
-        <w:instrText xml:space="preserve"> HYPERLINK "https://files.ifi.uzh.ch/hilty/t/Literature_by_RQs/RQ%20100/2013_Coroama_Hilty_Heiri_Direct_Energy_</w:instrText>
-      </w:r>
-      <w:r>
-        <w:instrText xml:space="preserve">Demand_of_Internet.pdf" </w:instrText>
+        <w:instrText xml:space="preserve"> HYPERLINK "https://files.ifi.uzh.ch/hilty/t/Literature_by_RQs/RQ%20100/2013_Coroama_Hilty_Heiri_Direct_Energy_Demand_of_Internet.pdf" </w:instrText>
       </w:r>
       <w:r>
         <w:fldChar w:fldCharType="separate"/>
@@ -8257,10 +8252,7 @@
         <w:fldChar w:fldCharType="begin"/>
       </w:r>
       <w:r>
-        <w:instrText xml:space="preserve"> HY</w:instrText>
-      </w:r>
-      <w:r>
-        <w:instrText xml:space="preserve">PERLINK "https://tranco-list.eu/assets/tranco-ndss19.pdf" </w:instrText>
+        <w:instrText xml:space="preserve"> HYPERLINK "https://tranco-list.eu/assets/tranco-ndss19.pdf" </w:instrText>
       </w:r>
       <w:r>
         <w:fldChar w:fldCharType="separate"/>
@@ -8991,15 +8983,244 @@
     </w:p>
     <w:p>
       <w:r>
-        <w:t xml:space="preserve">There are 50,034 websites in the final database. From those, [] have the “.com” top-level domain, [] have </w:t>
+        <w:t xml:space="preserve">Top-Level Domains: </w:t>
+      </w:r>
+      <w:r>
+        <w:t>There are 50,034 websites in the final database. From those,</w:t>
+      </w:r>
+      <w:r>
+        <w:t xml:space="preserve"> 27,873</w:t>
+      </w:r>
+      <w:r>
+        <w:t xml:space="preserve"> have the “.com” top-level domain, </w:t>
+      </w:r>
+      <w:r>
+        <w:t>3868</w:t>
+      </w:r>
+      <w:r>
+        <w:t xml:space="preserve"> have “</w:t>
+      </w:r>
+      <w:r>
+        <w:t>.</w:t>
       </w:r>
       <w:proofErr w:type="gramStart"/>
       <w:r>
-        <w:t>“ “</w:t>
+        <w:t>org</w:t>
+      </w:r>
+      <w:r>
+        <w:t>“</w:t>
+      </w:r>
+      <w:r>
+        <w:t xml:space="preserve"> </w:t>
+      </w:r>
+      <w:r>
+        <w:t>and</w:t>
       </w:r>
       <w:proofErr w:type="gramEnd"/>
       <w:r>
-        <w:t xml:space="preserve"> and [] have “ “ as the domain. Full distribution follows in the table below.</w:t>
+        <w:t xml:space="preserve"> </w:t>
+      </w:r>
+      <w:r>
+        <w:t>2065</w:t>
+      </w:r>
+      <w:r>
+        <w:t xml:space="preserve"> have “</w:t>
+      </w:r>
+      <w:r>
+        <w:t>.net</w:t>
+      </w:r>
+      <w:r>
+        <w:t xml:space="preserve">“ as the domain. Full distribution follows in the table </w:t>
+      </w:r>
+      <w:r>
+        <w:t xml:space="preserve">snippet </w:t>
+      </w:r>
+      <w:r>
+        <w:t>below</w:t>
+      </w:r>
+      <w:r>
+        <w:t xml:space="preserve"> and the full table is located in the appendices [app index here]. Overall, there are 716 different top-level domains. Keeping only those which occur more than 100 times leaves us with exactly 40 domains. The distribution is heavily skewed towards the first 3 TLD’s which account for 67.5% of the entire dataset.</w:t>
+      </w:r>
+    </w:p>
+    <w:p>
+      <w:pPr>
+        <w:pStyle w:val="Caption"/>
+        <w:keepNext/>
+      </w:pPr>
+      <w:r>
+        <w:lastRenderedPageBreak/>
+        <w:t xml:space="preserve">Figure </w:t>
+      </w:r>
+      <w:fldSimple w:instr=" SEQ Figure \* ARABIC ">
+        <w:r>
+          <w:rPr>
+            <w:noProof/>
+          </w:rPr>
+          <w:t>1</w:t>
+        </w:r>
+      </w:fldSimple>
+      <w:r>
+        <w:t>: TLD Distribution</w:t>
+      </w:r>
+    </w:p>
+    <w:p>
+      <w:r>
+        <w:rPr>
+          <w:noProof/>
+        </w:rPr>
+        <w:drawing>
+          <wp:inline distT="0" distB="0" distL="0" distR="0" wp14:anchorId="55533E92" wp14:editId="41C9553B">
+            <wp:extent cx="5943600" cy="3836035"/>
+            <wp:effectExtent l="0" t="0" r="0" b="0"/>
+            <wp:docPr id="11" name="Picture 11" descr="TLD Distribution"/>
+            <wp:cNvGraphicFramePr>
+              <a:graphicFrameLocks xmlns:a="http://schemas.openxmlformats.org/drawingml/2006/main" noChangeAspect="1"/>
+            </wp:cNvGraphicFramePr>
+            <a:graphic xmlns:a="http://schemas.openxmlformats.org/drawingml/2006/main">
+              <a:graphicData uri="http://schemas.openxmlformats.org/drawingml/2006/picture">
+                <pic:pic xmlns:pic="http://schemas.openxmlformats.org/drawingml/2006/picture">
+                  <pic:nvPicPr>
+                    <pic:cNvPr id="11" name="Picture 11" descr="TLD Distribution"/>
+                    <pic:cNvPicPr/>
+                  </pic:nvPicPr>
+                  <pic:blipFill>
+                    <a:blip r:embed="rId25">
+                      <a:extLst>
+                        <a:ext uri="{28A0092B-C50C-407E-A947-70E740481C1C}">
+                          <a14:useLocalDpi xmlns:a14="http://schemas.microsoft.com/office/drawing/2010/main" val="0"/>
+                        </a:ext>
+                      </a:extLst>
+                    </a:blip>
+                    <a:stretch>
+                      <a:fillRect/>
+                    </a:stretch>
+                  </pic:blipFill>
+                  <pic:spPr>
+                    <a:xfrm>
+                      <a:off x="0" y="0"/>
+                      <a:ext cx="5943600" cy="3836035"/>
+                    </a:xfrm>
+                    <a:prstGeom prst="rect">
+                      <a:avLst/>
+                    </a:prstGeom>
+                  </pic:spPr>
+                </pic:pic>
+              </a:graphicData>
+            </a:graphic>
+          </wp:inline>
+        </w:drawing>
+      </w:r>
+    </w:p>
+    <w:p>
+      <w:r>
+        <w:rPr>
+          <w:noProof/>
+        </w:rPr>
+        <w:drawing>
+          <wp:anchor distT="0" distB="0" distL="114300" distR="114300" simplePos="0" relativeHeight="251662336" behindDoc="1" locked="0" layoutInCell="1" allowOverlap="1" wp14:anchorId="157796FD" wp14:editId="7AC8CE48">
+            <wp:simplePos x="0" y="0"/>
+            <wp:positionH relativeFrom="column">
+              <wp:posOffset>2872740</wp:posOffset>
+            </wp:positionH>
+            <wp:positionV relativeFrom="paragraph">
+              <wp:posOffset>26670</wp:posOffset>
+            </wp:positionV>
+            <wp:extent cx="3027045" cy="2048510"/>
+            <wp:effectExtent l="0" t="0" r="1905" b="8890"/>
+            <wp:wrapTight wrapText="bothSides">
+              <wp:wrapPolygon edited="0">
+                <wp:start x="952" y="0"/>
+                <wp:lineTo x="272" y="603"/>
+                <wp:lineTo x="272" y="1205"/>
+                <wp:lineTo x="952" y="3616"/>
+                <wp:lineTo x="272" y="3616"/>
+                <wp:lineTo x="136" y="20489"/>
+                <wp:lineTo x="10739" y="21493"/>
+                <wp:lineTo x="11554" y="21493"/>
+                <wp:lineTo x="13729" y="21091"/>
+                <wp:lineTo x="21478" y="20087"/>
+                <wp:lineTo x="21478" y="0"/>
+                <wp:lineTo x="952" y="0"/>
+              </wp:wrapPolygon>
+            </wp:wrapTight>
+            <wp:docPr id="33" name="Picture 33" descr="Chart, bar chart&#10;&#10;Description automatically generated"/>
+            <wp:cNvGraphicFramePr>
+              <a:graphicFrameLocks xmlns:a="http://schemas.openxmlformats.org/drawingml/2006/main" noChangeAspect="1"/>
+            </wp:cNvGraphicFramePr>
+            <a:graphic xmlns:a="http://schemas.openxmlformats.org/drawingml/2006/main">
+              <a:graphicData uri="http://schemas.openxmlformats.org/drawingml/2006/picture">
+                <pic:pic xmlns:pic="http://schemas.openxmlformats.org/drawingml/2006/picture">
+                  <pic:nvPicPr>
+                    <pic:cNvPr id="33" name="Picture 33" descr="Chart, bar chart&#10;&#10;Description automatically generated"/>
+                    <pic:cNvPicPr/>
+                  </pic:nvPicPr>
+                  <pic:blipFill>
+                    <a:blip r:embed="rId26">
+                      <a:extLst>
+                        <a:ext uri="{28A0092B-C50C-407E-A947-70E740481C1C}">
+                          <a14:useLocalDpi xmlns:a14="http://schemas.microsoft.com/office/drawing/2010/main" val="0"/>
+                        </a:ext>
+                      </a:extLst>
+                    </a:blip>
+                    <a:stretch>
+                      <a:fillRect/>
+                    </a:stretch>
+                  </pic:blipFill>
+                  <pic:spPr>
+                    <a:xfrm>
+                      <a:off x="0" y="0"/>
+                      <a:ext cx="3027045" cy="2048510"/>
+                    </a:xfrm>
+                    <a:prstGeom prst="rect">
+                      <a:avLst/>
+                    </a:prstGeom>
+                  </pic:spPr>
+                </pic:pic>
+              </a:graphicData>
+            </a:graphic>
+            <wp14:sizeRelH relativeFrom="margin">
+              <wp14:pctWidth>0</wp14:pctWidth>
+            </wp14:sizeRelH>
+            <wp14:sizeRelV relativeFrom="margin">
+              <wp14:pctHeight>0</wp14:pctHeight>
+            </wp14:sizeRelV>
+          </wp:anchor>
+        </w:drawing>
+      </w:r>
+      <w:r>
+        <w:t xml:space="preserve">Website Sizes: A website’s size affects the time it will take to load it and the amount of CO2 it will generate. The sites collected vary greatly in range. The smallest one is [] bytes and the largest one is </w:t>
+      </w:r>
+      <w:hyperlink r:id="rId27" w:history="1">
+        <w:r>
+          <w:rPr>
+            <w:rStyle w:val="Hyperlink"/>
+          </w:rPr>
+          <w:t>https://www.lematin.ma/</w:t>
+        </w:r>
+      </w:hyperlink>
+      <w:r>
+        <w:t xml:space="preserve"> at 304MB. These are only outliers though as the mean size is only 3.69MB and the unaffected by </w:t>
+      </w:r>
+      <w:proofErr w:type="gramStart"/>
+      <w:r>
+        <w:t>outliers</w:t>
+      </w:r>
+      <w:proofErr w:type="gramEnd"/>
+      <w:r>
+        <w:t xml:space="preserve"> median stands at 2.23MB. Overall, all the websites take 184.93GB of space.</w:t>
+      </w:r>
+    </w:p>
+    <w:p>
+      <w:r>
+        <w:t xml:space="preserve">A webpage, though, has two different sizes registered under it. One, under the column ‘Bytes’ contains the amount the server transfers upon the initial page load, but the second one, under the ‘Statistics: CO2’ columns is the amount transferred on a second load, with caching </w:t>
+      </w:r>
+      <w:proofErr w:type="gramStart"/>
+      <w:r>
+        <w:t>taken into account</w:t>
+      </w:r>
+      <w:proofErr w:type="gramEnd"/>
+      <w:r>
+        <w:t>.</w:t>
       </w:r>
     </w:p>
     <w:p>
@@ -9010,6 +9231,11 @@
         <w:t>CO2 Distribution</w:t>
       </w:r>
     </w:p>
+    <w:p>
+      <w:r>
+        <w:t xml:space="preserve">On average, a site generates 0.562 grams of CO2 per first page load. The minimum amount registered is 0.000042 but the largest one is much bigger, at 76 grams per load. </w:t>
+      </w:r>
+    </w:p>
     <w:p/>
     <w:p>
       <w:pPr>
@@ -9017,6 +9243,7 @@
       </w:pPr>
       <w:bookmarkStart w:id="19" w:name="_Toc104571182"/>
       <w:r>
+        <w:lastRenderedPageBreak/>
         <w:t>Top 1000</w:t>
       </w:r>
       <w:bookmarkEnd w:id="19"/>
@@ -9050,7 +9277,6 @@
       </w:pPr>
       <w:bookmarkStart w:id="21" w:name="_Toc104571184"/>
       <w:r>
-        <w:lastRenderedPageBreak/>
         <w:t>Hosting Type</w:t>
       </w:r>
       <w:bookmarkEnd w:id="21"/>
@@ -9102,7 +9328,7 @@
       <w:r>
         <w:t xml:space="preserve">Sourced from </w:t>
       </w:r>
-      <w:hyperlink r:id="rId25" w:history="1">
+      <w:hyperlink r:id="rId28" w:history="1">
         <w:r>
           <w:rPr>
             <w:rStyle w:val="Hyperlink"/>
@@ -9252,6 +9478,7 @@
       </w:pPr>
       <w:bookmarkStart w:id="35" w:name="_Toc104571198"/>
       <w:r>
+        <w:lastRenderedPageBreak/>
         <w:t>Discussion</w:t>
       </w:r>
       <w:bookmarkEnd w:id="35"/>
@@ -9298,7 +9525,7 @@
       <w:r>
         <w:t xml:space="preserve"> 12 20221) </w:t>
       </w:r>
-      <w:hyperlink r:id="rId26" w:history="1">
+      <w:hyperlink r:id="rId29" w:history="1">
         <w:r>
           <w:rPr>
             <w:rStyle w:val="Hyperlink"/>
@@ -11171,6 +11398,26 @@
       <w:color w:val="2F5496" w:themeColor="accent1" w:themeShade="BF"/>
     </w:rPr>
   </w:style>
+  <w:style w:type="paragraph" w:styleId="Caption">
+    <w:name w:val="caption"/>
+    <w:basedOn w:val="Normal"/>
+    <w:next w:val="Normal"/>
+    <w:uiPriority w:val="35"/>
+    <w:semiHidden/>
+    <w:unhideWhenUsed/>
+    <w:qFormat/>
+    <w:rsid w:val="00C3691E"/>
+    <w:pPr>
+      <w:spacing w:after="200" w:line="240" w:lineRule="auto"/>
+    </w:pPr>
+    <w:rPr>
+      <w:i/>
+      <w:iCs/>
+      <w:color w:val="44546A" w:themeColor="text2"/>
+      <w:sz w:val="18"/>
+      <w:szCs w:val="18"/>
+    </w:rPr>
+  </w:style>
 </w:styles>
 </file>
 

--- a/Bachelor Project.docx
+++ b/Bachelor Project.docx
@@ -4170,7 +4170,7 @@
           <w:r>
             <w:fldChar w:fldCharType="separate"/>
           </w:r>
-          <w:hyperlink w:anchor="_Toc104571163" w:history="1">
+          <w:hyperlink w:anchor="_Toc105084204" w:history="1">
             <w:r>
               <w:rPr>
                 <w:rStyle w:val="Hyperlink"/>
@@ -4197,7 +4197,7 @@
                 <w:noProof/>
                 <w:webHidden/>
               </w:rPr>
-              <w:instrText xml:space="preserve"> PAGEREF _Toc104571163 \h </w:instrText>
+              <w:instrText xml:space="preserve"> PAGEREF _Toc105084204 \h </w:instrText>
             </w:r>
             <w:r>
               <w:rPr>
@@ -4217,7 +4217,7 @@
                 <w:noProof/>
                 <w:webHidden/>
               </w:rPr>
-              <w:t>2</w:t>
+              <w:t>3</w:t>
             </w:r>
             <w:r>
               <w:rPr>
@@ -4239,7 +4239,7 @@
               <w:noProof/>
             </w:rPr>
           </w:pPr>
-          <w:hyperlink w:anchor="_Toc104571164" w:history="1">
+          <w:hyperlink w:anchor="_Toc105084205" w:history="1">
             <w:r>
               <w:rPr>
                 <w:rStyle w:val="Hyperlink"/>
@@ -4266,7 +4266,7 @@
                 <w:noProof/>
                 <w:webHidden/>
               </w:rPr>
-              <w:instrText xml:space="preserve"> PAGEREF _Toc104571164 \h </w:instrText>
+              <w:instrText xml:space="preserve"> PAGEREF _Toc105084205 \h </w:instrText>
             </w:r>
             <w:r>
               <w:rPr>
@@ -4287,6 +4287,2526 @@
                 <w:webHidden/>
               </w:rPr>
               <w:t>3</w:t>
+            </w:r>
+            <w:r>
+              <w:rPr>
+                <w:noProof/>
+                <w:webHidden/>
+              </w:rPr>
+              <w:fldChar w:fldCharType="end"/>
+            </w:r>
+          </w:hyperlink>
+        </w:p>
+        <w:p>
+          <w:pPr>
+            <w:pStyle w:val="TOC1"/>
+            <w:tabs>
+              <w:tab w:val="left" w:pos="440"/>
+              <w:tab w:val="right" w:leader="dot" w:pos="9350"/>
+            </w:tabs>
+            <w:rPr>
+              <w:rFonts w:cstheme="minorBidi"/>
+              <w:noProof/>
+            </w:rPr>
+          </w:pPr>
+          <w:hyperlink w:anchor="_Toc105084206" w:history="1">
+            <w:r>
+              <w:rPr>
+                <w:rStyle w:val="Hyperlink"/>
+                <w:noProof/>
+              </w:rPr>
+              <w:t>1.</w:t>
+            </w:r>
+            <w:r>
+              <w:rPr>
+                <w:rFonts w:cstheme="minorBidi"/>
+                <w:noProof/>
+              </w:rPr>
+              <w:tab/>
+            </w:r>
+            <w:r>
+              <w:rPr>
+                <w:rStyle w:val="Hyperlink"/>
+                <w:noProof/>
+              </w:rPr>
+              <w:t>Introduction</w:t>
+            </w:r>
+            <w:r>
+              <w:rPr>
+                <w:noProof/>
+                <w:webHidden/>
+              </w:rPr>
+              <w:tab/>
+            </w:r>
+            <w:r>
+              <w:rPr>
+                <w:noProof/>
+                <w:webHidden/>
+              </w:rPr>
+              <w:fldChar w:fldCharType="begin"/>
+            </w:r>
+            <w:r>
+              <w:rPr>
+                <w:noProof/>
+                <w:webHidden/>
+              </w:rPr>
+              <w:instrText xml:space="preserve"> PAGEREF _Toc105084206 \h </w:instrText>
+            </w:r>
+            <w:r>
+              <w:rPr>
+                <w:noProof/>
+                <w:webHidden/>
+              </w:rPr>
+            </w:r>
+            <w:r>
+              <w:rPr>
+                <w:noProof/>
+                <w:webHidden/>
+              </w:rPr>
+              <w:fldChar w:fldCharType="separate"/>
+            </w:r>
+            <w:r>
+              <w:rPr>
+                <w:noProof/>
+                <w:webHidden/>
+              </w:rPr>
+              <w:t>3</w:t>
+            </w:r>
+            <w:r>
+              <w:rPr>
+                <w:noProof/>
+                <w:webHidden/>
+              </w:rPr>
+              <w:fldChar w:fldCharType="end"/>
+            </w:r>
+          </w:hyperlink>
+        </w:p>
+        <w:p>
+          <w:pPr>
+            <w:pStyle w:val="TOC2"/>
+            <w:tabs>
+              <w:tab w:val="right" w:leader="dot" w:pos="9350"/>
+            </w:tabs>
+            <w:rPr>
+              <w:rFonts w:cstheme="minorBidi"/>
+              <w:noProof/>
+            </w:rPr>
+          </w:pPr>
+          <w:hyperlink w:anchor="_Toc105084207" w:history="1">
+            <w:r>
+              <w:rPr>
+                <w:rStyle w:val="Hyperlink"/>
+                <w:noProof/>
+              </w:rPr>
+              <w:t>Thesis Structure</w:t>
+            </w:r>
+            <w:r>
+              <w:rPr>
+                <w:noProof/>
+                <w:webHidden/>
+              </w:rPr>
+              <w:tab/>
+            </w:r>
+            <w:r>
+              <w:rPr>
+                <w:noProof/>
+                <w:webHidden/>
+              </w:rPr>
+              <w:fldChar w:fldCharType="begin"/>
+            </w:r>
+            <w:r>
+              <w:rPr>
+                <w:noProof/>
+                <w:webHidden/>
+              </w:rPr>
+              <w:instrText xml:space="preserve"> PAGEREF _Toc105084207 \h </w:instrText>
+            </w:r>
+            <w:r>
+              <w:rPr>
+                <w:noProof/>
+                <w:webHidden/>
+              </w:rPr>
+            </w:r>
+            <w:r>
+              <w:rPr>
+                <w:noProof/>
+                <w:webHidden/>
+              </w:rPr>
+              <w:fldChar w:fldCharType="separate"/>
+            </w:r>
+            <w:r>
+              <w:rPr>
+                <w:noProof/>
+                <w:webHidden/>
+              </w:rPr>
+              <w:t>4</w:t>
+            </w:r>
+            <w:r>
+              <w:rPr>
+                <w:noProof/>
+                <w:webHidden/>
+              </w:rPr>
+              <w:fldChar w:fldCharType="end"/>
+            </w:r>
+          </w:hyperlink>
+        </w:p>
+        <w:p>
+          <w:pPr>
+            <w:pStyle w:val="TOC1"/>
+            <w:tabs>
+              <w:tab w:val="left" w:pos="440"/>
+              <w:tab w:val="right" w:leader="dot" w:pos="9350"/>
+            </w:tabs>
+            <w:rPr>
+              <w:rFonts w:cstheme="minorBidi"/>
+              <w:noProof/>
+            </w:rPr>
+          </w:pPr>
+          <w:hyperlink w:anchor="_Toc105084208" w:history="1">
+            <w:r>
+              <w:rPr>
+                <w:rStyle w:val="Hyperlink"/>
+                <w:noProof/>
+              </w:rPr>
+              <w:t>2.</w:t>
+            </w:r>
+            <w:r>
+              <w:rPr>
+                <w:rFonts w:cstheme="minorBidi"/>
+                <w:noProof/>
+              </w:rPr>
+              <w:tab/>
+            </w:r>
+            <w:r>
+              <w:rPr>
+                <w:rStyle w:val="Hyperlink"/>
+                <w:noProof/>
+              </w:rPr>
+              <w:t>Theoretical Framework</w:t>
+            </w:r>
+            <w:r>
+              <w:rPr>
+                <w:noProof/>
+                <w:webHidden/>
+              </w:rPr>
+              <w:tab/>
+            </w:r>
+            <w:r>
+              <w:rPr>
+                <w:noProof/>
+                <w:webHidden/>
+              </w:rPr>
+              <w:fldChar w:fldCharType="begin"/>
+            </w:r>
+            <w:r>
+              <w:rPr>
+                <w:noProof/>
+                <w:webHidden/>
+              </w:rPr>
+              <w:instrText xml:space="preserve"> PAGEREF _Toc105084208 \h </w:instrText>
+            </w:r>
+            <w:r>
+              <w:rPr>
+                <w:noProof/>
+                <w:webHidden/>
+              </w:rPr>
+            </w:r>
+            <w:r>
+              <w:rPr>
+                <w:noProof/>
+                <w:webHidden/>
+              </w:rPr>
+              <w:fldChar w:fldCharType="separate"/>
+            </w:r>
+            <w:r>
+              <w:rPr>
+                <w:noProof/>
+                <w:webHidden/>
+              </w:rPr>
+              <w:t>4</w:t>
+            </w:r>
+            <w:r>
+              <w:rPr>
+                <w:noProof/>
+                <w:webHidden/>
+              </w:rPr>
+              <w:fldChar w:fldCharType="end"/>
+            </w:r>
+          </w:hyperlink>
+        </w:p>
+        <w:p>
+          <w:pPr>
+            <w:pStyle w:val="TOC1"/>
+            <w:tabs>
+              <w:tab w:val="left" w:pos="440"/>
+              <w:tab w:val="right" w:leader="dot" w:pos="9350"/>
+            </w:tabs>
+            <w:rPr>
+              <w:rFonts w:cstheme="minorBidi"/>
+              <w:noProof/>
+            </w:rPr>
+          </w:pPr>
+          <w:hyperlink w:anchor="_Toc105084209" w:history="1">
+            <w:r>
+              <w:rPr>
+                <w:rStyle w:val="Hyperlink"/>
+                <w:noProof/>
+              </w:rPr>
+              <w:t>3.</w:t>
+            </w:r>
+            <w:r>
+              <w:rPr>
+                <w:rFonts w:cstheme="minorBidi"/>
+                <w:noProof/>
+              </w:rPr>
+              <w:tab/>
+            </w:r>
+            <w:r>
+              <w:rPr>
+                <w:rStyle w:val="Hyperlink"/>
+                <w:noProof/>
+              </w:rPr>
+              <w:t>Research Method</w:t>
+            </w:r>
+            <w:r>
+              <w:rPr>
+                <w:noProof/>
+                <w:webHidden/>
+              </w:rPr>
+              <w:tab/>
+            </w:r>
+            <w:r>
+              <w:rPr>
+                <w:noProof/>
+                <w:webHidden/>
+              </w:rPr>
+              <w:fldChar w:fldCharType="begin"/>
+            </w:r>
+            <w:r>
+              <w:rPr>
+                <w:noProof/>
+                <w:webHidden/>
+              </w:rPr>
+              <w:instrText xml:space="preserve"> PAGEREF _Toc105084209 \h </w:instrText>
+            </w:r>
+            <w:r>
+              <w:rPr>
+                <w:noProof/>
+                <w:webHidden/>
+              </w:rPr>
+            </w:r>
+            <w:r>
+              <w:rPr>
+                <w:noProof/>
+                <w:webHidden/>
+              </w:rPr>
+              <w:fldChar w:fldCharType="separate"/>
+            </w:r>
+            <w:r>
+              <w:rPr>
+                <w:noProof/>
+                <w:webHidden/>
+              </w:rPr>
+              <w:t>5</w:t>
+            </w:r>
+            <w:r>
+              <w:rPr>
+                <w:noProof/>
+                <w:webHidden/>
+              </w:rPr>
+              <w:fldChar w:fldCharType="end"/>
+            </w:r>
+          </w:hyperlink>
+        </w:p>
+        <w:p>
+          <w:pPr>
+            <w:pStyle w:val="TOC2"/>
+            <w:tabs>
+              <w:tab w:val="right" w:leader="dot" w:pos="9350"/>
+            </w:tabs>
+            <w:rPr>
+              <w:rFonts w:cstheme="minorBidi"/>
+              <w:noProof/>
+            </w:rPr>
+          </w:pPr>
+          <w:hyperlink w:anchor="_Toc105084210" w:history="1">
+            <w:r>
+              <w:rPr>
+                <w:rStyle w:val="Hyperlink"/>
+                <w:noProof/>
+              </w:rPr>
+              <w:t>Method</w:t>
+            </w:r>
+            <w:r>
+              <w:rPr>
+                <w:noProof/>
+                <w:webHidden/>
+              </w:rPr>
+              <w:tab/>
+            </w:r>
+            <w:r>
+              <w:rPr>
+                <w:noProof/>
+                <w:webHidden/>
+              </w:rPr>
+              <w:fldChar w:fldCharType="begin"/>
+            </w:r>
+            <w:r>
+              <w:rPr>
+                <w:noProof/>
+                <w:webHidden/>
+              </w:rPr>
+              <w:instrText xml:space="preserve"> PAGEREF _Toc105084210 \h </w:instrText>
+            </w:r>
+            <w:r>
+              <w:rPr>
+                <w:noProof/>
+                <w:webHidden/>
+              </w:rPr>
+            </w:r>
+            <w:r>
+              <w:rPr>
+                <w:noProof/>
+                <w:webHidden/>
+              </w:rPr>
+              <w:fldChar w:fldCharType="separate"/>
+            </w:r>
+            <w:r>
+              <w:rPr>
+                <w:noProof/>
+                <w:webHidden/>
+              </w:rPr>
+              <w:t>5</w:t>
+            </w:r>
+            <w:r>
+              <w:rPr>
+                <w:noProof/>
+                <w:webHidden/>
+              </w:rPr>
+              <w:fldChar w:fldCharType="end"/>
+            </w:r>
+          </w:hyperlink>
+        </w:p>
+        <w:p>
+          <w:pPr>
+            <w:pStyle w:val="TOC2"/>
+            <w:tabs>
+              <w:tab w:val="right" w:leader="dot" w:pos="9350"/>
+            </w:tabs>
+            <w:rPr>
+              <w:rFonts w:cstheme="minorBidi"/>
+              <w:noProof/>
+            </w:rPr>
+          </w:pPr>
+          <w:hyperlink w:anchor="_Toc105084211" w:history="1">
+            <w:r>
+              <w:rPr>
+                <w:rStyle w:val="Hyperlink"/>
+                <w:noProof/>
+              </w:rPr>
+              <w:t>Software</w:t>
+            </w:r>
+            <w:r>
+              <w:rPr>
+                <w:noProof/>
+                <w:webHidden/>
+              </w:rPr>
+              <w:tab/>
+            </w:r>
+            <w:r>
+              <w:rPr>
+                <w:noProof/>
+                <w:webHidden/>
+              </w:rPr>
+              <w:fldChar w:fldCharType="begin"/>
+            </w:r>
+            <w:r>
+              <w:rPr>
+                <w:noProof/>
+                <w:webHidden/>
+              </w:rPr>
+              <w:instrText xml:space="preserve"> PAGEREF _Toc105084211 \h </w:instrText>
+            </w:r>
+            <w:r>
+              <w:rPr>
+                <w:noProof/>
+                <w:webHidden/>
+              </w:rPr>
+            </w:r>
+            <w:r>
+              <w:rPr>
+                <w:noProof/>
+                <w:webHidden/>
+              </w:rPr>
+              <w:fldChar w:fldCharType="separate"/>
+            </w:r>
+            <w:r>
+              <w:rPr>
+                <w:noProof/>
+                <w:webHidden/>
+              </w:rPr>
+              <w:t>6</w:t>
+            </w:r>
+            <w:r>
+              <w:rPr>
+                <w:noProof/>
+                <w:webHidden/>
+              </w:rPr>
+              <w:fldChar w:fldCharType="end"/>
+            </w:r>
+          </w:hyperlink>
+        </w:p>
+        <w:p>
+          <w:pPr>
+            <w:pStyle w:val="TOC1"/>
+            <w:tabs>
+              <w:tab w:val="left" w:pos="440"/>
+              <w:tab w:val="right" w:leader="dot" w:pos="9350"/>
+            </w:tabs>
+            <w:rPr>
+              <w:rFonts w:cstheme="minorBidi"/>
+              <w:noProof/>
+            </w:rPr>
+          </w:pPr>
+          <w:hyperlink w:anchor="_Toc105084212" w:history="1">
+            <w:r>
+              <w:rPr>
+                <w:rStyle w:val="Hyperlink"/>
+                <w:noProof/>
+              </w:rPr>
+              <w:t>4.</w:t>
+            </w:r>
+            <w:r>
+              <w:rPr>
+                <w:rFonts w:cstheme="minorBidi"/>
+                <w:noProof/>
+              </w:rPr>
+              <w:tab/>
+            </w:r>
+            <w:r>
+              <w:rPr>
+                <w:rStyle w:val="Hyperlink"/>
+                <w:noProof/>
+              </w:rPr>
+              <w:t>Calculations/API Description</w:t>
+            </w:r>
+            <w:r>
+              <w:rPr>
+                <w:noProof/>
+                <w:webHidden/>
+              </w:rPr>
+              <w:tab/>
+            </w:r>
+            <w:r>
+              <w:rPr>
+                <w:noProof/>
+                <w:webHidden/>
+              </w:rPr>
+              <w:fldChar w:fldCharType="begin"/>
+            </w:r>
+            <w:r>
+              <w:rPr>
+                <w:noProof/>
+                <w:webHidden/>
+              </w:rPr>
+              <w:instrText xml:space="preserve"> PAGEREF _Toc105084212 \h </w:instrText>
+            </w:r>
+            <w:r>
+              <w:rPr>
+                <w:noProof/>
+                <w:webHidden/>
+              </w:rPr>
+            </w:r>
+            <w:r>
+              <w:rPr>
+                <w:noProof/>
+                <w:webHidden/>
+              </w:rPr>
+              <w:fldChar w:fldCharType="separate"/>
+            </w:r>
+            <w:r>
+              <w:rPr>
+                <w:noProof/>
+                <w:webHidden/>
+              </w:rPr>
+              <w:t>6</w:t>
+            </w:r>
+            <w:r>
+              <w:rPr>
+                <w:noProof/>
+                <w:webHidden/>
+              </w:rPr>
+              <w:fldChar w:fldCharType="end"/>
+            </w:r>
+          </w:hyperlink>
+        </w:p>
+        <w:p>
+          <w:pPr>
+            <w:pStyle w:val="TOC3"/>
+            <w:tabs>
+              <w:tab w:val="right" w:leader="dot" w:pos="9350"/>
+            </w:tabs>
+            <w:rPr>
+              <w:rFonts w:cstheme="minorBidi"/>
+              <w:noProof/>
+            </w:rPr>
+          </w:pPr>
+          <w:hyperlink w:anchor="_Toc105084213" w:history="1">
+            <w:r>
+              <w:rPr>
+                <w:rStyle w:val="Hyperlink"/>
+                <w:noProof/>
+              </w:rPr>
+              <w:t>Energy per visit in kWh (E):</w:t>
+            </w:r>
+            <w:r>
+              <w:rPr>
+                <w:noProof/>
+                <w:webHidden/>
+              </w:rPr>
+              <w:tab/>
+            </w:r>
+            <w:r>
+              <w:rPr>
+                <w:noProof/>
+                <w:webHidden/>
+              </w:rPr>
+              <w:fldChar w:fldCharType="begin"/>
+            </w:r>
+            <w:r>
+              <w:rPr>
+                <w:noProof/>
+                <w:webHidden/>
+              </w:rPr>
+              <w:instrText xml:space="preserve"> PAGEREF _Toc105084213 \h </w:instrText>
+            </w:r>
+            <w:r>
+              <w:rPr>
+                <w:noProof/>
+                <w:webHidden/>
+              </w:rPr>
+            </w:r>
+            <w:r>
+              <w:rPr>
+                <w:noProof/>
+                <w:webHidden/>
+              </w:rPr>
+              <w:fldChar w:fldCharType="separate"/>
+            </w:r>
+            <w:r>
+              <w:rPr>
+                <w:noProof/>
+                <w:webHidden/>
+              </w:rPr>
+              <w:t>6</w:t>
+            </w:r>
+            <w:r>
+              <w:rPr>
+                <w:noProof/>
+                <w:webHidden/>
+              </w:rPr>
+              <w:fldChar w:fldCharType="end"/>
+            </w:r>
+          </w:hyperlink>
+        </w:p>
+        <w:p>
+          <w:pPr>
+            <w:pStyle w:val="TOC3"/>
+            <w:tabs>
+              <w:tab w:val="right" w:leader="dot" w:pos="9350"/>
+            </w:tabs>
+            <w:rPr>
+              <w:rFonts w:cstheme="minorBidi"/>
+              <w:noProof/>
+            </w:rPr>
+          </w:pPr>
+          <w:hyperlink w:anchor="_Toc105084214" w:history="1">
+            <w:r>
+              <w:rPr>
+                <w:rStyle w:val="Hyperlink"/>
+                <w:noProof/>
+              </w:rPr>
+              <w:t>Emissions per visit in grams CO2e (C):</w:t>
+            </w:r>
+            <w:r>
+              <w:rPr>
+                <w:noProof/>
+                <w:webHidden/>
+              </w:rPr>
+              <w:tab/>
+            </w:r>
+            <w:r>
+              <w:rPr>
+                <w:noProof/>
+                <w:webHidden/>
+              </w:rPr>
+              <w:fldChar w:fldCharType="begin"/>
+            </w:r>
+            <w:r>
+              <w:rPr>
+                <w:noProof/>
+                <w:webHidden/>
+              </w:rPr>
+              <w:instrText xml:space="preserve"> PAGEREF _Toc105084214 \h </w:instrText>
+            </w:r>
+            <w:r>
+              <w:rPr>
+                <w:noProof/>
+                <w:webHidden/>
+              </w:rPr>
+            </w:r>
+            <w:r>
+              <w:rPr>
+                <w:noProof/>
+                <w:webHidden/>
+              </w:rPr>
+              <w:fldChar w:fldCharType="separate"/>
+            </w:r>
+            <w:r>
+              <w:rPr>
+                <w:noProof/>
+                <w:webHidden/>
+              </w:rPr>
+              <w:t>6</w:t>
+            </w:r>
+            <w:r>
+              <w:rPr>
+                <w:noProof/>
+                <w:webHidden/>
+              </w:rPr>
+              <w:fldChar w:fldCharType="end"/>
+            </w:r>
+          </w:hyperlink>
+        </w:p>
+        <w:p>
+          <w:pPr>
+            <w:pStyle w:val="TOC3"/>
+            <w:tabs>
+              <w:tab w:val="right" w:leader="dot" w:pos="9350"/>
+            </w:tabs>
+            <w:rPr>
+              <w:rFonts w:cstheme="minorBidi"/>
+              <w:noProof/>
+            </w:rPr>
+          </w:pPr>
+          <w:hyperlink w:anchor="_Toc105084215" w:history="1">
+            <w:r>
+              <w:rPr>
+                <w:rStyle w:val="Hyperlink"/>
+                <w:noProof/>
+              </w:rPr>
+              <w:t>Annual energy in kWh (AE):</w:t>
+            </w:r>
+            <w:r>
+              <w:rPr>
+                <w:noProof/>
+                <w:webHidden/>
+              </w:rPr>
+              <w:tab/>
+            </w:r>
+            <w:r>
+              <w:rPr>
+                <w:noProof/>
+                <w:webHidden/>
+              </w:rPr>
+              <w:fldChar w:fldCharType="begin"/>
+            </w:r>
+            <w:r>
+              <w:rPr>
+                <w:noProof/>
+                <w:webHidden/>
+              </w:rPr>
+              <w:instrText xml:space="preserve"> PAGEREF _Toc105084215 \h </w:instrText>
+            </w:r>
+            <w:r>
+              <w:rPr>
+                <w:noProof/>
+                <w:webHidden/>
+              </w:rPr>
+            </w:r>
+            <w:r>
+              <w:rPr>
+                <w:noProof/>
+                <w:webHidden/>
+              </w:rPr>
+              <w:fldChar w:fldCharType="separate"/>
+            </w:r>
+            <w:r>
+              <w:rPr>
+                <w:noProof/>
+                <w:webHidden/>
+              </w:rPr>
+              <w:t>7</w:t>
+            </w:r>
+            <w:r>
+              <w:rPr>
+                <w:noProof/>
+                <w:webHidden/>
+              </w:rPr>
+              <w:fldChar w:fldCharType="end"/>
+            </w:r>
+          </w:hyperlink>
+        </w:p>
+        <w:p>
+          <w:pPr>
+            <w:pStyle w:val="TOC3"/>
+            <w:tabs>
+              <w:tab w:val="right" w:leader="dot" w:pos="9350"/>
+            </w:tabs>
+            <w:rPr>
+              <w:rFonts w:cstheme="minorBidi"/>
+              <w:noProof/>
+            </w:rPr>
+          </w:pPr>
+          <w:hyperlink w:anchor="_Toc105084216" w:history="1">
+            <w:r>
+              <w:rPr>
+                <w:rStyle w:val="Hyperlink"/>
+                <w:noProof/>
+              </w:rPr>
+              <w:t>Annual emissions in grams CO2e (AC):</w:t>
+            </w:r>
+            <w:r>
+              <w:rPr>
+                <w:noProof/>
+                <w:webHidden/>
+              </w:rPr>
+              <w:tab/>
+            </w:r>
+            <w:r>
+              <w:rPr>
+                <w:noProof/>
+                <w:webHidden/>
+              </w:rPr>
+              <w:fldChar w:fldCharType="begin"/>
+            </w:r>
+            <w:r>
+              <w:rPr>
+                <w:noProof/>
+                <w:webHidden/>
+              </w:rPr>
+              <w:instrText xml:space="preserve"> PAGEREF _Toc105084216 \h </w:instrText>
+            </w:r>
+            <w:r>
+              <w:rPr>
+                <w:noProof/>
+                <w:webHidden/>
+              </w:rPr>
+            </w:r>
+            <w:r>
+              <w:rPr>
+                <w:noProof/>
+                <w:webHidden/>
+              </w:rPr>
+              <w:fldChar w:fldCharType="separate"/>
+            </w:r>
+            <w:r>
+              <w:rPr>
+                <w:noProof/>
+                <w:webHidden/>
+              </w:rPr>
+              <w:t>7</w:t>
+            </w:r>
+            <w:r>
+              <w:rPr>
+                <w:noProof/>
+                <w:webHidden/>
+              </w:rPr>
+              <w:fldChar w:fldCharType="end"/>
+            </w:r>
+          </w:hyperlink>
+        </w:p>
+        <w:p>
+          <w:pPr>
+            <w:pStyle w:val="TOC3"/>
+            <w:tabs>
+              <w:tab w:val="right" w:leader="dot" w:pos="9350"/>
+            </w:tabs>
+            <w:rPr>
+              <w:rFonts w:cstheme="minorBidi"/>
+              <w:noProof/>
+            </w:rPr>
+          </w:pPr>
+          <w:hyperlink w:anchor="_Toc105084217" w:history="1">
+            <w:r>
+              <w:rPr>
+                <w:rStyle w:val="Hyperlink"/>
+                <w:noProof/>
+              </w:rPr>
+              <w:t>Annual Segment Energy:</w:t>
+            </w:r>
+            <w:r>
+              <w:rPr>
+                <w:noProof/>
+                <w:webHidden/>
+              </w:rPr>
+              <w:tab/>
+            </w:r>
+            <w:r>
+              <w:rPr>
+                <w:noProof/>
+                <w:webHidden/>
+              </w:rPr>
+              <w:fldChar w:fldCharType="begin"/>
+            </w:r>
+            <w:r>
+              <w:rPr>
+                <w:noProof/>
+                <w:webHidden/>
+              </w:rPr>
+              <w:instrText xml:space="preserve"> PAGEREF _Toc105084217 \h </w:instrText>
+            </w:r>
+            <w:r>
+              <w:rPr>
+                <w:noProof/>
+                <w:webHidden/>
+              </w:rPr>
+            </w:r>
+            <w:r>
+              <w:rPr>
+                <w:noProof/>
+                <w:webHidden/>
+              </w:rPr>
+              <w:fldChar w:fldCharType="separate"/>
+            </w:r>
+            <w:r>
+              <w:rPr>
+                <w:noProof/>
+                <w:webHidden/>
+              </w:rPr>
+              <w:t>7</w:t>
+            </w:r>
+            <w:r>
+              <w:rPr>
+                <w:noProof/>
+                <w:webHidden/>
+              </w:rPr>
+              <w:fldChar w:fldCharType="end"/>
+            </w:r>
+          </w:hyperlink>
+        </w:p>
+        <w:p>
+          <w:pPr>
+            <w:pStyle w:val="TOC3"/>
+            <w:tabs>
+              <w:tab w:val="right" w:leader="dot" w:pos="9350"/>
+            </w:tabs>
+            <w:rPr>
+              <w:rFonts w:cstheme="minorBidi"/>
+              <w:noProof/>
+            </w:rPr>
+          </w:pPr>
+          <w:hyperlink w:anchor="_Toc105084218" w:history="1">
+            <w:r>
+              <w:rPr>
+                <w:rStyle w:val="Hyperlink"/>
+                <w:noProof/>
+              </w:rPr>
+              <w:t>Annual Segment Emissions:</w:t>
+            </w:r>
+            <w:r>
+              <w:rPr>
+                <w:noProof/>
+                <w:webHidden/>
+              </w:rPr>
+              <w:tab/>
+            </w:r>
+            <w:r>
+              <w:rPr>
+                <w:noProof/>
+                <w:webHidden/>
+              </w:rPr>
+              <w:fldChar w:fldCharType="begin"/>
+            </w:r>
+            <w:r>
+              <w:rPr>
+                <w:noProof/>
+                <w:webHidden/>
+              </w:rPr>
+              <w:instrText xml:space="preserve"> PAGEREF _Toc105084218 \h </w:instrText>
+            </w:r>
+            <w:r>
+              <w:rPr>
+                <w:noProof/>
+                <w:webHidden/>
+              </w:rPr>
+            </w:r>
+            <w:r>
+              <w:rPr>
+                <w:noProof/>
+                <w:webHidden/>
+              </w:rPr>
+              <w:fldChar w:fldCharType="separate"/>
+            </w:r>
+            <w:r>
+              <w:rPr>
+                <w:noProof/>
+                <w:webHidden/>
+              </w:rPr>
+              <w:t>7</w:t>
+            </w:r>
+            <w:r>
+              <w:rPr>
+                <w:noProof/>
+                <w:webHidden/>
+              </w:rPr>
+              <w:fldChar w:fldCharType="end"/>
+            </w:r>
+          </w:hyperlink>
+        </w:p>
+        <w:p>
+          <w:pPr>
+            <w:pStyle w:val="TOC2"/>
+            <w:tabs>
+              <w:tab w:val="right" w:leader="dot" w:pos="9350"/>
+            </w:tabs>
+            <w:rPr>
+              <w:rFonts w:cstheme="minorBidi"/>
+              <w:noProof/>
+            </w:rPr>
+          </w:pPr>
+          <w:hyperlink w:anchor="_Toc105084219" w:history="1">
+            <w:r>
+              <w:rPr>
+                <w:rStyle w:val="Hyperlink"/>
+                <w:noProof/>
+              </w:rPr>
+              <w:t>Limitations</w:t>
+            </w:r>
+            <w:r>
+              <w:rPr>
+                <w:noProof/>
+                <w:webHidden/>
+              </w:rPr>
+              <w:tab/>
+            </w:r>
+            <w:r>
+              <w:rPr>
+                <w:noProof/>
+                <w:webHidden/>
+              </w:rPr>
+              <w:fldChar w:fldCharType="begin"/>
+            </w:r>
+            <w:r>
+              <w:rPr>
+                <w:noProof/>
+                <w:webHidden/>
+              </w:rPr>
+              <w:instrText xml:space="preserve"> PAGEREF _Toc105084219 \h </w:instrText>
+            </w:r>
+            <w:r>
+              <w:rPr>
+                <w:noProof/>
+                <w:webHidden/>
+              </w:rPr>
+            </w:r>
+            <w:r>
+              <w:rPr>
+                <w:noProof/>
+                <w:webHidden/>
+              </w:rPr>
+              <w:fldChar w:fldCharType="separate"/>
+            </w:r>
+            <w:r>
+              <w:rPr>
+                <w:noProof/>
+                <w:webHidden/>
+              </w:rPr>
+              <w:t>7</w:t>
+            </w:r>
+            <w:r>
+              <w:rPr>
+                <w:noProof/>
+                <w:webHidden/>
+              </w:rPr>
+              <w:fldChar w:fldCharType="end"/>
+            </w:r>
+          </w:hyperlink>
+        </w:p>
+        <w:p>
+          <w:pPr>
+            <w:pStyle w:val="TOC1"/>
+            <w:tabs>
+              <w:tab w:val="left" w:pos="440"/>
+              <w:tab w:val="right" w:leader="dot" w:pos="9350"/>
+            </w:tabs>
+            <w:rPr>
+              <w:rFonts w:cstheme="minorBidi"/>
+              <w:noProof/>
+            </w:rPr>
+          </w:pPr>
+          <w:hyperlink w:anchor="_Toc105084220" w:history="1">
+            <w:r>
+              <w:rPr>
+                <w:rStyle w:val="Hyperlink"/>
+                <w:noProof/>
+              </w:rPr>
+              <w:t>5.</w:t>
+            </w:r>
+            <w:r>
+              <w:rPr>
+                <w:rFonts w:cstheme="minorBidi"/>
+                <w:noProof/>
+              </w:rPr>
+              <w:tab/>
+            </w:r>
+            <w:r>
+              <w:rPr>
+                <w:rStyle w:val="Hyperlink"/>
+                <w:noProof/>
+              </w:rPr>
+              <w:t>Data Analysis &amp; Results</w:t>
+            </w:r>
+            <w:r>
+              <w:rPr>
+                <w:noProof/>
+                <w:webHidden/>
+              </w:rPr>
+              <w:tab/>
+            </w:r>
+            <w:r>
+              <w:rPr>
+                <w:noProof/>
+                <w:webHidden/>
+              </w:rPr>
+              <w:fldChar w:fldCharType="begin"/>
+            </w:r>
+            <w:r>
+              <w:rPr>
+                <w:noProof/>
+                <w:webHidden/>
+              </w:rPr>
+              <w:instrText xml:space="preserve"> PAGEREF _Toc105084220 \h </w:instrText>
+            </w:r>
+            <w:r>
+              <w:rPr>
+                <w:noProof/>
+                <w:webHidden/>
+              </w:rPr>
+            </w:r>
+            <w:r>
+              <w:rPr>
+                <w:noProof/>
+                <w:webHidden/>
+              </w:rPr>
+              <w:fldChar w:fldCharType="separate"/>
+            </w:r>
+            <w:r>
+              <w:rPr>
+                <w:noProof/>
+                <w:webHidden/>
+              </w:rPr>
+              <w:t>7</w:t>
+            </w:r>
+            <w:r>
+              <w:rPr>
+                <w:noProof/>
+                <w:webHidden/>
+              </w:rPr>
+              <w:fldChar w:fldCharType="end"/>
+            </w:r>
+          </w:hyperlink>
+        </w:p>
+        <w:p>
+          <w:pPr>
+            <w:pStyle w:val="TOC2"/>
+            <w:tabs>
+              <w:tab w:val="right" w:leader="dot" w:pos="9350"/>
+            </w:tabs>
+            <w:rPr>
+              <w:rFonts w:cstheme="minorBidi"/>
+              <w:noProof/>
+            </w:rPr>
+          </w:pPr>
+          <w:hyperlink w:anchor="_Toc105084221" w:history="1">
+            <w:r>
+              <w:rPr>
+                <w:rStyle w:val="Hyperlink"/>
+                <w:noProof/>
+              </w:rPr>
+              <w:t>General Analysis</w:t>
+            </w:r>
+            <w:r>
+              <w:rPr>
+                <w:noProof/>
+                <w:webHidden/>
+              </w:rPr>
+              <w:tab/>
+            </w:r>
+            <w:r>
+              <w:rPr>
+                <w:noProof/>
+                <w:webHidden/>
+              </w:rPr>
+              <w:fldChar w:fldCharType="begin"/>
+            </w:r>
+            <w:r>
+              <w:rPr>
+                <w:noProof/>
+                <w:webHidden/>
+              </w:rPr>
+              <w:instrText xml:space="preserve"> PAGEREF _Toc105084221 \h </w:instrText>
+            </w:r>
+            <w:r>
+              <w:rPr>
+                <w:noProof/>
+                <w:webHidden/>
+              </w:rPr>
+            </w:r>
+            <w:r>
+              <w:rPr>
+                <w:noProof/>
+                <w:webHidden/>
+              </w:rPr>
+              <w:fldChar w:fldCharType="separate"/>
+            </w:r>
+            <w:r>
+              <w:rPr>
+                <w:noProof/>
+                <w:webHidden/>
+              </w:rPr>
+              <w:t>7</w:t>
+            </w:r>
+            <w:r>
+              <w:rPr>
+                <w:noProof/>
+                <w:webHidden/>
+              </w:rPr>
+              <w:fldChar w:fldCharType="end"/>
+            </w:r>
+          </w:hyperlink>
+        </w:p>
+        <w:p>
+          <w:pPr>
+            <w:pStyle w:val="TOC3"/>
+            <w:tabs>
+              <w:tab w:val="right" w:leader="dot" w:pos="9350"/>
+            </w:tabs>
+            <w:rPr>
+              <w:rFonts w:cstheme="minorBidi"/>
+              <w:noProof/>
+            </w:rPr>
+          </w:pPr>
+          <w:hyperlink w:anchor="_Toc105084222" w:history="1">
+            <w:r>
+              <w:rPr>
+                <w:rStyle w:val="Hyperlink"/>
+                <w:noProof/>
+              </w:rPr>
+              <w:t>Overview</w:t>
+            </w:r>
+            <w:r>
+              <w:rPr>
+                <w:noProof/>
+                <w:webHidden/>
+              </w:rPr>
+              <w:tab/>
+            </w:r>
+            <w:r>
+              <w:rPr>
+                <w:noProof/>
+                <w:webHidden/>
+              </w:rPr>
+              <w:fldChar w:fldCharType="begin"/>
+            </w:r>
+            <w:r>
+              <w:rPr>
+                <w:noProof/>
+                <w:webHidden/>
+              </w:rPr>
+              <w:instrText xml:space="preserve"> PAGEREF _Toc105084222 \h </w:instrText>
+            </w:r>
+            <w:r>
+              <w:rPr>
+                <w:noProof/>
+                <w:webHidden/>
+              </w:rPr>
+            </w:r>
+            <w:r>
+              <w:rPr>
+                <w:noProof/>
+                <w:webHidden/>
+              </w:rPr>
+              <w:fldChar w:fldCharType="separate"/>
+            </w:r>
+            <w:r>
+              <w:rPr>
+                <w:noProof/>
+                <w:webHidden/>
+              </w:rPr>
+              <w:t>7</w:t>
+            </w:r>
+            <w:r>
+              <w:rPr>
+                <w:noProof/>
+                <w:webHidden/>
+              </w:rPr>
+              <w:fldChar w:fldCharType="end"/>
+            </w:r>
+          </w:hyperlink>
+        </w:p>
+        <w:p>
+          <w:pPr>
+            <w:pStyle w:val="TOC3"/>
+            <w:tabs>
+              <w:tab w:val="right" w:leader="dot" w:pos="9350"/>
+            </w:tabs>
+            <w:rPr>
+              <w:rFonts w:cstheme="minorBidi"/>
+              <w:noProof/>
+            </w:rPr>
+          </w:pPr>
+          <w:hyperlink w:anchor="_Toc105084223" w:history="1">
+            <w:r>
+              <w:rPr>
+                <w:rStyle w:val="Hyperlink"/>
+                <w:noProof/>
+              </w:rPr>
+              <w:t>Top 1000</w:t>
+            </w:r>
+            <w:r>
+              <w:rPr>
+                <w:noProof/>
+                <w:webHidden/>
+              </w:rPr>
+              <w:tab/>
+            </w:r>
+            <w:r>
+              <w:rPr>
+                <w:noProof/>
+                <w:webHidden/>
+              </w:rPr>
+              <w:fldChar w:fldCharType="begin"/>
+            </w:r>
+            <w:r>
+              <w:rPr>
+                <w:noProof/>
+                <w:webHidden/>
+              </w:rPr>
+              <w:instrText xml:space="preserve"> PAGEREF _Toc105084223 \h </w:instrText>
+            </w:r>
+            <w:r>
+              <w:rPr>
+                <w:noProof/>
+                <w:webHidden/>
+              </w:rPr>
+            </w:r>
+            <w:r>
+              <w:rPr>
+                <w:noProof/>
+                <w:webHidden/>
+              </w:rPr>
+              <w:fldChar w:fldCharType="separate"/>
+            </w:r>
+            <w:r>
+              <w:rPr>
+                <w:noProof/>
+                <w:webHidden/>
+              </w:rPr>
+              <w:t>9</w:t>
+            </w:r>
+            <w:r>
+              <w:rPr>
+                <w:noProof/>
+                <w:webHidden/>
+              </w:rPr>
+              <w:fldChar w:fldCharType="end"/>
+            </w:r>
+          </w:hyperlink>
+        </w:p>
+        <w:p>
+          <w:pPr>
+            <w:pStyle w:val="TOC3"/>
+            <w:tabs>
+              <w:tab w:val="right" w:leader="dot" w:pos="9350"/>
+            </w:tabs>
+            <w:rPr>
+              <w:rFonts w:cstheme="minorBidi"/>
+              <w:noProof/>
+            </w:rPr>
+          </w:pPr>
+          <w:hyperlink w:anchor="_Toc105084224" w:history="1">
+            <w:r>
+              <w:rPr>
+                <w:rStyle w:val="Hyperlink"/>
+                <w:noProof/>
+              </w:rPr>
+              <w:t>Bottom 1000</w:t>
+            </w:r>
+            <w:r>
+              <w:rPr>
+                <w:noProof/>
+                <w:webHidden/>
+              </w:rPr>
+              <w:tab/>
+            </w:r>
+            <w:r>
+              <w:rPr>
+                <w:noProof/>
+                <w:webHidden/>
+              </w:rPr>
+              <w:fldChar w:fldCharType="begin"/>
+            </w:r>
+            <w:r>
+              <w:rPr>
+                <w:noProof/>
+                <w:webHidden/>
+              </w:rPr>
+              <w:instrText xml:space="preserve"> PAGEREF _Toc105084224 \h </w:instrText>
+            </w:r>
+            <w:r>
+              <w:rPr>
+                <w:noProof/>
+                <w:webHidden/>
+              </w:rPr>
+            </w:r>
+            <w:r>
+              <w:rPr>
+                <w:noProof/>
+                <w:webHidden/>
+              </w:rPr>
+              <w:fldChar w:fldCharType="separate"/>
+            </w:r>
+            <w:r>
+              <w:rPr>
+                <w:noProof/>
+                <w:webHidden/>
+              </w:rPr>
+              <w:t>9</w:t>
+            </w:r>
+            <w:r>
+              <w:rPr>
+                <w:noProof/>
+                <w:webHidden/>
+              </w:rPr>
+              <w:fldChar w:fldCharType="end"/>
+            </w:r>
+          </w:hyperlink>
+        </w:p>
+        <w:p>
+          <w:pPr>
+            <w:pStyle w:val="TOC3"/>
+            <w:tabs>
+              <w:tab w:val="right" w:leader="dot" w:pos="9350"/>
+            </w:tabs>
+            <w:rPr>
+              <w:rFonts w:cstheme="minorBidi"/>
+              <w:noProof/>
+            </w:rPr>
+          </w:pPr>
+          <w:hyperlink w:anchor="_Toc105084225" w:history="1">
+            <w:r>
+              <w:rPr>
+                <w:rStyle w:val="Hyperlink"/>
+                <w:noProof/>
+              </w:rPr>
+              <w:t>Hosting Type</w:t>
+            </w:r>
+            <w:r>
+              <w:rPr>
+                <w:noProof/>
+                <w:webHidden/>
+              </w:rPr>
+              <w:tab/>
+            </w:r>
+            <w:r>
+              <w:rPr>
+                <w:noProof/>
+                <w:webHidden/>
+              </w:rPr>
+              <w:fldChar w:fldCharType="begin"/>
+            </w:r>
+            <w:r>
+              <w:rPr>
+                <w:noProof/>
+                <w:webHidden/>
+              </w:rPr>
+              <w:instrText xml:space="preserve"> PAGEREF _Toc105084225 \h </w:instrText>
+            </w:r>
+            <w:r>
+              <w:rPr>
+                <w:noProof/>
+                <w:webHidden/>
+              </w:rPr>
+            </w:r>
+            <w:r>
+              <w:rPr>
+                <w:noProof/>
+                <w:webHidden/>
+              </w:rPr>
+              <w:fldChar w:fldCharType="separate"/>
+            </w:r>
+            <w:r>
+              <w:rPr>
+                <w:noProof/>
+                <w:webHidden/>
+              </w:rPr>
+              <w:t>9</w:t>
+            </w:r>
+            <w:r>
+              <w:rPr>
+                <w:noProof/>
+                <w:webHidden/>
+              </w:rPr>
+              <w:fldChar w:fldCharType="end"/>
+            </w:r>
+          </w:hyperlink>
+        </w:p>
+        <w:p>
+          <w:pPr>
+            <w:pStyle w:val="TOC2"/>
+            <w:tabs>
+              <w:tab w:val="right" w:leader="dot" w:pos="9350"/>
+            </w:tabs>
+            <w:rPr>
+              <w:rFonts w:cstheme="minorBidi"/>
+              <w:noProof/>
+            </w:rPr>
+          </w:pPr>
+          <w:hyperlink w:anchor="_Toc105084226" w:history="1">
+            <w:r>
+              <w:rPr>
+                <w:rStyle w:val="Hyperlink"/>
+                <w:noProof/>
+              </w:rPr>
+              <w:t>Per Domain</w:t>
+            </w:r>
+            <w:r>
+              <w:rPr>
+                <w:noProof/>
+                <w:webHidden/>
+              </w:rPr>
+              <w:tab/>
+            </w:r>
+            <w:r>
+              <w:rPr>
+                <w:noProof/>
+                <w:webHidden/>
+              </w:rPr>
+              <w:fldChar w:fldCharType="begin"/>
+            </w:r>
+            <w:r>
+              <w:rPr>
+                <w:noProof/>
+                <w:webHidden/>
+              </w:rPr>
+              <w:instrText xml:space="preserve"> PAGEREF _Toc105084226 \h </w:instrText>
+            </w:r>
+            <w:r>
+              <w:rPr>
+                <w:noProof/>
+                <w:webHidden/>
+              </w:rPr>
+            </w:r>
+            <w:r>
+              <w:rPr>
+                <w:noProof/>
+                <w:webHidden/>
+              </w:rPr>
+              <w:fldChar w:fldCharType="separate"/>
+            </w:r>
+            <w:r>
+              <w:rPr>
+                <w:noProof/>
+                <w:webHidden/>
+              </w:rPr>
+              <w:t>9</w:t>
+            </w:r>
+            <w:r>
+              <w:rPr>
+                <w:noProof/>
+                <w:webHidden/>
+              </w:rPr>
+              <w:fldChar w:fldCharType="end"/>
+            </w:r>
+          </w:hyperlink>
+        </w:p>
+        <w:p>
+          <w:pPr>
+            <w:pStyle w:val="TOC3"/>
+            <w:tabs>
+              <w:tab w:val="right" w:leader="dot" w:pos="9350"/>
+            </w:tabs>
+            <w:rPr>
+              <w:rFonts w:cstheme="minorBidi"/>
+              <w:noProof/>
+            </w:rPr>
+          </w:pPr>
+          <w:hyperlink w:anchor="_Toc105084227" w:history="1">
+            <w:r>
+              <w:rPr>
+                <w:rStyle w:val="Hyperlink"/>
+                <w:noProof/>
+              </w:rPr>
+              <w:t>Original Domains</w:t>
+            </w:r>
+            <w:r>
+              <w:rPr>
+                <w:noProof/>
+                <w:webHidden/>
+              </w:rPr>
+              <w:tab/>
+            </w:r>
+            <w:r>
+              <w:rPr>
+                <w:noProof/>
+                <w:webHidden/>
+              </w:rPr>
+              <w:fldChar w:fldCharType="begin"/>
+            </w:r>
+            <w:r>
+              <w:rPr>
+                <w:noProof/>
+                <w:webHidden/>
+              </w:rPr>
+              <w:instrText xml:space="preserve"> PAGEREF _Toc105084227 \h </w:instrText>
+            </w:r>
+            <w:r>
+              <w:rPr>
+                <w:noProof/>
+                <w:webHidden/>
+              </w:rPr>
+            </w:r>
+            <w:r>
+              <w:rPr>
+                <w:noProof/>
+                <w:webHidden/>
+              </w:rPr>
+              <w:fldChar w:fldCharType="separate"/>
+            </w:r>
+            <w:r>
+              <w:rPr>
+                <w:noProof/>
+                <w:webHidden/>
+              </w:rPr>
+              <w:t>9</w:t>
+            </w:r>
+            <w:r>
+              <w:rPr>
+                <w:noProof/>
+                <w:webHidden/>
+              </w:rPr>
+              <w:fldChar w:fldCharType="end"/>
+            </w:r>
+          </w:hyperlink>
+        </w:p>
+        <w:p>
+          <w:pPr>
+            <w:pStyle w:val="TOC3"/>
+            <w:tabs>
+              <w:tab w:val="right" w:leader="dot" w:pos="9350"/>
+            </w:tabs>
+            <w:rPr>
+              <w:rFonts w:cstheme="minorBidi"/>
+              <w:noProof/>
+            </w:rPr>
+          </w:pPr>
+          <w:hyperlink w:anchor="_Toc105084228" w:history="1">
+            <w:r>
+              <w:rPr>
+                <w:rStyle w:val="Hyperlink"/>
+                <w:noProof/>
+              </w:rPr>
+              <w:t>Domain Popularity (Top 20)</w:t>
+            </w:r>
+            <w:r>
+              <w:rPr>
+                <w:noProof/>
+                <w:webHidden/>
+              </w:rPr>
+              <w:tab/>
+            </w:r>
+            <w:r>
+              <w:rPr>
+                <w:noProof/>
+                <w:webHidden/>
+              </w:rPr>
+              <w:fldChar w:fldCharType="begin"/>
+            </w:r>
+            <w:r>
+              <w:rPr>
+                <w:noProof/>
+                <w:webHidden/>
+              </w:rPr>
+              <w:instrText xml:space="preserve"> PAGEREF _Toc105084228 \h </w:instrText>
+            </w:r>
+            <w:r>
+              <w:rPr>
+                <w:noProof/>
+                <w:webHidden/>
+              </w:rPr>
+            </w:r>
+            <w:r>
+              <w:rPr>
+                <w:noProof/>
+                <w:webHidden/>
+              </w:rPr>
+              <w:fldChar w:fldCharType="separate"/>
+            </w:r>
+            <w:r>
+              <w:rPr>
+                <w:noProof/>
+                <w:webHidden/>
+              </w:rPr>
+              <w:t>9</w:t>
+            </w:r>
+            <w:r>
+              <w:rPr>
+                <w:noProof/>
+                <w:webHidden/>
+              </w:rPr>
+              <w:fldChar w:fldCharType="end"/>
+            </w:r>
+          </w:hyperlink>
+        </w:p>
+        <w:p>
+          <w:pPr>
+            <w:pStyle w:val="TOC3"/>
+            <w:tabs>
+              <w:tab w:val="right" w:leader="dot" w:pos="9350"/>
+            </w:tabs>
+            <w:rPr>
+              <w:rFonts w:cstheme="minorBidi"/>
+              <w:noProof/>
+            </w:rPr>
+          </w:pPr>
+          <w:hyperlink w:anchor="_Toc105084229" w:history="1">
+            <w:r>
+              <w:rPr>
+                <w:rStyle w:val="Hyperlink"/>
+                <w:noProof/>
+              </w:rPr>
+              <w:t>Other Domains</w:t>
+            </w:r>
+            <w:r>
+              <w:rPr>
+                <w:noProof/>
+                <w:webHidden/>
+              </w:rPr>
+              <w:tab/>
+            </w:r>
+            <w:r>
+              <w:rPr>
+                <w:noProof/>
+                <w:webHidden/>
+              </w:rPr>
+              <w:fldChar w:fldCharType="begin"/>
+            </w:r>
+            <w:r>
+              <w:rPr>
+                <w:noProof/>
+                <w:webHidden/>
+              </w:rPr>
+              <w:instrText xml:space="preserve"> PAGEREF _Toc105084229 \h </w:instrText>
+            </w:r>
+            <w:r>
+              <w:rPr>
+                <w:noProof/>
+                <w:webHidden/>
+              </w:rPr>
+            </w:r>
+            <w:r>
+              <w:rPr>
+                <w:noProof/>
+                <w:webHidden/>
+              </w:rPr>
+              <w:fldChar w:fldCharType="separate"/>
+            </w:r>
+            <w:r>
+              <w:rPr>
+                <w:noProof/>
+                <w:webHidden/>
+              </w:rPr>
+              <w:t>9</w:t>
+            </w:r>
+            <w:r>
+              <w:rPr>
+                <w:noProof/>
+                <w:webHidden/>
+              </w:rPr>
+              <w:fldChar w:fldCharType="end"/>
+            </w:r>
+          </w:hyperlink>
+        </w:p>
+        <w:p>
+          <w:pPr>
+            <w:pStyle w:val="TOC2"/>
+            <w:tabs>
+              <w:tab w:val="right" w:leader="dot" w:pos="9350"/>
+            </w:tabs>
+            <w:rPr>
+              <w:rFonts w:cstheme="minorBidi"/>
+              <w:noProof/>
+            </w:rPr>
+          </w:pPr>
+          <w:hyperlink w:anchor="_Toc105084230" w:history="1">
+            <w:r>
+              <w:rPr>
+                <w:rStyle w:val="Hyperlink"/>
+                <w:noProof/>
+              </w:rPr>
+              <w:t>Per Regional Domain</w:t>
+            </w:r>
+            <w:r>
+              <w:rPr>
+                <w:noProof/>
+                <w:webHidden/>
+              </w:rPr>
+              <w:tab/>
+            </w:r>
+            <w:r>
+              <w:rPr>
+                <w:noProof/>
+                <w:webHidden/>
+              </w:rPr>
+              <w:fldChar w:fldCharType="begin"/>
+            </w:r>
+            <w:r>
+              <w:rPr>
+                <w:noProof/>
+                <w:webHidden/>
+              </w:rPr>
+              <w:instrText xml:space="preserve"> PAGEREF _Toc105084230 \h </w:instrText>
+            </w:r>
+            <w:r>
+              <w:rPr>
+                <w:noProof/>
+                <w:webHidden/>
+              </w:rPr>
+            </w:r>
+            <w:r>
+              <w:rPr>
+                <w:noProof/>
+                <w:webHidden/>
+              </w:rPr>
+              <w:fldChar w:fldCharType="separate"/>
+            </w:r>
+            <w:r>
+              <w:rPr>
+                <w:noProof/>
+                <w:webHidden/>
+              </w:rPr>
+              <w:t>9</w:t>
+            </w:r>
+            <w:r>
+              <w:rPr>
+                <w:noProof/>
+                <w:webHidden/>
+              </w:rPr>
+              <w:fldChar w:fldCharType="end"/>
+            </w:r>
+          </w:hyperlink>
+        </w:p>
+        <w:p>
+          <w:pPr>
+            <w:pStyle w:val="TOC3"/>
+            <w:tabs>
+              <w:tab w:val="right" w:leader="dot" w:pos="9350"/>
+            </w:tabs>
+            <w:rPr>
+              <w:rFonts w:cstheme="minorBidi"/>
+              <w:noProof/>
+            </w:rPr>
+          </w:pPr>
+          <w:hyperlink w:anchor="_Toc105084231" w:history="1">
+            <w:r>
+              <w:rPr>
+                <w:rStyle w:val="Hyperlink"/>
+                <w:noProof/>
+              </w:rPr>
+              <w:t>European Union and United Kingdom</w:t>
+            </w:r>
+            <w:r>
+              <w:rPr>
+                <w:noProof/>
+                <w:webHidden/>
+              </w:rPr>
+              <w:tab/>
+            </w:r>
+            <w:r>
+              <w:rPr>
+                <w:noProof/>
+                <w:webHidden/>
+              </w:rPr>
+              <w:fldChar w:fldCharType="begin"/>
+            </w:r>
+            <w:r>
+              <w:rPr>
+                <w:noProof/>
+                <w:webHidden/>
+              </w:rPr>
+              <w:instrText xml:space="preserve"> PAGEREF _Toc105084231 \h </w:instrText>
+            </w:r>
+            <w:r>
+              <w:rPr>
+                <w:noProof/>
+                <w:webHidden/>
+              </w:rPr>
+            </w:r>
+            <w:r>
+              <w:rPr>
+                <w:noProof/>
+                <w:webHidden/>
+              </w:rPr>
+              <w:fldChar w:fldCharType="separate"/>
+            </w:r>
+            <w:r>
+              <w:rPr>
+                <w:noProof/>
+                <w:webHidden/>
+              </w:rPr>
+              <w:t>9</w:t>
+            </w:r>
+            <w:r>
+              <w:rPr>
+                <w:noProof/>
+                <w:webHidden/>
+              </w:rPr>
+              <w:fldChar w:fldCharType="end"/>
+            </w:r>
+          </w:hyperlink>
+        </w:p>
+        <w:p>
+          <w:pPr>
+            <w:pStyle w:val="TOC3"/>
+            <w:tabs>
+              <w:tab w:val="right" w:leader="dot" w:pos="9350"/>
+            </w:tabs>
+            <w:rPr>
+              <w:rFonts w:cstheme="minorBidi"/>
+              <w:noProof/>
+            </w:rPr>
+          </w:pPr>
+          <w:hyperlink w:anchor="_Toc105084232" w:history="1">
+            <w:r>
+              <w:rPr>
+                <w:rStyle w:val="Hyperlink"/>
+                <w:noProof/>
+              </w:rPr>
+              <w:t>North America</w:t>
+            </w:r>
+            <w:r>
+              <w:rPr>
+                <w:noProof/>
+                <w:webHidden/>
+              </w:rPr>
+              <w:tab/>
+            </w:r>
+            <w:r>
+              <w:rPr>
+                <w:noProof/>
+                <w:webHidden/>
+              </w:rPr>
+              <w:fldChar w:fldCharType="begin"/>
+            </w:r>
+            <w:r>
+              <w:rPr>
+                <w:noProof/>
+                <w:webHidden/>
+              </w:rPr>
+              <w:instrText xml:space="preserve"> PAGEREF _Toc105084232 \h </w:instrText>
+            </w:r>
+            <w:r>
+              <w:rPr>
+                <w:noProof/>
+                <w:webHidden/>
+              </w:rPr>
+            </w:r>
+            <w:r>
+              <w:rPr>
+                <w:noProof/>
+                <w:webHidden/>
+              </w:rPr>
+              <w:fldChar w:fldCharType="separate"/>
+            </w:r>
+            <w:r>
+              <w:rPr>
+                <w:noProof/>
+                <w:webHidden/>
+              </w:rPr>
+              <w:t>9</w:t>
+            </w:r>
+            <w:r>
+              <w:rPr>
+                <w:noProof/>
+                <w:webHidden/>
+              </w:rPr>
+              <w:fldChar w:fldCharType="end"/>
+            </w:r>
+          </w:hyperlink>
+        </w:p>
+        <w:p>
+          <w:pPr>
+            <w:pStyle w:val="TOC3"/>
+            <w:tabs>
+              <w:tab w:val="right" w:leader="dot" w:pos="9350"/>
+            </w:tabs>
+            <w:rPr>
+              <w:rFonts w:cstheme="minorBidi"/>
+              <w:noProof/>
+            </w:rPr>
+          </w:pPr>
+          <w:hyperlink w:anchor="_Toc105084233" w:history="1">
+            <w:r>
+              <w:rPr>
+                <w:rStyle w:val="Hyperlink"/>
+                <w:noProof/>
+              </w:rPr>
+              <w:t>South America</w:t>
+            </w:r>
+            <w:r>
+              <w:rPr>
+                <w:noProof/>
+                <w:webHidden/>
+              </w:rPr>
+              <w:tab/>
+            </w:r>
+            <w:r>
+              <w:rPr>
+                <w:noProof/>
+                <w:webHidden/>
+              </w:rPr>
+              <w:fldChar w:fldCharType="begin"/>
+            </w:r>
+            <w:r>
+              <w:rPr>
+                <w:noProof/>
+                <w:webHidden/>
+              </w:rPr>
+              <w:instrText xml:space="preserve"> PAGEREF _Toc105084233 \h </w:instrText>
+            </w:r>
+            <w:r>
+              <w:rPr>
+                <w:noProof/>
+                <w:webHidden/>
+              </w:rPr>
+            </w:r>
+            <w:r>
+              <w:rPr>
+                <w:noProof/>
+                <w:webHidden/>
+              </w:rPr>
+              <w:fldChar w:fldCharType="separate"/>
+            </w:r>
+            <w:r>
+              <w:rPr>
+                <w:noProof/>
+                <w:webHidden/>
+              </w:rPr>
+              <w:t>9</w:t>
+            </w:r>
+            <w:r>
+              <w:rPr>
+                <w:noProof/>
+                <w:webHidden/>
+              </w:rPr>
+              <w:fldChar w:fldCharType="end"/>
+            </w:r>
+          </w:hyperlink>
+        </w:p>
+        <w:p>
+          <w:pPr>
+            <w:pStyle w:val="TOC3"/>
+            <w:tabs>
+              <w:tab w:val="right" w:leader="dot" w:pos="9350"/>
+            </w:tabs>
+            <w:rPr>
+              <w:rFonts w:cstheme="minorBidi"/>
+              <w:noProof/>
+            </w:rPr>
+          </w:pPr>
+          <w:hyperlink w:anchor="_Toc105084234" w:history="1">
+            <w:r>
+              <w:rPr>
+                <w:rStyle w:val="Hyperlink"/>
+                <w:noProof/>
+              </w:rPr>
+              <w:t>Asia</w:t>
+            </w:r>
+            <w:r>
+              <w:rPr>
+                <w:noProof/>
+                <w:webHidden/>
+              </w:rPr>
+              <w:tab/>
+            </w:r>
+            <w:r>
+              <w:rPr>
+                <w:noProof/>
+                <w:webHidden/>
+              </w:rPr>
+              <w:fldChar w:fldCharType="begin"/>
+            </w:r>
+            <w:r>
+              <w:rPr>
+                <w:noProof/>
+                <w:webHidden/>
+              </w:rPr>
+              <w:instrText xml:space="preserve"> PAGEREF _Toc105084234 \h </w:instrText>
+            </w:r>
+            <w:r>
+              <w:rPr>
+                <w:noProof/>
+                <w:webHidden/>
+              </w:rPr>
+            </w:r>
+            <w:r>
+              <w:rPr>
+                <w:noProof/>
+                <w:webHidden/>
+              </w:rPr>
+              <w:fldChar w:fldCharType="separate"/>
+            </w:r>
+            <w:r>
+              <w:rPr>
+                <w:noProof/>
+                <w:webHidden/>
+              </w:rPr>
+              <w:t>9</w:t>
+            </w:r>
+            <w:r>
+              <w:rPr>
+                <w:noProof/>
+                <w:webHidden/>
+              </w:rPr>
+              <w:fldChar w:fldCharType="end"/>
+            </w:r>
+          </w:hyperlink>
+        </w:p>
+        <w:p>
+          <w:pPr>
+            <w:pStyle w:val="TOC3"/>
+            <w:tabs>
+              <w:tab w:val="right" w:leader="dot" w:pos="9350"/>
+            </w:tabs>
+            <w:rPr>
+              <w:rFonts w:cstheme="minorBidi"/>
+              <w:noProof/>
+            </w:rPr>
+          </w:pPr>
+          <w:hyperlink w:anchor="_Toc105084235" w:history="1">
+            <w:r>
+              <w:rPr>
+                <w:rStyle w:val="Hyperlink"/>
+                <w:noProof/>
+              </w:rPr>
+              <w:t>Middle East</w:t>
+            </w:r>
+            <w:r>
+              <w:rPr>
+                <w:noProof/>
+                <w:webHidden/>
+              </w:rPr>
+              <w:tab/>
+            </w:r>
+            <w:r>
+              <w:rPr>
+                <w:noProof/>
+                <w:webHidden/>
+              </w:rPr>
+              <w:fldChar w:fldCharType="begin"/>
+            </w:r>
+            <w:r>
+              <w:rPr>
+                <w:noProof/>
+                <w:webHidden/>
+              </w:rPr>
+              <w:instrText xml:space="preserve"> PAGEREF _Toc105084235 \h </w:instrText>
+            </w:r>
+            <w:r>
+              <w:rPr>
+                <w:noProof/>
+                <w:webHidden/>
+              </w:rPr>
+            </w:r>
+            <w:r>
+              <w:rPr>
+                <w:noProof/>
+                <w:webHidden/>
+              </w:rPr>
+              <w:fldChar w:fldCharType="separate"/>
+            </w:r>
+            <w:r>
+              <w:rPr>
+                <w:noProof/>
+                <w:webHidden/>
+              </w:rPr>
+              <w:t>9</w:t>
+            </w:r>
+            <w:r>
+              <w:rPr>
+                <w:noProof/>
+                <w:webHidden/>
+              </w:rPr>
+              <w:fldChar w:fldCharType="end"/>
+            </w:r>
+          </w:hyperlink>
+        </w:p>
+        <w:p>
+          <w:pPr>
+            <w:pStyle w:val="TOC3"/>
+            <w:tabs>
+              <w:tab w:val="right" w:leader="dot" w:pos="9350"/>
+            </w:tabs>
+            <w:rPr>
+              <w:rFonts w:cstheme="minorBidi"/>
+              <w:noProof/>
+            </w:rPr>
+          </w:pPr>
+          <w:hyperlink w:anchor="_Toc105084236" w:history="1">
+            <w:r>
+              <w:rPr>
+                <w:rStyle w:val="Hyperlink"/>
+                <w:noProof/>
+              </w:rPr>
+              <w:t>Oceania</w:t>
+            </w:r>
+            <w:r>
+              <w:rPr>
+                <w:noProof/>
+                <w:webHidden/>
+              </w:rPr>
+              <w:tab/>
+            </w:r>
+            <w:r>
+              <w:rPr>
+                <w:noProof/>
+                <w:webHidden/>
+              </w:rPr>
+              <w:fldChar w:fldCharType="begin"/>
+            </w:r>
+            <w:r>
+              <w:rPr>
+                <w:noProof/>
+                <w:webHidden/>
+              </w:rPr>
+              <w:instrText xml:space="preserve"> PAGEREF _Toc105084236 \h </w:instrText>
+            </w:r>
+            <w:r>
+              <w:rPr>
+                <w:noProof/>
+                <w:webHidden/>
+              </w:rPr>
+            </w:r>
+            <w:r>
+              <w:rPr>
+                <w:noProof/>
+                <w:webHidden/>
+              </w:rPr>
+              <w:fldChar w:fldCharType="separate"/>
+            </w:r>
+            <w:r>
+              <w:rPr>
+                <w:noProof/>
+                <w:webHidden/>
+              </w:rPr>
+              <w:t>9</w:t>
+            </w:r>
+            <w:r>
+              <w:rPr>
+                <w:noProof/>
+                <w:webHidden/>
+              </w:rPr>
+              <w:fldChar w:fldCharType="end"/>
+            </w:r>
+          </w:hyperlink>
+        </w:p>
+        <w:p>
+          <w:pPr>
+            <w:pStyle w:val="TOC3"/>
+            <w:tabs>
+              <w:tab w:val="right" w:leader="dot" w:pos="9350"/>
+            </w:tabs>
+            <w:rPr>
+              <w:rFonts w:cstheme="minorBidi"/>
+              <w:noProof/>
+            </w:rPr>
+          </w:pPr>
+          <w:hyperlink w:anchor="_Toc105084237" w:history="1">
+            <w:r>
+              <w:rPr>
+                <w:rStyle w:val="Hyperlink"/>
+                <w:noProof/>
+              </w:rPr>
+              <w:t>Africa</w:t>
+            </w:r>
+            <w:r>
+              <w:rPr>
+                <w:noProof/>
+                <w:webHidden/>
+              </w:rPr>
+              <w:tab/>
+            </w:r>
+            <w:r>
+              <w:rPr>
+                <w:noProof/>
+                <w:webHidden/>
+              </w:rPr>
+              <w:fldChar w:fldCharType="begin"/>
+            </w:r>
+            <w:r>
+              <w:rPr>
+                <w:noProof/>
+                <w:webHidden/>
+              </w:rPr>
+              <w:instrText xml:space="preserve"> PAGEREF _Toc105084237 \h </w:instrText>
+            </w:r>
+            <w:r>
+              <w:rPr>
+                <w:noProof/>
+                <w:webHidden/>
+              </w:rPr>
+            </w:r>
+            <w:r>
+              <w:rPr>
+                <w:noProof/>
+                <w:webHidden/>
+              </w:rPr>
+              <w:fldChar w:fldCharType="separate"/>
+            </w:r>
+            <w:r>
+              <w:rPr>
+                <w:noProof/>
+                <w:webHidden/>
+              </w:rPr>
+              <w:t>9</w:t>
+            </w:r>
+            <w:r>
+              <w:rPr>
+                <w:noProof/>
+                <w:webHidden/>
+              </w:rPr>
+              <w:fldChar w:fldCharType="end"/>
+            </w:r>
+          </w:hyperlink>
+        </w:p>
+        <w:p>
+          <w:pPr>
+            <w:pStyle w:val="TOC2"/>
+            <w:tabs>
+              <w:tab w:val="right" w:leader="dot" w:pos="9350"/>
+            </w:tabs>
+            <w:rPr>
+              <w:rFonts w:cstheme="minorBidi"/>
+              <w:noProof/>
+            </w:rPr>
+          </w:pPr>
+          <w:hyperlink w:anchor="_Toc105084238" w:history="1">
+            <w:r>
+              <w:rPr>
+                <w:rStyle w:val="Hyperlink"/>
+                <w:noProof/>
+              </w:rPr>
+              <w:t>Per Company</w:t>
+            </w:r>
+            <w:r>
+              <w:rPr>
+                <w:noProof/>
+                <w:webHidden/>
+              </w:rPr>
+              <w:tab/>
+            </w:r>
+            <w:r>
+              <w:rPr>
+                <w:noProof/>
+                <w:webHidden/>
+              </w:rPr>
+              <w:fldChar w:fldCharType="begin"/>
+            </w:r>
+            <w:r>
+              <w:rPr>
+                <w:noProof/>
+                <w:webHidden/>
+              </w:rPr>
+              <w:instrText xml:space="preserve"> PAGEREF _Toc105084238 \h </w:instrText>
+            </w:r>
+            <w:r>
+              <w:rPr>
+                <w:noProof/>
+                <w:webHidden/>
+              </w:rPr>
+            </w:r>
+            <w:r>
+              <w:rPr>
+                <w:noProof/>
+                <w:webHidden/>
+              </w:rPr>
+              <w:fldChar w:fldCharType="separate"/>
+            </w:r>
+            <w:r>
+              <w:rPr>
+                <w:noProof/>
+                <w:webHidden/>
+              </w:rPr>
+              <w:t>9</w:t>
+            </w:r>
+            <w:r>
+              <w:rPr>
+                <w:noProof/>
+                <w:webHidden/>
+              </w:rPr>
+              <w:fldChar w:fldCharType="end"/>
+            </w:r>
+          </w:hyperlink>
+        </w:p>
+        <w:p>
+          <w:pPr>
+            <w:pStyle w:val="TOC1"/>
+            <w:tabs>
+              <w:tab w:val="left" w:pos="440"/>
+              <w:tab w:val="right" w:leader="dot" w:pos="9350"/>
+            </w:tabs>
+            <w:rPr>
+              <w:rFonts w:cstheme="minorBidi"/>
+              <w:noProof/>
+            </w:rPr>
+          </w:pPr>
+          <w:hyperlink w:anchor="_Toc105084239" w:history="1">
+            <w:r>
+              <w:rPr>
+                <w:rStyle w:val="Hyperlink"/>
+                <w:noProof/>
+              </w:rPr>
+              <w:t>6.</w:t>
+            </w:r>
+            <w:r>
+              <w:rPr>
+                <w:rFonts w:cstheme="minorBidi"/>
+                <w:noProof/>
+              </w:rPr>
+              <w:tab/>
+            </w:r>
+            <w:r>
+              <w:rPr>
+                <w:rStyle w:val="Hyperlink"/>
+                <w:noProof/>
+              </w:rPr>
+              <w:t>Discussion</w:t>
+            </w:r>
+            <w:r>
+              <w:rPr>
+                <w:noProof/>
+                <w:webHidden/>
+              </w:rPr>
+              <w:tab/>
+            </w:r>
+            <w:r>
+              <w:rPr>
+                <w:noProof/>
+                <w:webHidden/>
+              </w:rPr>
+              <w:fldChar w:fldCharType="begin"/>
+            </w:r>
+            <w:r>
+              <w:rPr>
+                <w:noProof/>
+                <w:webHidden/>
+              </w:rPr>
+              <w:instrText xml:space="preserve"> PAGEREF _Toc105084239 \h </w:instrText>
+            </w:r>
+            <w:r>
+              <w:rPr>
+                <w:noProof/>
+                <w:webHidden/>
+              </w:rPr>
+            </w:r>
+            <w:r>
+              <w:rPr>
+                <w:noProof/>
+                <w:webHidden/>
+              </w:rPr>
+              <w:fldChar w:fldCharType="separate"/>
+            </w:r>
+            <w:r>
+              <w:rPr>
+                <w:noProof/>
+                <w:webHidden/>
+              </w:rPr>
+              <w:t>10</w:t>
+            </w:r>
+            <w:r>
+              <w:rPr>
+                <w:noProof/>
+                <w:webHidden/>
+              </w:rPr>
+              <w:fldChar w:fldCharType="end"/>
+            </w:r>
+          </w:hyperlink>
+        </w:p>
+        <w:p>
+          <w:pPr>
+            <w:pStyle w:val="TOC1"/>
+            <w:tabs>
+              <w:tab w:val="left" w:pos="440"/>
+              <w:tab w:val="right" w:leader="dot" w:pos="9350"/>
+            </w:tabs>
+            <w:rPr>
+              <w:rFonts w:cstheme="minorBidi"/>
+              <w:noProof/>
+            </w:rPr>
+          </w:pPr>
+          <w:hyperlink w:anchor="_Toc105084240" w:history="1">
+            <w:r>
+              <w:rPr>
+                <w:rStyle w:val="Hyperlink"/>
+                <w:noProof/>
+              </w:rPr>
+              <w:t>7.</w:t>
+            </w:r>
+            <w:r>
+              <w:rPr>
+                <w:rFonts w:cstheme="minorBidi"/>
+                <w:noProof/>
+              </w:rPr>
+              <w:tab/>
+            </w:r>
+            <w:r>
+              <w:rPr>
+                <w:rStyle w:val="Hyperlink"/>
+                <w:noProof/>
+              </w:rPr>
+              <w:t>Conclusion</w:t>
+            </w:r>
+            <w:r>
+              <w:rPr>
+                <w:noProof/>
+                <w:webHidden/>
+              </w:rPr>
+              <w:tab/>
+            </w:r>
+            <w:r>
+              <w:rPr>
+                <w:noProof/>
+                <w:webHidden/>
+              </w:rPr>
+              <w:fldChar w:fldCharType="begin"/>
+            </w:r>
+            <w:r>
+              <w:rPr>
+                <w:noProof/>
+                <w:webHidden/>
+              </w:rPr>
+              <w:instrText xml:space="preserve"> PAGEREF _Toc105084240 \h </w:instrText>
+            </w:r>
+            <w:r>
+              <w:rPr>
+                <w:noProof/>
+                <w:webHidden/>
+              </w:rPr>
+            </w:r>
+            <w:r>
+              <w:rPr>
+                <w:noProof/>
+                <w:webHidden/>
+              </w:rPr>
+              <w:fldChar w:fldCharType="separate"/>
+            </w:r>
+            <w:r>
+              <w:rPr>
+                <w:noProof/>
+                <w:webHidden/>
+              </w:rPr>
+              <w:t>10</w:t>
             </w:r>
             <w:r>
               <w:rPr>
@@ -4308,13 +6828,13 @@
               <w:noProof/>
             </w:rPr>
           </w:pPr>
-          <w:hyperlink w:anchor="_Toc104571165" w:history="1">
+          <w:hyperlink w:anchor="_Toc105084241" w:history="1">
             <w:r>
               <w:rPr>
                 <w:rStyle w:val="Hyperlink"/>
                 <w:noProof/>
               </w:rPr>
-              <w:t>Introduction</w:t>
+              <w:t>References</w:t>
             </w:r>
             <w:r>
               <w:rPr>
@@ -4335,7 +6855,7 @@
                 <w:noProof/>
                 <w:webHidden/>
               </w:rPr>
-              <w:instrText xml:space="preserve"> PAGEREF _Toc104571165 \h </w:instrText>
+              <w:instrText xml:space="preserve"> PAGEREF _Toc105084241 \h </w:instrText>
             </w:r>
             <w:r>
               <w:rPr>
@@ -4355,76 +6875,7 @@
                 <w:noProof/>
                 <w:webHidden/>
               </w:rPr>
-              <w:t>3</w:t>
-            </w:r>
-            <w:r>
-              <w:rPr>
-                <w:noProof/>
-                <w:webHidden/>
-              </w:rPr>
-              <w:fldChar w:fldCharType="end"/>
-            </w:r>
-          </w:hyperlink>
-        </w:p>
-        <w:p>
-          <w:pPr>
-            <w:pStyle w:val="TOC2"/>
-            <w:tabs>
-              <w:tab w:val="right" w:leader="dot" w:pos="9350"/>
-            </w:tabs>
-            <w:rPr>
-              <w:rFonts w:cstheme="minorBidi"/>
-              <w:noProof/>
-            </w:rPr>
-          </w:pPr>
-          <w:hyperlink w:anchor="_Toc104571166" w:history="1">
-            <w:r>
-              <w:rPr>
-                <w:rStyle w:val="Hyperlink"/>
-                <w:noProof/>
-              </w:rPr>
-              <w:t>Thesis Structure</w:t>
-            </w:r>
-            <w:r>
-              <w:rPr>
-                <w:noProof/>
-                <w:webHidden/>
-              </w:rPr>
-              <w:tab/>
-            </w:r>
-            <w:r>
-              <w:rPr>
-                <w:noProof/>
-                <w:webHidden/>
-              </w:rPr>
-              <w:fldChar w:fldCharType="begin"/>
-            </w:r>
-            <w:r>
-              <w:rPr>
-                <w:noProof/>
-                <w:webHidden/>
-              </w:rPr>
-              <w:instrText xml:space="preserve"> PAGEREF _Toc104571166 \h </w:instrText>
-            </w:r>
-            <w:r>
-              <w:rPr>
-                <w:noProof/>
-                <w:webHidden/>
-              </w:rPr>
-            </w:r>
-            <w:r>
-              <w:rPr>
-                <w:noProof/>
-                <w:webHidden/>
-              </w:rPr>
-              <w:fldChar w:fldCharType="separate"/>
-            </w:r>
-            <w:r>
-              <w:rPr>
-                <w:noProof/>
-                <w:webHidden/>
-              </w:rPr>
-              <w:t>4</w:t>
+              <w:t>10</w:t>
             </w:r>
             <w:r>
               <w:rPr>
@@ -4446,13 +6897,13 @@
               <w:noProof/>
             </w:rPr>
           </w:pPr>
-          <w:hyperlink w:anchor="_Toc104571167" w:history="1">
+          <w:hyperlink w:anchor="_Toc105084242" w:history="1">
             <w:r>
               <w:rPr>
                 <w:rStyle w:val="Hyperlink"/>
                 <w:noProof/>
               </w:rPr>
-              <w:t>Theoretical Framework</w:t>
+              <w:t>Appendices</w:t>
             </w:r>
             <w:r>
               <w:rPr>
@@ -4473,7 +6924,7 @@
                 <w:noProof/>
                 <w:webHidden/>
               </w:rPr>
-              <w:instrText xml:space="preserve"> PAGEREF _Toc104571167 \h </w:instrText>
+              <w:instrText xml:space="preserve"> PAGEREF _Toc105084242 \h </w:instrText>
             </w:r>
             <w:r>
               <w:rPr>
@@ -4493,2353 +6944,7 @@
                 <w:noProof/>
                 <w:webHidden/>
               </w:rPr>
-              <w:t>4</w:t>
-            </w:r>
-            <w:r>
-              <w:rPr>
-                <w:noProof/>
-                <w:webHidden/>
-              </w:rPr>
-              <w:fldChar w:fldCharType="end"/>
-            </w:r>
-          </w:hyperlink>
-        </w:p>
-        <w:p>
-          <w:pPr>
-            <w:pStyle w:val="TOC1"/>
-            <w:tabs>
-              <w:tab w:val="right" w:leader="dot" w:pos="9350"/>
-            </w:tabs>
-            <w:rPr>
-              <w:rFonts w:cstheme="minorBidi"/>
-              <w:noProof/>
-            </w:rPr>
-          </w:pPr>
-          <w:hyperlink w:anchor="_Toc104571168" w:history="1">
-            <w:r>
-              <w:rPr>
-                <w:rStyle w:val="Hyperlink"/>
-                <w:noProof/>
-              </w:rPr>
-              <w:t>Research Method</w:t>
-            </w:r>
-            <w:r>
-              <w:rPr>
-                <w:noProof/>
-                <w:webHidden/>
-              </w:rPr>
-              <w:tab/>
-            </w:r>
-            <w:r>
-              <w:rPr>
-                <w:noProof/>
-                <w:webHidden/>
-              </w:rPr>
-              <w:fldChar w:fldCharType="begin"/>
-            </w:r>
-            <w:r>
-              <w:rPr>
-                <w:noProof/>
-                <w:webHidden/>
-              </w:rPr>
-              <w:instrText xml:space="preserve"> PAGEREF _Toc104571168 \h </w:instrText>
-            </w:r>
-            <w:r>
-              <w:rPr>
-                <w:noProof/>
-                <w:webHidden/>
-              </w:rPr>
-            </w:r>
-            <w:r>
-              <w:rPr>
-                <w:noProof/>
-                <w:webHidden/>
-              </w:rPr>
-              <w:fldChar w:fldCharType="separate"/>
-            </w:r>
-            <w:r>
-              <w:rPr>
-                <w:noProof/>
-                <w:webHidden/>
-              </w:rPr>
-              <w:t>4</w:t>
-            </w:r>
-            <w:r>
-              <w:rPr>
-                <w:noProof/>
-                <w:webHidden/>
-              </w:rPr>
-              <w:fldChar w:fldCharType="end"/>
-            </w:r>
-          </w:hyperlink>
-        </w:p>
-        <w:p>
-          <w:pPr>
-            <w:pStyle w:val="TOC2"/>
-            <w:tabs>
-              <w:tab w:val="right" w:leader="dot" w:pos="9350"/>
-            </w:tabs>
-            <w:rPr>
-              <w:rFonts w:cstheme="minorBidi"/>
-              <w:noProof/>
-            </w:rPr>
-          </w:pPr>
-          <w:hyperlink w:anchor="_Toc104571169" w:history="1">
-            <w:r>
-              <w:rPr>
-                <w:rStyle w:val="Hyperlink"/>
-                <w:noProof/>
-              </w:rPr>
-              <w:t>Method</w:t>
-            </w:r>
-            <w:r>
-              <w:rPr>
-                <w:noProof/>
-                <w:webHidden/>
-              </w:rPr>
-              <w:tab/>
-            </w:r>
-            <w:r>
-              <w:rPr>
-                <w:noProof/>
-                <w:webHidden/>
-              </w:rPr>
-              <w:fldChar w:fldCharType="begin"/>
-            </w:r>
-            <w:r>
-              <w:rPr>
-                <w:noProof/>
-                <w:webHidden/>
-              </w:rPr>
-              <w:instrText xml:space="preserve"> PAGEREF _Toc104571169 \h </w:instrText>
-            </w:r>
-            <w:r>
-              <w:rPr>
-                <w:noProof/>
-                <w:webHidden/>
-              </w:rPr>
-            </w:r>
-            <w:r>
-              <w:rPr>
-                <w:noProof/>
-                <w:webHidden/>
-              </w:rPr>
-              <w:fldChar w:fldCharType="separate"/>
-            </w:r>
-            <w:r>
-              <w:rPr>
-                <w:noProof/>
-                <w:webHidden/>
-              </w:rPr>
-              <w:t>5</w:t>
-            </w:r>
-            <w:r>
-              <w:rPr>
-                <w:noProof/>
-                <w:webHidden/>
-              </w:rPr>
-              <w:fldChar w:fldCharType="end"/>
-            </w:r>
-          </w:hyperlink>
-        </w:p>
-        <w:p>
-          <w:pPr>
-            <w:pStyle w:val="TOC2"/>
-            <w:tabs>
-              <w:tab w:val="right" w:leader="dot" w:pos="9350"/>
-            </w:tabs>
-            <w:rPr>
-              <w:rFonts w:cstheme="minorBidi"/>
-              <w:noProof/>
-            </w:rPr>
-          </w:pPr>
-          <w:hyperlink w:anchor="_Toc104571170" w:history="1">
-            <w:r>
-              <w:rPr>
-                <w:rStyle w:val="Hyperlink"/>
-                <w:noProof/>
-              </w:rPr>
-              <w:t>Software</w:t>
-            </w:r>
-            <w:r>
-              <w:rPr>
-                <w:noProof/>
-                <w:webHidden/>
-              </w:rPr>
-              <w:tab/>
-            </w:r>
-            <w:r>
-              <w:rPr>
-                <w:noProof/>
-                <w:webHidden/>
-              </w:rPr>
-              <w:fldChar w:fldCharType="begin"/>
-            </w:r>
-            <w:r>
-              <w:rPr>
-                <w:noProof/>
-                <w:webHidden/>
-              </w:rPr>
-              <w:instrText xml:space="preserve"> PAGEREF _Toc104571170 \h </w:instrText>
-            </w:r>
-            <w:r>
-              <w:rPr>
-                <w:noProof/>
-                <w:webHidden/>
-              </w:rPr>
-            </w:r>
-            <w:r>
-              <w:rPr>
-                <w:noProof/>
-                <w:webHidden/>
-              </w:rPr>
-              <w:fldChar w:fldCharType="separate"/>
-            </w:r>
-            <w:r>
-              <w:rPr>
-                <w:noProof/>
-                <w:webHidden/>
-              </w:rPr>
-              <w:t>5</w:t>
-            </w:r>
-            <w:r>
-              <w:rPr>
-                <w:noProof/>
-                <w:webHidden/>
-              </w:rPr>
-              <w:fldChar w:fldCharType="end"/>
-            </w:r>
-          </w:hyperlink>
-        </w:p>
-        <w:p>
-          <w:pPr>
-            <w:pStyle w:val="TOC1"/>
-            <w:tabs>
-              <w:tab w:val="right" w:leader="dot" w:pos="9350"/>
-            </w:tabs>
-            <w:rPr>
-              <w:rFonts w:cstheme="minorBidi"/>
-              <w:noProof/>
-            </w:rPr>
-          </w:pPr>
-          <w:hyperlink w:anchor="_Toc104571171" w:history="1">
-            <w:r>
-              <w:rPr>
-                <w:rStyle w:val="Hyperlink"/>
-                <w:noProof/>
-              </w:rPr>
-              <w:t>Calculations/API Description</w:t>
-            </w:r>
-            <w:r>
-              <w:rPr>
-                <w:noProof/>
-                <w:webHidden/>
-              </w:rPr>
-              <w:tab/>
-            </w:r>
-            <w:r>
-              <w:rPr>
-                <w:noProof/>
-                <w:webHidden/>
-              </w:rPr>
-              <w:fldChar w:fldCharType="begin"/>
-            </w:r>
-            <w:r>
-              <w:rPr>
-                <w:noProof/>
-                <w:webHidden/>
-              </w:rPr>
-              <w:instrText xml:space="preserve"> PAGEREF _Toc104571171 \h </w:instrText>
-            </w:r>
-            <w:r>
-              <w:rPr>
-                <w:noProof/>
-                <w:webHidden/>
-              </w:rPr>
-            </w:r>
-            <w:r>
-              <w:rPr>
-                <w:noProof/>
-                <w:webHidden/>
-              </w:rPr>
-              <w:fldChar w:fldCharType="separate"/>
-            </w:r>
-            <w:r>
-              <w:rPr>
-                <w:noProof/>
-                <w:webHidden/>
-              </w:rPr>
-              <w:t>6</w:t>
-            </w:r>
-            <w:r>
-              <w:rPr>
-                <w:noProof/>
-                <w:webHidden/>
-              </w:rPr>
-              <w:fldChar w:fldCharType="end"/>
-            </w:r>
-          </w:hyperlink>
-        </w:p>
-        <w:p>
-          <w:pPr>
-            <w:pStyle w:val="TOC3"/>
-            <w:tabs>
-              <w:tab w:val="right" w:leader="dot" w:pos="9350"/>
-            </w:tabs>
-            <w:rPr>
-              <w:rFonts w:cstheme="minorBidi"/>
-              <w:noProof/>
-            </w:rPr>
-          </w:pPr>
-          <w:hyperlink w:anchor="_Toc104571172" w:history="1">
-            <w:r>
-              <w:rPr>
-                <w:rStyle w:val="Hyperlink"/>
-                <w:noProof/>
-              </w:rPr>
-              <w:t>Energy per visit in kWh (E):</w:t>
-            </w:r>
-            <w:r>
-              <w:rPr>
-                <w:noProof/>
-                <w:webHidden/>
-              </w:rPr>
-              <w:tab/>
-            </w:r>
-            <w:r>
-              <w:rPr>
-                <w:noProof/>
-                <w:webHidden/>
-              </w:rPr>
-              <w:fldChar w:fldCharType="begin"/>
-            </w:r>
-            <w:r>
-              <w:rPr>
-                <w:noProof/>
-                <w:webHidden/>
-              </w:rPr>
-              <w:instrText xml:space="preserve"> PAGEREF _Toc104571172 \h </w:instrText>
-            </w:r>
-            <w:r>
-              <w:rPr>
-                <w:noProof/>
-                <w:webHidden/>
-              </w:rPr>
-            </w:r>
-            <w:r>
-              <w:rPr>
-                <w:noProof/>
-                <w:webHidden/>
-              </w:rPr>
-              <w:fldChar w:fldCharType="separate"/>
-            </w:r>
-            <w:r>
-              <w:rPr>
-                <w:noProof/>
-                <w:webHidden/>
-              </w:rPr>
-              <w:t>6</w:t>
-            </w:r>
-            <w:r>
-              <w:rPr>
-                <w:noProof/>
-                <w:webHidden/>
-              </w:rPr>
-              <w:fldChar w:fldCharType="end"/>
-            </w:r>
-          </w:hyperlink>
-        </w:p>
-        <w:p>
-          <w:pPr>
-            <w:pStyle w:val="TOC3"/>
-            <w:tabs>
-              <w:tab w:val="right" w:leader="dot" w:pos="9350"/>
-            </w:tabs>
-            <w:rPr>
-              <w:rFonts w:cstheme="minorBidi"/>
-              <w:noProof/>
-            </w:rPr>
-          </w:pPr>
-          <w:hyperlink w:anchor="_Toc104571173" w:history="1">
-            <w:r>
-              <w:rPr>
-                <w:rStyle w:val="Hyperlink"/>
-                <w:noProof/>
-              </w:rPr>
-              <w:t>Emissions per visit in grams CO2e (C):</w:t>
-            </w:r>
-            <w:r>
-              <w:rPr>
-                <w:noProof/>
-                <w:webHidden/>
-              </w:rPr>
-              <w:tab/>
-            </w:r>
-            <w:r>
-              <w:rPr>
-                <w:noProof/>
-                <w:webHidden/>
-              </w:rPr>
-              <w:fldChar w:fldCharType="begin"/>
-            </w:r>
-            <w:r>
-              <w:rPr>
-                <w:noProof/>
-                <w:webHidden/>
-              </w:rPr>
-              <w:instrText xml:space="preserve"> PAGEREF _Toc104571173 \h </w:instrText>
-            </w:r>
-            <w:r>
-              <w:rPr>
-                <w:noProof/>
-                <w:webHidden/>
-              </w:rPr>
-            </w:r>
-            <w:r>
-              <w:rPr>
-                <w:noProof/>
-                <w:webHidden/>
-              </w:rPr>
-              <w:fldChar w:fldCharType="separate"/>
-            </w:r>
-            <w:r>
-              <w:rPr>
-                <w:noProof/>
-                <w:webHidden/>
-              </w:rPr>
-              <w:t>6</w:t>
-            </w:r>
-            <w:r>
-              <w:rPr>
-                <w:noProof/>
-                <w:webHidden/>
-              </w:rPr>
-              <w:fldChar w:fldCharType="end"/>
-            </w:r>
-          </w:hyperlink>
-        </w:p>
-        <w:p>
-          <w:pPr>
-            <w:pStyle w:val="TOC3"/>
-            <w:tabs>
-              <w:tab w:val="right" w:leader="dot" w:pos="9350"/>
-            </w:tabs>
-            <w:rPr>
-              <w:rFonts w:cstheme="minorBidi"/>
-              <w:noProof/>
-            </w:rPr>
-          </w:pPr>
-          <w:hyperlink w:anchor="_Toc104571174" w:history="1">
-            <w:r>
-              <w:rPr>
-                <w:rStyle w:val="Hyperlink"/>
-                <w:noProof/>
-              </w:rPr>
-              <w:t>Annual energy in kWh (AE):</w:t>
-            </w:r>
-            <w:r>
-              <w:rPr>
-                <w:noProof/>
-                <w:webHidden/>
-              </w:rPr>
-              <w:tab/>
-            </w:r>
-            <w:r>
-              <w:rPr>
-                <w:noProof/>
-                <w:webHidden/>
-              </w:rPr>
-              <w:fldChar w:fldCharType="begin"/>
-            </w:r>
-            <w:r>
-              <w:rPr>
-                <w:noProof/>
-                <w:webHidden/>
-              </w:rPr>
-              <w:instrText xml:space="preserve"> PAGEREF _Toc104571174 \h </w:instrText>
-            </w:r>
-            <w:r>
-              <w:rPr>
-                <w:noProof/>
-                <w:webHidden/>
-              </w:rPr>
-            </w:r>
-            <w:r>
-              <w:rPr>
-                <w:noProof/>
-                <w:webHidden/>
-              </w:rPr>
-              <w:fldChar w:fldCharType="separate"/>
-            </w:r>
-            <w:r>
-              <w:rPr>
-                <w:noProof/>
-                <w:webHidden/>
-              </w:rPr>
-              <w:t>6</w:t>
-            </w:r>
-            <w:r>
-              <w:rPr>
-                <w:noProof/>
-                <w:webHidden/>
-              </w:rPr>
-              <w:fldChar w:fldCharType="end"/>
-            </w:r>
-          </w:hyperlink>
-        </w:p>
-        <w:p>
-          <w:pPr>
-            <w:pStyle w:val="TOC3"/>
-            <w:tabs>
-              <w:tab w:val="right" w:leader="dot" w:pos="9350"/>
-            </w:tabs>
-            <w:rPr>
-              <w:rFonts w:cstheme="minorBidi"/>
-              <w:noProof/>
-            </w:rPr>
-          </w:pPr>
-          <w:hyperlink w:anchor="_Toc104571175" w:history="1">
-            <w:r>
-              <w:rPr>
-                <w:rStyle w:val="Hyperlink"/>
-                <w:noProof/>
-              </w:rPr>
-              <w:t>Annual emissions in grams CO2e (AC):</w:t>
-            </w:r>
-            <w:r>
-              <w:rPr>
-                <w:noProof/>
-                <w:webHidden/>
-              </w:rPr>
-              <w:tab/>
-            </w:r>
-            <w:r>
-              <w:rPr>
-                <w:noProof/>
-                <w:webHidden/>
-              </w:rPr>
-              <w:fldChar w:fldCharType="begin"/>
-            </w:r>
-            <w:r>
-              <w:rPr>
-                <w:noProof/>
-                <w:webHidden/>
-              </w:rPr>
-              <w:instrText xml:space="preserve"> PAGEREF _Toc104571175 \h </w:instrText>
-            </w:r>
-            <w:r>
-              <w:rPr>
-                <w:noProof/>
-                <w:webHidden/>
-              </w:rPr>
-            </w:r>
-            <w:r>
-              <w:rPr>
-                <w:noProof/>
-                <w:webHidden/>
-              </w:rPr>
-              <w:fldChar w:fldCharType="separate"/>
-            </w:r>
-            <w:r>
-              <w:rPr>
-                <w:noProof/>
-                <w:webHidden/>
-              </w:rPr>
-              <w:t>6</w:t>
-            </w:r>
-            <w:r>
-              <w:rPr>
-                <w:noProof/>
-                <w:webHidden/>
-              </w:rPr>
-              <w:fldChar w:fldCharType="end"/>
-            </w:r>
-          </w:hyperlink>
-        </w:p>
-        <w:p>
-          <w:pPr>
-            <w:pStyle w:val="TOC3"/>
-            <w:tabs>
-              <w:tab w:val="right" w:leader="dot" w:pos="9350"/>
-            </w:tabs>
-            <w:rPr>
-              <w:rFonts w:cstheme="minorBidi"/>
-              <w:noProof/>
-            </w:rPr>
-          </w:pPr>
-          <w:hyperlink w:anchor="_Toc104571176" w:history="1">
-            <w:r>
-              <w:rPr>
-                <w:rStyle w:val="Hyperlink"/>
-                <w:noProof/>
-              </w:rPr>
-              <w:t>Annual Segment Energy:</w:t>
-            </w:r>
-            <w:r>
-              <w:rPr>
-                <w:noProof/>
-                <w:webHidden/>
-              </w:rPr>
-              <w:tab/>
-            </w:r>
-            <w:r>
-              <w:rPr>
-                <w:noProof/>
-                <w:webHidden/>
-              </w:rPr>
-              <w:fldChar w:fldCharType="begin"/>
-            </w:r>
-            <w:r>
-              <w:rPr>
-                <w:noProof/>
-                <w:webHidden/>
-              </w:rPr>
-              <w:instrText xml:space="preserve"> PAGEREF _Toc104571176 \h </w:instrText>
-            </w:r>
-            <w:r>
-              <w:rPr>
-                <w:noProof/>
-                <w:webHidden/>
-              </w:rPr>
-            </w:r>
-            <w:r>
-              <w:rPr>
-                <w:noProof/>
-                <w:webHidden/>
-              </w:rPr>
-              <w:fldChar w:fldCharType="separate"/>
-            </w:r>
-            <w:r>
-              <w:rPr>
-                <w:noProof/>
-                <w:webHidden/>
-              </w:rPr>
-              <w:t>7</w:t>
-            </w:r>
-            <w:r>
-              <w:rPr>
-                <w:noProof/>
-                <w:webHidden/>
-              </w:rPr>
-              <w:fldChar w:fldCharType="end"/>
-            </w:r>
-          </w:hyperlink>
-        </w:p>
-        <w:p>
-          <w:pPr>
-            <w:pStyle w:val="TOC3"/>
-            <w:tabs>
-              <w:tab w:val="right" w:leader="dot" w:pos="9350"/>
-            </w:tabs>
-            <w:rPr>
-              <w:rFonts w:cstheme="minorBidi"/>
-              <w:noProof/>
-            </w:rPr>
-          </w:pPr>
-          <w:hyperlink w:anchor="_Toc104571177" w:history="1">
-            <w:r>
-              <w:rPr>
-                <w:rStyle w:val="Hyperlink"/>
-                <w:noProof/>
-              </w:rPr>
-              <w:t>Annual Segment Emissions:</w:t>
-            </w:r>
-            <w:r>
-              <w:rPr>
-                <w:noProof/>
-                <w:webHidden/>
-              </w:rPr>
-              <w:tab/>
-            </w:r>
-            <w:r>
-              <w:rPr>
-                <w:noProof/>
-                <w:webHidden/>
-              </w:rPr>
-              <w:fldChar w:fldCharType="begin"/>
-            </w:r>
-            <w:r>
-              <w:rPr>
-                <w:noProof/>
-                <w:webHidden/>
-              </w:rPr>
-              <w:instrText xml:space="preserve"> PAGEREF _Toc104571177 \h </w:instrText>
-            </w:r>
-            <w:r>
-              <w:rPr>
-                <w:noProof/>
-                <w:webHidden/>
-              </w:rPr>
-            </w:r>
-            <w:r>
-              <w:rPr>
-                <w:noProof/>
-                <w:webHidden/>
-              </w:rPr>
-              <w:fldChar w:fldCharType="separate"/>
-            </w:r>
-            <w:r>
-              <w:rPr>
-                <w:noProof/>
-                <w:webHidden/>
-              </w:rPr>
-              <w:t>7</w:t>
-            </w:r>
-            <w:r>
-              <w:rPr>
-                <w:noProof/>
-                <w:webHidden/>
-              </w:rPr>
-              <w:fldChar w:fldCharType="end"/>
-            </w:r>
-          </w:hyperlink>
-        </w:p>
-        <w:p>
-          <w:pPr>
-            <w:pStyle w:val="TOC2"/>
-            <w:tabs>
-              <w:tab w:val="right" w:leader="dot" w:pos="9350"/>
-            </w:tabs>
-            <w:rPr>
-              <w:rFonts w:cstheme="minorBidi"/>
-              <w:noProof/>
-            </w:rPr>
-          </w:pPr>
-          <w:hyperlink w:anchor="_Toc104571178" w:history="1">
-            <w:r>
-              <w:rPr>
-                <w:rStyle w:val="Hyperlink"/>
-                <w:noProof/>
-              </w:rPr>
-              <w:t>Limitations</w:t>
-            </w:r>
-            <w:r>
-              <w:rPr>
-                <w:noProof/>
-                <w:webHidden/>
-              </w:rPr>
-              <w:tab/>
-            </w:r>
-            <w:r>
-              <w:rPr>
-                <w:noProof/>
-                <w:webHidden/>
-              </w:rPr>
-              <w:fldChar w:fldCharType="begin"/>
-            </w:r>
-            <w:r>
-              <w:rPr>
-                <w:noProof/>
-                <w:webHidden/>
-              </w:rPr>
-              <w:instrText xml:space="preserve"> PAGEREF _Toc104571178 \h </w:instrText>
-            </w:r>
-            <w:r>
-              <w:rPr>
-                <w:noProof/>
-                <w:webHidden/>
-              </w:rPr>
-            </w:r>
-            <w:r>
-              <w:rPr>
-                <w:noProof/>
-                <w:webHidden/>
-              </w:rPr>
-              <w:fldChar w:fldCharType="separate"/>
-            </w:r>
-            <w:r>
-              <w:rPr>
-                <w:noProof/>
-                <w:webHidden/>
-              </w:rPr>
-              <w:t>7</w:t>
-            </w:r>
-            <w:r>
-              <w:rPr>
-                <w:noProof/>
-                <w:webHidden/>
-              </w:rPr>
-              <w:fldChar w:fldCharType="end"/>
-            </w:r>
-          </w:hyperlink>
-        </w:p>
-        <w:p>
-          <w:pPr>
-            <w:pStyle w:val="TOC1"/>
-            <w:tabs>
-              <w:tab w:val="right" w:leader="dot" w:pos="9350"/>
-            </w:tabs>
-            <w:rPr>
-              <w:rFonts w:cstheme="minorBidi"/>
-              <w:noProof/>
-            </w:rPr>
-          </w:pPr>
-          <w:hyperlink w:anchor="_Toc104571179" w:history="1">
-            <w:r>
-              <w:rPr>
-                <w:rStyle w:val="Hyperlink"/>
-                <w:noProof/>
-              </w:rPr>
-              <w:t>Data Analysis &amp; Results</w:t>
-            </w:r>
-            <w:r>
-              <w:rPr>
-                <w:noProof/>
-                <w:webHidden/>
-              </w:rPr>
-              <w:tab/>
-            </w:r>
-            <w:r>
-              <w:rPr>
-                <w:noProof/>
-                <w:webHidden/>
-              </w:rPr>
-              <w:fldChar w:fldCharType="begin"/>
-            </w:r>
-            <w:r>
-              <w:rPr>
-                <w:noProof/>
-                <w:webHidden/>
-              </w:rPr>
-              <w:instrText xml:space="preserve"> PAGEREF _Toc104571179 \h </w:instrText>
-            </w:r>
-            <w:r>
-              <w:rPr>
-                <w:noProof/>
-                <w:webHidden/>
-              </w:rPr>
-            </w:r>
-            <w:r>
-              <w:rPr>
-                <w:noProof/>
-                <w:webHidden/>
-              </w:rPr>
-              <w:fldChar w:fldCharType="separate"/>
-            </w:r>
-            <w:r>
-              <w:rPr>
-                <w:noProof/>
-                <w:webHidden/>
-              </w:rPr>
-              <w:t>7</w:t>
-            </w:r>
-            <w:r>
-              <w:rPr>
-                <w:noProof/>
-                <w:webHidden/>
-              </w:rPr>
-              <w:fldChar w:fldCharType="end"/>
-            </w:r>
-          </w:hyperlink>
-        </w:p>
-        <w:p>
-          <w:pPr>
-            <w:pStyle w:val="TOC2"/>
-            <w:tabs>
-              <w:tab w:val="right" w:leader="dot" w:pos="9350"/>
-            </w:tabs>
-            <w:rPr>
-              <w:rFonts w:cstheme="minorBidi"/>
-              <w:noProof/>
-            </w:rPr>
-          </w:pPr>
-          <w:hyperlink w:anchor="_Toc104571180" w:history="1">
-            <w:r>
-              <w:rPr>
-                <w:rStyle w:val="Hyperlink"/>
-                <w:noProof/>
-              </w:rPr>
-              <w:t>General Analysis</w:t>
-            </w:r>
-            <w:r>
-              <w:rPr>
-                <w:noProof/>
-                <w:webHidden/>
-              </w:rPr>
-              <w:tab/>
-            </w:r>
-            <w:r>
-              <w:rPr>
-                <w:noProof/>
-                <w:webHidden/>
-              </w:rPr>
-              <w:fldChar w:fldCharType="begin"/>
-            </w:r>
-            <w:r>
-              <w:rPr>
-                <w:noProof/>
-                <w:webHidden/>
-              </w:rPr>
-              <w:instrText xml:space="preserve"> PAGEREF _Toc104571180 \h </w:instrText>
-            </w:r>
-            <w:r>
-              <w:rPr>
-                <w:noProof/>
-                <w:webHidden/>
-              </w:rPr>
-            </w:r>
-            <w:r>
-              <w:rPr>
-                <w:noProof/>
-                <w:webHidden/>
-              </w:rPr>
-              <w:fldChar w:fldCharType="separate"/>
-            </w:r>
-            <w:r>
-              <w:rPr>
-                <w:noProof/>
-                <w:webHidden/>
-              </w:rPr>
-              <w:t>7</w:t>
-            </w:r>
-            <w:r>
-              <w:rPr>
-                <w:noProof/>
-                <w:webHidden/>
-              </w:rPr>
-              <w:fldChar w:fldCharType="end"/>
-            </w:r>
-          </w:hyperlink>
-        </w:p>
-        <w:p>
-          <w:pPr>
-            <w:pStyle w:val="TOC3"/>
-            <w:tabs>
-              <w:tab w:val="right" w:leader="dot" w:pos="9350"/>
-            </w:tabs>
-            <w:rPr>
-              <w:rFonts w:cstheme="minorBidi"/>
-              <w:noProof/>
-            </w:rPr>
-          </w:pPr>
-          <w:hyperlink w:anchor="_Toc104571181" w:history="1">
-            <w:r>
-              <w:rPr>
-                <w:rStyle w:val="Hyperlink"/>
-                <w:noProof/>
-              </w:rPr>
-              <w:t>Overview</w:t>
-            </w:r>
-            <w:r>
-              <w:rPr>
-                <w:noProof/>
-                <w:webHidden/>
-              </w:rPr>
-              <w:tab/>
-            </w:r>
-            <w:r>
-              <w:rPr>
-                <w:noProof/>
-                <w:webHidden/>
-              </w:rPr>
-              <w:fldChar w:fldCharType="begin"/>
-            </w:r>
-            <w:r>
-              <w:rPr>
-                <w:noProof/>
-                <w:webHidden/>
-              </w:rPr>
-              <w:instrText xml:space="preserve"> PAGEREF _Toc104571181 \h </w:instrText>
-            </w:r>
-            <w:r>
-              <w:rPr>
-                <w:noProof/>
-                <w:webHidden/>
-              </w:rPr>
-            </w:r>
-            <w:r>
-              <w:rPr>
-                <w:noProof/>
-                <w:webHidden/>
-              </w:rPr>
-              <w:fldChar w:fldCharType="separate"/>
-            </w:r>
-            <w:r>
-              <w:rPr>
-                <w:noProof/>
-                <w:webHidden/>
-              </w:rPr>
-              <w:t>7</w:t>
-            </w:r>
-            <w:r>
-              <w:rPr>
-                <w:noProof/>
-                <w:webHidden/>
-              </w:rPr>
-              <w:fldChar w:fldCharType="end"/>
-            </w:r>
-          </w:hyperlink>
-        </w:p>
-        <w:p>
-          <w:pPr>
-            <w:pStyle w:val="TOC3"/>
-            <w:tabs>
-              <w:tab w:val="right" w:leader="dot" w:pos="9350"/>
-            </w:tabs>
-            <w:rPr>
-              <w:rFonts w:cstheme="minorBidi"/>
-              <w:noProof/>
-            </w:rPr>
-          </w:pPr>
-          <w:hyperlink w:anchor="_Toc104571182" w:history="1">
-            <w:r>
-              <w:rPr>
-                <w:rStyle w:val="Hyperlink"/>
-                <w:noProof/>
-              </w:rPr>
-              <w:t>Top 1000</w:t>
-            </w:r>
-            <w:r>
-              <w:rPr>
-                <w:noProof/>
-                <w:webHidden/>
-              </w:rPr>
-              <w:tab/>
-            </w:r>
-            <w:r>
-              <w:rPr>
-                <w:noProof/>
-                <w:webHidden/>
-              </w:rPr>
-              <w:fldChar w:fldCharType="begin"/>
-            </w:r>
-            <w:r>
-              <w:rPr>
-                <w:noProof/>
-                <w:webHidden/>
-              </w:rPr>
-              <w:instrText xml:space="preserve"> PAGEREF _Toc104571182 \h </w:instrText>
-            </w:r>
-            <w:r>
-              <w:rPr>
-                <w:noProof/>
-                <w:webHidden/>
-              </w:rPr>
-            </w:r>
-            <w:r>
-              <w:rPr>
-                <w:noProof/>
-                <w:webHidden/>
-              </w:rPr>
-              <w:fldChar w:fldCharType="separate"/>
-            </w:r>
-            <w:r>
-              <w:rPr>
-                <w:noProof/>
-                <w:webHidden/>
-              </w:rPr>
-              <w:t>7</w:t>
-            </w:r>
-            <w:r>
-              <w:rPr>
-                <w:noProof/>
-                <w:webHidden/>
-              </w:rPr>
-              <w:fldChar w:fldCharType="end"/>
-            </w:r>
-          </w:hyperlink>
-        </w:p>
-        <w:p>
-          <w:pPr>
-            <w:pStyle w:val="TOC3"/>
-            <w:tabs>
-              <w:tab w:val="right" w:leader="dot" w:pos="9350"/>
-            </w:tabs>
-            <w:rPr>
-              <w:rFonts w:cstheme="minorBidi"/>
-              <w:noProof/>
-            </w:rPr>
-          </w:pPr>
-          <w:hyperlink w:anchor="_Toc104571183" w:history="1">
-            <w:r>
-              <w:rPr>
-                <w:rStyle w:val="Hyperlink"/>
-                <w:noProof/>
-              </w:rPr>
-              <w:t>Bottom 1000</w:t>
-            </w:r>
-            <w:r>
-              <w:rPr>
-                <w:noProof/>
-                <w:webHidden/>
-              </w:rPr>
-              <w:tab/>
-            </w:r>
-            <w:r>
-              <w:rPr>
-                <w:noProof/>
-                <w:webHidden/>
-              </w:rPr>
-              <w:fldChar w:fldCharType="begin"/>
-            </w:r>
-            <w:r>
-              <w:rPr>
-                <w:noProof/>
-                <w:webHidden/>
-              </w:rPr>
-              <w:instrText xml:space="preserve"> PAGEREF _Toc104571183 \h </w:instrText>
-            </w:r>
-            <w:r>
-              <w:rPr>
-                <w:noProof/>
-                <w:webHidden/>
-              </w:rPr>
-            </w:r>
-            <w:r>
-              <w:rPr>
-                <w:noProof/>
-                <w:webHidden/>
-              </w:rPr>
-              <w:fldChar w:fldCharType="separate"/>
-            </w:r>
-            <w:r>
-              <w:rPr>
-                <w:noProof/>
-                <w:webHidden/>
-              </w:rPr>
-              <w:t>7</w:t>
-            </w:r>
-            <w:r>
-              <w:rPr>
-                <w:noProof/>
-                <w:webHidden/>
-              </w:rPr>
-              <w:fldChar w:fldCharType="end"/>
-            </w:r>
-          </w:hyperlink>
-        </w:p>
-        <w:p>
-          <w:pPr>
-            <w:pStyle w:val="TOC3"/>
-            <w:tabs>
-              <w:tab w:val="right" w:leader="dot" w:pos="9350"/>
-            </w:tabs>
-            <w:rPr>
-              <w:rFonts w:cstheme="minorBidi"/>
-              <w:noProof/>
-            </w:rPr>
-          </w:pPr>
-          <w:hyperlink w:anchor="_Toc104571184" w:history="1">
-            <w:r>
-              <w:rPr>
-                <w:rStyle w:val="Hyperlink"/>
-                <w:noProof/>
-              </w:rPr>
-              <w:t>Hosting Type</w:t>
-            </w:r>
-            <w:r>
-              <w:rPr>
-                <w:noProof/>
-                <w:webHidden/>
-              </w:rPr>
-              <w:tab/>
-            </w:r>
-            <w:r>
-              <w:rPr>
-                <w:noProof/>
-                <w:webHidden/>
-              </w:rPr>
-              <w:fldChar w:fldCharType="begin"/>
-            </w:r>
-            <w:r>
-              <w:rPr>
-                <w:noProof/>
-                <w:webHidden/>
-              </w:rPr>
-              <w:instrText xml:space="preserve"> PAGEREF _Toc104571184 \h </w:instrText>
-            </w:r>
-            <w:r>
-              <w:rPr>
-                <w:noProof/>
-                <w:webHidden/>
-              </w:rPr>
-            </w:r>
-            <w:r>
-              <w:rPr>
-                <w:noProof/>
-                <w:webHidden/>
-              </w:rPr>
-              <w:fldChar w:fldCharType="separate"/>
-            </w:r>
-            <w:r>
-              <w:rPr>
-                <w:noProof/>
-                <w:webHidden/>
-              </w:rPr>
-              <w:t>7</w:t>
-            </w:r>
-            <w:r>
-              <w:rPr>
-                <w:noProof/>
-                <w:webHidden/>
-              </w:rPr>
-              <w:fldChar w:fldCharType="end"/>
-            </w:r>
-          </w:hyperlink>
-        </w:p>
-        <w:p>
-          <w:pPr>
-            <w:pStyle w:val="TOC2"/>
-            <w:tabs>
-              <w:tab w:val="right" w:leader="dot" w:pos="9350"/>
-            </w:tabs>
-            <w:rPr>
-              <w:rFonts w:cstheme="minorBidi"/>
-              <w:noProof/>
-            </w:rPr>
-          </w:pPr>
-          <w:hyperlink w:anchor="_Toc104571185" w:history="1">
-            <w:r>
-              <w:rPr>
-                <w:rStyle w:val="Hyperlink"/>
-                <w:noProof/>
-              </w:rPr>
-              <w:t>Per Domain</w:t>
-            </w:r>
-            <w:r>
-              <w:rPr>
-                <w:noProof/>
-                <w:webHidden/>
-              </w:rPr>
-              <w:tab/>
-            </w:r>
-            <w:r>
-              <w:rPr>
-                <w:noProof/>
-                <w:webHidden/>
-              </w:rPr>
-              <w:fldChar w:fldCharType="begin"/>
-            </w:r>
-            <w:r>
-              <w:rPr>
-                <w:noProof/>
-                <w:webHidden/>
-              </w:rPr>
-              <w:instrText xml:space="preserve"> PAGEREF _Toc104571185 \h </w:instrText>
-            </w:r>
-            <w:r>
-              <w:rPr>
-                <w:noProof/>
-                <w:webHidden/>
-              </w:rPr>
-            </w:r>
-            <w:r>
-              <w:rPr>
-                <w:noProof/>
-                <w:webHidden/>
-              </w:rPr>
-              <w:fldChar w:fldCharType="separate"/>
-            </w:r>
-            <w:r>
-              <w:rPr>
-                <w:noProof/>
-                <w:webHidden/>
-              </w:rPr>
-              <w:t>7</w:t>
-            </w:r>
-            <w:r>
-              <w:rPr>
-                <w:noProof/>
-                <w:webHidden/>
-              </w:rPr>
-              <w:fldChar w:fldCharType="end"/>
-            </w:r>
-          </w:hyperlink>
-        </w:p>
-        <w:p>
-          <w:pPr>
-            <w:pStyle w:val="TOC3"/>
-            <w:tabs>
-              <w:tab w:val="right" w:leader="dot" w:pos="9350"/>
-            </w:tabs>
-            <w:rPr>
-              <w:rFonts w:cstheme="minorBidi"/>
-              <w:noProof/>
-            </w:rPr>
-          </w:pPr>
-          <w:hyperlink w:anchor="_Toc104571186" w:history="1">
-            <w:r>
-              <w:rPr>
-                <w:rStyle w:val="Hyperlink"/>
-                <w:noProof/>
-              </w:rPr>
-              <w:t>Original Domains</w:t>
-            </w:r>
-            <w:r>
-              <w:rPr>
-                <w:noProof/>
-                <w:webHidden/>
-              </w:rPr>
-              <w:tab/>
-            </w:r>
-            <w:r>
-              <w:rPr>
-                <w:noProof/>
-                <w:webHidden/>
-              </w:rPr>
-              <w:fldChar w:fldCharType="begin"/>
-            </w:r>
-            <w:r>
-              <w:rPr>
-                <w:noProof/>
-                <w:webHidden/>
-              </w:rPr>
-              <w:instrText xml:space="preserve"> PAGEREF _Toc104571186 \h </w:instrText>
-            </w:r>
-            <w:r>
-              <w:rPr>
-                <w:noProof/>
-                <w:webHidden/>
-              </w:rPr>
-            </w:r>
-            <w:r>
-              <w:rPr>
-                <w:noProof/>
-                <w:webHidden/>
-              </w:rPr>
-              <w:fldChar w:fldCharType="separate"/>
-            </w:r>
-            <w:r>
-              <w:rPr>
-                <w:noProof/>
-                <w:webHidden/>
-              </w:rPr>
-              <w:t>7</w:t>
-            </w:r>
-            <w:r>
-              <w:rPr>
-                <w:noProof/>
-                <w:webHidden/>
-              </w:rPr>
-              <w:fldChar w:fldCharType="end"/>
-            </w:r>
-          </w:hyperlink>
-        </w:p>
-        <w:p>
-          <w:pPr>
-            <w:pStyle w:val="TOC3"/>
-            <w:tabs>
-              <w:tab w:val="right" w:leader="dot" w:pos="9350"/>
-            </w:tabs>
-            <w:rPr>
-              <w:rFonts w:cstheme="minorBidi"/>
-              <w:noProof/>
-            </w:rPr>
-          </w:pPr>
-          <w:hyperlink w:anchor="_Toc104571187" w:history="1">
-            <w:r>
-              <w:rPr>
-                <w:rStyle w:val="Hyperlink"/>
-                <w:noProof/>
-              </w:rPr>
-              <w:t>Domain Popularity (Top 20)</w:t>
-            </w:r>
-            <w:r>
-              <w:rPr>
-                <w:noProof/>
-                <w:webHidden/>
-              </w:rPr>
-              <w:tab/>
-            </w:r>
-            <w:r>
-              <w:rPr>
-                <w:noProof/>
-                <w:webHidden/>
-              </w:rPr>
-              <w:fldChar w:fldCharType="begin"/>
-            </w:r>
-            <w:r>
-              <w:rPr>
-                <w:noProof/>
-                <w:webHidden/>
-              </w:rPr>
-              <w:instrText xml:space="preserve"> PAGEREF _Toc104571187 \h </w:instrText>
-            </w:r>
-            <w:r>
-              <w:rPr>
-                <w:noProof/>
-                <w:webHidden/>
-              </w:rPr>
-            </w:r>
-            <w:r>
-              <w:rPr>
-                <w:noProof/>
-                <w:webHidden/>
-              </w:rPr>
-              <w:fldChar w:fldCharType="separate"/>
-            </w:r>
-            <w:r>
-              <w:rPr>
-                <w:noProof/>
-                <w:webHidden/>
-              </w:rPr>
-              <w:t>7</w:t>
-            </w:r>
-            <w:r>
-              <w:rPr>
-                <w:noProof/>
-                <w:webHidden/>
-              </w:rPr>
-              <w:fldChar w:fldCharType="end"/>
-            </w:r>
-          </w:hyperlink>
-        </w:p>
-        <w:p>
-          <w:pPr>
-            <w:pStyle w:val="TOC3"/>
-            <w:tabs>
-              <w:tab w:val="right" w:leader="dot" w:pos="9350"/>
-            </w:tabs>
-            <w:rPr>
-              <w:rFonts w:cstheme="minorBidi"/>
-              <w:noProof/>
-            </w:rPr>
-          </w:pPr>
-          <w:hyperlink w:anchor="_Toc104571188" w:history="1">
-            <w:r>
-              <w:rPr>
-                <w:rStyle w:val="Hyperlink"/>
-                <w:noProof/>
-              </w:rPr>
-              <w:t>Other Domains</w:t>
-            </w:r>
-            <w:r>
-              <w:rPr>
-                <w:noProof/>
-                <w:webHidden/>
-              </w:rPr>
-              <w:tab/>
-            </w:r>
-            <w:r>
-              <w:rPr>
-                <w:noProof/>
-                <w:webHidden/>
-              </w:rPr>
-              <w:fldChar w:fldCharType="begin"/>
-            </w:r>
-            <w:r>
-              <w:rPr>
-                <w:noProof/>
-                <w:webHidden/>
-              </w:rPr>
-              <w:instrText xml:space="preserve"> PAGEREF _Toc104571188 \h </w:instrText>
-            </w:r>
-            <w:r>
-              <w:rPr>
-                <w:noProof/>
-                <w:webHidden/>
-              </w:rPr>
-            </w:r>
-            <w:r>
-              <w:rPr>
-                <w:noProof/>
-                <w:webHidden/>
-              </w:rPr>
-              <w:fldChar w:fldCharType="separate"/>
-            </w:r>
-            <w:r>
-              <w:rPr>
-                <w:noProof/>
-                <w:webHidden/>
-              </w:rPr>
-              <w:t>8</w:t>
-            </w:r>
-            <w:r>
-              <w:rPr>
-                <w:noProof/>
-                <w:webHidden/>
-              </w:rPr>
-              <w:fldChar w:fldCharType="end"/>
-            </w:r>
-          </w:hyperlink>
-        </w:p>
-        <w:p>
-          <w:pPr>
-            <w:pStyle w:val="TOC2"/>
-            <w:tabs>
-              <w:tab w:val="right" w:leader="dot" w:pos="9350"/>
-            </w:tabs>
-            <w:rPr>
-              <w:rFonts w:cstheme="minorBidi"/>
-              <w:noProof/>
-            </w:rPr>
-          </w:pPr>
-          <w:hyperlink w:anchor="_Toc104571189" w:history="1">
-            <w:r>
-              <w:rPr>
-                <w:rStyle w:val="Hyperlink"/>
-                <w:noProof/>
-              </w:rPr>
-              <w:t>Per Regional Domain</w:t>
-            </w:r>
-            <w:r>
-              <w:rPr>
-                <w:noProof/>
-                <w:webHidden/>
-              </w:rPr>
-              <w:tab/>
-            </w:r>
-            <w:r>
-              <w:rPr>
-                <w:noProof/>
-                <w:webHidden/>
-              </w:rPr>
-              <w:fldChar w:fldCharType="begin"/>
-            </w:r>
-            <w:r>
-              <w:rPr>
-                <w:noProof/>
-                <w:webHidden/>
-              </w:rPr>
-              <w:instrText xml:space="preserve"> PAGEREF _Toc104571189 \h </w:instrText>
-            </w:r>
-            <w:r>
-              <w:rPr>
-                <w:noProof/>
-                <w:webHidden/>
-              </w:rPr>
-            </w:r>
-            <w:r>
-              <w:rPr>
-                <w:noProof/>
-                <w:webHidden/>
-              </w:rPr>
-              <w:fldChar w:fldCharType="separate"/>
-            </w:r>
-            <w:r>
-              <w:rPr>
-                <w:noProof/>
-                <w:webHidden/>
-              </w:rPr>
-              <w:t>8</w:t>
-            </w:r>
-            <w:r>
-              <w:rPr>
-                <w:noProof/>
-                <w:webHidden/>
-              </w:rPr>
-              <w:fldChar w:fldCharType="end"/>
-            </w:r>
-          </w:hyperlink>
-        </w:p>
-        <w:p>
-          <w:pPr>
-            <w:pStyle w:val="TOC3"/>
-            <w:tabs>
-              <w:tab w:val="right" w:leader="dot" w:pos="9350"/>
-            </w:tabs>
-            <w:rPr>
-              <w:rFonts w:cstheme="minorBidi"/>
-              <w:noProof/>
-            </w:rPr>
-          </w:pPr>
-          <w:hyperlink w:anchor="_Toc104571190" w:history="1">
-            <w:r>
-              <w:rPr>
-                <w:rStyle w:val="Hyperlink"/>
-                <w:noProof/>
-              </w:rPr>
-              <w:t>European Union and United Kingdom</w:t>
-            </w:r>
-            <w:r>
-              <w:rPr>
-                <w:noProof/>
-                <w:webHidden/>
-              </w:rPr>
-              <w:tab/>
-            </w:r>
-            <w:r>
-              <w:rPr>
-                <w:noProof/>
-                <w:webHidden/>
-              </w:rPr>
-              <w:fldChar w:fldCharType="begin"/>
-            </w:r>
-            <w:r>
-              <w:rPr>
-                <w:noProof/>
-                <w:webHidden/>
-              </w:rPr>
-              <w:instrText xml:space="preserve"> PAGEREF _Toc104571190 \h </w:instrText>
-            </w:r>
-            <w:r>
-              <w:rPr>
-                <w:noProof/>
-                <w:webHidden/>
-              </w:rPr>
-            </w:r>
-            <w:r>
-              <w:rPr>
-                <w:noProof/>
-                <w:webHidden/>
-              </w:rPr>
-              <w:fldChar w:fldCharType="separate"/>
-            </w:r>
-            <w:r>
-              <w:rPr>
-                <w:noProof/>
-                <w:webHidden/>
-              </w:rPr>
-              <w:t>8</w:t>
-            </w:r>
-            <w:r>
-              <w:rPr>
-                <w:noProof/>
-                <w:webHidden/>
-              </w:rPr>
-              <w:fldChar w:fldCharType="end"/>
-            </w:r>
-          </w:hyperlink>
-        </w:p>
-        <w:p>
-          <w:pPr>
-            <w:pStyle w:val="TOC3"/>
-            <w:tabs>
-              <w:tab w:val="right" w:leader="dot" w:pos="9350"/>
-            </w:tabs>
-            <w:rPr>
-              <w:rFonts w:cstheme="minorBidi"/>
-              <w:noProof/>
-            </w:rPr>
-          </w:pPr>
-          <w:hyperlink w:anchor="_Toc104571191" w:history="1">
-            <w:r>
-              <w:rPr>
-                <w:rStyle w:val="Hyperlink"/>
-                <w:noProof/>
-              </w:rPr>
-              <w:t>North America</w:t>
-            </w:r>
-            <w:r>
-              <w:rPr>
-                <w:noProof/>
-                <w:webHidden/>
-              </w:rPr>
-              <w:tab/>
-            </w:r>
-            <w:r>
-              <w:rPr>
-                <w:noProof/>
-                <w:webHidden/>
-              </w:rPr>
-              <w:fldChar w:fldCharType="begin"/>
-            </w:r>
-            <w:r>
-              <w:rPr>
-                <w:noProof/>
-                <w:webHidden/>
-              </w:rPr>
-              <w:instrText xml:space="preserve"> PAGEREF _Toc104571191 \h </w:instrText>
-            </w:r>
-            <w:r>
-              <w:rPr>
-                <w:noProof/>
-                <w:webHidden/>
-              </w:rPr>
-            </w:r>
-            <w:r>
-              <w:rPr>
-                <w:noProof/>
-                <w:webHidden/>
-              </w:rPr>
-              <w:fldChar w:fldCharType="separate"/>
-            </w:r>
-            <w:r>
-              <w:rPr>
-                <w:noProof/>
-                <w:webHidden/>
-              </w:rPr>
-              <w:t>8</w:t>
-            </w:r>
-            <w:r>
-              <w:rPr>
-                <w:noProof/>
-                <w:webHidden/>
-              </w:rPr>
-              <w:fldChar w:fldCharType="end"/>
-            </w:r>
-          </w:hyperlink>
-        </w:p>
-        <w:p>
-          <w:pPr>
-            <w:pStyle w:val="TOC3"/>
-            <w:tabs>
-              <w:tab w:val="right" w:leader="dot" w:pos="9350"/>
-            </w:tabs>
-            <w:rPr>
-              <w:rFonts w:cstheme="minorBidi"/>
-              <w:noProof/>
-            </w:rPr>
-          </w:pPr>
-          <w:hyperlink w:anchor="_Toc104571192" w:history="1">
-            <w:r>
-              <w:rPr>
-                <w:rStyle w:val="Hyperlink"/>
-                <w:noProof/>
-              </w:rPr>
-              <w:t>South America</w:t>
-            </w:r>
-            <w:r>
-              <w:rPr>
-                <w:noProof/>
-                <w:webHidden/>
-              </w:rPr>
-              <w:tab/>
-            </w:r>
-            <w:r>
-              <w:rPr>
-                <w:noProof/>
-                <w:webHidden/>
-              </w:rPr>
-              <w:fldChar w:fldCharType="begin"/>
-            </w:r>
-            <w:r>
-              <w:rPr>
-                <w:noProof/>
-                <w:webHidden/>
-              </w:rPr>
-              <w:instrText xml:space="preserve"> PAGEREF _Toc104571192 \h </w:instrText>
-            </w:r>
-            <w:r>
-              <w:rPr>
-                <w:noProof/>
-                <w:webHidden/>
-              </w:rPr>
-            </w:r>
-            <w:r>
-              <w:rPr>
-                <w:noProof/>
-                <w:webHidden/>
-              </w:rPr>
-              <w:fldChar w:fldCharType="separate"/>
-            </w:r>
-            <w:r>
-              <w:rPr>
-                <w:noProof/>
-                <w:webHidden/>
-              </w:rPr>
-              <w:t>8</w:t>
-            </w:r>
-            <w:r>
-              <w:rPr>
-                <w:noProof/>
-                <w:webHidden/>
-              </w:rPr>
-              <w:fldChar w:fldCharType="end"/>
-            </w:r>
-          </w:hyperlink>
-        </w:p>
-        <w:p>
-          <w:pPr>
-            <w:pStyle w:val="TOC3"/>
-            <w:tabs>
-              <w:tab w:val="right" w:leader="dot" w:pos="9350"/>
-            </w:tabs>
-            <w:rPr>
-              <w:rFonts w:cstheme="minorBidi"/>
-              <w:noProof/>
-            </w:rPr>
-          </w:pPr>
-          <w:hyperlink w:anchor="_Toc104571193" w:history="1">
-            <w:r>
-              <w:rPr>
-                <w:rStyle w:val="Hyperlink"/>
-                <w:noProof/>
-              </w:rPr>
-              <w:t>Asia</w:t>
-            </w:r>
-            <w:r>
-              <w:rPr>
-                <w:noProof/>
-                <w:webHidden/>
-              </w:rPr>
-              <w:tab/>
-            </w:r>
-            <w:r>
-              <w:rPr>
-                <w:noProof/>
-                <w:webHidden/>
-              </w:rPr>
-              <w:fldChar w:fldCharType="begin"/>
-            </w:r>
-            <w:r>
-              <w:rPr>
-                <w:noProof/>
-                <w:webHidden/>
-              </w:rPr>
-              <w:instrText xml:space="preserve"> PAGEREF _Toc104571193 \h </w:instrText>
-            </w:r>
-            <w:r>
-              <w:rPr>
-                <w:noProof/>
-                <w:webHidden/>
-              </w:rPr>
-            </w:r>
-            <w:r>
-              <w:rPr>
-                <w:noProof/>
-                <w:webHidden/>
-              </w:rPr>
-              <w:fldChar w:fldCharType="separate"/>
-            </w:r>
-            <w:r>
-              <w:rPr>
-                <w:noProof/>
-                <w:webHidden/>
-              </w:rPr>
-              <w:t>8</w:t>
-            </w:r>
-            <w:r>
-              <w:rPr>
-                <w:noProof/>
-                <w:webHidden/>
-              </w:rPr>
-              <w:fldChar w:fldCharType="end"/>
-            </w:r>
-          </w:hyperlink>
-        </w:p>
-        <w:p>
-          <w:pPr>
-            <w:pStyle w:val="TOC3"/>
-            <w:tabs>
-              <w:tab w:val="right" w:leader="dot" w:pos="9350"/>
-            </w:tabs>
-            <w:rPr>
-              <w:rFonts w:cstheme="minorBidi"/>
-              <w:noProof/>
-            </w:rPr>
-          </w:pPr>
-          <w:hyperlink w:anchor="_Toc104571194" w:history="1">
-            <w:r>
-              <w:rPr>
-                <w:rStyle w:val="Hyperlink"/>
-                <w:noProof/>
-              </w:rPr>
-              <w:t>Middle East</w:t>
-            </w:r>
-            <w:r>
-              <w:rPr>
-                <w:noProof/>
-                <w:webHidden/>
-              </w:rPr>
-              <w:tab/>
-            </w:r>
-            <w:r>
-              <w:rPr>
-                <w:noProof/>
-                <w:webHidden/>
-              </w:rPr>
-              <w:fldChar w:fldCharType="begin"/>
-            </w:r>
-            <w:r>
-              <w:rPr>
-                <w:noProof/>
-                <w:webHidden/>
-              </w:rPr>
-              <w:instrText xml:space="preserve"> PAGEREF _Toc104571194 \h </w:instrText>
-            </w:r>
-            <w:r>
-              <w:rPr>
-                <w:noProof/>
-                <w:webHidden/>
-              </w:rPr>
-            </w:r>
-            <w:r>
-              <w:rPr>
-                <w:noProof/>
-                <w:webHidden/>
-              </w:rPr>
-              <w:fldChar w:fldCharType="separate"/>
-            </w:r>
-            <w:r>
-              <w:rPr>
-                <w:noProof/>
-                <w:webHidden/>
-              </w:rPr>
-              <w:t>8</w:t>
-            </w:r>
-            <w:r>
-              <w:rPr>
-                <w:noProof/>
-                <w:webHidden/>
-              </w:rPr>
-              <w:fldChar w:fldCharType="end"/>
-            </w:r>
-          </w:hyperlink>
-        </w:p>
-        <w:p>
-          <w:pPr>
-            <w:pStyle w:val="TOC3"/>
-            <w:tabs>
-              <w:tab w:val="right" w:leader="dot" w:pos="9350"/>
-            </w:tabs>
-            <w:rPr>
-              <w:rFonts w:cstheme="minorBidi"/>
-              <w:noProof/>
-            </w:rPr>
-          </w:pPr>
-          <w:hyperlink w:anchor="_Toc104571195" w:history="1">
-            <w:r>
-              <w:rPr>
-                <w:rStyle w:val="Hyperlink"/>
-                <w:noProof/>
-              </w:rPr>
-              <w:t>Oceania</w:t>
-            </w:r>
-            <w:r>
-              <w:rPr>
-                <w:noProof/>
-                <w:webHidden/>
-              </w:rPr>
-              <w:tab/>
-            </w:r>
-            <w:r>
-              <w:rPr>
-                <w:noProof/>
-                <w:webHidden/>
-              </w:rPr>
-              <w:fldChar w:fldCharType="begin"/>
-            </w:r>
-            <w:r>
-              <w:rPr>
-                <w:noProof/>
-                <w:webHidden/>
-              </w:rPr>
-              <w:instrText xml:space="preserve"> PAGEREF _Toc104571195 \h </w:instrText>
-            </w:r>
-            <w:r>
-              <w:rPr>
-                <w:noProof/>
-                <w:webHidden/>
-              </w:rPr>
-            </w:r>
-            <w:r>
-              <w:rPr>
-                <w:noProof/>
-                <w:webHidden/>
-              </w:rPr>
-              <w:fldChar w:fldCharType="separate"/>
-            </w:r>
-            <w:r>
-              <w:rPr>
-                <w:noProof/>
-                <w:webHidden/>
-              </w:rPr>
-              <w:t>8</w:t>
-            </w:r>
-            <w:r>
-              <w:rPr>
-                <w:noProof/>
-                <w:webHidden/>
-              </w:rPr>
-              <w:fldChar w:fldCharType="end"/>
-            </w:r>
-          </w:hyperlink>
-        </w:p>
-        <w:p>
-          <w:pPr>
-            <w:pStyle w:val="TOC3"/>
-            <w:tabs>
-              <w:tab w:val="right" w:leader="dot" w:pos="9350"/>
-            </w:tabs>
-            <w:rPr>
-              <w:rFonts w:cstheme="minorBidi"/>
-              <w:noProof/>
-            </w:rPr>
-          </w:pPr>
-          <w:hyperlink w:anchor="_Toc104571196" w:history="1">
-            <w:r>
-              <w:rPr>
-                <w:rStyle w:val="Hyperlink"/>
-                <w:noProof/>
-              </w:rPr>
-              <w:t>Africa</w:t>
-            </w:r>
-            <w:r>
-              <w:rPr>
-                <w:noProof/>
-                <w:webHidden/>
-              </w:rPr>
-              <w:tab/>
-            </w:r>
-            <w:r>
-              <w:rPr>
-                <w:noProof/>
-                <w:webHidden/>
-              </w:rPr>
-              <w:fldChar w:fldCharType="begin"/>
-            </w:r>
-            <w:r>
-              <w:rPr>
-                <w:noProof/>
-                <w:webHidden/>
-              </w:rPr>
-              <w:instrText xml:space="preserve"> PAGEREF _Toc104571196 \h </w:instrText>
-            </w:r>
-            <w:r>
-              <w:rPr>
-                <w:noProof/>
-                <w:webHidden/>
-              </w:rPr>
-            </w:r>
-            <w:r>
-              <w:rPr>
-                <w:noProof/>
-                <w:webHidden/>
-              </w:rPr>
-              <w:fldChar w:fldCharType="separate"/>
-            </w:r>
-            <w:r>
-              <w:rPr>
-                <w:noProof/>
-                <w:webHidden/>
-              </w:rPr>
-              <w:t>8</w:t>
-            </w:r>
-            <w:r>
-              <w:rPr>
-                <w:noProof/>
-                <w:webHidden/>
-              </w:rPr>
-              <w:fldChar w:fldCharType="end"/>
-            </w:r>
-          </w:hyperlink>
-        </w:p>
-        <w:p>
-          <w:pPr>
-            <w:pStyle w:val="TOC2"/>
-            <w:tabs>
-              <w:tab w:val="right" w:leader="dot" w:pos="9350"/>
-            </w:tabs>
-            <w:rPr>
-              <w:rFonts w:cstheme="minorBidi"/>
-              <w:noProof/>
-            </w:rPr>
-          </w:pPr>
-          <w:hyperlink w:anchor="_Toc104571197" w:history="1">
-            <w:r>
-              <w:rPr>
-                <w:rStyle w:val="Hyperlink"/>
-                <w:noProof/>
-              </w:rPr>
-              <w:t>Per Company</w:t>
-            </w:r>
-            <w:r>
-              <w:rPr>
-                <w:noProof/>
-                <w:webHidden/>
-              </w:rPr>
-              <w:tab/>
-            </w:r>
-            <w:r>
-              <w:rPr>
-                <w:noProof/>
-                <w:webHidden/>
-              </w:rPr>
-              <w:fldChar w:fldCharType="begin"/>
-            </w:r>
-            <w:r>
-              <w:rPr>
-                <w:noProof/>
-                <w:webHidden/>
-              </w:rPr>
-              <w:instrText xml:space="preserve"> PAGEREF _Toc104571197 \h </w:instrText>
-            </w:r>
-            <w:r>
-              <w:rPr>
-                <w:noProof/>
-                <w:webHidden/>
-              </w:rPr>
-            </w:r>
-            <w:r>
-              <w:rPr>
-                <w:noProof/>
-                <w:webHidden/>
-              </w:rPr>
-              <w:fldChar w:fldCharType="separate"/>
-            </w:r>
-            <w:r>
-              <w:rPr>
-                <w:noProof/>
-                <w:webHidden/>
-              </w:rPr>
-              <w:t>8</w:t>
-            </w:r>
-            <w:r>
-              <w:rPr>
-                <w:noProof/>
-                <w:webHidden/>
-              </w:rPr>
-              <w:fldChar w:fldCharType="end"/>
-            </w:r>
-          </w:hyperlink>
-        </w:p>
-        <w:p>
-          <w:pPr>
-            <w:pStyle w:val="TOC1"/>
-            <w:tabs>
-              <w:tab w:val="right" w:leader="dot" w:pos="9350"/>
-            </w:tabs>
-            <w:rPr>
-              <w:rFonts w:cstheme="minorBidi"/>
-              <w:noProof/>
-            </w:rPr>
-          </w:pPr>
-          <w:hyperlink w:anchor="_Toc104571198" w:history="1">
-            <w:r>
-              <w:rPr>
-                <w:rStyle w:val="Hyperlink"/>
-                <w:noProof/>
-              </w:rPr>
-              <w:t>Discussion</w:t>
-            </w:r>
-            <w:r>
-              <w:rPr>
-                <w:noProof/>
-                <w:webHidden/>
-              </w:rPr>
-              <w:tab/>
-            </w:r>
-            <w:r>
-              <w:rPr>
-                <w:noProof/>
-                <w:webHidden/>
-              </w:rPr>
-              <w:fldChar w:fldCharType="begin"/>
-            </w:r>
-            <w:r>
-              <w:rPr>
-                <w:noProof/>
-                <w:webHidden/>
-              </w:rPr>
-              <w:instrText xml:space="preserve"> PAGEREF _Toc104571198 \h </w:instrText>
-            </w:r>
-            <w:r>
-              <w:rPr>
-                <w:noProof/>
-                <w:webHidden/>
-              </w:rPr>
-            </w:r>
-            <w:r>
-              <w:rPr>
-                <w:noProof/>
-                <w:webHidden/>
-              </w:rPr>
-              <w:fldChar w:fldCharType="separate"/>
-            </w:r>
-            <w:r>
-              <w:rPr>
-                <w:noProof/>
-                <w:webHidden/>
-              </w:rPr>
-              <w:t>8</w:t>
-            </w:r>
-            <w:r>
-              <w:rPr>
-                <w:noProof/>
-                <w:webHidden/>
-              </w:rPr>
-              <w:fldChar w:fldCharType="end"/>
-            </w:r>
-          </w:hyperlink>
-        </w:p>
-        <w:p>
-          <w:pPr>
-            <w:pStyle w:val="TOC1"/>
-            <w:tabs>
-              <w:tab w:val="right" w:leader="dot" w:pos="9350"/>
-            </w:tabs>
-            <w:rPr>
-              <w:rFonts w:cstheme="minorBidi"/>
-              <w:noProof/>
-            </w:rPr>
-          </w:pPr>
-          <w:hyperlink w:anchor="_Toc104571199" w:history="1">
-            <w:r>
-              <w:rPr>
-                <w:rStyle w:val="Hyperlink"/>
-                <w:noProof/>
-              </w:rPr>
-              <w:t>Conclusion</w:t>
-            </w:r>
-            <w:r>
-              <w:rPr>
-                <w:noProof/>
-                <w:webHidden/>
-              </w:rPr>
-              <w:tab/>
-            </w:r>
-            <w:r>
-              <w:rPr>
-                <w:noProof/>
-                <w:webHidden/>
-              </w:rPr>
-              <w:fldChar w:fldCharType="begin"/>
-            </w:r>
-            <w:r>
-              <w:rPr>
-                <w:noProof/>
-                <w:webHidden/>
-              </w:rPr>
-              <w:instrText xml:space="preserve"> PAGEREF _Toc104571199 \h </w:instrText>
-            </w:r>
-            <w:r>
-              <w:rPr>
-                <w:noProof/>
-                <w:webHidden/>
-              </w:rPr>
-            </w:r>
-            <w:r>
-              <w:rPr>
-                <w:noProof/>
-                <w:webHidden/>
-              </w:rPr>
-              <w:fldChar w:fldCharType="separate"/>
-            </w:r>
-            <w:r>
-              <w:rPr>
-                <w:noProof/>
-                <w:webHidden/>
-              </w:rPr>
-              <w:t>8</w:t>
-            </w:r>
-            <w:r>
-              <w:rPr>
-                <w:noProof/>
-                <w:webHidden/>
-              </w:rPr>
-              <w:fldChar w:fldCharType="end"/>
-            </w:r>
-          </w:hyperlink>
-        </w:p>
-        <w:p>
-          <w:pPr>
-            <w:pStyle w:val="TOC1"/>
-            <w:tabs>
-              <w:tab w:val="right" w:leader="dot" w:pos="9350"/>
-            </w:tabs>
-            <w:rPr>
-              <w:rFonts w:cstheme="minorBidi"/>
-              <w:noProof/>
-            </w:rPr>
-          </w:pPr>
-          <w:hyperlink w:anchor="_Toc104571200" w:history="1">
-            <w:r>
-              <w:rPr>
-                <w:rStyle w:val="Hyperlink"/>
-                <w:noProof/>
-              </w:rPr>
-              <w:t>References</w:t>
-            </w:r>
-            <w:r>
-              <w:rPr>
-                <w:noProof/>
-                <w:webHidden/>
-              </w:rPr>
-              <w:tab/>
-            </w:r>
-            <w:r>
-              <w:rPr>
-                <w:noProof/>
-                <w:webHidden/>
-              </w:rPr>
-              <w:fldChar w:fldCharType="begin"/>
-            </w:r>
-            <w:r>
-              <w:rPr>
-                <w:noProof/>
-                <w:webHidden/>
-              </w:rPr>
-              <w:instrText xml:space="preserve"> PAGEREF _Toc104571200 \h </w:instrText>
-            </w:r>
-            <w:r>
-              <w:rPr>
-                <w:noProof/>
-                <w:webHidden/>
-              </w:rPr>
-            </w:r>
-            <w:r>
-              <w:rPr>
-                <w:noProof/>
-                <w:webHidden/>
-              </w:rPr>
-              <w:fldChar w:fldCharType="separate"/>
-            </w:r>
-            <w:r>
-              <w:rPr>
-                <w:noProof/>
-                <w:webHidden/>
-              </w:rPr>
-              <w:t>8</w:t>
-            </w:r>
-            <w:r>
-              <w:rPr>
-                <w:noProof/>
-                <w:webHidden/>
-              </w:rPr>
-              <w:fldChar w:fldCharType="end"/>
-            </w:r>
-          </w:hyperlink>
-        </w:p>
-        <w:p>
-          <w:pPr>
-            <w:pStyle w:val="TOC1"/>
-            <w:tabs>
-              <w:tab w:val="right" w:leader="dot" w:pos="9350"/>
-            </w:tabs>
-            <w:rPr>
-              <w:rFonts w:cstheme="minorBidi"/>
-              <w:noProof/>
-            </w:rPr>
-          </w:pPr>
-          <w:hyperlink w:anchor="_Toc104571201" w:history="1">
-            <w:r>
-              <w:rPr>
-                <w:rStyle w:val="Hyperlink"/>
-                <w:noProof/>
-              </w:rPr>
-              <w:t>Appendices</w:t>
-            </w:r>
-            <w:r>
-              <w:rPr>
-                <w:noProof/>
-                <w:webHidden/>
-              </w:rPr>
-              <w:tab/>
-            </w:r>
-            <w:r>
-              <w:rPr>
-                <w:noProof/>
-                <w:webHidden/>
-              </w:rPr>
-              <w:fldChar w:fldCharType="begin"/>
-            </w:r>
-            <w:r>
-              <w:rPr>
-                <w:noProof/>
-                <w:webHidden/>
-              </w:rPr>
-              <w:instrText xml:space="preserve"> PAGEREF _Toc104571201 \h </w:instrText>
-            </w:r>
-            <w:r>
-              <w:rPr>
-                <w:noProof/>
-                <w:webHidden/>
-              </w:rPr>
-            </w:r>
-            <w:r>
-              <w:rPr>
-                <w:noProof/>
-                <w:webHidden/>
-              </w:rPr>
-              <w:fldChar w:fldCharType="separate"/>
-            </w:r>
-            <w:r>
-              <w:rPr>
-                <w:noProof/>
-                <w:webHidden/>
-              </w:rPr>
-              <w:t>8</w:t>
+              <w:t>10</w:t>
             </w:r>
             <w:r>
               <w:rPr>
@@ -6864,29 +6969,9 @@
     </w:sdt>
     <w:p>
       <w:pPr>
-        <w:pStyle w:val="Title"/>
-      </w:pPr>
-    </w:p>
-    <w:p/>
-    <w:p/>
-    <w:p/>
-    <w:p/>
-    <w:p/>
-    <w:p/>
-    <w:p/>
-    <w:p/>
-    <w:p/>
-    <w:p/>
-    <w:p/>
-    <w:p/>
-    <w:p/>
-    <w:p/>
-    <w:p/>
-    <w:p>
-      <w:pPr>
         <w:pStyle w:val="Heading1"/>
       </w:pPr>
-      <w:bookmarkStart w:id="0" w:name="_Toc104571163"/>
+      <w:bookmarkStart w:id="0" w:name="_Toc105084204"/>
       <w:r>
         <w:t>Abbreviations</w:t>
       </w:r>
@@ -6908,16 +6993,22 @@
             <w:tcW w:w="4675" w:type="dxa"/>
           </w:tcPr>
           <w:p>
-            <w:r>
-              <w:t>JSON</w:t>
-            </w:r>
+            <w:proofErr w:type="spellStart"/>
+            <w:r>
+              <w:t>TWh</w:t>
+            </w:r>
+            <w:proofErr w:type="spellEnd"/>
           </w:p>
         </w:tc>
         <w:tc>
           <w:tcPr>
             <w:tcW w:w="4675" w:type="dxa"/>
           </w:tcPr>
-          <w:p/>
+          <w:p>
+            <w:r>
+              <w:t>Terawatt-hour</w:t>
+            </w:r>
+          </w:p>
         </w:tc>
       </w:tr>
       <w:tr>
@@ -6927,7 +7018,7 @@
           </w:tcPr>
           <w:p>
             <w:r>
-              <w:t>CSV</w:t>
+              <w:t>MMT</w:t>
             </w:r>
           </w:p>
         </w:tc>
@@ -6935,7 +7026,28 @@
           <w:tcPr>
             <w:tcW w:w="4675" w:type="dxa"/>
           </w:tcPr>
-          <w:p/>
+          <w:p>
+            <w:r>
+              <w:t>M</w:t>
+            </w:r>
+            <w:r>
+              <w:t xml:space="preserve">illion </w:t>
+            </w:r>
+            <w:r>
+              <w:t>M</w:t>
+            </w:r>
+            <w:r>
+              <w:t xml:space="preserve">etric </w:t>
+            </w:r>
+            <w:proofErr w:type="spellStart"/>
+            <w:r>
+              <w:t>T</w:t>
+            </w:r>
+            <w:r>
+              <w:t>onnes</w:t>
+            </w:r>
+            <w:proofErr w:type="spellEnd"/>
+          </w:p>
         </w:tc>
       </w:tr>
       <w:tr>
@@ -6945,7 +7057,7 @@
           </w:tcPr>
           <w:p>
             <w:r>
-              <w:t>API</w:t>
+              <w:t>IEA</w:t>
             </w:r>
           </w:p>
         </w:tc>
@@ -6953,7 +7065,58 @@
           <w:tcPr>
             <w:tcW w:w="4675" w:type="dxa"/>
           </w:tcPr>
-          <w:p/>
+          <w:p>
+            <w:r>
+              <w:t>International Energy Agency</w:t>
+            </w:r>
+          </w:p>
+        </w:tc>
+      </w:tr>
+      <w:tr>
+        <w:tc>
+          <w:tcPr>
+            <w:tcW w:w="4675" w:type="dxa"/>
+          </w:tcPr>
+          <w:p>
+            <w:r>
+              <w:t>EPA</w:t>
+            </w:r>
+          </w:p>
+        </w:tc>
+        <w:tc>
+          <w:tcPr>
+            <w:tcW w:w="4675" w:type="dxa"/>
+          </w:tcPr>
+          <w:p>
+            <w:r>
+              <w:t xml:space="preserve">(US) </w:t>
+            </w:r>
+            <w:r>
+              <w:t>Environmental Protection Agency</w:t>
+            </w:r>
+          </w:p>
+        </w:tc>
+      </w:tr>
+      <w:tr>
+        <w:tc>
+          <w:tcPr>
+            <w:tcW w:w="4675" w:type="dxa"/>
+          </w:tcPr>
+          <w:p>
+            <w:r>
+              <w:t>WRI</w:t>
+            </w:r>
+          </w:p>
+        </w:tc>
+        <w:tc>
+          <w:tcPr>
+            <w:tcW w:w="4675" w:type="dxa"/>
+          </w:tcPr>
+          <w:p>
+            <w:r>
+              <w:t>World Resources Institute</w:t>
+            </w:r>
+          </w:p>
         </w:tc>
       </w:tr>
       <w:tr>
@@ -6964,7 +7127,7 @@
           <w:p>
             <w:proofErr w:type="spellStart"/>
             <w:r>
-              <w:t>TWh</w:t>
+              <w:t>KWg</w:t>
             </w:r>
             <w:proofErr w:type="spellEnd"/>
           </w:p>
@@ -6973,7 +7136,11 @@
           <w:tcPr>
             <w:tcW w:w="4675" w:type="dxa"/>
           </w:tcPr>
-          <w:p/>
+          <w:p>
+            <w:r>
+              <w:t>Kilowatt-hour per GB</w:t>
+            </w:r>
+          </w:p>
         </w:tc>
       </w:tr>
       <w:tr>
@@ -6983,7 +7150,7 @@
           </w:tcPr>
           <w:p>
             <w:r>
-              <w:t>MMT</w:t>
+              <w:t>TLD</w:t>
             </w:r>
           </w:p>
         </w:tc>
@@ -6991,119 +7158,59 @@
           <w:tcPr>
             <w:tcW w:w="4675" w:type="dxa"/>
           </w:tcPr>
-          <w:p/>
-        </w:tc>
-      </w:tr>
-      <w:tr>
-        <w:tc>
-          <w:tcPr>
-            <w:tcW w:w="4675" w:type="dxa"/>
-          </w:tcPr>
           <w:p>
-            <w:r>
-              <w:t>IEA</w:t>
+            <w:pPr>
+              <w:rPr>
+                <w:lang w:val="bg-BG"/>
+              </w:rPr>
+            </w:pPr>
+            <w:r>
+              <w:t>Top-level Domain</w:t>
             </w:r>
           </w:p>
-        </w:tc>
-        <w:tc>
-          <w:tcPr>
-            <w:tcW w:w="4675" w:type="dxa"/>
-          </w:tcPr>
-          <w:p/>
-        </w:tc>
-      </w:tr>
-      <w:tr>
-        <w:tc>
-          <w:tcPr>
-            <w:tcW w:w="4675" w:type="dxa"/>
-          </w:tcPr>
-          <w:p>
-            <w:r>
-              <w:lastRenderedPageBreak/>
-              <w:t>EPA</w:t>
-            </w:r>
-          </w:p>
-        </w:tc>
-        <w:tc>
-          <w:tcPr>
-            <w:tcW w:w="4675" w:type="dxa"/>
-          </w:tcPr>
-          <w:p/>
-        </w:tc>
-      </w:tr>
-      <w:tr>
-        <w:tc>
-          <w:tcPr>
-            <w:tcW w:w="4675" w:type="dxa"/>
-          </w:tcPr>
-          <w:p>
-            <w:r>
-              <w:t>WRI</w:t>
-            </w:r>
-          </w:p>
-        </w:tc>
-        <w:tc>
-          <w:tcPr>
-            <w:tcW w:w="4675" w:type="dxa"/>
-          </w:tcPr>
-          <w:p/>
-        </w:tc>
-      </w:tr>
-      <w:tr>
-        <w:tc>
-          <w:tcPr>
-            <w:tcW w:w="4675" w:type="dxa"/>
-          </w:tcPr>
-          <w:p>
-            <w:proofErr w:type="spellStart"/>
-            <w:r>
-              <w:t>KWg</w:t>
-            </w:r>
-            <w:proofErr w:type="spellEnd"/>
-          </w:p>
-        </w:tc>
-        <w:tc>
-          <w:tcPr>
-            <w:tcW w:w="4675" w:type="dxa"/>
-          </w:tcPr>
-          <w:p/>
-        </w:tc>
-      </w:tr>
-      <w:tr>
-        <w:tc>
-          <w:tcPr>
-            <w:tcW w:w="4675" w:type="dxa"/>
-          </w:tcPr>
-          <w:p>
-            <w:r>
-              <w:t>TLD</w:t>
-            </w:r>
-          </w:p>
-        </w:tc>
-        <w:tc>
-          <w:tcPr>
-            <w:tcW w:w="4675" w:type="dxa"/>
-          </w:tcPr>
-          <w:p/>
         </w:tc>
       </w:tr>
     </w:tbl>
     <w:p/>
+    <w:p/>
+    <w:p/>
+    <w:p/>
+    <w:p/>
+    <w:p/>
+    <w:p/>
+    <w:p/>
+    <w:p/>
+    <w:p/>
+    <w:p/>
+    <w:p/>
+    <w:p/>
+    <w:p/>
+    <w:p/>
     <w:p>
       <w:pPr>
         <w:pStyle w:val="Heading1"/>
       </w:pPr>
-      <w:bookmarkStart w:id="1" w:name="_Toc104571164"/>
-      <w:r>
+      <w:bookmarkStart w:id="1" w:name="_Toc105084205"/>
+      <w:r>
+        <w:lastRenderedPageBreak/>
         <w:t>Abstract</w:t>
       </w:r>
       <w:bookmarkEnd w:id="1"/>
     </w:p>
     <w:p>
+      <w:r>
+        <w:t>[abstract body]</w:t>
+      </w:r>
+    </w:p>
+    <w:p>
       <w:pPr>
         <w:pStyle w:val="Heading1"/>
-      </w:pPr>
-      <w:bookmarkStart w:id="2" w:name="_Toc104571165"/>
+        <w:numPr>
+          <w:ilvl w:val="0"/>
+          <w:numId w:val="12"/>
+        </w:numPr>
+      </w:pPr>
+      <w:bookmarkStart w:id="2" w:name="_Toc105084206"/>
       <w:r>
         <w:t>Introduction</w:t>
       </w:r>
@@ -7114,13 +7221,7 @@
         <w:t>Awareness towards the threat of climate change has increased in the in the last years</w:t>
       </w:r>
       <w:r>
-        <w:t>[ref]</w:t>
-      </w:r>
-      <w:r>
-        <w:t xml:space="preserve">. Sustainability, </w:t>
-      </w:r>
-      <w:r>
-        <w:t>a practice concerned with the recognition of the finite nature of resources, and their conscious usage with regards to future generations has also experienced an increase in recognition[</w:t>
+        <w:t>[</w:t>
       </w:r>
       <w:hyperlink r:id="rId6" w:history="1">
         <w:r>
@@ -7131,6 +7232,32 @@
         </w:r>
       </w:hyperlink>
       <w:r>
+        <w:t>]</w:t>
+      </w:r>
+      <w:r>
+        <w:t>. Sustainability,</w:t>
+      </w:r>
+      <w:r>
+        <w:t xml:space="preserve"> </w:t>
+      </w:r>
+      <w:r>
+        <w:t>a practice concerned with the recognition of the finite nature of resources, and their conscious usage with regards to future generations has also experienced a</w:t>
+      </w:r>
+      <w:r>
+        <w:t xml:space="preserve"> similar</w:t>
+      </w:r>
+      <w:r>
+        <w:t xml:space="preserve"> increase in recognition[</w:t>
+      </w:r>
+      <w:hyperlink r:id="rId7" w:history="1">
+        <w:r>
+          <w:rPr>
+            <w:rStyle w:val="Hyperlink"/>
+          </w:rPr>
+          <w:t>ref</w:t>
+        </w:r>
+      </w:hyperlink>
+      <w:r>
         <w:t>]. As a result of this growing interest, there has been a larger amount of</w:t>
       </w:r>
       <w:r>
@@ -7191,27 +7318,75 @@
       <w:r>
         <w:t>]</w:t>
       </w:r>
-    </w:p>
-    <w:p>
-      <w:r>
-        <w:t xml:space="preserve">Along with the increasing climate change related concerns, there has also been a rise in global Internet data traffic. </w:t>
-      </w:r>
-      <w:r>
-        <w:t>It</w:t>
-      </w:r>
-      <w:r>
-        <w:t xml:space="preserve"> has expanded three-fold in size between 2014 and 2019 (</w:t>
-      </w:r>
-      <w:hyperlink r:id="rId7" w:anchor=":~:text=Cisco%20predicts%20that%20global%20IP,to%20the%20end%20of%202013)." w:history="1">
+      <w:r>
+        <w:t>.</w:t>
+      </w:r>
+    </w:p>
+    <w:p>
+      <w:r>
+        <w:t xml:space="preserve">Along with the </w:t>
+      </w:r>
+      <w:r>
+        <w:t>rise in</w:t>
+      </w:r>
+      <w:r>
+        <w:t xml:space="preserve"> climate change related concerns, there has also been a </w:t>
+      </w:r>
+      <w:r>
+        <w:t>growth</w:t>
+      </w:r>
+      <w:r>
+        <w:t xml:space="preserve"> in global Internet data traffic. </w:t>
+      </w:r>
+      <w:r>
+        <w:t>In the year 2020 alone</w:t>
+      </w:r>
+      <w:r>
+        <w:t xml:space="preserve"> (</w:t>
+      </w:r>
+      <w:hyperlink r:id="rId8" w:history="1">
         <w:r>
           <w:rPr>
             <w:rStyle w:val="Hyperlink"/>
           </w:rPr>
-          <w:t>Cisco 2015</w:t>
+          <w:t xml:space="preserve">PCH </w:t>
+        </w:r>
+        <w:r>
+          <w:rPr>
+            <w:rStyle w:val="Hyperlink"/>
+          </w:rPr>
+          <w:t>r</w:t>
+        </w:r>
+        <w:r>
+          <w:rPr>
+            <w:rStyle w:val="Hyperlink"/>
+          </w:rPr>
+          <w:t>ef</w:t>
         </w:r>
       </w:hyperlink>
       <w:r>
-        <w:t xml:space="preserve"> find better link) and has been </w:t>
+        <w:t xml:space="preserve">) </w:t>
+      </w:r>
+      <w:r>
+        <w:t>web traffic exchange</w:t>
+      </w:r>
+      <w:r>
+        <w:t xml:space="preserve"> has expanded </w:t>
+      </w:r>
+      <w:r>
+        <w:t xml:space="preserve">with an average of 40% </w:t>
+      </w:r>
+      <w:r>
+        <w:t>in size</w:t>
+      </w:r>
+      <w:r>
+        <w:t>,</w:t>
+      </w:r>
+      <w:r>
+        <w:t xml:space="preserve"> </w:t>
+      </w:r>
+      <w:r>
+        <w:t xml:space="preserve">and has been </w:t>
       </w:r>
       <w:r>
         <w:t xml:space="preserve">previously </w:t>
@@ -7225,7 +7400,7 @@
       <w:r>
         <w:t>(</w:t>
       </w:r>
-      <w:hyperlink r:id="rId8" w:history="1">
+      <w:hyperlink r:id="rId9" w:history="1">
         <w:r>
           <w:rPr>
             <w:rStyle w:val="Hyperlink"/>
@@ -7240,12 +7415,24 @@
         <w:t xml:space="preserve">traffic </w:t>
       </w:r>
       <w:r>
-        <w:t>growth is driven by an increase in usage of Internet-connected devices</w:t>
+        <w:t xml:space="preserve">growth is driven </w:t>
+      </w:r>
+      <w:r>
+        <w:t>partially by the Coronavirus 2020 pandemic but also by the consistent</w:t>
+      </w:r>
+      <w:r>
+        <w:t xml:space="preserve"> increase</w:t>
+      </w:r>
+      <w:r>
+        <w:t>s</w:t>
+      </w:r>
+      <w:r>
+        <w:t xml:space="preserve"> in usage of Internet-connected devices</w:t>
       </w:r>
       <w:r>
         <w:t xml:space="preserve"> from 2011 onward (</w:t>
       </w:r>
-      <w:hyperlink r:id="rId9" w:history="1">
+      <w:hyperlink r:id="rId10" w:history="1">
         <w:r>
           <w:rPr>
             <w:rStyle w:val="Hyperlink"/>
@@ -7259,7 +7446,7 @@
       <w:r>
         <w:t>, and it is mostly caused by video streaming, conferencing, online gaming and social networking(</w:t>
       </w:r>
-      <w:hyperlink r:id="rId10" w:history="1">
+      <w:hyperlink r:id="rId11" w:history="1">
         <w:r>
           <w:rPr>
             <w:rStyle w:val="Hyperlink"/>
@@ -7274,7 +7461,13 @@
         <w:t>.</w:t>
       </w:r>
       <w:r>
-        <w:t xml:space="preserve"> Device adoption rates vary per region </w:t>
+        <w:t xml:space="preserve"> Device adoption rates vary </w:t>
+      </w:r>
+      <w:r>
+        <w:t xml:space="preserve">widely </w:t>
+      </w:r>
+      <w:r>
+        <w:t xml:space="preserve">per region </w:t>
       </w:r>
       <w:r>
         <w:t>though</w:t>
@@ -7285,7 +7478,7 @@
       <w:r>
         <w:t>it is estimated that in 2018 the average United States citizen owned about 10 Internet connection-capable devices and consumes 140 gigabytes of data per month (</w:t>
       </w:r>
-      <w:hyperlink r:id="rId11" w:history="1">
+      <w:hyperlink r:id="rId12" w:history="1">
         <w:r>
           <w:rPr>
             <w:rStyle w:val="Hyperlink"/>
@@ -7314,39 +7507,16 @@
         <w:t>.</w:t>
       </w:r>
       <w:r>
-        <w:t xml:space="preserve"> As of April 2022 the</w:t>
-      </w:r>
-      <w:r>
-        <w:t xml:space="preserve"> actual</w:t>
-      </w:r>
-      <w:r>
-        <w:t xml:space="preserve"> number of internet users stands at 5 billion (</w:t>
-      </w:r>
-      <w:hyperlink r:id="rId12" w:history="1">
-        <w:r>
-          <w:rPr>
-            <w:rStyle w:val="Hyperlink"/>
-          </w:rPr>
-          <w:t>Statista 2022</w:t>
-        </w:r>
-      </w:hyperlink>
-      <w:r>
-        <w:t xml:space="preserve">) and </w:t>
-      </w:r>
-      <w:r>
-        <w:t>the number of internet-connected devices is [</w:t>
-      </w:r>
-      <w:r>
-        <w:t>source?</w:t>
-      </w:r>
-      <w:r>
-        <w:t xml:space="preserve">]. </w:t>
-      </w:r>
-      <w:r>
-        <w:t xml:space="preserve">92% of </w:t>
-      </w:r>
-      <w:r>
-        <w:t>internet users access the web</w:t>
+        <w:t xml:space="preserve"> 92% of </w:t>
+      </w:r>
+      <w:r>
+        <w:t xml:space="preserve">internet users </w:t>
+      </w:r>
+      <w:r>
+        <w:t xml:space="preserve">nowadays </w:t>
+      </w:r>
+      <w:r>
+        <w:t>access the web</w:t>
       </w:r>
       <w:r>
         <w:t xml:space="preserve"> with mobile phones. (</w:t>
@@ -7428,11 +7598,9 @@
       <w:r>
         <w:t xml:space="preserve">are estimated to use around 200-250 </w:t>
       </w:r>
-      <w:proofErr w:type="spellStart"/>
       <w:r>
         <w:t>TWh</w:t>
       </w:r>
-      <w:proofErr w:type="spellEnd"/>
       <w:r>
         <w:t xml:space="preserve"> of electricity per year (</w:t>
       </w:r>
@@ -7448,7 +7616,13 @@
         <w:t>)</w:t>
       </w:r>
       <w:r>
-        <w:t>. In general, the usage has fallen “by a factor of four” due to improvements in hardware efficiency (</w:t>
+        <w:t>. In general, the usage has fallen “by a factor of four” due to improvements in hardware efficiency</w:t>
+      </w:r>
+      <w:r>
+        <w:t>.</w:t>
+      </w:r>
+      <w:r>
+        <w:t>(</w:t>
       </w:r>
       <w:proofErr w:type="spellStart"/>
       <w:r>
@@ -7551,19 +7725,15 @@
       <w:r>
         <w:t xml:space="preserve"> have been growing rapidly for more than a hundred years. In the early 1900s they have been estimated to have been around 1000 </w:t>
       </w:r>
-      <w:proofErr w:type="spellStart"/>
-      <w:r>
-        <w:t>mmt</w:t>
-      </w:r>
-      <w:proofErr w:type="spellEnd"/>
+      <w:r>
+        <w:t>MMT</w:t>
+      </w:r>
       <w:r>
         <w:t xml:space="preserve"> of carbon dioxide. In the 2010s these numbers reached almost 10,000 </w:t>
       </w:r>
-      <w:proofErr w:type="spellStart"/>
-      <w:r>
-        <w:t>mmt</w:t>
-      </w:r>
-      <w:proofErr w:type="spellEnd"/>
+      <w:r>
+        <w:t>MMT</w:t>
+      </w:r>
       <w:r>
         <w:t xml:space="preserve"> (</w:t>
       </w:r>
@@ -7590,20 +7760,49 @@
         <w:t xml:space="preserve">). Numerous attempts have been made to decrease these emissions, from the Paris Agreement to public awareness campaigns and </w:t>
       </w:r>
       <w:r>
-        <w:t>government reforms(?) (</w:t>
+        <w:t>government reforms(</w:t>
       </w:r>
       <w:hyperlink r:id="rId18" w:history="1">
         <w:r>
           <w:rPr>
             <w:rStyle w:val="Hyperlink"/>
           </w:rPr>
-          <w:t>WRI 2019</w:t>
+          <w:t>ref</w:t>
         </w:r>
       </w:hyperlink>
       <w:r>
+        <w:t>) (</w:t>
+      </w:r>
+      <w:hyperlink r:id="rId19" w:history="1">
+        <w:r>
+          <w:rPr>
+            <w:rStyle w:val="Hyperlink"/>
+          </w:rPr>
+          <w:t>WRI 2</w:t>
+        </w:r>
+        <w:r>
+          <w:rPr>
+            <w:rStyle w:val="Hyperlink"/>
+          </w:rPr>
+          <w:t>0</w:t>
+        </w:r>
+        <w:r>
+          <w:rPr>
+            <w:rStyle w:val="Hyperlink"/>
+          </w:rPr>
+          <w:t>19</w:t>
+        </w:r>
+      </w:hyperlink>
+      <w:r>
+        <w:rPr>
+          <w:rStyle w:val="Hyperlink"/>
+        </w:rPr>
+        <w:t xml:space="preserve"> ref 2</w:t>
+      </w:r>
+      <w:r>
         <w:t>). The IT sector alone amounts to 1.4% of global emissions but it can be reduced to below 20% of that if a switch to renewables were to happen (</w:t>
       </w:r>
-      <w:hyperlink r:id="rId19" w:history="1">
+      <w:hyperlink r:id="rId20" w:history="1">
         <w:r>
           <w:rPr>
             <w:rStyle w:val="Hyperlink"/>
@@ -7620,7 +7819,6 @@
         <w:rPr>
           <w:color w:val="FF0000"/>
         </w:rPr>
-        <w:lastRenderedPageBreak/>
         <w:t>(Will need to add something about the type of energy used)</w:t>
       </w:r>
     </w:p>
@@ -7669,11 +7867,15 @@
         <w:t>2</w:t>
       </w:r>
       <w:r>
-        <w:t xml:space="preserve"> generation.</w:t>
-      </w:r>
-    </w:p>
-    <w:p>
-      <w:r>
+        <w:t xml:space="preserve"> </w:t>
+      </w:r>
+      <w:r>
+        <w:t>generation footprint.</w:t>
+      </w:r>
+    </w:p>
+    <w:p>
+      <w:r>
+        <w:lastRenderedPageBreak/>
         <w:t>To do so, the following research question will be addressed:</w:t>
       </w:r>
     </w:p>
@@ -7696,7 +7898,7 @@
       <w:pPr>
         <w:pStyle w:val="Heading2"/>
       </w:pPr>
-      <w:bookmarkStart w:id="3" w:name="_Toc104571166"/>
+      <w:bookmarkStart w:id="3" w:name="_Toc105084207"/>
       <w:r>
         <w:t>Thesis Structure</w:t>
       </w:r>
@@ -7781,8 +7983,12 @@
     <w:p>
       <w:pPr>
         <w:pStyle w:val="Heading1"/>
-      </w:pPr>
-      <w:bookmarkStart w:id="4" w:name="_Toc104571167"/>
+        <w:numPr>
+          <w:ilvl w:val="0"/>
+          <w:numId w:val="12"/>
+        </w:numPr>
+      </w:pPr>
+      <w:bookmarkStart w:id="4" w:name="_Toc105084208"/>
       <w:r>
         <w:t>Theoretical Framework</w:t>
       </w:r>
@@ -7798,7 +8004,13 @@
       </w:r>
       <w:proofErr w:type="spellEnd"/>
       <w:r>
-        <w:t xml:space="preserve"> et. al. (2019) as the main drivers on a website’s ecological footprint:</w:t>
+        <w:t xml:space="preserve"> et. al. (20</w:t>
+      </w:r>
+      <w:r>
+        <w:t>20</w:t>
+      </w:r>
+      <w:r>
+        <w:t>) as the main drivers on a website’s ecological footprint:</w:t>
       </w:r>
     </w:p>
     <w:p>
@@ -7812,11 +8024,9 @@
       <w:r>
         <w:t xml:space="preserve">Performance: Optimizing a website decreases its size, which, in turn reduces the </w:t>
       </w:r>
-      <w:proofErr w:type="gramStart"/>
-      <w:r>
-        <w:t>amount</w:t>
-      </w:r>
-      <w:proofErr w:type="gramEnd"/>
+      <w:r>
+        <w:t>number</w:t>
+      </w:r>
       <w:r>
         <w:t xml:space="preserve"> of bytes that need to be loaded on every page refresh. The biggest factors for a decreased website performance </w:t>
       </w:r>
@@ -7849,7 +8059,13 @@
       </w:r>
       <w:proofErr w:type="gramEnd"/>
       <w:r>
-        <w:t xml:space="preserve"> then it can be considered ‘green’.</w:t>
+        <w:t xml:space="preserve"> then</w:t>
+      </w:r>
+      <w:r>
+        <w:t xml:space="preserve"> and only then</w:t>
+      </w:r>
+      <w:r>
+        <w:t xml:space="preserve"> it can be considered ‘green’.</w:t>
       </w:r>
     </w:p>
     <w:p>
@@ -7861,7 +8077,10 @@
         </w:numPr>
       </w:pPr>
       <w:r>
-        <w:t>SEO Strategy</w:t>
+        <w:t xml:space="preserve">Content Strategy &amp; </w:t>
+      </w:r>
+      <w:r>
+        <w:t>SEO</w:t>
       </w:r>
       <w:r>
         <w:t>: Good search-engine optimization means that a website will be found faster because the user is spending less time opening other websites to find the relevant information they need.</w:t>
@@ -7879,12 +8098,24 @@
         <w:t>UX-Design</w:t>
       </w:r>
       <w:r>
-        <w:t>: Good user experience design means that the user can find the information they’re looking for faster.</w:t>
-      </w:r>
-    </w:p>
-    <w:p>
-      <w:r>
-        <w:t xml:space="preserve">To these four, I will also consider here a fifth factor: type and design of the website. Some websites lend themselves to a higher footprint. Streaming services will of course generate more </w:t>
+        <w:t xml:space="preserve">: </w:t>
+      </w:r>
+      <w:r>
+        <w:t>Appropriate</w:t>
+      </w:r>
+      <w:r>
+        <w:t xml:space="preserve"> user experience design means that the user can find the information they’re looking for faster.</w:t>
+      </w:r>
+    </w:p>
+    <w:p>
+      <w:r>
+        <w:t xml:space="preserve">To these four, I will also consider here a fifth factor: type of the website. Some websites lend themselves to a higher footprint. Streaming services </w:t>
+      </w:r>
+      <w:r>
+        <w:t>generally</w:t>
+      </w:r>
+      <w:r>
+        <w:t xml:space="preserve"> generate more </w:t>
       </w:r>
       <w:r>
         <w:rPr>
@@ -7904,14 +8135,51 @@
         <w:t xml:space="preserve">2 </w:t>
       </w:r>
       <w:r>
-        <w:t>because of the high amount of content consumed there and on the other side websites like Wikipedia.com are naturally less of an offender of this. To add to that, independent of what kind of content a website serves is the fact that some sites are inherently structured to a high amount of page refreshes, like YouTube.com and they also generate more emissions.</w:t>
+        <w:t xml:space="preserve">because of the high amount of content </w:t>
+      </w:r>
+      <w:r>
+        <w:t xml:space="preserve">a user </w:t>
+      </w:r>
+      <w:r>
+        <w:t>consume</w:t>
+      </w:r>
+      <w:r>
+        <w:t>s</w:t>
+      </w:r>
+      <w:r>
+        <w:t xml:space="preserve"> there and on the other side websites like Wikipedia.com are naturally less of an offender of this</w:t>
+      </w:r>
+      <w:r>
+        <w:t xml:space="preserve"> due to their textual nature</w:t>
+      </w:r>
+      <w:r>
+        <w:t>. To add to that, independent of what kind of content a website serves is the fact that some sites are inherently structured to a high amount of page refreshes</w:t>
+      </w:r>
+      <w:r>
+        <w:t xml:space="preserve"> and/or content loading. Examples to that can be</w:t>
+      </w:r>
+      <w:r>
+        <w:t xml:space="preserve"> YouTube.com</w:t>
+      </w:r>
+      <w:r>
+        <w:t xml:space="preserve"> where a playlist of short and addicting clips can lead a user to stay on it for hours </w:t>
+      </w:r>
+      <w:r>
+        <w:t>and</w:t>
+      </w:r>
+      <w:r>
+        <w:t xml:space="preserve"> Twitter.com which constantly fetches photos and videos on the user’s home page.</w:t>
       </w:r>
     </w:p>
     <w:p>
       <w:pPr>
         <w:pStyle w:val="Heading1"/>
-      </w:pPr>
-      <w:bookmarkStart w:id="5" w:name="_Toc104571168"/>
+        <w:numPr>
+          <w:ilvl w:val="0"/>
+          <w:numId w:val="12"/>
+        </w:numPr>
+      </w:pPr>
+      <w:bookmarkStart w:id="5" w:name="_Toc105084209"/>
       <w:r>
         <w:t>Research Method</w:t>
       </w:r>
@@ -7933,7 +8201,7 @@
           <w:szCs w:val="24"/>
         </w:rPr>
       </w:pPr>
-      <w:bookmarkStart w:id="6" w:name="_Toc104571169"/>
+      <w:bookmarkStart w:id="6" w:name="_Toc105084210"/>
       <w:r>
         <w:rPr>
           <w:sz w:val="24"/>
@@ -7943,6 +8211,13 @@
         <w:t>Method</w:t>
       </w:r>
       <w:bookmarkEnd w:id="6"/>
+      <w:r>
+        <w:rPr>
+          <w:sz w:val="24"/>
+          <w:szCs w:val="24"/>
+        </w:rPr>
+        <w:t>ology</w:t>
+      </w:r>
     </w:p>
     <w:p>
       <w:r>
@@ -7955,21 +8230,16 @@
         <w:t>,</w:t>
       </w:r>
       <w:r>
-        <w:t xml:space="preserve"> and statistical analyses have been used. Additionally, the data used has been collected from several sources: </w:t>
-      </w:r>
-      <w:proofErr w:type="spellStart"/>
-      <w:r>
-        <w:t>Website</w:t>
+        <w:t xml:space="preserve"> and statistical analyses have been used. Additionally, the data used has been collected from several sources: Website</w:t>
+      </w:r>
+      <w:r>
+        <w:t xml:space="preserve"> </w:t>
       </w:r>
       <w:r>
         <w:t>C</w:t>
       </w:r>
       <w:r>
-        <w:t>arbon’s</w:t>
-      </w:r>
-      <w:proofErr w:type="spellEnd"/>
-      <w:r>
-        <w:t xml:space="preserve"> API, </w:t>
+        <w:t xml:space="preserve">arbon’s API, </w:t>
       </w:r>
       <w:r>
         <w:rPr>
@@ -7994,18 +8264,52 @@
         <w:t xml:space="preserve">strictly </w:t>
       </w:r>
       <w:r>
-        <w:t xml:space="preserve">quantitative and </w:t>
-      </w:r>
-      <w:r>
-        <w:t>will be focused mostly on a website’s homepage. The goal here is quantity and because of that there will be no analysis on other types of data transfer like streaming.</w:t>
-      </w:r>
-    </w:p>
-    <w:p>
-      <w:pPr>
-        <w:rPr>
-          <w:color w:val="FF0000"/>
-        </w:rPr>
-      </w:pPr>
+        <w:t>quantitative</w:t>
+      </w:r>
+      <w:r>
+        <w:t>.</w:t>
+      </w:r>
+      <w:r>
+        <w:t xml:space="preserve"> </w:t>
+      </w:r>
+      <w:r>
+        <w:t xml:space="preserve">The goal here is </w:t>
+      </w:r>
+      <w:r>
+        <w:t xml:space="preserve">to analyze the impact of our internet surfing habits on a relatively large scale and to compare an </w:t>
+      </w:r>
+      <w:r>
+        <w:t>innocuous</w:t>
+      </w:r>
+      <w:r>
+        <w:t xml:space="preserve"> habit with the real-world impact it has. Due to the nature of the service that the data is sourced from, the analysis will be</w:t>
+      </w:r>
+      <w:r>
+        <w:t xml:space="preserve"> </w:t>
+      </w:r>
+      <w:r>
+        <w:t>done entirely on the homepage of a given website and because of that</w:t>
+      </w:r>
+      <w:r>
+        <w:t xml:space="preserve"> there will be no</w:t>
+      </w:r>
+      <w:r>
+        <w:t xml:space="preserve"> focus on</w:t>
+      </w:r>
+      <w:r>
+        <w:t xml:space="preserve"> analysis o</w:t>
+      </w:r>
+      <w:r>
+        <w:t>f</w:t>
+      </w:r>
+      <w:r>
+        <w:t xml:space="preserve"> other types of data transfer like streaming</w:t>
+      </w:r>
+      <w:r>
+        <w:t xml:space="preserve"> video from a particular streaming service, loading multiple pages from the same website or infinitely scrolling pages (e.g., Twitter, Facebook, NBCNews.com).</w:t>
+      </w:r>
+    </w:p>
+    <w:p>
       <w:r>
         <w:t>The main data has been collect</w:t>
       </w:r>
@@ -8013,15 +8317,25 @@
         <w:t>ed</w:t>
       </w:r>
       <w:r>
-        <w:t xml:space="preserve"> by using the </w:t>
-      </w:r>
-      <w:proofErr w:type="spellStart"/>
-      <w:r>
-        <w:t>WebsiteCarbon</w:t>
-      </w:r>
-      <w:proofErr w:type="spellEnd"/>
-      <w:r>
-        <w:t xml:space="preserve"> API. It is an online tool that provides an estimate for the amount of CO2 a website generates. </w:t>
+        <w:t xml:space="preserve"> by using the Website</w:t>
+      </w:r>
+      <w:r>
+        <w:t xml:space="preserve"> </w:t>
+      </w:r>
+      <w:r>
+        <w:t xml:space="preserve">Carbon API. It is an online tool </w:t>
+      </w:r>
+      <w:r>
+        <w:t xml:space="preserve">created by </w:t>
+      </w:r>
+      <w:r>
+        <w:t>Wholegrain Digital</w:t>
+      </w:r>
+      <w:r>
+        <w:t xml:space="preserve"> </w:t>
+      </w:r>
+      <w:r>
+        <w:t xml:space="preserve">that provides an estimate for the amount of CO2 a website generates. </w:t>
       </w:r>
       <w:r>
         <w:t>It awaits a query in the form of a URL and returns a JSON file containing several statistics about the website</w:t>
@@ -8032,7 +8346,37 @@
     </w:p>
     <w:p>
       <w:r>
-        <w:t xml:space="preserve">The dataset is a .csv file generated from the aforementioned API. It contains information about the 50,000 most popular websites in the shape of the following features: </w:t>
+        <w:t>The dataset</w:t>
+      </w:r>
+      <w:r>
+        <w:t xml:space="preserve"> where all the statistics have been collected</w:t>
+      </w:r>
+      <w:r>
+        <w:t xml:space="preserve"> is a .csv file generated from the </w:t>
+      </w:r>
+      <w:r>
+        <w:t xml:space="preserve">data retrieved by the </w:t>
+      </w:r>
+      <w:r>
+        <w:t>aforementioned API. It contains information about</w:t>
+      </w:r>
+      <w:r>
+        <w:t xml:space="preserve"> the</w:t>
+      </w:r>
+      <w:r>
+        <w:t xml:space="preserve"> 50,0</w:t>
+      </w:r>
+      <w:r>
+        <w:t>34</w:t>
+      </w:r>
+      <w:r>
+        <w:t xml:space="preserve"> most popular websites </w:t>
+      </w:r>
+      <w:r>
+        <w:t>and it has the</w:t>
+      </w:r>
+      <w:r>
+        <w:t xml:space="preserve"> following features: </w:t>
       </w:r>
     </w:p>
     <w:p>
@@ -8058,6 +8402,32 @@
       <w:r>
         <w:t>Type of hosting</w:t>
       </w:r>
+      <w:r>
+        <w:t xml:space="preserve"> – Depends on the energy source used by the data center. Saved as either ‘True’ for websites hosted by a service provider using green energy or ‘unknown’ for those whose green status could not be determined. The status is determined by the Green Web Foundation’s own API. (</w:t>
+      </w:r>
+      <w:hyperlink r:id="rId21" w:history="1">
+        <w:r>
+          <w:rPr>
+            <w:rStyle w:val="Hyperlink"/>
+          </w:rPr>
+          <w:t>ref</w:t>
+        </w:r>
+      </w:hyperlink>
+      <w:r>
+        <w:t xml:space="preserve">) There, any websites that is hosted by a ‘Green’ data center is shown as using </w:t>
+      </w:r>
+      <w:r>
+        <w:t>G</w:t>
+      </w:r>
+      <w:r>
+        <w:t xml:space="preserve">reen energy (Note: Not all centers mentioned on the GWF website use </w:t>
+      </w:r>
+      <w:r>
+        <w:t>G</w:t>
+      </w:r>
+      <w:r>
+        <w:t>reen energy, in some cases they use standard grid and the emissions are offset afterwards.).</w:t>
+      </w:r>
     </w:p>
     <w:p>
       <w:pPr>
@@ -8068,7 +8438,10 @@
         </w:numPr>
       </w:pPr>
       <w:r>
-        <w:t>Number of bytes transferred upon first page load.</w:t>
+        <w:t xml:space="preserve">Number of bytes </w:t>
+      </w:r>
+      <w:r>
+        <w:t xml:space="preserve">– The amount transferred upon the initial page load, provided that the website hasn’t been visited before. </w:t>
       </w:r>
     </w:p>
     <w:p>
@@ -8080,7 +8453,16 @@
         </w:numPr>
       </w:pPr>
       <w:r>
-        <w:t>Number of bytes transferred upon subsequent page loads (because of caching).</w:t>
+        <w:t xml:space="preserve">Number of bytes </w:t>
+      </w:r>
+      <w:r>
+        <w:t>(adjusted)</w:t>
+      </w:r>
+      <w:r>
+        <w:t xml:space="preserve"> </w:t>
+      </w:r>
+      <w:r>
+        <w:t>– An adjusted value which takes into consideration browser caching.</w:t>
       </w:r>
     </w:p>
     <w:p>
@@ -8092,7 +8474,18 @@
         </w:numPr>
       </w:pPr>
       <w:r>
-        <w:t>Percentage of sites it is cleaner than.</w:t>
+        <w:t>Percentage of sites it is cleaner than</w:t>
+      </w:r>
+      <w:r>
+        <w:t xml:space="preserve"> – A simple comparison between the amount of CO2 the currently tested website generates and the others in the database. Comparison is done at </w:t>
+      </w:r>
+      <w:proofErr w:type="gramStart"/>
+      <w:r>
+        <w:t>[ ]</w:t>
+      </w:r>
+      <w:proofErr w:type="gramEnd"/>
+      <w:r>
+        <w:t>.</w:t>
       </w:r>
     </w:p>
     <w:p>
@@ -8104,15 +8497,7 @@
         </w:numPr>
       </w:pPr>
       <w:r>
-        <w:t xml:space="preserve">Amount of energy transferred upon page load (in </w:t>
-      </w:r>
-      <w:proofErr w:type="spellStart"/>
-      <w:r>
-        <w:t>KWg</w:t>
-      </w:r>
-      <w:proofErr w:type="spellEnd"/>
-      <w:r>
-        <w:t>).</w:t>
+        <w:t>Energy – The amount transferred upon a single page load, in Kilowatts per Gigabyte.</w:t>
       </w:r>
     </w:p>
     <w:p>
@@ -8195,7 +8580,7 @@
       <w:r>
         <w:t xml:space="preserve">The website list we are using has been sourced from the </w:t>
       </w:r>
-      <w:hyperlink r:id="rId20" w:history="1">
+      <w:hyperlink r:id="rId22" w:history="1">
         <w:proofErr w:type="spellStart"/>
         <w:r>
           <w:rPr>
@@ -8282,29 +8667,44 @@
       <w:r>
         <w:t>.</w:t>
       </w:r>
-    </w:p>
-    <w:p>
-      <w:pPr>
+      <w:r>
+        <w:t xml:space="preserve"> The original list was retrieved at 03/05/2022.</w:t>
+      </w:r>
+    </w:p>
+    <w:p>
+      <w:r>
+        <w:t xml:space="preserve">The </w:t>
+      </w:r>
+      <w:r>
+        <w:t>dataset</w:t>
+      </w:r>
+      <w:r>
+        <w:t xml:space="preserve"> that was used for analysis </w:t>
+      </w:r>
+      <w:r>
+        <w:t xml:space="preserve">has been sourced between the period of 04/05/2022 and </w:t>
+      </w:r>
+      <w:r>
+        <w:t>21</w:t>
+      </w:r>
+      <w:r>
+        <w:t>/5/2022.</w:t>
+      </w:r>
+    </w:p>
+    <w:p>
+      <w:pPr>
+        <w:pStyle w:val="Heading3"/>
         <w:rPr>
           <w:color w:val="FF0000"/>
         </w:rPr>
       </w:pPr>
       <w:r>
-        <w:t xml:space="preserve">The </w:t>
-      </w:r>
-      <w:r>
-        <w:t xml:space="preserve">dataset has been sourced between the period of 04/05/2022 and </w:t>
-      </w:r>
-      <w:r>
-        <w:t>21</w:t>
-      </w:r>
-      <w:r>
-        <w:t>/5/2022.</w:t>
-      </w:r>
-    </w:p>
-    <w:p>
-      <w:r>
-        <w:t>It</w:t>
+        <w:t>Errors and Limitations</w:t>
+      </w:r>
+    </w:p>
+    <w:p>
+      <w:r>
+        <w:t>The set</w:t>
       </w:r>
       <w:r>
         <w:t xml:space="preserve"> has been cleaned up of any accidentally repeated data and several manual edits have been made for the following issues:</w:t>
@@ -8319,7 +8719,28 @@
         </w:numPr>
       </w:pPr>
       <w:r>
-        <w:t>Website redirects: Some URLs (like Google’s regional domains) redirect to the main Google.com domain. In this case there have been edits made to replace “https://www.google.com/” with the corresponding local version.</w:t>
+        <w:lastRenderedPageBreak/>
+        <w:t>Google</w:t>
+      </w:r>
+      <w:r>
+        <w:t xml:space="preserve"> redirects: Some URLs (like Google’s regional domains) redirect to the main Google.com domain. </w:t>
+      </w:r>
+      <w:r>
+        <w:t>This created several hundred duplicate “</w:t>
+      </w:r>
+      <w:proofErr w:type="gramStart"/>
+      <w:r>
+        <w:t>https://www.google.[</w:t>
+      </w:r>
+      <w:proofErr w:type="gramEnd"/>
+      <w:r>
+        <w:t xml:space="preserve">region]/” entries. </w:t>
+      </w:r>
+      <w:r>
+        <w:t>In this case the</w:t>
+      </w:r>
+      <w:r>
+        <w:t xml:space="preserve"> redirected entries have been removed and only the first one from each region has been kept with the presumption that it is the original one. </w:t>
       </w:r>
     </w:p>
     <w:p>
@@ -8329,15 +8750,12 @@
           <w:ilvl w:val="0"/>
           <w:numId w:val="7"/>
         </w:numPr>
-        <w:rPr>
-          <w:color w:val="FF0000"/>
-        </w:rPr>
-      </w:pPr>
-      <w:r>
-        <w:rPr>
-          <w:color w:val="FF0000"/>
-        </w:rPr>
-        <w:t xml:space="preserve">??? </w:t>
+      </w:pPr>
+      <w:r>
+        <w:t xml:space="preserve">General </w:t>
+      </w:r>
+      <w:r>
+        <w:t>regional redirects: The same issue appeared for several other websites and has been dealt with in the same way.</w:t>
       </w:r>
     </w:p>
     <w:p>
@@ -8345,15 +8763,214 @@
         <w:t xml:space="preserve">Additionally, the data has been formatted to account for visual clarity and ease of use (decimal sign placement, </w:t>
       </w:r>
       <w:r>
-        <w:rPr>
-          <w:color w:val="FF0000"/>
-        </w:rPr>
-        <w:t>???</w:t>
+        <w:t>general formatting</w:t>
       </w:r>
       <w:r>
         <w:t>).</w:t>
       </w:r>
     </w:p>
+    <w:p>
+      <w:r>
+        <w:t>An occurring issue encountered during this data collection process was also a large number of websites which could not be analyzed for different reasons. These reasons are as follows:</w:t>
+      </w:r>
+    </w:p>
+    <w:p>
+      <w:pPr>
+        <w:pStyle w:val="ListParagraph"/>
+        <w:numPr>
+          <w:ilvl w:val="0"/>
+          <w:numId w:val="13"/>
+        </w:numPr>
+      </w:pPr>
+      <w:r>
+        <w:t>The website was offline.</w:t>
+      </w:r>
+    </w:p>
+    <w:p>
+      <w:pPr>
+        <w:pStyle w:val="ListParagraph"/>
+        <w:numPr>
+          <w:ilvl w:val="0"/>
+          <w:numId w:val="13"/>
+        </w:numPr>
+      </w:pPr>
+      <w:r>
+        <w:t xml:space="preserve">The website was hosted by Cloudflare – </w:t>
+      </w:r>
+      <w:r>
+        <w:t>In this case the API returned a response in an HTML form and not JSON. Each time that happen</w:t>
+      </w:r>
+      <w:r>
+        <w:t>s</w:t>
+      </w:r>
+      <w:r>
+        <w:t xml:space="preserve"> the corresponding website </w:t>
+      </w:r>
+      <w:r>
+        <w:t>is</w:t>
+      </w:r>
+      <w:r>
+        <w:t xml:space="preserve"> skipped.</w:t>
+      </w:r>
+    </w:p>
+    <w:p>
+      <w:pPr>
+        <w:pStyle w:val="ListParagraph"/>
+      </w:pPr>
+    </w:p>
+    <w:p>
+      <w:pPr>
+        <w:pStyle w:val="ListParagraph"/>
+      </w:pPr>
+      <w:r>
+        <w:t>A few other reasons, as mentioned by Wholegrain Digital on their website. Those are:</w:t>
+      </w:r>
+    </w:p>
+    <w:p>
+      <w:pPr>
+        <w:pStyle w:val="ListParagraph"/>
+        <w:numPr>
+          <w:ilvl w:val="0"/>
+          <w:numId w:val="15"/>
+        </w:numPr>
+      </w:pPr>
+      <w:r>
+        <w:t>The website c</w:t>
+      </w:r>
+      <w:r>
+        <w:t>an be accessed by the public through a standard web browser</w:t>
+      </w:r>
+      <w:r>
+        <w:t>.</w:t>
+      </w:r>
+    </w:p>
+    <w:p>
+      <w:pPr>
+        <w:pStyle w:val="ListParagraph"/>
+        <w:numPr>
+          <w:ilvl w:val="0"/>
+          <w:numId w:val="15"/>
+        </w:numPr>
+      </w:pPr>
+      <w:r>
+        <w:t>It does</w:t>
+      </w:r>
+      <w:r>
+        <w:t xml:space="preserve"> not require login</w:t>
+      </w:r>
+      <w:r>
+        <w:t>.</w:t>
+      </w:r>
+    </w:p>
+    <w:p>
+      <w:pPr>
+        <w:pStyle w:val="ListParagraph"/>
+        <w:numPr>
+          <w:ilvl w:val="0"/>
+          <w:numId w:val="15"/>
+        </w:numPr>
+      </w:pPr>
+      <w:r>
+        <w:t>It a</w:t>
+      </w:r>
+      <w:r>
+        <w:t>llow</w:t>
+      </w:r>
+      <w:r>
+        <w:t>s</w:t>
+      </w:r>
+      <w:r>
+        <w:t xml:space="preserve"> search engines</w:t>
+      </w:r>
+      <w:r>
+        <w:t>.</w:t>
+      </w:r>
+    </w:p>
+    <w:p>
+      <w:pPr>
+        <w:pStyle w:val="ListParagraph"/>
+        <w:numPr>
+          <w:ilvl w:val="0"/>
+          <w:numId w:val="15"/>
+        </w:numPr>
+      </w:pPr>
+      <w:r>
+        <w:t>Contain</w:t>
+      </w:r>
+      <w:r>
+        <w:t>s</w:t>
+      </w:r>
+      <w:r>
+        <w:t xml:space="preserve"> unique content aimed at human visitors – this excludes holding pages, error pages, server notification pages, demo pages or pages that are generally useless (this is highly subjective)</w:t>
+      </w:r>
+      <w:r>
+        <w:t>.</w:t>
+      </w:r>
+    </w:p>
+    <w:p>
+      <w:pPr>
+        <w:pStyle w:val="ListParagraph"/>
+        <w:numPr>
+          <w:ilvl w:val="0"/>
+          <w:numId w:val="15"/>
+        </w:numPr>
+      </w:pPr>
+      <w:r>
+        <w:t>Is</w:t>
+      </w:r>
+      <w:r>
+        <w:t xml:space="preserve"> free from illegal or explicit content</w:t>
+      </w:r>
+      <w:r>
+        <w:t>.</w:t>
+      </w:r>
+    </w:p>
+    <w:p>
+      <w:r>
+        <w:t>The original goal of the project was to parse the entire one million website list. Unfortunately, another limitation was encountered at the data collection process: the API used has a daily limit of 25,000 hits available to it. The API is also shared with other users and because of that the number of sites that could be parsed per day was no more than two to three thousand.</w:t>
+      </w:r>
+    </w:p>
+    <w:p>
+      <w:r>
+        <w:t xml:space="preserve">Overall, the first 65,600 websites from the </w:t>
+      </w:r>
+      <w:proofErr w:type="spellStart"/>
+      <w:r>
+        <w:t>Tranco</w:t>
+      </w:r>
+      <w:proofErr w:type="spellEnd"/>
+      <w:r>
+        <w:t xml:space="preserve"> list were parsed. 52,431 of those were </w:t>
+      </w:r>
+      <w:proofErr w:type="spellStart"/>
+      <w:r>
+        <w:t>pars</w:t>
+      </w:r>
+      <w:r>
+        <w:t>eable</w:t>
+      </w:r>
+      <w:proofErr w:type="spellEnd"/>
+      <w:r>
+        <w:t xml:space="preserve"> and after the removal of any duplicates there were 50,034 usable websites. The loss from the parsed to </w:t>
+      </w:r>
+      <w:proofErr w:type="spellStart"/>
+      <w:r>
+        <w:t>parseable</w:t>
+      </w:r>
+      <w:proofErr w:type="spellEnd"/>
+      <w:r>
+        <w:t xml:space="preserve"> is 21.1% and from </w:t>
+      </w:r>
+      <w:proofErr w:type="spellStart"/>
+      <w:r>
+        <w:t>parseable</w:t>
+      </w:r>
+      <w:proofErr w:type="spellEnd"/>
+      <w:r>
+        <w:t xml:space="preserve"> to usable is an additional 4.6%.</w:t>
+      </w:r>
+    </w:p>
+    <w:p/>
     <w:p>
       <w:pPr>
         <w:pStyle w:val="Heading2"/>
@@ -8362,7 +8979,7 @@
           <w:szCs w:val="24"/>
         </w:rPr>
       </w:pPr>
-      <w:bookmarkStart w:id="7" w:name="_Toc104571170"/>
+      <w:bookmarkStart w:id="7" w:name="_Toc105084211"/>
       <w:r>
         <w:rPr>
           <w:sz w:val="24"/>
@@ -8404,7 +9021,6 @@
         </w:numPr>
       </w:pPr>
       <w:r>
-        <w:lastRenderedPageBreak/>
         <w:t>An HTTP Request/Response program (</w:t>
       </w:r>
       <w:r>
@@ -8442,7 +9058,13 @@
         <w:t>Additionally, these l</w:t>
       </w:r>
       <w:r>
-        <w:t xml:space="preserve">ibraries used: </w:t>
+        <w:t xml:space="preserve">ibraries </w:t>
+      </w:r>
+      <w:r>
+        <w:t xml:space="preserve">were </w:t>
+      </w:r>
+      <w:r>
+        <w:t xml:space="preserve">used: </w:t>
       </w:r>
     </w:p>
     <w:p>
@@ -8454,9 +9076,10 @@
         </w:numPr>
       </w:pPr>
       <w:r>
+        <w:lastRenderedPageBreak/>
         <w:t>ASYNCIO (</w:t>
       </w:r>
-      <w:hyperlink r:id="rId21" w:history="1">
+      <w:hyperlink r:id="rId23" w:history="1">
         <w:r>
           <w:rPr>
             <w:rStyle w:val="Hyperlink"/>
@@ -8518,7 +9141,7 @@
       <w:r>
         <w:t>AIOHTTP (</w:t>
       </w:r>
-      <w:hyperlink r:id="rId22" w:history="1">
+      <w:hyperlink r:id="rId24" w:history="1">
         <w:r>
           <w:rPr>
             <w:rStyle w:val="Hyperlink"/>
@@ -8602,8 +9225,12 @@
     <w:p>
       <w:pPr>
         <w:pStyle w:val="Heading1"/>
-      </w:pPr>
-      <w:bookmarkStart w:id="8" w:name="_Toc104571171"/>
+        <w:numPr>
+          <w:ilvl w:val="0"/>
+          <w:numId w:val="12"/>
+        </w:numPr>
+      </w:pPr>
+      <w:bookmarkStart w:id="8" w:name="_Toc105084212"/>
       <w:r>
         <w:t>Calculations/API Description</w:t>
       </w:r>
@@ -8678,7 +9305,7 @@
       <w:r>
         <w:t xml:space="preserve">Carbon intensity of electricity – Carbon intensity is the amount of carbon dioxide generated to create a unit of electricity.( </w:t>
       </w:r>
-      <w:hyperlink r:id="rId23" w:history="1">
+      <w:hyperlink r:id="rId25" w:history="1">
         <w:r>
           <w:rPr>
             <w:rStyle w:val="Hyperlink"/>
@@ -8730,7 +9357,7 @@
       <w:r>
         <w:t xml:space="preserve">ork as follows </w:t>
       </w:r>
-      <w:hyperlink r:id="rId24" w:history="1">
+      <w:hyperlink r:id="rId26" w:history="1">
         <w:r>
           <w:rPr>
             <w:rStyle w:val="Hyperlink"/>
@@ -8752,7 +9379,7 @@
       <w:pPr>
         <w:pStyle w:val="Heading3"/>
       </w:pPr>
-      <w:bookmarkStart w:id="9" w:name="_Toc104571172"/>
+      <w:bookmarkStart w:id="9" w:name="_Toc105084213"/>
       <w:r>
         <w:t>Energy per visit in kWh (E):</w:t>
       </w:r>
@@ -8767,7 +9394,7 @@
       <w:pPr>
         <w:pStyle w:val="Heading3"/>
       </w:pPr>
-      <w:bookmarkStart w:id="10" w:name="_Toc104571173"/>
+      <w:bookmarkStart w:id="10" w:name="_Toc105084214"/>
       <w:r>
         <w:t>Emissions per visit in grams CO2e (C):</w:t>
       </w:r>
@@ -8782,7 +9409,7 @@
       <w:pPr>
         <w:pStyle w:val="Heading3"/>
       </w:pPr>
-      <w:bookmarkStart w:id="11" w:name="_Toc104571174"/>
+      <w:bookmarkStart w:id="11" w:name="_Toc105084215"/>
       <w:r>
         <w:t>Annual energy in kWh (AE):</w:t>
       </w:r>
@@ -8797,7 +9424,7 @@
       <w:pPr>
         <w:pStyle w:val="Heading3"/>
       </w:pPr>
-      <w:bookmarkStart w:id="12" w:name="_Toc104571175"/>
+      <w:bookmarkStart w:id="12" w:name="_Toc105084216"/>
       <w:r>
         <w:t>Annual emissions in grams CO2e (AC):</w:t>
       </w:r>
@@ -8812,30 +9439,30 @@
       <w:pPr>
         <w:pStyle w:val="Heading3"/>
       </w:pPr>
-      <w:bookmarkStart w:id="13" w:name="_Toc104571176"/>
+      <w:bookmarkStart w:id="13" w:name="_Toc105084217"/>
+      <w:r>
+        <w:t>Annual Segment Energy:</w:t>
+      </w:r>
+      <w:bookmarkEnd w:id="13"/>
+    </w:p>
+    <w:p>
+      <w:r>
+        <w:t>Consumer device energy = AE x 0.52</w:t>
+      </w:r>
+    </w:p>
+    <w:p>
+      <w:r>
+        <w:t>Network energy = AE x 0.14</w:t>
+      </w:r>
+    </w:p>
+    <w:p>
+      <w:r>
+        <w:t>Data center energy = AE x 0.15</w:t>
+      </w:r>
+    </w:p>
+    <w:p>
       <w:r>
         <w:lastRenderedPageBreak/>
-        <w:t>Annual Segment Energy:</w:t>
-      </w:r>
-      <w:bookmarkEnd w:id="13"/>
-    </w:p>
-    <w:p>
-      <w:r>
-        <w:t>Consumer device energy = AE x 0.52</w:t>
-      </w:r>
-    </w:p>
-    <w:p>
-      <w:r>
-        <w:t>Network energy = AE x 0.14</w:t>
-      </w:r>
-    </w:p>
-    <w:p>
-      <w:r>
-        <w:t>Data center energy = AE x 0.15</w:t>
-      </w:r>
-    </w:p>
-    <w:p>
-      <w:r>
         <w:t>Production energy = AE x 0.19</w:t>
       </w:r>
     </w:p>
@@ -8843,7 +9470,7 @@
       <w:pPr>
         <w:pStyle w:val="Heading3"/>
       </w:pPr>
-      <w:bookmarkStart w:id="14" w:name="_Toc104571177"/>
+      <w:bookmarkStart w:id="14" w:name="_Toc105084218"/>
       <w:r>
         <w:t>Annual Segment Emissions:</w:t>
       </w:r>
@@ -8871,107 +9498,50 @@
     </w:p>
     <w:p>
       <w:pPr>
-        <w:pStyle w:val="Heading2"/>
-      </w:pPr>
-      <w:bookmarkStart w:id="15" w:name="_Toc104571178"/>
-      <w:r>
-        <w:t>Limitations</w:t>
-      </w:r>
-      <w:bookmarkEnd w:id="15"/>
-    </w:p>
-    <w:p>
-      <w:r>
-        <w:t>Although the goal is to use the first 50,000 most popular websites, some errors have been encountered during the data collection process. Because of that some</w:t>
-      </w:r>
-      <w:r>
-        <w:t xml:space="preserve"> of the</w:t>
-      </w:r>
-      <w:r>
-        <w:t xml:space="preserve"> websites from the original </w:t>
-      </w:r>
-      <w:proofErr w:type="spellStart"/>
-      <w:r>
-        <w:t>Tranco</w:t>
-      </w:r>
-      <w:proofErr w:type="spellEnd"/>
-      <w:r>
-        <w:t xml:space="preserve"> list have not been used </w:t>
-      </w:r>
-      <w:r>
-        <w:t>for this research.</w:t>
-      </w:r>
-    </w:p>
-    <w:p>
-      <w:r>
-        <w:t>The limitations are:</w:t>
-      </w:r>
-    </w:p>
-    <w:p>
-      <w:pPr>
-        <w:pStyle w:val="ListParagraph"/>
+        <w:pStyle w:val="Heading1"/>
         <w:numPr>
           <w:ilvl w:val="0"/>
-          <w:numId w:val="3"/>
+          <w:numId w:val="12"/>
         </w:numPr>
       </w:pPr>
-      <w:r>
-        <w:t>Sometimes the data returned from the API is an HTML hosting error message.</w:t>
-      </w:r>
-    </w:p>
-    <w:p>
-      <w:pPr>
-        <w:pStyle w:val="ListParagraph"/>
-        <w:numPr>
-          <w:ilvl w:val="0"/>
-          <w:numId w:val="3"/>
-        </w:numPr>
-      </w:pPr>
-      <w:r>
-        <w:t>Some pages were unavailable at the time of collecting this data.</w:t>
-      </w:r>
-    </w:p>
-    <w:p>
-      <w:pPr>
-        <w:pStyle w:val="Heading1"/>
-      </w:pPr>
-      <w:bookmarkStart w:id="16" w:name="_Toc104571179"/>
+      <w:bookmarkStart w:id="15" w:name="_Toc105084220"/>
       <w:r>
         <w:t>Data Analysis</w:t>
       </w:r>
       <w:r>
         <w:t xml:space="preserve"> &amp; Results</w:t>
       </w:r>
+      <w:bookmarkEnd w:id="15"/>
+    </w:p>
+    <w:p>
+      <w:r>
+        <w:t>It can start with tables showing the amount of data I’m working with.</w:t>
+      </w:r>
+    </w:p>
+    <w:p>
+      <w:r>
+        <w:t>Then there will be a structured analysis, on a few major categories and subcategories.</w:t>
+      </w:r>
+    </w:p>
+    <w:p>
+      <w:pPr>
+        <w:pStyle w:val="Heading2"/>
+      </w:pPr>
+      <w:bookmarkStart w:id="16" w:name="_Toc105084221"/>
+      <w:r>
+        <w:t>General Analysis</w:t>
+      </w:r>
       <w:bookmarkEnd w:id="16"/>
     </w:p>
     <w:p>
-      <w:r>
-        <w:t>It can start with tables showing the amount of data I’m working with.</w:t>
-      </w:r>
-    </w:p>
-    <w:p>
-      <w:r>
-        <w:t>Then there will be a structured analysis, on a few major categories and subcategories.</w:t>
-      </w:r>
-    </w:p>
-    <w:p>
-      <w:pPr>
-        <w:pStyle w:val="Heading2"/>
-      </w:pPr>
-      <w:bookmarkStart w:id="17" w:name="_Toc104571180"/>
-      <w:r>
-        <w:t>General Analysis</w:t>
+      <w:pPr>
+        <w:pStyle w:val="Heading3"/>
+      </w:pPr>
+      <w:bookmarkStart w:id="17" w:name="_Toc105084222"/>
+      <w:r>
+        <w:t>Overview</w:t>
       </w:r>
       <w:bookmarkEnd w:id="17"/>
-    </w:p>
-    <w:p>
-      <w:pPr>
-        <w:pStyle w:val="Heading3"/>
-      </w:pPr>
-      <w:bookmarkStart w:id="18" w:name="_Toc104571181"/>
-      <w:r>
-        <w:t>Overview</w:t>
-      </w:r>
-      <w:bookmarkEnd w:id="18"/>
     </w:p>
     <w:p>
       <w:pPr>
@@ -9051,14 +9621,27 @@
         <w:lastRenderedPageBreak/>
         <w:t xml:space="preserve">Figure </w:t>
       </w:r>
-      <w:fldSimple w:instr=" SEQ Figure \* ARABIC ">
-        <w:r>
-          <w:rPr>
-            <w:noProof/>
-          </w:rPr>
-          <w:t>1</w:t>
-        </w:r>
-      </w:fldSimple>
+      <w:r>
+        <w:fldChar w:fldCharType="begin"/>
+      </w:r>
+      <w:r>
+        <w:instrText xml:space="preserve"> SEQ Figure \* ARABIC </w:instrText>
+      </w:r>
+      <w:r>
+        <w:fldChar w:fldCharType="separate"/>
+      </w:r>
+      <w:r>
+        <w:rPr>
+          <w:noProof/>
+        </w:rPr>
+        <w:t>1</w:t>
+      </w:r>
+      <w:r>
+        <w:rPr>
+          <w:noProof/>
+        </w:rPr>
+        <w:fldChar w:fldCharType="end"/>
+      </w:r>
       <w:r>
         <w:t>: TLD Distribution</w:t>
       </w:r>
@@ -9084,7 +9667,7 @@
                     <pic:cNvPicPr/>
                   </pic:nvPicPr>
                   <pic:blipFill>
-                    <a:blip r:embed="rId25">
+                    <a:blip r:embed="rId27">
                       <a:extLst>
                         <a:ext uri="{28A0092B-C50C-407E-A947-70E740481C1C}">
                           <a14:useLocalDpi xmlns:a14="http://schemas.microsoft.com/office/drawing/2010/main" val="0"/>
@@ -9155,7 +9738,7 @@
                     <pic:cNvPicPr/>
                   </pic:nvPicPr>
                   <pic:blipFill>
-                    <a:blip r:embed="rId26">
+                    <a:blip r:embed="rId28">
                       <a:extLst>
                         <a:ext uri="{28A0092B-C50C-407E-A947-70E740481C1C}">
                           <a14:useLocalDpi xmlns:a14="http://schemas.microsoft.com/office/drawing/2010/main" val="0"/>
@@ -9190,7 +9773,7 @@
       <w:r>
         <w:t xml:space="preserve">Website Sizes: A website’s size affects the time it will take to load it and the amount of CO2 it will generate. The sites collected vary greatly in range. The smallest one is [] bytes and the largest one is </w:t>
       </w:r>
-      <w:hyperlink r:id="rId27" w:history="1">
+      <w:hyperlink r:id="rId29" w:history="1">
         <w:r>
           <w:rPr>
             <w:rStyle w:val="Hyperlink"/>
@@ -9241,94 +9824,94 @@
       <w:pPr>
         <w:pStyle w:val="Heading3"/>
       </w:pPr>
-      <w:bookmarkStart w:id="19" w:name="_Toc104571182"/>
+      <w:bookmarkStart w:id="18" w:name="_Toc105084223"/>
       <w:r>
         <w:lastRenderedPageBreak/>
         <w:t>Top 1000</w:t>
       </w:r>
+      <w:bookmarkEnd w:id="18"/>
+    </w:p>
+    <w:p>
+      <w:pPr>
+        <w:pStyle w:val="Heading3"/>
+      </w:pPr>
+      <w:bookmarkStart w:id="19" w:name="_Toc105084224"/>
+      <w:r>
+        <w:t>Bottom 1000</w:t>
+      </w:r>
       <w:bookmarkEnd w:id="19"/>
     </w:p>
     <w:p>
+      <w:r>
+        <w:t xml:space="preserve">For these two we will look at the general trends, in a similar way to the overview section but we will compare the differences between the entire dataset and the top and bottom, on average. </w:t>
+      </w:r>
+      <w:proofErr w:type="gramStart"/>
+      <w:r>
+        <w:t>Also</w:t>
+      </w:r>
+      <w:proofErr w:type="gramEnd"/>
+      <w:r>
+        <w:t xml:space="preserve"> will compare the difference between the top/bottom.</w:t>
+      </w:r>
+    </w:p>
+    <w:p>
       <w:pPr>
         <w:pStyle w:val="Heading3"/>
       </w:pPr>
-      <w:bookmarkStart w:id="20" w:name="_Toc104571183"/>
-      <w:r>
-        <w:t>Bottom 1000</w:t>
+      <w:bookmarkStart w:id="20" w:name="_Toc105084225"/>
+      <w:r>
+        <w:t>Hosting Type</w:t>
       </w:r>
       <w:bookmarkEnd w:id="20"/>
     </w:p>
     <w:p>
       <w:r>
-        <w:t xml:space="preserve">For these two we will look at the general trends, in a similar way to the overview section but we will compare the differences between the entire dataset and the top and bottom, on average. </w:t>
-      </w:r>
-      <w:proofErr w:type="gramStart"/>
-      <w:r>
-        <w:t>Also</w:t>
-      </w:r>
-      <w:proofErr w:type="gramEnd"/>
-      <w:r>
-        <w:t xml:space="preserve"> will compare the difference between the top/bottom.</w:t>
-      </w:r>
+        <w:t>We will look at how much of a difference the type of hosting used makes on the emissions. Things that can be looked at are the differences in averages between the two categories here and the proportion of big sites that have green vs unknown hosting. The amount of overly big sites (those that are much bigger than the average).</w:t>
+      </w:r>
+    </w:p>
+    <w:p>
+      <w:pPr>
+        <w:pStyle w:val="Heading2"/>
+      </w:pPr>
+      <w:bookmarkStart w:id="21" w:name="_Toc105084226"/>
+      <w:r>
+        <w:t>Per Domain</w:t>
+      </w:r>
+      <w:bookmarkEnd w:id="21"/>
     </w:p>
     <w:p>
       <w:pPr>
         <w:pStyle w:val="Heading3"/>
       </w:pPr>
-      <w:bookmarkStart w:id="21" w:name="_Toc104571184"/>
-      <w:r>
-        <w:t>Hosting Type</w:t>
-      </w:r>
-      <w:bookmarkEnd w:id="21"/>
-    </w:p>
-    <w:p>
-      <w:r>
-        <w:t>We will look at how much of a difference the type of hosting used makes on the emissions. Things that can be looked at are the differences in averages between the two categories here and the proportion of big sites that have green vs unknown hosting. The amount of overly big sites (those that are much bigger than the average).</w:t>
-      </w:r>
-    </w:p>
-    <w:p>
-      <w:pPr>
-        <w:pStyle w:val="Heading2"/>
-      </w:pPr>
-      <w:bookmarkStart w:id="22" w:name="_Toc104571185"/>
-      <w:r>
-        <w:t>Per Domain</w:t>
+      <w:bookmarkStart w:id="22" w:name="_Toc105084227"/>
+      <w:r>
+        <w:t>Original Domains</w:t>
       </w:r>
       <w:bookmarkEnd w:id="22"/>
     </w:p>
     <w:p>
+      <w:r>
+        <w:t>The original domains are looked at in terms of size, amount of co2 that they contribute to the overall dataset, and it will be shown how many unknown hosting sites every domain has.</w:t>
+      </w:r>
+    </w:p>
+    <w:p>
       <w:pPr>
         <w:pStyle w:val="Heading3"/>
       </w:pPr>
-      <w:bookmarkStart w:id="23" w:name="_Toc104571186"/>
-      <w:r>
-        <w:t>Original Domains</w:t>
+      <w:bookmarkStart w:id="23" w:name="_Toc105084228"/>
+      <w:r>
+        <w:t>Domain Popularity</w:t>
+      </w:r>
+      <w:r>
+        <w:t xml:space="preserve"> (Top 20)</w:t>
       </w:r>
       <w:bookmarkEnd w:id="23"/>
     </w:p>
     <w:p>
       <w:r>
-        <w:t>The original domains are looked at in terms of size, amount of co2 that they contribute to the overall dataset, and it will be shown how many unknown hosting sites every domain has.</w:t>
-      </w:r>
-    </w:p>
-    <w:p>
-      <w:pPr>
-        <w:pStyle w:val="Heading3"/>
-      </w:pPr>
-      <w:bookmarkStart w:id="24" w:name="_Toc104571187"/>
-      <w:r>
-        <w:t>Domain Popularity</w:t>
-      </w:r>
-      <w:r>
-        <w:t xml:space="preserve"> (Top 20)</w:t>
-      </w:r>
-      <w:bookmarkEnd w:id="24"/>
-    </w:p>
-    <w:p>
-      <w:r>
         <w:t xml:space="preserve">Sourced from </w:t>
       </w:r>
-      <w:hyperlink r:id="rId28" w:history="1">
+      <w:hyperlink r:id="rId30" w:history="1">
         <w:r>
           <w:rPr>
             <w:rStyle w:val="Hyperlink"/>
@@ -9346,109 +9929,109 @@
       <w:pPr>
         <w:pStyle w:val="Heading3"/>
       </w:pPr>
-      <w:bookmarkStart w:id="25" w:name="_Toc104571188"/>
+      <w:bookmarkStart w:id="24" w:name="_Toc105084229"/>
       <w:r>
         <w:t>Other Domains</w:t>
       </w:r>
+      <w:bookmarkEnd w:id="24"/>
+    </w:p>
+    <w:p>
+      <w:pPr>
+        <w:pStyle w:val="Heading2"/>
+      </w:pPr>
+      <w:bookmarkStart w:id="25" w:name="_Toc105084230"/>
+      <w:r>
+        <w:t>Per Regional Domain</w:t>
+      </w:r>
       <w:bookmarkEnd w:id="25"/>
     </w:p>
     <w:p>
       <w:pPr>
+        <w:pStyle w:val="Heading3"/>
+      </w:pPr>
+      <w:bookmarkStart w:id="26" w:name="_Toc105084231"/>
+      <w:r>
+        <w:t>European Union and United Kingdom</w:t>
+      </w:r>
+      <w:bookmarkEnd w:id="26"/>
+    </w:p>
+    <w:p>
+      <w:pPr>
+        <w:pStyle w:val="Heading3"/>
+      </w:pPr>
+      <w:bookmarkStart w:id="27" w:name="_Toc105084232"/>
+      <w:r>
+        <w:t>North America</w:t>
+      </w:r>
+      <w:bookmarkEnd w:id="27"/>
+    </w:p>
+    <w:p>
+      <w:pPr>
+        <w:pStyle w:val="Heading3"/>
+      </w:pPr>
+      <w:bookmarkStart w:id="28" w:name="_Toc105084233"/>
+      <w:r>
+        <w:t>South America</w:t>
+      </w:r>
+      <w:bookmarkEnd w:id="28"/>
+    </w:p>
+    <w:p>
+      <w:pPr>
+        <w:pStyle w:val="Heading3"/>
+      </w:pPr>
+      <w:bookmarkStart w:id="29" w:name="_Toc105084234"/>
+      <w:r>
+        <w:t>Asia</w:t>
+      </w:r>
+      <w:bookmarkEnd w:id="29"/>
+    </w:p>
+    <w:p>
+      <w:pPr>
+        <w:pStyle w:val="Heading3"/>
+      </w:pPr>
+      <w:bookmarkStart w:id="30" w:name="_Toc105084235"/>
+      <w:r>
+        <w:t>Middle East</w:t>
+      </w:r>
+      <w:bookmarkEnd w:id="30"/>
+    </w:p>
+    <w:p>
+      <w:pPr>
+        <w:pStyle w:val="Heading3"/>
+      </w:pPr>
+      <w:bookmarkStart w:id="31" w:name="_Toc105084236"/>
+      <w:r>
+        <w:t>Oceania</w:t>
+      </w:r>
+      <w:bookmarkEnd w:id="31"/>
+    </w:p>
+    <w:p>
+      <w:pPr>
+        <w:pStyle w:val="Heading3"/>
+      </w:pPr>
+      <w:bookmarkStart w:id="32" w:name="_Toc105084237"/>
+      <w:r>
+        <w:t>Africa</w:t>
+      </w:r>
+      <w:bookmarkEnd w:id="32"/>
+    </w:p>
+    <w:p>
+      <w:r>
+        <w:t>For these there will be a few standard measurements shown and they will be compared between each other.</w:t>
+      </w:r>
+    </w:p>
+    <w:p>
+      <w:pPr>
         <w:pStyle w:val="Heading2"/>
       </w:pPr>
-      <w:bookmarkStart w:id="26" w:name="_Toc104571189"/>
-      <w:r>
-        <w:t>Per Regional Domain</w:t>
-      </w:r>
-      <w:bookmarkEnd w:id="26"/>
-    </w:p>
-    <w:p>
-      <w:pPr>
-        <w:pStyle w:val="Heading3"/>
-      </w:pPr>
-      <w:bookmarkStart w:id="27" w:name="_Toc104571190"/>
-      <w:r>
-        <w:t>European Union and United Kingdom</w:t>
-      </w:r>
-      <w:bookmarkEnd w:id="27"/>
-    </w:p>
-    <w:p>
-      <w:pPr>
-        <w:pStyle w:val="Heading3"/>
-      </w:pPr>
-      <w:bookmarkStart w:id="28" w:name="_Toc104571191"/>
-      <w:r>
-        <w:t>North America</w:t>
-      </w:r>
-      <w:bookmarkEnd w:id="28"/>
-    </w:p>
-    <w:p>
-      <w:pPr>
-        <w:pStyle w:val="Heading3"/>
-      </w:pPr>
-      <w:bookmarkStart w:id="29" w:name="_Toc104571192"/>
-      <w:r>
-        <w:t>South America</w:t>
-      </w:r>
-      <w:bookmarkEnd w:id="29"/>
-    </w:p>
-    <w:p>
-      <w:pPr>
-        <w:pStyle w:val="Heading3"/>
-      </w:pPr>
-      <w:bookmarkStart w:id="30" w:name="_Toc104571193"/>
-      <w:r>
-        <w:t>Asia</w:t>
-      </w:r>
-      <w:bookmarkEnd w:id="30"/>
-    </w:p>
-    <w:p>
-      <w:pPr>
-        <w:pStyle w:val="Heading3"/>
-      </w:pPr>
-      <w:bookmarkStart w:id="31" w:name="_Toc104571194"/>
-      <w:r>
-        <w:t>Middle East</w:t>
-      </w:r>
-      <w:bookmarkEnd w:id="31"/>
-    </w:p>
-    <w:p>
-      <w:pPr>
-        <w:pStyle w:val="Heading3"/>
-      </w:pPr>
-      <w:bookmarkStart w:id="32" w:name="_Toc104571195"/>
-      <w:r>
-        <w:t>Oceania</w:t>
-      </w:r>
-      <w:bookmarkEnd w:id="32"/>
-    </w:p>
-    <w:p>
-      <w:pPr>
-        <w:pStyle w:val="Heading3"/>
-      </w:pPr>
-      <w:bookmarkStart w:id="33" w:name="_Toc104571196"/>
-      <w:r>
-        <w:t>Africa</w:t>
+      <w:bookmarkStart w:id="33" w:name="_Toc105084238"/>
+      <w:r>
+        <w:t>Per Company</w:t>
       </w:r>
       <w:bookmarkEnd w:id="33"/>
     </w:p>
     <w:p>
       <w:r>
-        <w:t>For these there will be a few standard measurements shown and they will be compared between each other.</w:t>
-      </w:r>
-    </w:p>
-    <w:p>
-      <w:pPr>
-        <w:pStyle w:val="Heading2"/>
-      </w:pPr>
-      <w:bookmarkStart w:id="34" w:name="_Toc104571197"/>
-      <w:r>
-        <w:t>Per Company</w:t>
-      </w:r>
-      <w:bookmarkEnd w:id="34"/>
-    </w:p>
-    <w:p>
-      <w:r>
         <w:t xml:space="preserve">The different companies will be analyzed in a manner similar to the </w:t>
       </w:r>
       <w:proofErr w:type="gramStart"/>
@@ -9475,33 +10058,41 @@
     <w:p>
       <w:pPr>
         <w:pStyle w:val="Heading1"/>
-      </w:pPr>
-      <w:bookmarkStart w:id="35" w:name="_Toc104571198"/>
+        <w:numPr>
+          <w:ilvl w:val="0"/>
+          <w:numId w:val="12"/>
+        </w:numPr>
+      </w:pPr>
+      <w:bookmarkStart w:id="34" w:name="_Toc105084239"/>
       <w:r>
         <w:lastRenderedPageBreak/>
         <w:t>Discussion</w:t>
       </w:r>
+      <w:bookmarkEnd w:id="34"/>
+    </w:p>
+    <w:p>
+      <w:pPr>
+        <w:pStyle w:val="Heading1"/>
+        <w:numPr>
+          <w:ilvl w:val="0"/>
+          <w:numId w:val="12"/>
+        </w:numPr>
+      </w:pPr>
+      <w:bookmarkStart w:id="35" w:name="_Toc105084240"/>
+      <w:r>
+        <w:t>Conclusion</w:t>
+      </w:r>
       <w:bookmarkEnd w:id="35"/>
     </w:p>
     <w:p>
       <w:pPr>
         <w:pStyle w:val="Heading1"/>
       </w:pPr>
-      <w:bookmarkStart w:id="36" w:name="_Toc104571199"/>
-      <w:r>
-        <w:t>Conclusion</w:t>
+      <w:bookmarkStart w:id="36" w:name="_Toc105084241"/>
+      <w:r>
+        <w:t>References</w:t>
       </w:r>
       <w:bookmarkEnd w:id="36"/>
-    </w:p>
-    <w:p>
-      <w:pPr>
-        <w:pStyle w:val="Heading1"/>
-      </w:pPr>
-      <w:bookmarkStart w:id="37" w:name="_Toc104571200"/>
-      <w:r>
-        <w:t>References</w:t>
-      </w:r>
-      <w:bookmarkEnd w:id="37"/>
     </w:p>
     <w:p>
       <w:r>
@@ -9525,7 +10116,7 @@
       <w:r>
         <w:t xml:space="preserve"> 12 20221) </w:t>
       </w:r>
-      <w:hyperlink r:id="rId29" w:history="1">
+      <w:hyperlink r:id="rId31" w:history="1">
         <w:r>
           <w:rPr>
             <w:rStyle w:val="Hyperlink"/>
@@ -9542,11 +10133,11 @@
       <w:pPr>
         <w:pStyle w:val="Heading1"/>
       </w:pPr>
-      <w:bookmarkStart w:id="38" w:name="_Toc104571201"/>
+      <w:bookmarkStart w:id="37" w:name="_Toc105084242"/>
       <w:r>
         <w:t>Appendices</w:t>
       </w:r>
-      <w:bookmarkEnd w:id="38"/>
+      <w:bookmarkEnd w:id="37"/>
     </w:p>
     <w:p/>
     <w:p>
@@ -9582,6 +10173,95 @@
 <file path=word/numbering.xml><?xml version="1.0" encoding="utf-8"?>
 <w:numbering xmlns:wpc="http://schemas.microsoft.com/office/word/2010/wordprocessingCanvas" xmlns:cx="http://schemas.microsoft.com/office/drawing/2014/chartex" xmlns:cx1="http://schemas.microsoft.com/office/drawing/2015/9/8/chartex" xmlns:cx2="http://schemas.microsoft.com/office/drawing/2015/10/21/chartex" xmlns:cx3="http://schemas.microsoft.com/office/drawing/2016/5/9/chartex" xmlns:cx4="http://schemas.microsoft.com/office/drawing/2016/5/10/chartex" xmlns:cx5="http://schemas.microsoft.com/office/drawing/2016/5/11/chartex" xmlns:cx6="http://schemas.microsoft.com/office/drawing/2016/5/12/chartex" xmlns:cx7="http://schemas.microsoft.com/office/drawing/2016/5/13/chartex" xmlns:cx8="http://schemas.microsoft.com/office/drawing/2016/5/14/chartex" xmlns:mc="http://schemas.openxmlformats.org/markup-compatibility/2006" xmlns:aink="http://schemas.microsoft.com/office/drawing/2016/ink" xmlns:am3d="http://schemas.microsoft.com/office/drawing/2017/model3d" xmlns:o="urn:schemas-microsoft-com:office:office" xmlns:r="http://schemas.openxmlformats.org/officeDocument/2006/relationships" xmlns:m="http://schemas.openxmlformats.org/officeDocument/2006/math" xmlns:v="urn:schemas-microsoft-com:vml" xmlns:wp14="http://schemas.microsoft.com/office/word/2010/wordprocessingDrawing" xmlns:wp="http://schemas.openxmlformats.org/drawingml/2006/wordprocessingDrawing" xmlns:w10="urn:schemas-microsoft-com:office:word" xmlns:w="http://schemas.openxmlformats.org/wordprocessingml/2006/main" xmlns:w14="http://schemas.microsoft.com/office/word/2010/wordml" xmlns:w15="http://schemas.microsoft.com/office/word/2012/wordml" xmlns:w16cex="http://schemas.microsoft.com/office/word/2018/wordml/cex" xmlns:w16cid="http://schemas.microsoft.com/office/word/2016/wordml/cid" xmlns:w16="http://schemas.microsoft.com/office/word/2018/wordml" xmlns:w16sdtdh="http://schemas.microsoft.com/office/word/2020/wordml/sdtdatahash" xmlns:w16se="http://schemas.microsoft.com/office/word/2015/wordml/symex" xmlns:wpg="http://schemas.microsoft.com/office/word/2010/wordprocessingGroup" xmlns:wpi="http://schemas.microsoft.com/office/word/2010/wordprocessingInk" xmlns:wne="http://schemas.microsoft.com/office/word/2006/wordml" xmlns:wps="http://schemas.microsoft.com/office/word/2010/wordprocessingShape" mc:Ignorable="w14 w15 w16se w16cid w16 w16cex w16sdtdh wp14">
   <w:abstractNum w:abstractNumId="0" w15:restartNumberingAfterBreak="0">
+    <w:nsid w:val="02D95E02"/>
+    <w:multiLevelType w:val="hybridMultilevel"/>
+    <w:tmpl w:val="FFA4BF7C"/>
+    <w:lvl w:ilvl="0" w:tplc="16761E26">
+      <w:start w:val="1"/>
+      <w:numFmt w:val="decimal"/>
+      <w:lvlText w:val="%1."/>
+      <w:lvlJc w:val="left"/>
+      <w:pPr>
+        <w:ind w:left="1080" w:hanging="360"/>
+      </w:pPr>
+      <w:rPr>
+        <w:rFonts w:hint="default"/>
+      </w:rPr>
+    </w:lvl>
+    <w:lvl w:ilvl="1" w:tplc="04090019" w:tentative="1">
+      <w:start w:val="1"/>
+      <w:numFmt w:val="lowerLetter"/>
+      <w:lvlText w:val="%2."/>
+      <w:lvlJc w:val="left"/>
+      <w:pPr>
+        <w:ind w:left="1800" w:hanging="360"/>
+      </w:pPr>
+    </w:lvl>
+    <w:lvl w:ilvl="2" w:tplc="0409001B" w:tentative="1">
+      <w:start w:val="1"/>
+      <w:numFmt w:val="lowerRoman"/>
+      <w:lvlText w:val="%3."/>
+      <w:lvlJc w:val="right"/>
+      <w:pPr>
+        <w:ind w:left="2520" w:hanging="180"/>
+      </w:pPr>
+    </w:lvl>
+    <w:lvl w:ilvl="3" w:tplc="0409000F" w:tentative="1">
+      <w:start w:val="1"/>
+      <w:numFmt w:val="decimal"/>
+      <w:lvlText w:val="%4."/>
+      <w:lvlJc w:val="left"/>
+      <w:pPr>
+        <w:ind w:left="3240" w:hanging="360"/>
+      </w:pPr>
+    </w:lvl>
+    <w:lvl w:ilvl="4" w:tplc="04090019" w:tentative="1">
+      <w:start w:val="1"/>
+      <w:numFmt w:val="lowerLetter"/>
+      <w:lvlText w:val="%5."/>
+      <w:lvlJc w:val="left"/>
+      <w:pPr>
+        <w:ind w:left="3960" w:hanging="360"/>
+      </w:pPr>
+    </w:lvl>
+    <w:lvl w:ilvl="5" w:tplc="0409001B" w:tentative="1">
+      <w:start w:val="1"/>
+      <w:numFmt w:val="lowerRoman"/>
+      <w:lvlText w:val="%6."/>
+      <w:lvlJc w:val="right"/>
+      <w:pPr>
+        <w:ind w:left="4680" w:hanging="180"/>
+      </w:pPr>
+    </w:lvl>
+    <w:lvl w:ilvl="6" w:tplc="0409000F" w:tentative="1">
+      <w:start w:val="1"/>
+      <w:numFmt w:val="decimal"/>
+      <w:lvlText w:val="%7."/>
+      <w:lvlJc w:val="left"/>
+      <w:pPr>
+        <w:ind w:left="5400" w:hanging="360"/>
+      </w:pPr>
+    </w:lvl>
+    <w:lvl w:ilvl="7" w:tplc="04090019" w:tentative="1">
+      <w:start w:val="1"/>
+      <w:numFmt w:val="lowerLetter"/>
+      <w:lvlText w:val="%8."/>
+      <w:lvlJc w:val="left"/>
+      <w:pPr>
+        <w:ind w:left="6120" w:hanging="360"/>
+      </w:pPr>
+    </w:lvl>
+    <w:lvl w:ilvl="8" w:tplc="0409001B" w:tentative="1">
+      <w:start w:val="1"/>
+      <w:numFmt w:val="lowerRoman"/>
+      <w:lvlText w:val="%9."/>
+      <w:lvlJc w:val="right"/>
+      <w:pPr>
+        <w:ind w:left="6840" w:hanging="180"/>
+      </w:pPr>
+    </w:lvl>
+  </w:abstractNum>
+  <w:abstractNum w:abstractNumId="1" w15:restartNumberingAfterBreak="0">
     <w:nsid w:val="0325516B"/>
     <w:multiLevelType w:val="hybridMultilevel"/>
     <w:tmpl w:val="414425CA"/>
@@ -9693,7 +10373,7 @@
       </w:rPr>
     </w:lvl>
   </w:abstractNum>
-  <w:abstractNum w:abstractNumId="1" w15:restartNumberingAfterBreak="0">
+  <w:abstractNum w:abstractNumId="2" w15:restartNumberingAfterBreak="0">
     <w:nsid w:val="075C76B1"/>
     <w:multiLevelType w:val="hybridMultilevel"/>
     <w:tmpl w:val="90A6AE8A"/>
@@ -9779,7 +10459,7 @@
       </w:pPr>
     </w:lvl>
   </w:abstractNum>
-  <w:abstractNum w:abstractNumId="2" w15:restartNumberingAfterBreak="0">
+  <w:abstractNum w:abstractNumId="3" w15:restartNumberingAfterBreak="0">
     <w:nsid w:val="0CE61151"/>
     <w:multiLevelType w:val="hybridMultilevel"/>
     <w:tmpl w:val="1C1EFCCE"/>
@@ -9865,7 +10545,96 @@
       </w:pPr>
     </w:lvl>
   </w:abstractNum>
-  <w:abstractNum w:abstractNumId="3" w15:restartNumberingAfterBreak="0">
+  <w:abstractNum w:abstractNumId="4" w15:restartNumberingAfterBreak="0">
+    <w:nsid w:val="12F744CB"/>
+    <w:multiLevelType w:val="hybridMultilevel"/>
+    <w:tmpl w:val="C6BEF7B2"/>
+    <w:lvl w:ilvl="0" w:tplc="0409000F">
+      <w:start w:val="1"/>
+      <w:numFmt w:val="decimal"/>
+      <w:lvlText w:val="%1."/>
+      <w:lvlJc w:val="left"/>
+      <w:pPr>
+        <w:ind w:left="720" w:hanging="360"/>
+      </w:pPr>
+      <w:rPr>
+        <w:rFonts w:hint="default"/>
+      </w:rPr>
+    </w:lvl>
+    <w:lvl w:ilvl="1" w:tplc="04090019" w:tentative="1">
+      <w:start w:val="1"/>
+      <w:numFmt w:val="lowerLetter"/>
+      <w:lvlText w:val="%2."/>
+      <w:lvlJc w:val="left"/>
+      <w:pPr>
+        <w:ind w:left="1440" w:hanging="360"/>
+      </w:pPr>
+    </w:lvl>
+    <w:lvl w:ilvl="2" w:tplc="0409001B" w:tentative="1">
+      <w:start w:val="1"/>
+      <w:numFmt w:val="lowerRoman"/>
+      <w:lvlText w:val="%3."/>
+      <w:lvlJc w:val="right"/>
+      <w:pPr>
+        <w:ind w:left="2160" w:hanging="180"/>
+      </w:pPr>
+    </w:lvl>
+    <w:lvl w:ilvl="3" w:tplc="0409000F" w:tentative="1">
+      <w:start w:val="1"/>
+      <w:numFmt w:val="decimal"/>
+      <w:lvlText w:val="%4."/>
+      <w:lvlJc w:val="left"/>
+      <w:pPr>
+        <w:ind w:left="2880" w:hanging="360"/>
+      </w:pPr>
+    </w:lvl>
+    <w:lvl w:ilvl="4" w:tplc="04090019" w:tentative="1">
+      <w:start w:val="1"/>
+      <w:numFmt w:val="lowerLetter"/>
+      <w:lvlText w:val="%5."/>
+      <w:lvlJc w:val="left"/>
+      <w:pPr>
+        <w:ind w:left="3600" w:hanging="360"/>
+      </w:pPr>
+    </w:lvl>
+    <w:lvl w:ilvl="5" w:tplc="0409001B" w:tentative="1">
+      <w:start w:val="1"/>
+      <w:numFmt w:val="lowerRoman"/>
+      <w:lvlText w:val="%6."/>
+      <w:lvlJc w:val="right"/>
+      <w:pPr>
+        <w:ind w:left="4320" w:hanging="180"/>
+      </w:pPr>
+    </w:lvl>
+    <w:lvl w:ilvl="6" w:tplc="0409000F" w:tentative="1">
+      <w:start w:val="1"/>
+      <w:numFmt w:val="decimal"/>
+      <w:lvlText w:val="%7."/>
+      <w:lvlJc w:val="left"/>
+      <w:pPr>
+        <w:ind w:left="5040" w:hanging="360"/>
+      </w:pPr>
+    </w:lvl>
+    <w:lvl w:ilvl="7" w:tplc="04090019" w:tentative="1">
+      <w:start w:val="1"/>
+      <w:numFmt w:val="lowerLetter"/>
+      <w:lvlText w:val="%8."/>
+      <w:lvlJc w:val="left"/>
+      <w:pPr>
+        <w:ind w:left="5760" w:hanging="360"/>
+      </w:pPr>
+    </w:lvl>
+    <w:lvl w:ilvl="8" w:tplc="0409001B" w:tentative="1">
+      <w:start w:val="1"/>
+      <w:numFmt w:val="lowerRoman"/>
+      <w:lvlText w:val="%9."/>
+      <w:lvlJc w:val="right"/>
+      <w:pPr>
+        <w:ind w:left="6480" w:hanging="180"/>
+      </w:pPr>
+    </w:lvl>
+  </w:abstractNum>
+  <w:abstractNum w:abstractNumId="5" w15:restartNumberingAfterBreak="0">
     <w:nsid w:val="20952901"/>
     <w:multiLevelType w:val="hybridMultilevel"/>
     <w:tmpl w:val="F7AE798E"/>
@@ -9954,7 +10723,7 @@
       </w:pPr>
     </w:lvl>
   </w:abstractNum>
-  <w:abstractNum w:abstractNumId="4" w15:restartNumberingAfterBreak="0">
+  <w:abstractNum w:abstractNumId="6" w15:restartNumberingAfterBreak="0">
     <w:nsid w:val="2E8448CC"/>
     <w:multiLevelType w:val="hybridMultilevel"/>
     <w:tmpl w:val="228E0B24"/>
@@ -10043,7 +10812,7 @@
       </w:pPr>
     </w:lvl>
   </w:abstractNum>
-  <w:abstractNum w:abstractNumId="5" w15:restartNumberingAfterBreak="0">
+  <w:abstractNum w:abstractNumId="7" w15:restartNumberingAfterBreak="0">
     <w:nsid w:val="2FB27960"/>
     <w:multiLevelType w:val="hybridMultilevel"/>
     <w:tmpl w:val="1C7AFAC8"/>
@@ -10132,7 +10901,185 @@
       </w:pPr>
     </w:lvl>
   </w:abstractNum>
-  <w:abstractNum w:abstractNumId="6" w15:restartNumberingAfterBreak="0">
+  <w:abstractNum w:abstractNumId="8" w15:restartNumberingAfterBreak="0">
+    <w:nsid w:val="4C0A5397"/>
+    <w:multiLevelType w:val="hybridMultilevel"/>
+    <w:tmpl w:val="829AEF46"/>
+    <w:lvl w:ilvl="0" w:tplc="0409000F">
+      <w:start w:val="1"/>
+      <w:numFmt w:val="decimal"/>
+      <w:lvlText w:val="%1."/>
+      <w:lvlJc w:val="left"/>
+      <w:pPr>
+        <w:ind w:left="720" w:hanging="360"/>
+      </w:pPr>
+      <w:rPr>
+        <w:rFonts w:hint="default"/>
+      </w:rPr>
+    </w:lvl>
+    <w:lvl w:ilvl="1" w:tplc="04090019" w:tentative="1">
+      <w:start w:val="1"/>
+      <w:numFmt w:val="lowerLetter"/>
+      <w:lvlText w:val="%2."/>
+      <w:lvlJc w:val="left"/>
+      <w:pPr>
+        <w:ind w:left="1440" w:hanging="360"/>
+      </w:pPr>
+    </w:lvl>
+    <w:lvl w:ilvl="2" w:tplc="0409001B" w:tentative="1">
+      <w:start w:val="1"/>
+      <w:numFmt w:val="lowerRoman"/>
+      <w:lvlText w:val="%3."/>
+      <w:lvlJc w:val="right"/>
+      <w:pPr>
+        <w:ind w:left="2160" w:hanging="180"/>
+      </w:pPr>
+    </w:lvl>
+    <w:lvl w:ilvl="3" w:tplc="0409000F" w:tentative="1">
+      <w:start w:val="1"/>
+      <w:numFmt w:val="decimal"/>
+      <w:lvlText w:val="%4."/>
+      <w:lvlJc w:val="left"/>
+      <w:pPr>
+        <w:ind w:left="2880" w:hanging="360"/>
+      </w:pPr>
+    </w:lvl>
+    <w:lvl w:ilvl="4" w:tplc="04090019" w:tentative="1">
+      <w:start w:val="1"/>
+      <w:numFmt w:val="lowerLetter"/>
+      <w:lvlText w:val="%5."/>
+      <w:lvlJc w:val="left"/>
+      <w:pPr>
+        <w:ind w:left="3600" w:hanging="360"/>
+      </w:pPr>
+    </w:lvl>
+    <w:lvl w:ilvl="5" w:tplc="0409001B" w:tentative="1">
+      <w:start w:val="1"/>
+      <w:numFmt w:val="lowerRoman"/>
+      <w:lvlText w:val="%6."/>
+      <w:lvlJc w:val="right"/>
+      <w:pPr>
+        <w:ind w:left="4320" w:hanging="180"/>
+      </w:pPr>
+    </w:lvl>
+    <w:lvl w:ilvl="6" w:tplc="0409000F" w:tentative="1">
+      <w:start w:val="1"/>
+      <w:numFmt w:val="decimal"/>
+      <w:lvlText w:val="%7."/>
+      <w:lvlJc w:val="left"/>
+      <w:pPr>
+        <w:ind w:left="5040" w:hanging="360"/>
+      </w:pPr>
+    </w:lvl>
+    <w:lvl w:ilvl="7" w:tplc="04090019" w:tentative="1">
+      <w:start w:val="1"/>
+      <w:numFmt w:val="lowerLetter"/>
+      <w:lvlText w:val="%8."/>
+      <w:lvlJc w:val="left"/>
+      <w:pPr>
+        <w:ind w:left="5760" w:hanging="360"/>
+      </w:pPr>
+    </w:lvl>
+    <w:lvl w:ilvl="8" w:tplc="0409001B" w:tentative="1">
+      <w:start w:val="1"/>
+      <w:numFmt w:val="lowerRoman"/>
+      <w:lvlText w:val="%9."/>
+      <w:lvlJc w:val="right"/>
+      <w:pPr>
+        <w:ind w:left="6480" w:hanging="180"/>
+      </w:pPr>
+    </w:lvl>
+  </w:abstractNum>
+  <w:abstractNum w:abstractNumId="9" w15:restartNumberingAfterBreak="0">
+    <w:nsid w:val="5872641F"/>
+    <w:multiLevelType w:val="hybridMultilevel"/>
+    <w:tmpl w:val="257ECE1E"/>
+    <w:lvl w:ilvl="0" w:tplc="0409000F">
+      <w:start w:val="1"/>
+      <w:numFmt w:val="decimal"/>
+      <w:lvlText w:val="%1."/>
+      <w:lvlJc w:val="left"/>
+      <w:pPr>
+        <w:ind w:left="720" w:hanging="360"/>
+      </w:pPr>
+      <w:rPr>
+        <w:rFonts w:hint="default"/>
+      </w:rPr>
+    </w:lvl>
+    <w:lvl w:ilvl="1" w:tplc="04090019" w:tentative="1">
+      <w:start w:val="1"/>
+      <w:numFmt w:val="lowerLetter"/>
+      <w:lvlText w:val="%2."/>
+      <w:lvlJc w:val="left"/>
+      <w:pPr>
+        <w:ind w:left="1440" w:hanging="360"/>
+      </w:pPr>
+    </w:lvl>
+    <w:lvl w:ilvl="2" w:tplc="0409001B" w:tentative="1">
+      <w:start w:val="1"/>
+      <w:numFmt w:val="lowerRoman"/>
+      <w:lvlText w:val="%3."/>
+      <w:lvlJc w:val="right"/>
+      <w:pPr>
+        <w:ind w:left="2160" w:hanging="180"/>
+      </w:pPr>
+    </w:lvl>
+    <w:lvl w:ilvl="3" w:tplc="0409000F" w:tentative="1">
+      <w:start w:val="1"/>
+      <w:numFmt w:val="decimal"/>
+      <w:lvlText w:val="%4."/>
+      <w:lvlJc w:val="left"/>
+      <w:pPr>
+        <w:ind w:left="2880" w:hanging="360"/>
+      </w:pPr>
+    </w:lvl>
+    <w:lvl w:ilvl="4" w:tplc="04090019" w:tentative="1">
+      <w:start w:val="1"/>
+      <w:numFmt w:val="lowerLetter"/>
+      <w:lvlText w:val="%5."/>
+      <w:lvlJc w:val="left"/>
+      <w:pPr>
+        <w:ind w:left="3600" w:hanging="360"/>
+      </w:pPr>
+    </w:lvl>
+    <w:lvl w:ilvl="5" w:tplc="0409001B" w:tentative="1">
+      <w:start w:val="1"/>
+      <w:numFmt w:val="lowerRoman"/>
+      <w:lvlText w:val="%6."/>
+      <w:lvlJc w:val="right"/>
+      <w:pPr>
+        <w:ind w:left="4320" w:hanging="180"/>
+      </w:pPr>
+    </w:lvl>
+    <w:lvl w:ilvl="6" w:tplc="0409000F" w:tentative="1">
+      <w:start w:val="1"/>
+      <w:numFmt w:val="decimal"/>
+      <w:lvlText w:val="%7."/>
+      <w:lvlJc w:val="left"/>
+      <w:pPr>
+        <w:ind w:left="5040" w:hanging="360"/>
+      </w:pPr>
+    </w:lvl>
+    <w:lvl w:ilvl="7" w:tplc="04090019" w:tentative="1">
+      <w:start w:val="1"/>
+      <w:numFmt w:val="lowerLetter"/>
+      <w:lvlText w:val="%8."/>
+      <w:lvlJc w:val="left"/>
+      <w:pPr>
+        <w:ind w:left="5760" w:hanging="360"/>
+      </w:pPr>
+    </w:lvl>
+    <w:lvl w:ilvl="8" w:tplc="0409001B" w:tentative="1">
+      <w:start w:val="1"/>
+      <w:numFmt w:val="lowerRoman"/>
+      <w:lvlText w:val="%9."/>
+      <w:lvlJc w:val="right"/>
+      <w:pPr>
+        <w:ind w:left="6480" w:hanging="180"/>
+      </w:pPr>
+    </w:lvl>
+  </w:abstractNum>
+  <w:abstractNum w:abstractNumId="10" w15:restartNumberingAfterBreak="0">
     <w:nsid w:val="60141E97"/>
     <w:multiLevelType w:val="hybridMultilevel"/>
     <w:tmpl w:val="BF6AF068"/>
@@ -10245,7 +11192,7 @@
       </w:rPr>
     </w:lvl>
   </w:abstractNum>
-  <w:abstractNum w:abstractNumId="7" w15:restartNumberingAfterBreak="0">
+  <w:abstractNum w:abstractNumId="11" w15:restartNumberingAfterBreak="0">
     <w:nsid w:val="639E5F90"/>
     <w:multiLevelType w:val="hybridMultilevel"/>
     <w:tmpl w:val="A280A388"/>
@@ -10331,7 +11278,7 @@
       </w:pPr>
     </w:lvl>
   </w:abstractNum>
-  <w:abstractNum w:abstractNumId="8" w15:restartNumberingAfterBreak="0">
+  <w:abstractNum w:abstractNumId="12" w15:restartNumberingAfterBreak="0">
     <w:nsid w:val="6755772E"/>
     <w:multiLevelType w:val="hybridMultilevel"/>
     <w:tmpl w:val="C4581AAC"/>
@@ -10417,7 +11364,7 @@
       </w:pPr>
     </w:lvl>
   </w:abstractNum>
-  <w:abstractNum w:abstractNumId="9" w15:restartNumberingAfterBreak="0">
+  <w:abstractNum w:abstractNumId="13" w15:restartNumberingAfterBreak="0">
     <w:nsid w:val="684C0788"/>
     <w:multiLevelType w:val="hybridMultilevel"/>
     <w:tmpl w:val="A2BA5CE4"/>
@@ -10530,7 +11477,7 @@
       </w:rPr>
     </w:lvl>
   </w:abstractNum>
-  <w:abstractNum w:abstractNumId="10" w15:restartNumberingAfterBreak="0">
+  <w:abstractNum w:abstractNumId="14" w15:restartNumberingAfterBreak="0">
     <w:nsid w:val="765610E9"/>
     <w:multiLevelType w:val="hybridMultilevel"/>
     <w:tmpl w:val="FF5E6778"/>
@@ -10617,37 +11564,49 @@
     </w:lvl>
   </w:abstractNum>
   <w:num w:numId="1">
+    <w:abstractNumId w:val="5"/>
+  </w:num>
+  <w:num w:numId="2">
+    <w:abstractNumId w:val="6"/>
+  </w:num>
+  <w:num w:numId="3">
+    <w:abstractNumId w:val="10"/>
+  </w:num>
+  <w:num w:numId="4">
+    <w:abstractNumId w:val="11"/>
+  </w:num>
+  <w:num w:numId="5">
+    <w:abstractNumId w:val="2"/>
+  </w:num>
+  <w:num w:numId="6">
+    <w:abstractNumId w:val="12"/>
+  </w:num>
+  <w:num w:numId="7">
+    <w:abstractNumId w:val="14"/>
+  </w:num>
+  <w:num w:numId="8">
     <w:abstractNumId w:val="3"/>
   </w:num>
-  <w:num w:numId="2">
-    <w:abstractNumId w:val="4"/>
-  </w:num>
-  <w:num w:numId="3">
-    <w:abstractNumId w:val="6"/>
-  </w:num>
-  <w:num w:numId="4">
+  <w:num w:numId="9">
     <w:abstractNumId w:val="7"/>
   </w:num>
-  <w:num w:numId="5">
+  <w:num w:numId="10">
+    <w:abstractNumId w:val="13"/>
+  </w:num>
+  <w:num w:numId="11">
     <w:abstractNumId w:val="1"/>
   </w:num>
-  <w:num w:numId="6">
+  <w:num w:numId="12">
     <w:abstractNumId w:val="8"/>
   </w:num>
-  <w:num w:numId="7">
-    <w:abstractNumId w:val="10"/>
-  </w:num>
-  <w:num w:numId="8">
-    <w:abstractNumId w:val="2"/>
-  </w:num>
-  <w:num w:numId="9">
-    <w:abstractNumId w:val="5"/>
-  </w:num>
-  <w:num w:numId="10">
+  <w:num w:numId="13">
     <w:abstractNumId w:val="9"/>
   </w:num>
-  <w:num w:numId="11">
+  <w:num w:numId="14">
     <w:abstractNumId w:val="0"/>
+  </w:num>
+  <w:num w:numId="15">
+    <w:abstractNumId w:val="4"/>
   </w:num>
 </w:numbering>
 </file>
@@ -11050,6 +12009,7 @@
   <w:style w:type="paragraph" w:default="1" w:styleId="Normal">
     <w:name w:val="Normal"/>
     <w:qFormat/>
+    <w:rsid w:val="009E2B3C"/>
   </w:style>
   <w:style w:type="paragraph" w:styleId="Heading1">
     <w:name w:val="heading 1"/>

--- a/Bachelor Project.docx
+++ b/Bachelor Project.docx
@@ -7349,19 +7349,7 @@
           <w:rPr>
             <w:rStyle w:val="Hyperlink"/>
           </w:rPr>
-          <w:t xml:space="preserve">PCH </w:t>
-        </w:r>
-        <w:r>
-          <w:rPr>
-            <w:rStyle w:val="Hyperlink"/>
-          </w:rPr>
-          <w:t>r</w:t>
-        </w:r>
-        <w:r>
-          <w:rPr>
-            <w:rStyle w:val="Hyperlink"/>
-          </w:rPr>
-          <w:t>ef</w:t>
+          <w:t>PCH ref</w:t>
         </w:r>
       </w:hyperlink>
       <w:r>
@@ -7778,19 +7766,7 @@
           <w:rPr>
             <w:rStyle w:val="Hyperlink"/>
           </w:rPr>
-          <w:t>WRI 2</w:t>
-        </w:r>
-        <w:r>
-          <w:rPr>
-            <w:rStyle w:val="Hyperlink"/>
-          </w:rPr>
-          <w:t>0</w:t>
-        </w:r>
-        <w:r>
-          <w:rPr>
-            <w:rStyle w:val="Hyperlink"/>
-          </w:rPr>
-          <w:t>19</w:t>
+          <w:t>WRI 2019</w:t>
         </w:r>
       </w:hyperlink>
       <w:r>
@@ -8835,13 +8811,7 @@
         </w:numPr>
       </w:pPr>
       <w:r>
-        <w:t>The website c</w:t>
-      </w:r>
-      <w:r>
-        <w:t>an be accessed by the public through a standard web browser</w:t>
-      </w:r>
-      <w:r>
-        <w:t>.</w:t>
+        <w:t>The website can be accessed by the public through a standard web browser.</w:t>
       </w:r>
     </w:p>
     <w:p>
@@ -8853,13 +8823,7 @@
         </w:numPr>
       </w:pPr>
       <w:r>
-        <w:t>It does</w:t>
-      </w:r>
-      <w:r>
-        <w:t xml:space="preserve"> not require login</w:t>
-      </w:r>
-      <w:r>
-        <w:t>.</w:t>
+        <w:t>It does not require login.</w:t>
       </w:r>
     </w:p>
     <w:p>
@@ -8871,19 +8835,7 @@
         </w:numPr>
       </w:pPr>
       <w:r>
-        <w:t>It a</w:t>
-      </w:r>
-      <w:r>
-        <w:t>llow</w:t>
-      </w:r>
-      <w:r>
-        <w:t>s</w:t>
-      </w:r>
-      <w:r>
-        <w:t xml:space="preserve"> search engines</w:t>
-      </w:r>
-      <w:r>
-        <w:t>.</w:t>
+        <w:t>It allows search engines.</w:t>
       </w:r>
     </w:p>
     <w:p>
@@ -8895,16 +8847,7 @@
         </w:numPr>
       </w:pPr>
       <w:r>
-        <w:t>Contain</w:t>
-      </w:r>
-      <w:r>
-        <w:t>s</w:t>
-      </w:r>
-      <w:r>
-        <w:t xml:space="preserve"> unique content aimed at human visitors – this excludes holding pages, error pages, server notification pages, demo pages or pages that are generally useless (this is highly subjective)</w:t>
-      </w:r>
-      <w:r>
-        <w:t>.</w:t>
+        <w:t>Contains unique content aimed at human visitors – this excludes holding pages, error pages, server notification pages, demo pages or pages that are generally useless (this is highly subjective).</w:t>
       </w:r>
     </w:p>
     <w:p>
@@ -8916,13 +8859,7 @@
         </w:numPr>
       </w:pPr>
       <w:r>
-        <w:t>Is</w:t>
-      </w:r>
-      <w:r>
-        <w:t xml:space="preserve"> free from illegal or explicit content</w:t>
-      </w:r>
-      <w:r>
-        <w:t>.</w:t>
+        <w:t>Is free from illegal or explicit content.</w:t>
       </w:r>
     </w:p>
     <w:p>
@@ -9527,123 +9464,61 @@
       <w:pPr>
         <w:pStyle w:val="Heading2"/>
       </w:pPr>
-      <w:bookmarkStart w:id="16" w:name="_Toc105084221"/>
-      <w:r>
-        <w:t>General Analysis</w:t>
-      </w:r>
-      <w:bookmarkEnd w:id="16"/>
-    </w:p>
-    <w:p>
-      <w:pPr>
-        <w:pStyle w:val="Heading3"/>
-      </w:pPr>
-      <w:bookmarkStart w:id="17" w:name="_Toc105084222"/>
-      <w:r>
-        <w:t>Overview</w:t>
-      </w:r>
-      <w:bookmarkEnd w:id="17"/>
-    </w:p>
-    <w:p>
-      <w:pPr>
-        <w:pStyle w:val="Heading4"/>
-      </w:pPr>
-      <w:r>
-        <w:t>Dataset Distribution</w:t>
-      </w:r>
-    </w:p>
-    <w:p>
-      <w:r>
-        <w:t xml:space="preserve">Top-Level Domains: </w:t>
-      </w:r>
-      <w:r>
-        <w:t>There are 50,034 websites in the final database. From those,</w:t>
-      </w:r>
-      <w:r>
-        <w:t xml:space="preserve"> 27,873</w:t>
-      </w:r>
-      <w:r>
-        <w:t xml:space="preserve"> have the “.com” top-level domain, </w:t>
-      </w:r>
-      <w:r>
-        <w:t>3868</w:t>
-      </w:r>
-      <w:r>
-        <w:t xml:space="preserve"> have “</w:t>
+      <w:r>
+        <w:t>Outliers</w:t>
+      </w:r>
+    </w:p>
+    <w:p>
+      <w:r>
+        <w:t xml:space="preserve">One of the first interesting things noticed after the inspection of the dataset in both by histograms and manually was the presence of outliers in the data. Outliers are defined in differing ways in statistical literature. Hawkins (1980 </w:t>
+      </w:r>
+      <w:hyperlink r:id="rId27" w:history="1">
+        <w:r>
+          <w:rPr>
+            <w:rStyle w:val="Hyperlink"/>
+          </w:rPr>
+          <w:t>ref</w:t>
+        </w:r>
+      </w:hyperlink>
+      <w:r>
+        <w:t>) defines an outliers as “</w:t>
+      </w:r>
+      <w:r>
+        <w:t>an observation that deviates so much from   other   observations   as   to   arouse   suspicion   that   it   was   generated   by   a   different mechanism</w:t>
+      </w:r>
+      <w:r>
+        <w:t xml:space="preserve">”. On the other hand, Grubbs (1969 </w:t>
+      </w:r>
+      <w:hyperlink r:id="rId28" w:history="1">
+        <w:r>
+          <w:rPr>
+            <w:rStyle w:val="Hyperlink"/>
+          </w:rPr>
+          <w:t>ref</w:t>
+        </w:r>
+      </w:hyperlink>
+      <w:r>
+        <w:t>) states them as “</w:t>
+      </w:r>
+      <w:r>
+        <w:t>An outlying observation, or outlier, is one</w:t>
+      </w:r>
+      <w:r>
+        <w:t xml:space="preserve"> </w:t>
+      </w:r>
+      <w:r>
+        <w:t>that appears to deviate markedly from other members of the sample in which it occurs”</w:t>
       </w:r>
       <w:r>
         <w:t>.</w:t>
       </w:r>
-      <w:proofErr w:type="gramStart"/>
-      <w:r>
-        <w:t>org</w:t>
-      </w:r>
-      <w:r>
-        <w:t>“</w:t>
-      </w:r>
-      <w:r>
-        <w:t xml:space="preserve"> </w:t>
-      </w:r>
-      <w:r>
-        <w:t>and</w:t>
-      </w:r>
-      <w:proofErr w:type="gramEnd"/>
-      <w:r>
-        <w:t xml:space="preserve"> </w:t>
-      </w:r>
-      <w:r>
-        <w:t>2065</w:t>
-      </w:r>
-      <w:r>
-        <w:t xml:space="preserve"> have “</w:t>
-      </w:r>
-      <w:r>
-        <w:t>.net</w:t>
-      </w:r>
-      <w:r>
-        <w:t xml:space="preserve">“ as the domain. Full distribution follows in the table </w:t>
-      </w:r>
-      <w:r>
-        <w:t xml:space="preserve">snippet </w:t>
-      </w:r>
-      <w:r>
-        <w:t>below</w:t>
-      </w:r>
-      <w:r>
-        <w:t xml:space="preserve"> and the full table is located in the appendices [app index here]. Overall, there are 716 different top-level domains. Keeping only those which occur more than 100 times leaves us with exactly 40 domains. The distribution is heavily skewed towards the first 3 TLD’s which account for 67.5% of the entire dataset.</w:t>
-      </w:r>
-    </w:p>
-    <w:p>
-      <w:pPr>
-        <w:pStyle w:val="Caption"/>
-        <w:keepNext/>
-      </w:pPr>
-      <w:r>
-        <w:lastRenderedPageBreak/>
-        <w:t xml:space="preserve">Figure </w:t>
-      </w:r>
-      <w:r>
-        <w:fldChar w:fldCharType="begin"/>
-      </w:r>
-      <w:r>
-        <w:instrText xml:space="preserve"> SEQ Figure \* ARABIC </w:instrText>
-      </w:r>
-      <w:r>
-        <w:fldChar w:fldCharType="separate"/>
-      </w:r>
-      <w:r>
-        <w:rPr>
-          <w:noProof/>
-        </w:rPr>
-        <w:t>1</w:t>
-      </w:r>
-      <w:r>
-        <w:rPr>
-          <w:noProof/>
-        </w:rPr>
-        <w:fldChar w:fldCharType="end"/>
-      </w:r>
-      <w:r>
-        <w:t>: TLD Distribution</w:t>
+      <w:r>
+        <w:t xml:space="preserve"> The meaning behind the different definitions is that an outlier is a point of data located much farther from the average than most of the dataset.</w:t>
+      </w:r>
+    </w:p>
+    <w:p>
+      <w:r>
+        <w:t>Outliers can have a negative impact on a quantitative analysis for a variety of reasons, one of them being that they can influence important estimates in a very negative way. In a general sense, there are two major reasons for the existence of errors in a dataset: human error (wrongly inputted data) or technical error (miscalculation by the system).</w:t>
       </w:r>
     </w:p>
     <w:p>
@@ -9652,61 +9527,13 @@
           <w:noProof/>
         </w:rPr>
         <w:drawing>
-          <wp:inline distT="0" distB="0" distL="0" distR="0" wp14:anchorId="55533E92" wp14:editId="41C9553B">
-            <wp:extent cx="5943600" cy="3836035"/>
-            <wp:effectExtent l="0" t="0" r="0" b="0"/>
-            <wp:docPr id="11" name="Picture 11" descr="TLD Distribution"/>
-            <wp:cNvGraphicFramePr>
-              <a:graphicFrameLocks xmlns:a="http://schemas.openxmlformats.org/drawingml/2006/main" noChangeAspect="1"/>
-            </wp:cNvGraphicFramePr>
-            <a:graphic xmlns:a="http://schemas.openxmlformats.org/drawingml/2006/main">
-              <a:graphicData uri="http://schemas.openxmlformats.org/drawingml/2006/picture">
-                <pic:pic xmlns:pic="http://schemas.openxmlformats.org/drawingml/2006/picture">
-                  <pic:nvPicPr>
-                    <pic:cNvPr id="11" name="Picture 11" descr="TLD Distribution"/>
-                    <pic:cNvPicPr/>
-                  </pic:nvPicPr>
-                  <pic:blipFill>
-                    <a:blip r:embed="rId27">
-                      <a:extLst>
-                        <a:ext uri="{28A0092B-C50C-407E-A947-70E740481C1C}">
-                          <a14:useLocalDpi xmlns:a14="http://schemas.microsoft.com/office/drawing/2010/main" val="0"/>
-                        </a:ext>
-                      </a:extLst>
-                    </a:blip>
-                    <a:stretch>
-                      <a:fillRect/>
-                    </a:stretch>
-                  </pic:blipFill>
-                  <pic:spPr>
-                    <a:xfrm>
-                      <a:off x="0" y="0"/>
-                      <a:ext cx="5943600" cy="3836035"/>
-                    </a:xfrm>
-                    <a:prstGeom prst="rect">
-                      <a:avLst/>
-                    </a:prstGeom>
-                  </pic:spPr>
-                </pic:pic>
-              </a:graphicData>
-            </a:graphic>
-          </wp:inline>
-        </w:drawing>
-      </w:r>
-    </w:p>
-    <w:p>
-      <w:r>
-        <w:rPr>
-          <w:noProof/>
-        </w:rPr>
-        <w:drawing>
-          <wp:anchor distT="0" distB="0" distL="114300" distR="114300" simplePos="0" relativeHeight="251662336" behindDoc="1" locked="0" layoutInCell="1" allowOverlap="1" wp14:anchorId="157796FD" wp14:editId="7AC8CE48">
+          <wp:anchor distT="0" distB="0" distL="114300" distR="114300" simplePos="0" relativeHeight="251662336" behindDoc="1" locked="0" layoutInCell="1" allowOverlap="1" wp14:anchorId="157796FD" wp14:editId="74268BA7">
             <wp:simplePos x="0" y="0"/>
             <wp:positionH relativeFrom="column">
-              <wp:posOffset>2872740</wp:posOffset>
+              <wp:posOffset>2956560</wp:posOffset>
             </wp:positionH>
             <wp:positionV relativeFrom="paragraph">
-              <wp:posOffset>26670</wp:posOffset>
+              <wp:posOffset>754380</wp:posOffset>
             </wp:positionV>
             <wp:extent cx="3027045" cy="2048510"/>
             <wp:effectExtent l="0" t="0" r="1905" b="8890"/>
@@ -9738,7 +9565,7 @@
                     <pic:cNvPicPr/>
                   </pic:nvPicPr>
                   <pic:blipFill>
-                    <a:blip r:embed="rId28">
+                    <a:blip r:embed="rId29">
                       <a:extLst>
                         <a:ext uri="{28A0092B-C50C-407E-A947-70E740481C1C}">
                           <a14:useLocalDpi xmlns:a14="http://schemas.microsoft.com/office/drawing/2010/main" val="0"/>
@@ -9771,9 +9598,1393 @@
         </w:drawing>
       </w:r>
       <w:r>
+        <w:rPr>
+          <w:noProof/>
+        </w:rPr>
+        <mc:AlternateContent>
+          <mc:Choice Requires="wps">
+            <w:drawing>
+              <wp:anchor distT="0" distB="0" distL="114300" distR="114300" simplePos="0" relativeHeight="251664384" behindDoc="1" locked="0" layoutInCell="1" allowOverlap="1" wp14:anchorId="0A238773" wp14:editId="110707DE">
+                <wp:simplePos x="0" y="0"/>
+                <wp:positionH relativeFrom="column">
+                  <wp:posOffset>3017520</wp:posOffset>
+                </wp:positionH>
+                <wp:positionV relativeFrom="paragraph">
+                  <wp:posOffset>2792730</wp:posOffset>
+                </wp:positionV>
+                <wp:extent cx="3027045" cy="635"/>
+                <wp:effectExtent l="0" t="0" r="0" b="0"/>
+                <wp:wrapTight wrapText="bothSides">
+                  <wp:wrapPolygon edited="0">
+                    <wp:start x="0" y="0"/>
+                    <wp:lineTo x="0" y="21600"/>
+                    <wp:lineTo x="21600" y="21600"/>
+                    <wp:lineTo x="21600" y="0"/>
+                  </wp:wrapPolygon>
+                </wp:wrapTight>
+                <wp:docPr id="34" name="Text Box 34"/>
+                <wp:cNvGraphicFramePr/>
+                <a:graphic xmlns:a="http://schemas.openxmlformats.org/drawingml/2006/main">
+                  <a:graphicData uri="http://schemas.microsoft.com/office/word/2010/wordprocessingShape">
+                    <wps:wsp>
+                      <wps:cNvSpPr txBox="1"/>
+                      <wps:spPr>
+                        <a:xfrm>
+                          <a:off x="0" y="0"/>
+                          <a:ext cx="3027045" cy="635"/>
+                        </a:xfrm>
+                        <a:prstGeom prst="rect">
+                          <a:avLst/>
+                        </a:prstGeom>
+                        <a:solidFill>
+                          <a:prstClr val="white"/>
+                        </a:solidFill>
+                        <a:ln>
+                          <a:noFill/>
+                        </a:ln>
+                      </wps:spPr>
+                      <wps:txbx>
+                        <w:txbxContent>
+                          <w:p>
+                            <w:pPr>
+                              <w:pStyle w:val="Caption"/>
+                              <w:rPr>
+                                <w:noProof/>
+                                <w:sz w:val="16"/>
+                                <w:szCs w:val="16"/>
+                              </w:rPr>
+                            </w:pPr>
+                            <w:r>
+                              <w:rPr>
+                                <w:sz w:val="16"/>
+                                <w:szCs w:val="16"/>
+                              </w:rPr>
+                              <w:t xml:space="preserve">Figure </w:t>
+                            </w:r>
+                            <w:r>
+                              <w:rPr>
+                                <w:sz w:val="16"/>
+                                <w:szCs w:val="16"/>
+                              </w:rPr>
+                              <w:fldChar w:fldCharType="begin"/>
+                            </w:r>
+                            <w:r>
+                              <w:rPr>
+                                <w:sz w:val="16"/>
+                                <w:szCs w:val="16"/>
+                              </w:rPr>
+                              <w:instrText xml:space="preserve"> SEQ Figure \* ARABIC </w:instrText>
+                            </w:r>
+                            <w:r>
+                              <w:rPr>
+                                <w:sz w:val="16"/>
+                                <w:szCs w:val="16"/>
+                              </w:rPr>
+                              <w:fldChar w:fldCharType="separate"/>
+                            </w:r>
+                            <w:r>
+                              <w:rPr>
+                                <w:noProof/>
+                                <w:sz w:val="16"/>
+                                <w:szCs w:val="16"/>
+                              </w:rPr>
+                              <w:t>1</w:t>
+                            </w:r>
+                            <w:r>
+                              <w:rPr>
+                                <w:sz w:val="16"/>
+                                <w:szCs w:val="16"/>
+                              </w:rPr>
+                              <w:fldChar w:fldCharType="end"/>
+                            </w:r>
+                            <w:r>
+                              <w:rPr>
+                                <w:sz w:val="16"/>
+                                <w:szCs w:val="16"/>
+                              </w:rPr>
+                              <w:t>: Average, Mean and Standard Deviation for "Bytes"</w:t>
+                            </w:r>
+                          </w:p>
+                        </w:txbxContent>
+                      </wps:txbx>
+                      <wps:bodyPr rot="0" spcFirstLastPara="0" vertOverflow="overflow" horzOverflow="overflow" vert="horz" wrap="square" lIns="0" tIns="0" rIns="0" bIns="0" numCol="1" spcCol="0" rtlCol="0" fromWordArt="0" anchor="t" anchorCtr="0" forceAA="0" compatLnSpc="1">
+                        <a:prstTxWarp prst="textNoShape">
+                          <a:avLst/>
+                        </a:prstTxWarp>
+                        <a:spAutoFit/>
+                      </wps:bodyPr>
+                    </wps:wsp>
+                  </a:graphicData>
+                </a:graphic>
+              </wp:anchor>
+            </w:drawing>
+          </mc:Choice>
+          <mc:Fallback>
+            <w:pict>
+              <v:shape w14:anchorId="0A238773" id="Text Box 34" o:spid="_x0000_s1057" type="#_x0000_t202" style="position:absolute;margin-left:237.6pt;margin-top:219.9pt;width:238.35pt;height:.05pt;z-index:-251652096;visibility:visible;mso-wrap-style:square;mso-wrap-distance-left:9pt;mso-wrap-distance-top:0;mso-wrap-distance-right:9pt;mso-wrap-distance-bottom:0;mso-position-horizontal:absolute;mso-position-horizontal-relative:text;mso-position-vertical:absolute;mso-position-vertical-relative:text;v-text-anchor:top" o:gfxdata="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" stroked="f">
+                <v:textbox style="mso-fit-shape-to-text:t" inset="0,0,0,0">
+                  <w:txbxContent>
+                    <w:p>
+                      <w:pPr>
+                        <w:pStyle w:val="Caption"/>
+                        <w:rPr>
+                          <w:noProof/>
+                          <w:sz w:val="16"/>
+                          <w:szCs w:val="16"/>
+                        </w:rPr>
+                      </w:pPr>
+                      <w:r>
+                        <w:rPr>
+                          <w:sz w:val="16"/>
+                          <w:szCs w:val="16"/>
+                        </w:rPr>
+                        <w:t xml:space="preserve">Figure </w:t>
+                      </w:r>
+                      <w:r>
+                        <w:rPr>
+                          <w:sz w:val="16"/>
+                          <w:szCs w:val="16"/>
+                        </w:rPr>
+                        <w:fldChar w:fldCharType="begin"/>
+                      </w:r>
+                      <w:r>
+                        <w:rPr>
+                          <w:sz w:val="16"/>
+                          <w:szCs w:val="16"/>
+                        </w:rPr>
+                        <w:instrText xml:space="preserve"> SEQ Figure \* ARABIC </w:instrText>
+                      </w:r>
+                      <w:r>
+                        <w:rPr>
+                          <w:sz w:val="16"/>
+                          <w:szCs w:val="16"/>
+                        </w:rPr>
+                        <w:fldChar w:fldCharType="separate"/>
+                      </w:r>
+                      <w:r>
+                        <w:rPr>
+                          <w:noProof/>
+                          <w:sz w:val="16"/>
+                          <w:szCs w:val="16"/>
+                        </w:rPr>
+                        <w:t>1</w:t>
+                      </w:r>
+                      <w:r>
+                        <w:rPr>
+                          <w:sz w:val="16"/>
+                          <w:szCs w:val="16"/>
+                        </w:rPr>
+                        <w:fldChar w:fldCharType="end"/>
+                      </w:r>
+                      <w:r>
+                        <w:rPr>
+                          <w:sz w:val="16"/>
+                          <w:szCs w:val="16"/>
+                        </w:rPr>
+                        <w:t>: Average, Mean and Standard Deviation for "Bytes"</w:t>
+                      </w:r>
+                    </w:p>
+                  </w:txbxContent>
+                </v:textbox>
+                <w10:wrap type="tight"/>
+              </v:shape>
+            </w:pict>
+          </mc:Fallback>
+        </mc:AlternateContent>
+      </w:r>
+      <w:r>
+        <w:t xml:space="preserve">Outliers come in different types. In data mining, they can be global, collective, contextual and in general statistics they can also be univariate and multivariate. </w:t>
+      </w:r>
+      <w:r>
+        <w:t xml:space="preserve">Global </w:t>
+      </w:r>
+      <w:r>
+        <w:t>outlier</w:t>
+      </w:r>
+      <w:r>
+        <w:t>s</w:t>
+      </w:r>
+      <w:r>
+        <w:t xml:space="preserve"> </w:t>
+      </w:r>
+      <w:r>
+        <w:t>are those that “</w:t>
+      </w:r>
+      <w:r>
+        <w:t>all outside the normal range for an entire dataset</w:t>
+      </w:r>
+      <w:r>
+        <w:t>” (</w:t>
+      </w:r>
+      <w:proofErr w:type="spellStart"/>
+      <w:r>
+        <w:fldChar w:fldCharType="begin"/>
+      </w:r>
+      <w:r>
+        <w:instrText xml:space="preserve"> HYPERLINK "https://www.researchgate.net/profile/Xiaogang-Ma-4/publication/348057855_A_Review_of_Local_Outlier_Factor_Algorithms_for_Outlier_Detection_in_Big_Data_Streams/links/5ff4f2a845851553a0228612/A-Review-of-Local-Outlier-Factor-Algorithms-for-Outlier-Detection-in-Big-Data-Streams.pdf?_sg%5B0%5D=1uWtipqV9qnQtXtc0ZWutfjIPfZrFW9XyAeGivnGhUmB2VEW_DH4IjoFEpXlQqQlEzIKBVG-_ABERNkxN4Q9kA.-QAkGfP0jTKCbqPlZYBJHMpzZGj4aJC3VyfnC1ni1tuyQvIXQqLtBhJRnt8-8y8Vq4m9Vr-wpL8sPb3M2LhnXQ&amp;_sg%5B1%5D=_yQHz9png7WC5bvECX1jJyayM_ZNjQEj9cILwYqFDzmcxyWdHeN_oB2V1iZi1UsXNB-U-G9VPv7HH4utDQZV5QMP1vXovfsolgk4eMYn-bFj.-QAkGfP0jTKCbqPlZYBJHMpzZGj4aJC3VyfnC1ni1tuyQvIXQqLtBhJRnt8-8y8Vq4m9Vr-wpL8sPb3M2LhnXQ&amp;_iepl=" </w:instrText>
+      </w:r>
+      <w:r>
+        <w:fldChar w:fldCharType="separate"/>
+      </w:r>
+      <w:r>
+        <w:rPr>
+          <w:rStyle w:val="Hyperlink"/>
+        </w:rPr>
+        <w:t>Alghush</w:t>
+      </w:r>
+      <w:r>
+        <w:rPr>
+          <w:rStyle w:val="Hyperlink"/>
+        </w:rPr>
+        <w:t>a</w:t>
+      </w:r>
+      <w:r>
+        <w:rPr>
+          <w:rStyle w:val="Hyperlink"/>
+        </w:rPr>
+        <w:t>iry</w:t>
+      </w:r>
+      <w:proofErr w:type="spellEnd"/>
+      <w:r>
+        <w:rPr>
+          <w:rStyle w:val="Hyperlink"/>
+        </w:rPr>
+        <w:t xml:space="preserve"> 2020</w:t>
+      </w:r>
+      <w:r>
+        <w:fldChar w:fldCharType="end"/>
+      </w:r>
+      <w:r>
+        <w:t>) and univariate outliers are defined as “</w:t>
+      </w:r>
+      <w:r>
+        <w:t>a case with an extreme value that</w:t>
+      </w:r>
+      <w:r>
+        <w:t xml:space="preserve"> </w:t>
+      </w:r>
+      <w:r>
+        <w:t>falls outside the expected population values for a single</w:t>
+      </w:r>
+      <w:r>
+        <w:t xml:space="preserve"> </w:t>
+      </w:r>
+      <w:r>
+        <w:t>variable</w:t>
+      </w:r>
+      <w:r>
+        <w:t>” (</w:t>
+      </w:r>
+      <w:proofErr w:type="spellStart"/>
+      <w:r>
+        <w:fldChar w:fldCharType="begin"/>
+      </w:r>
+      <w:r>
+        <w:instrText xml:space="preserve"> HYPERLINK "Tabachnick,%20B.%20G.,%20&amp;%20Fidell,%20L.%20S.%20(2013).Using%20multivariatestatistics(6th%20ed.).%20Boston,%20MA:%20Pearson." </w:instrText>
+      </w:r>
+      <w:r>
+        <w:fldChar w:fldCharType="separate"/>
+      </w:r>
+      <w:r>
+        <w:rPr>
+          <w:rStyle w:val="Hyperlink"/>
+        </w:rPr>
+        <w:t>Tabachinck</w:t>
+      </w:r>
+      <w:proofErr w:type="spellEnd"/>
+      <w:r>
+        <w:rPr>
+          <w:rStyle w:val="Hyperlink"/>
+        </w:rPr>
+        <w:t xml:space="preserve"> &amp; </w:t>
+      </w:r>
+      <w:proofErr w:type="spellStart"/>
+      <w:r>
+        <w:rPr>
+          <w:rStyle w:val="Hyperlink"/>
+        </w:rPr>
+        <w:t>Fidell</w:t>
+      </w:r>
+      <w:proofErr w:type="spellEnd"/>
+      <w:r>
+        <w:rPr>
+          <w:rStyle w:val="Hyperlink"/>
+        </w:rPr>
+        <w:t xml:space="preserve"> 2013</w:t>
+      </w:r>
+      <w:r>
+        <w:fldChar w:fldCharType="end"/>
+      </w:r>
+      <w:r>
+        <w:t>). All of the outliers which will be discussed in this section fall in those two categories.</w:t>
+      </w:r>
+    </w:p>
+    <w:p>
+      <w:r>
+        <w:t>Understanding the nature of our outliers is important to the nature and validity of the data.</w:t>
+      </w:r>
+      <w:r>
+        <w:t xml:space="preserve"> What made the outliers occur? </w:t>
+      </w:r>
+      <w:r>
+        <w:t>Was it human error or a technical one, and what do they say about the websites?</w:t>
+      </w:r>
+    </w:p>
+    <w:p>
+      <w:r>
+        <w:t xml:space="preserve">At first look at the </w:t>
+      </w:r>
+      <w:proofErr w:type="gramStart"/>
+      <w:r>
+        <w:t>dataset</w:t>
+      </w:r>
+      <w:proofErr w:type="gramEnd"/>
+      <w:r>
+        <w:t xml:space="preserve"> we notice a large difference in website sizes. Looking at the “Bytes” and “Adjusted Bytes” columns we see that </w:t>
+      </w:r>
+      <w:r>
+        <w:lastRenderedPageBreak/>
+        <w:t xml:space="preserve">although the average website size in “Bytes” stands at 3.69MB, the mean is only 2.23MB, a clear sign of the distribution being off. Looking at the top 10 and bottom 10 values in “Bytes” shows us just how large the difference is. </w:t>
+      </w:r>
+    </w:p>
+    <w:tbl>
+      <w:tblPr>
+        <w:tblStyle w:val="TableGrid"/>
+        <w:tblpPr w:leftFromText="180" w:rightFromText="180" w:vertAnchor="text" w:tblpY="1"/>
+        <w:tblOverlap w:val="never"/>
+        <w:tblW w:w="0" w:type="auto"/>
+        <w:tblLook w:val="04A0" w:firstRow="1" w:lastRow="0" w:firstColumn="1" w:lastColumn="0" w:noHBand="0" w:noVBand="1"/>
+      </w:tblPr>
+      <w:tblGrid>
+        <w:gridCol w:w="2441"/>
+        <w:gridCol w:w="1784"/>
+      </w:tblGrid>
+      <w:tr>
+        <w:trPr>
+          <w:trHeight w:val="281"/>
+        </w:trPr>
+        <w:tc>
+          <w:tcPr>
+            <w:tcW w:w="2441" w:type="dxa"/>
+          </w:tcPr>
+          <w:p>
+            <w:r>
+              <w:t>Top 10</w:t>
+            </w:r>
+            <w:r>
+              <w:t xml:space="preserve"> Bytes</w:t>
+            </w:r>
+          </w:p>
+        </w:tc>
+        <w:tc>
+          <w:tcPr>
+            <w:tcW w:w="1784" w:type="dxa"/>
+          </w:tcPr>
+          <w:p>
+            <w:r>
+              <w:t>Bottom 10 Bytes</w:t>
+            </w:r>
+          </w:p>
+        </w:tc>
+      </w:tr>
+      <w:tr>
+        <w:trPr>
+          <w:trHeight w:val="281"/>
+        </w:trPr>
+        <w:tc>
+          <w:tcPr>
+            <w:tcW w:w="2441" w:type="dxa"/>
+          </w:tcPr>
+          <w:p>
+            <w:r>
+              <w:t>304084175</w:t>
+            </w:r>
+            <w:r>
+              <w:tab/>
+            </w:r>
+          </w:p>
+        </w:tc>
+        <w:tc>
+          <w:tcPr>
+            <w:tcW w:w="1784" w:type="dxa"/>
+          </w:tcPr>
+          <w:p>
+            <w:r>
+              <w:t>168</w:t>
+            </w:r>
+          </w:p>
+        </w:tc>
+      </w:tr>
+      <w:tr>
+        <w:trPr>
+          <w:trHeight w:val="293"/>
+        </w:trPr>
+        <w:tc>
+          <w:tcPr>
+            <w:tcW w:w="2441" w:type="dxa"/>
+          </w:tcPr>
+          <w:p>
+            <w:r>
+              <w:t>221431538</w:t>
+            </w:r>
+            <w:r>
+              <w:tab/>
+            </w:r>
+          </w:p>
+        </w:tc>
+        <w:tc>
+          <w:tcPr>
+            <w:tcW w:w="1784" w:type="dxa"/>
+          </w:tcPr>
+          <w:p>
+            <w:r>
+              <w:t>170</w:t>
+            </w:r>
+          </w:p>
+        </w:tc>
+      </w:tr>
+      <w:tr>
+        <w:trPr>
+          <w:trHeight w:val="281"/>
+        </w:trPr>
+        <w:tc>
+          <w:tcPr>
+            <w:tcW w:w="2441" w:type="dxa"/>
+          </w:tcPr>
+          <w:p>
+            <w:r>
+              <w:t>174746287</w:t>
+            </w:r>
+          </w:p>
+        </w:tc>
+        <w:tc>
+          <w:tcPr>
+            <w:tcW w:w="1784" w:type="dxa"/>
+          </w:tcPr>
+          <w:p>
+            <w:r>
+              <w:t>185</w:t>
+            </w:r>
+          </w:p>
+        </w:tc>
+      </w:tr>
+      <w:tr>
+        <w:trPr>
+          <w:trHeight w:val="281"/>
+        </w:trPr>
+        <w:tc>
+          <w:tcPr>
+            <w:tcW w:w="2441" w:type="dxa"/>
+          </w:tcPr>
+          <w:p>
+            <w:r>
+              <w:t>173488420</w:t>
+            </w:r>
+          </w:p>
+        </w:tc>
+        <w:tc>
+          <w:tcPr>
+            <w:tcW w:w="1784" w:type="dxa"/>
+          </w:tcPr>
+          <w:p>
+            <w:r>
+              <w:t>200</w:t>
+            </w:r>
+          </w:p>
+        </w:tc>
+      </w:tr>
+      <w:tr>
+        <w:trPr>
+          <w:trHeight w:val="281"/>
+        </w:trPr>
+        <w:tc>
+          <w:tcPr>
+            <w:tcW w:w="2441" w:type="dxa"/>
+          </w:tcPr>
+          <w:p>
+            <w:r>
+              <w:t>158429770</w:t>
+            </w:r>
+            <w:r>
+              <w:tab/>
+            </w:r>
+          </w:p>
+        </w:tc>
+        <w:tc>
+          <w:tcPr>
+            <w:tcW w:w="1784" w:type="dxa"/>
+          </w:tcPr>
+          <w:p>
+            <w:r>
+              <w:t>207</w:t>
+            </w:r>
+          </w:p>
+        </w:tc>
+      </w:tr>
+      <w:tr>
+        <w:trPr>
+          <w:trHeight w:val="281"/>
+        </w:trPr>
+        <w:tc>
+          <w:tcPr>
+            <w:tcW w:w="2441" w:type="dxa"/>
+          </w:tcPr>
+          <w:p>
+            <w:r>
+              <w:t>153772730</w:t>
+            </w:r>
+          </w:p>
+        </w:tc>
+        <w:tc>
+          <w:tcPr>
+            <w:tcW w:w="1784" w:type="dxa"/>
+          </w:tcPr>
+          <w:p>
+            <w:r>
+              <w:t>209</w:t>
+            </w:r>
+          </w:p>
+        </w:tc>
+      </w:tr>
+      <w:tr>
+        <w:trPr>
+          <w:trHeight w:val="293"/>
+        </w:trPr>
+        <w:tc>
+          <w:tcPr>
+            <w:tcW w:w="2441" w:type="dxa"/>
+          </w:tcPr>
+          <w:p>
+            <w:r>
+              <w:t>144149539</w:t>
+            </w:r>
+          </w:p>
+        </w:tc>
+        <w:tc>
+          <w:tcPr>
+            <w:tcW w:w="1784" w:type="dxa"/>
+          </w:tcPr>
+          <w:p>
+            <w:r>
+              <w:t>209</w:t>
+            </w:r>
+          </w:p>
+        </w:tc>
+      </w:tr>
+      <w:tr>
+        <w:trPr>
+          <w:trHeight w:val="293"/>
+        </w:trPr>
+        <w:tc>
+          <w:tcPr>
+            <w:tcW w:w="2441" w:type="dxa"/>
+          </w:tcPr>
+          <w:p>
+            <w:r>
+              <w:t>131234648</w:t>
+            </w:r>
+            <w:r>
+              <w:tab/>
+            </w:r>
+          </w:p>
+        </w:tc>
+        <w:tc>
+          <w:tcPr>
+            <w:tcW w:w="1784" w:type="dxa"/>
+          </w:tcPr>
+          <w:p>
+            <w:r>
+              <w:t>218</w:t>
+            </w:r>
+          </w:p>
+        </w:tc>
+      </w:tr>
+      <w:tr>
+        <w:trPr>
+          <w:trHeight w:val="293"/>
+        </w:trPr>
+        <w:tc>
+          <w:tcPr>
+            <w:tcW w:w="2441" w:type="dxa"/>
+          </w:tcPr>
+          <w:p>
+            <w:r>
+              <w:t>110049081</w:t>
+            </w:r>
+          </w:p>
+        </w:tc>
+        <w:tc>
+          <w:tcPr>
+            <w:tcW w:w="1784" w:type="dxa"/>
+          </w:tcPr>
+          <w:p>
+            <w:r>
+              <w:t>227</w:t>
+            </w:r>
+          </w:p>
+        </w:tc>
+      </w:tr>
+      <w:tr>
+        <w:trPr>
+          <w:trHeight w:val="293"/>
+        </w:trPr>
+        <w:tc>
+          <w:tcPr>
+            <w:tcW w:w="2441" w:type="dxa"/>
+          </w:tcPr>
+          <w:p>
+            <w:r>
+              <w:t>103846179</w:t>
+            </w:r>
+            <w:r>
+              <w:tab/>
+            </w:r>
+          </w:p>
+        </w:tc>
+        <w:tc>
+          <w:tcPr>
+            <w:tcW w:w="1784" w:type="dxa"/>
+          </w:tcPr>
+          <w:p>
+            <w:r>
+              <w:t>230</w:t>
+            </w:r>
+          </w:p>
+        </w:tc>
+      </w:tr>
+    </w:tbl>
+    <w:p>
+      <w:r>
+        <w:t xml:space="preserve">The largest recorded website is </w:t>
+      </w:r>
+      <w:r>
+        <w:t>304084175</w:t>
+      </w:r>
+      <w:r>
+        <w:t xml:space="preserve"> bytes (</w:t>
+      </w:r>
+      <w:r>
+        <w:t>304MB</w:t>
+      </w:r>
+      <w:r>
+        <w:t>)</w:t>
+      </w:r>
+      <w:r>
+        <w:t xml:space="preserve"> and the smallest only 168 bytes</w:t>
+      </w:r>
+      <w:r>
+        <w:t>. From the top 10 we see that each website drops off in size from the previous one by anywhere between 5 and more than 80 megabytes and the 10</w:t>
+      </w:r>
+      <w:r>
+        <w:rPr>
+          <w:vertAlign w:val="superscript"/>
+        </w:rPr>
+        <w:t>th</w:t>
+      </w:r>
+      <w:r>
+        <w:t xml:space="preserve"> is </w:t>
+      </w:r>
+      <w:r>
+        <w:t xml:space="preserve">“only” </w:t>
+      </w:r>
+      <w:r>
+        <w:t>110MB. The bottom ten looks very different with all the websites weighing at less than 1/5</w:t>
+      </w:r>
+      <w:r>
+        <w:rPr>
+          <w:vertAlign w:val="superscript"/>
+        </w:rPr>
+        <w:t>th</w:t>
+      </w:r>
+      <w:r>
+        <w:t xml:space="preserve"> of a megabyte.</w:t>
+      </w:r>
+    </w:p>
+    <w:p>
+      <w:r>
+        <w:t xml:space="preserve">So, what is the reason then? After performing tests on a random selection of the outliers a few different patterns are easily observed, but none of them can be called the sole reason for the difference in estimates. In some </w:t>
+      </w:r>
+      <w:proofErr w:type="gramStart"/>
+      <w:r>
+        <w:t>cases</w:t>
+      </w:r>
+      <w:proofErr w:type="gramEnd"/>
+      <w:r>
+        <w:t xml:space="preserve"> the reason w</w:t>
+      </w:r>
+      <w:r>
+        <w:t xml:space="preserve">as simple: the website was offline, thus the API did not record anything beyond a generic browser response. Others were a blank page, sometimes with a few lines of text, or were not indexable due to the several reasons listed by </w:t>
+      </w:r>
+      <w:proofErr w:type="spellStart"/>
+      <w:r>
+        <w:t>WebsiteCarbon</w:t>
+      </w:r>
+      <w:proofErr w:type="spellEnd"/>
+      <w:r>
+        <w:t xml:space="preserve"> which I’ve mentioned earlier. </w:t>
+      </w:r>
+    </w:p>
+    <w:p>
+      <w:r>
+        <w:t xml:space="preserve">All of these </w:t>
+      </w:r>
+      <w:r>
+        <w:t>relate to</w:t>
+      </w:r>
+      <w:r>
+        <w:t xml:space="preserve"> the bottom ten. For the top ten the reason was much more surprising and interesting. It had to do mostly with the page</w:t>
+      </w:r>
+      <w:r>
+        <w:t xml:space="preserve"> contents</w:t>
+      </w:r>
+      <w:r>
+        <w:t xml:space="preserve"> not being optimized</w:t>
+      </w:r>
+      <w:r>
+        <w:t xml:space="preserve"> at all.</w:t>
+      </w:r>
+    </w:p>
+    <w:p>
+      <w:r>
+        <w:t xml:space="preserve">Before anything, it bears remembering that some websites are more demanding by nature. Streaming services of course download videos locally often, but news sites on the other hand have a lot of dynamic content which gets updated daily. </w:t>
+      </w:r>
+    </w:p>
+    <w:p>
+      <w:r>
+        <w:t>The largest website mentioned previously</w:t>
+      </w:r>
+      <w:r>
+        <w:t>, and one that will serve as a general example</w:t>
+      </w:r>
+      <w:r>
+        <w:t xml:space="preserve"> is </w:t>
+      </w:r>
+      <w:hyperlink r:id="rId30" w:history="1">
+        <w:r>
+          <w:rPr>
+            <w:rStyle w:val="Hyperlink"/>
+          </w:rPr>
+          <w:t>https://lematin.ma/</w:t>
+        </w:r>
+      </w:hyperlink>
+      <w:r>
+        <w:t xml:space="preserve">, the online version of Le Matin, a Moroccan daily newspaper. This site, tested initially on 15/05/2022 was estimated to be 304MB, as previously said, but on further </w:t>
+      </w:r>
+      <w:proofErr w:type="spellStart"/>
+      <w:r>
+        <w:t>testings</w:t>
+      </w:r>
+      <w:proofErr w:type="spellEnd"/>
+      <w:r>
+        <w:t xml:space="preserve"> it returned vastly differing sizes, ranging anywhere from the original estimate, to 11.4MB, as of </w:t>
+      </w:r>
+      <w:r>
+        <w:t>10</w:t>
+      </w:r>
+      <w:r>
+        <w:t>/</w:t>
+      </w:r>
+      <w:r>
+        <w:t>06</w:t>
+      </w:r>
+      <w:r>
+        <w:t xml:space="preserve">/2022. Examining the website with Google Chrome’s </w:t>
+      </w:r>
+      <w:r>
+        <w:t>D</w:t>
+      </w:r>
+      <w:r>
+        <w:t xml:space="preserve">eveloper </w:t>
+      </w:r>
+      <w:r>
+        <w:t>T</w:t>
+      </w:r>
+      <w:r>
+        <w:t>ool</w:t>
+      </w:r>
+      <w:r>
+        <w:rPr>
+          <w:noProof/>
+        </w:rPr>
+        <w:drawing>
+          <wp:anchor distT="0" distB="0" distL="114300" distR="114300" simplePos="0" relativeHeight="251665408" behindDoc="0" locked="0" layoutInCell="1" allowOverlap="1" wp14:anchorId="30635106" wp14:editId="6B3CE035">
+            <wp:simplePos x="0" y="0"/>
+            <wp:positionH relativeFrom="column">
+              <wp:posOffset>0</wp:posOffset>
+            </wp:positionH>
+            <wp:positionV relativeFrom="paragraph">
+              <wp:posOffset>0</wp:posOffset>
+            </wp:positionV>
+            <wp:extent cx="4515885" cy="2476500"/>
+            <wp:effectExtent l="0" t="0" r="0" b="0"/>
+            <wp:wrapThrough wrapText="bothSides">
+              <wp:wrapPolygon edited="0">
+                <wp:start x="0" y="0"/>
+                <wp:lineTo x="0" y="21434"/>
+                <wp:lineTo x="21506" y="21434"/>
+                <wp:lineTo x="21506" y="0"/>
+                <wp:lineTo x="0" y="0"/>
+              </wp:wrapPolygon>
+            </wp:wrapThrough>
+            <wp:docPr id="38" name="Picture 38" descr="A picture containing graphical user interface&#10;&#10;Description automatically generated"/>
+            <wp:cNvGraphicFramePr>
+              <a:graphicFrameLocks xmlns:a="http://schemas.openxmlformats.org/drawingml/2006/main" noChangeAspect="1"/>
+            </wp:cNvGraphicFramePr>
+            <a:graphic xmlns:a="http://schemas.openxmlformats.org/drawingml/2006/main">
+              <a:graphicData uri="http://schemas.openxmlformats.org/drawingml/2006/picture">
+                <pic:pic xmlns:pic="http://schemas.openxmlformats.org/drawingml/2006/picture">
+                  <pic:nvPicPr>
+                    <pic:cNvPr id="38" name="Picture 38" descr="A picture containing graphical user interface&#10;&#10;Description automatically generated"/>
+                    <pic:cNvPicPr/>
+                  </pic:nvPicPr>
+                  <pic:blipFill>
+                    <a:blip r:embed="rId31">
+                      <a:extLst>
+                        <a:ext uri="{28A0092B-C50C-407E-A947-70E740481C1C}">
+                          <a14:useLocalDpi xmlns:a14="http://schemas.microsoft.com/office/drawing/2010/main" val="0"/>
+                        </a:ext>
+                      </a:extLst>
+                    </a:blip>
+                    <a:stretch>
+                      <a:fillRect/>
+                    </a:stretch>
+                  </pic:blipFill>
+                  <pic:spPr>
+                    <a:xfrm>
+                      <a:off x="0" y="0"/>
+                      <a:ext cx="4515885" cy="2476500"/>
+                    </a:xfrm>
+                    <a:prstGeom prst="rect">
+                      <a:avLst/>
+                    </a:prstGeom>
+                  </pic:spPr>
+                </pic:pic>
+              </a:graphicData>
+            </a:graphic>
+          </wp:anchor>
+        </w:drawing>
+      </w:r>
+      <w:r>
+        <w:t>s</w:t>
+      </w:r>
+      <w:r>
+        <w:t xml:space="preserve">, </w:t>
+      </w:r>
+      <w:r>
+        <w:t>caching disabled</w:t>
+      </w:r>
+      <w:r>
+        <w:t xml:space="preserve">, no advertisement blocking, and screen resolution forced to 1080p within the browser (to prevent the mobile version from appearing) was done on several </w:t>
+      </w:r>
+      <w:r>
+        <w:rPr>
+          <w:noProof/>
+        </w:rPr>
+        <mc:AlternateContent>
+          <mc:Choice Requires="wps">
+            <w:drawing>
+              <wp:anchor distT="0" distB="0" distL="114300" distR="114300" simplePos="0" relativeHeight="251667456" behindDoc="0" locked="0" layoutInCell="1" allowOverlap="1" wp14:anchorId="19BEE4A4" wp14:editId="4CD1FF1E">
+                <wp:simplePos x="0" y="0"/>
+                <wp:positionH relativeFrom="column">
+                  <wp:posOffset>0</wp:posOffset>
+                </wp:positionH>
+                <wp:positionV relativeFrom="paragraph">
+                  <wp:posOffset>2537460</wp:posOffset>
+                </wp:positionV>
+                <wp:extent cx="4515485" cy="182880"/>
+                <wp:effectExtent l="0" t="0" r="0" b="7620"/>
+                <wp:wrapThrough wrapText="bothSides">
+                  <wp:wrapPolygon edited="0">
+                    <wp:start x="0" y="0"/>
+                    <wp:lineTo x="0" y="20250"/>
+                    <wp:lineTo x="21506" y="20250"/>
+                    <wp:lineTo x="21506" y="0"/>
+                    <wp:lineTo x="0" y="0"/>
+                  </wp:wrapPolygon>
+                </wp:wrapThrough>
+                <wp:docPr id="40" name="Text Box 40"/>
+                <wp:cNvGraphicFramePr/>
+                <a:graphic xmlns:a="http://schemas.openxmlformats.org/drawingml/2006/main">
+                  <a:graphicData uri="http://schemas.microsoft.com/office/word/2010/wordprocessingShape">
+                    <wps:wsp>
+                      <wps:cNvSpPr txBox="1"/>
+                      <wps:spPr>
+                        <a:xfrm>
+                          <a:off x="0" y="0"/>
+                          <a:ext cx="4515485" cy="182880"/>
+                        </a:xfrm>
+                        <a:prstGeom prst="rect">
+                          <a:avLst/>
+                        </a:prstGeom>
+                        <a:solidFill>
+                          <a:prstClr val="white"/>
+                        </a:solidFill>
+                        <a:ln>
+                          <a:noFill/>
+                        </a:ln>
+                      </wps:spPr>
+                      <wps:txbx>
+                        <w:txbxContent>
+                          <w:p>
+                            <w:pPr>
+                              <w:pStyle w:val="Caption"/>
+                            </w:pPr>
+                            <w:r>
+                              <w:t xml:space="preserve">Figure </w:t>
+                            </w:r>
+                            <w:fldSimple w:instr=" SEQ Figure \* ARABIC ">
+                              <w:r>
+                                <w:rPr>
+                                  <w:noProof/>
+                                </w:rPr>
+                                <w:t>2</w:t>
+                              </w:r>
+                            </w:fldSimple>
+                            <w:r>
+                              <w:t>: An example of the largest files</w:t>
+                            </w:r>
+                          </w:p>
+                        </w:txbxContent>
+                      </wps:txbx>
+                      <wps:bodyPr rot="0" spcFirstLastPara="0" vertOverflow="overflow" horzOverflow="overflow" vert="horz" wrap="square" lIns="0" tIns="0" rIns="0" bIns="0" numCol="1" spcCol="0" rtlCol="0" fromWordArt="0" anchor="t" anchorCtr="0" forceAA="0" compatLnSpc="1">
+                        <a:prstTxWarp prst="textNoShape">
+                          <a:avLst/>
+                        </a:prstTxWarp>
+                        <a:noAutofit/>
+                      </wps:bodyPr>
+                    </wps:wsp>
+                  </a:graphicData>
+                </a:graphic>
+                <wp14:sizeRelV relativeFrom="margin">
+                  <wp14:pctHeight>0</wp14:pctHeight>
+                </wp14:sizeRelV>
+              </wp:anchor>
+            </w:drawing>
+          </mc:Choice>
+          <mc:Fallback>
+            <w:pict>
+              <v:shape w14:anchorId="19BEE4A4" id="Text Box 40" o:spid="_x0000_s1058" type="#_x0000_t202" style="position:absolute;margin-left:0;margin-top:199.8pt;width:355.55pt;height:14.4pt;z-index:251667456;visibility:visible;mso-wrap-style:square;mso-height-percent:0;mso-wrap-distance-left:9pt;mso-wrap-distance-top:0;mso-wrap-distance-right:9pt;mso-wrap-distance-bottom:0;mso-position-horizontal:absolute;mso-position-horizontal-relative:text;mso-position-vertical:absolute;mso-position-vertical-relative:text;mso-height-percent:0;mso-height-relative:margin;v-text-anchor:top" o:gfxdata="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" stroked="f">
+                <v:textbox inset="0,0,0,0">
+                  <w:txbxContent>
+                    <w:p>
+                      <w:pPr>
+                        <w:pStyle w:val="Caption"/>
+                      </w:pPr>
+                      <w:r>
+                        <w:t xml:space="preserve">Figure </w:t>
+                      </w:r>
+                      <w:fldSimple w:instr=" SEQ Figure \* ARABIC ">
+                        <w:r>
+                          <w:rPr>
+                            <w:noProof/>
+                          </w:rPr>
+                          <w:t>2</w:t>
+                        </w:r>
+                      </w:fldSimple>
+                      <w:r>
+                        <w:t>: An example of the largest files</w:t>
+                      </w:r>
+                    </w:p>
+                  </w:txbxContent>
+                </v:textbox>
+                <w10:wrap type="through"/>
+              </v:shape>
+            </w:pict>
+          </mc:Fallback>
+        </mc:AlternateContent>
+      </w:r>
+      <w:r>
+        <w:t xml:space="preserve">different days and it showed that the website is filled with heavily unoptimized images and videos, most of them coming from article previews, automatically scrolling sections and ads.  For example, on </w:t>
+      </w:r>
+      <w:r>
+        <w:lastRenderedPageBreak/>
+        <w:t>27/05/2022 there were two identical ad videos hosted on the website each of them being 84.4MB. On 06/10 again, minutes after the previously mentioned test, the website ballooned from 11.4 to 179 megabytes after an automatically triggered refresh</w:t>
+      </w:r>
+      <w:r>
+        <w:t xml:space="preserve"> and multiple videos ranging from 5 to 73mb were loaded</w:t>
+      </w:r>
+      <w:r>
+        <w:t>.</w:t>
+      </w:r>
+      <w:r>
+        <w:t xml:space="preserve"> Upon further refreshes, none of which were triggered from my side, the size decreased to a “mere” 117MB and 63MB.</w:t>
+      </w:r>
+    </w:p>
+    <w:p>
+      <w:pPr>
+        <w:keepNext/>
+      </w:pPr>
+      <w:r>
+        <w:rPr>
+          <w:noProof/>
+        </w:rPr>
+        <w:drawing>
+          <wp:inline distT="0" distB="0" distL="0" distR="0" wp14:anchorId="0BC7EAB9" wp14:editId="0553C7FB">
+            <wp:extent cx="5943600" cy="228600"/>
+            <wp:effectExtent l="0" t="0" r="0" b="0"/>
+            <wp:docPr id="36" name="Picture 36"/>
+            <wp:cNvGraphicFramePr>
+              <a:graphicFrameLocks xmlns:a="http://schemas.openxmlformats.org/drawingml/2006/main" noChangeAspect="1"/>
+            </wp:cNvGraphicFramePr>
+            <a:graphic xmlns:a="http://schemas.openxmlformats.org/drawingml/2006/main">
+              <a:graphicData uri="http://schemas.openxmlformats.org/drawingml/2006/picture">
+                <pic:pic xmlns:pic="http://schemas.openxmlformats.org/drawingml/2006/picture">
+                  <pic:nvPicPr>
+                    <pic:cNvPr id="0" name="Picture 2"/>
+                    <pic:cNvPicPr>
+                      <a:picLocks noChangeAspect="1" noChangeArrowheads="1"/>
+                    </pic:cNvPicPr>
+                  </pic:nvPicPr>
+                  <pic:blipFill>
+                    <a:blip r:embed="rId32">
+                      <a:extLst>
+                        <a:ext uri="{28A0092B-C50C-407E-A947-70E740481C1C}">
+                          <a14:useLocalDpi xmlns:a14="http://schemas.microsoft.com/office/drawing/2010/main" val="0"/>
+                        </a:ext>
+                      </a:extLst>
+                    </a:blip>
+                    <a:srcRect/>
+                    <a:stretch>
+                      <a:fillRect/>
+                    </a:stretch>
+                  </pic:blipFill>
+                  <pic:spPr bwMode="auto">
+                    <a:xfrm>
+                      <a:off x="0" y="0"/>
+                      <a:ext cx="5943600" cy="228600"/>
+                    </a:xfrm>
+                    <a:prstGeom prst="rect">
+                      <a:avLst/>
+                    </a:prstGeom>
+                    <a:noFill/>
+                    <a:ln>
+                      <a:noFill/>
+                    </a:ln>
+                  </pic:spPr>
+                </pic:pic>
+              </a:graphicData>
+            </a:graphic>
+          </wp:inline>
+        </w:drawing>
+      </w:r>
+    </w:p>
+    <w:p>
+      <w:pPr>
+        <w:pStyle w:val="Caption"/>
+      </w:pPr>
+      <w:r>
+        <w:t xml:space="preserve">Figure </w:t>
+      </w:r>
+      <w:fldSimple w:instr=" SEQ Figure \* ARABIC ">
+        <w:r>
+          <w:rPr>
+            <w:noProof/>
+          </w:rPr>
+          <w:t>3</w:t>
+        </w:r>
+      </w:fldSimple>
+      <w:r>
+        <w:t>: 06/10/2022, 16:53, LeMatin.ma</w:t>
+      </w:r>
+    </w:p>
+    <w:p>
+      <w:pPr>
+        <w:keepNext/>
+      </w:pPr>
+      <w:r>
+        <w:rPr>
+          <w:noProof/>
+        </w:rPr>
+        <w:drawing>
+          <wp:inline distT="0" distB="0" distL="0" distR="0" wp14:anchorId="6648607B" wp14:editId="428460D1">
+            <wp:extent cx="5943600" cy="205740"/>
+            <wp:effectExtent l="0" t="0" r="0" b="3810"/>
+            <wp:docPr id="37" name="Picture 37"/>
+            <wp:cNvGraphicFramePr>
+              <a:graphicFrameLocks xmlns:a="http://schemas.openxmlformats.org/drawingml/2006/main" noChangeAspect="1"/>
+            </wp:cNvGraphicFramePr>
+            <a:graphic xmlns:a="http://schemas.openxmlformats.org/drawingml/2006/main">
+              <a:graphicData uri="http://schemas.openxmlformats.org/drawingml/2006/picture">
+                <pic:pic xmlns:pic="http://schemas.openxmlformats.org/drawingml/2006/picture">
+                  <pic:nvPicPr>
+                    <pic:cNvPr id="0" name="Picture 3"/>
+                    <pic:cNvPicPr>
+                      <a:picLocks noChangeAspect="1" noChangeArrowheads="1"/>
+                    </pic:cNvPicPr>
+                  </pic:nvPicPr>
+                  <pic:blipFill>
+                    <a:blip r:embed="rId33">
+                      <a:extLst>
+                        <a:ext uri="{28A0092B-C50C-407E-A947-70E740481C1C}">
+                          <a14:useLocalDpi xmlns:a14="http://schemas.microsoft.com/office/drawing/2010/main" val="0"/>
+                        </a:ext>
+                      </a:extLst>
+                    </a:blip>
+                    <a:srcRect/>
+                    <a:stretch>
+                      <a:fillRect/>
+                    </a:stretch>
+                  </pic:blipFill>
+                  <pic:spPr bwMode="auto">
+                    <a:xfrm>
+                      <a:off x="0" y="0"/>
+                      <a:ext cx="5943600" cy="205740"/>
+                    </a:xfrm>
+                    <a:prstGeom prst="rect">
+                      <a:avLst/>
+                    </a:prstGeom>
+                    <a:noFill/>
+                    <a:ln>
+                      <a:noFill/>
+                    </a:ln>
+                  </pic:spPr>
+                </pic:pic>
+              </a:graphicData>
+            </a:graphic>
+          </wp:inline>
+        </w:drawing>
+      </w:r>
+    </w:p>
+    <w:p>
+      <w:pPr>
+        <w:pStyle w:val="Caption"/>
+      </w:pPr>
+      <w:r>
+        <w:t xml:space="preserve">Figure </w:t>
+      </w:r>
+      <w:fldSimple w:instr=" SEQ Figure \* ARABIC ">
+        <w:r>
+          <w:rPr>
+            <w:noProof/>
+          </w:rPr>
+          <w:t>4</w:t>
+        </w:r>
+      </w:fldSimple>
+      <w:r>
+        <w:t>: 06/10/2022, 16:59, LeMatin.ma</w:t>
+      </w:r>
+    </w:p>
+    <w:p>
+      <w:r>
+        <w:t>The same essential pattern shows up on many of the large websites in the dataset. Ittefaq.com.bd, a Bangladeshi newspaper exhibited similar size changes, it was initially recorded as being 158</w:t>
+      </w:r>
+      <w:r>
+        <w:t xml:space="preserve">MB </w:t>
+      </w:r>
+      <w:r>
+        <w:t xml:space="preserve">in both </w:t>
+      </w:r>
+      <w:proofErr w:type="spellStart"/>
+      <w:r>
+        <w:t>WebsiteCarbon</w:t>
+      </w:r>
+      <w:proofErr w:type="spellEnd"/>
+      <w:r>
+        <w:t xml:space="preserve"> and </w:t>
+      </w:r>
+      <w:r>
+        <w:t>Chrome Developer Tools, but on 06/10 it only transferred 11.9MB.</w:t>
+      </w:r>
+    </w:p>
+    <w:p>
+      <w:r>
+        <w:t xml:space="preserve">The other sites exhibiting those patterns were either sites with heavy graphics like </w:t>
+      </w:r>
+      <w:hyperlink r:id="rId34" w:history="1">
+        <w:r>
+          <w:rPr>
+            <w:rStyle w:val="Hyperlink"/>
+          </w:rPr>
+          <w:t>https://warnerbrosgames.com/</w:t>
+        </w:r>
+      </w:hyperlink>
+      <w:r>
+        <w:t xml:space="preserve"> where the heavy content was in the shape of game advertisement videos or adult content streaming services some of which were loading the videos automatically and one </w:t>
+      </w:r>
+      <w:r>
+        <w:t xml:space="preserve">particular example </w:t>
+      </w:r>
+      <w:r>
+        <w:t xml:space="preserve">even hosted an entire visual novel </w:t>
+      </w:r>
+      <w:r>
+        <w:t xml:space="preserve">game </w:t>
+      </w:r>
+      <w:r>
+        <w:t>on the home page.</w:t>
+      </w:r>
+    </w:p>
+    <w:p>
+      <w:r>
+        <w:t xml:space="preserve">These tests were performed at </w:t>
+      </w:r>
+      <w:r>
+        <w:t>random intervals, and for one reason: to determine whether retesting would be needed to verify the correctness of the data. One important fact about the nature of the outliers has been verified by this, the data is not a product of human or technical error, it truly represents a website’s state at the time of testing and gives clear examples to the importance of proper web development done with respect to standards and quality. [change]</w:t>
+      </w:r>
+    </w:p>
+    <w:p>
+      <w:pPr>
+        <w:pStyle w:val="Heading2"/>
+      </w:pPr>
+      <w:bookmarkStart w:id="16" w:name="_Toc105084221"/>
+      <w:r>
+        <w:t>General Analysis</w:t>
+      </w:r>
+      <w:bookmarkEnd w:id="16"/>
+    </w:p>
+    <w:p>
+      <w:pPr>
+        <w:pStyle w:val="Heading3"/>
+      </w:pPr>
+      <w:bookmarkStart w:id="17" w:name="_Toc105084222"/>
+      <w:r>
+        <w:t>Overview</w:t>
+      </w:r>
+      <w:bookmarkEnd w:id="17"/>
+    </w:p>
+    <w:p>
+      <w:pPr>
+        <w:pStyle w:val="Heading4"/>
+      </w:pPr>
+      <w:r>
+        <w:t>Dataset Distribution</w:t>
+      </w:r>
+    </w:p>
+    <w:p>
+      <w:r>
+        <w:t xml:space="preserve">Top-Level Domains: </w:t>
+      </w:r>
+      <w:r>
+        <w:t>There are 50,034 websites in the final database. From those,</w:t>
+      </w:r>
+      <w:r>
+        <w:t xml:space="preserve"> 27,873</w:t>
+      </w:r>
+      <w:r>
+        <w:t xml:space="preserve"> have the “.com” top-level domain, </w:t>
+      </w:r>
+      <w:r>
+        <w:t>3868</w:t>
+      </w:r>
+      <w:r>
+        <w:t xml:space="preserve"> have “</w:t>
+      </w:r>
+      <w:r>
+        <w:t>.</w:t>
+      </w:r>
+      <w:proofErr w:type="gramStart"/>
+      <w:r>
+        <w:t>org</w:t>
+      </w:r>
+      <w:r>
+        <w:t>“</w:t>
+      </w:r>
+      <w:r>
+        <w:t xml:space="preserve"> </w:t>
+      </w:r>
+      <w:r>
+        <w:t>and</w:t>
+      </w:r>
+      <w:proofErr w:type="gramEnd"/>
+      <w:r>
+        <w:t xml:space="preserve"> </w:t>
+      </w:r>
+      <w:r>
+        <w:t>2065</w:t>
+      </w:r>
+      <w:r>
+        <w:t xml:space="preserve"> have “</w:t>
+      </w:r>
+      <w:r>
+        <w:t>.net</w:t>
+      </w:r>
+      <w:r>
+        <w:t xml:space="preserve">“ as the domain. Full distribution follows in the table </w:t>
+      </w:r>
+      <w:r>
+        <w:t xml:space="preserve">snippet </w:t>
+      </w:r>
+      <w:r>
+        <w:t>below</w:t>
+      </w:r>
+      <w:r>
+        <w:t xml:space="preserve"> and the full table is located in the appendices [app index here]. Overall, there are 716 different top-level domains. Keeping only those which occur more than 100 times leaves us with exactly 40 domains. The distribution is heavily skewed towards the first 3 TLD’s which account for 67.5% of the entire dataset.</w:t>
+      </w:r>
+    </w:p>
+    <w:p>
+      <w:pPr>
+        <w:pStyle w:val="Caption"/>
+        <w:keepNext/>
+      </w:pPr>
+      <w:r>
+        <w:lastRenderedPageBreak/>
+        <w:t xml:space="preserve">Figure </w:t>
+      </w:r>
+      <w:fldSimple w:instr=" SEQ Figure \* ARABIC ">
+        <w:r>
+          <w:rPr>
+            <w:noProof/>
+          </w:rPr>
+          <w:t>5</w:t>
+        </w:r>
+      </w:fldSimple>
+      <w:r>
+        <w:t>: TLD Distribution</w:t>
+      </w:r>
+    </w:p>
+    <w:p>
+      <w:r>
+        <w:rPr>
+          <w:noProof/>
+        </w:rPr>
+        <w:drawing>
+          <wp:inline distT="0" distB="0" distL="0" distR="0" wp14:anchorId="55533E92" wp14:editId="164EF0F0">
+            <wp:extent cx="5943600" cy="3836035"/>
+            <wp:effectExtent l="0" t="0" r="0" b="0"/>
+            <wp:docPr id="11" name="Picture 11" descr="TLD Distribution"/>
+            <wp:cNvGraphicFramePr>
+              <a:graphicFrameLocks xmlns:a="http://schemas.openxmlformats.org/drawingml/2006/main" noChangeAspect="1"/>
+            </wp:cNvGraphicFramePr>
+            <a:graphic xmlns:a="http://schemas.openxmlformats.org/drawingml/2006/main">
+              <a:graphicData uri="http://schemas.openxmlformats.org/drawingml/2006/picture">
+                <pic:pic xmlns:pic="http://schemas.openxmlformats.org/drawingml/2006/picture">
+                  <pic:nvPicPr>
+                    <pic:cNvPr id="11" name="Picture 11" descr="TLD Distribution"/>
+                    <pic:cNvPicPr/>
+                  </pic:nvPicPr>
+                  <pic:blipFill>
+                    <a:blip r:embed="rId35">
+                      <a:extLst>
+                        <a:ext uri="{28A0092B-C50C-407E-A947-70E740481C1C}">
+                          <a14:useLocalDpi xmlns:a14="http://schemas.microsoft.com/office/drawing/2010/main" val="0"/>
+                        </a:ext>
+                      </a:extLst>
+                    </a:blip>
+                    <a:stretch>
+                      <a:fillRect/>
+                    </a:stretch>
+                  </pic:blipFill>
+                  <pic:spPr>
+                    <a:xfrm>
+                      <a:off x="0" y="0"/>
+                      <a:ext cx="5943600" cy="3836035"/>
+                    </a:xfrm>
+                    <a:prstGeom prst="rect">
+                      <a:avLst/>
+                    </a:prstGeom>
+                  </pic:spPr>
+                </pic:pic>
+              </a:graphicData>
+            </a:graphic>
+          </wp:inline>
+        </w:drawing>
+      </w:r>
+    </w:p>
+    <w:p>
+      <w:r>
         <w:t xml:space="preserve">Website Sizes: A website’s size affects the time it will take to load it and the amount of CO2 it will generate. The sites collected vary greatly in range. The smallest one is [] bytes and the largest one is </w:t>
       </w:r>
-      <w:hyperlink r:id="rId29" w:history="1">
+      <w:hyperlink r:id="rId36" w:history="1">
         <w:r>
           <w:rPr>
             <w:rStyle w:val="Hyperlink"/>
@@ -9826,78 +11037,78 @@
       </w:pPr>
       <w:bookmarkStart w:id="18" w:name="_Toc105084223"/>
       <w:r>
+        <w:t>Top 1000</w:t>
+      </w:r>
+      <w:bookmarkEnd w:id="18"/>
+    </w:p>
+    <w:p>
+      <w:pPr>
+        <w:pStyle w:val="Heading3"/>
+      </w:pPr>
+      <w:bookmarkStart w:id="19" w:name="_Toc105084224"/>
+      <w:r>
+        <w:t>Bottom 1000</w:t>
+      </w:r>
+      <w:bookmarkEnd w:id="19"/>
+    </w:p>
+    <w:p>
+      <w:r>
+        <w:t xml:space="preserve">For these two we will look at the general trends, in a similar way to the overview section but we will compare the differences between the entire dataset and the top and bottom, on average. </w:t>
+      </w:r>
+      <w:proofErr w:type="gramStart"/>
+      <w:r>
+        <w:t>Also</w:t>
+      </w:r>
+      <w:proofErr w:type="gramEnd"/>
+      <w:r>
+        <w:t xml:space="preserve"> will compare the difference between the top/bottom.</w:t>
+      </w:r>
+    </w:p>
+    <w:p>
+      <w:pPr>
+        <w:pStyle w:val="Heading3"/>
+      </w:pPr>
+      <w:bookmarkStart w:id="20" w:name="_Toc105084225"/>
+      <w:r>
         <w:lastRenderedPageBreak/>
-        <w:t>Top 1000</w:t>
-      </w:r>
-      <w:bookmarkEnd w:id="18"/>
+        <w:t>Hosting Type</w:t>
+      </w:r>
+      <w:bookmarkEnd w:id="20"/>
+    </w:p>
+    <w:p>
+      <w:r>
+        <w:t>We will look at how much of a difference the type of hosting used makes on the emissions. Things that can be looked at are the differences in averages between the two categories here and the proportion of big sites that have green vs unknown hosting. The amount of overly big sites (those that are much bigger than the average).</w:t>
+      </w:r>
+    </w:p>
+    <w:p>
+      <w:pPr>
+        <w:pStyle w:val="Heading2"/>
+      </w:pPr>
+      <w:bookmarkStart w:id="21" w:name="_Toc105084226"/>
+      <w:r>
+        <w:t>Per Domain</w:t>
+      </w:r>
+      <w:bookmarkEnd w:id="21"/>
     </w:p>
     <w:p>
       <w:pPr>
         <w:pStyle w:val="Heading3"/>
       </w:pPr>
-      <w:bookmarkStart w:id="19" w:name="_Toc105084224"/>
-      <w:r>
-        <w:t>Bottom 1000</w:t>
-      </w:r>
-      <w:bookmarkEnd w:id="19"/>
-    </w:p>
-    <w:p>
-      <w:r>
-        <w:t xml:space="preserve">For these two we will look at the general trends, in a similar way to the overview section but we will compare the differences between the entire dataset and the top and bottom, on average. </w:t>
-      </w:r>
-      <w:proofErr w:type="gramStart"/>
-      <w:r>
-        <w:t>Also</w:t>
-      </w:r>
-      <w:proofErr w:type="gramEnd"/>
-      <w:r>
-        <w:t xml:space="preserve"> will compare the difference between the top/bottom.</w:t>
+      <w:bookmarkStart w:id="22" w:name="_Toc105084227"/>
+      <w:r>
+        <w:t>Original Domains</w:t>
+      </w:r>
+      <w:bookmarkEnd w:id="22"/>
+    </w:p>
+    <w:p>
+      <w:r>
+        <w:t>The original domains are looked at in terms of size, amount of co2 that they contribute to the overall dataset, and it will be shown how many unknown hosting sites every domain has.</w:t>
       </w:r>
     </w:p>
     <w:p>
       <w:pPr>
         <w:pStyle w:val="Heading3"/>
       </w:pPr>
-      <w:bookmarkStart w:id="20" w:name="_Toc105084225"/>
-      <w:r>
-        <w:t>Hosting Type</w:t>
-      </w:r>
-      <w:bookmarkEnd w:id="20"/>
-    </w:p>
-    <w:p>
-      <w:r>
-        <w:t>We will look at how much of a difference the type of hosting used makes on the emissions. Things that can be looked at are the differences in averages between the two categories here and the proportion of big sites that have green vs unknown hosting. The amount of overly big sites (those that are much bigger than the average).</w:t>
-      </w:r>
-    </w:p>
-    <w:p>
-      <w:pPr>
-        <w:pStyle w:val="Heading2"/>
-      </w:pPr>
-      <w:bookmarkStart w:id="21" w:name="_Toc105084226"/>
-      <w:r>
-        <w:t>Per Domain</w:t>
-      </w:r>
-      <w:bookmarkEnd w:id="21"/>
-    </w:p>
-    <w:p>
-      <w:pPr>
-        <w:pStyle w:val="Heading3"/>
-      </w:pPr>
-      <w:bookmarkStart w:id="22" w:name="_Toc105084227"/>
-      <w:r>
-        <w:t>Original Domains</w:t>
-      </w:r>
-      <w:bookmarkEnd w:id="22"/>
-    </w:p>
-    <w:p>
-      <w:r>
-        <w:t>The original domains are looked at in terms of size, amount of co2 that they contribute to the overall dataset, and it will be shown how many unknown hosting sites every domain has.</w:t>
-      </w:r>
-    </w:p>
-    <w:p>
-      <w:pPr>
-        <w:pStyle w:val="Heading3"/>
-      </w:pPr>
       <w:bookmarkStart w:id="23" w:name="_Toc105084228"/>
       <w:r>
         <w:t>Domain Popularity</w:t>
@@ -9911,7 +11122,7 @@
       <w:r>
         <w:t xml:space="preserve">Sourced from </w:t>
       </w:r>
-      <w:hyperlink r:id="rId30" w:history="1">
+      <w:hyperlink r:id="rId37" w:history="1">
         <w:r>
           <w:rPr>
             <w:rStyle w:val="Hyperlink"/>
@@ -10065,7 +11276,6 @@
       </w:pPr>
       <w:bookmarkStart w:id="34" w:name="_Toc105084239"/>
       <w:r>
-        <w:lastRenderedPageBreak/>
         <w:t>Discussion</w:t>
       </w:r>
       <w:bookmarkEnd w:id="34"/>
@@ -10116,7 +11326,7 @@
       <w:r>
         <w:t xml:space="preserve"> 12 20221) </w:t>
       </w:r>
-      <w:hyperlink r:id="rId31" w:history="1">
+      <w:hyperlink r:id="rId38" w:history="1">
         <w:r>
           <w:rPr>
             <w:rStyle w:val="Hyperlink"/>
@@ -11082,7 +12292,7 @@
   <w:abstractNum w:abstractNumId="10" w15:restartNumberingAfterBreak="0">
     <w:nsid w:val="60141E97"/>
     <w:multiLevelType w:val="hybridMultilevel"/>
-    <w:tmpl w:val="BF6AF068"/>
+    <w:tmpl w:val="8E586E2E"/>
     <w:lvl w:ilvl="0" w:tplc="04090001">
       <w:start w:val="1"/>
       <w:numFmt w:val="bullet"/>
@@ -12363,7 +13573,6 @@
     <w:basedOn w:val="Normal"/>
     <w:next w:val="Normal"/>
     <w:uiPriority w:val="35"/>
-    <w:semiHidden/>
     <w:unhideWhenUsed/>
     <w:qFormat/>
     <w:rsid w:val="00C3691E"/>

--- a/Bachelor Project.docx
+++ b/Bachelor Project.docx
@@ -4170,7 +4170,7 @@
           <w:r>
             <w:fldChar w:fldCharType="separate"/>
           </w:r>
-          <w:hyperlink w:anchor="_Toc105084204" w:history="1">
+          <w:hyperlink w:anchor="_Toc105779257" w:history="1">
             <w:r>
               <w:rPr>
                 <w:rStyle w:val="Hyperlink"/>
@@ -4197,7 +4197,7 @@
                 <w:noProof/>
                 <w:webHidden/>
               </w:rPr>
-              <w:instrText xml:space="preserve"> PAGEREF _Toc105084204 \h </w:instrText>
+              <w:instrText xml:space="preserve"> PAGEREF _Toc105779257 \h </w:instrText>
             </w:r>
             <w:r>
               <w:rPr>
@@ -4217,7 +4217,7 @@
                 <w:noProof/>
                 <w:webHidden/>
               </w:rPr>
-              <w:t>3</w:t>
+              <w:t>2</w:t>
             </w:r>
             <w:r>
               <w:rPr>
@@ -4239,7 +4239,7 @@
               <w:noProof/>
             </w:rPr>
           </w:pPr>
-          <w:hyperlink w:anchor="_Toc105084205" w:history="1">
+          <w:hyperlink w:anchor="_Toc105779258" w:history="1">
             <w:r>
               <w:rPr>
                 <w:rStyle w:val="Hyperlink"/>
@@ -4266,7 +4266,7 @@
                 <w:noProof/>
                 <w:webHidden/>
               </w:rPr>
-              <w:instrText xml:space="preserve"> PAGEREF _Toc105084205 \h </w:instrText>
+              <w:instrText xml:space="preserve"> PAGEREF _Toc105779258 \h </w:instrText>
             </w:r>
             <w:r>
               <w:rPr>
@@ -4309,7 +4309,7 @@
               <w:noProof/>
             </w:rPr>
           </w:pPr>
-          <w:hyperlink w:anchor="_Toc105084206" w:history="1">
+          <w:hyperlink w:anchor="_Toc105779259" w:history="1">
             <w:r>
               <w:rPr>
                 <w:rStyle w:val="Hyperlink"/>
@@ -4350,7 +4350,7 @@
                 <w:noProof/>
                 <w:webHidden/>
               </w:rPr>
-              <w:instrText xml:space="preserve"> PAGEREF _Toc105084206 \h </w:instrText>
+              <w:instrText xml:space="preserve"> PAGEREF _Toc105779259 \h </w:instrText>
             </w:r>
             <w:r>
               <w:rPr>
@@ -4392,7 +4392,7 @@
               <w:noProof/>
             </w:rPr>
           </w:pPr>
-          <w:hyperlink w:anchor="_Toc105084207" w:history="1">
+          <w:hyperlink w:anchor="_Toc105779260" w:history="1">
             <w:r>
               <w:rPr>
                 <w:rStyle w:val="Hyperlink"/>
@@ -4419,7 +4419,7 @@
                 <w:noProof/>
                 <w:webHidden/>
               </w:rPr>
-              <w:instrText xml:space="preserve"> PAGEREF _Toc105084207 \h </w:instrText>
+              <w:instrText xml:space="preserve"> PAGEREF _Toc105779260 \h </w:instrText>
             </w:r>
             <w:r>
               <w:rPr>
@@ -4462,7 +4462,7 @@
               <w:noProof/>
             </w:rPr>
           </w:pPr>
-          <w:hyperlink w:anchor="_Toc105084208" w:history="1">
+          <w:hyperlink w:anchor="_Toc105779261" w:history="1">
             <w:r>
               <w:rPr>
                 <w:rStyle w:val="Hyperlink"/>
@@ -4503,7 +4503,7 @@
                 <w:noProof/>
                 <w:webHidden/>
               </w:rPr>
-              <w:instrText xml:space="preserve"> PAGEREF _Toc105084208 \h </w:instrText>
+              <w:instrText xml:space="preserve"> PAGEREF _Toc105779261 \h </w:instrText>
             </w:r>
             <w:r>
               <w:rPr>
@@ -4546,7 +4546,7 @@
               <w:noProof/>
             </w:rPr>
           </w:pPr>
-          <w:hyperlink w:anchor="_Toc105084209" w:history="1">
+          <w:hyperlink w:anchor="_Toc105779262" w:history="1">
             <w:r>
               <w:rPr>
                 <w:rStyle w:val="Hyperlink"/>
@@ -4587,7 +4587,7 @@
                 <w:noProof/>
                 <w:webHidden/>
               </w:rPr>
-              <w:instrText xml:space="preserve"> PAGEREF _Toc105084209 \h </w:instrText>
+              <w:instrText xml:space="preserve"> PAGEREF _Toc105779262 \h </w:instrText>
             </w:r>
             <w:r>
               <w:rPr>
@@ -4607,7 +4607,7 @@
                 <w:noProof/>
                 <w:webHidden/>
               </w:rPr>
-              <w:t>5</w:t>
+              <w:t>4</w:t>
             </w:r>
             <w:r>
               <w:rPr>
@@ -4629,13 +4629,13 @@
               <w:noProof/>
             </w:rPr>
           </w:pPr>
-          <w:hyperlink w:anchor="_Toc105084210" w:history="1">
+          <w:hyperlink w:anchor="_Toc105779263" w:history="1">
             <w:r>
               <w:rPr>
                 <w:rStyle w:val="Hyperlink"/>
                 <w:noProof/>
               </w:rPr>
-              <w:t>Method</w:t>
+              <w:t>Methodology</w:t>
             </w:r>
             <w:r>
               <w:rPr>
@@ -4656,7 +4656,76 @@
                 <w:noProof/>
                 <w:webHidden/>
               </w:rPr>
-              <w:instrText xml:space="preserve"> PAGEREF _Toc105084210 \h </w:instrText>
+              <w:instrText xml:space="preserve"> PAGEREF _Toc105779263 \h </w:instrText>
+            </w:r>
+            <w:r>
+              <w:rPr>
+                <w:noProof/>
+                <w:webHidden/>
+              </w:rPr>
+            </w:r>
+            <w:r>
+              <w:rPr>
+                <w:noProof/>
+                <w:webHidden/>
+              </w:rPr>
+              <w:fldChar w:fldCharType="separate"/>
+            </w:r>
+            <w:r>
+              <w:rPr>
+                <w:noProof/>
+                <w:webHidden/>
+              </w:rPr>
+              <w:t>5</w:t>
+            </w:r>
+            <w:r>
+              <w:rPr>
+                <w:noProof/>
+                <w:webHidden/>
+              </w:rPr>
+              <w:fldChar w:fldCharType="end"/>
+            </w:r>
+          </w:hyperlink>
+        </w:p>
+        <w:p>
+          <w:pPr>
+            <w:pStyle w:val="TOC3"/>
+            <w:tabs>
+              <w:tab w:val="right" w:leader="dot" w:pos="9350"/>
+            </w:tabs>
+            <w:rPr>
+              <w:rFonts w:cstheme="minorBidi"/>
+              <w:noProof/>
+            </w:rPr>
+          </w:pPr>
+          <w:hyperlink w:anchor="_Toc105779264" w:history="1">
+            <w:r>
+              <w:rPr>
+                <w:rStyle w:val="Hyperlink"/>
+                <w:noProof/>
+              </w:rPr>
+              <w:t>Errors and Limitations</w:t>
+            </w:r>
+            <w:r>
+              <w:rPr>
+                <w:noProof/>
+                <w:webHidden/>
+              </w:rPr>
+              <w:tab/>
+            </w:r>
+            <w:r>
+              <w:rPr>
+                <w:noProof/>
+                <w:webHidden/>
+              </w:rPr>
+              <w:fldChar w:fldCharType="begin"/>
+            </w:r>
+            <w:r>
+              <w:rPr>
+                <w:noProof/>
+                <w:webHidden/>
+              </w:rPr>
+              <w:instrText xml:space="preserve"> PAGEREF _Toc105779264 \h </w:instrText>
             </w:r>
             <w:r>
               <w:rPr>
@@ -4698,7 +4767,7 @@
               <w:noProof/>
             </w:rPr>
           </w:pPr>
-          <w:hyperlink w:anchor="_Toc105084211" w:history="1">
+          <w:hyperlink w:anchor="_Toc105779265" w:history="1">
             <w:r>
               <w:rPr>
                 <w:rStyle w:val="Hyperlink"/>
@@ -4725,7 +4794,7 @@
                 <w:noProof/>
                 <w:webHidden/>
               </w:rPr>
-              <w:instrText xml:space="preserve"> PAGEREF _Toc105084211 \h </w:instrText>
+              <w:instrText xml:space="preserve"> PAGEREF _Toc105779265 \h </w:instrText>
             </w:r>
             <w:r>
               <w:rPr>
@@ -4768,7 +4837,7 @@
               <w:noProof/>
             </w:rPr>
           </w:pPr>
-          <w:hyperlink w:anchor="_Toc105084212" w:history="1">
+          <w:hyperlink w:anchor="_Toc105779266" w:history="1">
             <w:r>
               <w:rPr>
                 <w:rStyle w:val="Hyperlink"/>
@@ -4809,7 +4878,7 @@
                 <w:noProof/>
                 <w:webHidden/>
               </w:rPr>
-              <w:instrText xml:space="preserve"> PAGEREF _Toc105084212 \h </w:instrText>
+              <w:instrText xml:space="preserve"> PAGEREF _Toc105779266 \h </w:instrText>
             </w:r>
             <w:r>
               <w:rPr>
@@ -4829,7 +4898,7 @@
                 <w:noProof/>
                 <w:webHidden/>
               </w:rPr>
-              <w:t>6</w:t>
+              <w:t>7</w:t>
             </w:r>
             <w:r>
               <w:rPr>
@@ -4851,7 +4920,7 @@
               <w:noProof/>
             </w:rPr>
           </w:pPr>
-          <w:hyperlink w:anchor="_Toc105084213" w:history="1">
+          <w:hyperlink w:anchor="_Toc105779267" w:history="1">
             <w:r>
               <w:rPr>
                 <w:rStyle w:val="Hyperlink"/>
@@ -4878,7 +4947,7 @@
                 <w:noProof/>
                 <w:webHidden/>
               </w:rPr>
-              <w:instrText xml:space="preserve"> PAGEREF _Toc105084213 \h </w:instrText>
+              <w:instrText xml:space="preserve"> PAGEREF _Toc105779267 \h </w:instrText>
             </w:r>
             <w:r>
               <w:rPr>
@@ -4898,7 +4967,7 @@
                 <w:noProof/>
                 <w:webHidden/>
               </w:rPr>
-              <w:t>6</w:t>
+              <w:t>7</w:t>
             </w:r>
             <w:r>
               <w:rPr>
@@ -4920,7 +4989,7 @@
               <w:noProof/>
             </w:rPr>
           </w:pPr>
-          <w:hyperlink w:anchor="_Toc105084214" w:history="1">
+          <w:hyperlink w:anchor="_Toc105779268" w:history="1">
             <w:r>
               <w:rPr>
                 <w:rStyle w:val="Hyperlink"/>
@@ -4947,7 +5016,7 @@
                 <w:noProof/>
                 <w:webHidden/>
               </w:rPr>
-              <w:instrText xml:space="preserve"> PAGEREF _Toc105084214 \h </w:instrText>
+              <w:instrText xml:space="preserve"> PAGEREF _Toc105779268 \h </w:instrText>
             </w:r>
             <w:r>
               <w:rPr>
@@ -4967,7 +5036,7 @@
                 <w:noProof/>
                 <w:webHidden/>
               </w:rPr>
-              <w:t>6</w:t>
+              <w:t>7</w:t>
             </w:r>
             <w:r>
               <w:rPr>
@@ -4989,7 +5058,7 @@
               <w:noProof/>
             </w:rPr>
           </w:pPr>
-          <w:hyperlink w:anchor="_Toc105084215" w:history="1">
+          <w:hyperlink w:anchor="_Toc105779269" w:history="1">
             <w:r>
               <w:rPr>
                 <w:rStyle w:val="Hyperlink"/>
@@ -5016,7 +5085,7 @@
                 <w:noProof/>
                 <w:webHidden/>
               </w:rPr>
-              <w:instrText xml:space="preserve"> PAGEREF _Toc105084215 \h </w:instrText>
+              <w:instrText xml:space="preserve"> PAGEREF _Toc105779269 \h </w:instrText>
             </w:r>
             <w:r>
               <w:rPr>
@@ -5058,7 +5127,7 @@
               <w:noProof/>
             </w:rPr>
           </w:pPr>
-          <w:hyperlink w:anchor="_Toc105084216" w:history="1">
+          <w:hyperlink w:anchor="_Toc105779270" w:history="1">
             <w:r>
               <w:rPr>
                 <w:rStyle w:val="Hyperlink"/>
@@ -5085,7 +5154,7 @@
                 <w:noProof/>
                 <w:webHidden/>
               </w:rPr>
-              <w:instrText xml:space="preserve"> PAGEREF _Toc105084216 \h </w:instrText>
+              <w:instrText xml:space="preserve"> PAGEREF _Toc105779270 \h </w:instrText>
             </w:r>
             <w:r>
               <w:rPr>
@@ -5127,7 +5196,7 @@
               <w:noProof/>
             </w:rPr>
           </w:pPr>
-          <w:hyperlink w:anchor="_Toc105084217" w:history="1">
+          <w:hyperlink w:anchor="_Toc105779271" w:history="1">
             <w:r>
               <w:rPr>
                 <w:rStyle w:val="Hyperlink"/>
@@ -5154,7 +5223,7 @@
                 <w:noProof/>
                 <w:webHidden/>
               </w:rPr>
-              <w:instrText xml:space="preserve"> PAGEREF _Toc105084217 \h </w:instrText>
+              <w:instrText xml:space="preserve"> PAGEREF _Toc105779271 \h </w:instrText>
             </w:r>
             <w:r>
               <w:rPr>
@@ -5196,7 +5265,7 @@
               <w:noProof/>
             </w:rPr>
           </w:pPr>
-          <w:hyperlink w:anchor="_Toc105084218" w:history="1">
+          <w:hyperlink w:anchor="_Toc105779272" w:history="1">
             <w:r>
               <w:rPr>
                 <w:rStyle w:val="Hyperlink"/>
@@ -5223,7 +5292,7 @@
                 <w:noProof/>
                 <w:webHidden/>
               </w:rPr>
-              <w:instrText xml:space="preserve"> PAGEREF _Toc105084218 \h </w:instrText>
+              <w:instrText xml:space="preserve"> PAGEREF _Toc105779272 \h </w:instrText>
             </w:r>
             <w:r>
               <w:rPr>
@@ -5243,76 +5312,7 @@
                 <w:noProof/>
                 <w:webHidden/>
               </w:rPr>
-              <w:t>7</w:t>
-            </w:r>
-            <w:r>
-              <w:rPr>
-                <w:noProof/>
-                <w:webHidden/>
-              </w:rPr>
-              <w:fldChar w:fldCharType="end"/>
-            </w:r>
-          </w:hyperlink>
-        </w:p>
-        <w:p>
-          <w:pPr>
-            <w:pStyle w:val="TOC2"/>
-            <w:tabs>
-              <w:tab w:val="right" w:leader="dot" w:pos="9350"/>
-            </w:tabs>
-            <w:rPr>
-              <w:rFonts w:cstheme="minorBidi"/>
-              <w:noProof/>
-            </w:rPr>
-          </w:pPr>
-          <w:hyperlink w:anchor="_Toc105084219" w:history="1">
-            <w:r>
-              <w:rPr>
-                <w:rStyle w:val="Hyperlink"/>
-                <w:noProof/>
-              </w:rPr>
-              <w:t>Limitations</w:t>
-            </w:r>
-            <w:r>
-              <w:rPr>
-                <w:noProof/>
-                <w:webHidden/>
-              </w:rPr>
-              <w:tab/>
-            </w:r>
-            <w:r>
-              <w:rPr>
-                <w:noProof/>
-                <w:webHidden/>
-              </w:rPr>
-              <w:fldChar w:fldCharType="begin"/>
-            </w:r>
-            <w:r>
-              <w:rPr>
-                <w:noProof/>
-                <w:webHidden/>
-              </w:rPr>
-              <w:instrText xml:space="preserve"> PAGEREF _Toc105084219 \h </w:instrText>
-            </w:r>
-            <w:r>
-              <w:rPr>
-                <w:noProof/>
-                <w:webHidden/>
-              </w:rPr>
-            </w:r>
-            <w:r>
-              <w:rPr>
-                <w:noProof/>
-                <w:webHidden/>
-              </w:rPr>
-              <w:fldChar w:fldCharType="separate"/>
-            </w:r>
-            <w:r>
-              <w:rPr>
-                <w:noProof/>
-                <w:webHidden/>
-              </w:rPr>
-              <w:t>7</w:t>
+              <w:t>8</w:t>
             </w:r>
             <w:r>
               <w:rPr>
@@ -5335,7 +5335,7 @@
               <w:noProof/>
             </w:rPr>
           </w:pPr>
-          <w:hyperlink w:anchor="_Toc105084220" w:history="1">
+          <w:hyperlink w:anchor="_Toc105779273" w:history="1">
             <w:r>
               <w:rPr>
                 <w:rStyle w:val="Hyperlink"/>
@@ -5376,7 +5376,7 @@
                 <w:noProof/>
                 <w:webHidden/>
               </w:rPr>
-              <w:instrText xml:space="preserve"> PAGEREF _Toc105084220 \h </w:instrText>
+              <w:instrText xml:space="preserve"> PAGEREF _Toc105779273 \h </w:instrText>
             </w:r>
             <w:r>
               <w:rPr>
@@ -5396,7 +5396,7 @@
                 <w:noProof/>
                 <w:webHidden/>
               </w:rPr>
-              <w:t>7</w:t>
+              <w:t>8</w:t>
             </w:r>
             <w:r>
               <w:rPr>
@@ -5418,12 +5418,81 @@
               <w:noProof/>
             </w:rPr>
           </w:pPr>
-          <w:hyperlink w:anchor="_Toc105084221" w:history="1">
+          <w:hyperlink w:anchor="_Toc105779274" w:history="1">
             <w:r>
               <w:rPr>
                 <w:rStyle w:val="Hyperlink"/>
                 <w:noProof/>
               </w:rPr>
+              <w:t>Outliers</w:t>
+            </w:r>
+            <w:r>
+              <w:rPr>
+                <w:noProof/>
+                <w:webHidden/>
+              </w:rPr>
+              <w:tab/>
+            </w:r>
+            <w:r>
+              <w:rPr>
+                <w:noProof/>
+                <w:webHidden/>
+              </w:rPr>
+              <w:fldChar w:fldCharType="begin"/>
+            </w:r>
+            <w:r>
+              <w:rPr>
+                <w:noProof/>
+                <w:webHidden/>
+              </w:rPr>
+              <w:instrText xml:space="preserve"> PAGEREF _Toc105779274 \h </w:instrText>
+            </w:r>
+            <w:r>
+              <w:rPr>
+                <w:noProof/>
+                <w:webHidden/>
+              </w:rPr>
+            </w:r>
+            <w:r>
+              <w:rPr>
+                <w:noProof/>
+                <w:webHidden/>
+              </w:rPr>
+              <w:fldChar w:fldCharType="separate"/>
+            </w:r>
+            <w:r>
+              <w:rPr>
+                <w:noProof/>
+                <w:webHidden/>
+              </w:rPr>
+              <w:t>8</w:t>
+            </w:r>
+            <w:r>
+              <w:rPr>
+                <w:noProof/>
+                <w:webHidden/>
+              </w:rPr>
+              <w:fldChar w:fldCharType="end"/>
+            </w:r>
+          </w:hyperlink>
+        </w:p>
+        <w:p>
+          <w:pPr>
+            <w:pStyle w:val="TOC2"/>
+            <w:tabs>
+              <w:tab w:val="right" w:leader="dot" w:pos="9350"/>
+            </w:tabs>
+            <w:rPr>
+              <w:rFonts w:cstheme="minorBidi"/>
+              <w:noProof/>
+            </w:rPr>
+          </w:pPr>
+          <w:hyperlink w:anchor="_Toc105779275" w:history="1">
+            <w:r>
+              <w:rPr>
+                <w:rStyle w:val="Hyperlink"/>
+                <w:noProof/>
+              </w:rPr>
               <w:t>General Analysis</w:t>
             </w:r>
             <w:r>
@@ -5445,7 +5514,7 @@
                 <w:noProof/>
                 <w:webHidden/>
               </w:rPr>
-              <w:instrText xml:space="preserve"> PAGEREF _Toc105084221 \h </w:instrText>
+              <w:instrText xml:space="preserve"> PAGEREF _Toc105779275 \h </w:instrText>
             </w:r>
             <w:r>
               <w:rPr>
@@ -5465,7 +5534,7 @@
                 <w:noProof/>
                 <w:webHidden/>
               </w:rPr>
-              <w:t>7</w:t>
+              <w:t>10</w:t>
             </w:r>
             <w:r>
               <w:rPr>
@@ -5487,7 +5556,7 @@
               <w:noProof/>
             </w:rPr>
           </w:pPr>
-          <w:hyperlink w:anchor="_Toc105084222" w:history="1">
+          <w:hyperlink w:anchor="_Toc105779276" w:history="1">
             <w:r>
               <w:rPr>
                 <w:rStyle w:val="Hyperlink"/>
@@ -5514,7 +5583,7 @@
                 <w:noProof/>
                 <w:webHidden/>
               </w:rPr>
-              <w:instrText xml:space="preserve"> PAGEREF _Toc105084222 \h </w:instrText>
+              <w:instrText xml:space="preserve"> PAGEREF _Toc105779276 \h </w:instrText>
             </w:r>
             <w:r>
               <w:rPr>
@@ -5534,7 +5603,7 @@
                 <w:noProof/>
                 <w:webHidden/>
               </w:rPr>
-              <w:t>7</w:t>
+              <w:t>10</w:t>
             </w:r>
             <w:r>
               <w:rPr>
@@ -5556,7 +5625,7 @@
               <w:noProof/>
             </w:rPr>
           </w:pPr>
-          <w:hyperlink w:anchor="_Toc105084223" w:history="1">
+          <w:hyperlink w:anchor="_Toc105779277" w:history="1">
             <w:r>
               <w:rPr>
                 <w:rStyle w:val="Hyperlink"/>
@@ -5583,7 +5652,7 @@
                 <w:noProof/>
                 <w:webHidden/>
               </w:rPr>
-              <w:instrText xml:space="preserve"> PAGEREF _Toc105084223 \h </w:instrText>
+              <w:instrText xml:space="preserve"> PAGEREF _Toc105779277 \h </w:instrText>
             </w:r>
             <w:r>
               <w:rPr>
@@ -5603,7 +5672,7 @@
                 <w:noProof/>
                 <w:webHidden/>
               </w:rPr>
-              <w:t>9</w:t>
+              <w:t>11</w:t>
             </w:r>
             <w:r>
               <w:rPr>
@@ -5625,7 +5694,7 @@
               <w:noProof/>
             </w:rPr>
           </w:pPr>
-          <w:hyperlink w:anchor="_Toc105084224" w:history="1">
+          <w:hyperlink w:anchor="_Toc105779278" w:history="1">
             <w:r>
               <w:rPr>
                 <w:rStyle w:val="Hyperlink"/>
@@ -5652,7 +5721,7 @@
                 <w:noProof/>
                 <w:webHidden/>
               </w:rPr>
-              <w:instrText xml:space="preserve"> PAGEREF _Toc105084224 \h </w:instrText>
+              <w:instrText xml:space="preserve"> PAGEREF _Toc105779278 \h </w:instrText>
             </w:r>
             <w:r>
               <w:rPr>
@@ -5672,7 +5741,7 @@
                 <w:noProof/>
                 <w:webHidden/>
               </w:rPr>
-              <w:t>9</w:t>
+              <w:t>11</w:t>
             </w:r>
             <w:r>
               <w:rPr>
@@ -5694,7 +5763,7 @@
               <w:noProof/>
             </w:rPr>
           </w:pPr>
-          <w:hyperlink w:anchor="_Toc105084225" w:history="1">
+          <w:hyperlink w:anchor="_Toc105779279" w:history="1">
             <w:r>
               <w:rPr>
                 <w:rStyle w:val="Hyperlink"/>
@@ -5721,7 +5790,7 @@
                 <w:noProof/>
                 <w:webHidden/>
               </w:rPr>
-              <w:instrText xml:space="preserve"> PAGEREF _Toc105084225 \h </w:instrText>
+              <w:instrText xml:space="preserve"> PAGEREF _Toc105779279 \h </w:instrText>
             </w:r>
             <w:r>
               <w:rPr>
@@ -5741,7 +5810,7 @@
                 <w:noProof/>
                 <w:webHidden/>
               </w:rPr>
-              <w:t>9</w:t>
+              <w:t>12</w:t>
             </w:r>
             <w:r>
               <w:rPr>
@@ -5763,7 +5832,7 @@
               <w:noProof/>
             </w:rPr>
           </w:pPr>
-          <w:hyperlink w:anchor="_Toc105084226" w:history="1">
+          <w:hyperlink w:anchor="_Toc105779280" w:history="1">
             <w:r>
               <w:rPr>
                 <w:rStyle w:val="Hyperlink"/>
@@ -5790,7 +5859,7 @@
                 <w:noProof/>
                 <w:webHidden/>
               </w:rPr>
-              <w:instrText xml:space="preserve"> PAGEREF _Toc105084226 \h </w:instrText>
+              <w:instrText xml:space="preserve"> PAGEREF _Toc105779280 \h </w:instrText>
             </w:r>
             <w:r>
               <w:rPr>
@@ -5810,7 +5879,7 @@
                 <w:noProof/>
                 <w:webHidden/>
               </w:rPr>
-              <w:t>9</w:t>
+              <w:t>12</w:t>
             </w:r>
             <w:r>
               <w:rPr>
@@ -5832,7 +5901,7 @@
               <w:noProof/>
             </w:rPr>
           </w:pPr>
-          <w:hyperlink w:anchor="_Toc105084227" w:history="1">
+          <w:hyperlink w:anchor="_Toc105779281" w:history="1">
             <w:r>
               <w:rPr>
                 <w:rStyle w:val="Hyperlink"/>
@@ -5859,7 +5928,7 @@
                 <w:noProof/>
                 <w:webHidden/>
               </w:rPr>
-              <w:instrText xml:space="preserve"> PAGEREF _Toc105084227 \h </w:instrText>
+              <w:instrText xml:space="preserve"> PAGEREF _Toc105779281 \h </w:instrText>
             </w:r>
             <w:r>
               <w:rPr>
@@ -5879,7 +5948,7 @@
                 <w:noProof/>
                 <w:webHidden/>
               </w:rPr>
-              <w:t>9</w:t>
+              <w:t>12</w:t>
             </w:r>
             <w:r>
               <w:rPr>
@@ -5901,7 +5970,7 @@
               <w:noProof/>
             </w:rPr>
           </w:pPr>
-          <w:hyperlink w:anchor="_Toc105084228" w:history="1">
+          <w:hyperlink w:anchor="_Toc105779282" w:history="1">
             <w:r>
               <w:rPr>
                 <w:rStyle w:val="Hyperlink"/>
@@ -5928,7 +5997,7 @@
                 <w:noProof/>
                 <w:webHidden/>
               </w:rPr>
-              <w:instrText xml:space="preserve"> PAGEREF _Toc105084228 \h </w:instrText>
+              <w:instrText xml:space="preserve"> PAGEREF _Toc105779282 \h </w:instrText>
             </w:r>
             <w:r>
               <w:rPr>
@@ -5948,7 +6017,7 @@
                 <w:noProof/>
                 <w:webHidden/>
               </w:rPr>
-              <w:t>9</w:t>
+              <w:t>12</w:t>
             </w:r>
             <w:r>
               <w:rPr>
@@ -5970,7 +6039,7 @@
               <w:noProof/>
             </w:rPr>
           </w:pPr>
-          <w:hyperlink w:anchor="_Toc105084229" w:history="1">
+          <w:hyperlink w:anchor="_Toc105779283" w:history="1">
             <w:r>
               <w:rPr>
                 <w:rStyle w:val="Hyperlink"/>
@@ -5997,7 +6066,7 @@
                 <w:noProof/>
                 <w:webHidden/>
               </w:rPr>
-              <w:instrText xml:space="preserve"> PAGEREF _Toc105084229 \h </w:instrText>
+              <w:instrText xml:space="preserve"> PAGEREF _Toc105779283 \h </w:instrText>
             </w:r>
             <w:r>
               <w:rPr>
@@ -6017,7 +6086,7 @@
                 <w:noProof/>
                 <w:webHidden/>
               </w:rPr>
-              <w:t>9</w:t>
+              <w:t>12</w:t>
             </w:r>
             <w:r>
               <w:rPr>
@@ -6039,7 +6108,7 @@
               <w:noProof/>
             </w:rPr>
           </w:pPr>
-          <w:hyperlink w:anchor="_Toc105084230" w:history="1">
+          <w:hyperlink w:anchor="_Toc105779284" w:history="1">
             <w:r>
               <w:rPr>
                 <w:rStyle w:val="Hyperlink"/>
@@ -6066,7 +6135,7 @@
                 <w:noProof/>
                 <w:webHidden/>
               </w:rPr>
-              <w:instrText xml:space="preserve"> PAGEREF _Toc105084230 \h </w:instrText>
+              <w:instrText xml:space="preserve"> PAGEREF _Toc105779284 \h </w:instrText>
             </w:r>
             <w:r>
               <w:rPr>
@@ -6086,7 +6155,7 @@
                 <w:noProof/>
                 <w:webHidden/>
               </w:rPr>
-              <w:t>9</w:t>
+              <w:t>12</w:t>
             </w:r>
             <w:r>
               <w:rPr>
@@ -6108,7 +6177,7 @@
               <w:noProof/>
             </w:rPr>
           </w:pPr>
-          <w:hyperlink w:anchor="_Toc105084231" w:history="1">
+          <w:hyperlink w:anchor="_Toc105779285" w:history="1">
             <w:r>
               <w:rPr>
                 <w:rStyle w:val="Hyperlink"/>
@@ -6135,7 +6204,7 @@
                 <w:noProof/>
                 <w:webHidden/>
               </w:rPr>
-              <w:instrText xml:space="preserve"> PAGEREF _Toc105084231 \h </w:instrText>
+              <w:instrText xml:space="preserve"> PAGEREF _Toc105779285 \h </w:instrText>
             </w:r>
             <w:r>
               <w:rPr>
@@ -6155,7 +6224,7 @@
                 <w:noProof/>
                 <w:webHidden/>
               </w:rPr>
-              <w:t>9</w:t>
+              <w:t>12</w:t>
             </w:r>
             <w:r>
               <w:rPr>
@@ -6177,7 +6246,7 @@
               <w:noProof/>
             </w:rPr>
           </w:pPr>
-          <w:hyperlink w:anchor="_Toc105084232" w:history="1">
+          <w:hyperlink w:anchor="_Toc105779286" w:history="1">
             <w:r>
               <w:rPr>
                 <w:rStyle w:val="Hyperlink"/>
@@ -6204,7 +6273,7 @@
                 <w:noProof/>
                 <w:webHidden/>
               </w:rPr>
-              <w:instrText xml:space="preserve"> PAGEREF _Toc105084232 \h </w:instrText>
+              <w:instrText xml:space="preserve"> PAGEREF _Toc105779286 \h </w:instrText>
             </w:r>
             <w:r>
               <w:rPr>
@@ -6224,7 +6293,7 @@
                 <w:noProof/>
                 <w:webHidden/>
               </w:rPr>
-              <w:t>9</w:t>
+              <w:t>12</w:t>
             </w:r>
             <w:r>
               <w:rPr>
@@ -6246,7 +6315,7 @@
               <w:noProof/>
             </w:rPr>
           </w:pPr>
-          <w:hyperlink w:anchor="_Toc105084233" w:history="1">
+          <w:hyperlink w:anchor="_Toc105779287" w:history="1">
             <w:r>
               <w:rPr>
                 <w:rStyle w:val="Hyperlink"/>
@@ -6273,7 +6342,7 @@
                 <w:noProof/>
                 <w:webHidden/>
               </w:rPr>
-              <w:instrText xml:space="preserve"> PAGEREF _Toc105084233 \h </w:instrText>
+              <w:instrText xml:space="preserve"> PAGEREF _Toc105779287 \h </w:instrText>
             </w:r>
             <w:r>
               <w:rPr>
@@ -6293,7 +6362,7 @@
                 <w:noProof/>
                 <w:webHidden/>
               </w:rPr>
-              <w:t>9</w:t>
+              <w:t>12</w:t>
             </w:r>
             <w:r>
               <w:rPr>
@@ -6315,7 +6384,7 @@
               <w:noProof/>
             </w:rPr>
           </w:pPr>
-          <w:hyperlink w:anchor="_Toc105084234" w:history="1">
+          <w:hyperlink w:anchor="_Toc105779288" w:history="1">
             <w:r>
               <w:rPr>
                 <w:rStyle w:val="Hyperlink"/>
@@ -6342,7 +6411,7 @@
                 <w:noProof/>
                 <w:webHidden/>
               </w:rPr>
-              <w:instrText xml:space="preserve"> PAGEREF _Toc105084234 \h </w:instrText>
+              <w:instrText xml:space="preserve"> PAGEREF _Toc105779288 \h </w:instrText>
             </w:r>
             <w:r>
               <w:rPr>
@@ -6362,7 +6431,7 @@
                 <w:noProof/>
                 <w:webHidden/>
               </w:rPr>
-              <w:t>9</w:t>
+              <w:t>12</w:t>
             </w:r>
             <w:r>
               <w:rPr>
@@ -6384,7 +6453,7 @@
               <w:noProof/>
             </w:rPr>
           </w:pPr>
-          <w:hyperlink w:anchor="_Toc105084235" w:history="1">
+          <w:hyperlink w:anchor="_Toc105779289" w:history="1">
             <w:r>
               <w:rPr>
                 <w:rStyle w:val="Hyperlink"/>
@@ -6411,7 +6480,7 @@
                 <w:noProof/>
                 <w:webHidden/>
               </w:rPr>
-              <w:instrText xml:space="preserve"> PAGEREF _Toc105084235 \h </w:instrText>
+              <w:instrText xml:space="preserve"> PAGEREF _Toc105779289 \h </w:instrText>
             </w:r>
             <w:r>
               <w:rPr>
@@ -6431,7 +6500,7 @@
                 <w:noProof/>
                 <w:webHidden/>
               </w:rPr>
-              <w:t>9</w:t>
+              <w:t>12</w:t>
             </w:r>
             <w:r>
               <w:rPr>
@@ -6453,7 +6522,7 @@
               <w:noProof/>
             </w:rPr>
           </w:pPr>
-          <w:hyperlink w:anchor="_Toc105084236" w:history="1">
+          <w:hyperlink w:anchor="_Toc105779290" w:history="1">
             <w:r>
               <w:rPr>
                 <w:rStyle w:val="Hyperlink"/>
@@ -6480,7 +6549,7 @@
                 <w:noProof/>
                 <w:webHidden/>
               </w:rPr>
-              <w:instrText xml:space="preserve"> PAGEREF _Toc105084236 \h </w:instrText>
+              <w:instrText xml:space="preserve"> PAGEREF _Toc105779290 \h </w:instrText>
             </w:r>
             <w:r>
               <w:rPr>
@@ -6500,7 +6569,7 @@
                 <w:noProof/>
                 <w:webHidden/>
               </w:rPr>
-              <w:t>9</w:t>
+              <w:t>12</w:t>
             </w:r>
             <w:r>
               <w:rPr>
@@ -6522,7 +6591,7 @@
               <w:noProof/>
             </w:rPr>
           </w:pPr>
-          <w:hyperlink w:anchor="_Toc105084237" w:history="1">
+          <w:hyperlink w:anchor="_Toc105779291" w:history="1">
             <w:r>
               <w:rPr>
                 <w:rStyle w:val="Hyperlink"/>
@@ -6549,7 +6618,7 @@
                 <w:noProof/>
                 <w:webHidden/>
               </w:rPr>
-              <w:instrText xml:space="preserve"> PAGEREF _Toc105084237 \h </w:instrText>
+              <w:instrText xml:space="preserve"> PAGEREF _Toc105779291 \h </w:instrText>
             </w:r>
             <w:r>
               <w:rPr>
@@ -6569,7 +6638,7 @@
                 <w:noProof/>
                 <w:webHidden/>
               </w:rPr>
-              <w:t>9</w:t>
+              <w:t>12</w:t>
             </w:r>
             <w:r>
               <w:rPr>
@@ -6591,7 +6660,7 @@
               <w:noProof/>
             </w:rPr>
           </w:pPr>
-          <w:hyperlink w:anchor="_Toc105084238" w:history="1">
+          <w:hyperlink w:anchor="_Toc105779292" w:history="1">
             <w:r>
               <w:rPr>
                 <w:rStyle w:val="Hyperlink"/>
@@ -6618,7 +6687,7 @@
                 <w:noProof/>
                 <w:webHidden/>
               </w:rPr>
-              <w:instrText xml:space="preserve"> PAGEREF _Toc105084238 \h </w:instrText>
+              <w:instrText xml:space="preserve"> PAGEREF _Toc105779292 \h </w:instrText>
             </w:r>
             <w:r>
               <w:rPr>
@@ -6638,7 +6707,7 @@
                 <w:noProof/>
                 <w:webHidden/>
               </w:rPr>
-              <w:t>9</w:t>
+              <w:t>12</w:t>
             </w:r>
             <w:r>
               <w:rPr>
@@ -6661,7 +6730,7 @@
               <w:noProof/>
             </w:rPr>
           </w:pPr>
-          <w:hyperlink w:anchor="_Toc105084239" w:history="1">
+          <w:hyperlink w:anchor="_Toc105779293" w:history="1">
             <w:r>
               <w:rPr>
                 <w:rStyle w:val="Hyperlink"/>
@@ -6702,7 +6771,7 @@
                 <w:noProof/>
                 <w:webHidden/>
               </w:rPr>
-              <w:instrText xml:space="preserve"> PAGEREF _Toc105084239 \h </w:instrText>
+              <w:instrText xml:space="preserve"> PAGEREF _Toc105779293 \h </w:instrText>
             </w:r>
             <w:r>
               <w:rPr>
@@ -6722,7 +6791,7 @@
                 <w:noProof/>
                 <w:webHidden/>
               </w:rPr>
-              <w:t>10</w:t>
+              <w:t>12</w:t>
             </w:r>
             <w:r>
               <w:rPr>
@@ -6745,7 +6814,7 @@
               <w:noProof/>
             </w:rPr>
           </w:pPr>
-          <w:hyperlink w:anchor="_Toc105084240" w:history="1">
+          <w:hyperlink w:anchor="_Toc105779294" w:history="1">
             <w:r>
               <w:rPr>
                 <w:rStyle w:val="Hyperlink"/>
@@ -6786,7 +6855,7 @@
                 <w:noProof/>
                 <w:webHidden/>
               </w:rPr>
-              <w:instrText xml:space="preserve"> PAGEREF _Toc105084240 \h </w:instrText>
+              <w:instrText xml:space="preserve"> PAGEREF _Toc105779294 \h </w:instrText>
             </w:r>
             <w:r>
               <w:rPr>
@@ -6806,7 +6875,7 @@
                 <w:noProof/>
                 <w:webHidden/>
               </w:rPr>
-              <w:t>10</w:t>
+              <w:t>12</w:t>
             </w:r>
             <w:r>
               <w:rPr>
@@ -6828,7 +6897,7 @@
               <w:noProof/>
             </w:rPr>
           </w:pPr>
-          <w:hyperlink w:anchor="_Toc105084241" w:history="1">
+          <w:hyperlink w:anchor="_Toc105779295" w:history="1">
             <w:r>
               <w:rPr>
                 <w:rStyle w:val="Hyperlink"/>
@@ -6855,7 +6924,7 @@
                 <w:noProof/>
                 <w:webHidden/>
               </w:rPr>
-              <w:instrText xml:space="preserve"> PAGEREF _Toc105084241 \h </w:instrText>
+              <w:instrText xml:space="preserve"> PAGEREF _Toc105779295 \h </w:instrText>
             </w:r>
             <w:r>
               <w:rPr>
@@ -6875,7 +6944,7 @@
                 <w:noProof/>
                 <w:webHidden/>
               </w:rPr>
-              <w:t>10</w:t>
+              <w:t>12</w:t>
             </w:r>
             <w:r>
               <w:rPr>
@@ -6897,7 +6966,7 @@
               <w:noProof/>
             </w:rPr>
           </w:pPr>
-          <w:hyperlink w:anchor="_Toc105084242" w:history="1">
+          <w:hyperlink w:anchor="_Toc105779296" w:history="1">
             <w:r>
               <w:rPr>
                 <w:rStyle w:val="Hyperlink"/>
@@ -6924,7 +6993,7 @@
                 <w:noProof/>
                 <w:webHidden/>
               </w:rPr>
-              <w:instrText xml:space="preserve"> PAGEREF _Toc105084242 \h </w:instrText>
+              <w:instrText xml:space="preserve"> PAGEREF _Toc105779296 \h </w:instrText>
             </w:r>
             <w:r>
               <w:rPr>
@@ -6944,7 +7013,7 @@
                 <w:noProof/>
                 <w:webHidden/>
               </w:rPr>
-              <w:t>10</w:t>
+              <w:t>13</w:t>
             </w:r>
             <w:r>
               <w:rPr>
@@ -6971,7 +7040,7 @@
       <w:pPr>
         <w:pStyle w:val="Heading1"/>
       </w:pPr>
-      <w:bookmarkStart w:id="0" w:name="_Toc105084204"/>
+      <w:bookmarkStart w:id="0" w:name="_Toc105779257"/>
       <w:r>
         <w:t>Abbreviations</w:t>
       </w:r>
@@ -7190,7 +7259,7 @@
       <w:pPr>
         <w:pStyle w:val="Heading1"/>
       </w:pPr>
-      <w:bookmarkStart w:id="1" w:name="_Toc105084205"/>
+      <w:bookmarkStart w:id="1" w:name="_Toc105779258"/>
       <w:r>
         <w:lastRenderedPageBreak/>
         <w:t>Abstract</w:t>
@@ -7210,7 +7279,7 @@
           <w:numId w:val="12"/>
         </w:numPr>
       </w:pPr>
-      <w:bookmarkStart w:id="2" w:name="_Toc105084206"/>
+      <w:bookmarkStart w:id="2" w:name="_Toc105779259"/>
       <w:r>
         <w:t>Introduction</w:t>
       </w:r>
@@ -7874,7 +7943,7 @@
       <w:pPr>
         <w:pStyle w:val="Heading2"/>
       </w:pPr>
-      <w:bookmarkStart w:id="3" w:name="_Toc105084207"/>
+      <w:bookmarkStart w:id="3" w:name="_Toc105779260"/>
       <w:r>
         <w:t>Thesis Structure</w:t>
       </w:r>
@@ -7964,7 +8033,7 @@
           <w:numId w:val="12"/>
         </w:numPr>
       </w:pPr>
-      <w:bookmarkStart w:id="4" w:name="_Toc105084208"/>
+      <w:bookmarkStart w:id="4" w:name="_Toc105779261"/>
       <w:r>
         <w:t>Theoretical Framework</w:t>
       </w:r>
@@ -8155,7 +8224,7 @@
           <w:numId w:val="12"/>
         </w:numPr>
       </w:pPr>
-      <w:bookmarkStart w:id="5" w:name="_Toc105084209"/>
+      <w:bookmarkStart w:id="5" w:name="_Toc105779262"/>
       <w:r>
         <w:t>Research Method</w:t>
       </w:r>
@@ -8177,7 +8246,7 @@
           <w:szCs w:val="24"/>
         </w:rPr>
       </w:pPr>
-      <w:bookmarkStart w:id="6" w:name="_Toc105084210"/>
+      <w:bookmarkStart w:id="6" w:name="_Toc105779263"/>
       <w:r>
         <w:rPr>
           <w:sz w:val="24"/>
@@ -8186,7 +8255,6 @@
         <w:lastRenderedPageBreak/>
         <w:t>Method</w:t>
       </w:r>
-      <w:bookmarkEnd w:id="6"/>
       <w:r>
         <w:rPr>
           <w:sz w:val="24"/>
@@ -8194,6 +8262,7 @@
         </w:rPr>
         <w:t>ology</w:t>
       </w:r>
+      <w:bookmarkEnd w:id="6"/>
     </w:p>
     <w:p>
       <w:r>
@@ -8674,9 +8743,11 @@
           <w:color w:val="FF0000"/>
         </w:rPr>
       </w:pPr>
+      <w:bookmarkStart w:id="7" w:name="_Toc105779264"/>
       <w:r>
         <w:t>Errors and Limitations</w:t>
       </w:r>
+      <w:bookmarkEnd w:id="7"/>
     </w:p>
     <w:p>
       <w:r>
@@ -8916,7 +8987,7 @@
           <w:szCs w:val="24"/>
         </w:rPr>
       </w:pPr>
-      <w:bookmarkStart w:id="7" w:name="_Toc105084211"/>
+      <w:bookmarkStart w:id="8" w:name="_Toc105779265"/>
       <w:r>
         <w:rPr>
           <w:sz w:val="24"/>
@@ -8924,7 +8995,7 @@
         </w:rPr>
         <w:t>Software</w:t>
       </w:r>
-      <w:bookmarkEnd w:id="7"/>
+      <w:bookmarkEnd w:id="8"/>
       <w:r>
         <w:rPr>
           <w:sz w:val="24"/>
@@ -9167,11 +9238,11 @@
           <w:numId w:val="12"/>
         </w:numPr>
       </w:pPr>
-      <w:bookmarkStart w:id="8" w:name="_Toc105084212"/>
+      <w:bookmarkStart w:id="9" w:name="_Toc105779266"/>
       <w:r>
         <w:t>Calculations/API Description</w:t>
       </w:r>
-      <w:bookmarkEnd w:id="8"/>
+      <w:bookmarkEnd w:id="9"/>
     </w:p>
     <w:p>
       <w:r>
@@ -9316,11 +9387,11 @@
       <w:pPr>
         <w:pStyle w:val="Heading3"/>
       </w:pPr>
-      <w:bookmarkStart w:id="9" w:name="_Toc105084213"/>
+      <w:bookmarkStart w:id="10" w:name="_Toc105779267"/>
       <w:r>
         <w:t>Energy per visit in kWh (E):</w:t>
       </w:r>
-      <w:bookmarkEnd w:id="9"/>
+      <w:bookmarkEnd w:id="10"/>
     </w:p>
     <w:p>
       <w:r>
@@ -9331,11 +9402,11 @@
       <w:pPr>
         <w:pStyle w:val="Heading3"/>
       </w:pPr>
-      <w:bookmarkStart w:id="10" w:name="_Toc105084214"/>
+      <w:bookmarkStart w:id="11" w:name="_Toc105779268"/>
       <w:r>
         <w:t>Emissions per visit in grams CO2e (C):</w:t>
       </w:r>
-      <w:bookmarkEnd w:id="10"/>
+      <w:bookmarkEnd w:id="11"/>
     </w:p>
     <w:p>
       <w:r>
@@ -9346,11 +9417,11 @@
       <w:pPr>
         <w:pStyle w:val="Heading3"/>
       </w:pPr>
-      <w:bookmarkStart w:id="11" w:name="_Toc105084215"/>
+      <w:bookmarkStart w:id="12" w:name="_Toc105779269"/>
       <w:r>
         <w:t>Annual energy in kWh (AE):</w:t>
       </w:r>
-      <w:bookmarkEnd w:id="11"/>
+      <w:bookmarkEnd w:id="12"/>
     </w:p>
     <w:p>
       <w:r>
@@ -9361,11 +9432,11 @@
       <w:pPr>
         <w:pStyle w:val="Heading3"/>
       </w:pPr>
-      <w:bookmarkStart w:id="12" w:name="_Toc105084216"/>
+      <w:bookmarkStart w:id="13" w:name="_Toc105779270"/>
       <w:r>
         <w:t>Annual emissions in grams CO2e (AC):</w:t>
       </w:r>
-      <w:bookmarkEnd w:id="12"/>
+      <w:bookmarkEnd w:id="13"/>
     </w:p>
     <w:p>
       <w:r>
@@ -9376,11 +9447,11 @@
       <w:pPr>
         <w:pStyle w:val="Heading3"/>
       </w:pPr>
-      <w:bookmarkStart w:id="13" w:name="_Toc105084217"/>
+      <w:bookmarkStart w:id="14" w:name="_Toc105779271"/>
       <w:r>
         <w:t>Annual Segment Energy:</w:t>
       </w:r>
-      <w:bookmarkEnd w:id="13"/>
+      <w:bookmarkEnd w:id="14"/>
     </w:p>
     <w:p>
       <w:r>
@@ -9407,11 +9478,11 @@
       <w:pPr>
         <w:pStyle w:val="Heading3"/>
       </w:pPr>
-      <w:bookmarkStart w:id="14" w:name="_Toc105084218"/>
+      <w:bookmarkStart w:id="15" w:name="_Toc105779272"/>
       <w:r>
         <w:t>Annual Segment Emissions:</w:t>
       </w:r>
-      <w:bookmarkEnd w:id="14"/>
+      <w:bookmarkEnd w:id="15"/>
     </w:p>
     <w:p>
       <w:r>
@@ -9441,14 +9512,14 @@
           <w:numId w:val="12"/>
         </w:numPr>
       </w:pPr>
-      <w:bookmarkStart w:id="15" w:name="_Toc105084220"/>
+      <w:bookmarkStart w:id="16" w:name="_Toc105779273"/>
       <w:r>
         <w:t>Data Analysis</w:t>
       </w:r>
       <w:r>
         <w:t xml:space="preserve"> &amp; Results</w:t>
       </w:r>
-      <w:bookmarkEnd w:id="15"/>
+      <w:bookmarkEnd w:id="16"/>
     </w:p>
     <w:p>
       <w:r>
@@ -9464,9 +9535,11 @@
       <w:pPr>
         <w:pStyle w:val="Heading2"/>
       </w:pPr>
+      <w:bookmarkStart w:id="17" w:name="_Toc105779274"/>
       <w:r>
         <w:t>Outliers</w:t>
       </w:r>
+      <w:bookmarkEnd w:id="17"/>
     </w:p>
     <w:p>
       <w:r>
@@ -10826,21 +10899,21 @@
       <w:pPr>
         <w:pStyle w:val="Heading2"/>
       </w:pPr>
-      <w:bookmarkStart w:id="16" w:name="_Toc105084221"/>
+      <w:bookmarkStart w:id="18" w:name="_Toc105779275"/>
       <w:r>
         <w:t>General Analysis</w:t>
       </w:r>
-      <w:bookmarkEnd w:id="16"/>
+      <w:bookmarkEnd w:id="18"/>
     </w:p>
     <w:p>
       <w:pPr>
         <w:pStyle w:val="Heading3"/>
       </w:pPr>
-      <w:bookmarkStart w:id="17" w:name="_Toc105084222"/>
+      <w:bookmarkStart w:id="19" w:name="_Toc105779276"/>
       <w:r>
         <w:t>Overview</w:t>
       </w:r>
-      <w:bookmarkEnd w:id="17"/>
+      <w:bookmarkEnd w:id="19"/>
     </w:p>
     <w:p>
       <w:pPr>
@@ -11035,21 +11108,21 @@
       <w:pPr>
         <w:pStyle w:val="Heading3"/>
       </w:pPr>
-      <w:bookmarkStart w:id="18" w:name="_Toc105084223"/>
+      <w:bookmarkStart w:id="20" w:name="_Toc105779277"/>
       <w:r>
         <w:t>Top 1000</w:t>
       </w:r>
-      <w:bookmarkEnd w:id="18"/>
+      <w:bookmarkEnd w:id="20"/>
     </w:p>
     <w:p>
       <w:pPr>
         <w:pStyle w:val="Heading3"/>
       </w:pPr>
-      <w:bookmarkStart w:id="19" w:name="_Toc105084224"/>
+      <w:bookmarkStart w:id="21" w:name="_Toc105779278"/>
       <w:r>
         <w:t>Bottom 1000</w:t>
       </w:r>
-      <w:bookmarkEnd w:id="19"/>
+      <w:bookmarkEnd w:id="21"/>
     </w:p>
     <w:p>
       <w:r>
@@ -11068,12 +11141,12 @@
       <w:pPr>
         <w:pStyle w:val="Heading3"/>
       </w:pPr>
-      <w:bookmarkStart w:id="20" w:name="_Toc105084225"/>
+      <w:bookmarkStart w:id="22" w:name="_Toc105779279"/>
       <w:r>
         <w:lastRenderedPageBreak/>
         <w:t>Hosting Type</w:t>
       </w:r>
-      <w:bookmarkEnd w:id="20"/>
+      <w:bookmarkEnd w:id="22"/>
     </w:p>
     <w:p>
       <w:r>
@@ -11084,21 +11157,21 @@
       <w:pPr>
         <w:pStyle w:val="Heading2"/>
       </w:pPr>
-      <w:bookmarkStart w:id="21" w:name="_Toc105084226"/>
+      <w:bookmarkStart w:id="23" w:name="_Toc105779280"/>
       <w:r>
         <w:t>Per Domain</w:t>
       </w:r>
-      <w:bookmarkEnd w:id="21"/>
+      <w:bookmarkEnd w:id="23"/>
     </w:p>
     <w:p>
       <w:pPr>
         <w:pStyle w:val="Heading3"/>
       </w:pPr>
-      <w:bookmarkStart w:id="22" w:name="_Toc105084227"/>
+      <w:bookmarkStart w:id="24" w:name="_Toc105779281"/>
       <w:r>
         <w:t>Original Domains</w:t>
       </w:r>
-      <w:bookmarkEnd w:id="22"/>
+      <w:bookmarkEnd w:id="24"/>
     </w:p>
     <w:p>
       <w:r>
@@ -11109,14 +11182,14 @@
       <w:pPr>
         <w:pStyle w:val="Heading3"/>
       </w:pPr>
-      <w:bookmarkStart w:id="23" w:name="_Toc105084228"/>
+      <w:bookmarkStart w:id="25" w:name="_Toc105779282"/>
       <w:r>
         <w:t>Domain Popularity</w:t>
       </w:r>
       <w:r>
         <w:t xml:space="preserve"> (Top 20)</w:t>
       </w:r>
-      <w:bookmarkEnd w:id="23"/>
+      <w:bookmarkEnd w:id="25"/>
     </w:p>
     <w:p>
       <w:r>
@@ -11140,91 +11213,91 @@
       <w:pPr>
         <w:pStyle w:val="Heading3"/>
       </w:pPr>
-      <w:bookmarkStart w:id="24" w:name="_Toc105084229"/>
+      <w:bookmarkStart w:id="26" w:name="_Toc105779283"/>
       <w:r>
         <w:t>Other Domains</w:t>
       </w:r>
-      <w:bookmarkEnd w:id="24"/>
+      <w:bookmarkEnd w:id="26"/>
     </w:p>
     <w:p>
       <w:pPr>
         <w:pStyle w:val="Heading2"/>
       </w:pPr>
-      <w:bookmarkStart w:id="25" w:name="_Toc105084230"/>
+      <w:bookmarkStart w:id="27" w:name="_Toc105779284"/>
       <w:r>
         <w:t>Per Regional Domain</w:t>
       </w:r>
-      <w:bookmarkEnd w:id="25"/>
+      <w:bookmarkEnd w:id="27"/>
     </w:p>
     <w:p>
       <w:pPr>
         <w:pStyle w:val="Heading3"/>
       </w:pPr>
-      <w:bookmarkStart w:id="26" w:name="_Toc105084231"/>
+      <w:bookmarkStart w:id="28" w:name="_Toc105779285"/>
       <w:r>
         <w:t>European Union and United Kingdom</w:t>
       </w:r>
-      <w:bookmarkEnd w:id="26"/>
+      <w:bookmarkEnd w:id="28"/>
     </w:p>
     <w:p>
       <w:pPr>
         <w:pStyle w:val="Heading3"/>
       </w:pPr>
-      <w:bookmarkStart w:id="27" w:name="_Toc105084232"/>
+      <w:bookmarkStart w:id="29" w:name="_Toc105779286"/>
       <w:r>
         <w:t>North America</w:t>
       </w:r>
-      <w:bookmarkEnd w:id="27"/>
+      <w:bookmarkEnd w:id="29"/>
     </w:p>
     <w:p>
       <w:pPr>
         <w:pStyle w:val="Heading3"/>
       </w:pPr>
-      <w:bookmarkStart w:id="28" w:name="_Toc105084233"/>
+      <w:bookmarkStart w:id="30" w:name="_Toc105779287"/>
       <w:r>
         <w:t>South America</w:t>
       </w:r>
-      <w:bookmarkEnd w:id="28"/>
+      <w:bookmarkEnd w:id="30"/>
     </w:p>
     <w:p>
       <w:pPr>
         <w:pStyle w:val="Heading3"/>
       </w:pPr>
-      <w:bookmarkStart w:id="29" w:name="_Toc105084234"/>
+      <w:bookmarkStart w:id="31" w:name="_Toc105779288"/>
       <w:r>
         <w:t>Asia</w:t>
       </w:r>
-      <w:bookmarkEnd w:id="29"/>
+      <w:bookmarkEnd w:id="31"/>
     </w:p>
     <w:p>
       <w:pPr>
         <w:pStyle w:val="Heading3"/>
       </w:pPr>
-      <w:bookmarkStart w:id="30" w:name="_Toc105084235"/>
+      <w:bookmarkStart w:id="32" w:name="_Toc105779289"/>
       <w:r>
         <w:t>Middle East</w:t>
       </w:r>
-      <w:bookmarkEnd w:id="30"/>
+      <w:bookmarkEnd w:id="32"/>
     </w:p>
     <w:p>
       <w:pPr>
         <w:pStyle w:val="Heading3"/>
       </w:pPr>
-      <w:bookmarkStart w:id="31" w:name="_Toc105084236"/>
+      <w:bookmarkStart w:id="33" w:name="_Toc105779290"/>
       <w:r>
         <w:t>Oceania</w:t>
       </w:r>
-      <w:bookmarkEnd w:id="31"/>
+      <w:bookmarkEnd w:id="33"/>
     </w:p>
     <w:p>
       <w:pPr>
         <w:pStyle w:val="Heading3"/>
       </w:pPr>
-      <w:bookmarkStart w:id="32" w:name="_Toc105084237"/>
+      <w:bookmarkStart w:id="34" w:name="_Toc105779291"/>
       <w:r>
         <w:t>Africa</w:t>
       </w:r>
-      <w:bookmarkEnd w:id="32"/>
+      <w:bookmarkEnd w:id="34"/>
     </w:p>
     <w:p>
       <w:r>
@@ -11235,11 +11308,11 @@
       <w:pPr>
         <w:pStyle w:val="Heading2"/>
       </w:pPr>
-      <w:bookmarkStart w:id="33" w:name="_Toc105084238"/>
+      <w:bookmarkStart w:id="35" w:name="_Toc105779292"/>
       <w:r>
         <w:t>Per Company</w:t>
       </w:r>
-      <w:bookmarkEnd w:id="33"/>
+      <w:bookmarkEnd w:id="35"/>
     </w:p>
     <w:p>
       <w:r>
@@ -11274,11 +11347,11 @@
           <w:numId w:val="12"/>
         </w:numPr>
       </w:pPr>
-      <w:bookmarkStart w:id="34" w:name="_Toc105084239"/>
+      <w:bookmarkStart w:id="36" w:name="_Toc105779293"/>
       <w:r>
         <w:t>Discussion</w:t>
       </w:r>
-      <w:bookmarkEnd w:id="34"/>
+      <w:bookmarkEnd w:id="36"/>
     </w:p>
     <w:p>
       <w:pPr>
@@ -11288,21 +11361,21 @@
           <w:numId w:val="12"/>
         </w:numPr>
       </w:pPr>
-      <w:bookmarkStart w:id="35" w:name="_Toc105084240"/>
+      <w:bookmarkStart w:id="37" w:name="_Toc105779294"/>
       <w:r>
         <w:t>Conclusion</w:t>
       </w:r>
-      <w:bookmarkEnd w:id="35"/>
+      <w:bookmarkEnd w:id="37"/>
     </w:p>
     <w:p>
       <w:pPr>
         <w:pStyle w:val="Heading1"/>
       </w:pPr>
-      <w:bookmarkStart w:id="36" w:name="_Toc105084241"/>
+      <w:bookmarkStart w:id="38" w:name="_Toc105779295"/>
       <w:r>
         <w:t>References</w:t>
       </w:r>
-      <w:bookmarkEnd w:id="36"/>
+      <w:bookmarkEnd w:id="38"/>
     </w:p>
     <w:p>
       <w:r>
@@ -11343,11 +11416,11 @@
       <w:pPr>
         <w:pStyle w:val="Heading1"/>
       </w:pPr>
-      <w:bookmarkStart w:id="37" w:name="_Toc105084242"/>
+      <w:bookmarkStart w:id="39" w:name="_Toc105779296"/>
       <w:r>
         <w:t>Appendices</w:t>
       </w:r>
-      <w:bookmarkEnd w:id="37"/>
+      <w:bookmarkEnd w:id="39"/>
     </w:p>
     <w:p/>
     <w:p>

--- a/Bachelor Project.docx
+++ b/Bachelor Project.docx
@@ -9535,17 +9535,244 @@
       <w:pPr>
         <w:pStyle w:val="Heading2"/>
       </w:pPr>
-      <w:bookmarkStart w:id="17" w:name="_Toc105779274"/>
+      <w:bookmarkStart w:id="17" w:name="_Toc105779275"/>
+      <w:r>
+        <w:t>General Analysis</w:t>
+      </w:r>
+      <w:bookmarkEnd w:id="17"/>
+    </w:p>
+    <w:p>
+      <w:pPr>
+        <w:pStyle w:val="Heading3"/>
+      </w:pPr>
+      <w:bookmarkStart w:id="18" w:name="_Toc105779276"/>
+      <w:r>
+        <w:t>Overview</w:t>
+      </w:r>
+      <w:bookmarkEnd w:id="18"/>
+    </w:p>
+    <w:p>
+      <w:pPr>
+        <w:pStyle w:val="Heading4"/>
+      </w:pPr>
+      <w:r>
+        <w:t>Dataset Distribution</w:t>
+      </w:r>
+    </w:p>
+    <w:p>
+      <w:r>
+        <w:t xml:space="preserve">Top-Level Domains: </w:t>
+      </w:r>
+      <w:r>
+        <w:t>There are 50,034 websites in the final database. From those,</w:t>
+      </w:r>
+      <w:r>
+        <w:t xml:space="preserve"> 27,873</w:t>
+      </w:r>
+      <w:r>
+        <w:t xml:space="preserve"> have the “.com” top-level domain, </w:t>
+      </w:r>
+      <w:r>
+        <w:t>3868</w:t>
+      </w:r>
+      <w:r>
+        <w:t xml:space="preserve"> have “</w:t>
+      </w:r>
+      <w:r>
+        <w:t>.</w:t>
+      </w:r>
+      <w:proofErr w:type="gramStart"/>
+      <w:r>
+        <w:t>org</w:t>
+      </w:r>
+      <w:r>
+        <w:t>“</w:t>
+      </w:r>
+      <w:r>
+        <w:t xml:space="preserve"> </w:t>
+      </w:r>
+      <w:r>
+        <w:t>and</w:t>
+      </w:r>
+      <w:proofErr w:type="gramEnd"/>
+      <w:r>
+        <w:t xml:space="preserve"> </w:t>
+      </w:r>
+      <w:r>
+        <w:t>2065</w:t>
+      </w:r>
+      <w:r>
+        <w:t xml:space="preserve"> have “</w:t>
+      </w:r>
+      <w:r>
+        <w:t>.net</w:t>
+      </w:r>
+      <w:r>
+        <w:t xml:space="preserve">“ as the domain. Full distribution follows in the table </w:t>
+      </w:r>
+      <w:r>
+        <w:t xml:space="preserve">snippet </w:t>
+      </w:r>
+      <w:r>
+        <w:t>below</w:t>
+      </w:r>
+      <w:r>
+        <w:t xml:space="preserve"> and the full table is located in the appendices [app index here]. Overall, there are 716 different top-level domains. Keeping only those which occur more than 100 times leaves us with exactly 40 domains. The distribution is heavily skewed towards the first 3 TLD’s which account for 67.5% of the entire dataset.</w:t>
+      </w:r>
+    </w:p>
+    <w:p>
+      <w:pPr>
+        <w:pStyle w:val="Caption"/>
+        <w:keepNext/>
+      </w:pPr>
+      <w:r>
+        <w:lastRenderedPageBreak/>
+        <w:t xml:space="preserve">Figure </w:t>
+      </w:r>
+      <w:r>
+        <w:fldChar w:fldCharType="begin"/>
+      </w:r>
+      <w:r>
+        <w:instrText xml:space="preserve"> SEQ Figure \* ARABIC </w:instrText>
+      </w:r>
+      <w:r>
+        <w:fldChar w:fldCharType="separate"/>
+      </w:r>
+      <w:r>
+        <w:rPr>
+          <w:noProof/>
+        </w:rPr>
+        <w:t>5</w:t>
+      </w:r>
+      <w:r>
+        <w:rPr>
+          <w:noProof/>
+        </w:rPr>
+        <w:fldChar w:fldCharType="end"/>
+      </w:r>
+      <w:r>
+        <w:t>: TLD Distribution</w:t>
+      </w:r>
+    </w:p>
+    <w:p>
+      <w:r>
+        <w:rPr>
+          <w:noProof/>
+        </w:rPr>
+        <w:drawing>
+          <wp:inline distT="0" distB="0" distL="0" distR="0" wp14:anchorId="55533E92" wp14:editId="164EF0F0">
+            <wp:extent cx="5943600" cy="3836035"/>
+            <wp:effectExtent l="0" t="0" r="0" b="0"/>
+            <wp:docPr id="11" name="Picture 11" descr="TLD Distribution"/>
+            <wp:cNvGraphicFramePr>
+              <a:graphicFrameLocks xmlns:a="http://schemas.openxmlformats.org/drawingml/2006/main" noChangeAspect="1"/>
+            </wp:cNvGraphicFramePr>
+            <a:graphic xmlns:a="http://schemas.openxmlformats.org/drawingml/2006/main">
+              <a:graphicData uri="http://schemas.openxmlformats.org/drawingml/2006/picture">
+                <pic:pic xmlns:pic="http://schemas.openxmlformats.org/drawingml/2006/picture">
+                  <pic:nvPicPr>
+                    <pic:cNvPr id="11" name="Picture 11" descr="TLD Distribution"/>
+                    <pic:cNvPicPr/>
+                  </pic:nvPicPr>
+                  <pic:blipFill>
+                    <a:blip r:embed="rId27">
+                      <a:extLst>
+                        <a:ext uri="{28A0092B-C50C-407E-A947-70E740481C1C}">
+                          <a14:useLocalDpi xmlns:a14="http://schemas.microsoft.com/office/drawing/2010/main" val="0"/>
+                        </a:ext>
+                      </a:extLst>
+                    </a:blip>
+                    <a:stretch>
+                      <a:fillRect/>
+                    </a:stretch>
+                  </pic:blipFill>
+                  <pic:spPr>
+                    <a:xfrm>
+                      <a:off x="0" y="0"/>
+                      <a:ext cx="5943600" cy="3836035"/>
+                    </a:xfrm>
+                    <a:prstGeom prst="rect">
+                      <a:avLst/>
+                    </a:prstGeom>
+                  </pic:spPr>
+                </pic:pic>
+              </a:graphicData>
+            </a:graphic>
+          </wp:inline>
+        </w:drawing>
+      </w:r>
+    </w:p>
+    <w:p>
+      <w:r>
+        <w:t xml:space="preserve">Website Sizes: A website’s size affects the time it will take to load it and the amount of CO2 it will generate. The sites collected vary greatly in range. The smallest one is </w:t>
+      </w:r>
+      <w:r>
+        <w:t>168</w:t>
+      </w:r>
+      <w:r>
+        <w:t xml:space="preserve"> bytes and the largest one is </w:t>
+      </w:r>
+      <w:hyperlink r:id="rId28" w:history="1">
+        <w:r>
+          <w:rPr>
+            <w:rStyle w:val="Hyperlink"/>
+          </w:rPr>
+          <w:t>https://www.lematin.ma/</w:t>
+        </w:r>
+      </w:hyperlink>
+      <w:r>
+        <w:t xml:space="preserve"> at 304MB. These are only outliers though as the mean size is only 3.69MB and the unaffected by </w:t>
+      </w:r>
+      <w:proofErr w:type="gramStart"/>
+      <w:r>
+        <w:t>outliers</w:t>
+      </w:r>
+      <w:proofErr w:type="gramEnd"/>
+      <w:r>
+        <w:t xml:space="preserve"> median stands at 2.23MB. Overall, all the websites take 184.93GB of space.</w:t>
+      </w:r>
+    </w:p>
+    <w:p>
+      <w:r>
+        <w:t xml:space="preserve">A webpage, though, has two different sizes registered under it. One, under the column ‘Bytes’ contains the amount the server transfers upon the initial page load, but the second one, under the ‘Statistics: CO2’ columns is the amount transferred on a second load, with caching </w:t>
+      </w:r>
+      <w:proofErr w:type="gramStart"/>
+      <w:r>
+        <w:t>taken into account</w:t>
+      </w:r>
+      <w:proofErr w:type="gramEnd"/>
+      <w:r>
+        <w:t>.</w:t>
+      </w:r>
+    </w:p>
+    <w:p>
+      <w:pPr>
+        <w:pStyle w:val="Heading4"/>
+      </w:pPr>
+      <w:r>
+        <w:t>CO2 Distribution</w:t>
+      </w:r>
+    </w:p>
+    <w:p>
+      <w:r>
+        <w:t xml:space="preserve">On average, a site generates 0.562 grams of CO2 per first page load. The minimum amount registered is 0.000042 but the largest one is much bigger, at 76 grams per load. </w:t>
+      </w:r>
+    </w:p>
+    <w:p>
+      <w:pPr>
+        <w:pStyle w:val="Heading2"/>
+      </w:pPr>
+      <w:bookmarkStart w:id="19" w:name="_Toc105779274"/>
       <w:r>
         <w:t>Outliers</w:t>
       </w:r>
-      <w:bookmarkEnd w:id="17"/>
+      <w:bookmarkEnd w:id="19"/>
     </w:p>
     <w:p>
       <w:r>
         <w:t xml:space="preserve">One of the first interesting things noticed after the inspection of the dataset in both by histograms and manually was the presence of outliers in the data. Outliers are defined in differing ways in statistical literature. Hawkins (1980 </w:t>
       </w:r>
-      <w:hyperlink r:id="rId27" w:history="1">
+      <w:hyperlink r:id="rId29" w:history="1">
         <w:r>
           <w:rPr>
             <w:rStyle w:val="Hyperlink"/>
@@ -9562,7 +9789,7 @@
       <w:r>
         <w:t xml:space="preserve">”. On the other hand, Grubbs (1969 </w:t>
       </w:r>
-      <w:hyperlink r:id="rId28" w:history="1">
+      <w:hyperlink r:id="rId30" w:history="1">
         <w:r>
           <w:rPr>
             <w:rStyle w:val="Hyperlink"/>
@@ -9583,14 +9810,12 @@
         <w:t>that appears to deviate markedly from other members of the sample in which it occurs”</w:t>
       </w:r>
       <w:r>
-        <w:t>.</w:t>
-      </w:r>
-      <w:r>
-        <w:t xml:space="preserve"> The meaning behind the different definitions is that an outlier is a point of data located much farther from the average than most of the dataset.</w:t>
-      </w:r>
-    </w:p>
-    <w:p>
-      <w:r>
+        <w:t>. The meaning behind the different definitions is that an outlier is a point of data located much farther from the average than most of the dataset.</w:t>
+      </w:r>
+    </w:p>
+    <w:p>
+      <w:r>
+        <w:lastRenderedPageBreak/>
         <w:t>Outliers can have a negative impact on a quantitative analysis for a variety of reasons, one of them being that they can influence important estimates in a very negative way. In a general sense, there are two major reasons for the existence of errors in a dataset: human error (wrongly inputted data) or technical error (miscalculation by the system).</w:t>
       </w:r>
     </w:p>
@@ -9600,7 +9825,7 @@
           <w:noProof/>
         </w:rPr>
         <w:drawing>
-          <wp:anchor distT="0" distB="0" distL="114300" distR="114300" simplePos="0" relativeHeight="251662336" behindDoc="1" locked="0" layoutInCell="1" allowOverlap="1" wp14:anchorId="157796FD" wp14:editId="74268BA7">
+          <wp:anchor distT="0" distB="0" distL="114300" distR="114300" simplePos="0" relativeHeight="251663360" behindDoc="1" locked="0" layoutInCell="1" allowOverlap="1" wp14:anchorId="3D777CC0" wp14:editId="2BF99F4D">
             <wp:simplePos x="0" y="0"/>
             <wp:positionH relativeFrom="column">
               <wp:posOffset>2956560</wp:posOffset>
@@ -9638,7 +9863,7 @@
                     <pic:cNvPicPr/>
                   </pic:nvPicPr>
                   <pic:blipFill>
-                    <a:blip r:embed="rId29">
+                    <a:blip r:embed="rId31">
                       <a:extLst>
                         <a:ext uri="{28A0092B-C50C-407E-A947-70E740481C1C}">
                           <a14:useLocalDpi xmlns:a14="http://schemas.microsoft.com/office/drawing/2010/main" val="0"/>
@@ -9677,7 +9902,7 @@
         <mc:AlternateContent>
           <mc:Choice Requires="wps">
             <w:drawing>
-              <wp:anchor distT="0" distB="0" distL="114300" distR="114300" simplePos="0" relativeHeight="251664384" behindDoc="1" locked="0" layoutInCell="1" allowOverlap="1" wp14:anchorId="0A238773" wp14:editId="110707DE">
+              <wp:anchor distT="0" distB="0" distL="114300" distR="114300" simplePos="0" relativeHeight="251664384" behindDoc="1" locked="0" layoutInCell="1" allowOverlap="1" wp14:anchorId="226126BD" wp14:editId="0417EB5E">
                 <wp:simplePos x="0" y="0"/>
                 <wp:positionH relativeFrom="column">
                   <wp:posOffset>3017520</wp:posOffset>
@@ -9794,7 +10019,7 @@
           </mc:Choice>
           <mc:Fallback>
             <w:pict>
-              <v:shape w14:anchorId="0A238773" id="Text Box 34" o:spid="_x0000_s1057" type="#_x0000_t202" style="position:absolute;margin-left:237.6pt;margin-top:219.9pt;width:238.35pt;height:.05pt;z-index:-251652096;visibility:visible;mso-wrap-style:square;mso-wrap-distance-left:9pt;mso-wrap-distance-top:0;mso-wrap-distance-right:9pt;mso-wrap-distance-bottom:0;mso-position-horizontal:absolute;mso-position-horizontal-relative:text;mso-position-vertical:absolute;mso-position-vertical-relative:text;v-text-anchor:top" o:gfxdata="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" stroked="f">
+              <v:shape w14:anchorId="226126BD" id="Text Box 34" o:spid="_x0000_s1057" type="#_x0000_t202" style="position:absolute;margin-left:237.6pt;margin-top:219.9pt;width:238.35pt;height:.05pt;z-index:-251652096;visibility:visible;mso-wrap-style:square;mso-wrap-distance-left:9pt;mso-wrap-distance-top:0;mso-wrap-distance-right:9pt;mso-wrap-distance-bottom:0;mso-position-horizontal:absolute;mso-position-horizontal-relative:text;mso-position-vertical:absolute;mso-position-vertical-relative:text;v-text-anchor:top" o:gfxdata="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" stroked="f">
                 <v:textbox style="mso-fit-shape-to-text:t" inset="0,0,0,0">
                   <w:txbxContent>
                     <w:p>
@@ -9866,22 +10091,7 @@
         </mc:AlternateContent>
       </w:r>
       <w:r>
-        <w:t xml:space="preserve">Outliers come in different types. In data mining, they can be global, collective, contextual and in general statistics they can also be univariate and multivariate. </w:t>
-      </w:r>
-      <w:r>
-        <w:t xml:space="preserve">Global </w:t>
-      </w:r>
-      <w:r>
-        <w:t>outlier</w:t>
-      </w:r>
-      <w:r>
-        <w:t>s</w:t>
-      </w:r>
-      <w:r>
-        <w:t xml:space="preserve"> </w:t>
-      </w:r>
-      <w:r>
-        <w:t>are those that “</w:t>
+        <w:t>Outliers come in different types. In data mining, they can be global, collective, contextual and in general statistics they can also be univariate and multivariate. Global outliers are those that “</w:t>
       </w:r>
       <w:r>
         <w:t>all outside the normal range for an entire dataset</w:t>
@@ -9903,19 +10113,7 @@
         <w:rPr>
           <w:rStyle w:val="Hyperlink"/>
         </w:rPr>
-        <w:t>Alghush</w:t>
-      </w:r>
-      <w:r>
-        <w:rPr>
-          <w:rStyle w:val="Hyperlink"/>
-        </w:rPr>
-        <w:t>a</w:t>
-      </w:r>
-      <w:r>
-        <w:rPr>
-          <w:rStyle w:val="Hyperlink"/>
-        </w:rPr>
-        <w:t>iry</w:t>
+        <w:t>Alghushairy</w:t>
       </w:r>
       <w:proofErr w:type="spellEnd"/>
       <w:r>
@@ -9994,13 +10192,7 @@
     </w:p>
     <w:p>
       <w:r>
-        <w:t>Understanding the nature of our outliers is important to the nature and validity of the data.</w:t>
-      </w:r>
-      <w:r>
-        <w:t xml:space="preserve"> What made the outliers occur? </w:t>
-      </w:r>
-      <w:r>
-        <w:t>Was it human error or a technical one, and what do they say about the websites?</w:t>
+        <w:t>Understanding the nature of our outliers is important to the nature and validity of the data. What made the outliers occur? Was it human error or a technical one, and what do they say about the websites?</w:t>
       </w:r>
     </w:p>
     <w:p>
@@ -10013,11 +10205,7 @@
       </w:r>
       <w:proofErr w:type="gramEnd"/>
       <w:r>
-        <w:t xml:space="preserve"> we notice a large difference in website sizes. Looking at the “Bytes” and “Adjusted Bytes” columns we see that </w:t>
-      </w:r>
-      <w:r>
-        <w:lastRenderedPageBreak/>
-        <w:t xml:space="preserve">although the average website size in “Bytes” stands at 3.69MB, the mean is only 2.23MB, a clear sign of the distribution being off. Looking at the top 10 and bottom 10 values in “Bytes” shows us just how large the difference is. </w:t>
+        <w:t xml:space="preserve"> we notice a large difference in website sizes. Looking at the “Bytes” and “Adjusted Bytes” columns we see that although the average website size in “Bytes” stands at 3.69MB, the mean is only 2.23MB, a clear sign of the distribution being off. Looking at the top 10 and bottom 10 values in “Bytes” shows us just how large the difference is. </w:t>
       </w:r>
     </w:p>
     <w:tbl>
@@ -10042,10 +10230,7 @@
           </w:tcPr>
           <w:p>
             <w:r>
-              <w:t>Top 10</w:t>
-            </w:r>
-            <w:r>
-              <w:t xml:space="preserve"> Bytes</w:t>
+              <w:t>Top 10 Bytes</w:t>
             </w:r>
           </w:p>
         </w:tc>
@@ -10334,19 +10519,7 @@
         <w:t>304084175</w:t>
       </w:r>
       <w:r>
-        <w:t xml:space="preserve"> bytes (</w:t>
-      </w:r>
-      <w:r>
-        <w:t>304MB</w:t>
-      </w:r>
-      <w:r>
-        <w:t>)</w:t>
-      </w:r>
-      <w:r>
-        <w:t xml:space="preserve"> and the smallest only 168 bytes</w:t>
-      </w:r>
-      <w:r>
-        <w:t>. From the top 10 we see that each website drops off in size from the previous one by anywhere between 5 and more than 80 megabytes and the 10</w:t>
+        <w:t xml:space="preserve"> bytes (304MB) and the smallest only 168 bytes. From the top 10 we see that each website drops off in size from the previous one by anywhere between 5 and more than 80 megabytes and the 10</w:t>
       </w:r>
       <w:r>
         <w:rPr>
@@ -10355,13 +10528,7 @@
         <w:t>th</w:t>
       </w:r>
       <w:r>
-        <w:t xml:space="preserve"> is </w:t>
-      </w:r>
-      <w:r>
-        <w:t xml:space="preserve">“only” </w:t>
-      </w:r>
-      <w:r>
-        <w:t>110MB. The bottom ten looks very different with all the websites weighing at less than 1/5</w:t>
+        <w:t xml:space="preserve"> is “only” 110MB. The bottom ten looks very different with all the websites weighing at less than 1/5</w:t>
       </w:r>
       <w:r>
         <w:rPr>
@@ -10383,10 +10550,7 @@
       </w:r>
       <w:proofErr w:type="gramEnd"/>
       <w:r>
-        <w:t xml:space="preserve"> the reason w</w:t>
-      </w:r>
-      <w:r>
-        <w:t xml:space="preserve">as simple: the website was offline, thus the API did not record anything beyond a generic browser response. Others were a blank page, sometimes with a few lines of text, or were not indexable due to the several reasons listed by </w:t>
+        <w:t xml:space="preserve"> the reason was simple: the website was offline, thus the API did not record anything beyond a generic browser response. Others were a blank page, sometimes with a few lines of text, or were not indexable due to the several reasons listed by </w:t>
       </w:r>
       <w:proofErr w:type="spellStart"/>
       <w:r>
@@ -10399,40 +10563,20 @@
     </w:p>
     <w:p>
       <w:r>
-        <w:t xml:space="preserve">All of these </w:t>
-      </w:r>
-      <w:r>
-        <w:t>relate to</w:t>
-      </w:r>
-      <w:r>
-        <w:t xml:space="preserve"> the bottom ten. For the top ten the reason was much more surprising and interesting. It had to do mostly with the page</w:t>
-      </w:r>
-      <w:r>
-        <w:t xml:space="preserve"> contents</w:t>
-      </w:r>
-      <w:r>
-        <w:t xml:space="preserve"> not being optimized</w:t>
-      </w:r>
-      <w:r>
-        <w:t xml:space="preserve"> at all.</w:t>
-      </w:r>
-    </w:p>
-    <w:p>
-      <w:r>
+        <w:t>All of these relate to the bottom ten. For the top ten the reason was much more surprising and interesting. It had to do mostly with the page contents not being optimized at all.</w:t>
+      </w:r>
+    </w:p>
+    <w:p>
+      <w:r>
+        <w:lastRenderedPageBreak/>
         <w:t xml:space="preserve">Before anything, it bears remembering that some websites are more demanding by nature. Streaming services of course download videos locally often, but news sites on the other hand have a lot of dynamic content which gets updated daily. </w:t>
       </w:r>
     </w:p>
     <w:p>
       <w:r>
-        <w:t>The largest website mentioned previously</w:t>
-      </w:r>
-      <w:r>
-        <w:t>, and one that will serve as a general example</w:t>
-      </w:r>
-      <w:r>
-        <w:t xml:space="preserve"> is </w:t>
-      </w:r>
-      <w:hyperlink r:id="rId30" w:history="1">
+        <w:t xml:space="preserve">The largest website mentioned previously, and one that will serve as a general example is </w:t>
+      </w:r>
+      <w:hyperlink r:id="rId32" w:history="1">
         <w:r>
           <w:rPr>
             <w:rStyle w:val="Hyperlink"/>
@@ -10449,38 +10593,14 @@
       </w:r>
       <w:proofErr w:type="spellEnd"/>
       <w:r>
-        <w:t xml:space="preserve"> it returned vastly differing sizes, ranging anywhere from the original estimate, to 11.4MB, as of </w:t>
-      </w:r>
-      <w:r>
-        <w:t>10</w:t>
-      </w:r>
-      <w:r>
-        <w:t>/</w:t>
-      </w:r>
-      <w:r>
-        <w:t>06</w:t>
-      </w:r>
-      <w:r>
-        <w:t xml:space="preserve">/2022. Examining the website with Google Chrome’s </w:t>
-      </w:r>
-      <w:r>
-        <w:t>D</w:t>
-      </w:r>
-      <w:r>
-        <w:t xml:space="preserve">eveloper </w:t>
-      </w:r>
-      <w:r>
-        <w:t>T</w:t>
-      </w:r>
-      <w:r>
-        <w:t>ool</w:t>
+        <w:t xml:space="preserve"> it returned vastly differing sizes, ranging anywhere from the original estimate, to 11.4MB, as of 10/06/2022. Examining the website with Google Chrome’s Developer Tool</w:t>
       </w:r>
       <w:r>
         <w:rPr>
           <w:noProof/>
         </w:rPr>
         <w:drawing>
-          <wp:anchor distT="0" distB="0" distL="114300" distR="114300" simplePos="0" relativeHeight="251665408" behindDoc="0" locked="0" layoutInCell="1" allowOverlap="1" wp14:anchorId="30635106" wp14:editId="6B3CE035">
+          <wp:anchor distT="0" distB="0" distL="114300" distR="114300" simplePos="0" relativeHeight="251665408" behindDoc="0" locked="0" layoutInCell="1" allowOverlap="1" wp14:anchorId="24AD2C4C" wp14:editId="22892D76">
             <wp:simplePos x="0" y="0"/>
             <wp:positionH relativeFrom="column">
               <wp:posOffset>0</wp:posOffset>
@@ -10511,7 +10631,7 @@
                     <pic:cNvPicPr/>
                   </pic:nvPicPr>
                   <pic:blipFill>
-                    <a:blip r:embed="rId31">
+                    <a:blip r:embed="rId33">
                       <a:extLst>
                         <a:ext uri="{28A0092B-C50C-407E-A947-70E740481C1C}">
                           <a14:useLocalDpi xmlns:a14="http://schemas.microsoft.com/office/drawing/2010/main" val="0"/>
@@ -10538,16 +10658,7 @@
         </w:drawing>
       </w:r>
       <w:r>
-        <w:t>s</w:t>
-      </w:r>
-      <w:r>
-        <w:t xml:space="preserve">, </w:t>
-      </w:r>
-      <w:r>
-        <w:t>caching disabled</w:t>
-      </w:r>
-      <w:r>
-        <w:t xml:space="preserve">, no advertisement blocking, and screen resolution forced to 1080p within the browser (to prevent the mobile version from appearing) was done on several </w:t>
+        <w:t xml:space="preserve">s, caching disabled, no advertisement blocking, and screen resolution forced to 1080p within the browser (to prevent the mobile version from appearing) was done on several </w:t>
       </w:r>
       <w:r>
         <w:rPr>
@@ -10556,7 +10667,7 @@
         <mc:AlternateContent>
           <mc:Choice Requires="wps">
             <w:drawing>
-              <wp:anchor distT="0" distB="0" distL="114300" distR="114300" simplePos="0" relativeHeight="251667456" behindDoc="0" locked="0" layoutInCell="1" allowOverlap="1" wp14:anchorId="19BEE4A4" wp14:editId="4CD1FF1E">
+              <wp:anchor distT="0" distB="0" distL="114300" distR="114300" simplePos="0" relativeHeight="251666432" behindDoc="0" locked="0" layoutInCell="1" allowOverlap="1" wp14:anchorId="03A1D725" wp14:editId="72C760A8">
                 <wp:simplePos x="0" y="0"/>
                 <wp:positionH relativeFrom="column">
                   <wp:posOffset>0</wp:posOffset>
@@ -10605,14 +10716,27 @@
                             <w:r>
                               <w:t xml:space="preserve">Figure </w:t>
                             </w:r>
-                            <w:fldSimple w:instr=" SEQ Figure \* ARABIC ">
-                              <w:r>
-                                <w:rPr>
-                                  <w:noProof/>
-                                </w:rPr>
-                                <w:t>2</w:t>
-                              </w:r>
-                            </w:fldSimple>
+                            <w:r>
+                              <w:fldChar w:fldCharType="begin"/>
+                            </w:r>
+                            <w:r>
+                              <w:instrText xml:space="preserve"> SEQ Figure \* ARABIC </w:instrText>
+                            </w:r>
+                            <w:r>
+                              <w:fldChar w:fldCharType="separate"/>
+                            </w:r>
+                            <w:r>
+                              <w:rPr>
+                                <w:noProof/>
+                              </w:rPr>
+                              <w:t>2</w:t>
+                            </w:r>
+                            <w:r>
+                              <w:rPr>
+                                <w:noProof/>
+                              </w:rPr>
+                              <w:fldChar w:fldCharType="end"/>
+                            </w:r>
                             <w:r>
                               <w:t>: An example of the largest files</w:t>
                             </w:r>
@@ -10636,7 +10760,7 @@
           </mc:Choice>
           <mc:Fallback>
             <w:pict>
-              <v:shape w14:anchorId="19BEE4A4" id="Text Box 40" o:spid="_x0000_s1058" type="#_x0000_t202" style="position:absolute;margin-left:0;margin-top:199.8pt;width:355.55pt;height:14.4pt;z-index:251667456;visibility:visible;mso-wrap-style:square;mso-height-percent:0;mso-wrap-distance-left:9pt;mso-wrap-distance-top:0;mso-wrap-distance-right:9pt;mso-wrap-distance-bottom:0;mso-position-horizontal:absolute;mso-position-horizontal-relative:text;mso-position-vertical:absolute;mso-position-vertical-relative:text;mso-height-percent:0;mso-height-relative:margin;v-text-anchor:top" o:gfxdata="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" stroked="f">
+              <v:shape w14:anchorId="03A1D725" id="Text Box 40" o:spid="_x0000_s1058" type="#_x0000_t202" style="position:absolute;margin-left:0;margin-top:199.8pt;width:355.55pt;height:14.4pt;z-index:251666432;visibility:visible;mso-wrap-style:square;mso-height-percent:0;mso-wrap-distance-left:9pt;mso-wrap-distance-top:0;mso-wrap-distance-right:9pt;mso-wrap-distance-bottom:0;mso-position-horizontal:absolute;mso-position-horizontal-relative:text;mso-position-vertical:absolute;mso-position-vertical-relative:text;mso-height-percent:0;mso-height-relative:margin;v-text-anchor:top" o:gfxdata="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" stroked="f">
                 <v:textbox inset="0,0,0,0">
                   <w:txbxContent>
                     <w:p>
@@ -10646,14 +10770,27 @@
                       <w:r>
                         <w:t xml:space="preserve">Figure </w:t>
                       </w:r>
-                      <w:fldSimple w:instr=" SEQ Figure \* ARABIC ">
-                        <w:r>
-                          <w:rPr>
-                            <w:noProof/>
-                          </w:rPr>
-                          <w:t>2</w:t>
-                        </w:r>
-                      </w:fldSimple>
+                      <w:r>
+                        <w:fldChar w:fldCharType="begin"/>
+                      </w:r>
+                      <w:r>
+                        <w:instrText xml:space="preserve"> SEQ Figure \* ARABIC </w:instrText>
+                      </w:r>
+                      <w:r>
+                        <w:fldChar w:fldCharType="separate"/>
+                      </w:r>
+                      <w:r>
+                        <w:rPr>
+                          <w:noProof/>
+                        </w:rPr>
+                        <w:t>2</w:t>
+                      </w:r>
+                      <w:r>
+                        <w:rPr>
+                          <w:noProof/>
+                        </w:rPr>
+                        <w:fldChar w:fldCharType="end"/>
+                      </w:r>
                       <w:r>
                         <w:t>: An example of the largest files</w:t>
                       </w:r>
@@ -10667,20 +10804,7 @@
         </mc:AlternateContent>
       </w:r>
       <w:r>
-        <w:t xml:space="preserve">different days and it showed that the website is filled with heavily unoptimized images and videos, most of them coming from article previews, automatically scrolling sections and ads.  For example, on </w:t>
-      </w:r>
-      <w:r>
-        <w:lastRenderedPageBreak/>
-        <w:t>27/05/2022 there were two identical ad videos hosted on the website each of them being 84.4MB. On 06/10 again, minutes after the previously mentioned test, the website ballooned from 11.4 to 179 megabytes after an automatically triggered refresh</w:t>
-      </w:r>
-      <w:r>
-        <w:t xml:space="preserve"> and multiple videos ranging from 5 to 73mb were loaded</w:t>
-      </w:r>
-      <w:r>
-        <w:t>.</w:t>
-      </w:r>
-      <w:r>
-        <w:t xml:space="preserve"> Upon further refreshes, none of which were triggered from my side, the size decreased to a “mere” 117MB and 63MB.</w:t>
+        <w:t>different days and it showed that the website is filled with heavily unoptimized images and videos, most of them coming from article previews, automatically scrolling sections and ads.  For example, on 27/05/2022 there were two identical ad videos hosted on the website each of them being 84.4MB. On 06/10 again, minutes after the previously mentioned test, the website ballooned from 11.4 to 179 megabytes after an automatically triggered refresh and multiple videos ranging from 5 to 73mb were loaded. Upon further refreshes, none of which were triggered from my side, the size decreased to a “mere” 117MB and 63MB.</w:t>
       </w:r>
     </w:p>
     <w:p>
@@ -10692,7 +10816,7 @@
           <w:noProof/>
         </w:rPr>
         <w:drawing>
-          <wp:inline distT="0" distB="0" distL="0" distR="0" wp14:anchorId="0BC7EAB9" wp14:editId="0553C7FB">
+          <wp:inline distT="0" distB="0" distL="0" distR="0" wp14:anchorId="65D41267" wp14:editId="13D2DF8C">
             <wp:extent cx="5943600" cy="228600"/>
             <wp:effectExtent l="0" t="0" r="0" b="0"/>
             <wp:docPr id="36" name="Picture 36"/>
@@ -10709,7 +10833,7 @@
                     </pic:cNvPicPr>
                   </pic:nvPicPr>
                   <pic:blipFill>
-                    <a:blip r:embed="rId32">
+                    <a:blip r:embed="rId34">
                       <a:extLst>
                         <a:ext uri="{28A0092B-C50C-407E-A947-70E740481C1C}">
                           <a14:useLocalDpi xmlns:a14="http://schemas.microsoft.com/office/drawing/2010/main" val="0"/>
@@ -10748,14 +10872,27 @@
       <w:r>
         <w:t xml:space="preserve">Figure </w:t>
       </w:r>
-      <w:fldSimple w:instr=" SEQ Figure \* ARABIC ">
-        <w:r>
-          <w:rPr>
-            <w:noProof/>
-          </w:rPr>
-          <w:t>3</w:t>
-        </w:r>
-      </w:fldSimple>
+      <w:r>
+        <w:fldChar w:fldCharType="begin"/>
+      </w:r>
+      <w:r>
+        <w:instrText xml:space="preserve"> SEQ Figure \* ARABIC </w:instrText>
+      </w:r>
+      <w:r>
+        <w:fldChar w:fldCharType="separate"/>
+      </w:r>
+      <w:r>
+        <w:rPr>
+          <w:noProof/>
+        </w:rPr>
+        <w:t>3</w:t>
+      </w:r>
+      <w:r>
+        <w:rPr>
+          <w:noProof/>
+        </w:rPr>
+        <w:fldChar w:fldCharType="end"/>
+      </w:r>
       <w:r>
         <w:t>: 06/10/2022, 16:53, LeMatin.ma</w:t>
       </w:r>
@@ -10769,7 +10906,7 @@
           <w:noProof/>
         </w:rPr>
         <w:drawing>
-          <wp:inline distT="0" distB="0" distL="0" distR="0" wp14:anchorId="6648607B" wp14:editId="428460D1">
+          <wp:inline distT="0" distB="0" distL="0" distR="0" wp14:anchorId="1BD6C771" wp14:editId="19ADFBC4">
             <wp:extent cx="5943600" cy="205740"/>
             <wp:effectExtent l="0" t="0" r="0" b="3810"/>
             <wp:docPr id="37" name="Picture 37"/>
@@ -10786,7 +10923,7 @@
                     </pic:cNvPicPr>
                   </pic:nvPicPr>
                   <pic:blipFill>
-                    <a:blip r:embed="rId33">
+                    <a:blip r:embed="rId35">
                       <a:extLst>
                         <a:ext uri="{28A0092B-C50C-407E-A947-70E740481C1C}">
                           <a14:useLocalDpi xmlns:a14="http://schemas.microsoft.com/office/drawing/2010/main" val="0"/>
@@ -10825,27 +10962,34 @@
       <w:r>
         <w:t xml:space="preserve">Figure </w:t>
       </w:r>
-      <w:fldSimple w:instr=" SEQ Figure \* ARABIC ">
-        <w:r>
-          <w:rPr>
-            <w:noProof/>
-          </w:rPr>
-          <w:t>4</w:t>
-        </w:r>
-      </w:fldSimple>
+      <w:r>
+        <w:fldChar w:fldCharType="begin"/>
+      </w:r>
+      <w:r>
+        <w:instrText xml:space="preserve"> SEQ Figure \* ARABIC </w:instrText>
+      </w:r>
+      <w:r>
+        <w:fldChar w:fldCharType="separate"/>
+      </w:r>
+      <w:r>
+        <w:rPr>
+          <w:noProof/>
+        </w:rPr>
+        <w:t>4</w:t>
+      </w:r>
+      <w:r>
+        <w:rPr>
+          <w:noProof/>
+        </w:rPr>
+        <w:fldChar w:fldCharType="end"/>
+      </w:r>
       <w:r>
         <w:t>: 06/10/2022, 16:59, LeMatin.ma</w:t>
       </w:r>
     </w:p>
     <w:p>
       <w:r>
-        <w:t>The same essential pattern shows up on many of the large websites in the dataset. Ittefaq.com.bd, a Bangladeshi newspaper exhibited similar size changes, it was initially recorded as being 158</w:t>
-      </w:r>
-      <w:r>
-        <w:t xml:space="preserve">MB </w:t>
-      </w:r>
-      <w:r>
-        <w:t xml:space="preserve">in both </w:t>
+        <w:t xml:space="preserve">The same essential pattern shows up on many of the large websites in the dataset. Ittefaq.com.bd, a Bangladeshi newspaper exhibited similar size changes, it was initially recorded as being 158MB in both </w:t>
       </w:r>
       <w:proofErr w:type="spellStart"/>
       <w:r>
@@ -10853,17 +10997,14 @@
       </w:r>
       <w:proofErr w:type="spellEnd"/>
       <w:r>
-        <w:t xml:space="preserve"> and </w:t>
-      </w:r>
-      <w:r>
-        <w:t>Chrome Developer Tools, but on 06/10 it only transferred 11.9MB.</w:t>
+        <w:t xml:space="preserve"> and Chrome Developer Tools, but on 06/10 it only transferred 11.9MB.</w:t>
       </w:r>
     </w:p>
     <w:p>
       <w:r>
         <w:t xml:space="preserve">The other sites exhibiting those patterns were either sites with heavy graphics like </w:t>
       </w:r>
-      <w:hyperlink r:id="rId34" w:history="1">
+      <w:hyperlink r:id="rId36" w:history="1">
         <w:r>
           <w:rPr>
             <w:rStyle w:val="Hyperlink"/>
@@ -10872,278 +11013,55 @@
         </w:r>
       </w:hyperlink>
       <w:r>
-        <w:t xml:space="preserve"> where the heavy content was in the shape of game advertisement videos or adult content streaming services some of which were loading the videos automatically and one </w:t>
-      </w:r>
-      <w:r>
-        <w:t xml:space="preserve">particular example </w:t>
-      </w:r>
-      <w:r>
-        <w:t xml:space="preserve">even hosted an entire visual novel </w:t>
-      </w:r>
-      <w:r>
-        <w:t xml:space="preserve">game </w:t>
-      </w:r>
-      <w:r>
-        <w:t>on the home page.</w:t>
-      </w:r>
-    </w:p>
-    <w:p>
-      <w:r>
-        <w:t xml:space="preserve">These tests were performed at </w:t>
-      </w:r>
-      <w:r>
-        <w:t>random intervals, and for one reason: to determine whether retesting would be needed to verify the correctness of the data. One important fact about the nature of the outliers has been verified by this, the data is not a product of human or technical error, it truly represents a website’s state at the time of testing and gives clear examples to the importance of proper web development done with respect to standards and quality. [change]</w:t>
-      </w:r>
-    </w:p>
-    <w:p>
-      <w:pPr>
-        <w:pStyle w:val="Heading2"/>
-      </w:pPr>
-      <w:bookmarkStart w:id="18" w:name="_Toc105779275"/>
-      <w:r>
-        <w:t>General Analysis</w:t>
-      </w:r>
-      <w:bookmarkEnd w:id="18"/>
-    </w:p>
+        <w:t xml:space="preserve"> where the heavy content was in the shape of game advertisement videos or adult content streaming services some of which were loading the videos automatically and one particular example even hosted an entire visual novel game on the home page.</w:t>
+      </w:r>
+    </w:p>
+    <w:p>
+      <w:r>
+        <w:lastRenderedPageBreak/>
+        <w:t>These tests were performed at random intervals, and for one reason: to determine whether retesting would be needed to verify the correctness of the data. One important fact about the nature of the outliers has been verified by this, the data is not a product of human or technical error, it truly represents a website’s state at the time of testing and gives clear examples to the importance of proper web development done with respect to standards and quality. [change]</w:t>
+      </w:r>
+    </w:p>
+    <w:p/>
     <w:p>
       <w:pPr>
         <w:pStyle w:val="Heading3"/>
       </w:pPr>
-      <w:bookmarkStart w:id="19" w:name="_Toc105779276"/>
-      <w:r>
-        <w:t>Overview</w:t>
-      </w:r>
-      <w:bookmarkEnd w:id="19"/>
-    </w:p>
-    <w:p>
-      <w:pPr>
-        <w:pStyle w:val="Heading4"/>
-      </w:pPr>
-      <w:r>
-        <w:t>Dataset Distribution</w:t>
-      </w:r>
-    </w:p>
-    <w:p>
-      <w:r>
-        <w:t xml:space="preserve">Top-Level Domains: </w:t>
-      </w:r>
-      <w:r>
-        <w:t>There are 50,034 websites in the final database. From those,</w:t>
-      </w:r>
-      <w:r>
-        <w:t xml:space="preserve"> 27,873</w:t>
-      </w:r>
-      <w:r>
-        <w:t xml:space="preserve"> have the “.com” top-level domain, </w:t>
-      </w:r>
-      <w:r>
-        <w:t>3868</w:t>
-      </w:r>
-      <w:r>
-        <w:t xml:space="preserve"> have “</w:t>
-      </w:r>
-      <w:r>
-        <w:t>.</w:t>
+      <w:bookmarkStart w:id="20" w:name="_Toc105779277"/>
+      <w:r>
+        <w:t>Top 1000</w:t>
+      </w:r>
+      <w:bookmarkEnd w:id="20"/>
+    </w:p>
+    <w:p>
+      <w:pPr>
+        <w:pStyle w:val="Heading3"/>
+      </w:pPr>
+      <w:bookmarkStart w:id="21" w:name="_Toc105779278"/>
+      <w:r>
+        <w:t>Bottom 1000</w:t>
+      </w:r>
+      <w:bookmarkEnd w:id="21"/>
+    </w:p>
+    <w:p>
+      <w:r>
+        <w:t xml:space="preserve">For these two we will look at the general trends, in a similar way to the overview section but we will compare the differences between the entire dataset and the top and bottom, on average. </w:t>
       </w:r>
       <w:proofErr w:type="gramStart"/>
       <w:r>
-        <w:t>org</w:t>
-      </w:r>
-      <w:r>
-        <w:t>“</w:t>
-      </w:r>
-      <w:r>
-        <w:t xml:space="preserve"> </w:t>
-      </w:r>
-      <w:r>
-        <w:t>and</w:t>
+        <w:t>Also</w:t>
       </w:r>
       <w:proofErr w:type="gramEnd"/>
       <w:r>
-        <w:t xml:space="preserve"> </w:t>
-      </w:r>
-      <w:r>
-        <w:t>2065</w:t>
-      </w:r>
-      <w:r>
-        <w:t xml:space="preserve"> have “</w:t>
-      </w:r>
-      <w:r>
-        <w:t>.net</w:t>
-      </w:r>
-      <w:r>
-        <w:t xml:space="preserve">“ as the domain. Full distribution follows in the table </w:t>
-      </w:r>
-      <w:r>
-        <w:t xml:space="preserve">snippet </w:t>
-      </w:r>
-      <w:r>
-        <w:t>below</w:t>
-      </w:r>
-      <w:r>
-        <w:t xml:space="preserve"> and the full table is located in the appendices [app index here]. Overall, there are 716 different top-level domains. Keeping only those which occur more than 100 times leaves us with exactly 40 domains. The distribution is heavily skewed towards the first 3 TLD’s which account for 67.5% of the entire dataset.</w:t>
-      </w:r>
-    </w:p>
-    <w:p>
-      <w:pPr>
-        <w:pStyle w:val="Caption"/>
-        <w:keepNext/>
-      </w:pPr>
-      <w:r>
-        <w:lastRenderedPageBreak/>
-        <w:t xml:space="preserve">Figure </w:t>
-      </w:r>
-      <w:fldSimple w:instr=" SEQ Figure \* ARABIC ">
-        <w:r>
-          <w:rPr>
-            <w:noProof/>
-          </w:rPr>
-          <w:t>5</w:t>
-        </w:r>
-      </w:fldSimple>
-      <w:r>
-        <w:t>: TLD Distribution</w:t>
-      </w:r>
-    </w:p>
-    <w:p>
-      <w:r>
-        <w:rPr>
-          <w:noProof/>
-        </w:rPr>
-        <w:drawing>
-          <wp:inline distT="0" distB="0" distL="0" distR="0" wp14:anchorId="55533E92" wp14:editId="164EF0F0">
-            <wp:extent cx="5943600" cy="3836035"/>
-            <wp:effectExtent l="0" t="0" r="0" b="0"/>
-            <wp:docPr id="11" name="Picture 11" descr="TLD Distribution"/>
-            <wp:cNvGraphicFramePr>
-              <a:graphicFrameLocks xmlns:a="http://schemas.openxmlformats.org/drawingml/2006/main" noChangeAspect="1"/>
-            </wp:cNvGraphicFramePr>
-            <a:graphic xmlns:a="http://schemas.openxmlformats.org/drawingml/2006/main">
-              <a:graphicData uri="http://schemas.openxmlformats.org/drawingml/2006/picture">
-                <pic:pic xmlns:pic="http://schemas.openxmlformats.org/drawingml/2006/picture">
-                  <pic:nvPicPr>
-                    <pic:cNvPr id="11" name="Picture 11" descr="TLD Distribution"/>
-                    <pic:cNvPicPr/>
-                  </pic:nvPicPr>
-                  <pic:blipFill>
-                    <a:blip r:embed="rId35">
-                      <a:extLst>
-                        <a:ext uri="{28A0092B-C50C-407E-A947-70E740481C1C}">
-                          <a14:useLocalDpi xmlns:a14="http://schemas.microsoft.com/office/drawing/2010/main" val="0"/>
-                        </a:ext>
-                      </a:extLst>
-                    </a:blip>
-                    <a:stretch>
-                      <a:fillRect/>
-                    </a:stretch>
-                  </pic:blipFill>
-                  <pic:spPr>
-                    <a:xfrm>
-                      <a:off x="0" y="0"/>
-                      <a:ext cx="5943600" cy="3836035"/>
-                    </a:xfrm>
-                    <a:prstGeom prst="rect">
-                      <a:avLst/>
-                    </a:prstGeom>
-                  </pic:spPr>
-                </pic:pic>
-              </a:graphicData>
-            </a:graphic>
-          </wp:inline>
-        </w:drawing>
-      </w:r>
-    </w:p>
-    <w:p>
-      <w:r>
-        <w:t xml:space="preserve">Website Sizes: A website’s size affects the time it will take to load it and the amount of CO2 it will generate. The sites collected vary greatly in range. The smallest one is [] bytes and the largest one is </w:t>
-      </w:r>
-      <w:hyperlink r:id="rId36" w:history="1">
-        <w:r>
-          <w:rPr>
-            <w:rStyle w:val="Hyperlink"/>
-          </w:rPr>
-          <w:t>https://www.lematin.ma/</w:t>
-        </w:r>
-      </w:hyperlink>
-      <w:r>
-        <w:t xml:space="preserve"> at 304MB. These are only outliers though as the mean size is only 3.69MB and the unaffected by </w:t>
-      </w:r>
-      <w:proofErr w:type="gramStart"/>
-      <w:r>
-        <w:t>outliers</w:t>
-      </w:r>
-      <w:proofErr w:type="gramEnd"/>
-      <w:r>
-        <w:t xml:space="preserve"> median stands at 2.23MB. Overall, all the websites take 184.93GB of space.</w:t>
-      </w:r>
-    </w:p>
-    <w:p>
-      <w:r>
-        <w:t xml:space="preserve">A webpage, though, has two different sizes registered under it. One, under the column ‘Bytes’ contains the amount the server transfers upon the initial page load, but the second one, under the ‘Statistics: CO2’ columns is the amount transferred on a second load, with caching </w:t>
-      </w:r>
-      <w:proofErr w:type="gramStart"/>
-      <w:r>
-        <w:t>taken into account</w:t>
-      </w:r>
-      <w:proofErr w:type="gramEnd"/>
-      <w:r>
-        <w:t>.</w:t>
-      </w:r>
-    </w:p>
-    <w:p>
-      <w:pPr>
-        <w:pStyle w:val="Heading4"/>
-      </w:pPr>
-      <w:r>
-        <w:t>CO2 Distribution</w:t>
-      </w:r>
-    </w:p>
-    <w:p>
-      <w:r>
-        <w:t xml:space="preserve">On average, a site generates 0.562 grams of CO2 per first page load. The minimum amount registered is 0.000042 but the largest one is much bigger, at 76 grams per load. </w:t>
-      </w:r>
-    </w:p>
-    <w:p/>
+        <w:t xml:space="preserve"> will compare the difference between the top/bottom.</w:t>
+      </w:r>
+    </w:p>
     <w:p>
       <w:pPr>
         <w:pStyle w:val="Heading3"/>
       </w:pPr>
-      <w:bookmarkStart w:id="20" w:name="_Toc105779277"/>
-      <w:r>
-        <w:t>Top 1000</w:t>
-      </w:r>
-      <w:bookmarkEnd w:id="20"/>
-    </w:p>
-    <w:p>
-      <w:pPr>
-        <w:pStyle w:val="Heading3"/>
-      </w:pPr>
-      <w:bookmarkStart w:id="21" w:name="_Toc105779278"/>
-      <w:r>
-        <w:t>Bottom 1000</w:t>
-      </w:r>
-      <w:bookmarkEnd w:id="21"/>
-    </w:p>
-    <w:p>
-      <w:r>
-        <w:t xml:space="preserve">For these two we will look at the general trends, in a similar way to the overview section but we will compare the differences between the entire dataset and the top and bottom, on average. </w:t>
-      </w:r>
-      <w:proofErr w:type="gramStart"/>
-      <w:r>
-        <w:t>Also</w:t>
-      </w:r>
-      <w:proofErr w:type="gramEnd"/>
-      <w:r>
-        <w:t xml:space="preserve"> will compare the difference between the top/bottom.</w:t>
-      </w:r>
-    </w:p>
-    <w:p>
-      <w:pPr>
-        <w:pStyle w:val="Heading3"/>
-      </w:pPr>
       <w:bookmarkStart w:id="22" w:name="_Toc105779279"/>
       <w:r>
-        <w:lastRenderedPageBreak/>
         <w:t>Hosting Type</w:t>
       </w:r>
       <w:bookmarkEnd w:id="22"/>
@@ -11221,7 +11139,7 @@
     </w:p>
     <w:p>
       <w:pPr>
-        <w:pStyle w:val="Heading2"/>
+        <w:pStyle w:val="Heading3"/>
       </w:pPr>
       <w:bookmarkStart w:id="27" w:name="_Toc105779284"/>
       <w:r>

--- a/Bachelor Project.docx
+++ b/Bachelor Project.docx
@@ -7951,23 +7951,7 @@
     </w:p>
     <w:p>
       <w:r>
-        <w:t xml:space="preserve">In the next chapter the </w:t>
-      </w:r>
-      <w:proofErr w:type="gramStart"/>
-      <w:r>
-        <w:t>[ ]</w:t>
-      </w:r>
-      <w:proofErr w:type="gramEnd"/>
-      <w:r>
-        <w:t xml:space="preserve"> is defined. Chapter 3 talks about </w:t>
-      </w:r>
-      <w:proofErr w:type="gramStart"/>
-      <w:r>
-        <w:t>[ ]</w:t>
-      </w:r>
-      <w:proofErr w:type="gramEnd"/>
-      <w:r>
-        <w:t xml:space="preserve"> and Chapter [ ] is about [ ]. In the last chapter an answer to the research questions will be provided and suggestions for further research as well.</w:t>
+        <w:t>In the next chapter the [ ] is defined. Chapter 3 talks about [ ] and Chapter [ ] is about [ ]. In the last chapter an answer to the research questions will be provided and suggestions for further research as well.</w:t>
       </w:r>
     </w:p>
     <w:p>
@@ -8073,15 +8057,7 @@
         <w:t>number</w:t>
       </w:r>
       <w:r>
-        <w:t xml:space="preserve"> of bytes that need to be loaded on every page refresh. The biggest factors for a decreased website performance </w:t>
-      </w:r>
-      <w:proofErr w:type="gramStart"/>
-      <w:r>
-        <w:t>are:</w:t>
-      </w:r>
-      <w:proofErr w:type="gramEnd"/>
-      <w:r>
-        <w:t xml:space="preserve"> images, videos and scripts.</w:t>
+        <w:t xml:space="preserve"> of bytes that need to be loaded on every page refresh. The biggest factors for a decreased website performance are: images, videos and scripts.</w:t>
       </w:r>
     </w:p>
     <w:p>
@@ -8096,15 +8072,7 @@
         <w:t xml:space="preserve">Hosting: </w:t>
       </w:r>
       <w:r>
-        <w:t xml:space="preserve">If a website receives energy from renewable </w:t>
-      </w:r>
-      <w:proofErr w:type="gramStart"/>
-      <w:r>
-        <w:t>sources</w:t>
-      </w:r>
-      <w:proofErr w:type="gramEnd"/>
-      <w:r>
-        <w:t xml:space="preserve"> then</w:t>
+        <w:t>If a website receives energy from renewable sources then</w:t>
       </w:r>
       <w:r>
         <w:t xml:space="preserve"> and only then</w:t>
@@ -8522,15 +8490,7 @@
         <w:t>Percentage of sites it is cleaner than</w:t>
       </w:r>
       <w:r>
-        <w:t xml:space="preserve"> – A simple comparison between the amount of CO2 the currently tested website generates and the others in the database. Comparison is done at </w:t>
-      </w:r>
-      <w:proofErr w:type="gramStart"/>
-      <w:r>
-        <w:t>[ ]</w:t>
-      </w:r>
-      <w:proofErr w:type="gramEnd"/>
-      <w:r>
-        <w:t>.</w:t>
+        <w:t xml:space="preserve"> – A simple comparison between the amount of CO2 the currently tested website generates and the others in the database. Comparison is done at [ ].</w:t>
       </w:r>
     </w:p>
     <w:p>
@@ -8773,15 +8733,7 @@
         <w:t xml:space="preserve"> redirects: Some URLs (like Google’s regional domains) redirect to the main Google.com domain. </w:t>
       </w:r>
       <w:r>
-        <w:t>This created several hundred duplicate “</w:t>
-      </w:r>
-      <w:proofErr w:type="gramStart"/>
-      <w:r>
-        <w:t>https://www.google.[</w:t>
-      </w:r>
-      <w:proofErr w:type="gramEnd"/>
-      <w:r>
-        <w:t xml:space="preserve">region]/” entries. </w:t>
+        <w:t xml:space="preserve">This created several hundred duplicate “https://www.google.[region]/” entries. </w:t>
       </w:r>
       <w:r>
         <w:t>In this case the</w:t>
@@ -8940,38 +8892,30 @@
     </w:p>
     <w:p>
       <w:r>
-        <w:t xml:space="preserve">Overall, the first 65,600 websites from the </w:t>
+        <w:t xml:space="preserve">Overall, the first 65,600 websites from the Tranco list were parsed. 52,431 of those were </w:t>
       </w:r>
       <w:proofErr w:type="spellStart"/>
       <w:r>
-        <w:t>Tranco</w:t>
+        <w:t>pars</w:t>
+      </w:r>
+      <w:r>
+        <w:t>able</w:t>
       </w:r>
       <w:proofErr w:type="spellEnd"/>
       <w:r>
-        <w:t xml:space="preserve"> list were parsed. 52,431 of those were </w:t>
+        <w:t xml:space="preserve"> and after the removal of any duplicates there were 50,034 usable websites. The loss from the parsed to </w:t>
       </w:r>
       <w:proofErr w:type="spellStart"/>
       <w:r>
-        <w:t>pars</w:t>
-      </w:r>
-      <w:r>
-        <w:t>eable</w:t>
+        <w:t>parsable</w:t>
       </w:r>
       <w:proofErr w:type="spellEnd"/>
       <w:r>
-        <w:t xml:space="preserve"> and after the removal of any duplicates there were 50,034 usable websites. The loss from the parsed to </w:t>
+        <w:t xml:space="preserve"> is 21.1% and from </w:t>
       </w:r>
       <w:proofErr w:type="spellStart"/>
       <w:r>
-        <w:t>parseable</w:t>
-      </w:r>
-      <w:proofErr w:type="spellEnd"/>
-      <w:r>
-        <w:t xml:space="preserve"> is 21.1% and from </w:t>
-      </w:r>
-      <w:proofErr w:type="spellStart"/>
-      <w:r>
-        <w:t>parseable</w:t>
+        <w:t>parsable</w:t>
       </w:r>
       <w:proofErr w:type="spellEnd"/>
       <w:r>
@@ -9205,33 +9149,6 @@
     </w:p>
     <w:p>
       <w:pPr>
-        <w:pStyle w:val="ListParagraph"/>
-        <w:rPr>
-          <w:sz w:val="32"/>
-          <w:szCs w:val="32"/>
-        </w:rPr>
-      </w:pPr>
-      <w:r>
-        <w:rPr>
-          <w:color w:val="FF0000"/>
-        </w:rPr>
-        <w:t>[fill out when you get access to the API</w:t>
-      </w:r>
-      <w:r>
-        <w:rPr>
-          <w:color w:val="FF0000"/>
-        </w:rPr>
-        <w:t xml:space="preserve"> source</w:t>
-      </w:r>
-      <w:r>
-        <w:rPr>
-          <w:color w:val="FF0000"/>
-        </w:rPr>
-        <w:t>]</w:t>
-      </w:r>
-    </w:p>
-    <w:p>
-      <w:pPr>
         <w:pStyle w:val="Heading1"/>
         <w:numPr>
           <w:ilvl w:val="0"/>
@@ -9246,15 +9163,7 @@
     </w:p>
     <w:p>
       <w:r>
-        <w:t xml:space="preserve">The </w:t>
-      </w:r>
-      <w:proofErr w:type="gramStart"/>
-      <w:r>
-        <w:t>amount</w:t>
-      </w:r>
-      <w:proofErr w:type="gramEnd"/>
-      <w:r>
-        <w:t xml:space="preserve"> of emissions generated by a webpage are calculated with the following factors:</w:t>
+        <w:t>The amount of emissions generated by a webpage are calculated with the following factors:</w:t>
       </w:r>
     </w:p>
     <w:p>
@@ -9579,11 +9488,7 @@
         <w:t xml:space="preserve"> have “</w:t>
       </w:r>
       <w:r>
-        <w:t>.</w:t>
-      </w:r>
-      <w:proofErr w:type="gramStart"/>
-      <w:r>
-        <w:t>org</w:t>
+        <w:t>.org</w:t>
       </w:r>
       <w:r>
         <w:t>“</w:t>
@@ -9592,11 +9497,7 @@
         <w:t xml:space="preserve"> </w:t>
       </w:r>
       <w:r>
-        <w:t>and</w:t>
-      </w:r>
-      <w:proofErr w:type="gramEnd"/>
-      <w:r>
-        <w:t xml:space="preserve"> </w:t>
+        <w:t xml:space="preserve">and </w:t>
       </w:r>
       <w:r>
         <w:t>2065</w:t>
@@ -9721,28 +9622,12 @@
         </w:r>
       </w:hyperlink>
       <w:r>
-        <w:t xml:space="preserve"> at 304MB. These are only outliers though as the mean size is only 3.69MB and the unaffected by </w:t>
-      </w:r>
-      <w:proofErr w:type="gramStart"/>
-      <w:r>
-        <w:t>outliers</w:t>
-      </w:r>
-      <w:proofErr w:type="gramEnd"/>
-      <w:r>
-        <w:t xml:space="preserve"> median stands at 2.23MB. Overall, all the websites take 184.93GB of space.</w:t>
-      </w:r>
-    </w:p>
-    <w:p>
-      <w:r>
-        <w:t xml:space="preserve">A webpage, though, has two different sizes registered under it. One, under the column ‘Bytes’ contains the amount the server transfers upon the initial page load, but the second one, under the ‘Statistics: CO2’ columns is the amount transferred on a second load, with caching </w:t>
-      </w:r>
-      <w:proofErr w:type="gramStart"/>
-      <w:r>
-        <w:t>taken into account</w:t>
-      </w:r>
-      <w:proofErr w:type="gramEnd"/>
-      <w:r>
-        <w:t>.</w:t>
+        <w:t xml:space="preserve"> at 304MB. These are only outliers though as the mean size is only 3.69MB and the unaffected by outliers median stands at 2.23MB. Overall, all the websites take 184.93GB of space.</w:t>
+      </w:r>
+    </w:p>
+    <w:p>
+      <w:r>
+        <w:t>A webpage, though, has two different sizes registered under it. One, under the column ‘Bytes’ contains the amount the server transfers upon the initial page load, but the second one, under the ‘Statistics: CO2’ columns is the amount transferred on a second load, with caching taken into account.</w:t>
       </w:r>
     </w:p>
     <w:p>
@@ -10197,15 +10082,7 @@
     </w:p>
     <w:p>
       <w:r>
-        <w:t xml:space="preserve">At first look at the </w:t>
-      </w:r>
-      <w:proofErr w:type="gramStart"/>
-      <w:r>
-        <w:t>dataset</w:t>
-      </w:r>
-      <w:proofErr w:type="gramEnd"/>
-      <w:r>
-        <w:t xml:space="preserve"> we notice a large difference in website sizes. Looking at the “Bytes” and “Adjusted Bytes” columns we see that although the average website size in “Bytes” stands at 3.69MB, the mean is only 2.23MB, a clear sign of the distribution being off. Looking at the top 10 and bottom 10 values in “Bytes” shows us just how large the difference is. </w:t>
+        <w:t xml:space="preserve">At first look at the dataset we notice a large difference in website sizes. Looking at the “Bytes” and “Adjusted Bytes” columns we see that although the average website size in “Bytes” stands at 3.69MB, the mean is only 2.23MB, a clear sign of the distribution being off. Looking at the top 10 and bottom 10 values in “Bytes” shows us just how large the difference is. </w:t>
       </w:r>
     </w:p>
     <w:tbl>
@@ -10542,15 +10419,7 @@
     </w:p>
     <w:p>
       <w:r>
-        <w:t xml:space="preserve">So, what is the reason then? After performing tests on a random selection of the outliers a few different patterns are easily observed, but none of them can be called the sole reason for the difference in estimates. In some </w:t>
-      </w:r>
-      <w:proofErr w:type="gramStart"/>
-      <w:r>
-        <w:t>cases</w:t>
-      </w:r>
-      <w:proofErr w:type="gramEnd"/>
-      <w:r>
-        <w:t xml:space="preserve"> the reason was simple: the website was offline, thus the API did not record anything beyond a generic browser response. Others were a blank page, sometimes with a few lines of text, or were not indexable due to the several reasons listed by </w:t>
+        <w:t xml:space="preserve">So, what is the reason then? After performing tests on a random selection of the outliers a few different patterns are easily observed, but none of them can be called the sole reason for the difference in estimates. In some cases the reason was simple: the website was offline, thus the API did not record anything beyond a generic browser response. Others were a blank page, sometimes with a few lines of text, or were not indexable due to the several reasons listed by </w:t>
       </w:r>
       <w:proofErr w:type="spellStart"/>
       <w:r>
@@ -11022,7 +10891,6 @@
         <w:t>These tests were performed at random intervals, and for one reason: to determine whether retesting would be needed to verify the correctness of the data. One important fact about the nature of the outliers has been verified by this, the data is not a product of human or technical error, it truly represents a website’s state at the time of testing and gives clear examples to the importance of proper web development done with respect to standards and quality. [change]</w:t>
       </w:r>
     </w:p>
-    <w:p/>
     <w:p>
       <w:pPr>
         <w:pStyle w:val="Heading3"/>
@@ -11045,15 +10913,7 @@
     </w:p>
     <w:p>
       <w:r>
-        <w:t xml:space="preserve">For these two we will look at the general trends, in a similar way to the overview section but we will compare the differences between the entire dataset and the top and bottom, on average. </w:t>
-      </w:r>
-      <w:proofErr w:type="gramStart"/>
-      <w:r>
-        <w:t>Also</w:t>
-      </w:r>
-      <w:proofErr w:type="gramEnd"/>
-      <w:r>
-        <w:t xml:space="preserve"> will compare the difference between the top/bottom.</w:t>
+        <w:t>For these two we will look at the general trends, in a similar way to the overview section but we will compare the differences between the entire dataset and the top and bottom, on average. Also will compare the difference between the top/bottom.</w:t>
       </w:r>
     </w:p>
     <w:p>
@@ -11148,101 +11008,23 @@
       <w:bookmarkEnd w:id="27"/>
     </w:p>
     <w:p>
-      <w:pPr>
-        <w:pStyle w:val="Heading3"/>
-      </w:pPr>
-      <w:bookmarkStart w:id="28" w:name="_Toc105779285"/>
-      <w:r>
-        <w:t>European Union and United Kingdom</w:t>
+      <w:r>
+        <w:t>For these there will be a few standard measurements shown and they will be compared between each other.</w:t>
+      </w:r>
+    </w:p>
+    <w:p>
+      <w:pPr>
+        <w:pStyle w:val="Heading2"/>
+      </w:pPr>
+      <w:bookmarkStart w:id="28" w:name="_Toc105779292"/>
+      <w:r>
+        <w:t>Per Company</w:t>
       </w:r>
       <w:bookmarkEnd w:id="28"/>
     </w:p>
     <w:p>
-      <w:pPr>
-        <w:pStyle w:val="Heading3"/>
-      </w:pPr>
-      <w:bookmarkStart w:id="29" w:name="_Toc105779286"/>
-      <w:r>
-        <w:t>North America</w:t>
-      </w:r>
-      <w:bookmarkEnd w:id="29"/>
-    </w:p>
-    <w:p>
-      <w:pPr>
-        <w:pStyle w:val="Heading3"/>
-      </w:pPr>
-      <w:bookmarkStart w:id="30" w:name="_Toc105779287"/>
-      <w:r>
-        <w:t>South America</w:t>
-      </w:r>
-      <w:bookmarkEnd w:id="30"/>
-    </w:p>
-    <w:p>
-      <w:pPr>
-        <w:pStyle w:val="Heading3"/>
-      </w:pPr>
-      <w:bookmarkStart w:id="31" w:name="_Toc105779288"/>
-      <w:r>
-        <w:t>Asia</w:t>
-      </w:r>
-      <w:bookmarkEnd w:id="31"/>
-    </w:p>
-    <w:p>
-      <w:pPr>
-        <w:pStyle w:val="Heading3"/>
-      </w:pPr>
-      <w:bookmarkStart w:id="32" w:name="_Toc105779289"/>
-      <w:r>
-        <w:t>Middle East</w:t>
-      </w:r>
-      <w:bookmarkEnd w:id="32"/>
-    </w:p>
-    <w:p>
-      <w:pPr>
-        <w:pStyle w:val="Heading3"/>
-      </w:pPr>
-      <w:bookmarkStart w:id="33" w:name="_Toc105779290"/>
-      <w:r>
-        <w:t>Oceania</w:t>
-      </w:r>
-      <w:bookmarkEnd w:id="33"/>
-    </w:p>
-    <w:p>
-      <w:pPr>
-        <w:pStyle w:val="Heading3"/>
-      </w:pPr>
-      <w:bookmarkStart w:id="34" w:name="_Toc105779291"/>
-      <w:r>
-        <w:t>Africa</w:t>
-      </w:r>
-      <w:bookmarkEnd w:id="34"/>
-    </w:p>
-    <w:p>
-      <w:r>
-        <w:t>For these there will be a few standard measurements shown and they will be compared between each other.</w:t>
-      </w:r>
-    </w:p>
-    <w:p>
-      <w:pPr>
-        <w:pStyle w:val="Heading2"/>
-      </w:pPr>
-      <w:bookmarkStart w:id="35" w:name="_Toc105779292"/>
-      <w:r>
-        <w:t>Per Company</w:t>
-      </w:r>
-      <w:bookmarkEnd w:id="35"/>
-    </w:p>
-    <w:p>
-      <w:r>
-        <w:t xml:space="preserve">The different companies will be analyzed in a manner similar to the </w:t>
-      </w:r>
-      <w:proofErr w:type="gramStart"/>
-      <w:r>
-        <w:t>Regional</w:t>
-      </w:r>
-      <w:proofErr w:type="gramEnd"/>
-      <w:r>
-        <w:t xml:space="preserve"> section.</w:t>
+      <w:r>
+        <w:t>The different companies will be analyzed in a manner similar to the Regional section.</w:t>
       </w:r>
       <w:r>
         <w:t xml:space="preserve"> Look at which companies say are green friendly and check if their websites are so as well.</w:t>
@@ -11265,11 +11047,12 @@
           <w:numId w:val="12"/>
         </w:numPr>
       </w:pPr>
-      <w:bookmarkStart w:id="36" w:name="_Toc105779293"/>
-      <w:r>
+      <w:bookmarkStart w:id="29" w:name="_Toc105779293"/>
+      <w:r>
+        <w:lastRenderedPageBreak/>
         <w:t>Discussion</w:t>
       </w:r>
-      <w:bookmarkEnd w:id="36"/>
+      <w:bookmarkEnd w:id="29"/>
     </w:p>
     <w:p>
       <w:pPr>
@@ -11279,21 +11062,21 @@
           <w:numId w:val="12"/>
         </w:numPr>
       </w:pPr>
-      <w:bookmarkStart w:id="37" w:name="_Toc105779294"/>
+      <w:bookmarkStart w:id="30" w:name="_Toc105779294"/>
       <w:r>
         <w:t>Conclusion</w:t>
       </w:r>
-      <w:bookmarkEnd w:id="37"/>
+      <w:bookmarkEnd w:id="30"/>
     </w:p>
     <w:p>
       <w:pPr>
         <w:pStyle w:val="Heading1"/>
       </w:pPr>
-      <w:bookmarkStart w:id="38" w:name="_Toc105779295"/>
+      <w:bookmarkStart w:id="31" w:name="_Toc105779295"/>
       <w:r>
         <w:t>References</w:t>
       </w:r>
-      <w:bookmarkEnd w:id="38"/>
+      <w:bookmarkEnd w:id="31"/>
     </w:p>
     <w:p>
       <w:r>
@@ -11307,15 +11090,7 @@
         <w:t xml:space="preserve">Sustainable Web Design, </w:t>
       </w:r>
       <w:r>
-        <w:t xml:space="preserve">(Accessed: </w:t>
-      </w:r>
-      <w:proofErr w:type="gramStart"/>
-      <w:r>
-        <w:t>April,</w:t>
-      </w:r>
-      <w:proofErr w:type="gramEnd"/>
-      <w:r>
-        <w:t xml:space="preserve"> 12 20221) </w:t>
+        <w:t xml:space="preserve">(Accessed: April, 12 20221) </w:t>
       </w:r>
       <w:hyperlink r:id="rId38" w:history="1">
         <w:r>
@@ -11334,11 +11109,11 @@
       <w:pPr>
         <w:pStyle w:val="Heading1"/>
       </w:pPr>
-      <w:bookmarkStart w:id="39" w:name="_Toc105779296"/>
+      <w:bookmarkStart w:id="32" w:name="_Toc105779296"/>
       <w:r>
         <w:t>Appendices</w:t>
       </w:r>
-      <w:bookmarkEnd w:id="39"/>
+      <w:bookmarkEnd w:id="32"/>
     </w:p>
     <w:p/>
     <w:p>
@@ -11348,15 +11123,7 @@
     </w:p>
     <w:p>
       <w:r>
-        <w:t xml:space="preserve">Mention any issues, </w:t>
-      </w:r>
-      <w:proofErr w:type="gramStart"/>
-      <w:r>
-        <w:t>topics</w:t>
-      </w:r>
-      <w:proofErr w:type="gramEnd"/>
-      <w:r>
-        <w:t xml:space="preserve"> and things to look into for future research</w:t>
+        <w:t>Mention any issues, topics and things to look into for future research</w:t>
       </w:r>
     </w:p>
     <w:sectPr>

--- a/Bachelor Project.docx
+++ b/Bachelor Project.docx
@@ -3925,44 +3925,49 @@
                                 <w:pPr>
                                   <w:pStyle w:val="NoSpacing"/>
                                   <w:rPr>
-                                    <w:rFonts w:asciiTheme="majorHAnsi" w:eastAsiaTheme="majorEastAsia" w:hAnsiTheme="majorHAnsi" w:cstheme="majorBidi"/>
-                                    <w:color w:val="262626" w:themeColor="text1" w:themeTint="D9"/>
-                                    <w:sz w:val="72"/>
+                                    <w:rFonts w:cstheme="minorHAnsi"/>
+                                    <w:color w:val="202122"/>
+                                    <w:sz w:val="56"/>
+                                    <w:szCs w:val="56"/>
+                                    <w:shd w:val="clear" w:color="auto" w:fill="FFFFFF"/>
+                                    <w:vertAlign w:val="subscript"/>
                                   </w:rPr>
                                 </w:pPr>
-                                <w:sdt>
-                                  <w:sdtPr>
-                                    <w:rPr>
-                                      <w:rFonts w:asciiTheme="majorHAnsi" w:eastAsiaTheme="majorEastAsia" w:hAnsiTheme="majorHAnsi" w:cstheme="majorBidi"/>
-                                      <w:spacing w:val="-10"/>
-                                      <w:kern w:val="28"/>
-                                      <w:sz w:val="56"/>
-                                      <w:szCs w:val="56"/>
-                                    </w:rPr>
-                                    <w:alias w:val="Title"/>
-                                    <w:tag w:val=""/>
-                                    <w:id w:val="-705018352"/>
-                                    <w:dataBinding w:prefixMappings="xmlns:ns0='http://purl.org/dc/elements/1.1/' xmlns:ns1='http://schemas.openxmlformats.org/package/2006/metadata/core-properties' " w:xpath="/ns1:coreProperties[1]/ns0:title[1]" w:storeItemID="{6C3C8BC8-F283-45AE-878A-BAB7291924A1}"/>
-                                    <w:text/>
-                                  </w:sdtPr>
-                                  <w:sdtEndPr/>
-                                  <w:sdtContent>
-                                    <w:r>
-                                      <w:rPr>
-                                        <w:rFonts w:asciiTheme="majorHAnsi" w:eastAsiaTheme="majorEastAsia" w:hAnsiTheme="majorHAnsi" w:cstheme="majorBidi"/>
-                                        <w:spacing w:val="-10"/>
-                                        <w:kern w:val="28"/>
-                                        <w:sz w:val="56"/>
-                                        <w:szCs w:val="56"/>
-                                      </w:rPr>
-                                      <w:t>What is the current state of energy consumption of Web sites?</w:t>
-                                    </w:r>
-                                  </w:sdtContent>
-                                </w:sdt>
+                                <w:r>
+                                  <w:rPr>
+                                    <w:rFonts w:cstheme="minorHAnsi"/>
+                                    <w:color w:val="202122"/>
+                                    <w:sz w:val="56"/>
+                                    <w:szCs w:val="56"/>
+                                    <w:shd w:val="clear" w:color="auto" w:fill="FFFFFF"/>
+                                  </w:rPr>
+                                  <w:t>CO</w:t>
+                                </w:r>
+                                <w:r>
+                                  <w:rPr>
+                                    <w:rFonts w:cstheme="minorHAnsi"/>
+                                    <w:color w:val="202122"/>
+                                    <w:sz w:val="56"/>
+                                    <w:szCs w:val="56"/>
+                                    <w:shd w:val="clear" w:color="auto" w:fill="FFFFFF"/>
+                                    <w:vertAlign w:val="subscript"/>
+                                  </w:rPr>
+                                  <w:t>2</w:t>
+                                </w:r>
+                                <w:r>
+                                  <w:rPr>
+                                    <w:rFonts w:cstheme="minorHAnsi"/>
+                                    <w:color w:val="202122"/>
+                                    <w:sz w:val="56"/>
+                                    <w:szCs w:val="56"/>
+                                    <w:shd w:val="clear" w:color="auto" w:fill="FFFFFF"/>
+                                  </w:rPr>
+                                  <w:t xml:space="preserve"> and its impact: a quantitative study</w:t>
+                                </w:r>
                               </w:p>
                               <w:p>
                                 <w:pPr>
-                                  <w:spacing w:before="120"/>
+                                  <w:pStyle w:val="NoSpacing"/>
                                   <w:rPr>
                                     <w:color w:val="404040" w:themeColor="text1" w:themeTint="BF"/>
                                     <w:sz w:val="36"/>
@@ -4025,44 +4030,49 @@
                           <w:pPr>
                             <w:pStyle w:val="NoSpacing"/>
                             <w:rPr>
-                              <w:rFonts w:asciiTheme="majorHAnsi" w:eastAsiaTheme="majorEastAsia" w:hAnsiTheme="majorHAnsi" w:cstheme="majorBidi"/>
-                              <w:color w:val="262626" w:themeColor="text1" w:themeTint="D9"/>
-                              <w:sz w:val="72"/>
+                              <w:rFonts w:cstheme="minorHAnsi"/>
+                              <w:color w:val="202122"/>
+                              <w:sz w:val="56"/>
+                              <w:szCs w:val="56"/>
+                              <w:shd w:val="clear" w:color="auto" w:fill="FFFFFF"/>
+                              <w:vertAlign w:val="subscript"/>
                             </w:rPr>
                           </w:pPr>
-                          <w:sdt>
-                            <w:sdtPr>
-                              <w:rPr>
-                                <w:rFonts w:asciiTheme="majorHAnsi" w:eastAsiaTheme="majorEastAsia" w:hAnsiTheme="majorHAnsi" w:cstheme="majorBidi"/>
-                                <w:spacing w:val="-10"/>
-                                <w:kern w:val="28"/>
-                                <w:sz w:val="56"/>
-                                <w:szCs w:val="56"/>
-                              </w:rPr>
-                              <w:alias w:val="Title"/>
-                              <w:tag w:val=""/>
-                              <w:id w:val="-705018352"/>
-                              <w:dataBinding w:prefixMappings="xmlns:ns0='http://purl.org/dc/elements/1.1/' xmlns:ns1='http://schemas.openxmlformats.org/package/2006/metadata/core-properties' " w:xpath="/ns1:coreProperties[1]/ns0:title[1]" w:storeItemID="{6C3C8BC8-F283-45AE-878A-BAB7291924A1}"/>
-                              <w:text/>
-                            </w:sdtPr>
-                            <w:sdtEndPr/>
-                            <w:sdtContent>
-                              <w:r>
-                                <w:rPr>
-                                  <w:rFonts w:asciiTheme="majorHAnsi" w:eastAsiaTheme="majorEastAsia" w:hAnsiTheme="majorHAnsi" w:cstheme="majorBidi"/>
-                                  <w:spacing w:val="-10"/>
-                                  <w:kern w:val="28"/>
-                                  <w:sz w:val="56"/>
-                                  <w:szCs w:val="56"/>
-                                </w:rPr>
-                                <w:t>What is the current state of energy consumption of Web sites?</w:t>
-                              </w:r>
-                            </w:sdtContent>
-                          </w:sdt>
+                          <w:r>
+                            <w:rPr>
+                              <w:rFonts w:cstheme="minorHAnsi"/>
+                              <w:color w:val="202122"/>
+                              <w:sz w:val="56"/>
+                              <w:szCs w:val="56"/>
+                              <w:shd w:val="clear" w:color="auto" w:fill="FFFFFF"/>
+                            </w:rPr>
+                            <w:t>CO</w:t>
+                          </w:r>
+                          <w:r>
+                            <w:rPr>
+                              <w:rFonts w:cstheme="minorHAnsi"/>
+                              <w:color w:val="202122"/>
+                              <w:sz w:val="56"/>
+                              <w:szCs w:val="56"/>
+                              <w:shd w:val="clear" w:color="auto" w:fill="FFFFFF"/>
+                              <w:vertAlign w:val="subscript"/>
+                            </w:rPr>
+                            <w:t>2</w:t>
+                          </w:r>
+                          <w:r>
+                            <w:rPr>
+                              <w:rFonts w:cstheme="minorHAnsi"/>
+                              <w:color w:val="202122"/>
+                              <w:sz w:val="56"/>
+                              <w:szCs w:val="56"/>
+                              <w:shd w:val="clear" w:color="auto" w:fill="FFFFFF"/>
+                            </w:rPr>
+                            <w:t xml:space="preserve"> and its impact: a quantitative study</w:t>
+                          </w:r>
                         </w:p>
                         <w:p>
                           <w:pPr>
-                            <w:spacing w:before="120"/>
+                            <w:pStyle w:val="NoSpacing"/>
                             <w:rPr>
                               <w:color w:val="404040" w:themeColor="text1" w:themeTint="BF"/>
                               <w:sz w:val="36"/>
@@ -7062,11 +7072,9 @@
             <w:tcW w:w="4675" w:type="dxa"/>
           </w:tcPr>
           <w:p>
-            <w:proofErr w:type="spellStart"/>
             <w:r>
               <w:t>TWh</w:t>
             </w:r>
-            <w:proofErr w:type="spellEnd"/>
           </w:p>
         </w:tc>
         <w:tc>
@@ -7108,14 +7116,12 @@
             <w:r>
               <w:t xml:space="preserve">etric </w:t>
             </w:r>
-            <w:proofErr w:type="spellStart"/>
             <w:r>
               <w:t>T</w:t>
             </w:r>
             <w:r>
               <w:t>onnes</w:t>
             </w:r>
-            <w:proofErr w:type="spellEnd"/>
           </w:p>
         </w:tc>
       </w:tr>
@@ -7194,11 +7200,9 @@
             <w:tcW w:w="4675" w:type="dxa"/>
           </w:tcPr>
           <w:p>
-            <w:proofErr w:type="spellStart"/>
             <w:r>
               <w:t>KWg</w:t>
             </w:r>
-            <w:proofErr w:type="spellEnd"/>
           </w:p>
         </w:tc>
         <w:tc>
@@ -7355,35 +7359,14 @@
       <w:r>
         <w:t>scientific publications published in the past years[</w:t>
       </w:r>
-      <w:proofErr w:type="spellStart"/>
-      <w:r>
-        <w:fldChar w:fldCharType="begin"/>
-      </w:r>
-      <w:r>
-        <w:instrText xml:space="preserve"> HYPERLINK "https://www.researchgate.net/publication/295841100_Sustainability_and_Food_A_Text_Analysis_of_the_Scientific_Literature" </w:instrText>
-      </w:r>
-      <w:r>
-        <w:fldChar w:fldCharType="separate"/>
-      </w:r>
-      <w:r>
-        <w:rPr>
-          <w:rStyle w:val="Hyperlink"/>
-        </w:rPr>
-        <w:t>Fabbrizzi</w:t>
-      </w:r>
-      <w:proofErr w:type="spellEnd"/>
-      <w:r>
-        <w:rPr>
-          <w:rStyle w:val="Hyperlink"/>
-        </w:rPr>
-        <w:t xml:space="preserve"> et al. 2016</w:t>
-      </w:r>
-      <w:r>
-        <w:rPr>
-          <w:rStyle w:val="Hyperlink"/>
-        </w:rPr>
-        <w:fldChar w:fldCharType="end"/>
-      </w:r>
+      <w:hyperlink r:id="rId8" w:history="1">
+        <w:r>
+          <w:rPr>
+            <w:rStyle w:val="Hyperlink"/>
+          </w:rPr>
+          <w:t>Fabbrizzi et al. 2016</w:t>
+        </w:r>
+      </w:hyperlink>
       <w:r>
         <w:t>]</w:t>
       </w:r>
@@ -7413,7 +7396,7 @@
       <w:r>
         <w:t xml:space="preserve"> (</w:t>
       </w:r>
-      <w:hyperlink r:id="rId8" w:history="1">
+      <w:hyperlink r:id="rId9" w:history="1">
         <w:r>
           <w:rPr>
             <w:rStyle w:val="Hyperlink"/>
@@ -7457,7 +7440,7 @@
       <w:r>
         <w:t>(</w:t>
       </w:r>
-      <w:hyperlink r:id="rId9" w:history="1">
+      <w:hyperlink r:id="rId10" w:history="1">
         <w:r>
           <w:rPr>
             <w:rStyle w:val="Hyperlink"/>
@@ -7489,7 +7472,7 @@
       <w:r>
         <w:t xml:space="preserve"> from 2011 onward (</w:t>
       </w:r>
-      <w:hyperlink r:id="rId10" w:history="1">
+      <w:hyperlink r:id="rId11" w:history="1">
         <w:r>
           <w:rPr>
             <w:rStyle w:val="Hyperlink"/>
@@ -7503,7 +7486,7 @@
       <w:r>
         <w:t>, and it is mostly caused by video streaming, conferencing, online gaming and social networking(</w:t>
       </w:r>
-      <w:hyperlink r:id="rId11" w:history="1">
+      <w:hyperlink r:id="rId12" w:history="1">
         <w:r>
           <w:rPr>
             <w:rStyle w:val="Hyperlink"/>
@@ -7535,7 +7518,7 @@
       <w:r>
         <w:t>it is estimated that in 2018 the average United States citizen owned about 10 Internet connection-capable devices and consumes 140 gigabytes of data per month (</w:t>
       </w:r>
-      <w:hyperlink r:id="rId12" w:history="1">
+      <w:hyperlink r:id="rId13" w:history="1">
         <w:r>
           <w:rPr>
             <w:rStyle w:val="Hyperlink"/>
@@ -7578,7 +7561,7 @@
       <w:r>
         <w:t xml:space="preserve"> with mobile phones. (</w:t>
       </w:r>
-      <w:hyperlink r:id="rId13" w:history="1">
+      <w:hyperlink r:id="rId14" w:history="1">
         <w:r>
           <w:rPr>
             <w:rStyle w:val="Hyperlink"/>
@@ -7595,7 +7578,7 @@
       <w:r>
         <w:t>Because of this growth the amount of site hits increases with each year and that, in turn leads to a collective increase in overall data consumption (</w:t>
       </w:r>
-      <w:hyperlink r:id="rId14" w:history="1">
+      <w:hyperlink r:id="rId15" w:history="1">
         <w:r>
           <w:rPr>
             <w:rStyle w:val="Hyperlink"/>
@@ -7617,35 +7600,14 @@
       <w:r>
         <w:t xml:space="preserve"> consume around 1% of global electricity use (</w:t>
       </w:r>
-      <w:proofErr w:type="spellStart"/>
-      <w:r>
-        <w:fldChar w:fldCharType="begin"/>
-      </w:r>
-      <w:r>
-        <w:instrText xml:space="preserve"> HYPERLINK "https://datacenters.lbl.gov/sites/default/files/Masanet_et_al_Science_2020.full_.pdf" </w:instrText>
-      </w:r>
-      <w:r>
-        <w:fldChar w:fldCharType="separate"/>
-      </w:r>
-      <w:r>
-        <w:rPr>
-          <w:rStyle w:val="Hyperlink"/>
-        </w:rPr>
-        <w:t>Mansanet</w:t>
-      </w:r>
-      <w:proofErr w:type="spellEnd"/>
-      <w:r>
-        <w:rPr>
-          <w:rStyle w:val="Hyperlink"/>
-        </w:rPr>
-        <w:t xml:space="preserve"> 2020</w:t>
-      </w:r>
-      <w:r>
-        <w:rPr>
-          <w:rStyle w:val="Hyperlink"/>
-        </w:rPr>
-        <w:fldChar w:fldCharType="end"/>
-      </w:r>
+      <w:hyperlink r:id="rId16" w:history="1">
+        <w:r>
+          <w:rPr>
+            <w:rStyle w:val="Hyperlink"/>
+          </w:rPr>
+          <w:t>Mansanet 2020</w:t>
+        </w:r>
+      </w:hyperlink>
       <w:r>
         <w:t>)</w:t>
       </w:r>
@@ -7661,7 +7623,7 @@
       <w:r>
         <w:t xml:space="preserve"> of electricity per year (</w:t>
       </w:r>
-      <w:hyperlink r:id="rId15" w:history="1">
+      <w:hyperlink r:id="rId17" w:history="1">
         <w:r>
           <w:rPr>
             <w:rStyle w:val="Hyperlink"/>
@@ -7681,35 +7643,14 @@
       <w:r>
         <w:t>(</w:t>
       </w:r>
-      <w:proofErr w:type="spellStart"/>
-      <w:r>
-        <w:fldChar w:fldCharType="begin"/>
-      </w:r>
-      <w:r>
-        <w:instrText xml:space="preserve"> HYPERLINK "https://datacenters.lbl.gov/sites/default/files/Masanet_et_al_Science_2020.full_.pdf" </w:instrText>
-      </w:r>
-      <w:r>
-        <w:fldChar w:fldCharType="separate"/>
-      </w:r>
-      <w:r>
-        <w:rPr>
-          <w:rStyle w:val="Hyperlink"/>
-        </w:rPr>
-        <w:t>Mansanet</w:t>
-      </w:r>
-      <w:proofErr w:type="spellEnd"/>
-      <w:r>
-        <w:rPr>
-          <w:rStyle w:val="Hyperlink"/>
-        </w:rPr>
-        <w:t xml:space="preserve"> 2020</w:t>
-      </w:r>
-      <w:r>
-        <w:rPr>
-          <w:rStyle w:val="Hyperlink"/>
-        </w:rPr>
-        <w:fldChar w:fldCharType="end"/>
-      </w:r>
+      <w:hyperlink r:id="rId18" w:history="1">
+        <w:r>
+          <w:rPr>
+            <w:rStyle w:val="Hyperlink"/>
+          </w:rPr>
+          <w:t>Mansanet 2020</w:t>
+        </w:r>
+      </w:hyperlink>
       <w:r>
         <w:t xml:space="preserve">). </w:t>
       </w:r>
@@ -7794,7 +7735,7 @@
       <w:r>
         <w:t xml:space="preserve"> (</w:t>
       </w:r>
-      <w:hyperlink r:id="rId16" w:anchor=":~:text=Global%20carbon%20emissions%20from%20fossil,increase%20from%201970%20to%202011." w:history="1">
+      <w:hyperlink r:id="rId19" w:anchor=":~:text=Global%20carbon%20emissions%20from%20fossil,increase%20from%201970%20to%202011." w:history="1">
         <w:r>
           <w:rPr>
             <w:rStyle w:val="Hyperlink"/>
@@ -7805,7 +7746,7 @@
       <w:r>
         <w:t>). This growth has been driven by a variety of factors: increased globalization, fossil fuel usage, population increase and more (</w:t>
       </w:r>
-      <w:hyperlink r:id="rId17" w:anchor=":~:text=Carbon%20dioxide%20concentrations%20are%20rising,people%20are%20burning%20for%20energy." w:history="1">
+      <w:hyperlink r:id="rId20" w:anchor=":~:text=Carbon%20dioxide%20concentrations%20are%20rising,people%20are%20burning%20for%20energy." w:history="1">
         <w:r>
           <w:rPr>
             <w:rStyle w:val="Hyperlink"/>
@@ -7818,605 +7759,6 @@
       </w:r>
       <w:r>
         <w:t>government reforms(</w:t>
-      </w:r>
-      <w:hyperlink r:id="rId18" w:history="1">
-        <w:r>
-          <w:rPr>
-            <w:rStyle w:val="Hyperlink"/>
-          </w:rPr>
-          <w:t>ref</w:t>
-        </w:r>
-      </w:hyperlink>
-      <w:r>
-        <w:t>) (</w:t>
-      </w:r>
-      <w:hyperlink r:id="rId19" w:history="1">
-        <w:r>
-          <w:rPr>
-            <w:rStyle w:val="Hyperlink"/>
-          </w:rPr>
-          <w:t>WRI 2019</w:t>
-        </w:r>
-      </w:hyperlink>
-      <w:r>
-        <w:rPr>
-          <w:rStyle w:val="Hyperlink"/>
-        </w:rPr>
-        <w:t xml:space="preserve"> ref 2</w:t>
-      </w:r>
-      <w:r>
-        <w:t>). The IT sector alone amounts to 1.4% of global emissions but it can be reduced to below 20% of that if a switch to renewables were to happen (</w:t>
-      </w:r>
-      <w:hyperlink r:id="rId20" w:history="1">
-        <w:r>
-          <w:rPr>
-            <w:rStyle w:val="Hyperlink"/>
-          </w:rPr>
-          <w:t>Ericsson 2020</w:t>
-        </w:r>
-      </w:hyperlink>
-      <w:r>
-        <w:t xml:space="preserve">). </w:t>
-      </w:r>
-    </w:p>
-    <w:p>
-      <w:r>
-        <w:rPr>
-          <w:color w:val="FF0000"/>
-        </w:rPr>
-        <w:t>(Will need to add something about the type of energy used)</w:t>
-      </w:r>
-    </w:p>
-    <w:p>
-      <w:r>
-        <w:t xml:space="preserve">There has been research made about the IT sector’s emission generation but none of them have </w:t>
-      </w:r>
-      <w:r>
-        <w:t xml:space="preserve">attempted to analyze the web’s </w:t>
-      </w:r>
-      <w:r>
-        <w:rPr>
-          <w:rFonts w:cstheme="minorHAnsi"/>
-          <w:color w:val="202122"/>
-          <w:shd w:val="clear" w:color="auto" w:fill="FFFFFF"/>
-        </w:rPr>
-        <w:t>CO</w:t>
-      </w:r>
-      <w:r>
-        <w:rPr>
-          <w:rFonts w:cstheme="minorHAnsi"/>
-          <w:color w:val="202122"/>
-          <w:shd w:val="clear" w:color="auto" w:fill="FFFFFF"/>
-          <w:vertAlign w:val="subscript"/>
-        </w:rPr>
-        <w:t>2</w:t>
-      </w:r>
-      <w:r>
-        <w:t xml:space="preserve"> footprint. In this thesis, an attempt will be made to create a clear overview of some of the web’s most popular websites and their </w:t>
-      </w:r>
-      <w:r>
-        <w:rPr>
-          <w:rFonts w:cstheme="minorHAnsi"/>
-          <w:color w:val="202122"/>
-          <w:shd w:val="clear" w:color="auto" w:fill="FFFFFF"/>
-        </w:rPr>
-        <w:t>CO</w:t>
-      </w:r>
-      <w:r>
-        <w:rPr>
-          <w:rFonts w:cstheme="minorHAnsi"/>
-          <w:color w:val="202122"/>
-          <w:shd w:val="clear" w:color="auto" w:fill="FFFFFF"/>
-          <w:vertAlign w:val="subscript"/>
-        </w:rPr>
-        <w:t>2</w:t>
-      </w:r>
-      <w:r>
-        <w:t xml:space="preserve"> </w:t>
-      </w:r>
-      <w:r>
-        <w:t>generation footprint.</w:t>
-      </w:r>
-    </w:p>
-    <w:p>
-      <w:r>
-        <w:lastRenderedPageBreak/>
-        <w:t>To do so, the following research question will be addressed:</w:t>
-      </w:r>
-    </w:p>
-    <w:p>
-      <w:pPr>
-        <w:rPr>
-          <w:i/>
-          <w:iCs/>
-        </w:rPr>
-      </w:pPr>
-      <w:r>
-        <w:rPr>
-          <w:i/>
-          <w:iCs/>
-        </w:rPr>
-        <w:t>What is the current state of energy consumption of Web sites?</w:t>
-      </w:r>
-    </w:p>
-    <w:p>
-      <w:pPr>
-        <w:pStyle w:val="Heading2"/>
-      </w:pPr>
-      <w:bookmarkStart w:id="3" w:name="_Toc105779260"/>
-      <w:r>
-        <w:t>Thesis Structure</w:t>
-      </w:r>
-      <w:bookmarkEnd w:id="3"/>
-    </w:p>
-    <w:p>
-      <w:r>
-        <w:t>In the next chapter the [ ] is defined. Chapter 3 talks about [ ] and Chapter [ ] is about [ ]. In the last chapter an answer to the research questions will be provided and suggestions for further research as well.</w:t>
-      </w:r>
-    </w:p>
-    <w:p>
-      <w:pPr>
-        <w:rPr>
-          <w:i/>
-          <w:iCs/>
-        </w:rPr>
-      </w:pPr>
-    </w:p>
-    <w:p>
-      <w:r>
-        <w:rPr>
-          <w:highlight w:val="yellow"/>
-        </w:rPr>
-        <w:t>There have been attempts in estimating the electricity consumption of Internet transmissions, defined as the “energy consumed per amount of data transmitted” (</w:t>
-      </w:r>
-      <w:proofErr w:type="spellStart"/>
-      <w:r>
-        <w:fldChar w:fldCharType="begin"/>
-      </w:r>
-      <w:r>
-        <w:instrText xml:space="preserve"> HYPERLINK "https://files.ifi.uzh.ch/hilty/t/Literature_by_RQs/RQ%20100/2013_Coroama_Hilty_Heiri_Direct_Energy_Demand_of_Internet.pdf" </w:instrText>
-      </w:r>
-      <w:r>
-        <w:fldChar w:fldCharType="separate"/>
-      </w:r>
-      <w:r>
-        <w:rPr>
-          <w:rStyle w:val="Hyperlink"/>
-          <w:highlight w:val="yellow"/>
-        </w:rPr>
-        <w:t>Coroama</w:t>
-      </w:r>
-      <w:proofErr w:type="spellEnd"/>
-      <w:r>
-        <w:rPr>
-          <w:rStyle w:val="Hyperlink"/>
-          <w:highlight w:val="yellow"/>
-        </w:rPr>
-        <w:t xml:space="preserve"> et al. 2013, 2</w:t>
-      </w:r>
-      <w:r>
-        <w:rPr>
-          <w:rStyle w:val="Hyperlink"/>
-          <w:highlight w:val="yellow"/>
-        </w:rPr>
-        <w:fldChar w:fldCharType="end"/>
-      </w:r>
-      <w:r>
-        <w:rPr>
-          <w:highlight w:val="yellow"/>
-        </w:rPr>
-        <w:t>) Each website hit generates [insert amount generated).</w:t>
-      </w:r>
-    </w:p>
-    <w:p/>
-    <w:p>
-      <w:pPr>
-        <w:pStyle w:val="Heading1"/>
-        <w:numPr>
-          <w:ilvl w:val="0"/>
-          <w:numId w:val="12"/>
-        </w:numPr>
-      </w:pPr>
-      <w:bookmarkStart w:id="4" w:name="_Toc105779261"/>
-      <w:r>
-        <w:t>Theoretical Framework</w:t>
-      </w:r>
-      <w:bookmarkEnd w:id="4"/>
-    </w:p>
-    <w:p>
-      <w:r>
-        <w:t xml:space="preserve">The following have been defined by </w:t>
-      </w:r>
-      <w:proofErr w:type="spellStart"/>
-      <w:r>
-        <w:t>Geringer</w:t>
-      </w:r>
-      <w:proofErr w:type="spellEnd"/>
-      <w:r>
-        <w:t xml:space="preserve"> et. al. (20</w:t>
-      </w:r>
-      <w:r>
-        <w:t>20</w:t>
-      </w:r>
-      <w:r>
-        <w:t>) as the main drivers on a website’s ecological footprint:</w:t>
-      </w:r>
-    </w:p>
-    <w:p>
-      <w:pPr>
-        <w:pStyle w:val="ListParagraph"/>
-        <w:numPr>
-          <w:ilvl w:val="0"/>
-          <w:numId w:val="8"/>
-        </w:numPr>
-      </w:pPr>
-      <w:r>
-        <w:t xml:space="preserve">Performance: Optimizing a website decreases its size, which, in turn reduces the </w:t>
-      </w:r>
-      <w:r>
-        <w:t>number</w:t>
-      </w:r>
-      <w:r>
-        <w:t xml:space="preserve"> of bytes that need to be loaded on every page refresh. The biggest factors for a decreased website performance are: images, videos and scripts.</w:t>
-      </w:r>
-    </w:p>
-    <w:p>
-      <w:pPr>
-        <w:pStyle w:val="ListParagraph"/>
-        <w:numPr>
-          <w:ilvl w:val="0"/>
-          <w:numId w:val="8"/>
-        </w:numPr>
-      </w:pPr>
-      <w:r>
-        <w:t xml:space="preserve">Hosting: </w:t>
-      </w:r>
-      <w:r>
-        <w:t>If a website receives energy from renewable sources then</w:t>
-      </w:r>
-      <w:r>
-        <w:t xml:space="preserve"> and only then</w:t>
-      </w:r>
-      <w:r>
-        <w:t xml:space="preserve"> it can be considered ‘green’.</w:t>
-      </w:r>
-    </w:p>
-    <w:p>
-      <w:pPr>
-        <w:pStyle w:val="ListParagraph"/>
-        <w:numPr>
-          <w:ilvl w:val="0"/>
-          <w:numId w:val="8"/>
-        </w:numPr>
-      </w:pPr>
-      <w:r>
-        <w:t xml:space="preserve">Content Strategy &amp; </w:t>
-      </w:r>
-      <w:r>
-        <w:t>SEO</w:t>
-      </w:r>
-      <w:r>
-        <w:t>: Good search-engine optimization means that a website will be found faster because the user is spending less time opening other websites to find the relevant information they need.</w:t>
-      </w:r>
-    </w:p>
-    <w:p>
-      <w:pPr>
-        <w:pStyle w:val="ListParagraph"/>
-        <w:numPr>
-          <w:ilvl w:val="0"/>
-          <w:numId w:val="8"/>
-        </w:numPr>
-      </w:pPr>
-      <w:r>
-        <w:t>UX-Design</w:t>
-      </w:r>
-      <w:r>
-        <w:t xml:space="preserve">: </w:t>
-      </w:r>
-      <w:r>
-        <w:t>Appropriate</w:t>
-      </w:r>
-      <w:r>
-        <w:t xml:space="preserve"> user experience design means that the user can find the information they’re looking for faster.</w:t>
-      </w:r>
-    </w:p>
-    <w:p>
-      <w:r>
-        <w:t xml:space="preserve">To these four, I will also consider here a fifth factor: type of the website. Some websites lend themselves to a higher footprint. Streaming services </w:t>
-      </w:r>
-      <w:r>
-        <w:t>generally</w:t>
-      </w:r>
-      <w:r>
-        <w:t xml:space="preserve"> generate more </w:t>
-      </w:r>
-      <w:r>
-        <w:rPr>
-          <w:rFonts w:cstheme="minorHAnsi"/>
-          <w:color w:val="202122"/>
-          <w:shd w:val="clear" w:color="auto" w:fill="FFFFFF"/>
-        </w:rPr>
-        <w:t>CO</w:t>
-      </w:r>
-      <w:r>
-        <w:rPr>
-          <w:rFonts w:cstheme="minorHAnsi"/>
-          <w:color w:val="202122"/>
-          <w:shd w:val="clear" w:color="auto" w:fill="FFFFFF"/>
-          <w:vertAlign w:val="subscript"/>
-        </w:rPr>
-        <w:t xml:space="preserve">2 </w:t>
-      </w:r>
-      <w:r>
-        <w:t xml:space="preserve">because of the high amount of content </w:t>
-      </w:r>
-      <w:r>
-        <w:t xml:space="preserve">a user </w:t>
-      </w:r>
-      <w:r>
-        <w:t>consume</w:t>
-      </w:r>
-      <w:r>
-        <w:t>s</w:t>
-      </w:r>
-      <w:r>
-        <w:t xml:space="preserve"> there and on the other side websites like Wikipedia.com are naturally less of an offender of this</w:t>
-      </w:r>
-      <w:r>
-        <w:t xml:space="preserve"> due to their textual nature</w:t>
-      </w:r>
-      <w:r>
-        <w:t>. To add to that, independent of what kind of content a website serves is the fact that some sites are inherently structured to a high amount of page refreshes</w:t>
-      </w:r>
-      <w:r>
-        <w:t xml:space="preserve"> and/or content loading. Examples to that can be</w:t>
-      </w:r>
-      <w:r>
-        <w:t xml:space="preserve"> YouTube.com</w:t>
-      </w:r>
-      <w:r>
-        <w:t xml:space="preserve"> where a playlist of short and addicting clips can lead a user to stay on it for hours </w:t>
-      </w:r>
-      <w:r>
-        <w:t>and</w:t>
-      </w:r>
-      <w:r>
-        <w:t xml:space="preserve"> Twitter.com which constantly fetches photos and videos on the user’s home page.</w:t>
-      </w:r>
-    </w:p>
-    <w:p>
-      <w:pPr>
-        <w:pStyle w:val="Heading1"/>
-        <w:numPr>
-          <w:ilvl w:val="0"/>
-          <w:numId w:val="12"/>
-        </w:numPr>
-      </w:pPr>
-      <w:bookmarkStart w:id="5" w:name="_Toc105779262"/>
-      <w:r>
-        <w:t>Research Method</w:t>
-      </w:r>
-      <w:bookmarkEnd w:id="5"/>
-    </w:p>
-    <w:p>
-      <w:r>
-        <w:t>The purpose of this chapter is to explain the research methods used in this paper</w:t>
-      </w:r>
-      <w:r>
-        <w:t xml:space="preserve">. </w:t>
-      </w:r>
-    </w:p>
-    <w:p>
-      <w:pPr>
-        <w:pStyle w:val="Heading2"/>
-        <w:rPr>
-          <w:sz w:val="24"/>
-          <w:szCs w:val="24"/>
-        </w:rPr>
-      </w:pPr>
-      <w:bookmarkStart w:id="6" w:name="_Toc105779263"/>
-      <w:r>
-        <w:rPr>
-          <w:sz w:val="24"/>
-          <w:szCs w:val="24"/>
-        </w:rPr>
-        <w:lastRenderedPageBreak/>
-        <w:t>Method</w:t>
-      </w:r>
-      <w:r>
-        <w:rPr>
-          <w:sz w:val="24"/>
-          <w:szCs w:val="24"/>
-        </w:rPr>
-        <w:t>ology</w:t>
-      </w:r>
-      <w:bookmarkEnd w:id="6"/>
-    </w:p>
-    <w:p>
-      <w:r>
-        <w:t>To write this paper, books, academic articles, journals</w:t>
-      </w:r>
-      <w:r>
-        <w:t>, reports</w:t>
-      </w:r>
-      <w:r>
-        <w:t>,</w:t>
-      </w:r>
-      <w:r>
-        <w:t xml:space="preserve"> and statistical analyses have been used. Additionally, the data used has been collected from several sources: Website</w:t>
-      </w:r>
-      <w:r>
-        <w:t xml:space="preserve"> </w:t>
-      </w:r>
-      <w:r>
-        <w:t>C</w:t>
-      </w:r>
-      <w:r>
-        <w:t xml:space="preserve">arbon’s API, </w:t>
-      </w:r>
-      <w:r>
-        <w:rPr>
-          <w:color w:val="FF0000"/>
-        </w:rPr>
-        <w:t>[list other sites]</w:t>
-      </w:r>
-      <w:r>
-        <w:t>.</w:t>
-      </w:r>
-    </w:p>
-    <w:p>
-      <w:pPr>
-        <w:rPr>
-          <w:lang w:val="bg-BG"/>
-        </w:rPr>
-      </w:pPr>
-      <w:r>
-        <w:t xml:space="preserve">The data analysis will be </w:t>
-      </w:r>
-      <w:r>
-        <w:t xml:space="preserve">strictly </w:t>
-      </w:r>
-      <w:r>
-        <w:t>quantitative</w:t>
-      </w:r>
-      <w:r>
-        <w:t>.</w:t>
-      </w:r>
-      <w:r>
-        <w:t xml:space="preserve"> </w:t>
-      </w:r>
-      <w:r>
-        <w:t xml:space="preserve">The goal here is </w:t>
-      </w:r>
-      <w:r>
-        <w:t xml:space="preserve">to analyze the impact of our internet surfing habits on a relatively large scale and to compare an </w:t>
-      </w:r>
-      <w:r>
-        <w:t>innocuous</w:t>
-      </w:r>
-      <w:r>
-        <w:t xml:space="preserve"> habit with the real-world impact it has. Due to the nature of the service that the data is sourced from, the analysis will be</w:t>
-      </w:r>
-      <w:r>
-        <w:t xml:space="preserve"> </w:t>
-      </w:r>
-      <w:r>
-        <w:t>done entirely on the homepage of a given website and because of that</w:t>
-      </w:r>
-      <w:r>
-        <w:t xml:space="preserve"> there will be no</w:t>
-      </w:r>
-      <w:r>
-        <w:t xml:space="preserve"> focus on</w:t>
-      </w:r>
-      <w:r>
-        <w:t xml:space="preserve"> analysis o</w:t>
-      </w:r>
-      <w:r>
-        <w:t>f</w:t>
-      </w:r>
-      <w:r>
-        <w:t xml:space="preserve"> other types of data transfer like streaming</w:t>
-      </w:r>
-      <w:r>
-        <w:t xml:space="preserve"> video from a particular streaming service, loading multiple pages from the same website or infinitely scrolling pages (e.g., Twitter, Facebook, NBCNews.com).</w:t>
-      </w:r>
-    </w:p>
-    <w:p>
-      <w:r>
-        <w:t>The main data has been collect</w:t>
-      </w:r>
-      <w:r>
-        <w:t>ed</w:t>
-      </w:r>
-      <w:r>
-        <w:t xml:space="preserve"> by using the Website</w:t>
-      </w:r>
-      <w:r>
-        <w:t xml:space="preserve"> </w:t>
-      </w:r>
-      <w:r>
-        <w:t xml:space="preserve">Carbon API. It is an online tool </w:t>
-      </w:r>
-      <w:r>
-        <w:t xml:space="preserve">created by </w:t>
-      </w:r>
-      <w:r>
-        <w:t>Wholegrain Digital</w:t>
-      </w:r>
-      <w:r>
-        <w:t xml:space="preserve"> </w:t>
-      </w:r>
-      <w:r>
-        <w:t xml:space="preserve">that provides an estimate for the amount of CO2 a website generates. </w:t>
-      </w:r>
-      <w:r>
-        <w:t>It awaits a query in the form of a URL and returns a JSON file containing several statistics about the website</w:t>
-      </w:r>
-      <w:r>
-        <w:t>.</w:t>
-      </w:r>
-    </w:p>
-    <w:p>
-      <w:r>
-        <w:t>The dataset</w:t>
-      </w:r>
-      <w:r>
-        <w:t xml:space="preserve"> where all the statistics have been collected</w:t>
-      </w:r>
-      <w:r>
-        <w:t xml:space="preserve"> is a .csv file generated from the </w:t>
-      </w:r>
-      <w:r>
-        <w:t xml:space="preserve">data retrieved by the </w:t>
-      </w:r>
-      <w:r>
-        <w:t>aforementioned API. It contains information about</w:t>
-      </w:r>
-      <w:r>
-        <w:t xml:space="preserve"> the</w:t>
-      </w:r>
-      <w:r>
-        <w:t xml:space="preserve"> 50,0</w:t>
-      </w:r>
-      <w:r>
-        <w:t>34</w:t>
-      </w:r>
-      <w:r>
-        <w:t xml:space="preserve"> most popular websites </w:t>
-      </w:r>
-      <w:r>
-        <w:t>and it has the</w:t>
-      </w:r>
-      <w:r>
-        <w:t xml:space="preserve"> following features: </w:t>
-      </w:r>
-    </w:p>
-    <w:p>
-      <w:pPr>
-        <w:pStyle w:val="ListParagraph"/>
-        <w:numPr>
-          <w:ilvl w:val="0"/>
-          <w:numId w:val="6"/>
-        </w:numPr>
-      </w:pPr>
-      <w:r>
-        <w:t>Website URL</w:t>
-      </w:r>
-    </w:p>
-    <w:p>
-      <w:pPr>
-        <w:pStyle w:val="ListParagraph"/>
-        <w:numPr>
-          <w:ilvl w:val="0"/>
-          <w:numId w:val="6"/>
-        </w:numPr>
-      </w:pPr>
-      <w:r>
-        <w:t>Type of hosting</w:t>
-      </w:r>
-      <w:r>
-        <w:t xml:space="preserve"> – Depends on the energy source used by the data center. Saved as either ‘True’ for websites hosted by a service provider using green energy or ‘unknown’ for those whose green status could not be determined. The status is determined by the Green Web Foundation’s own API. (</w:t>
       </w:r>
       <w:hyperlink r:id="rId21" w:history="1">
         <w:r>
@@ -8427,94 +7769,51 @@
         </w:r>
       </w:hyperlink>
       <w:r>
-        <w:t xml:space="preserve">) There, any websites that is hosted by a ‘Green’ data center is shown as using </w:t>
-      </w:r>
-      <w:r>
-        <w:t>G</w:t>
-      </w:r>
-      <w:r>
-        <w:t xml:space="preserve">reen energy (Note: Not all centers mentioned on the GWF website use </w:t>
-      </w:r>
-      <w:r>
-        <w:t>G</w:t>
-      </w:r>
-      <w:r>
-        <w:t>reen energy, in some cases they use standard grid and the emissions are offset afterwards.).</w:t>
-      </w:r>
-    </w:p>
-    <w:p>
-      <w:pPr>
-        <w:pStyle w:val="ListParagraph"/>
-        <w:numPr>
-          <w:ilvl w:val="0"/>
-          <w:numId w:val="6"/>
-        </w:numPr>
-      </w:pPr>
-      <w:r>
-        <w:t xml:space="preserve">Number of bytes </w:t>
-      </w:r>
-      <w:r>
-        <w:t xml:space="preserve">– The amount transferred upon the initial page load, provided that the website hasn’t been visited before. </w:t>
-      </w:r>
-    </w:p>
-    <w:p>
-      <w:pPr>
-        <w:pStyle w:val="ListParagraph"/>
-        <w:numPr>
-          <w:ilvl w:val="0"/>
-          <w:numId w:val="6"/>
-        </w:numPr>
-      </w:pPr>
-      <w:r>
-        <w:t xml:space="preserve">Number of bytes </w:t>
-      </w:r>
-      <w:r>
-        <w:t>(adjusted)</w:t>
-      </w:r>
-      <w:r>
-        <w:t xml:space="preserve"> </w:t>
-      </w:r>
-      <w:r>
-        <w:t>– An adjusted value which takes into consideration browser caching.</w:t>
-      </w:r>
-    </w:p>
-    <w:p>
-      <w:pPr>
-        <w:pStyle w:val="ListParagraph"/>
-        <w:numPr>
-          <w:ilvl w:val="0"/>
-          <w:numId w:val="6"/>
-        </w:numPr>
-      </w:pPr>
-      <w:r>
-        <w:t>Percentage of sites it is cleaner than</w:t>
-      </w:r>
-      <w:r>
-        <w:t xml:space="preserve"> – A simple comparison between the amount of CO2 the currently tested website generates and the others in the database. Comparison is done at [ ].</w:t>
-      </w:r>
-    </w:p>
-    <w:p>
-      <w:pPr>
-        <w:pStyle w:val="ListParagraph"/>
-        <w:numPr>
-          <w:ilvl w:val="0"/>
-          <w:numId w:val="6"/>
-        </w:numPr>
-      </w:pPr>
-      <w:r>
-        <w:t>Energy – The amount transferred upon a single page load, in Kilowatts per Gigabyte.</w:t>
-      </w:r>
-    </w:p>
-    <w:p>
-      <w:pPr>
-        <w:pStyle w:val="ListParagraph"/>
-        <w:numPr>
-          <w:ilvl w:val="0"/>
-          <w:numId w:val="6"/>
-        </w:numPr>
-      </w:pPr>
-      <w:r>
-        <w:t xml:space="preserve">Grams and liters of </w:t>
+        <w:t>) (</w:t>
+      </w:r>
+      <w:hyperlink r:id="rId22" w:history="1">
+        <w:r>
+          <w:rPr>
+            <w:rStyle w:val="Hyperlink"/>
+          </w:rPr>
+          <w:t>WRI 2019</w:t>
+        </w:r>
+      </w:hyperlink>
+      <w:r>
+        <w:rPr>
+          <w:rStyle w:val="Hyperlink"/>
+        </w:rPr>
+        <w:t xml:space="preserve"> ref 2</w:t>
+      </w:r>
+      <w:r>
+        <w:t>). The IT sector alone amounts to 1.4% of global emissions but it can be reduced to below 20% of that if a switch to renewables were to happen (</w:t>
+      </w:r>
+      <w:hyperlink r:id="rId23" w:history="1">
+        <w:r>
+          <w:rPr>
+            <w:rStyle w:val="Hyperlink"/>
+          </w:rPr>
+          <w:t>Ericsson 2020</w:t>
+        </w:r>
+      </w:hyperlink>
+      <w:r>
+        <w:t xml:space="preserve">). </w:t>
+      </w:r>
+    </w:p>
+    <w:p>
+      <w:r>
+        <w:rPr>
+          <w:color w:val="FF0000"/>
+        </w:rPr>
+        <w:t>(Will need to add something about the type of energy used)</w:t>
+      </w:r>
+    </w:p>
+    <w:p>
+      <w:r>
+        <w:t xml:space="preserve">There has been research made about the IT sector’s emission generation but none of them have </w:t>
+      </w:r>
+      <w:r>
+        <w:t xml:space="preserve">attempted to analyze the web’s </w:t>
       </w:r>
       <w:r>
         <w:rPr>
@@ -8534,6 +7833,663 @@
         <w:t>2</w:t>
       </w:r>
       <w:r>
+        <w:t xml:space="preserve"> footprint. In this thesis, an attempt will be made to create a clear overview of some of the web’s most popular websites and their </w:t>
+      </w:r>
+      <w:r>
+        <w:rPr>
+          <w:rFonts w:cstheme="minorHAnsi"/>
+          <w:color w:val="202122"/>
+          <w:shd w:val="clear" w:color="auto" w:fill="FFFFFF"/>
+        </w:rPr>
+        <w:t>CO</w:t>
+      </w:r>
+      <w:r>
+        <w:rPr>
+          <w:rFonts w:cstheme="minorHAnsi"/>
+          <w:color w:val="202122"/>
+          <w:shd w:val="clear" w:color="auto" w:fill="FFFFFF"/>
+          <w:vertAlign w:val="subscript"/>
+        </w:rPr>
+        <w:t>2</w:t>
+      </w:r>
+      <w:r>
+        <w:t xml:space="preserve"> </w:t>
+      </w:r>
+      <w:r>
+        <w:t>generation footprint.</w:t>
+      </w:r>
+    </w:p>
+    <w:p>
+      <w:r>
+        <w:lastRenderedPageBreak/>
+        <w:t>To do so, the following research question will be addressed:</w:t>
+      </w:r>
+    </w:p>
+    <w:p>
+      <w:pPr>
+        <w:rPr>
+          <w:i/>
+          <w:iCs/>
+        </w:rPr>
+      </w:pPr>
+      <w:r>
+        <w:rPr>
+          <w:i/>
+          <w:iCs/>
+        </w:rPr>
+        <w:t>What is the current state of energy consumption of Web sites?</w:t>
+      </w:r>
+    </w:p>
+    <w:p>
+      <w:pPr>
+        <w:pStyle w:val="Heading2"/>
+      </w:pPr>
+      <w:bookmarkStart w:id="3" w:name="_Toc105779260"/>
+      <w:r>
+        <w:t>Thesis Structure</w:t>
+      </w:r>
+      <w:bookmarkEnd w:id="3"/>
+    </w:p>
+    <w:p>
+      <w:r>
+        <w:t>In the next chapter the [ ] is defined. Chapter 3 talks about [ ] and Chapter [ ] is about [ ]. In the last chapter an answer to the research questions will be provided and suggestions for further research as well.</w:t>
+      </w:r>
+    </w:p>
+    <w:p>
+      <w:pPr>
+        <w:pStyle w:val="Heading1"/>
+        <w:numPr>
+          <w:ilvl w:val="0"/>
+          <w:numId w:val="12"/>
+        </w:numPr>
+      </w:pPr>
+      <w:r>
+        <w:t>Related Studies</w:t>
+      </w:r>
+    </w:p>
+    <w:p>
+      <w:r>
+        <w:t xml:space="preserve">Several </w:t>
+      </w:r>
+      <w:r>
+        <w:t xml:space="preserve">separate </w:t>
+      </w:r>
+      <w:r>
+        <w:t xml:space="preserve">studies have </w:t>
+      </w:r>
+      <w:r>
+        <w:t>analyzed the electricity consumption of the average Internet data transfer, for various devices</w:t>
+      </w:r>
+      <w:r>
+        <w:t xml:space="preserve"> </w:t>
+      </w:r>
+      <w:r>
+        <w:t>(</w:t>
+      </w:r>
+      <w:r>
+        <w:t>Weber et al. 2010; Hinton et al. 2011; Kilper et al. 2011;</w:t>
+      </w:r>
+      <w:r>
+        <w:t xml:space="preserve"> </w:t>
+      </w:r>
+      <w:r>
+        <w:t xml:space="preserve">Lanzisera et al. 2012). </w:t>
+      </w:r>
+      <w:r>
+        <w:t xml:space="preserve">Here, estimate comparisons are difficult to do </w:t>
+      </w:r>
+      <w:r>
+        <w:t xml:space="preserve">because of inconsistent </w:t>
+      </w:r>
+      <w:r>
+        <w:t>usage of methodologies and data uncertainty</w:t>
+      </w:r>
+      <w:r>
+        <w:t>. Some</w:t>
+      </w:r>
+      <w:r>
+        <w:t>,</w:t>
+      </w:r>
+      <w:r>
+        <w:t xml:space="preserve"> are based on</w:t>
+      </w:r>
+      <w:r>
+        <w:t xml:space="preserve"> either </w:t>
+      </w:r>
+      <w:r>
+        <w:t xml:space="preserve">estimates of regional or </w:t>
+      </w:r>
+      <w:r>
+        <w:t xml:space="preserve">of </w:t>
+      </w:r>
+      <w:r>
+        <w:t>worldwide energy consumption</w:t>
+      </w:r>
+      <w:r>
+        <w:t xml:space="preserve"> </w:t>
+      </w:r>
+      <w:r>
+        <w:t>while on the web,</w:t>
+      </w:r>
+      <w:r>
+        <w:t xml:space="preserve"> combined with </w:t>
+      </w:r>
+      <w:r>
+        <w:t>traffic estimates</w:t>
+      </w:r>
+      <w:r>
+        <w:t xml:space="preserve"> to compute the</w:t>
+      </w:r>
+      <w:r>
+        <w:t xml:space="preserve"> </w:t>
+      </w:r>
+      <w:r>
+        <w:t xml:space="preserve">amount of </w:t>
+      </w:r>
+      <w:r>
+        <w:t xml:space="preserve">energy consumed per </w:t>
+      </w:r>
+      <w:r>
+        <w:t>some data amount</w:t>
+      </w:r>
+      <w:r>
+        <w:t>. Other studies model the</w:t>
+      </w:r>
+      <w:r>
+        <w:t xml:space="preserve"> </w:t>
+      </w:r>
+      <w:r>
+        <w:t>network components needed to provide the Internet traffic for</w:t>
+      </w:r>
+      <w:r>
+        <w:t xml:space="preserve"> a known</w:t>
+      </w:r>
+      <w:r>
+        <w:t xml:space="preserve"> subscriber</w:t>
+      </w:r>
+      <w:r>
+        <w:t xml:space="preserve"> amount</w:t>
+      </w:r>
+      <w:r>
+        <w:t>. The distinction with the largest</w:t>
+      </w:r>
+      <w:r>
+        <w:t xml:space="preserve"> </w:t>
+      </w:r>
+      <w:r>
+        <w:t>influence on the result, however, is the definition of system</w:t>
+      </w:r>
+      <w:r>
+        <w:t xml:space="preserve"> </w:t>
+      </w:r>
+      <w:r>
+        <w:t>boundaries. Though some studies include the terminal equipment (e.g., personal computers and servers) within the system</w:t>
+      </w:r>
+      <w:r>
+        <w:t xml:space="preserve"> </w:t>
+      </w:r>
+      <w:r>
+        <w:t xml:space="preserve">boundaries (Koomey et al. 2004; Taylor and Koomey </w:t>
+      </w:r>
+      <w:r>
+        <w:t>2008; Weber</w:t>
+      </w:r>
+      <w:r>
+        <w:t xml:space="preserve"> et al. 2010), others do not (Baliga et al. 2007, 2008,2009; Hinton et al. 2011; Kilper et al. 2011). Most </w:t>
+      </w:r>
+      <w:r>
+        <w:t>studies include</w:t>
+      </w:r>
+      <w:r>
+        <w:t xml:space="preserve"> the overhead for cooling and power distribution, but</w:t>
+      </w:r>
+      <w:r>
+        <w:t xml:space="preserve"> </w:t>
+      </w:r>
+      <w:r>
+        <w:t>Lanzisera and colleagues (2012) do not. Because of these differences</w:t>
+      </w:r>
+      <w:r>
+        <w:t xml:space="preserve"> and of an lack of access to more modern data</w:t>
+      </w:r>
+      <w:r>
+        <w:t xml:space="preserve">, </w:t>
+      </w:r>
+      <w:r>
+        <w:t>I</w:t>
+      </w:r>
+      <w:r>
+        <w:t xml:space="preserve"> do not undertake a comparison </w:t>
+      </w:r>
+      <w:r>
+        <w:t xml:space="preserve">of such statistics </w:t>
+      </w:r>
+      <w:r>
+        <w:t xml:space="preserve">here. Instead, </w:t>
+      </w:r>
+      <w:r>
+        <w:t>there is a</w:t>
+      </w:r>
+      <w:r>
+        <w:t xml:space="preserve"> focus</w:t>
+      </w:r>
+      <w:r>
+        <w:t xml:space="preserve"> </w:t>
+      </w:r>
+      <w:r>
+        <w:t xml:space="preserve">on </w:t>
+      </w:r>
+      <w:r>
+        <w:t xml:space="preserve">a </w:t>
+      </w:r>
+      <w:r>
+        <w:t xml:space="preserve">data </w:t>
+      </w:r>
+      <w:r>
+        <w:t>which is</w:t>
+      </w:r>
+      <w:r>
+        <w:t xml:space="preserve"> particularly well</w:t>
+      </w:r>
+      <w:r>
+        <w:t xml:space="preserve"> </w:t>
+      </w:r>
+      <w:r>
+        <w:t>characterized and the system boundaries clear and consistent.</w:t>
+      </w:r>
+      <w:r>
+        <w:t xml:space="preserve"> </w:t>
+      </w:r>
+      <w:r>
+        <w:t>Some</w:t>
+      </w:r>
+      <w:r>
+        <w:t>,</w:t>
+      </w:r>
+      <w:r>
+        <w:t xml:space="preserve"> newer industry studies on the energy consumption of</w:t>
+      </w:r>
+      <w:r>
+        <w:t xml:space="preserve"> both</w:t>
+      </w:r>
+      <w:r>
+        <w:t xml:space="preserve"> </w:t>
+      </w:r>
+      <w:r>
+        <w:t xml:space="preserve">cloud </w:t>
+      </w:r>
+      <w:r>
+        <w:t xml:space="preserve">and traditional </w:t>
+      </w:r>
+      <w:r>
+        <w:t>computing provide insight on the</w:t>
+      </w:r>
+      <w:r>
+        <w:t xml:space="preserve"> </w:t>
+      </w:r>
+      <w:r>
+        <w:t>energy consumption induced by network traffic.</w:t>
+      </w:r>
+      <w:r>
+        <w:t xml:space="preserve"> [study here]</w:t>
+      </w:r>
+    </w:p>
+    <w:p>
+      <w:pPr>
+        <w:pStyle w:val="Heading1"/>
+        <w:numPr>
+          <w:ilvl w:val="0"/>
+          <w:numId w:val="12"/>
+        </w:numPr>
+      </w:pPr>
+      <w:bookmarkStart w:id="4" w:name="_Toc105779262"/>
+      <w:r>
+        <w:t>Research Method</w:t>
+      </w:r>
+      <w:bookmarkEnd w:id="4"/>
+    </w:p>
+    <w:p>
+      <w:r>
+        <w:t>The purpose of this chapter is to explain the research methods used in this paper</w:t>
+      </w:r>
+      <w:r>
+        <w:t xml:space="preserve">. </w:t>
+      </w:r>
+    </w:p>
+    <w:p>
+      <w:pPr>
+        <w:pStyle w:val="Heading2"/>
+        <w:rPr>
+          <w:sz w:val="24"/>
+          <w:szCs w:val="24"/>
+        </w:rPr>
+      </w:pPr>
+      <w:bookmarkStart w:id="5" w:name="_Toc105779263"/>
+      <w:r>
+        <w:rPr>
+          <w:sz w:val="24"/>
+          <w:szCs w:val="24"/>
+        </w:rPr>
+        <w:t>Method</w:t>
+      </w:r>
+      <w:r>
+        <w:rPr>
+          <w:sz w:val="24"/>
+          <w:szCs w:val="24"/>
+        </w:rPr>
+        <w:t>ology</w:t>
+      </w:r>
+      <w:bookmarkEnd w:id="5"/>
+    </w:p>
+    <w:p>
+      <w:r>
+        <w:t>To write this paper, books, academic articles, journals</w:t>
+      </w:r>
+      <w:r>
+        <w:t>, reports</w:t>
+      </w:r>
+      <w:r>
+        <w:t>,</w:t>
+      </w:r>
+      <w:r>
+        <w:t xml:space="preserve"> and statistical analyses have been used. Additionally, the data used has been collected from several sources: Website</w:t>
+      </w:r>
+      <w:r>
+        <w:t xml:space="preserve"> </w:t>
+      </w:r>
+      <w:r>
+        <w:t>C</w:t>
+      </w:r>
+      <w:r>
+        <w:t xml:space="preserve">arbon’s API, </w:t>
+      </w:r>
+      <w:r>
+        <w:rPr>
+          <w:color w:val="FF0000"/>
+        </w:rPr>
+        <w:t>[list other sites]</w:t>
+      </w:r>
+      <w:r>
+        <w:t>.</w:t>
+      </w:r>
+    </w:p>
+    <w:p>
+      <w:pPr>
+        <w:rPr>
+          <w:lang w:val="bg-BG"/>
+        </w:rPr>
+      </w:pPr>
+      <w:r>
+        <w:t xml:space="preserve">The data analysis will be </w:t>
+      </w:r>
+      <w:r>
+        <w:t xml:space="preserve">strictly </w:t>
+      </w:r>
+      <w:r>
+        <w:t>quantitative</w:t>
+      </w:r>
+      <w:r>
+        <w:t>.</w:t>
+      </w:r>
+      <w:r>
+        <w:t xml:space="preserve"> </w:t>
+      </w:r>
+      <w:r>
+        <w:t xml:space="preserve">The goal here is </w:t>
+      </w:r>
+      <w:r>
+        <w:t xml:space="preserve">to analyze the impact of our internet surfing habits on a relatively large scale and to compare an </w:t>
+      </w:r>
+      <w:r>
+        <w:t>innocuous</w:t>
+      </w:r>
+      <w:r>
+        <w:t xml:space="preserve"> habit with the real-world impact it has. Due to the nature of the service that the data is sourced from, the analysis will be</w:t>
+      </w:r>
+      <w:r>
+        <w:t xml:space="preserve"> </w:t>
+      </w:r>
+      <w:r>
+        <w:t>done entirely on the homepage of a given website and because of that</w:t>
+      </w:r>
+      <w:r>
+        <w:t xml:space="preserve"> there will be no</w:t>
+      </w:r>
+      <w:r>
+        <w:t xml:space="preserve"> focus on</w:t>
+      </w:r>
+      <w:r>
+        <w:t xml:space="preserve"> analysis o</w:t>
+      </w:r>
+      <w:r>
+        <w:t>f</w:t>
+      </w:r>
+      <w:r>
+        <w:t xml:space="preserve"> other types of data transfer like streaming</w:t>
+      </w:r>
+      <w:r>
+        <w:t xml:space="preserve"> video from a particular streaming service, loading multiple pages from the same website or infinitely scrolling pages (e.g., Twitter, Facebook, NBCNews.com).</w:t>
+      </w:r>
+    </w:p>
+    <w:p>
+      <w:r>
+        <w:t>The main data has been collect</w:t>
+      </w:r>
+      <w:r>
+        <w:t>ed</w:t>
+      </w:r>
+      <w:r>
+        <w:t xml:space="preserve"> by using the Website</w:t>
+      </w:r>
+      <w:r>
+        <w:t xml:space="preserve"> </w:t>
+      </w:r>
+      <w:r>
+        <w:t xml:space="preserve">Carbon API. It is an online tool </w:t>
+      </w:r>
+      <w:r>
+        <w:t xml:space="preserve">created by </w:t>
+      </w:r>
+      <w:r>
+        <w:t>Wholegrain Digital</w:t>
+      </w:r>
+      <w:r>
+        <w:t xml:space="preserve"> </w:t>
+      </w:r>
+      <w:r>
+        <w:t xml:space="preserve">that provides an estimate for the amount of CO2 a website generates. </w:t>
+      </w:r>
+      <w:r>
+        <w:t>It awaits a query in the form of a URL and returns a JSON file containing several statistics about the website</w:t>
+      </w:r>
+      <w:r>
+        <w:t>.</w:t>
+      </w:r>
+    </w:p>
+    <w:p>
+      <w:r>
+        <w:lastRenderedPageBreak/>
+        <w:t>The dataset</w:t>
+      </w:r>
+      <w:r>
+        <w:t xml:space="preserve"> where all the statistics have been collected</w:t>
+      </w:r>
+      <w:r>
+        <w:t xml:space="preserve"> is a .csv file generated from the </w:t>
+      </w:r>
+      <w:r>
+        <w:t xml:space="preserve">data retrieved by the </w:t>
+      </w:r>
+      <w:r>
+        <w:t>aforementioned API. It contains information about</w:t>
+      </w:r>
+      <w:r>
+        <w:t xml:space="preserve"> the</w:t>
+      </w:r>
+      <w:r>
+        <w:t xml:space="preserve"> 50,0</w:t>
+      </w:r>
+      <w:r>
+        <w:t>34</w:t>
+      </w:r>
+      <w:r>
+        <w:t xml:space="preserve"> most popular websites </w:t>
+      </w:r>
+      <w:r>
+        <w:t>and it has the</w:t>
+      </w:r>
+      <w:r>
+        <w:t xml:space="preserve"> following features: </w:t>
+      </w:r>
+    </w:p>
+    <w:p>
+      <w:pPr>
+        <w:pStyle w:val="ListParagraph"/>
+        <w:numPr>
+          <w:ilvl w:val="0"/>
+          <w:numId w:val="6"/>
+        </w:numPr>
+      </w:pPr>
+      <w:r>
+        <w:t>Website URL</w:t>
+      </w:r>
+    </w:p>
+    <w:p>
+      <w:pPr>
+        <w:pStyle w:val="ListParagraph"/>
+        <w:numPr>
+          <w:ilvl w:val="0"/>
+          <w:numId w:val="6"/>
+        </w:numPr>
+      </w:pPr>
+      <w:r>
+        <w:t>Type of hosting</w:t>
+      </w:r>
+      <w:r>
+        <w:t xml:space="preserve"> – Depends on the energy source used by the data center. Saved as either ‘True’ for websites hosted by a service provider using green energy or ‘unknown’ for those whose green status could not be determined. The status is determined by the Green Web Foundation’s own API. (</w:t>
+      </w:r>
+      <w:hyperlink r:id="rId24" w:history="1">
+        <w:r>
+          <w:rPr>
+            <w:rStyle w:val="Hyperlink"/>
+          </w:rPr>
+          <w:t>ref</w:t>
+        </w:r>
+      </w:hyperlink>
+      <w:r>
+        <w:t xml:space="preserve">) There, any websites that is hosted by a ‘Green’ data center is shown as using </w:t>
+      </w:r>
+      <w:r>
+        <w:t>G</w:t>
+      </w:r>
+      <w:r>
+        <w:t xml:space="preserve">reen energy (Note: Not all centers mentioned on the GWF website use </w:t>
+      </w:r>
+      <w:r>
+        <w:t>G</w:t>
+      </w:r>
+      <w:r>
+        <w:t>reen energy, in some cases they use standard grid and the emissions are offset afterwards.).</w:t>
+      </w:r>
+    </w:p>
+    <w:p>
+      <w:pPr>
+        <w:pStyle w:val="ListParagraph"/>
+        <w:numPr>
+          <w:ilvl w:val="0"/>
+          <w:numId w:val="6"/>
+        </w:numPr>
+      </w:pPr>
+      <w:r>
+        <w:t xml:space="preserve">Number of bytes </w:t>
+      </w:r>
+      <w:r>
+        <w:t xml:space="preserve">– The amount transferred upon the initial page load, provided that the website hasn’t been visited before. </w:t>
+      </w:r>
+    </w:p>
+    <w:p>
+      <w:pPr>
+        <w:pStyle w:val="ListParagraph"/>
+        <w:numPr>
+          <w:ilvl w:val="0"/>
+          <w:numId w:val="6"/>
+        </w:numPr>
+      </w:pPr>
+      <w:r>
+        <w:t xml:space="preserve">Number of bytes </w:t>
+      </w:r>
+      <w:r>
+        <w:t>(adjusted)</w:t>
+      </w:r>
+      <w:r>
+        <w:t xml:space="preserve"> </w:t>
+      </w:r>
+      <w:r>
+        <w:t>– An adjusted value</w:t>
+      </w:r>
+      <w:r>
+        <w:t xml:space="preserve"> for the second visit of a website</w:t>
+      </w:r>
+      <w:r>
+        <w:t xml:space="preserve"> which takes into consideration browser caching.</w:t>
+      </w:r>
+    </w:p>
+    <w:p>
+      <w:pPr>
+        <w:pStyle w:val="ListParagraph"/>
+        <w:numPr>
+          <w:ilvl w:val="0"/>
+          <w:numId w:val="6"/>
+        </w:numPr>
+      </w:pPr>
+      <w:r>
+        <w:t>Percentage of sites it is cleaner than</w:t>
+      </w:r>
+      <w:r>
+        <w:t xml:space="preserve"> – A simple comparison between the amount of CO2 the currently tested website generates and the others in the database. Comparison is done at [ ].</w:t>
+      </w:r>
+    </w:p>
+    <w:p>
+      <w:pPr>
+        <w:pStyle w:val="ListParagraph"/>
+        <w:numPr>
+          <w:ilvl w:val="0"/>
+          <w:numId w:val="6"/>
+        </w:numPr>
+      </w:pPr>
+      <w:r>
+        <w:t>Energy – The amount transferred upon a single page load, in Kilowatts per Gigabyte.</w:t>
+      </w:r>
+    </w:p>
+    <w:p>
+      <w:pPr>
+        <w:pStyle w:val="ListParagraph"/>
+        <w:numPr>
+          <w:ilvl w:val="0"/>
+          <w:numId w:val="6"/>
+        </w:numPr>
+      </w:pPr>
+      <w:r>
+        <w:t xml:space="preserve">Grams and liters of </w:t>
+      </w:r>
+      <w:r>
+        <w:rPr>
+          <w:rFonts w:cstheme="minorHAnsi"/>
+          <w:color w:val="202122"/>
+          <w:shd w:val="clear" w:color="auto" w:fill="FFFFFF"/>
+        </w:rPr>
+        <w:t>CO</w:t>
+      </w:r>
+      <w:r>
+        <w:rPr>
+          <w:rFonts w:cstheme="minorHAnsi"/>
+          <w:color w:val="202122"/>
+          <w:shd w:val="clear" w:color="auto" w:fill="FFFFFF"/>
+          <w:vertAlign w:val="subscript"/>
+        </w:rPr>
+        <w:t>2</w:t>
+      </w:r>
+      <w:r>
         <w:t xml:space="preserve"> transferred for </w:t>
       </w:r>
       <w:r>
@@ -8585,87 +8541,37 @@
       <w:r>
         <w:t xml:space="preserve">The website list we are using has been sourced from the </w:t>
       </w:r>
-      <w:hyperlink r:id="rId22" w:history="1">
-        <w:proofErr w:type="spellStart"/>
+      <w:hyperlink r:id="rId25" w:history="1">
         <w:r>
           <w:rPr>
             <w:rStyle w:val="Hyperlink"/>
           </w:rPr>
           <w:t>Tranco</w:t>
         </w:r>
-        <w:proofErr w:type="spellEnd"/>
       </w:hyperlink>
       <w:r>
         <w:t xml:space="preserve"> list of 1 million most popular websites. </w:t>
       </w:r>
-      <w:proofErr w:type="spellStart"/>
-      <w:r>
-        <w:t>Tranco</w:t>
-      </w:r>
-      <w:proofErr w:type="spellEnd"/>
-      <w:r>
-        <w:t xml:space="preserve"> is a list which uses averaged data from four other ranking providers (Alexa, Cisco Umbrella, Majestic and </w:t>
-      </w:r>
-      <w:proofErr w:type="spellStart"/>
-      <w:r>
-        <w:t>Quancast</w:t>
-      </w:r>
-      <w:proofErr w:type="spellEnd"/>
-      <w:r>
-        <w:t xml:space="preserve">). The data has been </w:t>
+      <w:r>
+        <w:t xml:space="preserve">Tranco is a list which uses averaged data from four other ranking providers (Alexa, Cisco Umbrella, Majestic and Quancast). The data has been </w:t>
       </w:r>
       <w:r>
         <w:rPr>
           <w:color w:val="FF0000"/>
         </w:rPr>
-        <w:t xml:space="preserve">[explain </w:t>
-      </w:r>
-      <w:proofErr w:type="spellStart"/>
-      <w:r>
-        <w:rPr>
-          <w:color w:val="FF0000"/>
-        </w:rPr>
-        <w:t>Tranco</w:t>
-      </w:r>
-      <w:proofErr w:type="spellEnd"/>
-      <w:r>
-        <w:rPr>
-          <w:color w:val="FF0000"/>
-        </w:rPr>
-        <w:t xml:space="preserve"> here] </w:t>
+        <w:t xml:space="preserve">[explain Tranco here] </w:t>
       </w:r>
       <w:r>
         <w:t>(</w:t>
       </w:r>
-      <w:proofErr w:type="spellStart"/>
-      <w:r>
-        <w:fldChar w:fldCharType="begin"/>
-      </w:r>
-      <w:r>
-        <w:instrText xml:space="preserve"> HYPERLINK "https://tranco-list.eu/assets/tranco-ndss19.pdf" </w:instrText>
-      </w:r>
-      <w:r>
-        <w:fldChar w:fldCharType="separate"/>
-      </w:r>
-      <w:r>
-        <w:rPr>
-          <w:rStyle w:val="Hyperlink"/>
-        </w:rPr>
-        <w:t>Pochat</w:t>
-      </w:r>
-      <w:proofErr w:type="spellEnd"/>
-      <w:r>
-        <w:rPr>
-          <w:rStyle w:val="Hyperlink"/>
-        </w:rPr>
-        <w:t xml:space="preserve"> et. al. 2019</w:t>
-      </w:r>
-      <w:r>
-        <w:rPr>
-          <w:rStyle w:val="Hyperlink"/>
-        </w:rPr>
-        <w:fldChar w:fldCharType="end"/>
-      </w:r>
+      <w:hyperlink r:id="rId26" w:history="1">
+        <w:r>
+          <w:rPr>
+            <w:rStyle w:val="Hyperlink"/>
+          </w:rPr>
+          <w:t>Pochat et. al. 2019</w:t>
+        </w:r>
+      </w:hyperlink>
       <w:r>
         <w:t>)</w:t>
       </w:r>
@@ -8703,11 +8609,11 @@
           <w:color w:val="FF0000"/>
         </w:rPr>
       </w:pPr>
-      <w:bookmarkStart w:id="7" w:name="_Toc105779264"/>
+      <w:bookmarkStart w:id="6" w:name="_Toc105779264"/>
       <w:r>
         <w:t>Errors and Limitations</w:t>
       </w:r>
-      <w:bookmarkEnd w:id="7"/>
+      <w:bookmarkEnd w:id="6"/>
     </w:p>
     <w:p>
       <w:r>
@@ -8726,7 +8632,6 @@
         </w:numPr>
       </w:pPr>
       <w:r>
-        <w:lastRenderedPageBreak/>
         <w:t>Google</w:t>
       </w:r>
       <w:r>
@@ -8794,6 +8699,7 @@
         </w:numPr>
       </w:pPr>
       <w:r>
+        <w:lastRenderedPageBreak/>
         <w:t xml:space="preserve">The website was hosted by Cloudflare – </w:t>
       </w:r>
       <w:r>
@@ -8892,34 +8798,10 @@
     </w:p>
     <w:p>
       <w:r>
-        <w:t xml:space="preserve">Overall, the first 65,600 websites from the Tranco list were parsed. 52,431 of those were </w:t>
-      </w:r>
-      <w:proofErr w:type="spellStart"/>
-      <w:r>
-        <w:t>pars</w:t>
-      </w:r>
-      <w:r>
-        <w:t>able</w:t>
-      </w:r>
-      <w:proofErr w:type="spellEnd"/>
-      <w:r>
-        <w:t xml:space="preserve"> and after the removal of any duplicates there were 50,034 usable websites. The loss from the parsed to </w:t>
-      </w:r>
-      <w:proofErr w:type="spellStart"/>
-      <w:r>
-        <w:t>parsable</w:t>
-      </w:r>
-      <w:proofErr w:type="spellEnd"/>
-      <w:r>
-        <w:t xml:space="preserve"> is 21.1% and from </w:t>
-      </w:r>
-      <w:proofErr w:type="spellStart"/>
-      <w:r>
-        <w:t>parsable</w:t>
-      </w:r>
-      <w:proofErr w:type="spellEnd"/>
-      <w:r>
-        <w:t xml:space="preserve"> to usable is an additional 4.6%.</w:t>
+        <w:t>Overall, the first 65,600 websites from the Tranco list were parsed. 52,431 of those were pars</w:t>
+      </w:r>
+      <w:r>
+        <w:t>able and after the removal of any duplicates there were 50,034 usable websites. The loss from the parsed to parsable is 21.1% and from parsable to usable is an additional 4.6%.</w:t>
       </w:r>
     </w:p>
     <w:p/>
@@ -8931,7 +8813,7 @@
           <w:szCs w:val="24"/>
         </w:rPr>
       </w:pPr>
-      <w:bookmarkStart w:id="8" w:name="_Toc105779265"/>
+      <w:bookmarkStart w:id="7" w:name="_Toc105779265"/>
       <w:r>
         <w:rPr>
           <w:sz w:val="24"/>
@@ -8939,7 +8821,7 @@
         </w:rPr>
         <w:t>Software</w:t>
       </w:r>
-      <w:bookmarkEnd w:id="8"/>
+      <w:bookmarkEnd w:id="7"/>
       <w:r>
         <w:rPr>
           <w:sz w:val="24"/>
@@ -8985,15 +8867,13 @@
         <w:t xml:space="preserve"> which main function is to</w:t>
       </w:r>
       <w:r>
-        <w:t xml:space="preserve"> send out asynchronous requests to the </w:t>
-      </w:r>
-      <w:proofErr w:type="spellStart"/>
-      <w:r>
-        <w:t>WebsiteCarbon</w:t>
-      </w:r>
-      <w:proofErr w:type="spellEnd"/>
-      <w:r>
-        <w:t xml:space="preserve"> API and receives JSON formatted responses in return. </w:t>
+        <w:t xml:space="preserve"> send out asynchronous requests to the Website</w:t>
+      </w:r>
+      <w:r>
+        <w:t xml:space="preserve"> </w:t>
+      </w:r>
+      <w:r>
+        <w:t xml:space="preserve">Carbon API and receives JSON formatted responses in return. </w:t>
       </w:r>
       <w:r>
         <w:t>It has been w</w:t>
@@ -9028,10 +8908,9 @@
         </w:numPr>
       </w:pPr>
       <w:r>
-        <w:lastRenderedPageBreak/>
         <w:t>ASYNCIO (</w:t>
       </w:r>
-      <w:hyperlink r:id="rId23" w:history="1">
+      <w:hyperlink r:id="rId27" w:history="1">
         <w:r>
           <w:rPr>
             <w:rStyle w:val="Hyperlink"/>
@@ -9093,7 +8972,7 @@
       <w:r>
         <w:t>AIOHTTP (</w:t>
       </w:r>
-      <w:hyperlink r:id="rId24" w:history="1">
+      <w:hyperlink r:id="rId28" w:history="1">
         <w:r>
           <w:rPr>
             <w:rStyle w:val="Hyperlink"/>
@@ -9102,29 +8981,54 @@
         </w:r>
       </w:hyperlink>
       <w:r>
-        <w:t xml:space="preserve">) written by Nikolay Kim and Andrew </w:t>
-      </w:r>
-      <w:proofErr w:type="spellStart"/>
-      <w:r>
-        <w:t>Svetlov</w:t>
-      </w:r>
-      <w:proofErr w:type="spellEnd"/>
-      <w:r>
-        <w:t xml:space="preserve">. A client/server library that utilizes </w:t>
+        <w:t>)</w:t>
+      </w:r>
+      <w:r>
+        <w:t>.</w:t>
+      </w:r>
+      <w:r>
+        <w:t xml:space="preserve"> </w:t>
+      </w:r>
+      <w:r>
+        <w:t>W</w:t>
+      </w:r>
+      <w:r>
+        <w:t xml:space="preserve">ritten by Nikolay Kim and Andrew Svetlov. A client/server library that utilizes </w:t>
       </w:r>
       <w:r>
         <w:t>ASYNCIO</w:t>
       </w:r>
       <w:r>
-        <w:t xml:space="preserve"> for making asynchronous HTTP GET requests targeted towards a public endpoint from the </w:t>
-      </w:r>
-      <w:proofErr w:type="spellStart"/>
-      <w:r>
-        <w:t>WebsiteCarbon</w:t>
-      </w:r>
-      <w:proofErr w:type="spellEnd"/>
-      <w:r>
-        <w:t xml:space="preserve"> API.</w:t>
+        <w:t xml:space="preserve"> for making asynchronous HTTP GET requests targeted towards a public endpoint from the Website</w:t>
+      </w:r>
+      <w:r>
+        <w:t xml:space="preserve"> </w:t>
+      </w:r>
+      <w:r>
+        <w:t>Carbon API.</w:t>
+      </w:r>
+    </w:p>
+    <w:p>
+      <w:pPr>
+        <w:pStyle w:val="ListParagraph"/>
+        <w:numPr>
+          <w:ilvl w:val="0"/>
+          <w:numId w:val="4"/>
+        </w:numPr>
+      </w:pPr>
+      <w:r>
+        <w:t>Throttler 1.2.1 (</w:t>
+      </w:r>
+      <w:hyperlink r:id="rId29" w:history="1">
+        <w:r>
+          <w:rPr>
+            <w:rStyle w:val="Hyperlink"/>
+          </w:rPr>
+          <w:t>Documentation</w:t>
+        </w:r>
+      </w:hyperlink>
+      <w:r>
+        <w:t>). Used for throttling the amount of outgoing GET requests, as to not overload the receiving server.</w:t>
       </w:r>
     </w:p>
     <w:p>
@@ -9136,15 +9040,13 @@
         </w:numPr>
       </w:pPr>
       <w:r>
-        <w:t xml:space="preserve">The </w:t>
-      </w:r>
-      <w:proofErr w:type="spellStart"/>
-      <w:r>
-        <w:t>WebsiteCarbon</w:t>
-      </w:r>
-      <w:proofErr w:type="spellEnd"/>
-      <w:r>
-        <w:t xml:space="preserve"> API which provides the data to the Python program.</w:t>
+        <w:t>The Website</w:t>
+      </w:r>
+      <w:r>
+        <w:t xml:space="preserve"> </w:t>
+      </w:r>
+      <w:r>
+        <w:t>Carbon API which provides the data to the Python program.</w:t>
       </w:r>
     </w:p>
     <w:p>
@@ -9155,11 +9057,12 @@
           <w:numId w:val="12"/>
         </w:numPr>
       </w:pPr>
-      <w:bookmarkStart w:id="9" w:name="_Toc105779266"/>
-      <w:r>
+      <w:bookmarkStart w:id="8" w:name="_Toc105779266"/>
+      <w:r>
+        <w:lastRenderedPageBreak/>
         <w:t>Calculations/API Description</w:t>
       </w:r>
-      <w:bookmarkEnd w:id="9"/>
+      <w:bookmarkEnd w:id="8"/>
     </w:p>
     <w:p>
       <w:r>
@@ -9222,7 +9125,7 @@
       <w:r>
         <w:t xml:space="preserve">Carbon intensity of electricity – Carbon intensity is the amount of carbon dioxide generated to create a unit of electricity.( </w:t>
       </w:r>
-      <w:hyperlink r:id="rId25" w:history="1">
+      <w:hyperlink r:id="rId30" w:history="1">
         <w:r>
           <w:rPr>
             <w:rStyle w:val="Hyperlink"/>
@@ -9274,7 +9177,7 @@
       <w:r>
         <w:t xml:space="preserve">ork as follows </w:t>
       </w:r>
-      <w:hyperlink r:id="rId26" w:history="1">
+      <w:hyperlink r:id="rId31" w:history="1">
         <w:r>
           <w:rPr>
             <w:rStyle w:val="Hyperlink"/>
@@ -9296,102 +9199,101 @@
       <w:pPr>
         <w:pStyle w:val="Heading3"/>
       </w:pPr>
-      <w:bookmarkStart w:id="10" w:name="_Toc105779267"/>
+      <w:bookmarkStart w:id="9" w:name="_Toc105779267"/>
       <w:r>
         <w:t>Energy per visit in kWh (E):</w:t>
       </w:r>
+      <w:bookmarkEnd w:id="9"/>
+    </w:p>
+    <w:p>
+      <w:r>
+        <w:t>E = [Data Transfer per Visit (new visitors) in GB x 0.81 kWh/GB x 0.75] + [Data Transfer per Visit (returning visitors) in GB x 0.81 kWh/GB x 0.25 x 0.02]</w:t>
+      </w:r>
+    </w:p>
+    <w:p>
+      <w:pPr>
+        <w:pStyle w:val="Heading3"/>
+      </w:pPr>
+      <w:bookmarkStart w:id="10" w:name="_Toc105779268"/>
+      <w:r>
+        <w:t>Emissions per visit in grams CO2e (C):</w:t>
+      </w:r>
       <w:bookmarkEnd w:id="10"/>
     </w:p>
     <w:p>
       <w:r>
-        <w:t>E = [Data Transfer per Visit (new visitors) in GB x 0.81 kWh/GB x 0.75] + [Data Transfer per Visit (returning visitors) in GB x 0.81 kWh/GB x 0.25 x 0.02]</w:t>
+        <w:t>C = E x 442 g/kWh (or alternative/region-specific carbon factor)</w:t>
       </w:r>
     </w:p>
     <w:p>
       <w:pPr>
         <w:pStyle w:val="Heading3"/>
       </w:pPr>
-      <w:bookmarkStart w:id="11" w:name="_Toc105779268"/>
-      <w:r>
-        <w:t>Emissions per visit in grams CO2e (C):</w:t>
+      <w:bookmarkStart w:id="11" w:name="_Toc105779269"/>
+      <w:r>
+        <w:t>Annual energy in kWh (AE):</w:t>
       </w:r>
       <w:bookmarkEnd w:id="11"/>
     </w:p>
     <w:p>
       <w:r>
-        <w:t>C = E x 442 g/kWh (or alternative/region-specific carbon factor)</w:t>
+        <w:t>AE = E x Monthly Visitors x 12</w:t>
       </w:r>
     </w:p>
     <w:p>
       <w:pPr>
         <w:pStyle w:val="Heading3"/>
       </w:pPr>
-      <w:bookmarkStart w:id="12" w:name="_Toc105779269"/>
-      <w:r>
-        <w:t>Annual energy in kWh (AE):</w:t>
+      <w:bookmarkStart w:id="12" w:name="_Toc105779270"/>
+      <w:r>
+        <w:t>Annual emissions in grams CO2e (AC):</w:t>
       </w:r>
       <w:bookmarkEnd w:id="12"/>
     </w:p>
     <w:p>
       <w:r>
-        <w:t>AE = E x Monthly Visitors x 12</w:t>
+        <w:t>AC = C x Monthly Visitors x 12</w:t>
       </w:r>
     </w:p>
     <w:p>
       <w:pPr>
         <w:pStyle w:val="Heading3"/>
       </w:pPr>
-      <w:bookmarkStart w:id="13" w:name="_Toc105779270"/>
-      <w:r>
-        <w:t>Annual emissions in grams CO2e (AC):</w:t>
+      <w:bookmarkStart w:id="13" w:name="_Toc105779271"/>
+      <w:r>
+        <w:t>Annual Segment Energy:</w:t>
       </w:r>
       <w:bookmarkEnd w:id="13"/>
     </w:p>
     <w:p>
       <w:r>
-        <w:t>AC = C x Monthly Visitors x 12</w:t>
+        <w:t>Consumer device energy = AE x 0.52</w:t>
+      </w:r>
+    </w:p>
+    <w:p>
+      <w:r>
+        <w:t>Network energy = AE x 0.14</w:t>
+      </w:r>
+    </w:p>
+    <w:p>
+      <w:r>
+        <w:t>Data center energy = AE x 0.15</w:t>
+      </w:r>
+    </w:p>
+    <w:p>
+      <w:r>
+        <w:t>Production energy = AE x 0.19</w:t>
       </w:r>
     </w:p>
     <w:p>
       <w:pPr>
         <w:pStyle w:val="Heading3"/>
       </w:pPr>
-      <w:bookmarkStart w:id="14" w:name="_Toc105779271"/>
-      <w:r>
-        <w:t>Annual Segment Energy:</w:t>
+      <w:bookmarkStart w:id="14" w:name="_Toc105779272"/>
+      <w:r>
+        <w:t>Annual Segment Emissions:</w:t>
       </w:r>
       <w:bookmarkEnd w:id="14"/>
-    </w:p>
-    <w:p>
-      <w:r>
-        <w:t>Consumer device energy = AE x 0.52</w:t>
-      </w:r>
-    </w:p>
-    <w:p>
-      <w:r>
-        <w:t>Network energy = AE x 0.14</w:t>
-      </w:r>
-    </w:p>
-    <w:p>
-      <w:r>
-        <w:t>Data center energy = AE x 0.15</w:t>
-      </w:r>
-    </w:p>
-    <w:p>
-      <w:r>
-        <w:lastRenderedPageBreak/>
-        <w:t>Production energy = AE x 0.19</w:t>
-      </w:r>
-    </w:p>
-    <w:p>
-      <w:pPr>
-        <w:pStyle w:val="Heading3"/>
-      </w:pPr>
-      <w:bookmarkStart w:id="15" w:name="_Toc105779272"/>
-      <w:r>
-        <w:t>Annual Segment Emissions:</w:t>
-      </w:r>
-      <w:bookmarkEnd w:id="15"/>
     </w:p>
     <w:p>
       <w:r>
@@ -9421,47 +9323,82 @@
           <w:numId w:val="12"/>
         </w:numPr>
       </w:pPr>
-      <w:bookmarkStart w:id="16" w:name="_Toc105779273"/>
-      <w:r>
+      <w:bookmarkStart w:id="15" w:name="_Toc105779273"/>
+      <w:r>
+        <w:lastRenderedPageBreak/>
         <w:t>Data Analysis</w:t>
       </w:r>
       <w:r>
         <w:t xml:space="preserve"> &amp; Results</w:t>
       </w:r>
+      <w:bookmarkEnd w:id="15"/>
+    </w:p>
+    <w:p>
+      <w:r>
+        <w:t>It can start with tables showing the amount of data I’m working with.</w:t>
+      </w:r>
+    </w:p>
+    <w:p>
+      <w:r>
+        <w:t>Then there will be a structured analysis, on a few major categories and subcategories.</w:t>
+      </w:r>
+    </w:p>
+    <w:p>
+      <w:r>
+        <w:t>Show:</w:t>
+      </w:r>
+    </w:p>
+    <w:p>
+      <w:r>
+        <w:t xml:space="preserve">Mode / Median / </w:t>
+      </w:r>
+      <w:r>
+        <w:t>average co2 generation</w:t>
+      </w:r>
+    </w:p>
+    <w:p>
+      <w:r>
+        <w:t>bytes</w:t>
+      </w:r>
+      <w:r>
+        <w:t xml:space="preserve"> / </w:t>
+      </w:r>
+      <w:r>
+        <w:t>adjusted bytes proportions</w:t>
+      </w:r>
+    </w:p>
+    <w:p>
+      <w:r>
+        <w:t>min / max of co2 / bytes</w:t>
+      </w:r>
+    </w:p>
+    <w:p>
+      <w:r>
+        <w:t>frequency of co2 / bytes in groups</w:t>
+      </w:r>
+    </w:p>
+    <w:p>
+      <w:pPr>
+        <w:pStyle w:val="Heading2"/>
+      </w:pPr>
+      <w:bookmarkStart w:id="16" w:name="_Toc105779275"/>
+      <w:r>
+        <w:t>General Analysis</w:t>
+      </w:r>
       <w:bookmarkEnd w:id="16"/>
     </w:p>
     <w:p>
-      <w:r>
-        <w:t>It can start with tables showing the amount of data I’m working with.</w:t>
-      </w:r>
-    </w:p>
-    <w:p>
-      <w:r>
-        <w:t>Then there will be a structured analysis, on a few major categories and subcategories.</w:t>
-      </w:r>
-    </w:p>
-    <w:p>
-      <w:pPr>
-        <w:pStyle w:val="Heading2"/>
-      </w:pPr>
-      <w:bookmarkStart w:id="17" w:name="_Toc105779275"/>
-      <w:r>
-        <w:t>General Analysis</w:t>
+      <w:pPr>
+        <w:pStyle w:val="Heading3"/>
+      </w:pPr>
+      <w:bookmarkStart w:id="17" w:name="_Toc105779276"/>
+      <w:r>
+        <w:t>Overview</w:t>
       </w:r>
       <w:bookmarkEnd w:id="17"/>
     </w:p>
     <w:p>
       <w:pPr>
-        <w:pStyle w:val="Heading3"/>
-      </w:pPr>
-      <w:bookmarkStart w:id="18" w:name="_Toc105779276"/>
-      <w:r>
-        <w:t>Overview</w:t>
-      </w:r>
-      <w:bookmarkEnd w:id="18"/>
-    </w:p>
-    <w:p>
-      <w:pPr>
         <w:pStyle w:val="Heading4"/>
       </w:pPr>
       <w:r>
@@ -9470,10 +9407,30 @@
     </w:p>
     <w:p>
       <w:r>
+        <w:t xml:space="preserve">To provide a sound picture of websites and their CO2 emission impact, more than 65 thousand websites were overall analyzed. All websites were sourced from the original Tranco list and there were no distinctions done to the website’s importance during the data collection process, they were all collected in the original order of </w:t>
+      </w:r>
+      <w:r>
+        <w:t>popularity.</w:t>
+      </w:r>
+    </w:p>
+    <w:p>
+      <w:r>
         <w:t xml:space="preserve">Top-Level Domains: </w:t>
       </w:r>
       <w:r>
-        <w:t>There are 50,034 websites in the final database. From those,</w:t>
+        <w:t xml:space="preserve">There are 50,034 </w:t>
+      </w:r>
+      <w:r>
+        <w:t xml:space="preserve">usable </w:t>
+      </w:r>
+      <w:r>
+        <w:t>websites in the final data</w:t>
+      </w:r>
+      <w:r>
+        <w:t>set</w:t>
+      </w:r>
+      <w:r>
+        <w:t>. From those,</w:t>
       </w:r>
       <w:r>
         <w:t xml:space="preserve"> 27,873</w:t>
@@ -9488,10 +9445,10 @@
         <w:t xml:space="preserve"> have “</w:t>
       </w:r>
       <w:r>
-        <w:t>.org</w:t>
-      </w:r>
-      <w:r>
-        <w:t>“</w:t>
+        <w:t>.</w:t>
+      </w:r>
+      <w:r>
+        <w:t>org “,</w:t>
       </w:r>
       <w:r>
         <w:t xml:space="preserve"> </w:t>
@@ -9506,10 +9463,10 @@
         <w:t xml:space="preserve"> have “</w:t>
       </w:r>
       <w:r>
-        <w:t>.net</w:t>
-      </w:r>
-      <w:r>
-        <w:t xml:space="preserve">“ as the domain. Full distribution follows in the table </w:t>
+        <w:t>.net “ as</w:t>
+      </w:r>
+      <w:r>
+        <w:t xml:space="preserve"> the domain. Full distribution follows in the table </w:t>
       </w:r>
       <w:r>
         <w:t xml:space="preserve">snippet </w:t>
@@ -9518,7 +9475,13 @@
         <w:t>below</w:t>
       </w:r>
       <w:r>
-        <w:t xml:space="preserve"> and the full table is located in the appendices [app index here]. Overall, there are 716 different top-level domains. Keeping only those which occur more than 100 times leaves us with exactly 40 domains. The distribution is heavily skewed towards the first 3 TLD’s which account for 67.5% of the entire dataset.</w:t>
+        <w:t>. Overall, there are 716 different top-level domains</w:t>
+      </w:r>
+      <w:r>
+        <w:t xml:space="preserve"> [full table appendix]</w:t>
+      </w:r>
+      <w:r>
+        <w:t>. Keeping only those which occur more than 100 times leaves us with exactly 40 domains. The distribution is heavily skewed towards the first 3 TLD’s which account for 67.5% of the entire dataset.</w:t>
       </w:r>
     </w:p>
     <w:p>
@@ -9576,7 +9539,7 @@
                     <pic:cNvPicPr/>
                   </pic:nvPicPr>
                   <pic:blipFill>
-                    <a:blip r:embed="rId27">
+                    <a:blip r:embed="rId32">
                       <a:extLst>
                         <a:ext uri="{28A0092B-C50C-407E-A947-70E740481C1C}">
                           <a14:useLocalDpi xmlns:a14="http://schemas.microsoft.com/office/drawing/2010/main" val="0"/>
@@ -9605,7 +9568,13 @@
     </w:p>
     <w:p>
       <w:r>
-        <w:t xml:space="preserve">Website Sizes: A website’s size affects the time it will take to load it and the amount of CO2 it will generate. The sites collected vary greatly in range. The smallest one is </w:t>
+        <w:t xml:space="preserve">Website Sizes: A website’s size affects the time it will take to load it and the amount of CO2 it will generate. </w:t>
+      </w:r>
+      <w:r>
+        <w:t>The collected websites</w:t>
+      </w:r>
+      <w:r>
+        <w:t xml:space="preserve"> vary greatly in range. The smallest one is </w:t>
       </w:r>
       <w:r>
         <w:t>168</w:t>
@@ -9613,7 +9582,7 @@
       <w:r>
         <w:t xml:space="preserve"> bytes and the largest one is </w:t>
       </w:r>
-      <w:hyperlink r:id="rId28" w:history="1">
+      <w:hyperlink r:id="rId33" w:history="1">
         <w:r>
           <w:rPr>
             <w:rStyle w:val="Hyperlink"/>
@@ -9627,7 +9596,31 @@
     </w:p>
     <w:p>
       <w:r>
-        <w:t>A webpage, though, has two different sizes registered under it. One, under the column ‘Bytes’ contains the amount the server transfers upon the initial page load, but the second one, under the ‘Statistics: CO2’ columns is the amount transferred on a second load, with caching taken into account.</w:t>
+        <w:t>A webpage</w:t>
+      </w:r>
+      <w:r>
+        <w:t xml:space="preserve"> </w:t>
+      </w:r>
+      <w:r>
+        <w:t>has two different sizes registered under it. One, under the column ‘Bytes’</w:t>
+      </w:r>
+      <w:r>
+        <w:t>,</w:t>
+      </w:r>
+      <w:r>
+        <w:t xml:space="preserve"> contains the amount the server transfers upon the initial page load, </w:t>
+      </w:r>
+      <w:r>
+        <w:t xml:space="preserve">and </w:t>
+      </w:r>
+      <w:r>
+        <w:t xml:space="preserve">the second one, under the ‘Statistics: CO2’ column is the amount transferred on a second </w:t>
+      </w:r>
+      <w:r>
+        <w:t xml:space="preserve">page </w:t>
+      </w:r>
+      <w:r>
+        <w:t>load, with caching taken into account.</w:t>
       </w:r>
     </w:p>
     <w:p>
@@ -9640,24 +9633,25 @@
     </w:p>
     <w:p>
       <w:r>
-        <w:t xml:space="preserve">On average, a site generates 0.562 grams of CO2 per first page load. The minimum amount registered is 0.000042 but the largest one is much bigger, at 76 grams per load. </w:t>
-      </w:r>
-    </w:p>
+        <w:t>On average, a site generates 0.562 grams of CO2 per first page load. The minimum amount registered is 0.000042 but the largest one is much bigger, at 76 grams per load.</w:t>
+      </w:r>
+    </w:p>
+    <w:p/>
     <w:p>
       <w:pPr>
         <w:pStyle w:val="Heading2"/>
       </w:pPr>
-      <w:bookmarkStart w:id="19" w:name="_Toc105779274"/>
+      <w:bookmarkStart w:id="18" w:name="_Toc105779274"/>
       <w:r>
         <w:t>Outliers</w:t>
       </w:r>
-      <w:bookmarkEnd w:id="19"/>
+      <w:bookmarkEnd w:id="18"/>
     </w:p>
     <w:p>
       <w:r>
         <w:t xml:space="preserve">One of the first interesting things noticed after the inspection of the dataset in both by histograms and manually was the presence of outliers in the data. Outliers are defined in differing ways in statistical literature. Hawkins (1980 </w:t>
       </w:r>
-      <w:hyperlink r:id="rId29" w:history="1">
+      <w:hyperlink r:id="rId34" w:history="1">
         <w:r>
           <w:rPr>
             <w:rStyle w:val="Hyperlink"/>
@@ -9674,7 +9668,7 @@
       <w:r>
         <w:t xml:space="preserve">”. On the other hand, Grubbs (1969 </w:t>
       </w:r>
-      <w:hyperlink r:id="rId30" w:history="1">
+      <w:hyperlink r:id="rId35" w:history="1">
         <w:r>
           <w:rPr>
             <w:rStyle w:val="Hyperlink"/>
@@ -9695,12 +9689,15 @@
         <w:t>that appears to deviate markedly from other members of the sample in which it occurs”</w:t>
       </w:r>
       <w:r>
-        <w:t>. The meaning behind the different definitions is that an outlier is a point of data located much farther from the average than most of the dataset.</w:t>
-      </w:r>
-    </w:p>
-    <w:p>
+        <w:t xml:space="preserve">. The meaning </w:t>
+      </w:r>
       <w:r>
         <w:lastRenderedPageBreak/>
+        <w:t>behind the different definitions is that an outlier is a point of data located much farther from the average than most of the dataset.</w:t>
+      </w:r>
+    </w:p>
+    <w:p>
+      <w:r>
         <w:t>Outliers can have a negative impact on a quantitative analysis for a variety of reasons, one of them being that they can influence important estimates in a very negative way. In a general sense, there are two major reasons for the existence of errors in a dataset: human error (wrongly inputted data) or technical error (miscalculation by the system).</w:t>
       </w:r>
     </w:p>
@@ -9748,7 +9745,7 @@
                     <pic:cNvPicPr/>
                   </pic:nvPicPr>
                   <pic:blipFill>
-                    <a:blip r:embed="rId31">
+                    <a:blip r:embed="rId36">
                       <a:extLst>
                         <a:ext uri="{28A0092B-C50C-407E-A947-70E740481C1C}">
                           <a14:useLocalDpi xmlns:a14="http://schemas.microsoft.com/office/drawing/2010/main" val="0"/>
@@ -9984,32 +9981,14 @@
       <w:r>
         <w:t>” (</w:t>
       </w:r>
-      <w:proofErr w:type="spellStart"/>
-      <w:r>
-        <w:fldChar w:fldCharType="begin"/>
-      </w:r>
-      <w:r>
-        <w:instrText xml:space="preserve"> HYPERLINK "https://www.researchgate.net/profile/Xiaogang-Ma-4/publication/348057855_A_Review_of_Local_Outlier_Factor_Algorithms_for_Outlier_Detection_in_Big_Data_Streams/links/5ff4f2a845851553a0228612/A-Review-of-Local-Outlier-Factor-Algorithms-for-Outlier-Detection-in-Big-Data-Streams.pdf?_sg%5B0%5D=1uWtipqV9qnQtXtc0ZWutfjIPfZrFW9XyAeGivnGhUmB2VEW_DH4IjoFEpXlQqQlEzIKBVG-_ABERNkxN4Q9kA.-QAkGfP0jTKCbqPlZYBJHMpzZGj4aJC3VyfnC1ni1tuyQvIXQqLtBhJRnt8-8y8Vq4m9Vr-wpL8sPb3M2LhnXQ&amp;_sg%5B1%5D=_yQHz9png7WC5bvECX1jJyayM_ZNjQEj9cILwYqFDzmcxyWdHeN_oB2V1iZi1UsXNB-U-G9VPv7HH4utDQZV5QMP1vXovfsolgk4eMYn-bFj.-QAkGfP0jTKCbqPlZYBJHMpzZGj4aJC3VyfnC1ni1tuyQvIXQqLtBhJRnt8-8y8Vq4m9Vr-wpL8sPb3M2LhnXQ&amp;_iepl=" </w:instrText>
-      </w:r>
-      <w:r>
-        <w:fldChar w:fldCharType="separate"/>
-      </w:r>
-      <w:r>
-        <w:rPr>
-          <w:rStyle w:val="Hyperlink"/>
-        </w:rPr>
-        <w:t>Alghushairy</w:t>
-      </w:r>
-      <w:proofErr w:type="spellEnd"/>
-      <w:r>
-        <w:rPr>
-          <w:rStyle w:val="Hyperlink"/>
-        </w:rPr>
-        <w:t xml:space="preserve"> 2020</w:t>
-      </w:r>
-      <w:r>
-        <w:fldChar w:fldCharType="end"/>
-      </w:r>
+      <w:hyperlink r:id="rId37" w:history="1">
+        <w:r>
+          <w:rPr>
+            <w:rStyle w:val="Hyperlink"/>
+          </w:rPr>
+          <w:t>Alghushairy 2020</w:t>
+        </w:r>
+      </w:hyperlink>
       <w:r>
         <w:t>) and univariate outliers are defined as “</w:t>
       </w:r>
@@ -10031,46 +10010,14 @@
       <w:r>
         <w:t>” (</w:t>
       </w:r>
-      <w:proofErr w:type="spellStart"/>
-      <w:r>
-        <w:fldChar w:fldCharType="begin"/>
-      </w:r>
-      <w:r>
-        <w:instrText xml:space="preserve"> HYPERLINK "Tabachnick,%20B.%20G.,%20&amp;%20Fidell,%20L.%20S.%20(2013).Using%20multivariatestatistics(6th%20ed.).%20Boston,%20MA:%20Pearson." </w:instrText>
-      </w:r>
-      <w:r>
-        <w:fldChar w:fldCharType="separate"/>
-      </w:r>
-      <w:r>
-        <w:rPr>
-          <w:rStyle w:val="Hyperlink"/>
-        </w:rPr>
-        <w:t>Tabachinck</w:t>
-      </w:r>
-      <w:proofErr w:type="spellEnd"/>
-      <w:r>
-        <w:rPr>
-          <w:rStyle w:val="Hyperlink"/>
-        </w:rPr>
-        <w:t xml:space="preserve"> &amp; </w:t>
-      </w:r>
-      <w:proofErr w:type="spellStart"/>
-      <w:r>
-        <w:rPr>
-          <w:rStyle w:val="Hyperlink"/>
-        </w:rPr>
-        <w:t>Fidell</w:t>
-      </w:r>
-      <w:proofErr w:type="spellEnd"/>
-      <w:r>
-        <w:rPr>
-          <w:rStyle w:val="Hyperlink"/>
-        </w:rPr>
-        <w:t xml:space="preserve"> 2013</w:t>
-      </w:r>
-      <w:r>
-        <w:fldChar w:fldCharType="end"/>
-      </w:r>
+      <w:hyperlink r:id="rId38" w:history="1">
+        <w:r>
+          <w:rPr>
+            <w:rStyle w:val="Hyperlink"/>
+          </w:rPr>
+          <w:t>Tabachinck &amp; Fidell 2013</w:t>
+        </w:r>
+      </w:hyperlink>
       <w:r>
         <w:t>). All of the outliers which will be discussed in this section fall in those two categories.</w:t>
       </w:r>
@@ -10082,7 +10029,13 @@
     </w:p>
     <w:p>
       <w:r>
-        <w:t xml:space="preserve">At first look at the dataset we notice a large difference in website sizes. Looking at the “Bytes” and “Adjusted Bytes” columns we see that although the average website size in “Bytes” stands at 3.69MB, the mean is only 2.23MB, a clear sign of the distribution being off. Looking at the top 10 and bottom 10 values in “Bytes” shows us just how large the difference is. </w:t>
+        <w:t xml:space="preserve">At first look at the </w:t>
+      </w:r>
+      <w:r>
+        <w:t>dataset,</w:t>
+      </w:r>
+      <w:r>
+        <w:t xml:space="preserve"> we notice a large difference in website sizes. Looking at the “Bytes” and “Adjusted Bytes” columns we see that although the average website size in “Bytes” stands at 3.69MB, the mean is only 2.23MB, a clear sign of the distribution being off. Looking at the top 10 and bottom 10 values in “Bytes” shows us just how large the difference is. </w:t>
       </w:r>
     </w:p>
     <w:tbl>
@@ -10419,13 +10372,29 @@
     </w:p>
     <w:p>
       <w:r>
-        <w:t xml:space="preserve">So, what is the reason then? After performing tests on a random selection of the outliers a few different patterns are easily observed, but none of them can be called the sole reason for the difference in estimates. In some cases the reason was simple: the website was offline, thus the API did not record anything beyond a generic browser response. Others were a blank page, sometimes with a few lines of text, or were not indexable due to the several reasons listed by </w:t>
-      </w:r>
-      <w:proofErr w:type="spellStart"/>
-      <w:r>
-        <w:t>WebsiteCarbon</w:t>
-      </w:r>
-      <w:proofErr w:type="spellEnd"/>
+        <w:t xml:space="preserve">So, what is the reason then? After performing tests on a random selection of the outliers a few different patterns are easily observed, but none of them can be called the sole reason for the difference in estimates. In some </w:t>
+      </w:r>
+      <w:r>
+        <w:t>cases,</w:t>
+      </w:r>
+      <w:r>
+        <w:t xml:space="preserve"> the reason was simple: the website was </w:t>
+      </w:r>
+      <w:r>
+        <w:t>offline;</w:t>
+      </w:r>
+      <w:r>
+        <w:t xml:space="preserve"> </w:t>
+      </w:r>
+      <w:r>
+        <w:t>thus,</w:t>
+      </w:r>
+      <w:r>
+        <w:t xml:space="preserve"> the API did not record anything beyond a generic browser response. Others were a blank page, sometimes with a few lines of text, or were not indexable due to the several reasons listed by </w:t>
+      </w:r>
+      <w:r>
+        <w:t>Website Carbon</w:t>
+      </w:r>
       <w:r>
         <w:t xml:space="preserve"> which I’ve mentioned earlier. </w:t>
       </w:r>
@@ -10445,7 +10414,7 @@
       <w:r>
         <w:t xml:space="preserve">The largest website mentioned previously, and one that will serve as a general example is </w:t>
       </w:r>
-      <w:hyperlink r:id="rId32" w:history="1">
+      <w:hyperlink r:id="rId39" w:history="1">
         <w:r>
           <w:rPr>
             <w:rStyle w:val="Hyperlink"/>
@@ -10454,13 +10423,17 @@
         </w:r>
       </w:hyperlink>
       <w:r>
-        <w:t xml:space="preserve">, the online version of Le Matin, a Moroccan daily newspaper. This site, tested initially on 15/05/2022 was estimated to be 304MB, as previously said, but on further </w:t>
-      </w:r>
-      <w:proofErr w:type="spellStart"/>
-      <w:r>
-        <w:t>testings</w:t>
-      </w:r>
-      <w:proofErr w:type="spellEnd"/>
+        <w:t>, the online version of Le Matin, a Moroccan daily newspaper. This site, tested initially on 15/05/2022 was estimated to be 304MB, as previously s</w:t>
+      </w:r>
+      <w:r>
+        <w:t>tated</w:t>
+      </w:r>
+      <w:r>
+        <w:t xml:space="preserve">, but on further </w:t>
+      </w:r>
+      <w:r>
+        <w:t>testing</w:t>
+      </w:r>
       <w:r>
         <w:t xml:space="preserve"> it returned vastly differing sizes, ranging anywhere from the original estimate, to 11.4MB, as of 10/06/2022. Examining the website with Google Chrome’s Developer Tool</w:t>
       </w:r>
@@ -10500,7 +10473,7 @@
                     <pic:cNvPicPr/>
                   </pic:nvPicPr>
                   <pic:blipFill>
-                    <a:blip r:embed="rId33">
+                    <a:blip r:embed="rId40">
                       <a:extLst>
                         <a:ext uri="{28A0092B-C50C-407E-A947-70E740481C1C}">
                           <a14:useLocalDpi xmlns:a14="http://schemas.microsoft.com/office/drawing/2010/main" val="0"/>
@@ -10702,7 +10675,7 @@
                     </pic:cNvPicPr>
                   </pic:nvPicPr>
                   <pic:blipFill>
-                    <a:blip r:embed="rId34">
+                    <a:blip r:embed="rId41">
                       <a:extLst>
                         <a:ext uri="{28A0092B-C50C-407E-A947-70E740481C1C}">
                           <a14:useLocalDpi xmlns:a14="http://schemas.microsoft.com/office/drawing/2010/main" val="0"/>
@@ -10792,7 +10765,7 @@
                     </pic:cNvPicPr>
                   </pic:nvPicPr>
                   <pic:blipFill>
-                    <a:blip r:embed="rId35">
+                    <a:blip r:embed="rId42">
                       <a:extLst>
                         <a:ext uri="{28A0092B-C50C-407E-A947-70E740481C1C}">
                           <a14:useLocalDpi xmlns:a14="http://schemas.microsoft.com/office/drawing/2010/main" val="0"/>
@@ -10860,11 +10833,9 @@
       <w:r>
         <w:t xml:space="preserve">The same essential pattern shows up on many of the large websites in the dataset. Ittefaq.com.bd, a Bangladeshi newspaper exhibited similar size changes, it was initially recorded as being 158MB in both </w:t>
       </w:r>
-      <w:proofErr w:type="spellStart"/>
-      <w:r>
-        <w:t>WebsiteCarbon</w:t>
-      </w:r>
-      <w:proofErr w:type="spellEnd"/>
+      <w:r>
+        <w:t>Website Carbon</w:t>
+      </w:r>
       <w:r>
         <w:t xml:space="preserve"> and Chrome Developer Tools, but on 06/10 it only transferred 11.9MB.</w:t>
       </w:r>
@@ -10873,7 +10844,7 @@
       <w:r>
         <w:t xml:space="preserve">The other sites exhibiting those patterns were either sites with heavy graphics like </w:t>
       </w:r>
-      <w:hyperlink r:id="rId36" w:history="1">
+      <w:hyperlink r:id="rId43" w:history="1">
         <w:r>
           <w:rPr>
             <w:rStyle w:val="Hyperlink"/>
@@ -10895,85 +10866,281 @@
       <w:pPr>
         <w:pStyle w:val="Heading3"/>
       </w:pPr>
-      <w:bookmarkStart w:id="20" w:name="_Toc105779277"/>
-      <w:r>
-        <w:t>Top 1000</w:t>
+      <w:bookmarkStart w:id="19" w:name="_Toc105779277"/>
+      <w:r>
+        <w:t xml:space="preserve">Top </w:t>
+      </w:r>
+      <w:r>
+        <w:t xml:space="preserve">and Bottom </w:t>
+      </w:r>
+      <w:r>
+        <w:t>1000</w:t>
+      </w:r>
+      <w:bookmarkEnd w:id="19"/>
+    </w:p>
+    <w:p>
+      <w:r>
+        <w:t xml:space="preserve">For these two we will look at the general trends, in a similar way to the overview section but we will compare the differences between the entire dataset and the top and bottom, on average. </w:t>
+      </w:r>
+      <w:r>
+        <w:t>Also,</w:t>
+      </w:r>
+      <w:r>
+        <w:t xml:space="preserve"> will compare the difference between the top/bottom.</w:t>
+      </w:r>
+    </w:p>
+    <w:p>
+      <w:r>
+        <w:t>Here we observe similar numbers to the entire dataset. The top 1000</w:t>
+      </w:r>
+    </w:p>
+    <w:p>
+      <w:pPr>
+        <w:pStyle w:val="Heading3"/>
+      </w:pPr>
+      <w:bookmarkStart w:id="20" w:name="_Toc105779279"/>
+      <w:r>
+        <w:t>Hosting Type</w:t>
       </w:r>
       <w:bookmarkEnd w:id="20"/>
     </w:p>
     <w:p>
+      <w:r>
+        <w:t>We will look at how much of a difference the type of hosting used makes on the emissions. Things that can be looked at are the differences in averages between the two categories here and the proportion of big sites that have green vs unknown hosting. The amount of overly big sites (those that are much bigger than the average).</w:t>
+      </w:r>
+    </w:p>
+    <w:tbl>
+      <w:tblPr>
+        <w:tblStyle w:val="TableGrid"/>
+        <w:tblW w:w="0" w:type="auto"/>
+        <w:tblLook w:val="04A0" w:firstRow="1" w:lastRow="0" w:firstColumn="1" w:lastColumn="0" w:noHBand="0" w:noVBand="1"/>
+      </w:tblPr>
+      <w:tblGrid>
+        <w:gridCol w:w="1870"/>
+        <w:gridCol w:w="1870"/>
+        <w:gridCol w:w="1870"/>
+        <w:gridCol w:w="1870"/>
+        <w:gridCol w:w="1870"/>
+      </w:tblGrid>
+      <w:tr>
+        <w:tc>
+          <w:tcPr>
+            <w:tcW w:w="1870" w:type="dxa"/>
+          </w:tcPr>
+          <w:p>
+            <w:r>
+              <w:t>Green Hosting</w:t>
+            </w:r>
+          </w:p>
+        </w:tc>
+        <w:tc>
+          <w:tcPr>
+            <w:tcW w:w="1870" w:type="dxa"/>
+          </w:tcPr>
+          <w:p>
+            <w:r>
+              <w:t>Bytes</w:t>
+            </w:r>
+          </w:p>
+        </w:tc>
+        <w:tc>
+          <w:tcPr>
+            <w:tcW w:w="1870" w:type="dxa"/>
+          </w:tcPr>
+          <w:p>
+            <w:r>
+              <w:t>Statistics: Energy (KWG)</w:t>
+            </w:r>
+          </w:p>
+        </w:tc>
+        <w:tc>
+          <w:tcPr>
+            <w:tcW w:w="1870" w:type="dxa"/>
+          </w:tcPr>
+          <w:p>
+            <w:r>
+              <w:t xml:space="preserve">Statistics: </w:t>
+            </w:r>
+            <w:r>
+              <w:t xml:space="preserve">Grams of </w:t>
+            </w:r>
+            <w:r>
+              <w:t xml:space="preserve">CO2 </w:t>
+            </w:r>
+            <w:r>
+              <w:t>(</w:t>
+            </w:r>
+            <w:r>
+              <w:t>Grid</w:t>
+            </w:r>
+            <w:r>
+              <w:t>)</w:t>
+            </w:r>
+          </w:p>
+        </w:tc>
+        <w:tc>
+          <w:tcPr>
+            <w:tcW w:w="1870" w:type="dxa"/>
+          </w:tcPr>
+          <w:p>
+            <w:r>
+              <w:t xml:space="preserve">Statistics: </w:t>
+            </w:r>
+            <w:r>
+              <w:t>Liters of CO2 (Grid)</w:t>
+            </w:r>
+          </w:p>
+        </w:tc>
+      </w:tr>
+      <w:tr>
+        <w:tc>
+          <w:tcPr>
+            <w:tcW w:w="1870" w:type="dxa"/>
+          </w:tcPr>
+          <w:p>
+            <w:r>
+              <w:t>False</w:t>
+            </w:r>
+          </w:p>
+        </w:tc>
+        <w:tc>
+          <w:tcPr>
+            <w:tcW w:w="1870" w:type="dxa"/>
+          </w:tcPr>
+          <w:p>
+            <w:r>
+              <w:t>104068160248</w:t>
+            </w:r>
+          </w:p>
+        </w:tc>
+        <w:tc>
+          <w:tcPr>
+            <w:tcW w:w="1870" w:type="dxa"/>
+          </w:tcPr>
+          <w:p>
+            <w:r>
+              <w:t>59.272054</w:t>
+            </w:r>
+          </w:p>
+        </w:tc>
+        <w:tc>
+          <w:tcPr>
+            <w:tcW w:w="1870" w:type="dxa"/>
+          </w:tcPr>
+          <w:p>
+            <w:r>
+              <w:t>26198.247878</w:t>
+            </w:r>
+          </w:p>
+        </w:tc>
+        <w:tc>
+          <w:tcPr>
+            <w:tcW w:w="1870" w:type="dxa"/>
+          </w:tcPr>
+          <w:p>
+            <w:r>
+              <w:t>14571.46547</w:t>
+            </w:r>
+          </w:p>
+        </w:tc>
+      </w:tr>
+      <w:tr>
+        <w:tc>
+          <w:tcPr>
+            <w:tcW w:w="1870" w:type="dxa"/>
+          </w:tcPr>
+          <w:p>
+            <w:r>
+              <w:t>True</w:t>
+            </w:r>
+          </w:p>
+        </w:tc>
+        <w:tc>
+          <w:tcPr>
+            <w:tcW w:w="1870" w:type="dxa"/>
+          </w:tcPr>
+          <w:p>
+            <w:r>
+              <w:t>80863090299</w:t>
+            </w:r>
+          </w:p>
+        </w:tc>
+        <w:tc>
+          <w:tcPr>
+            <w:tcW w:w="1870" w:type="dxa"/>
+          </w:tcPr>
+          <w:p>
+            <w:r>
+              <w:t>46.055599</w:t>
+            </w:r>
+          </w:p>
+        </w:tc>
+        <w:tc>
+          <w:tcPr>
+            <w:tcW w:w="1870" w:type="dxa"/>
+          </w:tcPr>
+          <w:p>
+            <w:r>
+              <w:t>20356.574757</w:t>
+            </w:r>
+          </w:p>
+        </w:tc>
+        <w:tc>
+          <w:tcPr>
+            <w:tcW w:w="1870" w:type="dxa"/>
+          </w:tcPr>
+          <w:p>
+            <w:r>
+              <w:t>11322.32688</w:t>
+            </w:r>
+          </w:p>
+        </w:tc>
+      </w:tr>
+    </w:tbl>
+    <w:p/>
+    <w:p>
+      <w:pPr>
+        <w:pStyle w:val="Heading2"/>
+      </w:pPr>
+      <w:bookmarkStart w:id="21" w:name="_Toc105779280"/>
+      <w:r>
+        <w:t>Per Domain</w:t>
+      </w:r>
+      <w:bookmarkEnd w:id="21"/>
+    </w:p>
+    <w:p>
       <w:pPr>
         <w:pStyle w:val="Heading3"/>
       </w:pPr>
-      <w:bookmarkStart w:id="21" w:name="_Toc105779278"/>
-      <w:r>
-        <w:t>Bottom 1000</w:t>
-      </w:r>
-      <w:bookmarkEnd w:id="21"/>
-    </w:p>
-    <w:p>
-      <w:r>
-        <w:t>For these two we will look at the general trends, in a similar way to the overview section but we will compare the differences between the entire dataset and the top and bottom, on average. Also will compare the difference between the top/bottom.</w:t>
+      <w:bookmarkStart w:id="22" w:name="_Toc105779281"/>
+      <w:r>
+        <w:t>Original Domains</w:t>
+      </w:r>
+      <w:bookmarkEnd w:id="22"/>
+    </w:p>
+    <w:p>
+      <w:r>
+        <w:t>The original domains are looked at in terms of size, amount of co2 that they contribute to the overall dataset, and it will be shown how many unknown hosting sites every domain has.</w:t>
       </w:r>
     </w:p>
     <w:p>
       <w:pPr>
         <w:pStyle w:val="Heading3"/>
       </w:pPr>
-      <w:bookmarkStart w:id="22" w:name="_Toc105779279"/>
-      <w:r>
-        <w:t>Hosting Type</w:t>
-      </w:r>
-      <w:bookmarkEnd w:id="22"/>
-    </w:p>
-    <w:p>
-      <w:r>
-        <w:t>We will look at how much of a difference the type of hosting used makes on the emissions. Things that can be looked at are the differences in averages between the two categories here and the proportion of big sites that have green vs unknown hosting. The amount of overly big sites (those that are much bigger than the average).</w:t>
-      </w:r>
-    </w:p>
-    <w:p>
-      <w:pPr>
-        <w:pStyle w:val="Heading2"/>
-      </w:pPr>
-      <w:bookmarkStart w:id="23" w:name="_Toc105779280"/>
-      <w:r>
-        <w:t>Per Domain</w:t>
+      <w:bookmarkStart w:id="23" w:name="_Toc105779282"/>
+      <w:r>
+        <w:t>Domain Popularity</w:t>
+      </w:r>
+      <w:r>
+        <w:t xml:space="preserve"> (Top 20)</w:t>
       </w:r>
       <w:bookmarkEnd w:id="23"/>
     </w:p>
     <w:p>
-      <w:pPr>
-        <w:pStyle w:val="Heading3"/>
-      </w:pPr>
-      <w:bookmarkStart w:id="24" w:name="_Toc105779281"/>
-      <w:r>
-        <w:t>Original Domains</w:t>
-      </w:r>
-      <w:bookmarkEnd w:id="24"/>
-    </w:p>
-    <w:p>
-      <w:r>
-        <w:t>The original domains are looked at in terms of size, amount of co2 that they contribute to the overall dataset, and it will be shown how many unknown hosting sites every domain has.</w:t>
-      </w:r>
-    </w:p>
-    <w:p>
-      <w:pPr>
-        <w:pStyle w:val="Heading3"/>
-      </w:pPr>
-      <w:bookmarkStart w:id="25" w:name="_Toc105779282"/>
-      <w:r>
-        <w:t>Domain Popularity</w:t>
-      </w:r>
-      <w:r>
-        <w:t xml:space="preserve"> (Top 20)</w:t>
-      </w:r>
-      <w:bookmarkEnd w:id="25"/>
-    </w:p>
-    <w:p>
       <w:r>
         <w:t xml:space="preserve">Sourced from </w:t>
       </w:r>
-      <w:hyperlink r:id="rId37" w:history="1">
+      <w:hyperlink r:id="rId44" w:history="1">
         <w:r>
           <w:rPr>
             <w:rStyle w:val="Hyperlink"/>
@@ -10991,36 +11158,36 @@
       <w:pPr>
         <w:pStyle w:val="Heading3"/>
       </w:pPr>
-      <w:bookmarkStart w:id="26" w:name="_Toc105779283"/>
+      <w:bookmarkStart w:id="24" w:name="_Toc105779283"/>
       <w:r>
         <w:t>Other Domains</w:t>
       </w:r>
+      <w:bookmarkEnd w:id="24"/>
+    </w:p>
+    <w:p>
+      <w:pPr>
+        <w:pStyle w:val="Heading3"/>
+      </w:pPr>
+      <w:bookmarkStart w:id="25" w:name="_Toc105779284"/>
+      <w:r>
+        <w:t>Per Regional Domain</w:t>
+      </w:r>
+      <w:bookmarkEnd w:id="25"/>
+    </w:p>
+    <w:p>
+      <w:r>
+        <w:t>For these there will be a few standard measurements shown and they will be compared between each other.</w:t>
+      </w:r>
+    </w:p>
+    <w:p>
+      <w:pPr>
+        <w:pStyle w:val="Heading2"/>
+      </w:pPr>
+      <w:bookmarkStart w:id="26" w:name="_Toc105779292"/>
+      <w:r>
+        <w:t>Per Company</w:t>
+      </w:r>
       <w:bookmarkEnd w:id="26"/>
-    </w:p>
-    <w:p>
-      <w:pPr>
-        <w:pStyle w:val="Heading3"/>
-      </w:pPr>
-      <w:bookmarkStart w:id="27" w:name="_Toc105779284"/>
-      <w:r>
-        <w:t>Per Regional Domain</w:t>
-      </w:r>
-      <w:bookmarkEnd w:id="27"/>
-    </w:p>
-    <w:p>
-      <w:r>
-        <w:t>For these there will be a few standard measurements shown and they will be compared between each other.</w:t>
-      </w:r>
-    </w:p>
-    <w:p>
-      <w:pPr>
-        <w:pStyle w:val="Heading2"/>
-      </w:pPr>
-      <w:bookmarkStart w:id="28" w:name="_Toc105779292"/>
-      <w:r>
-        <w:t>Per Company</w:t>
-      </w:r>
-      <w:bookmarkEnd w:id="28"/>
     </w:p>
     <w:p>
       <w:r>
@@ -11047,13 +11214,38 @@
           <w:numId w:val="12"/>
         </w:numPr>
       </w:pPr>
-      <w:bookmarkStart w:id="29" w:name="_Toc105779293"/>
+      <w:bookmarkStart w:id="27" w:name="_Toc105779293"/>
       <w:r>
         <w:lastRenderedPageBreak/>
         <w:t>Discussion</w:t>
       </w:r>
-      <w:bookmarkEnd w:id="29"/>
-    </w:p>
+      <w:bookmarkEnd w:id="27"/>
+    </w:p>
+    <w:p>
+      <w:r>
+        <w:t xml:space="preserve">In order to truly see the impact, a website has on the environment it is necessary to know how the data compares to real world examples. To do so the data will be </w:t>
+      </w:r>
+      <w:r>
+        <w:t xml:space="preserve">now </w:t>
+      </w:r>
+      <w:r>
+        <w:t>compared against measurements sourced from [ ].</w:t>
+      </w:r>
+    </w:p>
+    <w:p>
+      <w:r>
+        <w:t>First this will be a comparison with CO2 generation by people, cars, etc.</w:t>
+      </w:r>
+    </w:p>
+    <w:p>
+      <w:r>
+        <w:t>The second part will be an analysis on 1000 downloaded websites and seeing how many</w:t>
+      </w:r>
+      <w:r>
+        <w:t xml:space="preserve"> of them contain large images.</w:t>
+      </w:r>
+    </w:p>
+    <w:p/>
     <w:p>
       <w:pPr>
         <w:pStyle w:val="Heading1"/>
@@ -11062,21 +11254,21 @@
           <w:numId w:val="12"/>
         </w:numPr>
       </w:pPr>
-      <w:bookmarkStart w:id="30" w:name="_Toc105779294"/>
+      <w:bookmarkStart w:id="28" w:name="_Toc105779294"/>
       <w:r>
         <w:t>Conclusion</w:t>
       </w:r>
-      <w:bookmarkEnd w:id="30"/>
+      <w:bookmarkEnd w:id="28"/>
     </w:p>
     <w:p>
       <w:pPr>
         <w:pStyle w:val="Heading1"/>
       </w:pPr>
-      <w:bookmarkStart w:id="31" w:name="_Toc105779295"/>
+      <w:bookmarkStart w:id="29" w:name="_Toc105779295"/>
       <w:r>
         <w:t>References</w:t>
       </w:r>
-      <w:bookmarkEnd w:id="31"/>
+      <w:bookmarkEnd w:id="29"/>
     </w:p>
     <w:p>
       <w:r>
@@ -11092,7 +11284,7 @@
       <w:r>
         <w:t xml:space="preserve">(Accessed: April, 12 20221) </w:t>
       </w:r>
-      <w:hyperlink r:id="rId38" w:history="1">
+      <w:hyperlink r:id="rId45" w:history="1">
         <w:r>
           <w:rPr>
             <w:rStyle w:val="Hyperlink"/>
@@ -11109,11 +11301,11 @@
       <w:pPr>
         <w:pStyle w:val="Heading1"/>
       </w:pPr>
-      <w:bookmarkStart w:id="32" w:name="_Toc105779296"/>
+      <w:bookmarkStart w:id="30" w:name="_Toc105779296"/>
       <w:r>
         <w:t>Appendices</w:t>
       </w:r>
-      <w:bookmarkEnd w:id="32"/>
+      <w:bookmarkEnd w:id="30"/>
     </w:p>
     <w:p/>
     <w:p>

--- a/Bachelor Project.docx
+++ b/Bachelor Project.docx
@@ -3962,7 +3962,37 @@
                                     <w:szCs w:val="56"/>
                                     <w:shd w:val="clear" w:color="auto" w:fill="FFFFFF"/>
                                   </w:rPr>
-                                  <w:t xml:space="preserve"> and its impact: a quantitative study</w:t>
+                                  <w:t xml:space="preserve"> </w:t>
+                                </w:r>
+                                <w:r>
+                                  <w:rPr>
+                                    <w:rFonts w:cstheme="minorHAnsi"/>
+                                    <w:color w:val="202122"/>
+                                    <w:sz w:val="56"/>
+                                    <w:szCs w:val="56"/>
+                                    <w:shd w:val="clear" w:color="auto" w:fill="FFFFFF"/>
+                                  </w:rPr>
+                                  <w:t>and websites:</w:t>
+                                </w:r>
+                                <w:r>
+                                  <w:rPr>
+                                    <w:rFonts w:cstheme="minorHAnsi"/>
+                                    <w:color w:val="202122"/>
+                                    <w:sz w:val="56"/>
+                                    <w:szCs w:val="56"/>
+                                    <w:shd w:val="clear" w:color="auto" w:fill="FFFFFF"/>
+                                  </w:rPr>
+                                  <w:t xml:space="preserve"> a quantitative study</w:t>
+                                </w:r>
+                                <w:r>
+                                  <w:rPr>
+                                    <w:rFonts w:cstheme="minorHAnsi"/>
+                                    <w:color w:val="202122"/>
+                                    <w:sz w:val="56"/>
+                                    <w:szCs w:val="56"/>
+                                    <w:shd w:val="clear" w:color="auto" w:fill="FFFFFF"/>
+                                  </w:rPr>
+                                  <w:t xml:space="preserve"> on environmental impact</w:t>
                                 </w:r>
                               </w:p>
                               <w:p>
@@ -4067,7 +4097,37 @@
                               <w:szCs w:val="56"/>
                               <w:shd w:val="clear" w:color="auto" w:fill="FFFFFF"/>
                             </w:rPr>
-                            <w:t xml:space="preserve"> and its impact: a quantitative study</w:t>
+                            <w:t xml:space="preserve"> </w:t>
+                          </w:r>
+                          <w:r>
+                            <w:rPr>
+                              <w:rFonts w:cstheme="minorHAnsi"/>
+                              <w:color w:val="202122"/>
+                              <w:sz w:val="56"/>
+                              <w:szCs w:val="56"/>
+                              <w:shd w:val="clear" w:color="auto" w:fill="FFFFFF"/>
+                            </w:rPr>
+                            <w:t>and websites:</w:t>
+                          </w:r>
+                          <w:r>
+                            <w:rPr>
+                              <w:rFonts w:cstheme="minorHAnsi"/>
+                              <w:color w:val="202122"/>
+                              <w:sz w:val="56"/>
+                              <w:szCs w:val="56"/>
+                              <w:shd w:val="clear" w:color="auto" w:fill="FFFFFF"/>
+                            </w:rPr>
+                            <w:t xml:space="preserve"> a quantitative study</w:t>
+                          </w:r>
+                          <w:r>
+                            <w:rPr>
+                              <w:rFonts w:cstheme="minorHAnsi"/>
+                              <w:color w:val="202122"/>
+                              <w:sz w:val="56"/>
+                              <w:szCs w:val="56"/>
+                              <w:shd w:val="clear" w:color="auto" w:fill="FFFFFF"/>
+                            </w:rPr>
+                            <w:t xml:space="preserve"> on environmental impact</w:t>
                           </w:r>
                         </w:p>
                         <w:p>
@@ -7072,9 +7132,11 @@
             <w:tcW w:w="4675" w:type="dxa"/>
           </w:tcPr>
           <w:p>
+            <w:proofErr w:type="spellStart"/>
             <w:r>
               <w:t>TWh</w:t>
             </w:r>
+            <w:proofErr w:type="spellEnd"/>
           </w:p>
         </w:tc>
         <w:tc>
@@ -7116,12 +7178,14 @@
             <w:r>
               <w:t xml:space="preserve">etric </w:t>
             </w:r>
+            <w:proofErr w:type="spellStart"/>
             <w:r>
               <w:t>T</w:t>
             </w:r>
             <w:r>
               <w:t>onnes</w:t>
             </w:r>
+            <w:proofErr w:type="spellEnd"/>
           </w:p>
         </w:tc>
       </w:tr>
@@ -7200,9 +7264,11 @@
             <w:tcW w:w="4675" w:type="dxa"/>
           </w:tcPr>
           <w:p>
+            <w:proofErr w:type="spellStart"/>
             <w:r>
               <w:t>KWg</w:t>
             </w:r>
+            <w:proofErr w:type="spellEnd"/>
           </w:p>
         </w:tc>
         <w:tc>
@@ -7320,7 +7386,13 @@
         <w:t xml:space="preserve"> similar</w:t>
       </w:r>
       <w:r>
-        <w:t xml:space="preserve"> increase in recognition[</w:t>
+        <w:t xml:space="preserve"> </w:t>
+      </w:r>
+      <w:r>
+        <w:t>growth</w:t>
+      </w:r>
+      <w:r>
+        <w:t xml:space="preserve"> in recognition[</w:t>
       </w:r>
       <w:hyperlink r:id="rId7" w:history="1">
         <w:r>
@@ -7331,7 +7403,7 @@
         </w:r>
       </w:hyperlink>
       <w:r>
-        <w:t>]. As a result of this growing interest, there has been a larger amount of</w:t>
+        <w:t>]. As a result of this, there has been a larger amount of</w:t>
       </w:r>
       <w:r>
         <w:t xml:space="preserve"> </w:t>
@@ -7359,44 +7431,68 @@
       <w:r>
         <w:t>scientific publications published in the past years[</w:t>
       </w:r>
+      <w:proofErr w:type="spellStart"/>
+      <w:r>
+        <w:fldChar w:fldCharType="begin"/>
+      </w:r>
+      <w:r>
+        <w:instrText xml:space="preserve"> HYPERLINK "https://www.researchgate.net/publication/295841100_Sustainability_and_Food_A_Text_Analysis_of_the_Scientific_Literature" </w:instrText>
+      </w:r>
+      <w:r>
+        <w:fldChar w:fldCharType="separate"/>
+      </w:r>
+      <w:r>
+        <w:rPr>
+          <w:rStyle w:val="Hyperlink"/>
+        </w:rPr>
+        <w:t>Fabbrizzi</w:t>
+      </w:r>
+      <w:proofErr w:type="spellEnd"/>
+      <w:r>
+        <w:rPr>
+          <w:rStyle w:val="Hyperlink"/>
+        </w:rPr>
+        <w:t xml:space="preserve"> et al. 2016</w:t>
+      </w:r>
+      <w:r>
+        <w:rPr>
+          <w:rStyle w:val="Hyperlink"/>
+        </w:rPr>
+        <w:fldChar w:fldCharType="end"/>
+      </w:r>
+      <w:r>
+        <w:t>]</w:t>
+      </w:r>
+      <w:r>
+        <w:t>.</w:t>
+      </w:r>
+    </w:p>
+    <w:p>
+      <w:r>
+        <w:t xml:space="preserve">Along with the </w:t>
+      </w:r>
+      <w:r>
+        <w:t>surge</w:t>
+      </w:r>
+      <w:r>
+        <w:t xml:space="preserve"> in</w:t>
+      </w:r>
+      <w:r>
+        <w:t xml:space="preserve"> climate change related concerns, there has also been a </w:t>
+      </w:r>
+      <w:r>
+        <w:t>growth</w:t>
+      </w:r>
+      <w:r>
+        <w:t xml:space="preserve"> in global Internet data traffic. </w:t>
+      </w:r>
+      <w:r>
+        <w:t>In the year 2020 alone</w:t>
+      </w:r>
+      <w:r>
+        <w:t xml:space="preserve"> (</w:t>
+      </w:r>
       <w:hyperlink r:id="rId8" w:history="1">
-        <w:r>
-          <w:rPr>
-            <w:rStyle w:val="Hyperlink"/>
-          </w:rPr>
-          <w:t>Fabbrizzi et al. 2016</w:t>
-        </w:r>
-      </w:hyperlink>
-      <w:r>
-        <w:t>]</w:t>
-      </w:r>
-      <w:r>
-        <w:t>.</w:t>
-      </w:r>
-    </w:p>
-    <w:p>
-      <w:r>
-        <w:t xml:space="preserve">Along with the </w:t>
-      </w:r>
-      <w:r>
-        <w:t>rise in</w:t>
-      </w:r>
-      <w:r>
-        <w:t xml:space="preserve"> climate change related concerns, there has also been a </w:t>
-      </w:r>
-      <w:r>
-        <w:t>growth</w:t>
-      </w:r>
-      <w:r>
-        <w:t xml:space="preserve"> in global Internet data traffic. </w:t>
-      </w:r>
-      <w:r>
-        <w:t>In the year 2020 alone</w:t>
-      </w:r>
-      <w:r>
-        <w:t xml:space="preserve"> (</w:t>
-      </w:r>
-      <w:hyperlink r:id="rId9" w:history="1">
         <w:r>
           <w:rPr>
             <w:rStyle w:val="Hyperlink"/>
@@ -7440,7 +7536,7 @@
       <w:r>
         <w:t>(</w:t>
       </w:r>
-      <w:hyperlink r:id="rId10" w:history="1">
+      <w:hyperlink r:id="rId9" w:history="1">
         <w:r>
           <w:rPr>
             <w:rStyle w:val="Hyperlink"/>
@@ -7458,7 +7554,13 @@
         <w:t xml:space="preserve">growth is driven </w:t>
       </w:r>
       <w:r>
-        <w:t>partially by the Coronavirus 2020 pandemic but also by the consistent</w:t>
+        <w:t>partially by the Coronavirus 2020 pandemic</w:t>
+      </w:r>
+      <w:r>
+        <w:t>’s effect,</w:t>
+      </w:r>
+      <w:r>
+        <w:t xml:space="preserve"> but also by the consistent</w:t>
       </w:r>
       <w:r>
         <w:t xml:space="preserve"> increase</w:t>
@@ -7472,7 +7574,7 @@
       <w:r>
         <w:t xml:space="preserve"> from 2011 onward (</w:t>
       </w:r>
-      <w:hyperlink r:id="rId11" w:history="1">
+      <w:hyperlink r:id="rId10" w:history="1">
         <w:r>
           <w:rPr>
             <w:rStyle w:val="Hyperlink"/>
@@ -7486,7 +7588,7 @@
       <w:r>
         <w:t>, and it is mostly caused by video streaming, conferencing, online gaming and social networking(</w:t>
       </w:r>
-      <w:hyperlink r:id="rId12" w:history="1">
+      <w:hyperlink r:id="rId11" w:history="1">
         <w:r>
           <w:rPr>
             <w:rStyle w:val="Hyperlink"/>
@@ -7507,7 +7609,13 @@
         <w:t xml:space="preserve">widely </w:t>
       </w:r>
       <w:r>
-        <w:t xml:space="preserve">per region </w:t>
+        <w:t>per region</w:t>
+      </w:r>
+      <w:r>
+        <w:t>,</w:t>
+      </w:r>
+      <w:r>
+        <w:t xml:space="preserve"> </w:t>
       </w:r>
       <w:r>
         <w:t>though</w:t>
@@ -7518,7 +7626,7 @@
       <w:r>
         <w:t>it is estimated that in 2018 the average United States citizen owned about 10 Internet connection-capable devices and consumes 140 gigabytes of data per month (</w:t>
       </w:r>
-      <w:hyperlink r:id="rId13" w:history="1">
+      <w:hyperlink r:id="rId12" w:history="1">
         <w:r>
           <w:rPr>
             <w:rStyle w:val="Hyperlink"/>
@@ -7561,7 +7669,7 @@
       <w:r>
         <w:t xml:space="preserve"> with mobile phones. (</w:t>
       </w:r>
-      <w:hyperlink r:id="rId14" w:history="1">
+      <w:hyperlink r:id="rId13" w:history="1">
         <w:r>
           <w:rPr>
             <w:rStyle w:val="Hyperlink"/>
@@ -7576,9 +7684,21 @@
         <w:t xml:space="preserve"> </w:t>
       </w:r>
       <w:r>
-        <w:t>Because of this growth the amount of site hits increases with each year and that, in turn leads to a collective increase in overall data consumption (</w:t>
-      </w:r>
-      <w:hyperlink r:id="rId15" w:history="1">
+        <w:t>Because of this</w:t>
+      </w:r>
+      <w:r>
+        <w:t xml:space="preserve">, </w:t>
+      </w:r>
+      <w:r>
+        <w:t xml:space="preserve">the amount of site hits </w:t>
+      </w:r>
+      <w:r>
+        <w:t>grows larger</w:t>
+      </w:r>
+      <w:r>
+        <w:t xml:space="preserve"> with each year and that, in turn leads to a collective increase in overall data consumption (</w:t>
+      </w:r>
+      <w:hyperlink r:id="rId14" w:history="1">
         <w:r>
           <w:rPr>
             <w:rStyle w:val="Hyperlink"/>
@@ -7600,30 +7720,59 @@
       <w:r>
         <w:t xml:space="preserve"> consume around 1% of global electricity use (</w:t>
       </w:r>
-      <w:hyperlink r:id="rId16" w:history="1">
-        <w:r>
-          <w:rPr>
-            <w:rStyle w:val="Hyperlink"/>
-          </w:rPr>
-          <w:t>Mansanet 2020</w:t>
-        </w:r>
-      </w:hyperlink>
+      <w:proofErr w:type="spellStart"/>
+      <w:r>
+        <w:fldChar w:fldCharType="begin"/>
+      </w:r>
+      <w:r>
+        <w:instrText xml:space="preserve"> HYPERLINK "https://datacenters.lbl.gov/sites/default/files/Masanet_et_al_Science_2020.full_.pdf" </w:instrText>
+      </w:r>
+      <w:r>
+        <w:fldChar w:fldCharType="separate"/>
+      </w:r>
+      <w:r>
+        <w:rPr>
+          <w:rStyle w:val="Hyperlink"/>
+        </w:rPr>
+        <w:t>Mansanet</w:t>
+      </w:r>
+      <w:proofErr w:type="spellEnd"/>
+      <w:r>
+        <w:rPr>
+          <w:rStyle w:val="Hyperlink"/>
+        </w:rPr>
+        <w:t xml:space="preserve"> 2020</w:t>
+      </w:r>
+      <w:r>
+        <w:rPr>
+          <w:rStyle w:val="Hyperlink"/>
+        </w:rPr>
+        <w:fldChar w:fldCharType="end"/>
+      </w:r>
       <w:r>
         <w:t>)</w:t>
       </w:r>
       <w:r>
-        <w:t xml:space="preserve">. They </w:t>
-      </w:r>
-      <w:r>
-        <w:t xml:space="preserve">are estimated to use around 200-250 </w:t>
-      </w:r>
+        <w:t xml:space="preserve"> which translates to an </w:t>
+      </w:r>
+      <w:r>
+        <w:t>estimated use</w:t>
+      </w:r>
+      <w:r>
+        <w:t xml:space="preserve"> of</w:t>
+      </w:r>
+      <w:r>
+        <w:t xml:space="preserve"> around 200-250 </w:t>
+      </w:r>
+      <w:proofErr w:type="spellStart"/>
       <w:r>
         <w:t>TWh</w:t>
       </w:r>
+      <w:proofErr w:type="spellEnd"/>
       <w:r>
         <w:t xml:space="preserve"> of electricity per year (</w:t>
       </w:r>
-      <w:hyperlink r:id="rId17" w:history="1">
+      <w:hyperlink r:id="rId15" w:history="1">
         <w:r>
           <w:rPr>
             <w:rStyle w:val="Hyperlink"/>
@@ -7635,7 +7784,22 @@
         <w:t>)</w:t>
       </w:r>
       <w:r>
-        <w:t>. In general, the usage has fallen “by a factor of four” due to improvements in hardware efficiency</w:t>
+        <w:t xml:space="preserve">. In general, the </w:t>
+      </w:r>
+      <w:r>
+        <w:t xml:space="preserve">electricity </w:t>
+      </w:r>
+      <w:r>
+        <w:t xml:space="preserve">usage has fallen “by a factor of four” </w:t>
+      </w:r>
+      <w:r>
+        <w:t xml:space="preserve">since 2010 </w:t>
+      </w:r>
+      <w:r>
+        <w:t xml:space="preserve">due </w:t>
+      </w:r>
+      <w:r>
+        <w:t>to hardware improvements in processor efficiency and idle power usage</w:t>
       </w:r>
       <w:r>
         <w:t>.</w:t>
@@ -7643,16 +7807,133 @@
       <w:r>
         <w:t>(</w:t>
       </w:r>
-      <w:hyperlink r:id="rId18" w:history="1">
-        <w:r>
-          <w:rPr>
-            <w:rStyle w:val="Hyperlink"/>
-          </w:rPr>
-          <w:t>Mansanet 2020</w:t>
-        </w:r>
-      </w:hyperlink>
+      <w:proofErr w:type="spellStart"/>
+      <w:r>
+        <w:fldChar w:fldCharType="begin"/>
+      </w:r>
+      <w:r>
+        <w:instrText xml:space="preserve"> HYPERLINK "https://datacenters.lbl.gov/sites/default/files/Masanet_et_al_Science_2020.full_.pdf" </w:instrText>
+      </w:r>
+      <w:r>
+        <w:fldChar w:fldCharType="separate"/>
+      </w:r>
+      <w:r>
+        <w:rPr>
+          <w:rStyle w:val="Hyperlink"/>
+        </w:rPr>
+        <w:t>Mansanet</w:t>
+      </w:r>
+      <w:proofErr w:type="spellEnd"/>
+      <w:r>
+        <w:rPr>
+          <w:rStyle w:val="Hyperlink"/>
+        </w:rPr>
+        <w:t xml:space="preserve"> 20</w:t>
+      </w:r>
+      <w:r>
+        <w:rPr>
+          <w:rStyle w:val="Hyperlink"/>
+        </w:rPr>
+        <w:t>2</w:t>
+      </w:r>
+      <w:r>
+        <w:rPr>
+          <w:rStyle w:val="Hyperlink"/>
+        </w:rPr>
+        <w:t>0</w:t>
+      </w:r>
+      <w:r>
+        <w:rPr>
+          <w:rStyle w:val="Hyperlink"/>
+        </w:rPr>
+        <w:fldChar w:fldCharType="end"/>
+      </w:r>
       <w:r>
         <w:t xml:space="preserve">). </w:t>
+      </w:r>
+      <w:r>
+        <w:rPr>
+          <w:shd w:val="clear" w:color="auto" w:fill="FFFFFF"/>
+        </w:rPr>
+        <w:t>A</w:t>
+      </w:r>
+      <w:r>
+        <w:rPr>
+          <w:shd w:val="clear" w:color="auto" w:fill="FFFFFF"/>
+        </w:rPr>
+        <w:t xml:space="preserve"> </w:t>
+      </w:r>
+      <w:r>
+        <w:rPr>
+          <w:shd w:val="clear" w:color="auto" w:fill="FFFFFF"/>
+        </w:rPr>
+        <w:t>report by the</w:t>
+      </w:r>
+      <w:r>
+        <w:rPr>
+          <w:shd w:val="clear" w:color="auto" w:fill="FFFFFF"/>
+        </w:rPr>
+        <w:t xml:space="preserve"> International Energy Agency (IEA) </w:t>
+      </w:r>
+      <w:r>
+        <w:rPr>
+          <w:shd w:val="clear" w:color="auto" w:fill="FFFFFF"/>
+        </w:rPr>
+        <w:t>from 2014</w:t>
+      </w:r>
+      <w:r>
+        <w:rPr>
+          <w:shd w:val="clear" w:color="auto" w:fill="FFFFFF"/>
+        </w:rPr>
+        <w:t xml:space="preserve"> stated</w:t>
+      </w:r>
+      <w:r>
+        <w:rPr>
+          <w:shd w:val="clear" w:color="auto" w:fill="FFFFFF"/>
+        </w:rPr>
+        <w:t xml:space="preserve"> </w:t>
+      </w:r>
+      <w:r>
+        <w:rPr>
+          <w:shd w:val="clear" w:color="auto" w:fill="FFFFFF"/>
+        </w:rPr>
+        <w:t>that the development of energy efficiency metrics was one of</w:t>
+      </w:r>
+      <w:r>
+        <w:rPr>
+          <w:shd w:val="clear" w:color="auto" w:fill="FFFFFF"/>
+        </w:rPr>
+        <w:t xml:space="preserve"> </w:t>
+      </w:r>
+      <w:r>
+        <w:rPr>
+          <w:shd w:val="clear" w:color="auto" w:fill="FFFFFF"/>
+        </w:rPr>
+        <w:t>three key considerations required for effective policy making</w:t>
+      </w:r>
+      <w:r>
+        <w:rPr>
+          <w:shd w:val="clear" w:color="auto" w:fill="FFFFFF"/>
+        </w:rPr>
+        <w:t>,</w:t>
+      </w:r>
+      <w:r>
+        <w:rPr>
+          <w:shd w:val="clear" w:color="auto" w:fill="FFFFFF"/>
+        </w:rPr>
+        <w:t xml:space="preserve"> to</w:t>
+      </w:r>
+      <w:r>
+        <w:rPr>
+          <w:shd w:val="clear" w:color="auto" w:fill="FFFFFF"/>
+        </w:rPr>
+        <w:t xml:space="preserve"> </w:t>
+      </w:r>
+      <w:r>
+        <w:rPr>
+          <w:shd w:val="clear" w:color="auto" w:fill="FFFFFF"/>
+        </w:rPr>
+        <w:t>reduce the energy use of networks (IEA 2014).</w:t>
       </w:r>
     </w:p>
     <w:p>
@@ -7721,7 +8002,13 @@
         <w:t xml:space="preserve"> emissions</w:t>
       </w:r>
       <w:r>
-        <w:t xml:space="preserve"> have been growing rapidly for more than a hundred years. In the early 1900s they have been estimated to have been around 1000 </w:t>
+        <w:t xml:space="preserve"> have </w:t>
+      </w:r>
+      <w:r>
+        <w:t>risen</w:t>
+      </w:r>
+      <w:r>
+        <w:t xml:space="preserve"> rapidly for more than a hundred years. In the early 1900s they have been estimated to have been around 1000 </w:t>
       </w:r>
       <w:r>
         <w:t>MMT</w:t>
@@ -7735,7 +8022,7 @@
       <w:r>
         <w:t xml:space="preserve"> (</w:t>
       </w:r>
-      <w:hyperlink r:id="rId19" w:anchor=":~:text=Global%20carbon%20emissions%20from%20fossil,increase%20from%201970%20to%202011." w:history="1">
+      <w:hyperlink r:id="rId16" w:anchor=":~:text=Global%20carbon%20emissions%20from%20fossil,increase%20from%201970%20to%202011." w:history="1">
         <w:r>
           <w:rPr>
             <w:rStyle w:val="Hyperlink"/>
@@ -7744,9 +8031,9 @@
         </w:r>
       </w:hyperlink>
       <w:r>
-        <w:t>). This growth has been driven by a variety of factors: increased globalization, fossil fuel usage, population increase and more (</w:t>
-      </w:r>
-      <w:hyperlink r:id="rId20" w:anchor=":~:text=Carbon%20dioxide%20concentrations%20are%20rising,people%20are%20burning%20for%20energy." w:history="1">
+        <w:t>). This has been driven by a variety of factors: increased globalization, fossil fuel usage, population increase and more (</w:t>
+      </w:r>
+      <w:hyperlink r:id="rId17" w:anchor=":~:text=Carbon%20dioxide%20concentrations%20are%20rising,people%20are%20burning%20for%20energy." w:history="1">
         <w:r>
           <w:rPr>
             <w:rStyle w:val="Hyperlink"/>
@@ -7759,6 +8046,723 @@
       </w:r>
       <w:r>
         <w:t>government reforms(</w:t>
+      </w:r>
+      <w:hyperlink r:id="rId18" w:history="1">
+        <w:r>
+          <w:rPr>
+            <w:rStyle w:val="Hyperlink"/>
+          </w:rPr>
+          <w:t>ref</w:t>
+        </w:r>
+      </w:hyperlink>
+      <w:r>
+        <w:t>) (</w:t>
+      </w:r>
+      <w:hyperlink r:id="rId19" w:history="1">
+        <w:r>
+          <w:rPr>
+            <w:rStyle w:val="Hyperlink"/>
+          </w:rPr>
+          <w:t>WRI 2019</w:t>
+        </w:r>
+      </w:hyperlink>
+      <w:r>
+        <w:rPr>
+          <w:rStyle w:val="Hyperlink"/>
+        </w:rPr>
+        <w:t xml:space="preserve"> ref 2</w:t>
+      </w:r>
+      <w:r>
+        <w:t>). The IT sector alone amounts to 1.4% of global emissions but it can be reduced to below 20% of that if a switch to renewables were to happen (</w:t>
+      </w:r>
+      <w:hyperlink r:id="rId20" w:history="1">
+        <w:r>
+          <w:rPr>
+            <w:rStyle w:val="Hyperlink"/>
+          </w:rPr>
+          <w:t>Ericsson 2020</w:t>
+        </w:r>
+      </w:hyperlink>
+      <w:r>
+        <w:t xml:space="preserve">). </w:t>
+      </w:r>
+    </w:p>
+    <w:p>
+      <w:r>
+        <w:rPr>
+          <w:color w:val="FF0000"/>
+        </w:rPr>
+        <w:t>(Will need to add something about the type of energy used)</w:t>
+      </w:r>
+    </w:p>
+    <w:p>
+      <w:r>
+        <w:lastRenderedPageBreak/>
+        <w:t xml:space="preserve">There has been research made about the IT sector’s emission generation but none of them have </w:t>
+      </w:r>
+      <w:r>
+        <w:t xml:space="preserve">attempted to analyze the web’s </w:t>
+      </w:r>
+      <w:r>
+        <w:rPr>
+          <w:rFonts w:cstheme="minorHAnsi"/>
+          <w:color w:val="202122"/>
+          <w:shd w:val="clear" w:color="auto" w:fill="FFFFFF"/>
+        </w:rPr>
+        <w:t>CO</w:t>
+      </w:r>
+      <w:r>
+        <w:rPr>
+          <w:rFonts w:cstheme="minorHAnsi"/>
+          <w:color w:val="202122"/>
+          <w:shd w:val="clear" w:color="auto" w:fill="FFFFFF"/>
+          <w:vertAlign w:val="subscript"/>
+        </w:rPr>
+        <w:t>2</w:t>
+      </w:r>
+      <w:r>
+        <w:t xml:space="preserve"> footprint. In this thesis, an attempt will be made to create a clear overview of some of the web’s most popular websites and their </w:t>
+      </w:r>
+      <w:r>
+        <w:rPr>
+          <w:rFonts w:cstheme="minorHAnsi"/>
+          <w:color w:val="202122"/>
+          <w:shd w:val="clear" w:color="auto" w:fill="FFFFFF"/>
+        </w:rPr>
+        <w:t>CO</w:t>
+      </w:r>
+      <w:r>
+        <w:rPr>
+          <w:rFonts w:cstheme="minorHAnsi"/>
+          <w:color w:val="202122"/>
+          <w:shd w:val="clear" w:color="auto" w:fill="FFFFFF"/>
+          <w:vertAlign w:val="subscript"/>
+        </w:rPr>
+        <w:t>2</w:t>
+      </w:r>
+      <w:r>
+        <w:t xml:space="preserve"> </w:t>
+      </w:r>
+      <w:r>
+        <w:t>generation footprint.</w:t>
+      </w:r>
+    </w:p>
+    <w:p>
+      <w:r>
+        <w:t>To do so, the following research question will be addressed:</w:t>
+      </w:r>
+    </w:p>
+    <w:p>
+      <w:pPr>
+        <w:rPr>
+          <w:i/>
+          <w:iCs/>
+        </w:rPr>
+      </w:pPr>
+      <w:r>
+        <w:rPr>
+          <w:i/>
+          <w:iCs/>
+        </w:rPr>
+        <w:t>What is the current state of energy consumption of Web sites?</w:t>
+      </w:r>
+    </w:p>
+    <w:p>
+      <w:pPr>
+        <w:pStyle w:val="Heading2"/>
+      </w:pPr>
+      <w:bookmarkStart w:id="3" w:name="_Toc105779260"/>
+      <w:r>
+        <w:t>Thesis Structure</w:t>
+      </w:r>
+      <w:bookmarkEnd w:id="3"/>
+    </w:p>
+    <w:p>
+      <w:r>
+        <w:t xml:space="preserve">In the next chapter </w:t>
+      </w:r>
+      <w:r>
+        <w:t>some related papers are looked into</w:t>
+      </w:r>
+      <w:r>
+        <w:t xml:space="preserve">. Chapter 3 talks about </w:t>
+      </w:r>
+      <w:r>
+        <w:t>the research methods used</w:t>
+      </w:r>
+      <w:r>
+        <w:t xml:space="preserve"> and Chapter </w:t>
+      </w:r>
+      <w:r>
+        <w:t>4</w:t>
+      </w:r>
+      <w:r>
+        <w:t xml:space="preserve"> is about </w:t>
+      </w:r>
+      <w:r>
+        <w:t>the formulas used to calculate the final</w:t>
+      </w:r>
+      <w:r>
+        <w:t xml:space="preserve"> numbers</w:t>
+      </w:r>
+      <w:r>
+        <w:t xml:space="preserve">. </w:t>
+      </w:r>
+      <w:r>
+        <w:t>Chapter 5 is an analysis on the received data and i</w:t>
+      </w:r>
+      <w:r>
+        <w:t xml:space="preserve">n the last </w:t>
+      </w:r>
+      <w:r>
+        <w:t xml:space="preserve">two </w:t>
+      </w:r>
+      <w:r>
+        <w:t>chapter</w:t>
+      </w:r>
+      <w:r>
+        <w:t>s</w:t>
+      </w:r>
+      <w:r>
+        <w:t xml:space="preserve"> an answer to the research questions will be provided</w:t>
+      </w:r>
+      <w:r>
+        <w:t>, the results will be discussed</w:t>
+      </w:r>
+      <w:r>
+        <w:t xml:space="preserve"> and</w:t>
+      </w:r>
+      <w:r>
+        <w:t xml:space="preserve"> there will be</w:t>
+      </w:r>
+      <w:r>
+        <w:t xml:space="preserve"> suggestions for further research as well.</w:t>
+      </w:r>
+    </w:p>
+    <w:p>
+      <w:pPr>
+        <w:pStyle w:val="Heading1"/>
+        <w:numPr>
+          <w:ilvl w:val="0"/>
+          <w:numId w:val="12"/>
+        </w:numPr>
+      </w:pPr>
+      <w:r>
+        <w:t>Related Studies</w:t>
+      </w:r>
+    </w:p>
+    <w:p>
+      <w:r>
+        <w:t xml:space="preserve">Several </w:t>
+      </w:r>
+      <w:r>
+        <w:t xml:space="preserve">separate </w:t>
+      </w:r>
+      <w:r>
+        <w:t xml:space="preserve">studies have </w:t>
+      </w:r>
+      <w:r>
+        <w:t>analyzed the electricity consumption of the average Internet data transfer, for various devices</w:t>
+      </w:r>
+      <w:r>
+        <w:t xml:space="preserve"> </w:t>
+      </w:r>
+      <w:r>
+        <w:t>(</w:t>
+      </w:r>
+      <w:r>
+        <w:t xml:space="preserve">Weber et al. 2010; Hinton et al. 2011; </w:t>
+      </w:r>
+      <w:proofErr w:type="spellStart"/>
+      <w:r>
+        <w:t>Kilper</w:t>
+      </w:r>
+      <w:proofErr w:type="spellEnd"/>
+      <w:r>
+        <w:t xml:space="preserve"> et al. 2011;</w:t>
+      </w:r>
+      <w:r>
+        <w:t xml:space="preserve"> </w:t>
+      </w:r>
+      <w:proofErr w:type="spellStart"/>
+      <w:r>
+        <w:t>Lanzisera</w:t>
+      </w:r>
+      <w:proofErr w:type="spellEnd"/>
+      <w:r>
+        <w:t xml:space="preserve"> et al. 2012). </w:t>
+      </w:r>
+      <w:r>
+        <w:t xml:space="preserve">Here, estimate comparisons are difficult to do </w:t>
+      </w:r>
+      <w:r>
+        <w:t xml:space="preserve">because of inconsistent </w:t>
+      </w:r>
+      <w:r>
+        <w:t>usage of methodologies and data uncertainty</w:t>
+      </w:r>
+      <w:r>
+        <w:t>. Some</w:t>
+      </w:r>
+      <w:r>
+        <w:t>,</w:t>
+      </w:r>
+      <w:r>
+        <w:t xml:space="preserve"> are based on</w:t>
+      </w:r>
+      <w:r>
+        <w:t xml:space="preserve"> either </w:t>
+      </w:r>
+      <w:r>
+        <w:t xml:space="preserve">estimates of regional or </w:t>
+      </w:r>
+      <w:r>
+        <w:t xml:space="preserve">of </w:t>
+      </w:r>
+      <w:r>
+        <w:t>worldwide energy consumption</w:t>
+      </w:r>
+      <w:r>
+        <w:t xml:space="preserve"> </w:t>
+      </w:r>
+      <w:r>
+        <w:t>while on the web,</w:t>
+      </w:r>
+      <w:r>
+        <w:t xml:space="preserve"> combined with </w:t>
+      </w:r>
+      <w:r>
+        <w:t>traffic estimates</w:t>
+      </w:r>
+      <w:r>
+        <w:t xml:space="preserve"> to compute the</w:t>
+      </w:r>
+      <w:r>
+        <w:t xml:space="preserve"> </w:t>
+      </w:r>
+      <w:r>
+        <w:t xml:space="preserve">amount of </w:t>
+      </w:r>
+      <w:r>
+        <w:t xml:space="preserve">energy consumed per </w:t>
+      </w:r>
+      <w:r>
+        <w:t>some data amount</w:t>
+      </w:r>
+      <w:r>
+        <w:t>. Other studies model the</w:t>
+      </w:r>
+      <w:r>
+        <w:t xml:space="preserve"> </w:t>
+      </w:r>
+      <w:r>
+        <w:t>network components needed to provide the Internet traffic for</w:t>
+      </w:r>
+      <w:r>
+        <w:t xml:space="preserve"> a known</w:t>
+      </w:r>
+      <w:r>
+        <w:t xml:space="preserve"> subscriber</w:t>
+      </w:r>
+      <w:r>
+        <w:t xml:space="preserve"> amount</w:t>
+      </w:r>
+      <w:r>
+        <w:t>. The distinction with the largest</w:t>
+      </w:r>
+      <w:r>
+        <w:t xml:space="preserve"> </w:t>
+      </w:r>
+      <w:r>
+        <w:t>influence on the result, however, is the definition of system</w:t>
+      </w:r>
+      <w:r>
+        <w:t xml:space="preserve"> </w:t>
+      </w:r>
+      <w:r>
+        <w:t>boundaries. Though some studies include the terminal equipment (e.g., personal computers and servers) within the system</w:t>
+      </w:r>
+      <w:r>
+        <w:t xml:space="preserve"> </w:t>
+      </w:r>
+      <w:r>
+        <w:t>boundaries (</w:t>
+      </w:r>
+      <w:proofErr w:type="spellStart"/>
+      <w:r>
+        <w:t>Koomey</w:t>
+      </w:r>
+      <w:proofErr w:type="spellEnd"/>
+      <w:r>
+        <w:t xml:space="preserve"> et al. 2004; Taylor and </w:t>
+      </w:r>
+      <w:proofErr w:type="spellStart"/>
+      <w:r>
+        <w:t>Koomey</w:t>
+      </w:r>
+      <w:proofErr w:type="spellEnd"/>
+      <w:r>
+        <w:t xml:space="preserve"> 2008; Weber et al. 2010), others do not (</w:t>
+      </w:r>
+      <w:proofErr w:type="spellStart"/>
+      <w:r>
+        <w:t>Baliga</w:t>
+      </w:r>
+      <w:proofErr w:type="spellEnd"/>
+      <w:r>
+        <w:t xml:space="preserve"> et al. 2007, 2008,</w:t>
+      </w:r>
+      <w:r>
+        <w:t xml:space="preserve"> </w:t>
+      </w:r>
+      <w:r>
+        <w:t xml:space="preserve">2009; Hinton et al. 2011; </w:t>
+      </w:r>
+      <w:proofErr w:type="spellStart"/>
+      <w:r>
+        <w:t>Kilper</w:t>
+      </w:r>
+      <w:proofErr w:type="spellEnd"/>
+      <w:r>
+        <w:t xml:space="preserve"> et al. 2011). Most studies include the overhead for cooling and power distribution, but</w:t>
+      </w:r>
+      <w:r>
+        <w:t xml:space="preserve"> </w:t>
+      </w:r>
+      <w:proofErr w:type="spellStart"/>
+      <w:r>
+        <w:t>Lanzisera</w:t>
+      </w:r>
+      <w:proofErr w:type="spellEnd"/>
+      <w:r>
+        <w:t xml:space="preserve"> and colleagues (2012) do not. Because of these differences</w:t>
+      </w:r>
+      <w:r>
+        <w:t xml:space="preserve"> and of </w:t>
+      </w:r>
+      <w:proofErr w:type="gramStart"/>
+      <w:r>
+        <w:t>an</w:t>
+      </w:r>
+      <w:proofErr w:type="gramEnd"/>
+      <w:r>
+        <w:t xml:space="preserve"> lack of access to more modern data</w:t>
+      </w:r>
+      <w:r>
+        <w:t xml:space="preserve">, </w:t>
+      </w:r>
+      <w:r>
+        <w:t>I</w:t>
+      </w:r>
+      <w:r>
+        <w:t xml:space="preserve"> do not undertake a comparison </w:t>
+      </w:r>
+      <w:r>
+        <w:t xml:space="preserve">of such statistics </w:t>
+      </w:r>
+      <w:r>
+        <w:t xml:space="preserve">here. Instead, </w:t>
+      </w:r>
+      <w:r>
+        <w:t>there is a</w:t>
+      </w:r>
+      <w:r>
+        <w:t xml:space="preserve"> focus</w:t>
+      </w:r>
+      <w:r>
+        <w:t xml:space="preserve"> </w:t>
+      </w:r>
+      <w:r>
+        <w:t xml:space="preserve">on </w:t>
+      </w:r>
+      <w:r>
+        <w:t xml:space="preserve">a </w:t>
+      </w:r>
+      <w:r>
+        <w:t xml:space="preserve">data </w:t>
+      </w:r>
+      <w:r>
+        <w:t>which is</w:t>
+      </w:r>
+      <w:r>
+        <w:t xml:space="preserve"> particularly well</w:t>
+      </w:r>
+      <w:r>
+        <w:t xml:space="preserve"> </w:t>
+      </w:r>
+      <w:r>
+        <w:t>characterized and the system boundaries clear and consistent.</w:t>
+      </w:r>
+      <w:r>
+        <w:t xml:space="preserve"> </w:t>
+      </w:r>
+      <w:r>
+        <w:t>Some</w:t>
+      </w:r>
+      <w:r>
+        <w:t>,</w:t>
+      </w:r>
+      <w:r>
+        <w:t xml:space="preserve"> newer industry studies on the energy consumption of</w:t>
+      </w:r>
+      <w:r>
+        <w:t xml:space="preserve"> both</w:t>
+      </w:r>
+      <w:r>
+        <w:t xml:space="preserve"> </w:t>
+      </w:r>
+      <w:r>
+        <w:t xml:space="preserve">cloud </w:t>
+      </w:r>
+      <w:r>
+        <w:t xml:space="preserve">and traditional </w:t>
+      </w:r>
+      <w:r>
+        <w:t>computing provide insight on the</w:t>
+      </w:r>
+      <w:r>
+        <w:t xml:space="preserve"> </w:t>
+      </w:r>
+      <w:r>
+        <w:t>energy consumption induced by network traffic.</w:t>
+      </w:r>
+      <w:r>
+        <w:t xml:space="preserve"> [study here]</w:t>
+      </w:r>
+    </w:p>
+    <w:p>
+      <w:pPr>
+        <w:pStyle w:val="Heading1"/>
+        <w:numPr>
+          <w:ilvl w:val="0"/>
+          <w:numId w:val="12"/>
+        </w:numPr>
+      </w:pPr>
+      <w:bookmarkStart w:id="4" w:name="_Toc105779262"/>
+      <w:r>
+        <w:t>Research Method</w:t>
+      </w:r>
+      <w:bookmarkEnd w:id="4"/>
+    </w:p>
+    <w:p>
+      <w:r>
+        <w:t>The purpose of this chapter is to explain the research methods used in this paper</w:t>
+      </w:r>
+      <w:r>
+        <w:t xml:space="preserve">. </w:t>
+      </w:r>
+    </w:p>
+    <w:p>
+      <w:pPr>
+        <w:pStyle w:val="Heading2"/>
+        <w:rPr>
+          <w:sz w:val="24"/>
+          <w:szCs w:val="24"/>
+        </w:rPr>
+      </w:pPr>
+      <w:bookmarkStart w:id="5" w:name="_Toc105779263"/>
+      <w:r>
+        <w:rPr>
+          <w:sz w:val="24"/>
+          <w:szCs w:val="24"/>
+        </w:rPr>
+        <w:t>Method</w:t>
+      </w:r>
+      <w:r>
+        <w:rPr>
+          <w:sz w:val="24"/>
+          <w:szCs w:val="24"/>
+        </w:rPr>
+        <w:t>ology</w:t>
+      </w:r>
+      <w:bookmarkEnd w:id="5"/>
+    </w:p>
+    <w:p>
+      <w:r>
+        <w:t>To write this paper, books, academic articles, journals</w:t>
+      </w:r>
+      <w:r>
+        <w:t>, reports</w:t>
+      </w:r>
+      <w:r>
+        <w:t>,</w:t>
+      </w:r>
+      <w:r>
+        <w:t xml:space="preserve"> and statistical analyses have been used. Additionally, the data used has been collected from several sources: Website</w:t>
+      </w:r>
+      <w:r>
+        <w:t xml:space="preserve"> </w:t>
+      </w:r>
+      <w:r>
+        <w:t>C</w:t>
+      </w:r>
+      <w:r>
+        <w:t xml:space="preserve">arbon’s API, </w:t>
+      </w:r>
+      <w:r>
+        <w:rPr>
+          <w:color w:val="FF0000"/>
+        </w:rPr>
+        <w:t>[list other sites]</w:t>
+      </w:r>
+      <w:r>
+        <w:t>.</w:t>
+      </w:r>
+    </w:p>
+    <w:p>
+      <w:pPr>
+        <w:rPr>
+          <w:lang w:val="bg-BG"/>
+        </w:rPr>
+      </w:pPr>
+      <w:r>
+        <w:t xml:space="preserve">The data analysis will be </w:t>
+      </w:r>
+      <w:r>
+        <w:t xml:space="preserve">strictly </w:t>
+      </w:r>
+      <w:r>
+        <w:t>quantitative</w:t>
+      </w:r>
+      <w:r>
+        <w:t>.</w:t>
+      </w:r>
+      <w:r>
+        <w:t xml:space="preserve"> </w:t>
+      </w:r>
+      <w:r>
+        <w:t xml:space="preserve">The goal here is </w:t>
+      </w:r>
+      <w:r>
+        <w:t xml:space="preserve">to analyze the impact of our internet surfing habits on a relatively large scale and to compare an </w:t>
+      </w:r>
+      <w:r>
+        <w:t>innocuous</w:t>
+      </w:r>
+      <w:r>
+        <w:t xml:space="preserve"> habit with the real-world impact it has. Due to the nature of the service that the data is sourced from, the analysis will be</w:t>
+      </w:r>
+      <w:r>
+        <w:t xml:space="preserve"> </w:t>
+      </w:r>
+      <w:r>
+        <w:t>done entirely on the homepage of a given website and because of that</w:t>
+      </w:r>
+      <w:r>
+        <w:t xml:space="preserve"> there will be no</w:t>
+      </w:r>
+      <w:r>
+        <w:t xml:space="preserve"> focus on</w:t>
+      </w:r>
+      <w:r>
+        <w:t xml:space="preserve"> analysis o</w:t>
+      </w:r>
+      <w:r>
+        <w:t>f</w:t>
+      </w:r>
+      <w:r>
+        <w:t xml:space="preserve"> other types of data transfer like streaming</w:t>
+      </w:r>
+      <w:r>
+        <w:t xml:space="preserve"> video from a particular streaming service, loading multiple pages from the same website or infinitely scrolling pages (e.g., Twitter, Facebook, NBCNews.com).</w:t>
+      </w:r>
+    </w:p>
+    <w:p>
+      <w:r>
+        <w:lastRenderedPageBreak/>
+        <w:t>The main data has been collect</w:t>
+      </w:r>
+      <w:r>
+        <w:t>ed</w:t>
+      </w:r>
+      <w:r>
+        <w:t xml:space="preserve"> by using the Website</w:t>
+      </w:r>
+      <w:r>
+        <w:t xml:space="preserve"> </w:t>
+      </w:r>
+      <w:r>
+        <w:t xml:space="preserve">Carbon API. It is an online tool </w:t>
+      </w:r>
+      <w:r>
+        <w:t xml:space="preserve">created by </w:t>
+      </w:r>
+      <w:r>
+        <w:t>Wholegrain Digital</w:t>
+      </w:r>
+      <w:r>
+        <w:t xml:space="preserve"> </w:t>
+      </w:r>
+      <w:r>
+        <w:t xml:space="preserve">that provides an estimate for the amount of CO2 a website generates. </w:t>
+      </w:r>
+      <w:r>
+        <w:t>It awaits a query in the form of a URL and returns a JSON file containing several statistics about the website</w:t>
+      </w:r>
+      <w:r>
+        <w:t>.</w:t>
+      </w:r>
+    </w:p>
+    <w:p>
+      <w:r>
+        <w:t>The dataset</w:t>
+      </w:r>
+      <w:r>
+        <w:t xml:space="preserve"> where all the statistics have been collected</w:t>
+      </w:r>
+      <w:r>
+        <w:t xml:space="preserve"> is a .csv file generated from the </w:t>
+      </w:r>
+      <w:r>
+        <w:t xml:space="preserve">data retrieved by the </w:t>
+      </w:r>
+      <w:r>
+        <w:t>aforementioned API. It contains information about</w:t>
+      </w:r>
+      <w:r>
+        <w:t xml:space="preserve"> the</w:t>
+      </w:r>
+      <w:r>
+        <w:t xml:space="preserve"> 50,0</w:t>
+      </w:r>
+      <w:r>
+        <w:t>34</w:t>
+      </w:r>
+      <w:r>
+        <w:t xml:space="preserve"> most popular websites </w:t>
+      </w:r>
+      <w:r>
+        <w:t>and it has the</w:t>
+      </w:r>
+      <w:r>
+        <w:t xml:space="preserve"> following features: </w:t>
+      </w:r>
+    </w:p>
+    <w:p>
+      <w:pPr>
+        <w:pStyle w:val="ListParagraph"/>
+        <w:numPr>
+          <w:ilvl w:val="0"/>
+          <w:numId w:val="6"/>
+        </w:numPr>
+      </w:pPr>
+      <w:r>
+        <w:t>Website URL</w:t>
+      </w:r>
+    </w:p>
+    <w:p>
+      <w:pPr>
+        <w:pStyle w:val="ListParagraph"/>
+        <w:numPr>
+          <w:ilvl w:val="0"/>
+          <w:numId w:val="6"/>
+        </w:numPr>
+      </w:pPr>
+      <w:r>
+        <w:t>Type of hosting</w:t>
+      </w:r>
+      <w:r>
+        <w:t xml:space="preserve"> – Depends on the energy source used by the data center. Saved as either ‘True’ for websites hosted by a service provider using green energy or ‘unknown’ for those whose green status could not be determined. The status is determined by the Green Web Foundation’s own API. (</w:t>
       </w:r>
       <w:hyperlink r:id="rId21" w:history="1">
         <w:r>
@@ -7769,51 +8773,108 @@
         </w:r>
       </w:hyperlink>
       <w:r>
-        <w:t>) (</w:t>
-      </w:r>
-      <w:hyperlink r:id="rId22" w:history="1">
-        <w:r>
-          <w:rPr>
-            <w:rStyle w:val="Hyperlink"/>
-          </w:rPr>
-          <w:t>WRI 2019</w:t>
-        </w:r>
-      </w:hyperlink>
-      <w:r>
-        <w:rPr>
-          <w:rStyle w:val="Hyperlink"/>
-        </w:rPr>
-        <w:t xml:space="preserve"> ref 2</w:t>
-      </w:r>
-      <w:r>
-        <w:t>). The IT sector alone amounts to 1.4% of global emissions but it can be reduced to below 20% of that if a switch to renewables were to happen (</w:t>
-      </w:r>
-      <w:hyperlink r:id="rId23" w:history="1">
-        <w:r>
-          <w:rPr>
-            <w:rStyle w:val="Hyperlink"/>
-          </w:rPr>
-          <w:t>Ericsson 2020</w:t>
-        </w:r>
-      </w:hyperlink>
-      <w:r>
-        <w:t xml:space="preserve">). </w:t>
-      </w:r>
-    </w:p>
-    <w:p>
-      <w:r>
-        <w:rPr>
-          <w:color w:val="FF0000"/>
-        </w:rPr>
-        <w:t>(Will need to add something about the type of energy used)</w:t>
-      </w:r>
-    </w:p>
-    <w:p>
-      <w:r>
-        <w:t xml:space="preserve">There has been research made about the IT sector’s emission generation but none of them have </w:t>
-      </w:r>
-      <w:r>
-        <w:t xml:space="preserve">attempted to analyze the web’s </w:t>
+        <w:t xml:space="preserve">) There, any websites that is hosted by a ‘Green’ data center is shown as using </w:t>
+      </w:r>
+      <w:r>
+        <w:t>G</w:t>
+      </w:r>
+      <w:r>
+        <w:t xml:space="preserve">reen energy (Note: Not all centers mentioned on the GWF website use </w:t>
+      </w:r>
+      <w:r>
+        <w:t>G</w:t>
+      </w:r>
+      <w:r>
+        <w:t>reen energy, in some cases they use standard grid and the emissions are offset afterwards.).</w:t>
+      </w:r>
+    </w:p>
+    <w:p>
+      <w:pPr>
+        <w:pStyle w:val="ListParagraph"/>
+        <w:numPr>
+          <w:ilvl w:val="0"/>
+          <w:numId w:val="6"/>
+        </w:numPr>
+      </w:pPr>
+      <w:r>
+        <w:t xml:space="preserve">Number of bytes </w:t>
+      </w:r>
+      <w:r>
+        <w:t xml:space="preserve">– The amount transferred upon the initial page load, provided that the website hasn’t been visited before. </w:t>
+      </w:r>
+    </w:p>
+    <w:p>
+      <w:pPr>
+        <w:pStyle w:val="ListParagraph"/>
+        <w:numPr>
+          <w:ilvl w:val="0"/>
+          <w:numId w:val="6"/>
+        </w:numPr>
+      </w:pPr>
+      <w:r>
+        <w:t xml:space="preserve">Number of bytes </w:t>
+      </w:r>
+      <w:r>
+        <w:t>(adjusted)</w:t>
+      </w:r>
+      <w:r>
+        <w:t xml:space="preserve"> </w:t>
+      </w:r>
+      <w:r>
+        <w:t>– An adjusted value</w:t>
+      </w:r>
+      <w:r>
+        <w:t xml:space="preserve"> for the second visit of a website</w:t>
+      </w:r>
+      <w:r>
+        <w:t xml:space="preserve"> which takes into consideration browser caching.</w:t>
+      </w:r>
+    </w:p>
+    <w:p>
+      <w:pPr>
+        <w:pStyle w:val="ListParagraph"/>
+        <w:numPr>
+          <w:ilvl w:val="0"/>
+          <w:numId w:val="6"/>
+        </w:numPr>
+      </w:pPr>
+      <w:r>
+        <w:t>Percentage of sites it is cleaner than</w:t>
+      </w:r>
+      <w:r>
+        <w:t xml:space="preserve"> – A simple comparison between the amount of CO2 the currently tested website generates and the others in the database. Comparison is done at </w:t>
+      </w:r>
+      <w:proofErr w:type="gramStart"/>
+      <w:r>
+        <w:t>[ ]</w:t>
+      </w:r>
+      <w:proofErr w:type="gramEnd"/>
+      <w:r>
+        <w:t>.</w:t>
+      </w:r>
+    </w:p>
+    <w:p>
+      <w:pPr>
+        <w:pStyle w:val="ListParagraph"/>
+        <w:numPr>
+          <w:ilvl w:val="0"/>
+          <w:numId w:val="6"/>
+        </w:numPr>
+      </w:pPr>
+      <w:r>
+        <w:t>Energy – The amount transferred upon a single page load, in Kilowatts per Gigabyte.</w:t>
+      </w:r>
+    </w:p>
+    <w:p>
+      <w:pPr>
+        <w:pStyle w:val="ListParagraph"/>
+        <w:numPr>
+          <w:ilvl w:val="0"/>
+          <w:numId w:val="6"/>
+        </w:numPr>
+      </w:pPr>
+      <w:r>
+        <w:t xml:space="preserve">Grams and liters of </w:t>
       </w:r>
       <w:r>
         <w:rPr>
@@ -7833,663 +8894,6 @@
         <w:t>2</w:t>
       </w:r>
       <w:r>
-        <w:t xml:space="preserve"> footprint. In this thesis, an attempt will be made to create a clear overview of some of the web’s most popular websites and their </w:t>
-      </w:r>
-      <w:r>
-        <w:rPr>
-          <w:rFonts w:cstheme="minorHAnsi"/>
-          <w:color w:val="202122"/>
-          <w:shd w:val="clear" w:color="auto" w:fill="FFFFFF"/>
-        </w:rPr>
-        <w:t>CO</w:t>
-      </w:r>
-      <w:r>
-        <w:rPr>
-          <w:rFonts w:cstheme="minorHAnsi"/>
-          <w:color w:val="202122"/>
-          <w:shd w:val="clear" w:color="auto" w:fill="FFFFFF"/>
-          <w:vertAlign w:val="subscript"/>
-        </w:rPr>
-        <w:t>2</w:t>
-      </w:r>
-      <w:r>
-        <w:t xml:space="preserve"> </w:t>
-      </w:r>
-      <w:r>
-        <w:t>generation footprint.</w:t>
-      </w:r>
-    </w:p>
-    <w:p>
-      <w:r>
-        <w:lastRenderedPageBreak/>
-        <w:t>To do so, the following research question will be addressed:</w:t>
-      </w:r>
-    </w:p>
-    <w:p>
-      <w:pPr>
-        <w:rPr>
-          <w:i/>
-          <w:iCs/>
-        </w:rPr>
-      </w:pPr>
-      <w:r>
-        <w:rPr>
-          <w:i/>
-          <w:iCs/>
-        </w:rPr>
-        <w:t>What is the current state of energy consumption of Web sites?</w:t>
-      </w:r>
-    </w:p>
-    <w:p>
-      <w:pPr>
-        <w:pStyle w:val="Heading2"/>
-      </w:pPr>
-      <w:bookmarkStart w:id="3" w:name="_Toc105779260"/>
-      <w:r>
-        <w:t>Thesis Structure</w:t>
-      </w:r>
-      <w:bookmarkEnd w:id="3"/>
-    </w:p>
-    <w:p>
-      <w:r>
-        <w:t>In the next chapter the [ ] is defined. Chapter 3 talks about [ ] and Chapter [ ] is about [ ]. In the last chapter an answer to the research questions will be provided and suggestions for further research as well.</w:t>
-      </w:r>
-    </w:p>
-    <w:p>
-      <w:pPr>
-        <w:pStyle w:val="Heading1"/>
-        <w:numPr>
-          <w:ilvl w:val="0"/>
-          <w:numId w:val="12"/>
-        </w:numPr>
-      </w:pPr>
-      <w:r>
-        <w:t>Related Studies</w:t>
-      </w:r>
-    </w:p>
-    <w:p>
-      <w:r>
-        <w:t xml:space="preserve">Several </w:t>
-      </w:r>
-      <w:r>
-        <w:t xml:space="preserve">separate </w:t>
-      </w:r>
-      <w:r>
-        <w:t xml:space="preserve">studies have </w:t>
-      </w:r>
-      <w:r>
-        <w:t>analyzed the electricity consumption of the average Internet data transfer, for various devices</w:t>
-      </w:r>
-      <w:r>
-        <w:t xml:space="preserve"> </w:t>
-      </w:r>
-      <w:r>
-        <w:t>(</w:t>
-      </w:r>
-      <w:r>
-        <w:t>Weber et al. 2010; Hinton et al. 2011; Kilper et al. 2011;</w:t>
-      </w:r>
-      <w:r>
-        <w:t xml:space="preserve"> </w:t>
-      </w:r>
-      <w:r>
-        <w:t xml:space="preserve">Lanzisera et al. 2012). </w:t>
-      </w:r>
-      <w:r>
-        <w:t xml:space="preserve">Here, estimate comparisons are difficult to do </w:t>
-      </w:r>
-      <w:r>
-        <w:t xml:space="preserve">because of inconsistent </w:t>
-      </w:r>
-      <w:r>
-        <w:t>usage of methodologies and data uncertainty</w:t>
-      </w:r>
-      <w:r>
-        <w:t>. Some</w:t>
-      </w:r>
-      <w:r>
-        <w:t>,</w:t>
-      </w:r>
-      <w:r>
-        <w:t xml:space="preserve"> are based on</w:t>
-      </w:r>
-      <w:r>
-        <w:t xml:space="preserve"> either </w:t>
-      </w:r>
-      <w:r>
-        <w:t xml:space="preserve">estimates of regional or </w:t>
-      </w:r>
-      <w:r>
-        <w:t xml:space="preserve">of </w:t>
-      </w:r>
-      <w:r>
-        <w:t>worldwide energy consumption</w:t>
-      </w:r>
-      <w:r>
-        <w:t xml:space="preserve"> </w:t>
-      </w:r>
-      <w:r>
-        <w:t>while on the web,</w:t>
-      </w:r>
-      <w:r>
-        <w:t xml:space="preserve"> combined with </w:t>
-      </w:r>
-      <w:r>
-        <w:t>traffic estimates</w:t>
-      </w:r>
-      <w:r>
-        <w:t xml:space="preserve"> to compute the</w:t>
-      </w:r>
-      <w:r>
-        <w:t xml:space="preserve"> </w:t>
-      </w:r>
-      <w:r>
-        <w:t xml:space="preserve">amount of </w:t>
-      </w:r>
-      <w:r>
-        <w:t xml:space="preserve">energy consumed per </w:t>
-      </w:r>
-      <w:r>
-        <w:t>some data amount</w:t>
-      </w:r>
-      <w:r>
-        <w:t>. Other studies model the</w:t>
-      </w:r>
-      <w:r>
-        <w:t xml:space="preserve"> </w:t>
-      </w:r>
-      <w:r>
-        <w:t>network components needed to provide the Internet traffic for</w:t>
-      </w:r>
-      <w:r>
-        <w:t xml:space="preserve"> a known</w:t>
-      </w:r>
-      <w:r>
-        <w:t xml:space="preserve"> subscriber</w:t>
-      </w:r>
-      <w:r>
-        <w:t xml:space="preserve"> amount</w:t>
-      </w:r>
-      <w:r>
-        <w:t>. The distinction with the largest</w:t>
-      </w:r>
-      <w:r>
-        <w:t xml:space="preserve"> </w:t>
-      </w:r>
-      <w:r>
-        <w:t>influence on the result, however, is the definition of system</w:t>
-      </w:r>
-      <w:r>
-        <w:t xml:space="preserve"> </w:t>
-      </w:r>
-      <w:r>
-        <w:t>boundaries. Though some studies include the terminal equipment (e.g., personal computers and servers) within the system</w:t>
-      </w:r>
-      <w:r>
-        <w:t xml:space="preserve"> </w:t>
-      </w:r>
-      <w:r>
-        <w:t xml:space="preserve">boundaries (Koomey et al. 2004; Taylor and Koomey </w:t>
-      </w:r>
-      <w:r>
-        <w:t>2008; Weber</w:t>
-      </w:r>
-      <w:r>
-        <w:t xml:space="preserve"> et al. 2010), others do not (Baliga et al. 2007, 2008,2009; Hinton et al. 2011; Kilper et al. 2011). Most </w:t>
-      </w:r>
-      <w:r>
-        <w:t>studies include</w:t>
-      </w:r>
-      <w:r>
-        <w:t xml:space="preserve"> the overhead for cooling and power distribution, but</w:t>
-      </w:r>
-      <w:r>
-        <w:t xml:space="preserve"> </w:t>
-      </w:r>
-      <w:r>
-        <w:t>Lanzisera and colleagues (2012) do not. Because of these differences</w:t>
-      </w:r>
-      <w:r>
-        <w:t xml:space="preserve"> and of an lack of access to more modern data</w:t>
-      </w:r>
-      <w:r>
-        <w:t xml:space="preserve">, </w:t>
-      </w:r>
-      <w:r>
-        <w:t>I</w:t>
-      </w:r>
-      <w:r>
-        <w:t xml:space="preserve"> do not undertake a comparison </w:t>
-      </w:r>
-      <w:r>
-        <w:t xml:space="preserve">of such statistics </w:t>
-      </w:r>
-      <w:r>
-        <w:t xml:space="preserve">here. Instead, </w:t>
-      </w:r>
-      <w:r>
-        <w:t>there is a</w:t>
-      </w:r>
-      <w:r>
-        <w:t xml:space="preserve"> focus</w:t>
-      </w:r>
-      <w:r>
-        <w:t xml:space="preserve"> </w:t>
-      </w:r>
-      <w:r>
-        <w:t xml:space="preserve">on </w:t>
-      </w:r>
-      <w:r>
-        <w:t xml:space="preserve">a </w:t>
-      </w:r>
-      <w:r>
-        <w:t xml:space="preserve">data </w:t>
-      </w:r>
-      <w:r>
-        <w:t>which is</w:t>
-      </w:r>
-      <w:r>
-        <w:t xml:space="preserve"> particularly well</w:t>
-      </w:r>
-      <w:r>
-        <w:t xml:space="preserve"> </w:t>
-      </w:r>
-      <w:r>
-        <w:t>characterized and the system boundaries clear and consistent.</w:t>
-      </w:r>
-      <w:r>
-        <w:t xml:space="preserve"> </w:t>
-      </w:r>
-      <w:r>
-        <w:t>Some</w:t>
-      </w:r>
-      <w:r>
-        <w:t>,</w:t>
-      </w:r>
-      <w:r>
-        <w:t xml:space="preserve"> newer industry studies on the energy consumption of</w:t>
-      </w:r>
-      <w:r>
-        <w:t xml:space="preserve"> both</w:t>
-      </w:r>
-      <w:r>
-        <w:t xml:space="preserve"> </w:t>
-      </w:r>
-      <w:r>
-        <w:t xml:space="preserve">cloud </w:t>
-      </w:r>
-      <w:r>
-        <w:t xml:space="preserve">and traditional </w:t>
-      </w:r>
-      <w:r>
-        <w:t>computing provide insight on the</w:t>
-      </w:r>
-      <w:r>
-        <w:t xml:space="preserve"> </w:t>
-      </w:r>
-      <w:r>
-        <w:t>energy consumption induced by network traffic.</w:t>
-      </w:r>
-      <w:r>
-        <w:t xml:space="preserve"> [study here]</w:t>
-      </w:r>
-    </w:p>
-    <w:p>
-      <w:pPr>
-        <w:pStyle w:val="Heading1"/>
-        <w:numPr>
-          <w:ilvl w:val="0"/>
-          <w:numId w:val="12"/>
-        </w:numPr>
-      </w:pPr>
-      <w:bookmarkStart w:id="4" w:name="_Toc105779262"/>
-      <w:r>
-        <w:t>Research Method</w:t>
-      </w:r>
-      <w:bookmarkEnd w:id="4"/>
-    </w:p>
-    <w:p>
-      <w:r>
-        <w:t>The purpose of this chapter is to explain the research methods used in this paper</w:t>
-      </w:r>
-      <w:r>
-        <w:t xml:space="preserve">. </w:t>
-      </w:r>
-    </w:p>
-    <w:p>
-      <w:pPr>
-        <w:pStyle w:val="Heading2"/>
-        <w:rPr>
-          <w:sz w:val="24"/>
-          <w:szCs w:val="24"/>
-        </w:rPr>
-      </w:pPr>
-      <w:bookmarkStart w:id="5" w:name="_Toc105779263"/>
-      <w:r>
-        <w:rPr>
-          <w:sz w:val="24"/>
-          <w:szCs w:val="24"/>
-        </w:rPr>
-        <w:t>Method</w:t>
-      </w:r>
-      <w:r>
-        <w:rPr>
-          <w:sz w:val="24"/>
-          <w:szCs w:val="24"/>
-        </w:rPr>
-        <w:t>ology</w:t>
-      </w:r>
-      <w:bookmarkEnd w:id="5"/>
-    </w:p>
-    <w:p>
-      <w:r>
-        <w:t>To write this paper, books, academic articles, journals</w:t>
-      </w:r>
-      <w:r>
-        <w:t>, reports</w:t>
-      </w:r>
-      <w:r>
-        <w:t>,</w:t>
-      </w:r>
-      <w:r>
-        <w:t xml:space="preserve"> and statistical analyses have been used. Additionally, the data used has been collected from several sources: Website</w:t>
-      </w:r>
-      <w:r>
-        <w:t xml:space="preserve"> </w:t>
-      </w:r>
-      <w:r>
-        <w:t>C</w:t>
-      </w:r>
-      <w:r>
-        <w:t xml:space="preserve">arbon’s API, </w:t>
-      </w:r>
-      <w:r>
-        <w:rPr>
-          <w:color w:val="FF0000"/>
-        </w:rPr>
-        <w:t>[list other sites]</w:t>
-      </w:r>
-      <w:r>
-        <w:t>.</w:t>
-      </w:r>
-    </w:p>
-    <w:p>
-      <w:pPr>
-        <w:rPr>
-          <w:lang w:val="bg-BG"/>
-        </w:rPr>
-      </w:pPr>
-      <w:r>
-        <w:t xml:space="preserve">The data analysis will be </w:t>
-      </w:r>
-      <w:r>
-        <w:t xml:space="preserve">strictly </w:t>
-      </w:r>
-      <w:r>
-        <w:t>quantitative</w:t>
-      </w:r>
-      <w:r>
-        <w:t>.</w:t>
-      </w:r>
-      <w:r>
-        <w:t xml:space="preserve"> </w:t>
-      </w:r>
-      <w:r>
-        <w:t xml:space="preserve">The goal here is </w:t>
-      </w:r>
-      <w:r>
-        <w:t xml:space="preserve">to analyze the impact of our internet surfing habits on a relatively large scale and to compare an </w:t>
-      </w:r>
-      <w:r>
-        <w:t>innocuous</w:t>
-      </w:r>
-      <w:r>
-        <w:t xml:space="preserve"> habit with the real-world impact it has. Due to the nature of the service that the data is sourced from, the analysis will be</w:t>
-      </w:r>
-      <w:r>
-        <w:t xml:space="preserve"> </w:t>
-      </w:r>
-      <w:r>
-        <w:t>done entirely on the homepage of a given website and because of that</w:t>
-      </w:r>
-      <w:r>
-        <w:t xml:space="preserve"> there will be no</w:t>
-      </w:r>
-      <w:r>
-        <w:t xml:space="preserve"> focus on</w:t>
-      </w:r>
-      <w:r>
-        <w:t xml:space="preserve"> analysis o</w:t>
-      </w:r>
-      <w:r>
-        <w:t>f</w:t>
-      </w:r>
-      <w:r>
-        <w:t xml:space="preserve"> other types of data transfer like streaming</w:t>
-      </w:r>
-      <w:r>
-        <w:t xml:space="preserve"> video from a particular streaming service, loading multiple pages from the same website or infinitely scrolling pages (e.g., Twitter, Facebook, NBCNews.com).</w:t>
-      </w:r>
-    </w:p>
-    <w:p>
-      <w:r>
-        <w:t>The main data has been collect</w:t>
-      </w:r>
-      <w:r>
-        <w:t>ed</w:t>
-      </w:r>
-      <w:r>
-        <w:t xml:space="preserve"> by using the Website</w:t>
-      </w:r>
-      <w:r>
-        <w:t xml:space="preserve"> </w:t>
-      </w:r>
-      <w:r>
-        <w:t xml:space="preserve">Carbon API. It is an online tool </w:t>
-      </w:r>
-      <w:r>
-        <w:t xml:space="preserve">created by </w:t>
-      </w:r>
-      <w:r>
-        <w:t>Wholegrain Digital</w:t>
-      </w:r>
-      <w:r>
-        <w:t xml:space="preserve"> </w:t>
-      </w:r>
-      <w:r>
-        <w:t xml:space="preserve">that provides an estimate for the amount of CO2 a website generates. </w:t>
-      </w:r>
-      <w:r>
-        <w:t>It awaits a query in the form of a URL and returns a JSON file containing several statistics about the website</w:t>
-      </w:r>
-      <w:r>
-        <w:t>.</w:t>
-      </w:r>
-    </w:p>
-    <w:p>
-      <w:r>
-        <w:lastRenderedPageBreak/>
-        <w:t>The dataset</w:t>
-      </w:r>
-      <w:r>
-        <w:t xml:space="preserve"> where all the statistics have been collected</w:t>
-      </w:r>
-      <w:r>
-        <w:t xml:space="preserve"> is a .csv file generated from the </w:t>
-      </w:r>
-      <w:r>
-        <w:t xml:space="preserve">data retrieved by the </w:t>
-      </w:r>
-      <w:r>
-        <w:t>aforementioned API. It contains information about</w:t>
-      </w:r>
-      <w:r>
-        <w:t xml:space="preserve"> the</w:t>
-      </w:r>
-      <w:r>
-        <w:t xml:space="preserve"> 50,0</w:t>
-      </w:r>
-      <w:r>
-        <w:t>34</w:t>
-      </w:r>
-      <w:r>
-        <w:t xml:space="preserve"> most popular websites </w:t>
-      </w:r>
-      <w:r>
-        <w:t>and it has the</w:t>
-      </w:r>
-      <w:r>
-        <w:t xml:space="preserve"> following features: </w:t>
-      </w:r>
-    </w:p>
-    <w:p>
-      <w:pPr>
-        <w:pStyle w:val="ListParagraph"/>
-        <w:numPr>
-          <w:ilvl w:val="0"/>
-          <w:numId w:val="6"/>
-        </w:numPr>
-      </w:pPr>
-      <w:r>
-        <w:t>Website URL</w:t>
-      </w:r>
-    </w:p>
-    <w:p>
-      <w:pPr>
-        <w:pStyle w:val="ListParagraph"/>
-        <w:numPr>
-          <w:ilvl w:val="0"/>
-          <w:numId w:val="6"/>
-        </w:numPr>
-      </w:pPr>
-      <w:r>
-        <w:t>Type of hosting</w:t>
-      </w:r>
-      <w:r>
-        <w:t xml:space="preserve"> – Depends on the energy source used by the data center. Saved as either ‘True’ for websites hosted by a service provider using green energy or ‘unknown’ for those whose green status could not be determined. The status is determined by the Green Web Foundation’s own API. (</w:t>
-      </w:r>
-      <w:hyperlink r:id="rId24" w:history="1">
-        <w:r>
-          <w:rPr>
-            <w:rStyle w:val="Hyperlink"/>
-          </w:rPr>
-          <w:t>ref</w:t>
-        </w:r>
-      </w:hyperlink>
-      <w:r>
-        <w:t xml:space="preserve">) There, any websites that is hosted by a ‘Green’ data center is shown as using </w:t>
-      </w:r>
-      <w:r>
-        <w:t>G</w:t>
-      </w:r>
-      <w:r>
-        <w:t xml:space="preserve">reen energy (Note: Not all centers mentioned on the GWF website use </w:t>
-      </w:r>
-      <w:r>
-        <w:t>G</w:t>
-      </w:r>
-      <w:r>
-        <w:t>reen energy, in some cases they use standard grid and the emissions are offset afterwards.).</w:t>
-      </w:r>
-    </w:p>
-    <w:p>
-      <w:pPr>
-        <w:pStyle w:val="ListParagraph"/>
-        <w:numPr>
-          <w:ilvl w:val="0"/>
-          <w:numId w:val="6"/>
-        </w:numPr>
-      </w:pPr>
-      <w:r>
-        <w:t xml:space="preserve">Number of bytes </w:t>
-      </w:r>
-      <w:r>
-        <w:t xml:space="preserve">– The amount transferred upon the initial page load, provided that the website hasn’t been visited before. </w:t>
-      </w:r>
-    </w:p>
-    <w:p>
-      <w:pPr>
-        <w:pStyle w:val="ListParagraph"/>
-        <w:numPr>
-          <w:ilvl w:val="0"/>
-          <w:numId w:val="6"/>
-        </w:numPr>
-      </w:pPr>
-      <w:r>
-        <w:t xml:space="preserve">Number of bytes </w:t>
-      </w:r>
-      <w:r>
-        <w:t>(adjusted)</w:t>
-      </w:r>
-      <w:r>
-        <w:t xml:space="preserve"> </w:t>
-      </w:r>
-      <w:r>
-        <w:t>– An adjusted value</w:t>
-      </w:r>
-      <w:r>
-        <w:t xml:space="preserve"> for the second visit of a website</w:t>
-      </w:r>
-      <w:r>
-        <w:t xml:space="preserve"> which takes into consideration browser caching.</w:t>
-      </w:r>
-    </w:p>
-    <w:p>
-      <w:pPr>
-        <w:pStyle w:val="ListParagraph"/>
-        <w:numPr>
-          <w:ilvl w:val="0"/>
-          <w:numId w:val="6"/>
-        </w:numPr>
-      </w:pPr>
-      <w:r>
-        <w:t>Percentage of sites it is cleaner than</w:t>
-      </w:r>
-      <w:r>
-        <w:t xml:space="preserve"> – A simple comparison between the amount of CO2 the currently tested website generates and the others in the database. Comparison is done at [ ].</w:t>
-      </w:r>
-    </w:p>
-    <w:p>
-      <w:pPr>
-        <w:pStyle w:val="ListParagraph"/>
-        <w:numPr>
-          <w:ilvl w:val="0"/>
-          <w:numId w:val="6"/>
-        </w:numPr>
-      </w:pPr>
-      <w:r>
-        <w:t>Energy – The amount transferred upon a single page load, in Kilowatts per Gigabyte.</w:t>
-      </w:r>
-    </w:p>
-    <w:p>
-      <w:pPr>
-        <w:pStyle w:val="ListParagraph"/>
-        <w:numPr>
-          <w:ilvl w:val="0"/>
-          <w:numId w:val="6"/>
-        </w:numPr>
-      </w:pPr>
-      <w:r>
-        <w:t xml:space="preserve">Grams and liters of </w:t>
-      </w:r>
-      <w:r>
-        <w:rPr>
-          <w:rFonts w:cstheme="minorHAnsi"/>
-          <w:color w:val="202122"/>
-          <w:shd w:val="clear" w:color="auto" w:fill="FFFFFF"/>
-        </w:rPr>
-        <w:t>CO</w:t>
-      </w:r>
-      <w:r>
-        <w:rPr>
-          <w:rFonts w:cstheme="minorHAnsi"/>
-          <w:color w:val="202122"/>
-          <w:shd w:val="clear" w:color="auto" w:fill="FFFFFF"/>
-          <w:vertAlign w:val="subscript"/>
-        </w:rPr>
-        <w:t>2</w:t>
-      </w:r>
-      <w:r>
         <w:t xml:space="preserve"> transferred for </w:t>
       </w:r>
       <w:r>
@@ -8541,37 +8945,87 @@
       <w:r>
         <w:t xml:space="preserve">The website list we are using has been sourced from the </w:t>
       </w:r>
-      <w:hyperlink r:id="rId25" w:history="1">
+      <w:hyperlink r:id="rId22" w:history="1">
+        <w:proofErr w:type="spellStart"/>
         <w:r>
           <w:rPr>
             <w:rStyle w:val="Hyperlink"/>
           </w:rPr>
           <w:t>Tranco</w:t>
         </w:r>
+        <w:proofErr w:type="spellEnd"/>
       </w:hyperlink>
       <w:r>
         <w:t xml:space="preserve"> list of 1 million most popular websites. </w:t>
       </w:r>
-      <w:r>
-        <w:t xml:space="preserve">Tranco is a list which uses averaged data from four other ranking providers (Alexa, Cisco Umbrella, Majestic and Quancast). The data has been </w:t>
+      <w:proofErr w:type="spellStart"/>
+      <w:r>
+        <w:t>Tranco</w:t>
+      </w:r>
+      <w:proofErr w:type="spellEnd"/>
+      <w:r>
+        <w:t xml:space="preserve"> is a list which uses averaged data from four other ranking providers (Alexa, Cisco Umbrella, Majestic and </w:t>
+      </w:r>
+      <w:proofErr w:type="spellStart"/>
+      <w:r>
+        <w:t>Quancast</w:t>
+      </w:r>
+      <w:proofErr w:type="spellEnd"/>
+      <w:r>
+        <w:t xml:space="preserve">). The data has been </w:t>
       </w:r>
       <w:r>
         <w:rPr>
           <w:color w:val="FF0000"/>
         </w:rPr>
-        <w:t xml:space="preserve">[explain Tranco here] </w:t>
+        <w:t xml:space="preserve">[explain </w:t>
+      </w:r>
+      <w:proofErr w:type="spellStart"/>
+      <w:r>
+        <w:rPr>
+          <w:color w:val="FF0000"/>
+        </w:rPr>
+        <w:t>Tranco</w:t>
+      </w:r>
+      <w:proofErr w:type="spellEnd"/>
+      <w:r>
+        <w:rPr>
+          <w:color w:val="FF0000"/>
+        </w:rPr>
+        <w:t xml:space="preserve"> here] </w:t>
       </w:r>
       <w:r>
         <w:t>(</w:t>
       </w:r>
-      <w:hyperlink r:id="rId26" w:history="1">
-        <w:r>
-          <w:rPr>
-            <w:rStyle w:val="Hyperlink"/>
-          </w:rPr>
-          <w:t>Pochat et. al. 2019</w:t>
-        </w:r>
-      </w:hyperlink>
+      <w:proofErr w:type="spellStart"/>
+      <w:r>
+        <w:fldChar w:fldCharType="begin"/>
+      </w:r>
+      <w:r>
+        <w:instrText xml:space="preserve"> HYPERLINK "https://tranco-list.eu/assets/tranco-ndss19.pdf" </w:instrText>
+      </w:r>
+      <w:r>
+        <w:fldChar w:fldCharType="separate"/>
+      </w:r>
+      <w:r>
+        <w:rPr>
+          <w:rStyle w:val="Hyperlink"/>
+        </w:rPr>
+        <w:t>Pochat</w:t>
+      </w:r>
+      <w:proofErr w:type="spellEnd"/>
+      <w:r>
+        <w:rPr>
+          <w:rStyle w:val="Hyperlink"/>
+        </w:rPr>
+        <w:t xml:space="preserve"> et. al. 2019</w:t>
+      </w:r>
+      <w:r>
+        <w:rPr>
+          <w:rStyle w:val="Hyperlink"/>
+        </w:rPr>
+        <w:fldChar w:fldCharType="end"/>
+      </w:r>
       <w:r>
         <w:t>)</w:t>
       </w:r>
@@ -8638,7 +9092,15 @@
         <w:t xml:space="preserve"> redirects: Some URLs (like Google’s regional domains) redirect to the main Google.com domain. </w:t>
       </w:r>
       <w:r>
-        <w:t xml:space="preserve">This created several hundred duplicate “https://www.google.[region]/” entries. </w:t>
+        <w:t>This created several hundred duplicate “</w:t>
+      </w:r>
+      <w:proofErr w:type="gramStart"/>
+      <w:r>
+        <w:t>https://www.google.[</w:t>
+      </w:r>
+      <w:proofErr w:type="gramEnd"/>
+      <w:r>
+        <w:t xml:space="preserve">region]/” entries. </w:t>
       </w:r>
       <w:r>
         <w:t>In this case the</w:t>
@@ -8675,6 +9137,7 @@
     </w:p>
     <w:p>
       <w:r>
+        <w:lastRenderedPageBreak/>
         <w:t>An occurring issue encountered during this data collection process was also a large number of websites which could not be analyzed for different reasons. These reasons are as follows:</w:t>
       </w:r>
     </w:p>
@@ -8699,7 +9162,6 @@
         </w:numPr>
       </w:pPr>
       <w:r>
-        <w:lastRenderedPageBreak/>
         <w:t xml:space="preserve">The website was hosted by Cloudflare – </w:t>
       </w:r>
       <w:r>
@@ -8798,10 +9260,42 @@
     </w:p>
     <w:p>
       <w:r>
-        <w:t>Overall, the first 65,600 websites from the Tranco list were parsed. 52,431 of those were pars</w:t>
-      </w:r>
-      <w:r>
-        <w:t>able and after the removal of any duplicates there were 50,034 usable websites. The loss from the parsed to parsable is 21.1% and from parsable to usable is an additional 4.6%.</w:t>
+        <w:t xml:space="preserve">Overall, the first 65,600 websites from the </w:t>
+      </w:r>
+      <w:proofErr w:type="spellStart"/>
+      <w:r>
+        <w:t>Tranco</w:t>
+      </w:r>
+      <w:proofErr w:type="spellEnd"/>
+      <w:r>
+        <w:t xml:space="preserve"> list were parsed. 52,431 of those were </w:t>
+      </w:r>
+      <w:r>
+        <w:t xml:space="preserve">actually </w:t>
+      </w:r>
+      <w:proofErr w:type="spellStart"/>
+      <w:r>
+        <w:t>proessed</w:t>
+      </w:r>
+      <w:proofErr w:type="spellEnd"/>
+      <w:r>
+        <w:t xml:space="preserve"> and after the removal of any duplicates there were 50,034 usable websites. The loss from the parsed to </w:t>
+      </w:r>
+      <w:proofErr w:type="spellStart"/>
+      <w:r>
+        <w:t>parsable</w:t>
+      </w:r>
+      <w:proofErr w:type="spellEnd"/>
+      <w:r>
+        <w:t xml:space="preserve"> is 21.1% and from </w:t>
+      </w:r>
+      <w:proofErr w:type="spellStart"/>
+      <w:r>
+        <w:t>parsable</w:t>
+      </w:r>
+      <w:proofErr w:type="spellEnd"/>
+      <w:r>
+        <w:t xml:space="preserve"> to usable is an additional 4.6%.</w:t>
       </w:r>
     </w:p>
     <w:p/>
@@ -8910,7 +9404,7 @@
       <w:r>
         <w:t>ASYNCIO (</w:t>
       </w:r>
-      <w:hyperlink r:id="rId27" w:history="1">
+      <w:hyperlink r:id="rId23" w:history="1">
         <w:r>
           <w:rPr>
             <w:rStyle w:val="Hyperlink"/>
@@ -8972,7 +9466,7 @@
       <w:r>
         <w:t>AIOHTTP (</w:t>
       </w:r>
-      <w:hyperlink r:id="rId28" w:history="1">
+      <w:hyperlink r:id="rId24" w:history="1">
         <w:r>
           <w:rPr>
             <w:rStyle w:val="Hyperlink"/>
@@ -8993,7 +9487,15 @@
         <w:t>W</w:t>
       </w:r>
       <w:r>
-        <w:t xml:space="preserve">ritten by Nikolay Kim and Andrew Svetlov. A client/server library that utilizes </w:t>
+        <w:t xml:space="preserve">ritten by Nikolay Kim and Andrew </w:t>
+      </w:r>
+      <w:proofErr w:type="spellStart"/>
+      <w:r>
+        <w:t>Svetlov</w:t>
+      </w:r>
+      <w:proofErr w:type="spellEnd"/>
+      <w:r>
+        <w:t xml:space="preserve">. A client/server library that utilizes </w:t>
       </w:r>
       <w:r>
         <w:t>ASYNCIO</w:t>
@@ -9017,9 +9519,10 @@
         </w:numPr>
       </w:pPr>
       <w:r>
+        <w:lastRenderedPageBreak/>
         <w:t>Throttler 1.2.1 (</w:t>
       </w:r>
-      <w:hyperlink r:id="rId29" w:history="1">
+      <w:hyperlink r:id="rId25" w:history="1">
         <w:r>
           <w:rPr>
             <w:rStyle w:val="Hyperlink"/>
@@ -9059,14 +9562,21 @@
       </w:pPr>
       <w:bookmarkStart w:id="8" w:name="_Toc105779266"/>
       <w:r>
-        <w:lastRenderedPageBreak/>
         <w:t>Calculations/API Description</w:t>
       </w:r>
       <w:bookmarkEnd w:id="8"/>
     </w:p>
     <w:p>
       <w:r>
-        <w:t>The amount of emissions generated by a webpage are calculated with the following factors:</w:t>
+        <w:t xml:space="preserve">The </w:t>
+      </w:r>
+      <w:proofErr w:type="gramStart"/>
+      <w:r>
+        <w:t>amount</w:t>
+      </w:r>
+      <w:proofErr w:type="gramEnd"/>
+      <w:r>
+        <w:t xml:space="preserve"> of emissions generated by a webpage are calculated with the following factors:</w:t>
       </w:r>
     </w:p>
     <w:p>
@@ -9125,7 +9635,7 @@
       <w:r>
         <w:t xml:space="preserve">Carbon intensity of electricity – Carbon intensity is the amount of carbon dioxide generated to create a unit of electricity.( </w:t>
       </w:r>
-      <w:hyperlink r:id="rId30" w:history="1">
+      <w:hyperlink r:id="rId26" w:history="1">
         <w:r>
           <w:rPr>
             <w:rStyle w:val="Hyperlink"/>
@@ -9177,7 +9687,7 @@
       <w:r>
         <w:t xml:space="preserve">ork as follows </w:t>
       </w:r>
-      <w:hyperlink r:id="rId31" w:history="1">
+      <w:hyperlink r:id="rId27" w:history="1">
         <w:r>
           <w:rPr>
             <w:rStyle w:val="Hyperlink"/>
@@ -9307,6 +9817,7 @@
     </w:p>
     <w:p>
       <w:r>
+        <w:lastRenderedPageBreak/>
         <w:t>Data center emission = AC x 0.15</w:t>
       </w:r>
     </w:p>
@@ -9325,7 +9836,6 @@
       </w:pPr>
       <w:bookmarkStart w:id="15" w:name="_Toc105779273"/>
       <w:r>
-        <w:lastRenderedPageBreak/>
         <w:t>Data Analysis</w:t>
       </w:r>
       <w:r>
@@ -9407,7 +9917,15 @@
     </w:p>
     <w:p>
       <w:r>
-        <w:t xml:space="preserve">To provide a sound picture of websites and their CO2 emission impact, more than 65 thousand websites were overall analyzed. All websites were sourced from the original Tranco list and there were no distinctions done to the website’s importance during the data collection process, they were all collected in the original order of </w:t>
+        <w:t xml:space="preserve">To provide a sound picture of websites and their CO2 emission impact, more than 65 thousand websites were overall analyzed. All websites were sourced from the original </w:t>
+      </w:r>
+      <w:proofErr w:type="spellStart"/>
+      <w:r>
+        <w:t>Tranco</w:t>
+      </w:r>
+      <w:proofErr w:type="spellEnd"/>
+      <w:r>
+        <w:t xml:space="preserve"> list and there were no distinctions done to the website’s importance during the data collection process, they were all collected in the original order of </w:t>
       </w:r>
       <w:r>
         <w:t>popularity.</w:t>
@@ -9463,8 +9981,13 @@
         <w:t xml:space="preserve"> have “</w:t>
       </w:r>
       <w:r>
-        <w:t>.net “ as</w:t>
-      </w:r>
+        <w:t xml:space="preserve">.net </w:t>
+      </w:r>
+      <w:proofErr w:type="gramStart"/>
+      <w:r>
+        <w:t>“ as</w:t>
+      </w:r>
+      <w:proofErr w:type="gramEnd"/>
       <w:r>
         <w:t xml:space="preserve"> the domain. Full distribution follows in the table </w:t>
       </w:r>
@@ -9506,7 +10029,7 @@
         <w:rPr>
           <w:noProof/>
         </w:rPr>
-        <w:t>5</w:t>
+        <w:t>1</w:t>
       </w:r>
       <w:r>
         <w:rPr>
@@ -9539,7 +10062,7 @@
                     <pic:cNvPicPr/>
                   </pic:nvPicPr>
                   <pic:blipFill>
-                    <a:blip r:embed="rId32">
+                    <a:blip r:embed="rId28">
                       <a:extLst>
                         <a:ext uri="{28A0092B-C50C-407E-A947-70E740481C1C}">
                           <a14:useLocalDpi xmlns:a14="http://schemas.microsoft.com/office/drawing/2010/main" val="0"/>
@@ -9574,7 +10097,13 @@
         <w:t>The collected websites</w:t>
       </w:r>
       <w:r>
-        <w:t xml:space="preserve"> vary greatly in range. The smallest one is </w:t>
+        <w:t xml:space="preserve"> vary greatly in range. </w:t>
+      </w:r>
+      <w:r>
+        <w:t>Looking at the size on an initial load, t</w:t>
+      </w:r>
+      <w:r>
+        <w:t xml:space="preserve">he smallest one is </w:t>
       </w:r>
       <w:r>
         <w:t>168</w:t>
@@ -9582,7 +10111,7 @@
       <w:r>
         <w:t xml:space="preserve"> bytes and the largest one is </w:t>
       </w:r>
-      <w:hyperlink r:id="rId33" w:history="1">
+      <w:hyperlink r:id="rId29" w:history="1">
         <w:r>
           <w:rPr>
             <w:rStyle w:val="Hyperlink"/>
@@ -9591,36 +10120,21 @@
         </w:r>
       </w:hyperlink>
       <w:r>
-        <w:t xml:space="preserve"> at 304MB. These are only outliers though as the mean size is only 3.69MB and the unaffected by outliers median stands at 2.23MB. Overall, all the websites take 184.93GB of space.</w:t>
-      </w:r>
-    </w:p>
-    <w:p>
-      <w:r>
-        <w:t>A webpage</w:t>
-      </w:r>
-      <w:r>
-        <w:t xml:space="preserve"> </w:t>
-      </w:r>
-      <w:r>
-        <w:t>has two different sizes registered under it. One, under the column ‘Bytes’</w:t>
-      </w:r>
-      <w:r>
-        <w:t>,</w:t>
-      </w:r>
-      <w:r>
-        <w:t xml:space="preserve"> contains the amount the server transfers upon the initial page load, </w:t>
-      </w:r>
-      <w:r>
-        <w:t xml:space="preserve">and </w:t>
-      </w:r>
-      <w:r>
-        <w:t xml:space="preserve">the second one, under the ‘Statistics: CO2’ column is the amount transferred on a second </w:t>
-      </w:r>
-      <w:r>
-        <w:t xml:space="preserve">page </w:t>
-      </w:r>
-      <w:r>
-        <w:t>load, with caching taken into account.</w:t>
+        <w:t xml:space="preserve"> at 304MB. These are only outliers though as the mean size is only 3.69MB and the </w:t>
+      </w:r>
+      <w:r>
+        <w:t xml:space="preserve">less </w:t>
+      </w:r>
+      <w:r>
+        <w:t xml:space="preserve">affected by </w:t>
+      </w:r>
+      <w:proofErr w:type="gramStart"/>
+      <w:r>
+        <w:t>outliers</w:t>
+      </w:r>
+      <w:proofErr w:type="gramEnd"/>
+      <w:r>
+        <w:t xml:space="preserve"> median stands at 2.23MB. Overall, all the websites take 184.93GB of space.</w:t>
       </w:r>
     </w:p>
     <w:p>
@@ -9636,6 +10150,218 @@
         <w:t>On average, a site generates 0.562 grams of CO2 per first page load. The minimum amount registered is 0.000042 but the largest one is much bigger, at 76 grams per load.</w:t>
       </w:r>
     </w:p>
+    <w:p>
+      <w:pPr>
+        <w:pStyle w:val="Heading4"/>
+      </w:pPr>
+      <w:r>
+        <w:t>Green Hosting</w:t>
+      </w:r>
+    </w:p>
+    <w:p>
+      <w:r>
+        <w:t xml:space="preserve">Here we see that there are less websites classified as using green hosting than regular grid. The green websites take up 80.8GB of space against 104.06GB for the standard ones and </w:t>
+      </w:r>
+      <w:r>
+        <w:t>the other three statistics follow a similar pattern: 20 kilograms of CO2 are generated for all energy efficient sites against 26 kilograms for the ones labelled “</w:t>
+      </w:r>
+      <w:proofErr w:type="spellStart"/>
+      <w:r>
+        <w:t>unkwnon</w:t>
+      </w:r>
+      <w:proofErr w:type="spellEnd"/>
+      <w:r>
+        <w:t>”.</w:t>
+      </w:r>
+    </w:p>
+    <w:tbl>
+      <w:tblPr>
+        <w:tblStyle w:val="TableGrid"/>
+        <w:tblW w:w="0" w:type="auto"/>
+        <w:tblLook w:val="04A0" w:firstRow="1" w:lastRow="0" w:firstColumn="1" w:lastColumn="0" w:noHBand="0" w:noVBand="1"/>
+      </w:tblPr>
+      <w:tblGrid>
+        <w:gridCol w:w="1870"/>
+        <w:gridCol w:w="1870"/>
+        <w:gridCol w:w="1870"/>
+        <w:gridCol w:w="1870"/>
+        <w:gridCol w:w="1870"/>
+      </w:tblGrid>
+      <w:tr>
+        <w:tc>
+          <w:tcPr>
+            <w:tcW w:w="1870" w:type="dxa"/>
+          </w:tcPr>
+          <w:p>
+            <w:r>
+              <w:t>Green Hosting</w:t>
+            </w:r>
+          </w:p>
+        </w:tc>
+        <w:tc>
+          <w:tcPr>
+            <w:tcW w:w="1870" w:type="dxa"/>
+          </w:tcPr>
+          <w:p>
+            <w:r>
+              <w:t>Bytes</w:t>
+            </w:r>
+          </w:p>
+        </w:tc>
+        <w:tc>
+          <w:tcPr>
+            <w:tcW w:w="1870" w:type="dxa"/>
+          </w:tcPr>
+          <w:p>
+            <w:r>
+              <w:t>Statistics: Energy (KWG)</w:t>
+            </w:r>
+          </w:p>
+        </w:tc>
+        <w:tc>
+          <w:tcPr>
+            <w:tcW w:w="1870" w:type="dxa"/>
+          </w:tcPr>
+          <w:p>
+            <w:r>
+              <w:t xml:space="preserve">Statistics: </w:t>
+            </w:r>
+            <w:r>
+              <w:t xml:space="preserve">Grams of </w:t>
+            </w:r>
+            <w:r>
+              <w:t xml:space="preserve">CO2 </w:t>
+            </w:r>
+            <w:r>
+              <w:t>(</w:t>
+            </w:r>
+            <w:r>
+              <w:t>Grid</w:t>
+            </w:r>
+            <w:r>
+              <w:t>)</w:t>
+            </w:r>
+          </w:p>
+        </w:tc>
+        <w:tc>
+          <w:tcPr>
+            <w:tcW w:w="1870" w:type="dxa"/>
+          </w:tcPr>
+          <w:p>
+            <w:r>
+              <w:t xml:space="preserve">Statistics: </w:t>
+            </w:r>
+            <w:r>
+              <w:t>Liters of CO2 (Grid)</w:t>
+            </w:r>
+          </w:p>
+        </w:tc>
+      </w:tr>
+      <w:tr>
+        <w:tc>
+          <w:tcPr>
+            <w:tcW w:w="1870" w:type="dxa"/>
+          </w:tcPr>
+          <w:p>
+            <w:r>
+              <w:t>Unknown</w:t>
+            </w:r>
+          </w:p>
+        </w:tc>
+        <w:tc>
+          <w:tcPr>
+            <w:tcW w:w="1870" w:type="dxa"/>
+          </w:tcPr>
+          <w:p>
+            <w:r>
+              <w:t>104068160248</w:t>
+            </w:r>
+          </w:p>
+        </w:tc>
+        <w:tc>
+          <w:tcPr>
+            <w:tcW w:w="1870" w:type="dxa"/>
+          </w:tcPr>
+          <w:p>
+            <w:r>
+              <w:t>59.272054</w:t>
+            </w:r>
+          </w:p>
+        </w:tc>
+        <w:tc>
+          <w:tcPr>
+            <w:tcW w:w="1870" w:type="dxa"/>
+          </w:tcPr>
+          <w:p>
+            <w:r>
+              <w:t>26198.247878</w:t>
+            </w:r>
+          </w:p>
+        </w:tc>
+        <w:tc>
+          <w:tcPr>
+            <w:tcW w:w="1870" w:type="dxa"/>
+          </w:tcPr>
+          <w:p>
+            <w:r>
+              <w:t>14571.46547</w:t>
+            </w:r>
+          </w:p>
+        </w:tc>
+      </w:tr>
+      <w:tr>
+        <w:tc>
+          <w:tcPr>
+            <w:tcW w:w="1870" w:type="dxa"/>
+          </w:tcPr>
+          <w:p>
+            <w:r>
+              <w:t>True</w:t>
+            </w:r>
+          </w:p>
+        </w:tc>
+        <w:tc>
+          <w:tcPr>
+            <w:tcW w:w="1870" w:type="dxa"/>
+          </w:tcPr>
+          <w:p>
+            <w:r>
+              <w:t>80863090299</w:t>
+            </w:r>
+          </w:p>
+        </w:tc>
+        <w:tc>
+          <w:tcPr>
+            <w:tcW w:w="1870" w:type="dxa"/>
+          </w:tcPr>
+          <w:p>
+            <w:r>
+              <w:t>46.055599</w:t>
+            </w:r>
+          </w:p>
+        </w:tc>
+        <w:tc>
+          <w:tcPr>
+            <w:tcW w:w="1870" w:type="dxa"/>
+          </w:tcPr>
+          <w:p>
+            <w:r>
+              <w:t>20356.574757</w:t>
+            </w:r>
+          </w:p>
+        </w:tc>
+        <w:tc>
+          <w:tcPr>
+            <w:tcW w:w="1870" w:type="dxa"/>
+          </w:tcPr>
+          <w:p>
+            <w:r>
+              <w:t>11322.32688</w:t>
+            </w:r>
+          </w:p>
+        </w:tc>
+      </w:tr>
+    </w:tbl>
     <w:p/>
     <w:p>
       <w:pPr>
@@ -9643,6 +10369,7 @@
       </w:pPr>
       <w:bookmarkStart w:id="18" w:name="_Toc105779274"/>
       <w:r>
+        <w:lastRenderedPageBreak/>
         <w:t>Outliers</w:t>
       </w:r>
       <w:bookmarkEnd w:id="18"/>
@@ -9651,7 +10378,7 @@
       <w:r>
         <w:t xml:space="preserve">One of the first interesting things noticed after the inspection of the dataset in both by histograms and manually was the presence of outliers in the data. Outliers are defined in differing ways in statistical literature. Hawkins (1980 </w:t>
       </w:r>
-      <w:hyperlink r:id="rId34" w:history="1">
+      <w:hyperlink r:id="rId30" w:history="1">
         <w:r>
           <w:rPr>
             <w:rStyle w:val="Hyperlink"/>
@@ -9660,7 +10387,15 @@
         </w:r>
       </w:hyperlink>
       <w:r>
-        <w:t>) defines an outliers as “</w:t>
+        <w:t xml:space="preserve">) defines an </w:t>
+      </w:r>
+      <w:proofErr w:type="gramStart"/>
+      <w:r>
+        <w:t>outliers</w:t>
+      </w:r>
+      <w:proofErr w:type="gramEnd"/>
+      <w:r>
+        <w:t xml:space="preserve"> as “</w:t>
       </w:r>
       <w:r>
         <w:t>an observation that deviates so much from   other   observations   as   to   arouse   suspicion   that   it   was   generated   by   a   different mechanism</w:t>
@@ -9668,7 +10403,7 @@
       <w:r>
         <w:t xml:space="preserve">”. On the other hand, Grubbs (1969 </w:t>
       </w:r>
-      <w:hyperlink r:id="rId35" w:history="1">
+      <w:hyperlink r:id="rId31" w:history="1">
         <w:r>
           <w:rPr>
             <w:rStyle w:val="Hyperlink"/>
@@ -9689,11 +10424,7 @@
         <w:t>that appears to deviate markedly from other members of the sample in which it occurs”</w:t>
       </w:r>
       <w:r>
-        <w:t xml:space="preserve">. The meaning </w:t>
-      </w:r>
-      <w:r>
-        <w:lastRenderedPageBreak/>
-        <w:t>behind the different definitions is that an outlier is a point of data located much farther from the average than most of the dataset.</w:t>
+        <w:t>. The meaning behind the different definitions is that an outlier is a point of data located much farther from the average than most of the dataset.</w:t>
       </w:r>
     </w:p>
     <w:p>
@@ -9745,7 +10476,7 @@
                     <pic:cNvPicPr/>
                   </pic:nvPicPr>
                   <pic:blipFill>
-                    <a:blip r:embed="rId36">
+                    <a:blip r:embed="rId32">
                       <a:extLst>
                         <a:ext uri="{28A0092B-C50C-407E-A947-70E740481C1C}">
                           <a14:useLocalDpi xmlns:a14="http://schemas.microsoft.com/office/drawing/2010/main" val="0"/>
@@ -9868,7 +10599,7 @@
                                 <w:sz w:val="16"/>
                                 <w:szCs w:val="16"/>
                               </w:rPr>
-                              <w:t>1</w:t>
+                              <w:t>2</w:t>
                             </w:r>
                             <w:r>
                               <w:rPr>
@@ -9947,7 +10678,7 @@
                           <w:sz w:val="16"/>
                           <w:szCs w:val="16"/>
                         </w:rPr>
-                        <w:t>1</w:t>
+                        <w:t>2</w:t>
                       </w:r>
                       <w:r>
                         <w:rPr>
@@ -9981,14 +10712,35 @@
       <w:r>
         <w:t>” (</w:t>
       </w:r>
-      <w:hyperlink r:id="rId37" w:history="1">
-        <w:r>
-          <w:rPr>
-            <w:rStyle w:val="Hyperlink"/>
-          </w:rPr>
-          <w:t>Alghushairy 2020</w:t>
-        </w:r>
-      </w:hyperlink>
+      <w:proofErr w:type="spellStart"/>
+      <w:r>
+        <w:fldChar w:fldCharType="begin"/>
+      </w:r>
+      <w:r>
+        <w:instrText xml:space="preserve"> HYPERLINK "https://www.researchgate.net/profile/Xiaogang-Ma-4/publication/348057855_A_Review_of_Local_Outlier_Factor_Algorithms_for_Outlier_Detection_in_Big_Data_Streams/links/5ff4f2a845851553a0228612/A-Review-of-Local-Outlier-Factor-Algorithms-for-Outlier-Detection-in-Big-Data-Streams.pdf?_sg%5B0%5D=1uWtipqV9qnQtXtc0ZWutfjIPfZrFW9XyAeGivnGhUmB2VEW_DH4IjoFEpXlQqQlEzIKBVG-_ABERNkxN4Q9kA.-QAkGfP0jTKCbqPlZYBJHMpzZGj4aJC3VyfnC1ni1tuyQvIXQqLtBhJRnt8-8y8Vq4m9Vr-wpL8sPb3M2LhnXQ&amp;_sg%5B1%5D=_yQHz9png7WC5bvECX1jJyayM_ZNjQEj9cILwYqFDzmcxyWdHeN_oB2V1iZi1UsXNB-U-G9VPv7HH4utDQZV5QMP1vXovfsolgk4eMYn-bFj.-QAkGfP0jTKCbqPlZYBJHMpzZGj4aJC3VyfnC1ni1tuyQvIXQqLtBhJRnt8-8y8Vq4m9Vr-wpL8sPb3M2LhnXQ&amp;_iepl=" </w:instrText>
+      </w:r>
+      <w:r>
+        <w:fldChar w:fldCharType="separate"/>
+      </w:r>
+      <w:r>
+        <w:rPr>
+          <w:rStyle w:val="Hyperlink"/>
+        </w:rPr>
+        <w:t>Alghushairy</w:t>
+      </w:r>
+      <w:proofErr w:type="spellEnd"/>
+      <w:r>
+        <w:rPr>
+          <w:rStyle w:val="Hyperlink"/>
+        </w:rPr>
+        <w:t xml:space="preserve"> 2020</w:t>
+      </w:r>
+      <w:r>
+        <w:rPr>
+          <w:rStyle w:val="Hyperlink"/>
+        </w:rPr>
+        <w:fldChar w:fldCharType="end"/>
+      </w:r>
       <w:r>
         <w:t>) and univariate outliers are defined as “</w:t>
       </w:r>
@@ -10010,14 +10762,49 @@
       <w:r>
         <w:t>” (</w:t>
       </w:r>
-      <w:hyperlink r:id="rId38" w:history="1">
-        <w:r>
-          <w:rPr>
-            <w:rStyle w:val="Hyperlink"/>
-          </w:rPr>
-          <w:t>Tabachinck &amp; Fidell 2013</w:t>
-        </w:r>
-      </w:hyperlink>
+      <w:proofErr w:type="spellStart"/>
+      <w:r>
+        <w:fldChar w:fldCharType="begin"/>
+      </w:r>
+      <w:r>
+        <w:instrText xml:space="preserve"> HYPERLINK "Tabachnick,%20B.%20G.,%20&amp;%20Fidell,%20L.%20S.%20(2013).Using%20multivariatestatistics(6th%20ed.).%20Boston,%20MA:%20Pearson." </w:instrText>
+      </w:r>
+      <w:r>
+        <w:fldChar w:fldCharType="separate"/>
+      </w:r>
+      <w:r>
+        <w:rPr>
+          <w:rStyle w:val="Hyperlink"/>
+        </w:rPr>
+        <w:t>Tabachinck</w:t>
+      </w:r>
+      <w:proofErr w:type="spellEnd"/>
+      <w:r>
+        <w:rPr>
+          <w:rStyle w:val="Hyperlink"/>
+        </w:rPr>
+        <w:t xml:space="preserve"> &amp; </w:t>
+      </w:r>
+      <w:proofErr w:type="spellStart"/>
+      <w:r>
+        <w:rPr>
+          <w:rStyle w:val="Hyperlink"/>
+        </w:rPr>
+        <w:t>Fidell</w:t>
+      </w:r>
+      <w:proofErr w:type="spellEnd"/>
+      <w:r>
+        <w:rPr>
+          <w:rStyle w:val="Hyperlink"/>
+        </w:rPr>
+        <w:t xml:space="preserve"> 2013</w:t>
+      </w:r>
+      <w:r>
+        <w:rPr>
+          <w:rStyle w:val="Hyperlink"/>
+        </w:rPr>
+        <w:fldChar w:fldCharType="end"/>
+      </w:r>
       <w:r>
         <w:t>). All of the outliers which will be discussed in this section fall in those two categories.</w:t>
       </w:r>
@@ -10322,6 +11109,7 @@
           </w:tcPr>
           <w:p>
             <w:r>
+              <w:lastRenderedPageBreak/>
               <w:t>103846179</w:t>
             </w:r>
             <w:r>
@@ -10401,20 +11189,31 @@
     </w:p>
     <w:p>
       <w:r>
-        <w:t>All of these relate to the bottom ten. For the top ten the reason was much more surprising and interesting. It had to do mostly with the page contents not being optimized at all.</w:t>
-      </w:r>
-    </w:p>
-    <w:p>
-      <w:r>
-        <w:lastRenderedPageBreak/>
-        <w:t xml:space="preserve">Before anything, it bears remembering that some websites are more demanding by nature. Streaming services of course download videos locally often, but news sites on the other hand have a lot of dynamic content which gets updated daily. </w:t>
+        <w:t>All of these relate to the bottom ten. For the top ten</w:t>
+      </w:r>
+      <w:r>
+        <w:t xml:space="preserve"> though,</w:t>
+      </w:r>
+      <w:r>
+        <w:t xml:space="preserve"> the reason was much more surprising and interesting. It had to do mostly with the page contents not being optimized at all.</w:t>
+      </w:r>
+    </w:p>
+    <w:p>
+      <w:r>
+        <w:t xml:space="preserve">Before anything, it bears remembering that some websites are more demanding by nature. Streaming services of course </w:t>
+      </w:r>
+      <w:r>
+        <w:t xml:space="preserve">often </w:t>
+      </w:r>
+      <w:r>
+        <w:t xml:space="preserve">download videos locally, but news sites on the other hand have a lot of dynamic content which gets updated daily. </w:t>
       </w:r>
     </w:p>
     <w:p>
       <w:r>
         <w:t xml:space="preserve">The largest website mentioned previously, and one that will serve as a general example is </w:t>
       </w:r>
-      <w:hyperlink r:id="rId39" w:history="1">
+      <w:hyperlink r:id="rId33" w:history="1">
         <w:r>
           <w:rPr>
             <w:rStyle w:val="Hyperlink"/>
@@ -10473,7 +11272,7 @@
                     <pic:cNvPicPr/>
                   </pic:nvPicPr>
                   <pic:blipFill>
-                    <a:blip r:embed="rId40">
+                    <a:blip r:embed="rId34">
                       <a:extLst>
                         <a:ext uri="{28A0092B-C50C-407E-A947-70E740481C1C}">
                           <a14:useLocalDpi xmlns:a14="http://schemas.microsoft.com/office/drawing/2010/main" val="0"/>
@@ -10571,7 +11370,7 @@
                               <w:rPr>
                                 <w:noProof/>
                               </w:rPr>
-                              <w:t>2</w:t>
+                              <w:t>3</w:t>
                             </w:r>
                             <w:r>
                               <w:rPr>
@@ -10625,7 +11424,7 @@
                         <w:rPr>
                           <w:noProof/>
                         </w:rPr>
-                        <w:t>2</w:t>
+                        <w:t>3</w:t>
                       </w:r>
                       <w:r>
                         <w:rPr>
@@ -10646,7 +11445,26 @@
         </mc:AlternateContent>
       </w:r>
       <w:r>
-        <w:t>different days and it showed that the website is filled with heavily unoptimized images and videos, most of them coming from article previews, automatically scrolling sections and ads.  For example, on 27/05/2022 there were two identical ad videos hosted on the website each of them being 84.4MB. On 06/10 again, minutes after the previously mentioned test, the website ballooned from 11.4 to 179 megabytes after an automatically triggered refresh and multiple videos ranging from 5 to 73mb were loaded. Upon further refreshes, none of which were triggered from my side, the size decreased to a “mere” 117MB and 63MB.</w:t>
+        <w:t>different days and it showed that the website is filled with heavily unoptimized images and videos, most of them coming from article previews, automatically scrolling sections and ads.  For example, on 27/05/2022 there were two identical ad videos hosted on the website each of them being 84.4MB. On 06/10 again, minutes after the previously mentioned test, the website ballooned from 11.4 to 1</w:t>
+      </w:r>
+      <w:r>
+        <w:t>6</w:t>
+      </w:r>
+      <w:r>
+        <w:t xml:space="preserve">9 megabytes after an automatically triggered refresh and multiple videos ranging from 5 to 73mb were loaded. Upon further refreshes, none of which were triggered from my side, the size decreased to a “mere” 117MB and </w:t>
+      </w:r>
+      <w:r>
+        <w:t>then finally at 54</w:t>
+      </w:r>
+      <w:r>
+        <w:t>MB.</w:t>
+      </w:r>
+      <w:r>
+        <w:t xml:space="preserve"> Due to the dynamically changing nature of the website, some </w:t>
+      </w:r>
+      <w:r>
+        <w:lastRenderedPageBreak/>
+        <w:t>of the biggest files previously noted were only loaded on some occasions which is the main reason the amount of data transferred differed so much.</w:t>
       </w:r>
     </w:p>
     <w:p>
@@ -10675,7 +11493,7 @@
                     </pic:cNvPicPr>
                   </pic:nvPicPr>
                   <pic:blipFill>
-                    <a:blip r:embed="rId41">
+                    <a:blip r:embed="rId35">
                       <a:extLst>
                         <a:ext uri="{28A0092B-C50C-407E-A947-70E740481C1C}">
                           <a14:useLocalDpi xmlns:a14="http://schemas.microsoft.com/office/drawing/2010/main" val="0"/>
@@ -10727,7 +11545,7 @@
         <w:rPr>
           <w:noProof/>
         </w:rPr>
-        <w:t>3</w:t>
+        <w:t>4</w:t>
       </w:r>
       <w:r>
         <w:rPr>
@@ -10765,7 +11583,7 @@
                     </pic:cNvPicPr>
                   </pic:nvPicPr>
                   <pic:blipFill>
-                    <a:blip r:embed="rId42">
+                    <a:blip r:embed="rId36">
                       <a:extLst>
                         <a:ext uri="{28A0092B-C50C-407E-A947-70E740481C1C}">
                           <a14:useLocalDpi xmlns:a14="http://schemas.microsoft.com/office/drawing/2010/main" val="0"/>
@@ -10817,7 +11635,7 @@
         <w:rPr>
           <w:noProof/>
         </w:rPr>
-        <w:t>4</w:t>
+        <w:t>5</w:t>
       </w:r>
       <w:r>
         <w:rPr>
@@ -10837,14 +11655,20 @@
         <w:t>Website Carbon</w:t>
       </w:r>
       <w:r>
-        <w:t xml:space="preserve"> and Chrome Developer Tools, but on 06/10 it only transferred 11.9MB.</w:t>
+        <w:t xml:space="preserve"> and Chrome Developer Tools, but on 10</w:t>
+      </w:r>
+      <w:r>
+        <w:t>/06</w:t>
+      </w:r>
+      <w:r>
+        <w:t xml:space="preserve"> it only transferred 11.9MB.</w:t>
       </w:r>
     </w:p>
     <w:p>
       <w:r>
         <w:t xml:space="preserve">The other sites exhibiting those patterns were either sites with heavy graphics like </w:t>
       </w:r>
-      <w:hyperlink r:id="rId43" w:history="1">
+      <w:hyperlink r:id="rId37" w:history="1">
         <w:r>
           <w:rPr>
             <w:rStyle w:val="Hyperlink"/>
@@ -10855,278 +11679,659 @@
       <w:r>
         <w:t xml:space="preserve"> where the heavy content was in the shape of game advertisement videos or adult content streaming services some of which were loading the videos automatically and one particular example even hosted an entire visual novel game on the home page.</w:t>
       </w:r>
-    </w:p>
-    <w:p>
+      <w:r>
+        <w:t xml:space="preserve"> Going back to the Warner Bros Games example, that website was initially measured at 174mb by Website Carbon. On 18/06 though it stood at 52.1mb as measured by Chrome, with </w:t>
+      </w:r>
+      <w:r>
+        <w:t>49.4 of them being all video files. That is 94% of the site’s weight contributed to a few files each of which took seconds to load.</w:t>
+      </w:r>
+    </w:p>
+    <w:p>
+      <w:pPr>
+        <w:keepNext/>
+      </w:pPr>
+      <w:r>
+        <w:rPr>
+          <w:noProof/>
+        </w:rPr>
+        <w:drawing>
+          <wp:inline distT="0" distB="0" distL="0" distR="0" wp14:anchorId="2CF493C6" wp14:editId="6A9B1D41">
+            <wp:extent cx="5943600" cy="2404745"/>
+            <wp:effectExtent l="0" t="0" r="0" b="0"/>
+            <wp:docPr id="35" name="Picture 35"/>
+            <wp:cNvGraphicFramePr>
+              <a:graphicFrameLocks xmlns:a="http://schemas.openxmlformats.org/drawingml/2006/main" noChangeAspect="1"/>
+            </wp:cNvGraphicFramePr>
+            <a:graphic xmlns:a="http://schemas.openxmlformats.org/drawingml/2006/main">
+              <a:graphicData uri="http://schemas.openxmlformats.org/drawingml/2006/picture">
+                <pic:pic xmlns:pic="http://schemas.openxmlformats.org/drawingml/2006/picture">
+                  <pic:nvPicPr>
+                    <pic:cNvPr id="1" name=""/>
+                    <pic:cNvPicPr/>
+                  </pic:nvPicPr>
+                  <pic:blipFill>
+                    <a:blip r:embed="rId38"/>
+                    <a:stretch>
+                      <a:fillRect/>
+                    </a:stretch>
+                  </pic:blipFill>
+                  <pic:spPr>
+                    <a:xfrm>
+                      <a:off x="0" y="0"/>
+                      <a:ext cx="5943600" cy="2404745"/>
+                    </a:xfrm>
+                    <a:prstGeom prst="rect">
+                      <a:avLst/>
+                    </a:prstGeom>
+                  </pic:spPr>
+                </pic:pic>
+              </a:graphicData>
+            </a:graphic>
+          </wp:inline>
+        </w:drawing>
+      </w:r>
+    </w:p>
+    <w:p>
+      <w:pPr>
+        <w:pStyle w:val="Caption"/>
+      </w:pPr>
+      <w:r>
+        <w:t xml:space="preserve">Figure </w:t>
+      </w:r>
+      <w:fldSimple w:instr=" SEQ Figure \* ARABIC ">
+        <w:r>
+          <w:rPr>
+            <w:noProof/>
+          </w:rPr>
+          <w:t>6</w:t>
+        </w:r>
+      </w:fldSimple>
+      <w:r>
+        <w:t xml:space="preserve">: 18/06/2022, </w:t>
+      </w:r>
+      <w:r>
+        <w:t>https://warnerbrosgames.com/</w:t>
+      </w:r>
+    </w:p>
+    <w:p>
+      <w:r>
+        <w:t>These tests were</w:t>
+      </w:r>
+      <w:r>
+        <w:t xml:space="preserve"> generally</w:t>
+      </w:r>
+      <w:r>
+        <w:t xml:space="preserve"> performed at random intervals, and for one reason: to determine whether retesting would be needed to verify the correctness of the data. One important fact about the nature of the outliers has been verified by this, the data is not a product of human or technical error, it truly represents a website’s state at the time of testing and gives clear examples to the importance of proper web development done with respect to standards and quality. [change]</w:t>
+      </w:r>
+    </w:p>
+    <w:p>
+      <w:pPr>
+        <w:pStyle w:val="Heading3"/>
+        <w:rPr>
+          <w:noProof/>
+        </w:rPr>
+      </w:pPr>
+      <w:bookmarkStart w:id="19" w:name="_Toc105779277"/>
+    </w:p>
+    <w:p>
+      <w:pPr>
+        <w:pStyle w:val="Heading3"/>
+        <w:rPr>
+          <w:noProof/>
+        </w:rPr>
+      </w:pPr>
+    </w:p>
+    <w:p>
+      <w:pPr>
+        <w:pStyle w:val="Heading3"/>
+      </w:pPr>
+      <w:r>
+        <w:t xml:space="preserve">Top </w:t>
+      </w:r>
+      <w:r>
+        <w:t xml:space="preserve">and Bottom </w:t>
+      </w:r>
+      <w:r>
+        <w:t>1000</w:t>
+      </w:r>
+      <w:bookmarkEnd w:id="19"/>
+    </w:p>
+    <w:p>
+      <w:pPr>
+        <w:rPr>
+          <w:noProof/>
+        </w:rPr>
+      </w:pPr>
+    </w:p>
+    <w:p>
+      <w:r>
+        <w:rPr>
+          <w:noProof/>
+        </w:rPr>
+        <w:drawing>
+          <wp:anchor distT="0" distB="0" distL="114300" distR="114300" simplePos="0" relativeHeight="251667456" behindDoc="0" locked="0" layoutInCell="1" allowOverlap="1" wp14:anchorId="7894EBB2" wp14:editId="53AAA475">
+            <wp:simplePos x="0" y="0"/>
+            <wp:positionH relativeFrom="column">
+              <wp:posOffset>7620</wp:posOffset>
+            </wp:positionH>
+            <wp:positionV relativeFrom="paragraph">
+              <wp:posOffset>48260</wp:posOffset>
+            </wp:positionV>
+            <wp:extent cx="3657600" cy="2903220"/>
+            <wp:effectExtent l="0" t="0" r="0" b="0"/>
+            <wp:wrapThrough wrapText="bothSides">
+              <wp:wrapPolygon edited="0">
+                <wp:start x="0" y="0"/>
+                <wp:lineTo x="0" y="21402"/>
+                <wp:lineTo x="21488" y="21402"/>
+                <wp:lineTo x="21488" y="0"/>
+                <wp:lineTo x="0" y="0"/>
+              </wp:wrapPolygon>
+            </wp:wrapThrough>
+            <wp:docPr id="41" name="Picture 41"/>
+            <wp:cNvGraphicFramePr>
+              <a:graphicFrameLocks xmlns:a="http://schemas.openxmlformats.org/drawingml/2006/main" noChangeAspect="1"/>
+            </wp:cNvGraphicFramePr>
+            <a:graphic xmlns:a="http://schemas.openxmlformats.org/drawingml/2006/main">
+              <a:graphicData uri="http://schemas.openxmlformats.org/drawingml/2006/picture">
+                <pic:pic xmlns:pic="http://schemas.openxmlformats.org/drawingml/2006/picture">
+                  <pic:nvPicPr>
+                    <pic:cNvPr id="0" name="Picture 2"/>
+                    <pic:cNvPicPr>
+                      <a:picLocks noChangeAspect="1" noChangeArrowheads="1"/>
+                    </pic:cNvPicPr>
+                  </pic:nvPicPr>
+                  <pic:blipFill rotWithShape="1">
+                    <a:blip r:embed="rId39">
+                      <a:extLst>
+                        <a:ext uri="{28A0092B-C50C-407E-A947-70E740481C1C}">
+                          <a14:useLocalDpi xmlns:a14="http://schemas.microsoft.com/office/drawing/2010/main" val="0"/>
+                        </a:ext>
+                      </a:extLst>
+                    </a:blip>
+                    <a:srcRect l="28114" t="12910" r="10269" b="13680"/>
+                    <a:stretch/>
+                  </pic:blipFill>
+                  <pic:spPr bwMode="auto">
+                    <a:xfrm>
+                      <a:off x="0" y="0"/>
+                      <a:ext cx="3657600" cy="2903220"/>
+                    </a:xfrm>
+                    <a:prstGeom prst="rect">
+                      <a:avLst/>
+                    </a:prstGeom>
+                    <a:noFill/>
+                    <a:ln>
+                      <a:noFill/>
+                    </a:ln>
+                    <a:extLst>
+                      <a:ext uri="{53640926-AAD7-44D8-BBD7-CCE9431645EC}">
+                        <a14:shadowObscured xmlns:a14="http://schemas.microsoft.com/office/drawing/2010/main"/>
+                      </a:ext>
+                    </a:extLst>
+                  </pic:spPr>
+                </pic:pic>
+              </a:graphicData>
+            </a:graphic>
+            <wp14:sizeRelV relativeFrom="margin">
+              <wp14:pctHeight>0</wp14:pctHeight>
+            </wp14:sizeRelV>
+          </wp:anchor>
+        </w:drawing>
+      </w:r>
+      <w:r>
+        <w:rPr>
+          <w:noProof/>
+        </w:rPr>
+        <mc:AlternateContent>
+          <mc:Choice Requires="wps">
+            <w:drawing>
+              <wp:anchor distT="0" distB="0" distL="114300" distR="114300" simplePos="0" relativeHeight="251669504" behindDoc="0" locked="0" layoutInCell="1" allowOverlap="1" wp14:anchorId="2D978C04" wp14:editId="266F448C">
+                <wp:simplePos x="0" y="0"/>
+                <wp:positionH relativeFrom="column">
+                  <wp:posOffset>7620</wp:posOffset>
+                </wp:positionH>
+                <wp:positionV relativeFrom="paragraph">
+                  <wp:posOffset>3077210</wp:posOffset>
+                </wp:positionV>
+                <wp:extent cx="3657600" cy="635"/>
+                <wp:effectExtent l="0" t="0" r="0" b="0"/>
+                <wp:wrapThrough wrapText="bothSides">
+                  <wp:wrapPolygon edited="0">
+                    <wp:start x="0" y="0"/>
+                    <wp:lineTo x="0" y="21600"/>
+                    <wp:lineTo x="21600" y="21600"/>
+                    <wp:lineTo x="21600" y="0"/>
+                  </wp:wrapPolygon>
+                </wp:wrapThrough>
+                <wp:docPr id="42" name="Text Box 42"/>
+                <wp:cNvGraphicFramePr/>
+                <a:graphic xmlns:a="http://schemas.openxmlformats.org/drawingml/2006/main">
+                  <a:graphicData uri="http://schemas.microsoft.com/office/word/2010/wordprocessingShape">
+                    <wps:wsp>
+                      <wps:cNvSpPr txBox="1"/>
+                      <wps:spPr>
+                        <a:xfrm>
+                          <a:off x="0" y="0"/>
+                          <a:ext cx="3657600" cy="635"/>
+                        </a:xfrm>
+                        <a:prstGeom prst="rect">
+                          <a:avLst/>
+                        </a:prstGeom>
+                        <a:solidFill>
+                          <a:prstClr val="white"/>
+                        </a:solidFill>
+                        <a:ln>
+                          <a:noFill/>
+                        </a:ln>
+                      </wps:spPr>
+                      <wps:txbx>
+                        <w:txbxContent>
+                          <w:p>
+                            <w:pPr>
+                              <w:pStyle w:val="Caption"/>
+                              <w:rPr>
+                                <w:noProof/>
+                              </w:rPr>
+                            </w:pPr>
+                            <w:r>
+                              <w:t xml:space="preserve">Figure </w:t>
+                            </w:r>
+                            <w:fldSimple w:instr=" SEQ Figure \* ARABIC ">
+                              <w:r>
+                                <w:rPr>
+                                  <w:noProof/>
+                                </w:rPr>
+                                <w:t>7</w:t>
+                              </w:r>
+                            </w:fldSimple>
+                            <w:r>
+                              <w:t>: Top 1000, Mean, Median, St Dev in 'Bytes'</w:t>
+                            </w:r>
+                          </w:p>
+                        </w:txbxContent>
+                      </wps:txbx>
+                      <wps:bodyPr rot="0" spcFirstLastPara="0" vertOverflow="overflow" horzOverflow="overflow" vert="horz" wrap="square" lIns="0" tIns="0" rIns="0" bIns="0" numCol="1" spcCol="0" rtlCol="0" fromWordArt="0" anchor="t" anchorCtr="0" forceAA="0" compatLnSpc="1">
+                        <a:prstTxWarp prst="textNoShape">
+                          <a:avLst/>
+                        </a:prstTxWarp>
+                        <a:spAutoFit/>
+                      </wps:bodyPr>
+                    </wps:wsp>
+                  </a:graphicData>
+                </a:graphic>
+              </wp:anchor>
+            </w:drawing>
+          </mc:Choice>
+          <mc:Fallback>
+            <w:pict>
+              <v:shape w14:anchorId="2D978C04" id="Text Box 42" o:spid="_x0000_s1059" type="#_x0000_t202" style="position:absolute;margin-left:.6pt;margin-top:242.3pt;width:4in;height:.05pt;z-index:251669504;visibility:visible;mso-wrap-style:square;mso-wrap-distance-left:9pt;mso-wrap-distance-top:0;mso-wrap-distance-right:9pt;mso-wrap-distance-bottom:0;mso-position-horizontal:absolute;mso-position-horizontal-relative:text;mso-position-vertical:absolute;mso-position-vertical-relative:text;v-text-anchor:top" o:gfxdata="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" stroked="f">
+                <v:textbox style="mso-fit-shape-to-text:t" inset="0,0,0,0">
+                  <w:txbxContent>
+                    <w:p>
+                      <w:pPr>
+                        <w:pStyle w:val="Caption"/>
+                        <w:rPr>
+                          <w:noProof/>
+                        </w:rPr>
+                      </w:pPr>
+                      <w:r>
+                        <w:t xml:space="preserve">Figure </w:t>
+                      </w:r>
+                      <w:fldSimple w:instr=" SEQ Figure \* ARABIC ">
+                        <w:r>
+                          <w:rPr>
+                            <w:noProof/>
+                          </w:rPr>
+                          <w:t>7</w:t>
+                        </w:r>
+                      </w:fldSimple>
+                      <w:r>
+                        <w:t>: Top 1000, Mean, Median, St Dev in 'Bytes'</w:t>
+                      </w:r>
+                    </w:p>
+                  </w:txbxContent>
+                </v:textbox>
+                <w10:wrap type="through"/>
+              </v:shape>
+            </w:pict>
+          </mc:Fallback>
+        </mc:AlternateContent>
+      </w:r>
+      <w:r>
+        <w:t>Here</w:t>
+      </w:r>
+      <w:r>
+        <w:t xml:space="preserve"> we will look at the general trends, in a similar way to the overview section but we will compare the differences between the entire dataset and the top and bottom, on average. </w:t>
+      </w:r>
+      <w:r>
+        <w:t>Also,</w:t>
+      </w:r>
+      <w:r>
+        <w:t xml:space="preserve"> will compare the difference between the top/bottom.</w:t>
+      </w:r>
+    </w:p>
+    <w:p>
+      <w:r>
+        <w:t>Here we observe similar numbers to the entire dataset. The top 1000</w:t>
+      </w:r>
+    </w:p>
+    <w:p/>
+    <w:p/>
+    <w:p/>
+    <w:p/>
+    <w:p/>
+    <w:p>
+      <w:r>
+        <w:rPr>
+          <w:noProof/>
+        </w:rPr>
+        <w:drawing>
+          <wp:anchor distT="0" distB="0" distL="114300" distR="114300" simplePos="0" relativeHeight="251670528" behindDoc="0" locked="0" layoutInCell="1" allowOverlap="1" wp14:anchorId="1005796D" wp14:editId="6BC4B9C3">
+            <wp:simplePos x="0" y="0"/>
+            <wp:positionH relativeFrom="column">
+              <wp:posOffset>91440</wp:posOffset>
+            </wp:positionH>
+            <wp:positionV relativeFrom="paragraph">
+              <wp:posOffset>6350</wp:posOffset>
+            </wp:positionV>
+            <wp:extent cx="3587115" cy="2907665"/>
+            <wp:effectExtent l="0" t="0" r="0" b="6985"/>
+            <wp:wrapThrough wrapText="bothSides">
+              <wp:wrapPolygon edited="0">
+                <wp:start x="0" y="0"/>
+                <wp:lineTo x="0" y="21510"/>
+                <wp:lineTo x="21451" y="21510"/>
+                <wp:lineTo x="21451" y="0"/>
+                <wp:lineTo x="0" y="0"/>
+              </wp:wrapPolygon>
+            </wp:wrapThrough>
+            <wp:docPr id="43" name="Picture 43"/>
+            <wp:cNvGraphicFramePr>
+              <a:graphicFrameLocks xmlns:a="http://schemas.openxmlformats.org/drawingml/2006/main" noChangeAspect="1"/>
+            </wp:cNvGraphicFramePr>
+            <a:graphic xmlns:a="http://schemas.openxmlformats.org/drawingml/2006/main">
+              <a:graphicData uri="http://schemas.openxmlformats.org/drawingml/2006/picture">
+                <pic:pic xmlns:pic="http://schemas.openxmlformats.org/drawingml/2006/picture">
+                  <pic:nvPicPr>
+                    <pic:cNvPr id="0" name="Picture 3"/>
+                    <pic:cNvPicPr>
+                      <a:picLocks noChangeAspect="1" noChangeArrowheads="1"/>
+                    </pic:cNvPicPr>
+                  </pic:nvPicPr>
+                  <pic:blipFill rotWithShape="1">
+                    <a:blip r:embed="rId40">
+                      <a:extLst>
+                        <a:ext uri="{28A0092B-C50C-407E-A947-70E740481C1C}">
+                          <a14:useLocalDpi xmlns:a14="http://schemas.microsoft.com/office/drawing/2010/main" val="0"/>
+                        </a:ext>
+                      </a:extLst>
+                    </a:blip>
+                    <a:srcRect l="28754" t="12910" r="10270" b="12910"/>
+                    <a:stretch/>
+                  </pic:blipFill>
+                  <pic:spPr bwMode="auto">
+                    <a:xfrm>
+                      <a:off x="0" y="0"/>
+                      <a:ext cx="3587115" cy="2907665"/>
+                    </a:xfrm>
+                    <a:prstGeom prst="rect">
+                      <a:avLst/>
+                    </a:prstGeom>
+                    <a:noFill/>
+                    <a:ln>
+                      <a:noFill/>
+                    </a:ln>
+                    <a:extLst>
+                      <a:ext uri="{53640926-AAD7-44D8-BBD7-CCE9431645EC}">
+                        <a14:shadowObscured xmlns:a14="http://schemas.microsoft.com/office/drawing/2010/main"/>
+                      </a:ext>
+                    </a:extLst>
+                  </pic:spPr>
+                </pic:pic>
+              </a:graphicData>
+            </a:graphic>
+            <wp14:sizeRelH relativeFrom="margin">
+              <wp14:pctWidth>0</wp14:pctWidth>
+            </wp14:sizeRelH>
+            <wp14:sizeRelV relativeFrom="margin">
+              <wp14:pctHeight>0</wp14:pctHeight>
+            </wp14:sizeRelV>
+          </wp:anchor>
+        </w:drawing>
+      </w:r>
+    </w:p>
+    <w:p/>
+    <w:p>
+      <w:pPr>
+        <w:pStyle w:val="Heading3"/>
+      </w:pPr>
+      <w:bookmarkStart w:id="20" w:name="_Toc105779279"/>
+    </w:p>
+    <w:p>
+      <w:pPr>
+        <w:pStyle w:val="Heading3"/>
+      </w:pPr>
+    </w:p>
+    <w:p>
+      <w:pPr>
+        <w:pStyle w:val="Heading3"/>
+      </w:pPr>
+    </w:p>
+    <w:p>
+      <w:pPr>
+        <w:pStyle w:val="Heading3"/>
+      </w:pPr>
+    </w:p>
+    <w:p>
+      <w:pPr>
+        <w:pStyle w:val="Heading3"/>
+      </w:pPr>
+    </w:p>
+    <w:p>
+      <w:pPr>
+        <w:pStyle w:val="Heading3"/>
+      </w:pPr>
+    </w:p>
+    <w:p>
+      <w:pPr>
+        <w:pStyle w:val="Heading3"/>
+      </w:pPr>
+    </w:p>
+    <w:p>
+      <w:pPr>
+        <w:pStyle w:val="Heading3"/>
+      </w:pPr>
+    </w:p>
+    <w:p>
+      <w:pPr>
+        <w:pStyle w:val="Heading3"/>
+      </w:pPr>
+    </w:p>
+    <w:p>
+      <w:pPr>
+        <w:pStyle w:val="Heading3"/>
+      </w:pPr>
+    </w:p>
+    <w:p>
+      <w:pPr>
+        <w:pStyle w:val="Heading3"/>
+      </w:pPr>
+    </w:p>
+    <w:p>
+      <w:pPr>
+        <w:pStyle w:val="Heading3"/>
+      </w:pPr>
+    </w:p>
+    <w:p>
+      <w:pPr>
+        <w:pStyle w:val="Heading3"/>
+      </w:pPr>
+      <w:r>
+        <w:t>Hosting Type</w:t>
+      </w:r>
+      <w:bookmarkEnd w:id="20"/>
+    </w:p>
+    <w:p>
+      <w:r>
+        <w:t xml:space="preserve">We will look at how much of a difference the type of hosting used makes on the emissions. Things that can be looked at are the differences in averages between the two categories here and the proportion of </w:t>
+      </w:r>
       <w:r>
         <w:lastRenderedPageBreak/>
-        <w:t>These tests were performed at random intervals, and for one reason: to determine whether retesting would be needed to verify the correctness of the data. One important fact about the nature of the outliers has been verified by this, the data is not a product of human or technical error, it truly represents a website’s state at the time of testing and gives clear examples to the importance of proper web development done with respect to standards and quality. [change]</w:t>
-      </w:r>
+        <w:t>big sites that have green vs unknown hosting. The amount of overly big sites (those that are much bigger than the average).</w:t>
+      </w:r>
+    </w:p>
+    <w:p>
+      <w:r>
+        <w:rPr>
+          <w:noProof/>
+        </w:rPr>
+        <mc:AlternateContent>
+          <mc:Choice Requires="wps">
+            <w:drawing>
+              <wp:anchor distT="0" distB="0" distL="114300" distR="114300" simplePos="0" relativeHeight="251672576" behindDoc="0" locked="0" layoutInCell="1" allowOverlap="1" wp14:anchorId="4876C859" wp14:editId="0BA8AC1E">
+                <wp:simplePos x="0" y="0"/>
+                <wp:positionH relativeFrom="column">
+                  <wp:posOffset>-30480</wp:posOffset>
+                </wp:positionH>
+                <wp:positionV relativeFrom="paragraph">
+                  <wp:posOffset>260350</wp:posOffset>
+                </wp:positionV>
+                <wp:extent cx="3528060" cy="635"/>
+                <wp:effectExtent l="0" t="0" r="0" b="0"/>
+                <wp:wrapThrough wrapText="bothSides">
+                  <wp:wrapPolygon edited="0">
+                    <wp:start x="0" y="0"/>
+                    <wp:lineTo x="0" y="20057"/>
+                    <wp:lineTo x="21460" y="20057"/>
+                    <wp:lineTo x="21460" y="0"/>
+                    <wp:lineTo x="0" y="0"/>
+                  </wp:wrapPolygon>
+                </wp:wrapThrough>
+                <wp:docPr id="44" name="Text Box 44"/>
+                <wp:cNvGraphicFramePr/>
+                <a:graphic xmlns:a="http://schemas.openxmlformats.org/drawingml/2006/main">
+                  <a:graphicData uri="http://schemas.microsoft.com/office/word/2010/wordprocessingShape">
+                    <wps:wsp>
+                      <wps:cNvSpPr txBox="1"/>
+                      <wps:spPr>
+                        <a:xfrm>
+                          <a:off x="0" y="0"/>
+                          <a:ext cx="3528060" cy="635"/>
+                        </a:xfrm>
+                        <a:prstGeom prst="rect">
+                          <a:avLst/>
+                        </a:prstGeom>
+                        <a:solidFill>
+                          <a:prstClr val="white"/>
+                        </a:solidFill>
+                        <a:ln>
+                          <a:noFill/>
+                        </a:ln>
+                      </wps:spPr>
+                      <wps:txbx>
+                        <w:txbxContent>
+                          <w:p>
+                            <w:pPr>
+                              <w:pStyle w:val="Caption"/>
+                              <w:rPr>
+                                <w:noProof/>
+                              </w:rPr>
+                            </w:pPr>
+                            <w:r>
+                              <w:t xml:space="preserve">Figure </w:t>
+                            </w:r>
+                            <w:fldSimple w:instr=" SEQ Figure \* ARABIC ">
+                              <w:r>
+                                <w:rPr>
+                                  <w:noProof/>
+                                </w:rPr>
+                                <w:t>8</w:t>
+                              </w:r>
+                            </w:fldSimple>
+                            <w:r>
+                              <w:t>: Bottom 1000, Mean, Median, St Dev in 'Bytes'</w:t>
+                            </w:r>
+                          </w:p>
+                        </w:txbxContent>
+                      </wps:txbx>
+                      <wps:bodyPr rot="0" spcFirstLastPara="0" vertOverflow="overflow" horzOverflow="overflow" vert="horz" wrap="square" lIns="0" tIns="0" rIns="0" bIns="0" numCol="1" spcCol="0" rtlCol="0" fromWordArt="0" anchor="t" anchorCtr="0" forceAA="0" compatLnSpc="1">
+                        <a:prstTxWarp prst="textNoShape">
+                          <a:avLst/>
+                        </a:prstTxWarp>
+                        <a:spAutoFit/>
+                      </wps:bodyPr>
+                    </wps:wsp>
+                  </a:graphicData>
+                </a:graphic>
+              </wp:anchor>
+            </w:drawing>
+          </mc:Choice>
+          <mc:Fallback>
+            <w:pict>
+              <v:shape w14:anchorId="4876C859" id="Text Box 44" o:spid="_x0000_s1060" type="#_x0000_t202" style="position:absolute;margin-left:-2.4pt;margin-top:20.5pt;width:277.8pt;height:.05pt;z-index:251672576;visibility:visible;mso-wrap-style:square;mso-wrap-distance-left:9pt;mso-wrap-distance-top:0;mso-wrap-distance-right:9pt;mso-wrap-distance-bottom:0;mso-position-horizontal:absolute;mso-position-horizontal-relative:text;mso-position-vertical:absolute;mso-position-vertical-relative:text;v-text-anchor:top" o:gfxdata="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" stroked="f">
+                <v:textbox style="mso-fit-shape-to-text:t" inset="0,0,0,0">
+                  <w:txbxContent>
+                    <w:p>
+                      <w:pPr>
+                        <w:pStyle w:val="Caption"/>
+                        <w:rPr>
+                          <w:noProof/>
+                        </w:rPr>
+                      </w:pPr>
+                      <w:r>
+                        <w:t xml:space="preserve">Figure </w:t>
+                      </w:r>
+                      <w:fldSimple w:instr=" SEQ Figure \* ARABIC ">
+                        <w:r>
+                          <w:rPr>
+                            <w:noProof/>
+                          </w:rPr>
+                          <w:t>8</w:t>
+                        </w:r>
+                      </w:fldSimple>
+                      <w:r>
+                        <w:t>: Bottom 1000, Mean, Median, St Dev in 'Bytes'</w:t>
+                      </w:r>
+                    </w:p>
+                  </w:txbxContent>
+                </v:textbox>
+                <w10:wrap type="through"/>
+              </v:shape>
+            </w:pict>
+          </mc:Fallback>
+        </mc:AlternateContent>
+      </w:r>
+    </w:p>
+    <w:p>
+      <w:pPr>
+        <w:pStyle w:val="Heading2"/>
+      </w:pPr>
+      <w:bookmarkStart w:id="21" w:name="_Toc105779280"/>
+      <w:r>
+        <w:t>Per Domain</w:t>
+      </w:r>
+      <w:bookmarkEnd w:id="21"/>
     </w:p>
     <w:p>
       <w:pPr>
         <w:pStyle w:val="Heading3"/>
       </w:pPr>
-      <w:bookmarkStart w:id="19" w:name="_Toc105779277"/>
-      <w:r>
-        <w:t xml:space="preserve">Top </w:t>
-      </w:r>
-      <w:r>
-        <w:t xml:space="preserve">and Bottom </w:t>
-      </w:r>
-      <w:r>
-        <w:t>1000</w:t>
-      </w:r>
-      <w:bookmarkEnd w:id="19"/>
-    </w:p>
-    <w:p>
-      <w:r>
-        <w:t xml:space="preserve">For these two we will look at the general trends, in a similar way to the overview section but we will compare the differences between the entire dataset and the top and bottom, on average. </w:t>
-      </w:r>
-      <w:r>
-        <w:t>Also,</w:t>
-      </w:r>
-      <w:r>
-        <w:t xml:space="preserve"> will compare the difference between the top/bottom.</w:t>
-      </w:r>
-    </w:p>
-    <w:p>
-      <w:r>
-        <w:t>Here we observe similar numbers to the entire dataset. The top 1000</w:t>
+      <w:bookmarkStart w:id="22" w:name="_Toc105779281"/>
+      <w:r>
+        <w:t>Original Domains</w:t>
+      </w:r>
+      <w:bookmarkEnd w:id="22"/>
+    </w:p>
+    <w:p>
+      <w:r>
+        <w:t>The original domains are looked at in terms of size, amount of co2 that they contribute to the overall dataset, and it will be shown how many unknown hosting sites every domain has.</w:t>
       </w:r>
     </w:p>
     <w:p>
       <w:pPr>
         <w:pStyle w:val="Heading3"/>
       </w:pPr>
-      <w:bookmarkStart w:id="20" w:name="_Toc105779279"/>
-      <w:r>
-        <w:t>Hosting Type</w:t>
-      </w:r>
-      <w:bookmarkEnd w:id="20"/>
-    </w:p>
-    <w:p>
-      <w:r>
-        <w:t>We will look at how much of a difference the type of hosting used makes on the emissions. Things that can be looked at are the differences in averages between the two categories here and the proportion of big sites that have green vs unknown hosting. The amount of overly big sites (those that are much bigger than the average).</w:t>
-      </w:r>
-    </w:p>
-    <w:tbl>
-      <w:tblPr>
-        <w:tblStyle w:val="TableGrid"/>
-        <w:tblW w:w="0" w:type="auto"/>
-        <w:tblLook w:val="04A0" w:firstRow="1" w:lastRow="0" w:firstColumn="1" w:lastColumn="0" w:noHBand="0" w:noVBand="1"/>
-      </w:tblPr>
-      <w:tblGrid>
-        <w:gridCol w:w="1870"/>
-        <w:gridCol w:w="1870"/>
-        <w:gridCol w:w="1870"/>
-        <w:gridCol w:w="1870"/>
-        <w:gridCol w:w="1870"/>
-      </w:tblGrid>
-      <w:tr>
-        <w:tc>
-          <w:tcPr>
-            <w:tcW w:w="1870" w:type="dxa"/>
-          </w:tcPr>
-          <w:p>
-            <w:r>
-              <w:t>Green Hosting</w:t>
-            </w:r>
-          </w:p>
-        </w:tc>
-        <w:tc>
-          <w:tcPr>
-            <w:tcW w:w="1870" w:type="dxa"/>
-          </w:tcPr>
-          <w:p>
-            <w:r>
-              <w:t>Bytes</w:t>
-            </w:r>
-          </w:p>
-        </w:tc>
-        <w:tc>
-          <w:tcPr>
-            <w:tcW w:w="1870" w:type="dxa"/>
-          </w:tcPr>
-          <w:p>
-            <w:r>
-              <w:t>Statistics: Energy (KWG)</w:t>
-            </w:r>
-          </w:p>
-        </w:tc>
-        <w:tc>
-          <w:tcPr>
-            <w:tcW w:w="1870" w:type="dxa"/>
-          </w:tcPr>
-          <w:p>
-            <w:r>
-              <w:t xml:space="preserve">Statistics: </w:t>
-            </w:r>
-            <w:r>
-              <w:t xml:space="preserve">Grams of </w:t>
-            </w:r>
-            <w:r>
-              <w:t xml:space="preserve">CO2 </w:t>
-            </w:r>
-            <w:r>
-              <w:t>(</w:t>
-            </w:r>
-            <w:r>
-              <w:t>Grid</w:t>
-            </w:r>
-            <w:r>
-              <w:t>)</w:t>
-            </w:r>
-          </w:p>
-        </w:tc>
-        <w:tc>
-          <w:tcPr>
-            <w:tcW w:w="1870" w:type="dxa"/>
-          </w:tcPr>
-          <w:p>
-            <w:r>
-              <w:t xml:space="preserve">Statistics: </w:t>
-            </w:r>
-            <w:r>
-              <w:t>Liters of CO2 (Grid)</w:t>
-            </w:r>
-          </w:p>
-        </w:tc>
-      </w:tr>
-      <w:tr>
-        <w:tc>
-          <w:tcPr>
-            <w:tcW w:w="1870" w:type="dxa"/>
-          </w:tcPr>
-          <w:p>
-            <w:r>
-              <w:t>False</w:t>
-            </w:r>
-          </w:p>
-        </w:tc>
-        <w:tc>
-          <w:tcPr>
-            <w:tcW w:w="1870" w:type="dxa"/>
-          </w:tcPr>
-          <w:p>
-            <w:r>
-              <w:t>104068160248</w:t>
-            </w:r>
-          </w:p>
-        </w:tc>
-        <w:tc>
-          <w:tcPr>
-            <w:tcW w:w="1870" w:type="dxa"/>
-          </w:tcPr>
-          <w:p>
-            <w:r>
-              <w:t>59.272054</w:t>
-            </w:r>
-          </w:p>
-        </w:tc>
-        <w:tc>
-          <w:tcPr>
-            <w:tcW w:w="1870" w:type="dxa"/>
-          </w:tcPr>
-          <w:p>
-            <w:r>
-              <w:t>26198.247878</w:t>
-            </w:r>
-          </w:p>
-        </w:tc>
-        <w:tc>
-          <w:tcPr>
-            <w:tcW w:w="1870" w:type="dxa"/>
-          </w:tcPr>
-          <w:p>
-            <w:r>
-              <w:t>14571.46547</w:t>
-            </w:r>
-          </w:p>
-        </w:tc>
-      </w:tr>
-      <w:tr>
-        <w:tc>
-          <w:tcPr>
-            <w:tcW w:w="1870" w:type="dxa"/>
-          </w:tcPr>
-          <w:p>
-            <w:r>
-              <w:t>True</w:t>
-            </w:r>
-          </w:p>
-        </w:tc>
-        <w:tc>
-          <w:tcPr>
-            <w:tcW w:w="1870" w:type="dxa"/>
-          </w:tcPr>
-          <w:p>
-            <w:r>
-              <w:t>80863090299</w:t>
-            </w:r>
-          </w:p>
-        </w:tc>
-        <w:tc>
-          <w:tcPr>
-            <w:tcW w:w="1870" w:type="dxa"/>
-          </w:tcPr>
-          <w:p>
-            <w:r>
-              <w:t>46.055599</w:t>
-            </w:r>
-          </w:p>
-        </w:tc>
-        <w:tc>
-          <w:tcPr>
-            <w:tcW w:w="1870" w:type="dxa"/>
-          </w:tcPr>
-          <w:p>
-            <w:r>
-              <w:t>20356.574757</w:t>
-            </w:r>
-          </w:p>
-        </w:tc>
-        <w:tc>
-          <w:tcPr>
-            <w:tcW w:w="1870" w:type="dxa"/>
-          </w:tcPr>
-          <w:p>
-            <w:r>
-              <w:t>11322.32688</w:t>
-            </w:r>
-          </w:p>
-        </w:tc>
-      </w:tr>
-    </w:tbl>
-    <w:p/>
-    <w:p>
-      <w:pPr>
-        <w:pStyle w:val="Heading2"/>
-      </w:pPr>
-      <w:bookmarkStart w:id="21" w:name="_Toc105779280"/>
-      <w:r>
-        <w:t>Per Domain</w:t>
-      </w:r>
-      <w:bookmarkEnd w:id="21"/>
-    </w:p>
-    <w:p>
-      <w:pPr>
-        <w:pStyle w:val="Heading3"/>
-      </w:pPr>
-      <w:bookmarkStart w:id="22" w:name="_Toc105779281"/>
-      <w:r>
-        <w:t>Original Domains</w:t>
-      </w:r>
-      <w:bookmarkEnd w:id="22"/>
-    </w:p>
-    <w:p>
-      <w:r>
-        <w:t>The original domains are looked at in terms of size, amount of co2 that they contribute to the overall dataset, and it will be shown how many unknown hosting sites every domain has.</w:t>
-      </w:r>
-    </w:p>
-    <w:p>
-      <w:pPr>
-        <w:pStyle w:val="Heading3"/>
-      </w:pPr>
       <w:bookmarkStart w:id="23" w:name="_Toc105779282"/>
       <w:r>
         <w:t>Domain Popularity</w:t>
@@ -11140,7 +12345,7 @@
       <w:r>
         <w:t xml:space="preserve">Sourced from </w:t>
       </w:r>
-      <w:hyperlink r:id="rId44" w:history="1">
+      <w:hyperlink r:id="rId41" w:history="1">
         <w:r>
           <w:rPr>
             <w:rStyle w:val="Hyperlink"/>
@@ -11191,7 +12396,15 @@
     </w:p>
     <w:p>
       <w:r>
-        <w:t>The different companies will be analyzed in a manner similar to the Regional section.</w:t>
+        <w:t xml:space="preserve">The different companies will be analyzed in a manner similar to the </w:t>
+      </w:r>
+      <w:proofErr w:type="gramStart"/>
+      <w:r>
+        <w:t>Regional</w:t>
+      </w:r>
+      <w:proofErr w:type="gramEnd"/>
+      <w:r>
+        <w:t xml:space="preserve"> section.</w:t>
       </w:r>
       <w:r>
         <w:t xml:space="preserve"> Look at which companies say are green friendly and check if their websites are so as well.</w:t>
@@ -11216,20 +12429,21 @@
       </w:pPr>
       <w:bookmarkStart w:id="27" w:name="_Toc105779293"/>
       <w:r>
-        <w:lastRenderedPageBreak/>
         <w:t>Discussion</w:t>
       </w:r>
       <w:bookmarkEnd w:id="27"/>
     </w:p>
     <w:p>
       <w:r>
-        <w:t xml:space="preserve">In order to truly see the impact, a website has on the environment it is necessary to know how the data compares to real world examples. To do so the data will be </w:t>
-      </w:r>
-      <w:r>
-        <w:t xml:space="preserve">now </w:t>
-      </w:r>
-      <w:r>
-        <w:t>compared against measurements sourced from [ ].</w:t>
+        <w:t xml:space="preserve">In order to truly see the impact, a website has on the environment it is necessary to know how the data compares to real world examples. To do so the data will be now compared against measurements sourced from </w:t>
+      </w:r>
+      <w:proofErr w:type="gramStart"/>
+      <w:r>
+        <w:t>[ ]</w:t>
+      </w:r>
+      <w:proofErr w:type="gramEnd"/>
+      <w:r>
+        <w:t>.</w:t>
       </w:r>
     </w:p>
     <w:p>
@@ -11282,9 +12496,17 @@
         <w:t xml:space="preserve">Sustainable Web Design, </w:t>
       </w:r>
       <w:r>
-        <w:t xml:space="preserve">(Accessed: April, 12 20221) </w:t>
-      </w:r>
-      <w:hyperlink r:id="rId45" w:history="1">
+        <w:t xml:space="preserve">(Accessed: </w:t>
+      </w:r>
+      <w:proofErr w:type="gramStart"/>
+      <w:r>
+        <w:t>April,</w:t>
+      </w:r>
+      <w:proofErr w:type="gramEnd"/>
+      <w:r>
+        <w:t xml:space="preserve"> 12 20221) </w:t>
+      </w:r>
+      <w:hyperlink r:id="rId42" w:history="1">
         <w:r>
           <w:rPr>
             <w:rStyle w:val="Hyperlink"/>
@@ -11303,6 +12525,7 @@
       </w:pPr>
       <w:bookmarkStart w:id="30" w:name="_Toc105779296"/>
       <w:r>
+        <w:lastRenderedPageBreak/>
         <w:t>Appendices</w:t>
       </w:r>
       <w:bookmarkEnd w:id="30"/>
@@ -11315,7 +12538,15 @@
     </w:p>
     <w:p>
       <w:r>
-        <w:t>Mention any issues, topics and things to look into for future research</w:t>
+        <w:t xml:space="preserve">Mention any issues, </w:t>
+      </w:r>
+      <w:proofErr w:type="gramStart"/>
+      <w:r>
+        <w:t>topics</w:t>
+      </w:r>
+      <w:proofErr w:type="gramEnd"/>
+      <w:r>
+        <w:t xml:space="preserve"> and things to look into for future research</w:t>
       </w:r>
     </w:p>
     <w:sectPr>

--- a/Bachelor Project.docx
+++ b/Bachelor Project.docx
@@ -7132,11 +7132,9 @@
             <w:tcW w:w="4675" w:type="dxa"/>
           </w:tcPr>
           <w:p>
-            <w:proofErr w:type="spellStart"/>
             <w:r>
               <w:t>TWh</w:t>
             </w:r>
-            <w:proofErr w:type="spellEnd"/>
           </w:p>
         </w:tc>
         <w:tc>
@@ -7178,14 +7176,12 @@
             <w:r>
               <w:t xml:space="preserve">etric </w:t>
             </w:r>
-            <w:proofErr w:type="spellStart"/>
             <w:r>
               <w:t>T</w:t>
             </w:r>
             <w:r>
               <w:t>onnes</w:t>
             </w:r>
-            <w:proofErr w:type="spellEnd"/>
           </w:p>
         </w:tc>
       </w:tr>
@@ -7264,11 +7260,9 @@
             <w:tcW w:w="4675" w:type="dxa"/>
           </w:tcPr>
           <w:p>
-            <w:proofErr w:type="spellStart"/>
             <w:r>
               <w:t>KWg</w:t>
             </w:r>
-            <w:proofErr w:type="spellEnd"/>
           </w:p>
         </w:tc>
         <w:tc>
@@ -7431,35 +7425,14 @@
       <w:r>
         <w:t>scientific publications published in the past years[</w:t>
       </w:r>
-      <w:proofErr w:type="spellStart"/>
-      <w:r>
-        <w:fldChar w:fldCharType="begin"/>
-      </w:r>
-      <w:r>
-        <w:instrText xml:space="preserve"> HYPERLINK "https://www.researchgate.net/publication/295841100_Sustainability_and_Food_A_Text_Analysis_of_the_Scientific_Literature" </w:instrText>
-      </w:r>
-      <w:r>
-        <w:fldChar w:fldCharType="separate"/>
-      </w:r>
-      <w:r>
-        <w:rPr>
-          <w:rStyle w:val="Hyperlink"/>
-        </w:rPr>
-        <w:t>Fabbrizzi</w:t>
-      </w:r>
-      <w:proofErr w:type="spellEnd"/>
-      <w:r>
-        <w:rPr>
-          <w:rStyle w:val="Hyperlink"/>
-        </w:rPr>
-        <w:t xml:space="preserve"> et al. 2016</w:t>
-      </w:r>
-      <w:r>
-        <w:rPr>
-          <w:rStyle w:val="Hyperlink"/>
-        </w:rPr>
-        <w:fldChar w:fldCharType="end"/>
-      </w:r>
+      <w:hyperlink r:id="rId8" w:history="1">
+        <w:r>
+          <w:rPr>
+            <w:rStyle w:val="Hyperlink"/>
+          </w:rPr>
+          <w:t>Fabbrizzi et al. 2016</w:t>
+        </w:r>
+      </w:hyperlink>
       <w:r>
         <w:t>]</w:t>
       </w:r>
@@ -7492,7 +7465,7 @@
       <w:r>
         <w:t xml:space="preserve"> (</w:t>
       </w:r>
-      <w:hyperlink r:id="rId8" w:history="1">
+      <w:hyperlink r:id="rId9" w:history="1">
         <w:r>
           <w:rPr>
             <w:rStyle w:val="Hyperlink"/>
@@ -7536,7 +7509,7 @@
       <w:r>
         <w:t>(</w:t>
       </w:r>
-      <w:hyperlink r:id="rId9" w:history="1">
+      <w:hyperlink r:id="rId10" w:history="1">
         <w:r>
           <w:rPr>
             <w:rStyle w:val="Hyperlink"/>
@@ -7574,7 +7547,7 @@
       <w:r>
         <w:t xml:space="preserve"> from 2011 onward (</w:t>
       </w:r>
-      <w:hyperlink r:id="rId10" w:history="1">
+      <w:hyperlink r:id="rId11" w:history="1">
         <w:r>
           <w:rPr>
             <w:rStyle w:val="Hyperlink"/>
@@ -7588,7 +7561,7 @@
       <w:r>
         <w:t>, and it is mostly caused by video streaming, conferencing, online gaming and social networking(</w:t>
       </w:r>
-      <w:hyperlink r:id="rId11" w:history="1">
+      <w:hyperlink r:id="rId12" w:history="1">
         <w:r>
           <w:rPr>
             <w:rStyle w:val="Hyperlink"/>
@@ -7626,7 +7599,7 @@
       <w:r>
         <w:t>it is estimated that in 2018 the average United States citizen owned about 10 Internet connection-capable devices and consumes 140 gigabytes of data per month (</w:t>
       </w:r>
-      <w:hyperlink r:id="rId12" w:history="1">
+      <w:hyperlink r:id="rId13" w:history="1">
         <w:r>
           <w:rPr>
             <w:rStyle w:val="Hyperlink"/>
@@ -7669,7 +7642,7 @@
       <w:r>
         <w:t xml:space="preserve"> with mobile phones. (</w:t>
       </w:r>
-      <w:hyperlink r:id="rId13" w:history="1">
+      <w:hyperlink r:id="rId14" w:history="1">
         <w:r>
           <w:rPr>
             <w:rStyle w:val="Hyperlink"/>
@@ -7698,7 +7671,7 @@
       <w:r>
         <w:t xml:space="preserve"> with each year and that, in turn leads to a collective increase in overall data consumption (</w:t>
       </w:r>
-      <w:hyperlink r:id="rId14" w:history="1">
+      <w:hyperlink r:id="rId15" w:history="1">
         <w:r>
           <w:rPr>
             <w:rStyle w:val="Hyperlink"/>
@@ -7720,35 +7693,14 @@
       <w:r>
         <w:t xml:space="preserve"> consume around 1% of global electricity use (</w:t>
       </w:r>
-      <w:proofErr w:type="spellStart"/>
-      <w:r>
-        <w:fldChar w:fldCharType="begin"/>
-      </w:r>
-      <w:r>
-        <w:instrText xml:space="preserve"> HYPERLINK "https://datacenters.lbl.gov/sites/default/files/Masanet_et_al_Science_2020.full_.pdf" </w:instrText>
-      </w:r>
-      <w:r>
-        <w:fldChar w:fldCharType="separate"/>
-      </w:r>
-      <w:r>
-        <w:rPr>
-          <w:rStyle w:val="Hyperlink"/>
-        </w:rPr>
-        <w:t>Mansanet</w:t>
-      </w:r>
-      <w:proofErr w:type="spellEnd"/>
-      <w:r>
-        <w:rPr>
-          <w:rStyle w:val="Hyperlink"/>
-        </w:rPr>
-        <w:t xml:space="preserve"> 2020</w:t>
-      </w:r>
-      <w:r>
-        <w:rPr>
-          <w:rStyle w:val="Hyperlink"/>
-        </w:rPr>
-        <w:fldChar w:fldCharType="end"/>
-      </w:r>
+      <w:hyperlink r:id="rId16" w:history="1">
+        <w:r>
+          <w:rPr>
+            <w:rStyle w:val="Hyperlink"/>
+          </w:rPr>
+          <w:t>Mansanet 2020</w:t>
+        </w:r>
+      </w:hyperlink>
       <w:r>
         <w:t>)</w:t>
       </w:r>
@@ -7764,15 +7716,13 @@
       <w:r>
         <w:t xml:space="preserve"> around 200-250 </w:t>
       </w:r>
-      <w:proofErr w:type="spellStart"/>
       <w:r>
         <w:t>TWh</w:t>
       </w:r>
-      <w:proofErr w:type="spellEnd"/>
       <w:r>
         <w:t xml:space="preserve"> of electricity per year (</w:t>
       </w:r>
-      <w:hyperlink r:id="rId15" w:history="1">
+      <w:hyperlink r:id="rId17" w:history="1">
         <w:r>
           <w:rPr>
             <w:rStyle w:val="Hyperlink"/>
@@ -7807,47 +7757,26 @@
       <w:r>
         <w:t>(</w:t>
       </w:r>
-      <w:proofErr w:type="spellStart"/>
-      <w:r>
-        <w:fldChar w:fldCharType="begin"/>
-      </w:r>
-      <w:r>
-        <w:instrText xml:space="preserve"> HYPERLINK "https://datacenters.lbl.gov/sites/default/files/Masanet_et_al_Science_2020.full_.pdf" </w:instrText>
-      </w:r>
-      <w:r>
-        <w:fldChar w:fldCharType="separate"/>
-      </w:r>
-      <w:r>
-        <w:rPr>
-          <w:rStyle w:val="Hyperlink"/>
-        </w:rPr>
-        <w:t>Mansanet</w:t>
-      </w:r>
-      <w:proofErr w:type="spellEnd"/>
-      <w:r>
-        <w:rPr>
-          <w:rStyle w:val="Hyperlink"/>
-        </w:rPr>
-        <w:t xml:space="preserve"> 20</w:t>
-      </w:r>
-      <w:r>
-        <w:rPr>
-          <w:rStyle w:val="Hyperlink"/>
-        </w:rPr>
-        <w:t>2</w:t>
-      </w:r>
-      <w:r>
-        <w:rPr>
-          <w:rStyle w:val="Hyperlink"/>
-        </w:rPr>
-        <w:t>0</w:t>
-      </w:r>
-      <w:r>
-        <w:rPr>
-          <w:rStyle w:val="Hyperlink"/>
-        </w:rPr>
-        <w:fldChar w:fldCharType="end"/>
-      </w:r>
+      <w:hyperlink r:id="rId18" w:history="1">
+        <w:r>
+          <w:rPr>
+            <w:rStyle w:val="Hyperlink"/>
+          </w:rPr>
+          <w:t>Mansanet 20</w:t>
+        </w:r>
+        <w:r>
+          <w:rPr>
+            <w:rStyle w:val="Hyperlink"/>
+          </w:rPr>
+          <w:t>2</w:t>
+        </w:r>
+        <w:r>
+          <w:rPr>
+            <w:rStyle w:val="Hyperlink"/>
+          </w:rPr>
+          <w:t>0</w:t>
+        </w:r>
+      </w:hyperlink>
       <w:r>
         <w:t xml:space="preserve">). </w:t>
       </w:r>
@@ -8022,7 +7951,7 @@
       <w:r>
         <w:t xml:space="preserve"> (</w:t>
       </w:r>
-      <w:hyperlink r:id="rId16" w:anchor=":~:text=Global%20carbon%20emissions%20from%20fossil,increase%20from%201970%20to%202011." w:history="1">
+      <w:hyperlink r:id="rId19" w:anchor=":~:text=Global%20carbon%20emissions%20from%20fossil,increase%20from%201970%20to%202011." w:history="1">
         <w:r>
           <w:rPr>
             <w:rStyle w:val="Hyperlink"/>
@@ -8033,7 +7962,7 @@
       <w:r>
         <w:t>). This has been driven by a variety of factors: increased globalization, fossil fuel usage, population increase and more (</w:t>
       </w:r>
-      <w:hyperlink r:id="rId17" w:anchor=":~:text=Carbon%20dioxide%20concentrations%20are%20rising,people%20are%20burning%20for%20energy." w:history="1">
+      <w:hyperlink r:id="rId20" w:anchor=":~:text=Carbon%20dioxide%20concentrations%20are%20rising,people%20are%20burning%20for%20energy." w:history="1">
         <w:r>
           <w:rPr>
             <w:rStyle w:val="Hyperlink"/>
@@ -8046,723 +7975,6 @@
       </w:r>
       <w:r>
         <w:t>government reforms(</w:t>
-      </w:r>
-      <w:hyperlink r:id="rId18" w:history="1">
-        <w:r>
-          <w:rPr>
-            <w:rStyle w:val="Hyperlink"/>
-          </w:rPr>
-          <w:t>ref</w:t>
-        </w:r>
-      </w:hyperlink>
-      <w:r>
-        <w:t>) (</w:t>
-      </w:r>
-      <w:hyperlink r:id="rId19" w:history="1">
-        <w:r>
-          <w:rPr>
-            <w:rStyle w:val="Hyperlink"/>
-          </w:rPr>
-          <w:t>WRI 2019</w:t>
-        </w:r>
-      </w:hyperlink>
-      <w:r>
-        <w:rPr>
-          <w:rStyle w:val="Hyperlink"/>
-        </w:rPr>
-        <w:t xml:space="preserve"> ref 2</w:t>
-      </w:r>
-      <w:r>
-        <w:t>). The IT sector alone amounts to 1.4% of global emissions but it can be reduced to below 20% of that if a switch to renewables were to happen (</w:t>
-      </w:r>
-      <w:hyperlink r:id="rId20" w:history="1">
-        <w:r>
-          <w:rPr>
-            <w:rStyle w:val="Hyperlink"/>
-          </w:rPr>
-          <w:t>Ericsson 2020</w:t>
-        </w:r>
-      </w:hyperlink>
-      <w:r>
-        <w:t xml:space="preserve">). </w:t>
-      </w:r>
-    </w:p>
-    <w:p>
-      <w:r>
-        <w:rPr>
-          <w:color w:val="FF0000"/>
-        </w:rPr>
-        <w:t>(Will need to add something about the type of energy used)</w:t>
-      </w:r>
-    </w:p>
-    <w:p>
-      <w:r>
-        <w:lastRenderedPageBreak/>
-        <w:t xml:space="preserve">There has been research made about the IT sector’s emission generation but none of them have </w:t>
-      </w:r>
-      <w:r>
-        <w:t xml:space="preserve">attempted to analyze the web’s </w:t>
-      </w:r>
-      <w:r>
-        <w:rPr>
-          <w:rFonts w:cstheme="minorHAnsi"/>
-          <w:color w:val="202122"/>
-          <w:shd w:val="clear" w:color="auto" w:fill="FFFFFF"/>
-        </w:rPr>
-        <w:t>CO</w:t>
-      </w:r>
-      <w:r>
-        <w:rPr>
-          <w:rFonts w:cstheme="minorHAnsi"/>
-          <w:color w:val="202122"/>
-          <w:shd w:val="clear" w:color="auto" w:fill="FFFFFF"/>
-          <w:vertAlign w:val="subscript"/>
-        </w:rPr>
-        <w:t>2</w:t>
-      </w:r>
-      <w:r>
-        <w:t xml:space="preserve"> footprint. In this thesis, an attempt will be made to create a clear overview of some of the web’s most popular websites and their </w:t>
-      </w:r>
-      <w:r>
-        <w:rPr>
-          <w:rFonts w:cstheme="minorHAnsi"/>
-          <w:color w:val="202122"/>
-          <w:shd w:val="clear" w:color="auto" w:fill="FFFFFF"/>
-        </w:rPr>
-        <w:t>CO</w:t>
-      </w:r>
-      <w:r>
-        <w:rPr>
-          <w:rFonts w:cstheme="minorHAnsi"/>
-          <w:color w:val="202122"/>
-          <w:shd w:val="clear" w:color="auto" w:fill="FFFFFF"/>
-          <w:vertAlign w:val="subscript"/>
-        </w:rPr>
-        <w:t>2</w:t>
-      </w:r>
-      <w:r>
-        <w:t xml:space="preserve"> </w:t>
-      </w:r>
-      <w:r>
-        <w:t>generation footprint.</w:t>
-      </w:r>
-    </w:p>
-    <w:p>
-      <w:r>
-        <w:t>To do so, the following research question will be addressed:</w:t>
-      </w:r>
-    </w:p>
-    <w:p>
-      <w:pPr>
-        <w:rPr>
-          <w:i/>
-          <w:iCs/>
-        </w:rPr>
-      </w:pPr>
-      <w:r>
-        <w:rPr>
-          <w:i/>
-          <w:iCs/>
-        </w:rPr>
-        <w:t>What is the current state of energy consumption of Web sites?</w:t>
-      </w:r>
-    </w:p>
-    <w:p>
-      <w:pPr>
-        <w:pStyle w:val="Heading2"/>
-      </w:pPr>
-      <w:bookmarkStart w:id="3" w:name="_Toc105779260"/>
-      <w:r>
-        <w:t>Thesis Structure</w:t>
-      </w:r>
-      <w:bookmarkEnd w:id="3"/>
-    </w:p>
-    <w:p>
-      <w:r>
-        <w:t xml:space="preserve">In the next chapter </w:t>
-      </w:r>
-      <w:r>
-        <w:t>some related papers are looked into</w:t>
-      </w:r>
-      <w:r>
-        <w:t xml:space="preserve">. Chapter 3 talks about </w:t>
-      </w:r>
-      <w:r>
-        <w:t>the research methods used</w:t>
-      </w:r>
-      <w:r>
-        <w:t xml:space="preserve"> and Chapter </w:t>
-      </w:r>
-      <w:r>
-        <w:t>4</w:t>
-      </w:r>
-      <w:r>
-        <w:t xml:space="preserve"> is about </w:t>
-      </w:r>
-      <w:r>
-        <w:t>the formulas used to calculate the final</w:t>
-      </w:r>
-      <w:r>
-        <w:t xml:space="preserve"> numbers</w:t>
-      </w:r>
-      <w:r>
-        <w:t xml:space="preserve">. </w:t>
-      </w:r>
-      <w:r>
-        <w:t>Chapter 5 is an analysis on the received data and i</w:t>
-      </w:r>
-      <w:r>
-        <w:t xml:space="preserve">n the last </w:t>
-      </w:r>
-      <w:r>
-        <w:t xml:space="preserve">two </w:t>
-      </w:r>
-      <w:r>
-        <w:t>chapter</w:t>
-      </w:r>
-      <w:r>
-        <w:t>s</w:t>
-      </w:r>
-      <w:r>
-        <w:t xml:space="preserve"> an answer to the research questions will be provided</w:t>
-      </w:r>
-      <w:r>
-        <w:t>, the results will be discussed</w:t>
-      </w:r>
-      <w:r>
-        <w:t xml:space="preserve"> and</w:t>
-      </w:r>
-      <w:r>
-        <w:t xml:space="preserve"> there will be</w:t>
-      </w:r>
-      <w:r>
-        <w:t xml:space="preserve"> suggestions for further research as well.</w:t>
-      </w:r>
-    </w:p>
-    <w:p>
-      <w:pPr>
-        <w:pStyle w:val="Heading1"/>
-        <w:numPr>
-          <w:ilvl w:val="0"/>
-          <w:numId w:val="12"/>
-        </w:numPr>
-      </w:pPr>
-      <w:r>
-        <w:t>Related Studies</w:t>
-      </w:r>
-    </w:p>
-    <w:p>
-      <w:r>
-        <w:t xml:space="preserve">Several </w:t>
-      </w:r>
-      <w:r>
-        <w:t xml:space="preserve">separate </w:t>
-      </w:r>
-      <w:r>
-        <w:t xml:space="preserve">studies have </w:t>
-      </w:r>
-      <w:r>
-        <w:t>analyzed the electricity consumption of the average Internet data transfer, for various devices</w:t>
-      </w:r>
-      <w:r>
-        <w:t xml:space="preserve"> </w:t>
-      </w:r>
-      <w:r>
-        <w:t>(</w:t>
-      </w:r>
-      <w:r>
-        <w:t xml:space="preserve">Weber et al. 2010; Hinton et al. 2011; </w:t>
-      </w:r>
-      <w:proofErr w:type="spellStart"/>
-      <w:r>
-        <w:t>Kilper</w:t>
-      </w:r>
-      <w:proofErr w:type="spellEnd"/>
-      <w:r>
-        <w:t xml:space="preserve"> et al. 2011;</w:t>
-      </w:r>
-      <w:r>
-        <w:t xml:space="preserve"> </w:t>
-      </w:r>
-      <w:proofErr w:type="spellStart"/>
-      <w:r>
-        <w:t>Lanzisera</w:t>
-      </w:r>
-      <w:proofErr w:type="spellEnd"/>
-      <w:r>
-        <w:t xml:space="preserve"> et al. 2012). </w:t>
-      </w:r>
-      <w:r>
-        <w:t xml:space="preserve">Here, estimate comparisons are difficult to do </w:t>
-      </w:r>
-      <w:r>
-        <w:t xml:space="preserve">because of inconsistent </w:t>
-      </w:r>
-      <w:r>
-        <w:t>usage of methodologies and data uncertainty</w:t>
-      </w:r>
-      <w:r>
-        <w:t>. Some</w:t>
-      </w:r>
-      <w:r>
-        <w:t>,</w:t>
-      </w:r>
-      <w:r>
-        <w:t xml:space="preserve"> are based on</w:t>
-      </w:r>
-      <w:r>
-        <w:t xml:space="preserve"> either </w:t>
-      </w:r>
-      <w:r>
-        <w:t xml:space="preserve">estimates of regional or </w:t>
-      </w:r>
-      <w:r>
-        <w:t xml:space="preserve">of </w:t>
-      </w:r>
-      <w:r>
-        <w:t>worldwide energy consumption</w:t>
-      </w:r>
-      <w:r>
-        <w:t xml:space="preserve"> </w:t>
-      </w:r>
-      <w:r>
-        <w:t>while on the web,</w:t>
-      </w:r>
-      <w:r>
-        <w:t xml:space="preserve"> combined with </w:t>
-      </w:r>
-      <w:r>
-        <w:t>traffic estimates</w:t>
-      </w:r>
-      <w:r>
-        <w:t xml:space="preserve"> to compute the</w:t>
-      </w:r>
-      <w:r>
-        <w:t xml:space="preserve"> </w:t>
-      </w:r>
-      <w:r>
-        <w:t xml:space="preserve">amount of </w:t>
-      </w:r>
-      <w:r>
-        <w:t xml:space="preserve">energy consumed per </w:t>
-      </w:r>
-      <w:r>
-        <w:t>some data amount</w:t>
-      </w:r>
-      <w:r>
-        <w:t>. Other studies model the</w:t>
-      </w:r>
-      <w:r>
-        <w:t xml:space="preserve"> </w:t>
-      </w:r>
-      <w:r>
-        <w:t>network components needed to provide the Internet traffic for</w:t>
-      </w:r>
-      <w:r>
-        <w:t xml:space="preserve"> a known</w:t>
-      </w:r>
-      <w:r>
-        <w:t xml:space="preserve"> subscriber</w:t>
-      </w:r>
-      <w:r>
-        <w:t xml:space="preserve"> amount</w:t>
-      </w:r>
-      <w:r>
-        <w:t>. The distinction with the largest</w:t>
-      </w:r>
-      <w:r>
-        <w:t xml:space="preserve"> </w:t>
-      </w:r>
-      <w:r>
-        <w:t>influence on the result, however, is the definition of system</w:t>
-      </w:r>
-      <w:r>
-        <w:t xml:space="preserve"> </w:t>
-      </w:r>
-      <w:r>
-        <w:t>boundaries. Though some studies include the terminal equipment (e.g., personal computers and servers) within the system</w:t>
-      </w:r>
-      <w:r>
-        <w:t xml:space="preserve"> </w:t>
-      </w:r>
-      <w:r>
-        <w:t>boundaries (</w:t>
-      </w:r>
-      <w:proofErr w:type="spellStart"/>
-      <w:r>
-        <w:t>Koomey</w:t>
-      </w:r>
-      <w:proofErr w:type="spellEnd"/>
-      <w:r>
-        <w:t xml:space="preserve"> et al. 2004; Taylor and </w:t>
-      </w:r>
-      <w:proofErr w:type="spellStart"/>
-      <w:r>
-        <w:t>Koomey</w:t>
-      </w:r>
-      <w:proofErr w:type="spellEnd"/>
-      <w:r>
-        <w:t xml:space="preserve"> 2008; Weber et al. 2010), others do not (</w:t>
-      </w:r>
-      <w:proofErr w:type="spellStart"/>
-      <w:r>
-        <w:t>Baliga</w:t>
-      </w:r>
-      <w:proofErr w:type="spellEnd"/>
-      <w:r>
-        <w:t xml:space="preserve"> et al. 2007, 2008,</w:t>
-      </w:r>
-      <w:r>
-        <w:t xml:space="preserve"> </w:t>
-      </w:r>
-      <w:r>
-        <w:t xml:space="preserve">2009; Hinton et al. 2011; </w:t>
-      </w:r>
-      <w:proofErr w:type="spellStart"/>
-      <w:r>
-        <w:t>Kilper</w:t>
-      </w:r>
-      <w:proofErr w:type="spellEnd"/>
-      <w:r>
-        <w:t xml:space="preserve"> et al. 2011). Most studies include the overhead for cooling and power distribution, but</w:t>
-      </w:r>
-      <w:r>
-        <w:t xml:space="preserve"> </w:t>
-      </w:r>
-      <w:proofErr w:type="spellStart"/>
-      <w:r>
-        <w:t>Lanzisera</w:t>
-      </w:r>
-      <w:proofErr w:type="spellEnd"/>
-      <w:r>
-        <w:t xml:space="preserve"> and colleagues (2012) do not. Because of these differences</w:t>
-      </w:r>
-      <w:r>
-        <w:t xml:space="preserve"> and of </w:t>
-      </w:r>
-      <w:proofErr w:type="gramStart"/>
-      <w:r>
-        <w:t>an</w:t>
-      </w:r>
-      <w:proofErr w:type="gramEnd"/>
-      <w:r>
-        <w:t xml:space="preserve"> lack of access to more modern data</w:t>
-      </w:r>
-      <w:r>
-        <w:t xml:space="preserve">, </w:t>
-      </w:r>
-      <w:r>
-        <w:t>I</w:t>
-      </w:r>
-      <w:r>
-        <w:t xml:space="preserve"> do not undertake a comparison </w:t>
-      </w:r>
-      <w:r>
-        <w:t xml:space="preserve">of such statistics </w:t>
-      </w:r>
-      <w:r>
-        <w:t xml:space="preserve">here. Instead, </w:t>
-      </w:r>
-      <w:r>
-        <w:t>there is a</w:t>
-      </w:r>
-      <w:r>
-        <w:t xml:space="preserve"> focus</w:t>
-      </w:r>
-      <w:r>
-        <w:t xml:space="preserve"> </w:t>
-      </w:r>
-      <w:r>
-        <w:t xml:space="preserve">on </w:t>
-      </w:r>
-      <w:r>
-        <w:t xml:space="preserve">a </w:t>
-      </w:r>
-      <w:r>
-        <w:t xml:space="preserve">data </w:t>
-      </w:r>
-      <w:r>
-        <w:t>which is</w:t>
-      </w:r>
-      <w:r>
-        <w:t xml:space="preserve"> particularly well</w:t>
-      </w:r>
-      <w:r>
-        <w:t xml:space="preserve"> </w:t>
-      </w:r>
-      <w:r>
-        <w:t>characterized and the system boundaries clear and consistent.</w:t>
-      </w:r>
-      <w:r>
-        <w:t xml:space="preserve"> </w:t>
-      </w:r>
-      <w:r>
-        <w:t>Some</w:t>
-      </w:r>
-      <w:r>
-        <w:t>,</w:t>
-      </w:r>
-      <w:r>
-        <w:t xml:space="preserve"> newer industry studies on the energy consumption of</w:t>
-      </w:r>
-      <w:r>
-        <w:t xml:space="preserve"> both</w:t>
-      </w:r>
-      <w:r>
-        <w:t xml:space="preserve"> </w:t>
-      </w:r>
-      <w:r>
-        <w:t xml:space="preserve">cloud </w:t>
-      </w:r>
-      <w:r>
-        <w:t xml:space="preserve">and traditional </w:t>
-      </w:r>
-      <w:r>
-        <w:t>computing provide insight on the</w:t>
-      </w:r>
-      <w:r>
-        <w:t xml:space="preserve"> </w:t>
-      </w:r>
-      <w:r>
-        <w:t>energy consumption induced by network traffic.</w:t>
-      </w:r>
-      <w:r>
-        <w:t xml:space="preserve"> [study here]</w:t>
-      </w:r>
-    </w:p>
-    <w:p>
-      <w:pPr>
-        <w:pStyle w:val="Heading1"/>
-        <w:numPr>
-          <w:ilvl w:val="0"/>
-          <w:numId w:val="12"/>
-        </w:numPr>
-      </w:pPr>
-      <w:bookmarkStart w:id="4" w:name="_Toc105779262"/>
-      <w:r>
-        <w:t>Research Method</w:t>
-      </w:r>
-      <w:bookmarkEnd w:id="4"/>
-    </w:p>
-    <w:p>
-      <w:r>
-        <w:t>The purpose of this chapter is to explain the research methods used in this paper</w:t>
-      </w:r>
-      <w:r>
-        <w:t xml:space="preserve">. </w:t>
-      </w:r>
-    </w:p>
-    <w:p>
-      <w:pPr>
-        <w:pStyle w:val="Heading2"/>
-        <w:rPr>
-          <w:sz w:val="24"/>
-          <w:szCs w:val="24"/>
-        </w:rPr>
-      </w:pPr>
-      <w:bookmarkStart w:id="5" w:name="_Toc105779263"/>
-      <w:r>
-        <w:rPr>
-          <w:sz w:val="24"/>
-          <w:szCs w:val="24"/>
-        </w:rPr>
-        <w:t>Method</w:t>
-      </w:r>
-      <w:r>
-        <w:rPr>
-          <w:sz w:val="24"/>
-          <w:szCs w:val="24"/>
-        </w:rPr>
-        <w:t>ology</w:t>
-      </w:r>
-      <w:bookmarkEnd w:id="5"/>
-    </w:p>
-    <w:p>
-      <w:r>
-        <w:t>To write this paper, books, academic articles, journals</w:t>
-      </w:r>
-      <w:r>
-        <w:t>, reports</w:t>
-      </w:r>
-      <w:r>
-        <w:t>,</w:t>
-      </w:r>
-      <w:r>
-        <w:t xml:space="preserve"> and statistical analyses have been used. Additionally, the data used has been collected from several sources: Website</w:t>
-      </w:r>
-      <w:r>
-        <w:t xml:space="preserve"> </w:t>
-      </w:r>
-      <w:r>
-        <w:t>C</w:t>
-      </w:r>
-      <w:r>
-        <w:t xml:space="preserve">arbon’s API, </w:t>
-      </w:r>
-      <w:r>
-        <w:rPr>
-          <w:color w:val="FF0000"/>
-        </w:rPr>
-        <w:t>[list other sites]</w:t>
-      </w:r>
-      <w:r>
-        <w:t>.</w:t>
-      </w:r>
-    </w:p>
-    <w:p>
-      <w:pPr>
-        <w:rPr>
-          <w:lang w:val="bg-BG"/>
-        </w:rPr>
-      </w:pPr>
-      <w:r>
-        <w:t xml:space="preserve">The data analysis will be </w:t>
-      </w:r>
-      <w:r>
-        <w:t xml:space="preserve">strictly </w:t>
-      </w:r>
-      <w:r>
-        <w:t>quantitative</w:t>
-      </w:r>
-      <w:r>
-        <w:t>.</w:t>
-      </w:r>
-      <w:r>
-        <w:t xml:space="preserve"> </w:t>
-      </w:r>
-      <w:r>
-        <w:t xml:space="preserve">The goal here is </w:t>
-      </w:r>
-      <w:r>
-        <w:t xml:space="preserve">to analyze the impact of our internet surfing habits on a relatively large scale and to compare an </w:t>
-      </w:r>
-      <w:r>
-        <w:t>innocuous</w:t>
-      </w:r>
-      <w:r>
-        <w:t xml:space="preserve"> habit with the real-world impact it has. Due to the nature of the service that the data is sourced from, the analysis will be</w:t>
-      </w:r>
-      <w:r>
-        <w:t xml:space="preserve"> </w:t>
-      </w:r>
-      <w:r>
-        <w:t>done entirely on the homepage of a given website and because of that</w:t>
-      </w:r>
-      <w:r>
-        <w:t xml:space="preserve"> there will be no</w:t>
-      </w:r>
-      <w:r>
-        <w:t xml:space="preserve"> focus on</w:t>
-      </w:r>
-      <w:r>
-        <w:t xml:space="preserve"> analysis o</w:t>
-      </w:r>
-      <w:r>
-        <w:t>f</w:t>
-      </w:r>
-      <w:r>
-        <w:t xml:space="preserve"> other types of data transfer like streaming</w:t>
-      </w:r>
-      <w:r>
-        <w:t xml:space="preserve"> video from a particular streaming service, loading multiple pages from the same website or infinitely scrolling pages (e.g., Twitter, Facebook, NBCNews.com).</w:t>
-      </w:r>
-    </w:p>
-    <w:p>
-      <w:r>
-        <w:lastRenderedPageBreak/>
-        <w:t>The main data has been collect</w:t>
-      </w:r>
-      <w:r>
-        <w:t>ed</w:t>
-      </w:r>
-      <w:r>
-        <w:t xml:space="preserve"> by using the Website</w:t>
-      </w:r>
-      <w:r>
-        <w:t xml:space="preserve"> </w:t>
-      </w:r>
-      <w:r>
-        <w:t xml:space="preserve">Carbon API. It is an online tool </w:t>
-      </w:r>
-      <w:r>
-        <w:t xml:space="preserve">created by </w:t>
-      </w:r>
-      <w:r>
-        <w:t>Wholegrain Digital</w:t>
-      </w:r>
-      <w:r>
-        <w:t xml:space="preserve"> </w:t>
-      </w:r>
-      <w:r>
-        <w:t xml:space="preserve">that provides an estimate for the amount of CO2 a website generates. </w:t>
-      </w:r>
-      <w:r>
-        <w:t>It awaits a query in the form of a URL and returns a JSON file containing several statistics about the website</w:t>
-      </w:r>
-      <w:r>
-        <w:t>.</w:t>
-      </w:r>
-    </w:p>
-    <w:p>
-      <w:r>
-        <w:t>The dataset</w:t>
-      </w:r>
-      <w:r>
-        <w:t xml:space="preserve"> where all the statistics have been collected</w:t>
-      </w:r>
-      <w:r>
-        <w:t xml:space="preserve"> is a .csv file generated from the </w:t>
-      </w:r>
-      <w:r>
-        <w:t xml:space="preserve">data retrieved by the </w:t>
-      </w:r>
-      <w:r>
-        <w:t>aforementioned API. It contains information about</w:t>
-      </w:r>
-      <w:r>
-        <w:t xml:space="preserve"> the</w:t>
-      </w:r>
-      <w:r>
-        <w:t xml:space="preserve"> 50,0</w:t>
-      </w:r>
-      <w:r>
-        <w:t>34</w:t>
-      </w:r>
-      <w:r>
-        <w:t xml:space="preserve"> most popular websites </w:t>
-      </w:r>
-      <w:r>
-        <w:t>and it has the</w:t>
-      </w:r>
-      <w:r>
-        <w:t xml:space="preserve"> following features: </w:t>
-      </w:r>
-    </w:p>
-    <w:p>
-      <w:pPr>
-        <w:pStyle w:val="ListParagraph"/>
-        <w:numPr>
-          <w:ilvl w:val="0"/>
-          <w:numId w:val="6"/>
-        </w:numPr>
-      </w:pPr>
-      <w:r>
-        <w:t>Website URL</w:t>
-      </w:r>
-    </w:p>
-    <w:p>
-      <w:pPr>
-        <w:pStyle w:val="ListParagraph"/>
-        <w:numPr>
-          <w:ilvl w:val="0"/>
-          <w:numId w:val="6"/>
-        </w:numPr>
-      </w:pPr>
-      <w:r>
-        <w:t>Type of hosting</w:t>
-      </w:r>
-      <w:r>
-        <w:t xml:space="preserve"> – Depends on the energy source used by the data center. Saved as either ‘True’ for websites hosted by a service provider using green energy or ‘unknown’ for those whose green status could not be determined. The status is determined by the Green Web Foundation’s own API. (</w:t>
       </w:r>
       <w:hyperlink r:id="rId21" w:history="1">
         <w:r>
@@ -8773,108 +7985,52 @@
         </w:r>
       </w:hyperlink>
       <w:r>
-        <w:t xml:space="preserve">) There, any websites that is hosted by a ‘Green’ data center is shown as using </w:t>
-      </w:r>
-      <w:r>
-        <w:t>G</w:t>
-      </w:r>
-      <w:r>
-        <w:t xml:space="preserve">reen energy (Note: Not all centers mentioned on the GWF website use </w:t>
-      </w:r>
-      <w:r>
-        <w:t>G</w:t>
-      </w:r>
-      <w:r>
-        <w:t>reen energy, in some cases they use standard grid and the emissions are offset afterwards.).</w:t>
-      </w:r>
-    </w:p>
-    <w:p>
-      <w:pPr>
-        <w:pStyle w:val="ListParagraph"/>
-        <w:numPr>
-          <w:ilvl w:val="0"/>
-          <w:numId w:val="6"/>
-        </w:numPr>
-      </w:pPr>
-      <w:r>
-        <w:t xml:space="preserve">Number of bytes </w:t>
-      </w:r>
-      <w:r>
-        <w:t xml:space="preserve">– The amount transferred upon the initial page load, provided that the website hasn’t been visited before. </w:t>
-      </w:r>
-    </w:p>
-    <w:p>
-      <w:pPr>
-        <w:pStyle w:val="ListParagraph"/>
-        <w:numPr>
-          <w:ilvl w:val="0"/>
-          <w:numId w:val="6"/>
-        </w:numPr>
-      </w:pPr>
-      <w:r>
-        <w:t xml:space="preserve">Number of bytes </w:t>
-      </w:r>
-      <w:r>
-        <w:t>(adjusted)</w:t>
-      </w:r>
-      <w:r>
-        <w:t xml:space="preserve"> </w:t>
-      </w:r>
-      <w:r>
-        <w:t>– An adjusted value</w:t>
-      </w:r>
-      <w:r>
-        <w:t xml:space="preserve"> for the second visit of a website</w:t>
-      </w:r>
-      <w:r>
-        <w:t xml:space="preserve"> which takes into consideration browser caching.</w:t>
-      </w:r>
-    </w:p>
-    <w:p>
-      <w:pPr>
-        <w:pStyle w:val="ListParagraph"/>
-        <w:numPr>
-          <w:ilvl w:val="0"/>
-          <w:numId w:val="6"/>
-        </w:numPr>
-      </w:pPr>
-      <w:r>
-        <w:t>Percentage of sites it is cleaner than</w:t>
-      </w:r>
-      <w:r>
-        <w:t xml:space="preserve"> – A simple comparison between the amount of CO2 the currently tested website generates and the others in the database. Comparison is done at </w:t>
-      </w:r>
-      <w:proofErr w:type="gramStart"/>
-      <w:r>
-        <w:t>[ ]</w:t>
-      </w:r>
-      <w:proofErr w:type="gramEnd"/>
-      <w:r>
-        <w:t>.</w:t>
-      </w:r>
-    </w:p>
-    <w:p>
-      <w:pPr>
-        <w:pStyle w:val="ListParagraph"/>
-        <w:numPr>
-          <w:ilvl w:val="0"/>
-          <w:numId w:val="6"/>
-        </w:numPr>
-      </w:pPr>
-      <w:r>
-        <w:t>Energy – The amount transferred upon a single page load, in Kilowatts per Gigabyte.</w:t>
-      </w:r>
-    </w:p>
-    <w:p>
-      <w:pPr>
-        <w:pStyle w:val="ListParagraph"/>
-        <w:numPr>
-          <w:ilvl w:val="0"/>
-          <w:numId w:val="6"/>
-        </w:numPr>
-      </w:pPr>
-      <w:r>
-        <w:t xml:space="preserve">Grams and liters of </w:t>
+        <w:t>) (</w:t>
+      </w:r>
+      <w:hyperlink r:id="rId22" w:history="1">
+        <w:r>
+          <w:rPr>
+            <w:rStyle w:val="Hyperlink"/>
+          </w:rPr>
+          <w:t>WRI 2019</w:t>
+        </w:r>
+      </w:hyperlink>
+      <w:r>
+        <w:rPr>
+          <w:rStyle w:val="Hyperlink"/>
+        </w:rPr>
+        <w:t xml:space="preserve"> ref 2</w:t>
+      </w:r>
+      <w:r>
+        <w:t>). The IT sector alone amounts to 1.4% of global emissions but it can be reduced to below 20% of that if a switch to renewables were to happen (</w:t>
+      </w:r>
+      <w:hyperlink r:id="rId23" w:history="1">
+        <w:r>
+          <w:rPr>
+            <w:rStyle w:val="Hyperlink"/>
+          </w:rPr>
+          <w:t>Ericsson 2020</w:t>
+        </w:r>
+      </w:hyperlink>
+      <w:r>
+        <w:t xml:space="preserve">). </w:t>
+      </w:r>
+    </w:p>
+    <w:p>
+      <w:r>
+        <w:rPr>
+          <w:color w:val="FF0000"/>
+        </w:rPr>
+        <w:t>(Will need to add something about the type of energy used)</w:t>
+      </w:r>
+    </w:p>
+    <w:p>
+      <w:r>
+        <w:lastRenderedPageBreak/>
+        <w:t xml:space="preserve">There has been research made about the IT sector’s emission generation but none of them have </w:t>
+      </w:r>
+      <w:r>
+        <w:t xml:space="preserve">attempted to analyze the web’s </w:t>
       </w:r>
       <w:r>
         <w:rPr>
@@ -8894,6 +8050,713 @@
         <w:t>2</w:t>
       </w:r>
       <w:r>
+        <w:t xml:space="preserve"> footprint. In this thesis, an attempt will be made to create a clear overview of some of the web’s most popular websites and their </w:t>
+      </w:r>
+      <w:r>
+        <w:rPr>
+          <w:rFonts w:cstheme="minorHAnsi"/>
+          <w:color w:val="202122"/>
+          <w:shd w:val="clear" w:color="auto" w:fill="FFFFFF"/>
+        </w:rPr>
+        <w:t>CO</w:t>
+      </w:r>
+      <w:r>
+        <w:rPr>
+          <w:rFonts w:cstheme="minorHAnsi"/>
+          <w:color w:val="202122"/>
+          <w:shd w:val="clear" w:color="auto" w:fill="FFFFFF"/>
+          <w:vertAlign w:val="subscript"/>
+        </w:rPr>
+        <w:t>2</w:t>
+      </w:r>
+      <w:r>
+        <w:t xml:space="preserve"> </w:t>
+      </w:r>
+      <w:r>
+        <w:t>generation footprint.</w:t>
+      </w:r>
+    </w:p>
+    <w:p>
+      <w:r>
+        <w:t>To do so, the following research question will be addressed:</w:t>
+      </w:r>
+    </w:p>
+    <w:p>
+      <w:pPr>
+        <w:rPr>
+          <w:i/>
+          <w:iCs/>
+        </w:rPr>
+      </w:pPr>
+      <w:r>
+        <w:rPr>
+          <w:i/>
+          <w:iCs/>
+        </w:rPr>
+        <w:t>What is the current state of energy consumption of Web sites?</w:t>
+      </w:r>
+    </w:p>
+    <w:p>
+      <w:pPr>
+        <w:pStyle w:val="Heading2"/>
+      </w:pPr>
+      <w:bookmarkStart w:id="3" w:name="_Toc105779260"/>
+      <w:r>
+        <w:t>Thesis Structure</w:t>
+      </w:r>
+      <w:bookmarkEnd w:id="3"/>
+    </w:p>
+    <w:p>
+      <w:r>
+        <w:t xml:space="preserve">In the next chapter </w:t>
+      </w:r>
+      <w:r>
+        <w:t>some related papers are looked into</w:t>
+      </w:r>
+      <w:r>
+        <w:t xml:space="preserve">. Chapter 3 talks about </w:t>
+      </w:r>
+      <w:r>
+        <w:t>the research methods used</w:t>
+      </w:r>
+      <w:r>
+        <w:t xml:space="preserve"> and Chapter </w:t>
+      </w:r>
+      <w:r>
+        <w:t>4</w:t>
+      </w:r>
+      <w:r>
+        <w:t xml:space="preserve"> is about </w:t>
+      </w:r>
+      <w:r>
+        <w:t>the formulas used to calculate the final</w:t>
+      </w:r>
+      <w:r>
+        <w:t xml:space="preserve"> numbers</w:t>
+      </w:r>
+      <w:r>
+        <w:t xml:space="preserve">. </w:t>
+      </w:r>
+      <w:r>
+        <w:t>Chapter 5 is an analysis on the received data and i</w:t>
+      </w:r>
+      <w:r>
+        <w:t xml:space="preserve">n the last </w:t>
+      </w:r>
+      <w:r>
+        <w:t xml:space="preserve">two </w:t>
+      </w:r>
+      <w:r>
+        <w:t>chapter</w:t>
+      </w:r>
+      <w:r>
+        <w:t>s</w:t>
+      </w:r>
+      <w:r>
+        <w:t xml:space="preserve"> an answer to the research questions will be provided</w:t>
+      </w:r>
+      <w:r>
+        <w:t>, the results will be discussed</w:t>
+      </w:r>
+      <w:r>
+        <w:t xml:space="preserve"> and</w:t>
+      </w:r>
+      <w:r>
+        <w:t xml:space="preserve"> there will be</w:t>
+      </w:r>
+      <w:r>
+        <w:t xml:space="preserve"> suggestions for further research as well.</w:t>
+      </w:r>
+    </w:p>
+    <w:p>
+      <w:pPr>
+        <w:pStyle w:val="Heading1"/>
+        <w:numPr>
+          <w:ilvl w:val="0"/>
+          <w:numId w:val="12"/>
+        </w:numPr>
+      </w:pPr>
+      <w:r>
+        <w:t>Related Studies</w:t>
+      </w:r>
+    </w:p>
+    <w:p>
+      <w:r>
+        <w:t xml:space="preserve">Several </w:t>
+      </w:r>
+      <w:r>
+        <w:t xml:space="preserve">separate </w:t>
+      </w:r>
+      <w:r>
+        <w:t xml:space="preserve">studies have </w:t>
+      </w:r>
+      <w:r>
+        <w:t>analyzed the electricity consumption of the average Internet data transfer, for various devices</w:t>
+      </w:r>
+      <w:r>
+        <w:t xml:space="preserve"> </w:t>
+      </w:r>
+      <w:r>
+        <w:t>(</w:t>
+      </w:r>
+      <w:r>
+        <w:t>Weber et al. 2010; Hinton et al. 2011; Kilper et al. 2011;</w:t>
+      </w:r>
+      <w:r>
+        <w:t xml:space="preserve"> </w:t>
+      </w:r>
+      <w:r>
+        <w:t xml:space="preserve">Lanzisera et al. 2012). </w:t>
+      </w:r>
+      <w:r>
+        <w:t xml:space="preserve">Here, estimate comparisons are difficult to do </w:t>
+      </w:r>
+      <w:r>
+        <w:t xml:space="preserve">because of inconsistent </w:t>
+      </w:r>
+      <w:r>
+        <w:t>usage of methodologies and data uncertainty</w:t>
+      </w:r>
+      <w:r>
+        <w:t>. Some</w:t>
+      </w:r>
+      <w:r>
+        <w:t>,</w:t>
+      </w:r>
+      <w:r>
+        <w:t xml:space="preserve"> are based on</w:t>
+      </w:r>
+      <w:r>
+        <w:t xml:space="preserve"> either </w:t>
+      </w:r>
+      <w:r>
+        <w:t xml:space="preserve">estimates of regional or </w:t>
+      </w:r>
+      <w:r>
+        <w:t xml:space="preserve">of </w:t>
+      </w:r>
+      <w:r>
+        <w:t>worldwide energy consumption</w:t>
+      </w:r>
+      <w:r>
+        <w:t xml:space="preserve"> </w:t>
+      </w:r>
+      <w:r>
+        <w:t>while on the web,</w:t>
+      </w:r>
+      <w:r>
+        <w:t xml:space="preserve"> combined with </w:t>
+      </w:r>
+      <w:r>
+        <w:t>traffic estimates</w:t>
+      </w:r>
+      <w:r>
+        <w:t xml:space="preserve"> to compute the</w:t>
+      </w:r>
+      <w:r>
+        <w:t xml:space="preserve"> </w:t>
+      </w:r>
+      <w:r>
+        <w:t xml:space="preserve">amount of </w:t>
+      </w:r>
+      <w:r>
+        <w:t xml:space="preserve">energy consumed per </w:t>
+      </w:r>
+      <w:r>
+        <w:t>some data amount</w:t>
+      </w:r>
+      <w:r>
+        <w:t>. Other studies model the</w:t>
+      </w:r>
+      <w:r>
+        <w:t xml:space="preserve"> </w:t>
+      </w:r>
+      <w:r>
+        <w:t>network components needed to provide the Internet traffic for</w:t>
+      </w:r>
+      <w:r>
+        <w:t xml:space="preserve"> a known</w:t>
+      </w:r>
+      <w:r>
+        <w:t xml:space="preserve"> subscriber</w:t>
+      </w:r>
+      <w:r>
+        <w:t xml:space="preserve"> amount</w:t>
+      </w:r>
+      <w:r>
+        <w:t>. The distinction with the largest</w:t>
+      </w:r>
+      <w:r>
+        <w:t xml:space="preserve"> </w:t>
+      </w:r>
+      <w:r>
+        <w:t>influence on the result, however, is the definition of system</w:t>
+      </w:r>
+      <w:r>
+        <w:t xml:space="preserve"> </w:t>
+      </w:r>
+      <w:r>
+        <w:t>boundaries. Though some studies include the terminal equipment (e.g., personal computers and servers) within the system</w:t>
+      </w:r>
+      <w:r>
+        <w:t xml:space="preserve"> </w:t>
+      </w:r>
+      <w:r>
+        <w:t>boundaries (Koomey et al. 2004; Taylor and Koomey 2008; Weber et al. 2010), others do not (Baliga et al. 2007, 2008,</w:t>
+      </w:r>
+      <w:r>
+        <w:t xml:space="preserve"> </w:t>
+      </w:r>
+      <w:r>
+        <w:t>2009; Hinton et al. 2011; Kilper et al. 2011). Most studies include the overhead for cooling and power distribution, but</w:t>
+      </w:r>
+      <w:r>
+        <w:t xml:space="preserve"> </w:t>
+      </w:r>
+      <w:r>
+        <w:t>Lanzisera and colleagues (2012) do not. Because of these differences</w:t>
+      </w:r>
+      <w:r>
+        <w:t xml:space="preserve"> and of an lack of access to more modern data</w:t>
+      </w:r>
+      <w:r>
+        <w:t xml:space="preserve">, </w:t>
+      </w:r>
+      <w:r>
+        <w:t>I</w:t>
+      </w:r>
+      <w:r>
+        <w:t xml:space="preserve"> do not undertake a comparison </w:t>
+      </w:r>
+      <w:r>
+        <w:t xml:space="preserve">of such statistics </w:t>
+      </w:r>
+      <w:r>
+        <w:t xml:space="preserve">here. Instead, </w:t>
+      </w:r>
+      <w:r>
+        <w:t>there is a</w:t>
+      </w:r>
+      <w:r>
+        <w:t xml:space="preserve"> focus</w:t>
+      </w:r>
+      <w:r>
+        <w:t xml:space="preserve"> </w:t>
+      </w:r>
+      <w:r>
+        <w:t xml:space="preserve">on </w:t>
+      </w:r>
+      <w:r>
+        <w:t xml:space="preserve">a </w:t>
+      </w:r>
+      <w:r>
+        <w:t xml:space="preserve">data </w:t>
+      </w:r>
+      <w:r>
+        <w:t>which is</w:t>
+      </w:r>
+      <w:r>
+        <w:t xml:space="preserve"> particularly well</w:t>
+      </w:r>
+      <w:r>
+        <w:t xml:space="preserve"> </w:t>
+      </w:r>
+      <w:r>
+        <w:t>characterized and the system boundaries clear and consistent.</w:t>
+      </w:r>
+      <w:r>
+        <w:t xml:space="preserve"> </w:t>
+      </w:r>
+      <w:r>
+        <w:t>Some</w:t>
+      </w:r>
+      <w:r>
+        <w:t>,</w:t>
+      </w:r>
+      <w:r>
+        <w:t xml:space="preserve"> newer industry studies on the energy consumption of</w:t>
+      </w:r>
+      <w:r>
+        <w:t xml:space="preserve"> both</w:t>
+      </w:r>
+      <w:r>
+        <w:t xml:space="preserve"> </w:t>
+      </w:r>
+      <w:r>
+        <w:t xml:space="preserve">cloud </w:t>
+      </w:r>
+      <w:r>
+        <w:t xml:space="preserve">and traditional </w:t>
+      </w:r>
+      <w:r>
+        <w:t>computing provide insight on the</w:t>
+      </w:r>
+      <w:r>
+        <w:t xml:space="preserve"> </w:t>
+      </w:r>
+      <w:r>
+        <w:t>energy consumption induced by network traffic.</w:t>
+      </w:r>
+      <w:r>
+        <w:t xml:space="preserve"> [study here]</w:t>
+      </w:r>
+    </w:p>
+    <w:p>
+      <w:pPr>
+        <w:pStyle w:val="Heading1"/>
+        <w:numPr>
+          <w:ilvl w:val="0"/>
+          <w:numId w:val="12"/>
+        </w:numPr>
+      </w:pPr>
+      <w:bookmarkStart w:id="4" w:name="_Toc105779262"/>
+      <w:r>
+        <w:t>Research Method</w:t>
+      </w:r>
+      <w:bookmarkEnd w:id="4"/>
+    </w:p>
+    <w:p>
+      <w:r>
+        <w:t>The purpose of this chapter is to explain the research methods used in this paper</w:t>
+      </w:r>
+      <w:r>
+        <w:t xml:space="preserve">. </w:t>
+      </w:r>
+    </w:p>
+    <w:p>
+      <w:pPr>
+        <w:pStyle w:val="Heading2"/>
+        <w:rPr>
+          <w:sz w:val="24"/>
+          <w:szCs w:val="24"/>
+        </w:rPr>
+      </w:pPr>
+      <w:bookmarkStart w:id="5" w:name="_Toc105779263"/>
+      <w:r>
+        <w:rPr>
+          <w:sz w:val="24"/>
+          <w:szCs w:val="24"/>
+        </w:rPr>
+        <w:t>Method</w:t>
+      </w:r>
+      <w:r>
+        <w:rPr>
+          <w:sz w:val="24"/>
+          <w:szCs w:val="24"/>
+        </w:rPr>
+        <w:t>ology</w:t>
+      </w:r>
+      <w:bookmarkEnd w:id="5"/>
+    </w:p>
+    <w:p>
+      <w:r>
+        <w:t>To write this paper, books, academic articles, journals</w:t>
+      </w:r>
+      <w:r>
+        <w:t>, reports</w:t>
+      </w:r>
+      <w:r>
+        <w:t>,</w:t>
+      </w:r>
+      <w:r>
+        <w:t xml:space="preserve"> and statistical analyses have been used. Additionally, the data used has been collected from several sources: Website</w:t>
+      </w:r>
+      <w:r>
+        <w:t xml:space="preserve"> </w:t>
+      </w:r>
+      <w:r>
+        <w:t>C</w:t>
+      </w:r>
+      <w:r>
+        <w:t xml:space="preserve">arbon’s API, </w:t>
+      </w:r>
+      <w:r>
+        <w:rPr>
+          <w:color w:val="FF0000"/>
+        </w:rPr>
+        <w:t>[list other sites]</w:t>
+      </w:r>
+      <w:r>
+        <w:t>.</w:t>
+      </w:r>
+    </w:p>
+    <w:p>
+      <w:pPr>
+        <w:rPr>
+          <w:lang w:val="bg-BG"/>
+        </w:rPr>
+      </w:pPr>
+      <w:r>
+        <w:t xml:space="preserve">The data analysis will be </w:t>
+      </w:r>
+      <w:r>
+        <w:t xml:space="preserve">strictly </w:t>
+      </w:r>
+      <w:r>
+        <w:t>quantitative</w:t>
+      </w:r>
+      <w:r>
+        <w:t>.</w:t>
+      </w:r>
+      <w:r>
+        <w:t xml:space="preserve"> </w:t>
+      </w:r>
+      <w:r>
+        <w:t xml:space="preserve">The goal here is </w:t>
+      </w:r>
+      <w:r>
+        <w:t xml:space="preserve">to analyze the impact of our internet surfing habits on a relatively large scale and to compare an </w:t>
+      </w:r>
+      <w:r>
+        <w:t>innocuous</w:t>
+      </w:r>
+      <w:r>
+        <w:t xml:space="preserve"> habit with the real-world impact it has. Due to the nature of the service that the data is sourced from, the analysis will be</w:t>
+      </w:r>
+      <w:r>
+        <w:t xml:space="preserve"> </w:t>
+      </w:r>
+      <w:r>
+        <w:t>done entirely on the homepage of a given website and because of that</w:t>
+      </w:r>
+      <w:r>
+        <w:t xml:space="preserve"> there will be no</w:t>
+      </w:r>
+      <w:r>
+        <w:t xml:space="preserve"> focus on</w:t>
+      </w:r>
+      <w:r>
+        <w:t xml:space="preserve"> analysis o</w:t>
+      </w:r>
+      <w:r>
+        <w:t>f</w:t>
+      </w:r>
+      <w:r>
+        <w:t xml:space="preserve"> other types of data transfer like streaming</w:t>
+      </w:r>
+      <w:r>
+        <w:t xml:space="preserve"> video from a particular streaming service, loading multiple pages from the same website or infinitely scrolling pages (e.g., Twitter, Facebook, NBCNews.com).</w:t>
+      </w:r>
+    </w:p>
+    <w:p>
+      <w:r>
+        <w:lastRenderedPageBreak/>
+        <w:t>The main data has been collect</w:t>
+      </w:r>
+      <w:r>
+        <w:t>ed</w:t>
+      </w:r>
+      <w:r>
+        <w:t xml:space="preserve"> by using the Website</w:t>
+      </w:r>
+      <w:r>
+        <w:t xml:space="preserve"> </w:t>
+      </w:r>
+      <w:r>
+        <w:t xml:space="preserve">Carbon API. It is an online tool </w:t>
+      </w:r>
+      <w:r>
+        <w:t xml:space="preserve">created by </w:t>
+      </w:r>
+      <w:r>
+        <w:t>Wholegrain Digital</w:t>
+      </w:r>
+      <w:r>
+        <w:t xml:space="preserve"> </w:t>
+      </w:r>
+      <w:r>
+        <w:t xml:space="preserve">that provides an estimate for the amount of CO2 a website generates. </w:t>
+      </w:r>
+      <w:r>
+        <w:t>It awaits a query in the form of a URL and returns a JSON file containing several statistics about the website</w:t>
+      </w:r>
+      <w:r>
+        <w:t>.</w:t>
+      </w:r>
+    </w:p>
+    <w:p>
+      <w:r>
+        <w:t>The dataset</w:t>
+      </w:r>
+      <w:r>
+        <w:t xml:space="preserve"> where all the statistics have been collected</w:t>
+      </w:r>
+      <w:r>
+        <w:t xml:space="preserve"> is a .csv file generated from the </w:t>
+      </w:r>
+      <w:r>
+        <w:t xml:space="preserve">data retrieved by the </w:t>
+      </w:r>
+      <w:r>
+        <w:t>aforementioned API. It contains information about</w:t>
+      </w:r>
+      <w:r>
+        <w:t xml:space="preserve"> the</w:t>
+      </w:r>
+      <w:r>
+        <w:t xml:space="preserve"> 50,0</w:t>
+      </w:r>
+      <w:r>
+        <w:t>34</w:t>
+      </w:r>
+      <w:r>
+        <w:t xml:space="preserve"> most popular websites </w:t>
+      </w:r>
+      <w:r>
+        <w:t>and it has the</w:t>
+      </w:r>
+      <w:r>
+        <w:t xml:space="preserve"> following features: </w:t>
+      </w:r>
+    </w:p>
+    <w:p>
+      <w:pPr>
+        <w:pStyle w:val="ListParagraph"/>
+        <w:numPr>
+          <w:ilvl w:val="0"/>
+          <w:numId w:val="6"/>
+        </w:numPr>
+      </w:pPr>
+      <w:r>
+        <w:t>Website URL</w:t>
+      </w:r>
+    </w:p>
+    <w:p>
+      <w:pPr>
+        <w:pStyle w:val="ListParagraph"/>
+        <w:numPr>
+          <w:ilvl w:val="0"/>
+          <w:numId w:val="6"/>
+        </w:numPr>
+      </w:pPr>
+      <w:r>
+        <w:t>Type of hosting</w:t>
+      </w:r>
+      <w:r>
+        <w:t xml:space="preserve"> – Depends on the energy source used by the data center. Saved as either ‘True’ for websites hosted by a service provider using green energy or ‘unknown’ for those whose green status could not be determined. The status is determined by the Green Web Foundation’s own API. (</w:t>
+      </w:r>
+      <w:hyperlink r:id="rId24" w:history="1">
+        <w:r>
+          <w:rPr>
+            <w:rStyle w:val="Hyperlink"/>
+          </w:rPr>
+          <w:t>ref</w:t>
+        </w:r>
+      </w:hyperlink>
+      <w:r>
+        <w:t xml:space="preserve">) There, any websites that is hosted by a ‘Green’ data center is shown as using </w:t>
+      </w:r>
+      <w:r>
+        <w:t>G</w:t>
+      </w:r>
+      <w:r>
+        <w:t xml:space="preserve">reen energy (Note: Not all centers mentioned on the GWF website use </w:t>
+      </w:r>
+      <w:r>
+        <w:t>G</w:t>
+      </w:r>
+      <w:r>
+        <w:t>reen energy, in some cases they use standard grid and the emissions are offset afterwards.).</w:t>
+      </w:r>
+    </w:p>
+    <w:p>
+      <w:pPr>
+        <w:pStyle w:val="ListParagraph"/>
+        <w:numPr>
+          <w:ilvl w:val="0"/>
+          <w:numId w:val="6"/>
+        </w:numPr>
+      </w:pPr>
+      <w:r>
+        <w:t xml:space="preserve">Number of bytes </w:t>
+      </w:r>
+      <w:r>
+        <w:t xml:space="preserve">– The amount transferred upon the initial page load, provided that the website hasn’t been visited before. </w:t>
+      </w:r>
+    </w:p>
+    <w:p>
+      <w:pPr>
+        <w:pStyle w:val="ListParagraph"/>
+        <w:numPr>
+          <w:ilvl w:val="0"/>
+          <w:numId w:val="6"/>
+        </w:numPr>
+      </w:pPr>
+      <w:r>
+        <w:t xml:space="preserve">Number of bytes </w:t>
+      </w:r>
+      <w:r>
+        <w:t>(adjusted)</w:t>
+      </w:r>
+      <w:r>
+        <w:t xml:space="preserve"> </w:t>
+      </w:r>
+      <w:r>
+        <w:t>– An adjusted value</w:t>
+      </w:r>
+      <w:r>
+        <w:t xml:space="preserve"> for the second visit of a website</w:t>
+      </w:r>
+      <w:r>
+        <w:t xml:space="preserve"> which takes into consideration browser caching.</w:t>
+      </w:r>
+    </w:p>
+    <w:p>
+      <w:pPr>
+        <w:pStyle w:val="ListParagraph"/>
+        <w:numPr>
+          <w:ilvl w:val="0"/>
+          <w:numId w:val="6"/>
+        </w:numPr>
+      </w:pPr>
+      <w:r>
+        <w:t>Percentage of sites it is cleaner than</w:t>
+      </w:r>
+      <w:r>
+        <w:t xml:space="preserve"> – A simple comparison between the amount of CO2 the currently tested website generates and the others in the database. Comparison is done at [ ].</w:t>
+      </w:r>
+    </w:p>
+    <w:p>
+      <w:pPr>
+        <w:pStyle w:val="ListParagraph"/>
+        <w:numPr>
+          <w:ilvl w:val="0"/>
+          <w:numId w:val="6"/>
+        </w:numPr>
+      </w:pPr>
+      <w:r>
+        <w:t>Energy – The amount transferred upon a single page load, in Kilowatts per Gigabyte.</w:t>
+      </w:r>
+    </w:p>
+    <w:p>
+      <w:pPr>
+        <w:pStyle w:val="ListParagraph"/>
+        <w:numPr>
+          <w:ilvl w:val="0"/>
+          <w:numId w:val="6"/>
+        </w:numPr>
+      </w:pPr>
+      <w:r>
+        <w:t xml:space="preserve">Grams and liters of </w:t>
+      </w:r>
+      <w:r>
+        <w:rPr>
+          <w:rFonts w:cstheme="minorHAnsi"/>
+          <w:color w:val="202122"/>
+          <w:shd w:val="clear" w:color="auto" w:fill="FFFFFF"/>
+        </w:rPr>
+        <w:t>CO</w:t>
+      </w:r>
+      <w:r>
+        <w:rPr>
+          <w:rFonts w:cstheme="minorHAnsi"/>
+          <w:color w:val="202122"/>
+          <w:shd w:val="clear" w:color="auto" w:fill="FFFFFF"/>
+          <w:vertAlign w:val="subscript"/>
+        </w:rPr>
+        <w:t>2</w:t>
+      </w:r>
+      <w:r>
         <w:t xml:space="preserve"> transferred for </w:t>
       </w:r>
       <w:r>
@@ -8945,87 +8808,37 @@
       <w:r>
         <w:t xml:space="preserve">The website list we are using has been sourced from the </w:t>
       </w:r>
-      <w:hyperlink r:id="rId22" w:history="1">
-        <w:proofErr w:type="spellStart"/>
+      <w:hyperlink r:id="rId25" w:history="1">
         <w:r>
           <w:rPr>
             <w:rStyle w:val="Hyperlink"/>
           </w:rPr>
           <w:t>Tranco</w:t>
         </w:r>
-        <w:proofErr w:type="spellEnd"/>
       </w:hyperlink>
       <w:r>
         <w:t xml:space="preserve"> list of 1 million most popular websites. </w:t>
       </w:r>
-      <w:proofErr w:type="spellStart"/>
-      <w:r>
-        <w:t>Tranco</w:t>
-      </w:r>
-      <w:proofErr w:type="spellEnd"/>
-      <w:r>
-        <w:t xml:space="preserve"> is a list which uses averaged data from four other ranking providers (Alexa, Cisco Umbrella, Majestic and </w:t>
-      </w:r>
-      <w:proofErr w:type="spellStart"/>
-      <w:r>
-        <w:t>Quancast</w:t>
-      </w:r>
-      <w:proofErr w:type="spellEnd"/>
-      <w:r>
-        <w:t xml:space="preserve">). The data has been </w:t>
+      <w:r>
+        <w:t xml:space="preserve">Tranco is a list which uses averaged data from four other ranking providers (Alexa, Cisco Umbrella, Majestic and Quancast). The data has been </w:t>
       </w:r>
       <w:r>
         <w:rPr>
           <w:color w:val="FF0000"/>
         </w:rPr>
-        <w:t xml:space="preserve">[explain </w:t>
-      </w:r>
-      <w:proofErr w:type="spellStart"/>
-      <w:r>
-        <w:rPr>
-          <w:color w:val="FF0000"/>
-        </w:rPr>
-        <w:t>Tranco</w:t>
-      </w:r>
-      <w:proofErr w:type="spellEnd"/>
-      <w:r>
-        <w:rPr>
-          <w:color w:val="FF0000"/>
-        </w:rPr>
-        <w:t xml:space="preserve"> here] </w:t>
+        <w:t xml:space="preserve">[explain Tranco here] </w:t>
       </w:r>
       <w:r>
         <w:t>(</w:t>
       </w:r>
-      <w:proofErr w:type="spellStart"/>
-      <w:r>
-        <w:fldChar w:fldCharType="begin"/>
-      </w:r>
-      <w:r>
-        <w:instrText xml:space="preserve"> HYPERLINK "https://tranco-list.eu/assets/tranco-ndss19.pdf" </w:instrText>
-      </w:r>
-      <w:r>
-        <w:fldChar w:fldCharType="separate"/>
-      </w:r>
-      <w:r>
-        <w:rPr>
-          <w:rStyle w:val="Hyperlink"/>
-        </w:rPr>
-        <w:t>Pochat</w:t>
-      </w:r>
-      <w:proofErr w:type="spellEnd"/>
-      <w:r>
-        <w:rPr>
-          <w:rStyle w:val="Hyperlink"/>
-        </w:rPr>
-        <w:t xml:space="preserve"> et. al. 2019</w:t>
-      </w:r>
-      <w:r>
-        <w:rPr>
-          <w:rStyle w:val="Hyperlink"/>
-        </w:rPr>
-        <w:fldChar w:fldCharType="end"/>
-      </w:r>
+      <w:hyperlink r:id="rId26" w:history="1">
+        <w:r>
+          <w:rPr>
+            <w:rStyle w:val="Hyperlink"/>
+          </w:rPr>
+          <w:t>Pochat et. al. 2019</w:t>
+        </w:r>
+      </w:hyperlink>
       <w:r>
         <w:t>)</w:t>
       </w:r>
@@ -9092,15 +8905,7 @@
         <w:t xml:space="preserve"> redirects: Some URLs (like Google’s regional domains) redirect to the main Google.com domain. </w:t>
       </w:r>
       <w:r>
-        <w:t>This created several hundred duplicate “</w:t>
-      </w:r>
-      <w:proofErr w:type="gramStart"/>
-      <w:r>
-        <w:t>https://www.google.[</w:t>
-      </w:r>
-      <w:proofErr w:type="gramEnd"/>
-      <w:r>
-        <w:t xml:space="preserve">region]/” entries. </w:t>
+        <w:t xml:space="preserve">This created several hundred duplicate “https://www.google.[region]/” entries. </w:t>
       </w:r>
       <w:r>
         <w:t>In this case the</w:t>
@@ -9260,42 +9065,13 @@
     </w:p>
     <w:p>
       <w:r>
-        <w:t xml:space="preserve">Overall, the first 65,600 websites from the </w:t>
-      </w:r>
-      <w:proofErr w:type="spellStart"/>
-      <w:r>
-        <w:t>Tranco</w:t>
-      </w:r>
-      <w:proofErr w:type="spellEnd"/>
-      <w:r>
-        <w:t xml:space="preserve"> list were parsed. 52,431 of those were </w:t>
-      </w:r>
-      <w:r>
-        <w:t xml:space="preserve">actually </w:t>
-      </w:r>
-      <w:proofErr w:type="spellStart"/>
-      <w:r>
-        <w:t>proessed</w:t>
-      </w:r>
-      <w:proofErr w:type="spellEnd"/>
-      <w:r>
-        <w:t xml:space="preserve"> and after the removal of any duplicates there were 50,034 usable websites. The loss from the parsed to </w:t>
-      </w:r>
-      <w:proofErr w:type="spellStart"/>
-      <w:r>
-        <w:t>parsable</w:t>
-      </w:r>
-      <w:proofErr w:type="spellEnd"/>
-      <w:r>
-        <w:t xml:space="preserve"> is 21.1% and from </w:t>
-      </w:r>
-      <w:proofErr w:type="spellStart"/>
-      <w:r>
-        <w:t>parsable</w:t>
-      </w:r>
-      <w:proofErr w:type="spellEnd"/>
-      <w:r>
-        <w:t xml:space="preserve"> to usable is an additional 4.6%.</w:t>
+        <w:t xml:space="preserve">Overall, the first 65,600 websites from the Tranco list were parsed. 52,431 of those were </w:t>
+      </w:r>
+      <w:r>
+        <w:t>actually proessed</w:t>
+      </w:r>
+      <w:r>
+        <w:t xml:space="preserve"> and after the removal of any duplicates there were 50,034 usable websites. The loss from the parsed to parsable is 21.1% and from parsable to usable is an additional 4.6%.</w:t>
       </w:r>
     </w:p>
     <w:p/>
@@ -9404,7 +9180,7 @@
       <w:r>
         <w:t>ASYNCIO (</w:t>
       </w:r>
-      <w:hyperlink r:id="rId23" w:history="1">
+      <w:hyperlink r:id="rId27" w:history="1">
         <w:r>
           <w:rPr>
             <w:rStyle w:val="Hyperlink"/>
@@ -9466,7 +9242,7 @@
       <w:r>
         <w:t>AIOHTTP (</w:t>
       </w:r>
-      <w:hyperlink r:id="rId24" w:history="1">
+      <w:hyperlink r:id="rId28" w:history="1">
         <w:r>
           <w:rPr>
             <w:rStyle w:val="Hyperlink"/>
@@ -9487,15 +9263,7 @@
         <w:t>W</w:t>
       </w:r>
       <w:r>
-        <w:t xml:space="preserve">ritten by Nikolay Kim and Andrew </w:t>
-      </w:r>
-      <w:proofErr w:type="spellStart"/>
-      <w:r>
-        <w:t>Svetlov</w:t>
-      </w:r>
-      <w:proofErr w:type="spellEnd"/>
-      <w:r>
-        <w:t xml:space="preserve">. A client/server library that utilizes </w:t>
+        <w:t xml:space="preserve">ritten by Nikolay Kim and Andrew Svetlov. A client/server library that utilizes </w:t>
       </w:r>
       <w:r>
         <w:t>ASYNCIO</w:t>
@@ -9522,7 +9290,7 @@
         <w:lastRenderedPageBreak/>
         <w:t>Throttler 1.2.1 (</w:t>
       </w:r>
-      <w:hyperlink r:id="rId25" w:history="1">
+      <w:hyperlink r:id="rId29" w:history="1">
         <w:r>
           <w:rPr>
             <w:rStyle w:val="Hyperlink"/>
@@ -9568,15 +9336,7 @@
     </w:p>
     <w:p>
       <w:r>
-        <w:t xml:space="preserve">The </w:t>
-      </w:r>
-      <w:proofErr w:type="gramStart"/>
-      <w:r>
-        <w:t>amount</w:t>
-      </w:r>
-      <w:proofErr w:type="gramEnd"/>
-      <w:r>
-        <w:t xml:space="preserve"> of emissions generated by a webpage are calculated with the following factors:</w:t>
+        <w:t>The amount of emissions generated by a webpage are calculated with the following factors:</w:t>
       </w:r>
     </w:p>
     <w:p>
@@ -9635,7 +9395,7 @@
       <w:r>
         <w:t xml:space="preserve">Carbon intensity of electricity – Carbon intensity is the amount of carbon dioxide generated to create a unit of electricity.( </w:t>
       </w:r>
-      <w:hyperlink r:id="rId26" w:history="1">
+      <w:hyperlink r:id="rId30" w:history="1">
         <w:r>
           <w:rPr>
             <w:rStyle w:val="Hyperlink"/>
@@ -9687,7 +9447,7 @@
       <w:r>
         <w:t xml:space="preserve">ork as follows </w:t>
       </w:r>
-      <w:hyperlink r:id="rId27" w:history="1">
+      <w:hyperlink r:id="rId31" w:history="1">
         <w:r>
           <w:rPr>
             <w:rStyle w:val="Hyperlink"/>
@@ -9917,15 +9677,7 @@
     </w:p>
     <w:p>
       <w:r>
-        <w:t xml:space="preserve">To provide a sound picture of websites and their CO2 emission impact, more than 65 thousand websites were overall analyzed. All websites were sourced from the original </w:t>
-      </w:r>
-      <w:proofErr w:type="spellStart"/>
-      <w:r>
-        <w:t>Tranco</w:t>
-      </w:r>
-      <w:proofErr w:type="spellEnd"/>
-      <w:r>
-        <w:t xml:space="preserve"> list and there were no distinctions done to the website’s importance during the data collection process, they were all collected in the original order of </w:t>
+        <w:t xml:space="preserve">To provide a sound picture of websites and their CO2 emission impact, more than 65 thousand websites were overall analyzed. All websites were sourced from the original Tranco list and there were no distinctions done to the website’s importance during the data collection process, they were all collected in the original order of </w:t>
       </w:r>
       <w:r>
         <w:t>popularity.</w:t>
@@ -9981,13 +9733,8 @@
         <w:t xml:space="preserve"> have “</w:t>
       </w:r>
       <w:r>
-        <w:t xml:space="preserve">.net </w:t>
-      </w:r>
-      <w:proofErr w:type="gramStart"/>
-      <w:r>
-        <w:t>“ as</w:t>
-      </w:r>
-      <w:proofErr w:type="gramEnd"/>
+        <w:t>.net “ as</w:t>
+      </w:r>
       <w:r>
         <w:t xml:space="preserve"> the domain. Full distribution follows in the table </w:t>
       </w:r>
@@ -10013,7 +9760,6 @@
         <w:keepNext/>
       </w:pPr>
       <w:r>
-        <w:lastRenderedPageBreak/>
         <w:t xml:space="preserve">Figure </w:t>
       </w:r>
       <w:r>
@@ -10042,15 +9788,23 @@
       </w:r>
     </w:p>
     <w:p>
-      <w:r>
+      <w:pPr>
         <w:rPr>
           <w:noProof/>
         </w:rPr>
+      </w:pPr>
+    </w:p>
+    <w:p>
+      <w:r>
+        <w:rPr>
+          <w:noProof/>
+        </w:rPr>
+        <w:lastRenderedPageBreak/>
         <w:drawing>
-          <wp:inline distT="0" distB="0" distL="0" distR="0" wp14:anchorId="55533E92" wp14:editId="164EF0F0">
-            <wp:extent cx="5943600" cy="3836035"/>
-            <wp:effectExtent l="0" t="0" r="0" b="0"/>
-            <wp:docPr id="11" name="Picture 11" descr="TLD Distribution"/>
+          <wp:inline distT="0" distB="0" distL="0" distR="0" wp14:anchorId="52837BC6" wp14:editId="754A00C1">
+            <wp:extent cx="6268932" cy="3826967"/>
+            <wp:effectExtent l="0" t="0" r="0" b="2540"/>
+            <wp:docPr id="47" name="Picture 47"/>
             <wp:cNvGraphicFramePr>
               <a:graphicFrameLocks xmlns:a="http://schemas.openxmlformats.org/drawingml/2006/main" noChangeAspect="1"/>
             </wp:cNvGraphicFramePr>
@@ -10058,29 +9812,39 @@
               <a:graphicData uri="http://schemas.openxmlformats.org/drawingml/2006/picture">
                 <pic:pic xmlns:pic="http://schemas.openxmlformats.org/drawingml/2006/picture">
                   <pic:nvPicPr>
-                    <pic:cNvPr id="11" name="Picture 11" descr="TLD Distribution"/>
-                    <pic:cNvPicPr/>
+                    <pic:cNvPr id="0" name="Picture 5"/>
+                    <pic:cNvPicPr>
+                      <a:picLocks noChangeAspect="1" noChangeArrowheads="1"/>
+                    </pic:cNvPicPr>
                   </pic:nvPicPr>
-                  <pic:blipFill>
-                    <a:blip r:embed="rId28">
+                  <pic:blipFill rotWithShape="1">
+                    <a:blip r:embed="rId32" cstate="print">
                       <a:extLst>
                         <a:ext uri="{28A0092B-C50C-407E-A947-70E740481C1C}">
                           <a14:useLocalDpi xmlns:a14="http://schemas.microsoft.com/office/drawing/2010/main" val="0"/>
                         </a:ext>
                       </a:extLst>
                     </a:blip>
-                    <a:stretch>
-                      <a:fillRect/>
-                    </a:stretch>
+                    <a:srcRect l="9003" t="11188" r="9534" b="9106"/>
+                    <a:stretch/>
                   </pic:blipFill>
-                  <pic:spPr>
+                  <pic:spPr bwMode="auto">
                     <a:xfrm>
                       <a:off x="0" y="0"/>
-                      <a:ext cx="5943600" cy="3836035"/>
+                      <a:ext cx="6273473" cy="3829739"/>
                     </a:xfrm>
                     <a:prstGeom prst="rect">
                       <a:avLst/>
                     </a:prstGeom>
+                    <a:noFill/>
+                    <a:ln>
+                      <a:noFill/>
+                    </a:ln>
+                    <a:extLst>
+                      <a:ext uri="{53640926-AAD7-44D8-BBD7-CCE9431645EC}">
+                        <a14:shadowObscured xmlns:a14="http://schemas.microsoft.com/office/drawing/2010/main"/>
+                      </a:ext>
+                    </a:extLst>
                   </pic:spPr>
                 </pic:pic>
               </a:graphicData>
@@ -10111,7 +9875,7 @@
       <w:r>
         <w:t xml:space="preserve"> bytes and the largest one is </w:t>
       </w:r>
-      <w:hyperlink r:id="rId29" w:history="1">
+      <w:hyperlink r:id="rId33" w:history="1">
         <w:r>
           <w:rPr>
             <w:rStyle w:val="Hyperlink"/>
@@ -10126,15 +9890,7 @@
         <w:t xml:space="preserve">less </w:t>
       </w:r>
       <w:r>
-        <w:t xml:space="preserve">affected by </w:t>
-      </w:r>
-      <w:proofErr w:type="gramStart"/>
-      <w:r>
-        <w:t>outliers</w:t>
-      </w:r>
-      <w:proofErr w:type="gramEnd"/>
-      <w:r>
-        <w:t xml:space="preserve"> median stands at 2.23MB. Overall, all the websites take 184.93GB of space.</w:t>
+        <w:t>affected by outliers median stands at 2.23MB. Overall, all the websites take 184.93GB of space.</w:t>
       </w:r>
     </w:p>
     <w:p>
@@ -10147,7 +9903,43 @@
     </w:p>
     <w:p>
       <w:r>
-        <w:t>On average, a site generates 0.562 grams of CO2 per first page load. The minimum amount registered is 0.000042 but the largest one is much bigger, at 76 grams per load.</w:t>
+        <w:t>In total, the sites generate 46554 grams/25893 liters of CO2 and on average</w:t>
+      </w:r>
+      <w:r>
+        <w:t>, a</w:t>
+      </w:r>
+      <w:r>
+        <w:t xml:space="preserve"> single</w:t>
+      </w:r>
+      <w:r>
+        <w:t xml:space="preserve"> site generates 0.562 grams of CO2 per first page load. The minimum amount registered is 0.000042 but the largest one is much bigger, at 76 grams per load.</w:t>
+      </w:r>
+      <w:r>
+        <w:t xml:space="preserve"> The mean and median numbers here are </w:t>
+      </w:r>
+      <w:r>
+        <w:t>0.9304637</w:t>
+      </w:r>
+      <w:r>
+        <w:t xml:space="preserve"> grams/</w:t>
+      </w:r>
+      <w:r>
+        <w:t>0.5175239</w:t>
+      </w:r>
+      <w:r>
+        <w:t xml:space="preserve"> liters and </w:t>
+      </w:r>
+      <w:r>
+        <w:t>0.5629283</w:t>
+      </w:r>
+      <w:r>
+        <w:t xml:space="preserve"> grams/</w:t>
+      </w:r>
+      <w:r>
+        <w:t>0.3131007</w:t>
+      </w:r>
+      <w:r>
+        <w:t xml:space="preserve"> liters.</w:t>
       </w:r>
     </w:p>
     <w:p>
@@ -10155,6 +9947,37 @@
         <w:pStyle w:val="Heading4"/>
       </w:pPr>
       <w:r>
+        <w:t>Energy</w:t>
+      </w:r>
+    </w:p>
+    <w:p>
+      <w:r>
+        <w:t xml:space="preserve">All sites use up 105 KWG of electricity, the biggest one uses 0.17 KWG and the smallest one </w:t>
+      </w:r>
+      <w:r>
+        <w:t>0.00000009568445</w:t>
+      </w:r>
+      <w:r>
+        <w:t xml:space="preserve"> KWG. The mean and median figures are </w:t>
+      </w:r>
+      <w:r>
+        <w:t>0.002105122</w:t>
+      </w:r>
+      <w:r>
+        <w:t xml:space="preserve"> and </w:t>
+      </w:r>
+      <w:r>
+        <w:t>0.001273593</w:t>
+      </w:r>
+      <w:r>
+        <w:t xml:space="preserve"> respectively. That is a 99 and 99.993% difference when compared to the one using up the most.</w:t>
+      </w:r>
+    </w:p>
+    <w:p>
+      <w:pPr>
+        <w:pStyle w:val="Heading4"/>
+      </w:pPr>
+      <w:r>
         <w:t>Green Hosting</w:t>
       </w:r>
     </w:p>
@@ -10163,15 +9986,13 @@
         <w:t xml:space="preserve">Here we see that there are less websites classified as using green hosting than regular grid. The green websites take up 80.8GB of space against 104.06GB for the standard ones and </w:t>
       </w:r>
       <w:r>
-        <w:t>the other three statistics follow a similar pattern: 20 kilograms of CO2 are generated for all energy efficient sites against 26 kilograms for the ones labelled “</w:t>
-      </w:r>
-      <w:proofErr w:type="spellStart"/>
-      <w:r>
-        <w:t>unkwnon</w:t>
-      </w:r>
-      <w:proofErr w:type="spellEnd"/>
-      <w:r>
-        <w:t>”.</w:t>
+        <w:t>the other three statistics follow a similar pattern: 20 kilograms of CO2 are generated for all energy efficient sites against 26 kilograms for the ones labelled “unkno</w:t>
+      </w:r>
+      <w:r>
+        <w:t>w</w:t>
+      </w:r>
+      <w:r>
+        <w:t>n”.</w:t>
       </w:r>
     </w:p>
     <w:tbl>
@@ -10264,6 +10085,7 @@
           </w:tcPr>
           <w:p>
             <w:r>
+              <w:lastRenderedPageBreak/>
               <w:t>Unknown</w:t>
             </w:r>
           </w:p>
@@ -10369,7 +10191,6 @@
       </w:pPr>
       <w:bookmarkStart w:id="18" w:name="_Toc105779274"/>
       <w:r>
-        <w:lastRenderedPageBreak/>
         <w:t>Outliers</w:t>
       </w:r>
       <w:bookmarkEnd w:id="18"/>
@@ -10378,7 +10199,7 @@
       <w:r>
         <w:t xml:space="preserve">One of the first interesting things noticed after the inspection of the dataset in both by histograms and manually was the presence of outliers in the data. Outliers are defined in differing ways in statistical literature. Hawkins (1980 </w:t>
       </w:r>
-      <w:hyperlink r:id="rId30" w:history="1">
+      <w:hyperlink r:id="rId34" w:history="1">
         <w:r>
           <w:rPr>
             <w:rStyle w:val="Hyperlink"/>
@@ -10387,15 +10208,7 @@
         </w:r>
       </w:hyperlink>
       <w:r>
-        <w:t xml:space="preserve">) defines an </w:t>
-      </w:r>
-      <w:proofErr w:type="gramStart"/>
-      <w:r>
-        <w:t>outliers</w:t>
-      </w:r>
-      <w:proofErr w:type="gramEnd"/>
-      <w:r>
-        <w:t xml:space="preserve"> as “</w:t>
+        <w:t>) defines an outliers as “</w:t>
       </w:r>
       <w:r>
         <w:t>an observation that deviates so much from   other   observations   as   to   arouse   suspicion   that   it   was   generated   by   a   different mechanism</w:t>
@@ -10403,7 +10216,7 @@
       <w:r>
         <w:t xml:space="preserve">”. On the other hand, Grubbs (1969 </w:t>
       </w:r>
-      <w:hyperlink r:id="rId31" w:history="1">
+      <w:hyperlink r:id="rId35" w:history="1">
         <w:r>
           <w:rPr>
             <w:rStyle w:val="Hyperlink"/>
@@ -10476,7 +10289,7 @@
                     <pic:cNvPicPr/>
                   </pic:nvPicPr>
                   <pic:blipFill>
-                    <a:blip r:embed="rId32">
+                    <a:blip r:embed="rId36">
                       <a:extLst>
                         <a:ext uri="{28A0092B-C50C-407E-A947-70E740481C1C}">
                           <a14:useLocalDpi xmlns:a14="http://schemas.microsoft.com/office/drawing/2010/main" val="0"/>
@@ -10712,35 +10525,14 @@
       <w:r>
         <w:t>” (</w:t>
       </w:r>
-      <w:proofErr w:type="spellStart"/>
-      <w:r>
-        <w:fldChar w:fldCharType="begin"/>
-      </w:r>
-      <w:r>
-        <w:instrText xml:space="preserve"> HYPERLINK "https://www.researchgate.net/profile/Xiaogang-Ma-4/publication/348057855_A_Review_of_Local_Outlier_Factor_Algorithms_for_Outlier_Detection_in_Big_Data_Streams/links/5ff4f2a845851553a0228612/A-Review-of-Local-Outlier-Factor-Algorithms-for-Outlier-Detection-in-Big-Data-Streams.pdf?_sg%5B0%5D=1uWtipqV9qnQtXtc0ZWutfjIPfZrFW9XyAeGivnGhUmB2VEW_DH4IjoFEpXlQqQlEzIKBVG-_ABERNkxN4Q9kA.-QAkGfP0jTKCbqPlZYBJHMpzZGj4aJC3VyfnC1ni1tuyQvIXQqLtBhJRnt8-8y8Vq4m9Vr-wpL8sPb3M2LhnXQ&amp;_sg%5B1%5D=_yQHz9png7WC5bvECX1jJyayM_ZNjQEj9cILwYqFDzmcxyWdHeN_oB2V1iZi1UsXNB-U-G9VPv7HH4utDQZV5QMP1vXovfsolgk4eMYn-bFj.-QAkGfP0jTKCbqPlZYBJHMpzZGj4aJC3VyfnC1ni1tuyQvIXQqLtBhJRnt8-8y8Vq4m9Vr-wpL8sPb3M2LhnXQ&amp;_iepl=" </w:instrText>
-      </w:r>
-      <w:r>
-        <w:fldChar w:fldCharType="separate"/>
-      </w:r>
-      <w:r>
-        <w:rPr>
-          <w:rStyle w:val="Hyperlink"/>
-        </w:rPr>
-        <w:t>Alghushairy</w:t>
-      </w:r>
-      <w:proofErr w:type="spellEnd"/>
-      <w:r>
-        <w:rPr>
-          <w:rStyle w:val="Hyperlink"/>
-        </w:rPr>
-        <w:t xml:space="preserve"> 2020</w:t>
-      </w:r>
-      <w:r>
-        <w:rPr>
-          <w:rStyle w:val="Hyperlink"/>
-        </w:rPr>
-        <w:fldChar w:fldCharType="end"/>
-      </w:r>
+      <w:hyperlink r:id="rId37" w:history="1">
+        <w:r>
+          <w:rPr>
+            <w:rStyle w:val="Hyperlink"/>
+          </w:rPr>
+          <w:t>Alghushairy 2020</w:t>
+        </w:r>
+      </w:hyperlink>
       <w:r>
         <w:t>) and univariate outliers are defined as “</w:t>
       </w:r>
@@ -10762,49 +10554,14 @@
       <w:r>
         <w:t>” (</w:t>
       </w:r>
-      <w:proofErr w:type="spellStart"/>
-      <w:r>
-        <w:fldChar w:fldCharType="begin"/>
-      </w:r>
-      <w:r>
-        <w:instrText xml:space="preserve"> HYPERLINK "Tabachnick,%20B.%20G.,%20&amp;%20Fidell,%20L.%20S.%20(2013).Using%20multivariatestatistics(6th%20ed.).%20Boston,%20MA:%20Pearson." </w:instrText>
-      </w:r>
-      <w:r>
-        <w:fldChar w:fldCharType="separate"/>
-      </w:r>
-      <w:r>
-        <w:rPr>
-          <w:rStyle w:val="Hyperlink"/>
-        </w:rPr>
-        <w:t>Tabachinck</w:t>
-      </w:r>
-      <w:proofErr w:type="spellEnd"/>
-      <w:r>
-        <w:rPr>
-          <w:rStyle w:val="Hyperlink"/>
-        </w:rPr>
-        <w:t xml:space="preserve"> &amp; </w:t>
-      </w:r>
-      <w:proofErr w:type="spellStart"/>
-      <w:r>
-        <w:rPr>
-          <w:rStyle w:val="Hyperlink"/>
-        </w:rPr>
-        <w:t>Fidell</w:t>
-      </w:r>
-      <w:proofErr w:type="spellEnd"/>
-      <w:r>
-        <w:rPr>
-          <w:rStyle w:val="Hyperlink"/>
-        </w:rPr>
-        <w:t xml:space="preserve"> 2013</w:t>
-      </w:r>
-      <w:r>
-        <w:rPr>
-          <w:rStyle w:val="Hyperlink"/>
-        </w:rPr>
-        <w:fldChar w:fldCharType="end"/>
-      </w:r>
+      <w:hyperlink r:id="rId38" w:history="1">
+        <w:r>
+          <w:rPr>
+            <w:rStyle w:val="Hyperlink"/>
+          </w:rPr>
+          <w:t>Tabachinck &amp; Fidell 2013</w:t>
+        </w:r>
+      </w:hyperlink>
       <w:r>
         <w:t>). All of the outliers which will be discussed in this section fall in those two categories.</w:t>
       </w:r>
@@ -11031,6 +10788,7 @@
           </w:tcPr>
           <w:p>
             <w:r>
+              <w:lastRenderedPageBreak/>
               <w:t>144149539</w:t>
             </w:r>
           </w:p>
@@ -11109,7 +10867,6 @@
           </w:tcPr>
           <w:p>
             <w:r>
-              <w:lastRenderedPageBreak/>
               <w:t>103846179</w:t>
             </w:r>
             <w:r>
@@ -11157,6 +10914,67 @@
       <w:r>
         <w:t xml:space="preserve"> of a megabyte.</w:t>
       </w:r>
+      <w:r>
+        <w:t xml:space="preserve"> All of this can also be seen in the following plot, few entries truly stand out from the rest:</w:t>
+      </w:r>
+    </w:p>
+    <w:p>
+      <w:r>
+        <w:rPr>
+          <w:noProof/>
+        </w:rPr>
+        <w:drawing>
+          <wp:inline distT="0" distB="0" distL="0" distR="0" wp14:anchorId="65F0D26C" wp14:editId="12002335">
+            <wp:extent cx="5858933" cy="4442942"/>
+            <wp:effectExtent l="0" t="0" r="8890" b="0"/>
+            <wp:docPr id="48" name="Picture 48"/>
+            <wp:cNvGraphicFramePr>
+              <a:graphicFrameLocks xmlns:a="http://schemas.openxmlformats.org/drawingml/2006/main" noChangeAspect="1"/>
+            </wp:cNvGraphicFramePr>
+            <a:graphic xmlns:a="http://schemas.openxmlformats.org/drawingml/2006/main">
+              <a:graphicData uri="http://schemas.openxmlformats.org/drawingml/2006/picture">
+                <pic:pic xmlns:pic="http://schemas.openxmlformats.org/drawingml/2006/picture">
+                  <pic:nvPicPr>
+                    <pic:cNvPr id="0" name="Picture 6"/>
+                    <pic:cNvPicPr>
+                      <a:picLocks noChangeAspect="1" noChangeArrowheads="1"/>
+                    </pic:cNvPicPr>
+                  </pic:nvPicPr>
+                  <pic:blipFill rotWithShape="1">
+                    <a:blip r:embed="rId39">
+                      <a:extLst>
+                        <a:ext uri="{28A0092B-C50C-407E-A947-70E740481C1C}">
+                          <a14:useLocalDpi xmlns:a14="http://schemas.microsoft.com/office/drawing/2010/main" val="0"/>
+                        </a:ext>
+                      </a:extLst>
+                    </a:blip>
+                    <a:srcRect l="9272" t="8556" r="9276" b="9121"/>
+                    <a:stretch/>
+                  </pic:blipFill>
+                  <pic:spPr bwMode="auto">
+                    <a:xfrm>
+                      <a:off x="0" y="0"/>
+                      <a:ext cx="5859925" cy="4443694"/>
+                    </a:xfrm>
+                    <a:prstGeom prst="rect">
+                      <a:avLst/>
+                    </a:prstGeom>
+                    <a:noFill/>
+                    <a:ln>
+                      <a:noFill/>
+                    </a:ln>
+                    <a:extLst>
+                      <a:ext uri="{53640926-AAD7-44D8-BBD7-CCE9431645EC}">
+                        <a14:shadowObscured xmlns:a14="http://schemas.microsoft.com/office/drawing/2010/main"/>
+                      </a:ext>
+                    </a:extLst>
+                  </pic:spPr>
+                </pic:pic>
+              </a:graphicData>
+            </a:graphic>
+          </wp:inline>
+        </w:drawing>
+      </w:r>
     </w:p>
     <w:p>
       <w:r>
@@ -11211,9 +11029,10 @@
     </w:p>
     <w:p>
       <w:r>
+        <w:lastRenderedPageBreak/>
         <w:t xml:space="preserve">The largest website mentioned previously, and one that will serve as a general example is </w:t>
       </w:r>
-      <w:hyperlink r:id="rId33" w:history="1">
+      <w:hyperlink r:id="rId40" w:history="1">
         <w:r>
           <w:rPr>
             <w:rStyle w:val="Hyperlink"/>
@@ -11272,7 +11091,7 @@
                     <pic:cNvPicPr/>
                   </pic:nvPicPr>
                   <pic:blipFill>
-                    <a:blip r:embed="rId34">
+                    <a:blip r:embed="rId41">
                       <a:extLst>
                         <a:ext uri="{28A0092B-C50C-407E-A947-70E740481C1C}">
                           <a14:useLocalDpi xmlns:a14="http://schemas.microsoft.com/office/drawing/2010/main" val="0"/>
@@ -11460,11 +11279,7 @@
         <w:t>MB.</w:t>
       </w:r>
       <w:r>
-        <w:t xml:space="preserve"> Due to the dynamically changing nature of the website, some </w:t>
-      </w:r>
-      <w:r>
-        <w:lastRenderedPageBreak/>
-        <w:t>of the biggest files previously noted were only loaded on some occasions which is the main reason the amount of data transferred differed so much.</w:t>
+        <w:t xml:space="preserve"> Due to the dynamically changing nature of the website, some of the biggest files previously noted were only loaded on some occasions which is the main reason the amount of data transferred differed so much.</w:t>
       </w:r>
     </w:p>
     <w:p>
@@ -11493,7 +11308,7 @@
                     </pic:cNvPicPr>
                   </pic:nvPicPr>
                   <pic:blipFill>
-                    <a:blip r:embed="rId35">
+                    <a:blip r:embed="rId42">
                       <a:extLst>
                         <a:ext uri="{28A0092B-C50C-407E-A947-70E740481C1C}">
                           <a14:useLocalDpi xmlns:a14="http://schemas.microsoft.com/office/drawing/2010/main" val="0"/>
@@ -11583,7 +11398,7 @@
                     </pic:cNvPicPr>
                   </pic:nvPicPr>
                   <pic:blipFill>
-                    <a:blip r:embed="rId36">
+                    <a:blip r:embed="rId43">
                       <a:extLst>
                         <a:ext uri="{28A0092B-C50C-407E-A947-70E740481C1C}">
                           <a14:useLocalDpi xmlns:a14="http://schemas.microsoft.com/office/drawing/2010/main" val="0"/>
@@ -11668,7 +11483,7 @@
       <w:r>
         <w:t xml:space="preserve">The other sites exhibiting those patterns were either sites with heavy graphics like </w:t>
       </w:r>
-      <w:hyperlink r:id="rId37" w:history="1">
+      <w:hyperlink r:id="rId44" w:history="1">
         <w:r>
           <w:rPr>
             <w:rStyle w:val="Hyperlink"/>
@@ -11694,6 +11509,7 @@
         <w:rPr>
           <w:noProof/>
         </w:rPr>
+        <w:lastRenderedPageBreak/>
         <w:drawing>
           <wp:inline distT="0" distB="0" distL="0" distR="0" wp14:anchorId="2CF493C6" wp14:editId="6A9B1D41">
             <wp:extent cx="5943600" cy="2404745"/>
@@ -11710,7 +11526,7 @@
                     <pic:cNvPicPr/>
                   </pic:nvPicPr>
                   <pic:blipFill>
-                    <a:blip r:embed="rId38"/>
+                    <a:blip r:embed="rId45"/>
                     <a:stretch>
                       <a:fillRect/>
                     </a:stretch>
@@ -11764,121 +11580,13 @@
         <w:t xml:space="preserve"> performed at random intervals, and for one reason: to determine whether retesting would be needed to verify the correctness of the data. One important fact about the nature of the outliers has been verified by this, the data is not a product of human or technical error, it truly represents a website’s state at the time of testing and gives clear examples to the importance of proper web development done with respect to standards and quality. [change]</w:t>
       </w:r>
     </w:p>
+    <w:p/>
+    <w:p/>
     <w:p>
       <w:pPr>
         <w:pStyle w:val="Heading3"/>
-        <w:rPr>
-          <w:noProof/>
-        </w:rPr>
       </w:pPr>
       <w:bookmarkStart w:id="19" w:name="_Toc105779277"/>
-    </w:p>
-    <w:p>
-      <w:pPr>
-        <w:pStyle w:val="Heading3"/>
-        <w:rPr>
-          <w:noProof/>
-        </w:rPr>
-      </w:pPr>
-    </w:p>
-    <w:p>
-      <w:pPr>
-        <w:pStyle w:val="Heading3"/>
-      </w:pPr>
-      <w:r>
-        <w:t xml:space="preserve">Top </w:t>
-      </w:r>
-      <w:r>
-        <w:t xml:space="preserve">and Bottom </w:t>
-      </w:r>
-      <w:r>
-        <w:t>1000</w:t>
-      </w:r>
-      <w:bookmarkEnd w:id="19"/>
-    </w:p>
-    <w:p>
-      <w:pPr>
-        <w:rPr>
-          <w:noProof/>
-        </w:rPr>
-      </w:pPr>
-    </w:p>
-    <w:p>
-      <w:r>
-        <w:rPr>
-          <w:noProof/>
-        </w:rPr>
-        <w:drawing>
-          <wp:anchor distT="0" distB="0" distL="114300" distR="114300" simplePos="0" relativeHeight="251667456" behindDoc="0" locked="0" layoutInCell="1" allowOverlap="1" wp14:anchorId="7894EBB2" wp14:editId="53AAA475">
-            <wp:simplePos x="0" y="0"/>
-            <wp:positionH relativeFrom="column">
-              <wp:posOffset>7620</wp:posOffset>
-            </wp:positionH>
-            <wp:positionV relativeFrom="paragraph">
-              <wp:posOffset>48260</wp:posOffset>
-            </wp:positionV>
-            <wp:extent cx="3657600" cy="2903220"/>
-            <wp:effectExtent l="0" t="0" r="0" b="0"/>
-            <wp:wrapThrough wrapText="bothSides">
-              <wp:wrapPolygon edited="0">
-                <wp:start x="0" y="0"/>
-                <wp:lineTo x="0" y="21402"/>
-                <wp:lineTo x="21488" y="21402"/>
-                <wp:lineTo x="21488" y="0"/>
-                <wp:lineTo x="0" y="0"/>
-              </wp:wrapPolygon>
-            </wp:wrapThrough>
-            <wp:docPr id="41" name="Picture 41"/>
-            <wp:cNvGraphicFramePr>
-              <a:graphicFrameLocks xmlns:a="http://schemas.openxmlformats.org/drawingml/2006/main" noChangeAspect="1"/>
-            </wp:cNvGraphicFramePr>
-            <a:graphic xmlns:a="http://schemas.openxmlformats.org/drawingml/2006/main">
-              <a:graphicData uri="http://schemas.openxmlformats.org/drawingml/2006/picture">
-                <pic:pic xmlns:pic="http://schemas.openxmlformats.org/drawingml/2006/picture">
-                  <pic:nvPicPr>
-                    <pic:cNvPr id="0" name="Picture 2"/>
-                    <pic:cNvPicPr>
-                      <a:picLocks noChangeAspect="1" noChangeArrowheads="1"/>
-                    </pic:cNvPicPr>
-                  </pic:nvPicPr>
-                  <pic:blipFill rotWithShape="1">
-                    <a:blip r:embed="rId39">
-                      <a:extLst>
-                        <a:ext uri="{28A0092B-C50C-407E-A947-70E740481C1C}">
-                          <a14:useLocalDpi xmlns:a14="http://schemas.microsoft.com/office/drawing/2010/main" val="0"/>
-                        </a:ext>
-                      </a:extLst>
-                    </a:blip>
-                    <a:srcRect l="28114" t="12910" r="10269" b="13680"/>
-                    <a:stretch/>
-                  </pic:blipFill>
-                  <pic:spPr bwMode="auto">
-                    <a:xfrm>
-                      <a:off x="0" y="0"/>
-                      <a:ext cx="3657600" cy="2903220"/>
-                    </a:xfrm>
-                    <a:prstGeom prst="rect">
-                      <a:avLst/>
-                    </a:prstGeom>
-                    <a:noFill/>
-                    <a:ln>
-                      <a:noFill/>
-                    </a:ln>
-                    <a:extLst>
-                      <a:ext uri="{53640926-AAD7-44D8-BBD7-CCE9431645EC}">
-                        <a14:shadowObscured xmlns:a14="http://schemas.microsoft.com/office/drawing/2010/main"/>
-                      </a:ext>
-                    </a:extLst>
-                  </pic:spPr>
-                </pic:pic>
-              </a:graphicData>
-            </a:graphic>
-            <wp14:sizeRelV relativeFrom="margin">
-              <wp14:pctHeight>0</wp14:pctHeight>
-            </wp14:sizeRelV>
-          </wp:anchor>
-        </w:drawing>
-      </w:r>
       <w:r>
         <w:rPr>
           <w:noProof/>
@@ -11886,316 +11594,13 @@
         <mc:AlternateContent>
           <mc:Choice Requires="wps">
             <w:drawing>
-              <wp:anchor distT="0" distB="0" distL="114300" distR="114300" simplePos="0" relativeHeight="251669504" behindDoc="0" locked="0" layoutInCell="1" allowOverlap="1" wp14:anchorId="2D978C04" wp14:editId="266F448C">
+              <wp:anchor distT="0" distB="0" distL="114300" distR="114300" simplePos="0" relativeHeight="251672576" behindDoc="0" locked="0" layoutInCell="1" allowOverlap="1" wp14:anchorId="4876C859" wp14:editId="42179864">
                 <wp:simplePos x="0" y="0"/>
                 <wp:positionH relativeFrom="column">
-                  <wp:posOffset>7620</wp:posOffset>
+                  <wp:posOffset>3109595</wp:posOffset>
                 </wp:positionH>
                 <wp:positionV relativeFrom="paragraph">
-                  <wp:posOffset>3077210</wp:posOffset>
-                </wp:positionV>
-                <wp:extent cx="3657600" cy="635"/>
-                <wp:effectExtent l="0" t="0" r="0" b="0"/>
-                <wp:wrapThrough wrapText="bothSides">
-                  <wp:wrapPolygon edited="0">
-                    <wp:start x="0" y="0"/>
-                    <wp:lineTo x="0" y="21600"/>
-                    <wp:lineTo x="21600" y="21600"/>
-                    <wp:lineTo x="21600" y="0"/>
-                  </wp:wrapPolygon>
-                </wp:wrapThrough>
-                <wp:docPr id="42" name="Text Box 42"/>
-                <wp:cNvGraphicFramePr/>
-                <a:graphic xmlns:a="http://schemas.openxmlformats.org/drawingml/2006/main">
-                  <a:graphicData uri="http://schemas.microsoft.com/office/word/2010/wordprocessingShape">
-                    <wps:wsp>
-                      <wps:cNvSpPr txBox="1"/>
-                      <wps:spPr>
-                        <a:xfrm>
-                          <a:off x="0" y="0"/>
-                          <a:ext cx="3657600" cy="635"/>
-                        </a:xfrm>
-                        <a:prstGeom prst="rect">
-                          <a:avLst/>
-                        </a:prstGeom>
-                        <a:solidFill>
-                          <a:prstClr val="white"/>
-                        </a:solidFill>
-                        <a:ln>
-                          <a:noFill/>
-                        </a:ln>
-                      </wps:spPr>
-                      <wps:txbx>
-                        <w:txbxContent>
-                          <w:p>
-                            <w:pPr>
-                              <w:pStyle w:val="Caption"/>
-                              <w:rPr>
-                                <w:noProof/>
-                              </w:rPr>
-                            </w:pPr>
-                            <w:r>
-                              <w:t xml:space="preserve">Figure </w:t>
-                            </w:r>
-                            <w:fldSimple w:instr=" SEQ Figure \* ARABIC ">
-                              <w:r>
-                                <w:rPr>
-                                  <w:noProof/>
-                                </w:rPr>
-                                <w:t>7</w:t>
-                              </w:r>
-                            </w:fldSimple>
-                            <w:r>
-                              <w:t>: Top 1000, Mean, Median, St Dev in 'Bytes'</w:t>
-                            </w:r>
-                          </w:p>
-                        </w:txbxContent>
-                      </wps:txbx>
-                      <wps:bodyPr rot="0" spcFirstLastPara="0" vertOverflow="overflow" horzOverflow="overflow" vert="horz" wrap="square" lIns="0" tIns="0" rIns="0" bIns="0" numCol="1" spcCol="0" rtlCol="0" fromWordArt="0" anchor="t" anchorCtr="0" forceAA="0" compatLnSpc="1">
-                        <a:prstTxWarp prst="textNoShape">
-                          <a:avLst/>
-                        </a:prstTxWarp>
-                        <a:spAutoFit/>
-                      </wps:bodyPr>
-                    </wps:wsp>
-                  </a:graphicData>
-                </a:graphic>
-              </wp:anchor>
-            </w:drawing>
-          </mc:Choice>
-          <mc:Fallback>
-            <w:pict>
-              <v:shape w14:anchorId="2D978C04" id="Text Box 42" o:spid="_x0000_s1059" type="#_x0000_t202" style="position:absolute;margin-left:.6pt;margin-top:242.3pt;width:4in;height:.05pt;z-index:251669504;visibility:visible;mso-wrap-style:square;mso-wrap-distance-left:9pt;mso-wrap-distance-top:0;mso-wrap-distance-right:9pt;mso-wrap-distance-bottom:0;mso-position-horizontal:absolute;mso-position-horizontal-relative:text;mso-position-vertical:absolute;mso-position-vertical-relative:text;v-text-anchor:top" o:gfxdata="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" stroked="f">
-                <v:textbox style="mso-fit-shape-to-text:t" inset="0,0,0,0">
-                  <w:txbxContent>
-                    <w:p>
-                      <w:pPr>
-                        <w:pStyle w:val="Caption"/>
-                        <w:rPr>
-                          <w:noProof/>
-                        </w:rPr>
-                      </w:pPr>
-                      <w:r>
-                        <w:t xml:space="preserve">Figure </w:t>
-                      </w:r>
-                      <w:fldSimple w:instr=" SEQ Figure \* ARABIC ">
-                        <w:r>
-                          <w:rPr>
-                            <w:noProof/>
-                          </w:rPr>
-                          <w:t>7</w:t>
-                        </w:r>
-                      </w:fldSimple>
-                      <w:r>
-                        <w:t>: Top 1000, Mean, Median, St Dev in 'Bytes'</w:t>
-                      </w:r>
-                    </w:p>
-                  </w:txbxContent>
-                </v:textbox>
-                <w10:wrap type="through"/>
-              </v:shape>
-            </w:pict>
-          </mc:Fallback>
-        </mc:AlternateContent>
-      </w:r>
-      <w:r>
-        <w:t>Here</w:t>
-      </w:r>
-      <w:r>
-        <w:t xml:space="preserve"> we will look at the general trends, in a similar way to the overview section but we will compare the differences between the entire dataset and the top and bottom, on average. </w:t>
-      </w:r>
-      <w:r>
-        <w:t>Also,</w:t>
-      </w:r>
-      <w:r>
-        <w:t xml:space="preserve"> will compare the difference between the top/bottom.</w:t>
-      </w:r>
-    </w:p>
-    <w:p>
-      <w:r>
-        <w:t>Here we observe similar numbers to the entire dataset. The top 1000</w:t>
-      </w:r>
-    </w:p>
-    <w:p/>
-    <w:p/>
-    <w:p/>
-    <w:p/>
-    <w:p/>
-    <w:p>
-      <w:r>
-        <w:rPr>
-          <w:noProof/>
-        </w:rPr>
-        <w:drawing>
-          <wp:anchor distT="0" distB="0" distL="114300" distR="114300" simplePos="0" relativeHeight="251670528" behindDoc="0" locked="0" layoutInCell="1" allowOverlap="1" wp14:anchorId="1005796D" wp14:editId="6BC4B9C3">
-            <wp:simplePos x="0" y="0"/>
-            <wp:positionH relativeFrom="column">
-              <wp:posOffset>91440</wp:posOffset>
-            </wp:positionH>
-            <wp:positionV relativeFrom="paragraph">
-              <wp:posOffset>6350</wp:posOffset>
-            </wp:positionV>
-            <wp:extent cx="3587115" cy="2907665"/>
-            <wp:effectExtent l="0" t="0" r="0" b="6985"/>
-            <wp:wrapThrough wrapText="bothSides">
-              <wp:wrapPolygon edited="0">
-                <wp:start x="0" y="0"/>
-                <wp:lineTo x="0" y="21510"/>
-                <wp:lineTo x="21451" y="21510"/>
-                <wp:lineTo x="21451" y="0"/>
-                <wp:lineTo x="0" y="0"/>
-              </wp:wrapPolygon>
-            </wp:wrapThrough>
-            <wp:docPr id="43" name="Picture 43"/>
-            <wp:cNvGraphicFramePr>
-              <a:graphicFrameLocks xmlns:a="http://schemas.openxmlformats.org/drawingml/2006/main" noChangeAspect="1"/>
-            </wp:cNvGraphicFramePr>
-            <a:graphic xmlns:a="http://schemas.openxmlformats.org/drawingml/2006/main">
-              <a:graphicData uri="http://schemas.openxmlformats.org/drawingml/2006/picture">
-                <pic:pic xmlns:pic="http://schemas.openxmlformats.org/drawingml/2006/picture">
-                  <pic:nvPicPr>
-                    <pic:cNvPr id="0" name="Picture 3"/>
-                    <pic:cNvPicPr>
-                      <a:picLocks noChangeAspect="1" noChangeArrowheads="1"/>
-                    </pic:cNvPicPr>
-                  </pic:nvPicPr>
-                  <pic:blipFill rotWithShape="1">
-                    <a:blip r:embed="rId40">
-                      <a:extLst>
-                        <a:ext uri="{28A0092B-C50C-407E-A947-70E740481C1C}">
-                          <a14:useLocalDpi xmlns:a14="http://schemas.microsoft.com/office/drawing/2010/main" val="0"/>
-                        </a:ext>
-                      </a:extLst>
-                    </a:blip>
-                    <a:srcRect l="28754" t="12910" r="10270" b="12910"/>
-                    <a:stretch/>
-                  </pic:blipFill>
-                  <pic:spPr bwMode="auto">
-                    <a:xfrm>
-                      <a:off x="0" y="0"/>
-                      <a:ext cx="3587115" cy="2907665"/>
-                    </a:xfrm>
-                    <a:prstGeom prst="rect">
-                      <a:avLst/>
-                    </a:prstGeom>
-                    <a:noFill/>
-                    <a:ln>
-                      <a:noFill/>
-                    </a:ln>
-                    <a:extLst>
-                      <a:ext uri="{53640926-AAD7-44D8-BBD7-CCE9431645EC}">
-                        <a14:shadowObscured xmlns:a14="http://schemas.microsoft.com/office/drawing/2010/main"/>
-                      </a:ext>
-                    </a:extLst>
-                  </pic:spPr>
-                </pic:pic>
-              </a:graphicData>
-            </a:graphic>
-            <wp14:sizeRelH relativeFrom="margin">
-              <wp14:pctWidth>0</wp14:pctWidth>
-            </wp14:sizeRelH>
-            <wp14:sizeRelV relativeFrom="margin">
-              <wp14:pctHeight>0</wp14:pctHeight>
-            </wp14:sizeRelV>
-          </wp:anchor>
-        </w:drawing>
-      </w:r>
-    </w:p>
-    <w:p/>
-    <w:p>
-      <w:pPr>
-        <w:pStyle w:val="Heading3"/>
-      </w:pPr>
-      <w:bookmarkStart w:id="20" w:name="_Toc105779279"/>
-    </w:p>
-    <w:p>
-      <w:pPr>
-        <w:pStyle w:val="Heading3"/>
-      </w:pPr>
-    </w:p>
-    <w:p>
-      <w:pPr>
-        <w:pStyle w:val="Heading3"/>
-      </w:pPr>
-    </w:p>
-    <w:p>
-      <w:pPr>
-        <w:pStyle w:val="Heading3"/>
-      </w:pPr>
-    </w:p>
-    <w:p>
-      <w:pPr>
-        <w:pStyle w:val="Heading3"/>
-      </w:pPr>
-    </w:p>
-    <w:p>
-      <w:pPr>
-        <w:pStyle w:val="Heading3"/>
-      </w:pPr>
-    </w:p>
-    <w:p>
-      <w:pPr>
-        <w:pStyle w:val="Heading3"/>
-      </w:pPr>
-    </w:p>
-    <w:p>
-      <w:pPr>
-        <w:pStyle w:val="Heading3"/>
-      </w:pPr>
-    </w:p>
-    <w:p>
-      <w:pPr>
-        <w:pStyle w:val="Heading3"/>
-      </w:pPr>
-    </w:p>
-    <w:p>
-      <w:pPr>
-        <w:pStyle w:val="Heading3"/>
-      </w:pPr>
-    </w:p>
-    <w:p>
-      <w:pPr>
-        <w:pStyle w:val="Heading3"/>
-      </w:pPr>
-    </w:p>
-    <w:p>
-      <w:pPr>
-        <w:pStyle w:val="Heading3"/>
-      </w:pPr>
-    </w:p>
-    <w:p>
-      <w:pPr>
-        <w:pStyle w:val="Heading3"/>
-      </w:pPr>
-      <w:r>
-        <w:t>Hosting Type</w:t>
-      </w:r>
-      <w:bookmarkEnd w:id="20"/>
-    </w:p>
-    <w:p>
-      <w:r>
-        <w:t xml:space="preserve">We will look at how much of a difference the type of hosting used makes on the emissions. Things that can be looked at are the differences in averages between the two categories here and the proportion of </w:t>
-      </w:r>
-      <w:r>
-        <w:lastRenderedPageBreak/>
-        <w:t>big sites that have green vs unknown hosting. The amount of overly big sites (those that are much bigger than the average).</w:t>
-      </w:r>
-    </w:p>
-    <w:p>
-      <w:r>
-        <w:rPr>
-          <w:noProof/>
-        </w:rPr>
-        <mc:AlternateContent>
-          <mc:Choice Requires="wps">
-            <w:drawing>
-              <wp:anchor distT="0" distB="0" distL="114300" distR="114300" simplePos="0" relativeHeight="251672576" behindDoc="0" locked="0" layoutInCell="1" allowOverlap="1" wp14:anchorId="4876C859" wp14:editId="0BA8AC1E">
-                <wp:simplePos x="0" y="0"/>
-                <wp:positionH relativeFrom="column">
-                  <wp:posOffset>-30480</wp:posOffset>
-                </wp:positionH>
-                <wp:positionV relativeFrom="paragraph">
-                  <wp:posOffset>260350</wp:posOffset>
+                  <wp:posOffset>2954443</wp:posOffset>
                 </wp:positionV>
                 <wp:extent cx="3528060" cy="635"/>
                 <wp:effectExtent l="0" t="0" r="0" b="0"/>
@@ -12269,7 +11674,7 @@
           </mc:Choice>
           <mc:Fallback>
             <w:pict>
-              <v:shape w14:anchorId="4876C859" id="Text Box 44" o:spid="_x0000_s1060" type="#_x0000_t202" style="position:absolute;margin-left:-2.4pt;margin-top:20.5pt;width:277.8pt;height:.05pt;z-index:251672576;visibility:visible;mso-wrap-style:square;mso-wrap-distance-left:9pt;mso-wrap-distance-top:0;mso-wrap-distance-right:9pt;mso-wrap-distance-bottom:0;mso-position-horizontal:absolute;mso-position-horizontal-relative:text;mso-position-vertical:absolute;mso-position-vertical-relative:text;v-text-anchor:top" o:gfxdata="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" stroked="f">
+              <v:shape w14:anchorId="4876C859" id="Text Box 44" o:spid="_x0000_s1059" type="#_x0000_t202" style="position:absolute;margin-left:244.85pt;margin-top:232.65pt;width:277.8pt;height:.05pt;z-index:251672576;visibility:visible;mso-wrap-style:square;mso-wrap-distance-left:9pt;mso-wrap-distance-top:0;mso-wrap-distance-right:9pt;mso-wrap-distance-bottom:0;mso-position-horizontal:absolute;mso-position-horizontal-relative:text;mso-position-vertical:absolute;mso-position-vertical-relative:text;v-text-anchor:top" o:gfxdata="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" stroked="f">
                 <v:textbox style="mso-fit-shape-to-text:t" inset="0,0,0,0">
                   <w:txbxContent>
                     <w:p>
@@ -12302,6 +11707,1315 @@
           </mc:Fallback>
         </mc:AlternateContent>
       </w:r>
+      <w:r>
+        <w:rPr>
+          <w:noProof/>
+        </w:rPr>
+        <w:drawing>
+          <wp:anchor distT="0" distB="0" distL="114300" distR="114300" simplePos="0" relativeHeight="251670528" behindDoc="0" locked="0" layoutInCell="1" allowOverlap="1" wp14:anchorId="1005796D" wp14:editId="4CEA15E6">
+            <wp:simplePos x="0" y="0"/>
+            <wp:positionH relativeFrom="column">
+              <wp:posOffset>3106420</wp:posOffset>
+            </wp:positionH>
+            <wp:positionV relativeFrom="paragraph">
+              <wp:posOffset>174413</wp:posOffset>
+            </wp:positionV>
+            <wp:extent cx="3268980" cy="2649855"/>
+            <wp:effectExtent l="0" t="0" r="7620" b="0"/>
+            <wp:wrapThrough wrapText="bothSides">
+              <wp:wrapPolygon edited="0">
+                <wp:start x="0" y="0"/>
+                <wp:lineTo x="0" y="21429"/>
+                <wp:lineTo x="21524" y="21429"/>
+                <wp:lineTo x="21524" y="0"/>
+                <wp:lineTo x="0" y="0"/>
+              </wp:wrapPolygon>
+            </wp:wrapThrough>
+            <wp:docPr id="43" name="Picture 43"/>
+            <wp:cNvGraphicFramePr>
+              <a:graphicFrameLocks xmlns:a="http://schemas.openxmlformats.org/drawingml/2006/main" noChangeAspect="1"/>
+            </wp:cNvGraphicFramePr>
+            <a:graphic xmlns:a="http://schemas.openxmlformats.org/drawingml/2006/main">
+              <a:graphicData uri="http://schemas.openxmlformats.org/drawingml/2006/picture">
+                <pic:pic xmlns:pic="http://schemas.openxmlformats.org/drawingml/2006/picture">
+                  <pic:nvPicPr>
+                    <pic:cNvPr id="0" name="Picture 3"/>
+                    <pic:cNvPicPr>
+                      <a:picLocks noChangeAspect="1" noChangeArrowheads="1"/>
+                    </pic:cNvPicPr>
+                  </pic:nvPicPr>
+                  <pic:blipFill rotWithShape="1">
+                    <a:blip r:embed="rId46">
+                      <a:extLst>
+                        <a:ext uri="{28A0092B-C50C-407E-A947-70E740481C1C}">
+                          <a14:useLocalDpi xmlns:a14="http://schemas.microsoft.com/office/drawing/2010/main" val="0"/>
+                        </a:ext>
+                      </a:extLst>
+                    </a:blip>
+                    <a:srcRect l="28754" t="12910" r="10270" b="12910"/>
+                    <a:stretch/>
+                  </pic:blipFill>
+                  <pic:spPr bwMode="auto">
+                    <a:xfrm>
+                      <a:off x="0" y="0"/>
+                      <a:ext cx="3268980" cy="2649855"/>
+                    </a:xfrm>
+                    <a:prstGeom prst="rect">
+                      <a:avLst/>
+                    </a:prstGeom>
+                    <a:noFill/>
+                    <a:ln>
+                      <a:noFill/>
+                    </a:ln>
+                    <a:extLst>
+                      <a:ext uri="{53640926-AAD7-44D8-BBD7-CCE9431645EC}">
+                        <a14:shadowObscured xmlns:a14="http://schemas.microsoft.com/office/drawing/2010/main"/>
+                      </a:ext>
+                    </a:extLst>
+                  </pic:spPr>
+                </pic:pic>
+              </a:graphicData>
+            </a:graphic>
+            <wp14:sizeRelH relativeFrom="margin">
+              <wp14:pctWidth>0</wp14:pctWidth>
+            </wp14:sizeRelH>
+            <wp14:sizeRelV relativeFrom="margin">
+              <wp14:pctHeight>0</wp14:pctHeight>
+            </wp14:sizeRelV>
+          </wp:anchor>
+        </w:drawing>
+      </w:r>
+      <w:r>
+        <w:rPr>
+          <w:noProof/>
+        </w:rPr>
+        <mc:AlternateContent>
+          <mc:Choice Requires="wps">
+            <w:drawing>
+              <wp:anchor distT="0" distB="0" distL="114300" distR="114300" simplePos="0" relativeHeight="251669504" behindDoc="0" locked="0" layoutInCell="1" allowOverlap="1" wp14:anchorId="2D978C04" wp14:editId="6DF453B7">
+                <wp:simplePos x="0" y="0"/>
+                <wp:positionH relativeFrom="column">
+                  <wp:posOffset>-27517</wp:posOffset>
+                </wp:positionH>
+                <wp:positionV relativeFrom="paragraph">
+                  <wp:posOffset>2964180</wp:posOffset>
+                </wp:positionV>
+                <wp:extent cx="3657600" cy="635"/>
+                <wp:effectExtent l="0" t="0" r="0" b="0"/>
+                <wp:wrapThrough wrapText="bothSides">
+                  <wp:wrapPolygon edited="0">
+                    <wp:start x="0" y="0"/>
+                    <wp:lineTo x="0" y="20057"/>
+                    <wp:lineTo x="21488" y="20057"/>
+                    <wp:lineTo x="21488" y="0"/>
+                    <wp:lineTo x="0" y="0"/>
+                  </wp:wrapPolygon>
+                </wp:wrapThrough>
+                <wp:docPr id="42" name="Text Box 42"/>
+                <wp:cNvGraphicFramePr/>
+                <a:graphic xmlns:a="http://schemas.openxmlformats.org/drawingml/2006/main">
+                  <a:graphicData uri="http://schemas.microsoft.com/office/word/2010/wordprocessingShape">
+                    <wps:wsp>
+                      <wps:cNvSpPr txBox="1"/>
+                      <wps:spPr>
+                        <a:xfrm>
+                          <a:off x="0" y="0"/>
+                          <a:ext cx="3657600" cy="635"/>
+                        </a:xfrm>
+                        <a:prstGeom prst="rect">
+                          <a:avLst/>
+                        </a:prstGeom>
+                        <a:solidFill>
+                          <a:prstClr val="white"/>
+                        </a:solidFill>
+                        <a:ln>
+                          <a:noFill/>
+                        </a:ln>
+                      </wps:spPr>
+                      <wps:txbx>
+                        <w:txbxContent>
+                          <w:p>
+                            <w:pPr>
+                              <w:pStyle w:val="Caption"/>
+                              <w:rPr>
+                                <w:noProof/>
+                              </w:rPr>
+                            </w:pPr>
+                            <w:r>
+                              <w:t xml:space="preserve">Figure </w:t>
+                            </w:r>
+                            <w:fldSimple w:instr=" SEQ Figure \* ARABIC ">
+                              <w:r>
+                                <w:rPr>
+                                  <w:noProof/>
+                                </w:rPr>
+                                <w:t>7</w:t>
+                              </w:r>
+                            </w:fldSimple>
+                            <w:r>
+                              <w:t>: Top 1000, Mean, Median, St Dev in 'Bytes'</w:t>
+                            </w:r>
+                          </w:p>
+                        </w:txbxContent>
+                      </wps:txbx>
+                      <wps:bodyPr rot="0" spcFirstLastPara="0" vertOverflow="overflow" horzOverflow="overflow" vert="horz" wrap="square" lIns="0" tIns="0" rIns="0" bIns="0" numCol="1" spcCol="0" rtlCol="0" fromWordArt="0" anchor="t" anchorCtr="0" forceAA="0" compatLnSpc="1">
+                        <a:prstTxWarp prst="textNoShape">
+                          <a:avLst/>
+                        </a:prstTxWarp>
+                        <a:spAutoFit/>
+                      </wps:bodyPr>
+                    </wps:wsp>
+                  </a:graphicData>
+                </a:graphic>
+              </wp:anchor>
+            </w:drawing>
+          </mc:Choice>
+          <mc:Fallback>
+            <w:pict>
+              <v:shape w14:anchorId="2D978C04" id="Text Box 42" o:spid="_x0000_s1060" type="#_x0000_t202" style="position:absolute;margin-left:-2.15pt;margin-top:233.4pt;width:4in;height:.05pt;z-index:251669504;visibility:visible;mso-wrap-style:square;mso-wrap-distance-left:9pt;mso-wrap-distance-top:0;mso-wrap-distance-right:9pt;mso-wrap-distance-bottom:0;mso-position-horizontal:absolute;mso-position-horizontal-relative:text;mso-position-vertical:absolute;mso-position-vertical-relative:text;v-text-anchor:top" o:gfxdata="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" stroked="f">
+                <v:textbox style="mso-fit-shape-to-text:t" inset="0,0,0,0">
+                  <w:txbxContent>
+                    <w:p>
+                      <w:pPr>
+                        <w:pStyle w:val="Caption"/>
+                        <w:rPr>
+                          <w:noProof/>
+                        </w:rPr>
+                      </w:pPr>
+                      <w:r>
+                        <w:t xml:space="preserve">Figure </w:t>
+                      </w:r>
+                      <w:fldSimple w:instr=" SEQ Figure \* ARABIC ">
+                        <w:r>
+                          <w:rPr>
+                            <w:noProof/>
+                          </w:rPr>
+                          <w:t>7</w:t>
+                        </w:r>
+                      </w:fldSimple>
+                      <w:r>
+                        <w:t>: Top 1000, Mean, Median, St Dev in 'Bytes'</w:t>
+                      </w:r>
+                    </w:p>
+                  </w:txbxContent>
+                </v:textbox>
+                <w10:wrap type="through"/>
+              </v:shape>
+            </w:pict>
+          </mc:Fallback>
+        </mc:AlternateContent>
+      </w:r>
+      <w:r>
+        <w:rPr>
+          <w:noProof/>
+        </w:rPr>
+        <w:drawing>
+          <wp:anchor distT="0" distB="0" distL="114300" distR="114300" simplePos="0" relativeHeight="251667456" behindDoc="0" locked="0" layoutInCell="1" allowOverlap="1" wp14:anchorId="7894EBB2" wp14:editId="641F612B">
+            <wp:simplePos x="0" y="0"/>
+            <wp:positionH relativeFrom="column">
+              <wp:posOffset>-186690</wp:posOffset>
+            </wp:positionH>
+            <wp:positionV relativeFrom="paragraph">
+              <wp:posOffset>245110</wp:posOffset>
+            </wp:positionV>
+            <wp:extent cx="3242310" cy="2573655"/>
+            <wp:effectExtent l="0" t="0" r="0" b="0"/>
+            <wp:wrapThrough wrapText="bothSides">
+              <wp:wrapPolygon edited="0">
+                <wp:start x="0" y="0"/>
+                <wp:lineTo x="0" y="21424"/>
+                <wp:lineTo x="21448" y="21424"/>
+                <wp:lineTo x="21448" y="0"/>
+                <wp:lineTo x="0" y="0"/>
+              </wp:wrapPolygon>
+            </wp:wrapThrough>
+            <wp:docPr id="41" name="Picture 41"/>
+            <wp:cNvGraphicFramePr>
+              <a:graphicFrameLocks xmlns:a="http://schemas.openxmlformats.org/drawingml/2006/main" noChangeAspect="1"/>
+            </wp:cNvGraphicFramePr>
+            <a:graphic xmlns:a="http://schemas.openxmlformats.org/drawingml/2006/main">
+              <a:graphicData uri="http://schemas.openxmlformats.org/drawingml/2006/picture">
+                <pic:pic xmlns:pic="http://schemas.openxmlformats.org/drawingml/2006/picture">
+                  <pic:nvPicPr>
+                    <pic:cNvPr id="0" name="Picture 2"/>
+                    <pic:cNvPicPr>
+                      <a:picLocks noChangeAspect="1" noChangeArrowheads="1"/>
+                    </pic:cNvPicPr>
+                  </pic:nvPicPr>
+                  <pic:blipFill rotWithShape="1">
+                    <a:blip r:embed="rId47">
+                      <a:extLst>
+                        <a:ext uri="{28A0092B-C50C-407E-A947-70E740481C1C}">
+                          <a14:useLocalDpi xmlns:a14="http://schemas.microsoft.com/office/drawing/2010/main" val="0"/>
+                        </a:ext>
+                      </a:extLst>
+                    </a:blip>
+                    <a:srcRect l="28114" t="12910" r="10269" b="13680"/>
+                    <a:stretch/>
+                  </pic:blipFill>
+                  <pic:spPr bwMode="auto">
+                    <a:xfrm>
+                      <a:off x="0" y="0"/>
+                      <a:ext cx="3242310" cy="2573655"/>
+                    </a:xfrm>
+                    <a:prstGeom prst="rect">
+                      <a:avLst/>
+                    </a:prstGeom>
+                    <a:noFill/>
+                    <a:ln>
+                      <a:noFill/>
+                    </a:ln>
+                    <a:extLst>
+                      <a:ext uri="{53640926-AAD7-44D8-BBD7-CCE9431645EC}">
+                        <a14:shadowObscured xmlns:a14="http://schemas.microsoft.com/office/drawing/2010/main"/>
+                      </a:ext>
+                    </a:extLst>
+                  </pic:spPr>
+                </pic:pic>
+              </a:graphicData>
+            </a:graphic>
+            <wp14:sizeRelH relativeFrom="margin">
+              <wp14:pctWidth>0</wp14:pctWidth>
+            </wp14:sizeRelH>
+            <wp14:sizeRelV relativeFrom="margin">
+              <wp14:pctHeight>0</wp14:pctHeight>
+            </wp14:sizeRelV>
+          </wp:anchor>
+        </w:drawing>
+      </w:r>
+      <w:r>
+        <w:t xml:space="preserve">Top </w:t>
+      </w:r>
+      <w:r>
+        <w:t xml:space="preserve">and Bottom </w:t>
+      </w:r>
+      <w:r>
+        <w:t>1000</w:t>
+      </w:r>
+      <w:bookmarkEnd w:id="19"/>
+    </w:p>
+    <w:p>
+      <w:pPr>
+        <w:rPr>
+          <w:noProof/>
+        </w:rPr>
+      </w:pPr>
+    </w:p>
+    <w:p>
+      <w:r>
+        <w:rPr>
+          <w:noProof/>
+        </w:rPr>
+        <w:lastRenderedPageBreak/>
+        <w:drawing>
+          <wp:anchor distT="0" distB="0" distL="114300" distR="114300" simplePos="0" relativeHeight="251673600" behindDoc="1" locked="0" layoutInCell="1" allowOverlap="1" wp14:anchorId="39AAE9F9" wp14:editId="1767EED7">
+            <wp:simplePos x="0" y="0"/>
+            <wp:positionH relativeFrom="column">
+              <wp:posOffset>-26035</wp:posOffset>
+            </wp:positionH>
+            <wp:positionV relativeFrom="paragraph">
+              <wp:posOffset>710565</wp:posOffset>
+            </wp:positionV>
+            <wp:extent cx="3463925" cy="2835910"/>
+            <wp:effectExtent l="0" t="0" r="3175" b="2540"/>
+            <wp:wrapTight wrapText="bothSides">
+              <wp:wrapPolygon edited="0">
+                <wp:start x="0" y="0"/>
+                <wp:lineTo x="0" y="21474"/>
+                <wp:lineTo x="21501" y="21474"/>
+                <wp:lineTo x="21501" y="0"/>
+                <wp:lineTo x="0" y="0"/>
+              </wp:wrapPolygon>
+            </wp:wrapTight>
+            <wp:docPr id="45" name="Picture 45"/>
+            <wp:cNvGraphicFramePr>
+              <a:graphicFrameLocks xmlns:a="http://schemas.openxmlformats.org/drawingml/2006/main" noChangeAspect="1"/>
+            </wp:cNvGraphicFramePr>
+            <a:graphic xmlns:a="http://schemas.openxmlformats.org/drawingml/2006/main">
+              <a:graphicData uri="http://schemas.openxmlformats.org/drawingml/2006/picture">
+                <pic:pic xmlns:pic="http://schemas.openxmlformats.org/drawingml/2006/picture">
+                  <pic:nvPicPr>
+                    <pic:cNvPr id="1" name=""/>
+                    <pic:cNvPicPr/>
+                  </pic:nvPicPr>
+                  <pic:blipFill>
+                    <a:blip r:embed="rId48">
+                      <a:extLst>
+                        <a:ext uri="{28A0092B-C50C-407E-A947-70E740481C1C}">
+                          <a14:useLocalDpi xmlns:a14="http://schemas.microsoft.com/office/drawing/2010/main" val="0"/>
+                        </a:ext>
+                      </a:extLst>
+                    </a:blip>
+                    <a:stretch>
+                      <a:fillRect/>
+                    </a:stretch>
+                  </pic:blipFill>
+                  <pic:spPr>
+                    <a:xfrm>
+                      <a:off x="0" y="0"/>
+                      <a:ext cx="3463925" cy="2835910"/>
+                    </a:xfrm>
+                    <a:prstGeom prst="rect">
+                      <a:avLst/>
+                    </a:prstGeom>
+                  </pic:spPr>
+                </pic:pic>
+              </a:graphicData>
+            </a:graphic>
+            <wp14:sizeRelH relativeFrom="margin">
+              <wp14:pctWidth>0</wp14:pctWidth>
+            </wp14:sizeRelH>
+            <wp14:sizeRelV relativeFrom="margin">
+              <wp14:pctHeight>0</wp14:pctHeight>
+            </wp14:sizeRelV>
+          </wp:anchor>
+        </w:drawing>
+      </w:r>
+      <w:r>
+        <w:t>Here we observe similar numbers to the entire dataset. The top 1000</w:t>
+      </w:r>
+      <w:r>
+        <w:t>’s average sizes are only slightly lower than the entire dataset’s and the same goes for the bottom</w:t>
+      </w:r>
+      <w:r>
+        <w:t xml:space="preserve">. </w:t>
+      </w:r>
+      <w:r>
+        <w:t xml:space="preserve"> </w:t>
+      </w:r>
+      <w:r>
+        <w:t>O</w:t>
+      </w:r>
+      <w:r>
+        <w:t>verall</w:t>
+      </w:r>
+      <w:r>
+        <w:t>,</w:t>
+      </w:r>
+      <w:r>
+        <w:t xml:space="preserve"> the differences are negligible with the top 1000 being only slightly lower (0.09mb) </w:t>
+      </w:r>
+      <w:r>
+        <w:t>in terms of size than the 3.69 mb originally measured and the bottom is 0.14mb less. Those differences can be explained as small deviations caused by the presence or lack thereof of one of the previously detected outliers in this slice of the data</w:t>
+      </w:r>
+      <w:r>
+        <w:t>, and that can be further seen in the bigger difference in the median sizes where there’s a 0.4mb disparity</w:t>
+      </w:r>
+      <w:r>
+        <w:t>. As far as the CO2 output goes, we also see a similar picture, as the averages stand at 0.90 and 0.86</w:t>
+      </w:r>
+      <w:r>
+        <w:t>. These numbers are very similar to the ones reported by [agency, average size from another paper] in 2019 and the small difference with the 2022 data is caused by either natural increases in file sizes year-by-year or by the outliers again.</w:t>
+      </w:r>
+    </w:p>
+    <w:p/>
+    <w:tbl>
+      <w:tblPr>
+        <w:tblStyle w:val="TableGrid"/>
+        <w:tblW w:w="0" w:type="auto"/>
+        <w:tblLook w:val="04A0" w:firstRow="1" w:lastRow="0" w:firstColumn="1" w:lastColumn="0" w:noHBand="0" w:noVBand="1"/>
+      </w:tblPr>
+      <w:tblGrid>
+        <w:gridCol w:w="1166"/>
+        <w:gridCol w:w="1163"/>
+        <w:gridCol w:w="1523"/>
+        <w:gridCol w:w="1075"/>
+        <w:gridCol w:w="1458"/>
+        <w:gridCol w:w="990"/>
+        <w:gridCol w:w="816"/>
+        <w:gridCol w:w="1159"/>
+      </w:tblGrid>
+      <w:tr>
+        <w:tc>
+          <w:tcPr>
+            <w:tcW w:w="1166" w:type="dxa"/>
+          </w:tcPr>
+          <w:p/>
+        </w:tc>
+        <w:tc>
+          <w:tcPr>
+            <w:tcW w:w="1163" w:type="dxa"/>
+          </w:tcPr>
+          <w:p>
+            <w:r>
+              <w:t>Top, Bytes</w:t>
+            </w:r>
+          </w:p>
+        </w:tc>
+        <w:tc>
+          <w:tcPr>
+            <w:tcW w:w="1523" w:type="dxa"/>
+          </w:tcPr>
+          <w:p>
+            <w:r>
+              <w:t>Bottom, Bytes</w:t>
+            </w:r>
+          </w:p>
+        </w:tc>
+        <w:tc>
+          <w:tcPr>
+            <w:tcW w:w="1075" w:type="dxa"/>
+          </w:tcPr>
+          <w:p>
+            <w:r>
+              <w:t>Top, CO2</w:t>
+            </w:r>
+          </w:p>
+        </w:tc>
+        <w:tc>
+          <w:tcPr>
+            <w:tcW w:w="1458" w:type="dxa"/>
+          </w:tcPr>
+          <w:p>
+            <w:r>
+              <w:t>Bottom, CO2</w:t>
+            </w:r>
+          </w:p>
+        </w:tc>
+        <w:tc>
+          <w:tcPr>
+            <w:tcW w:w="990" w:type="dxa"/>
+          </w:tcPr>
+          <w:p/>
+        </w:tc>
+        <w:tc>
+          <w:tcPr>
+            <w:tcW w:w="816" w:type="dxa"/>
+          </w:tcPr>
+          <w:p/>
+        </w:tc>
+        <w:tc>
+          <w:tcPr>
+            <w:tcW w:w="1159" w:type="dxa"/>
+          </w:tcPr>
+          <w:p/>
+        </w:tc>
+      </w:tr>
+      <w:tr>
+        <w:tc>
+          <w:tcPr>
+            <w:tcW w:w="1166" w:type="dxa"/>
+          </w:tcPr>
+          <w:p>
+            <w:r>
+              <w:t>Mean</w:t>
+            </w:r>
+          </w:p>
+        </w:tc>
+        <w:tc>
+          <w:tcPr>
+            <w:tcW w:w="1163" w:type="dxa"/>
+          </w:tcPr>
+          <w:p>
+            <w:r>
+              <w:t>3.6002</w:t>
+            </w:r>
+          </w:p>
+        </w:tc>
+        <w:tc>
+          <w:tcPr>
+            <w:tcW w:w="1523" w:type="dxa"/>
+          </w:tcPr>
+          <w:p>
+            <w:r>
+              <w:t>3.43557</w:t>
+            </w:r>
+          </w:p>
+        </w:tc>
+        <w:tc>
+          <w:tcPr>
+            <w:tcW w:w="1075" w:type="dxa"/>
+          </w:tcPr>
+          <w:p>
+            <w:r>
+              <w:t>0.90632</w:t>
+            </w:r>
+          </w:p>
+        </w:tc>
+        <w:tc>
+          <w:tcPr>
+            <w:tcW w:w="1458" w:type="dxa"/>
+          </w:tcPr>
+          <w:p>
+            <w:r>
+              <w:t>0.86487</w:t>
+            </w:r>
+          </w:p>
+        </w:tc>
+        <w:tc>
+          <w:tcPr>
+            <w:tcW w:w="990" w:type="dxa"/>
+          </w:tcPr>
+          <w:p/>
+        </w:tc>
+        <w:tc>
+          <w:tcPr>
+            <w:tcW w:w="816" w:type="dxa"/>
+          </w:tcPr>
+          <w:p/>
+        </w:tc>
+        <w:tc>
+          <w:tcPr>
+            <w:tcW w:w="1159" w:type="dxa"/>
+          </w:tcPr>
+          <w:p/>
+        </w:tc>
+      </w:tr>
+      <w:tr>
+        <w:tc>
+          <w:tcPr>
+            <w:tcW w:w="1166" w:type="dxa"/>
+          </w:tcPr>
+          <w:p>
+            <w:r>
+              <w:t>Median</w:t>
+            </w:r>
+          </w:p>
+        </w:tc>
+        <w:tc>
+          <w:tcPr>
+            <w:tcW w:w="1163" w:type="dxa"/>
+          </w:tcPr>
+          <w:p>
+            <w:r>
+              <w:t>2.3957</w:t>
+            </w:r>
+          </w:p>
+        </w:tc>
+        <w:tc>
+          <w:tcPr>
+            <w:tcW w:w="1523" w:type="dxa"/>
+          </w:tcPr>
+          <w:p>
+            <w:r>
+              <w:t>1.99612</w:t>
+            </w:r>
+          </w:p>
+        </w:tc>
+        <w:tc>
+          <w:tcPr>
+            <w:tcW w:w="1075" w:type="dxa"/>
+          </w:tcPr>
+          <w:p>
+            <w:r>
+              <w:t>0.60309</w:t>
+            </w:r>
+          </w:p>
+        </w:tc>
+        <w:tc>
+          <w:tcPr>
+            <w:tcW w:w="1458" w:type="dxa"/>
+          </w:tcPr>
+          <w:p>
+            <w:r>
+              <w:t>0.50250</w:t>
+            </w:r>
+          </w:p>
+        </w:tc>
+        <w:tc>
+          <w:tcPr>
+            <w:tcW w:w="990" w:type="dxa"/>
+          </w:tcPr>
+          <w:p/>
+        </w:tc>
+        <w:tc>
+          <w:tcPr>
+            <w:tcW w:w="816" w:type="dxa"/>
+          </w:tcPr>
+          <w:p/>
+        </w:tc>
+        <w:tc>
+          <w:tcPr>
+            <w:tcW w:w="1159" w:type="dxa"/>
+          </w:tcPr>
+          <w:p/>
+        </w:tc>
+      </w:tr>
+      <w:tr>
+        <w:tc>
+          <w:tcPr>
+            <w:tcW w:w="1166" w:type="dxa"/>
+          </w:tcPr>
+          <w:p>
+            <w:r>
+              <w:t>St. Dev.</w:t>
+            </w:r>
+          </w:p>
+        </w:tc>
+        <w:tc>
+          <w:tcPr>
+            <w:tcW w:w="1163" w:type="dxa"/>
+          </w:tcPr>
+          <w:p>
+            <w:r>
+              <w:t>5.2253</w:t>
+            </w:r>
+          </w:p>
+        </w:tc>
+        <w:tc>
+          <w:tcPr>
+            <w:tcW w:w="1523" w:type="dxa"/>
+          </w:tcPr>
+          <w:p>
+            <w:r>
+              <w:t>4.94506</w:t>
+            </w:r>
+          </w:p>
+        </w:tc>
+        <w:tc>
+          <w:tcPr>
+            <w:tcW w:w="1075" w:type="dxa"/>
+          </w:tcPr>
+          <w:p>
+            <w:r>
+              <w:t>1.31542</w:t>
+            </w:r>
+          </w:p>
+        </w:tc>
+        <w:tc>
+          <w:tcPr>
+            <w:tcW w:w="1458" w:type="dxa"/>
+          </w:tcPr>
+          <w:p>
+            <w:r>
+              <w:t>1.22449</w:t>
+            </w:r>
+          </w:p>
+        </w:tc>
+        <w:tc>
+          <w:tcPr>
+            <w:tcW w:w="990" w:type="dxa"/>
+          </w:tcPr>
+          <w:p/>
+        </w:tc>
+        <w:tc>
+          <w:tcPr>
+            <w:tcW w:w="816" w:type="dxa"/>
+          </w:tcPr>
+          <w:p/>
+        </w:tc>
+        <w:tc>
+          <w:tcPr>
+            <w:tcW w:w="1159" w:type="dxa"/>
+          </w:tcPr>
+          <w:p/>
+        </w:tc>
+      </w:tr>
+    </w:tbl>
+    <w:p/>
+    <w:p>
+      <w:pPr>
+        <w:pStyle w:val="Heading3"/>
+      </w:pPr>
+      <w:bookmarkStart w:id="20" w:name="_Toc105779279"/>
+      <w:r>
+        <w:t>Hosting Type</w:t>
+      </w:r>
+      <w:bookmarkEnd w:id="20"/>
+    </w:p>
+    <w:tbl>
+      <w:tblPr>
+        <w:tblStyle w:val="TableGrid"/>
+        <w:tblpPr w:leftFromText="180" w:rightFromText="180" w:vertAnchor="text" w:horzAnchor="margin" w:tblpY="1283"/>
+        <w:tblW w:w="0" w:type="auto"/>
+        <w:tblLook w:val="04A0" w:firstRow="1" w:lastRow="0" w:firstColumn="1" w:lastColumn="0" w:noHBand="0" w:noVBand="1"/>
+      </w:tblPr>
+      <w:tblGrid>
+        <w:gridCol w:w="1165"/>
+        <w:gridCol w:w="810"/>
+      </w:tblGrid>
+      <w:tr>
+        <w:tc>
+          <w:tcPr>
+            <w:tcW w:w="1165" w:type="dxa"/>
+          </w:tcPr>
+          <w:p>
+            <w:r>
+              <w:t>Unknown</w:t>
+            </w:r>
+          </w:p>
+        </w:tc>
+        <w:tc>
+          <w:tcPr>
+            <w:tcW w:w="810" w:type="dxa"/>
+          </w:tcPr>
+          <w:p>
+            <w:r>
+              <w:t>25708</w:t>
+            </w:r>
+          </w:p>
+        </w:tc>
+      </w:tr>
+      <w:tr>
+        <w:tc>
+          <w:tcPr>
+            <w:tcW w:w="1165" w:type="dxa"/>
+          </w:tcPr>
+          <w:p>
+            <w:r>
+              <w:t>True</w:t>
+            </w:r>
+          </w:p>
+        </w:tc>
+        <w:tc>
+          <w:tcPr>
+            <w:tcW w:w="810" w:type="dxa"/>
+          </w:tcPr>
+          <w:p>
+            <w:r>
+              <w:t>24326</w:t>
+            </w:r>
+          </w:p>
+        </w:tc>
+      </w:tr>
+    </w:tbl>
+    <w:p>
+      <w:r>
+        <w:t>As previously noted, we have used two different definitions for the hosting type. “True” signifies that the site is powered by a data center using renewable energy and “unknown” means that the energy type could not be confirmed. It is worth mentioning again that the hosting status is strictly determined by whether the domain is registered with the Green Web Foundation, and it is entirely possible that some of the “unknown” labeled sites could also be renewable. That is only confirmable on a case-by-case basis though and is beyond the scope of this paper. The main takeaway here should be that the “unknown” values might be slightly skewed. In this case though we will take them at face value.</w:t>
+      </w:r>
+    </w:p>
+    <w:p>
+      <w:r>
+        <w:t xml:space="preserve">For the entire set we have approximately the same number of sites for both types, 25708 unknowns and 24326 greens, the difference is only 6%. What’s interesting though is that the difference is much larger in the other statistics. Referring back to </w:t>
+      </w:r>
+      <w:r>
+        <w:t>table 1</w:t>
+      </w:r>
+      <w:r>
+        <w:t xml:space="preserve"> we notice a much larger 23% difference in website size, energy usage and also CO2 generation. On average, a site using renewables uses </w:t>
+      </w:r>
+      <w:r>
+        <w:t>3.32</w:t>
+      </w:r>
+      <w:r>
+        <w:t>mb of space</w:t>
+      </w:r>
+      <w:r>
+        <w:t xml:space="preserve"> and those that don’t use 4.04mb which means that either there simply are more outliers in the second group or that developers who have built overly large sites are not particularly concerned with whether they are carbon neutral or not. </w:t>
+      </w:r>
+    </w:p>
+    <w:p>
+      <w:r>
+        <w:lastRenderedPageBreak/>
+        <w:t>To verify that, w</w:t>
+      </w:r>
+      <w:r>
+        <w:t xml:space="preserve">e </w:t>
+      </w:r>
+      <w:r>
+        <w:t xml:space="preserve">first </w:t>
+      </w:r>
+      <w:r>
+        <w:t xml:space="preserve">split the dataset in two, one half only containing True and the other only Unknown. The </w:t>
+      </w:r>
+      <w:r>
+        <w:t xml:space="preserve">distribution between green and regular usage in the top websites is roughly equal, with many </w:t>
+      </w:r>
+      <w:r>
+        <w:t>often-used</w:t>
+      </w:r>
+      <w:r>
+        <w:t xml:space="preserve"> websites contained in both the first and second groups. Some examples include Google, </w:t>
+      </w:r>
+      <w:r>
+        <w:t>YouTube</w:t>
+      </w:r>
+      <w:r>
+        <w:t xml:space="preserve">, Facebook, </w:t>
+      </w:r>
+      <w:r>
+        <w:t>Netflix,</w:t>
+      </w:r>
+      <w:r>
+        <w:t xml:space="preserve"> and Instagram being hosted renewable and Microsoft, Twitter, </w:t>
+      </w:r>
+      <w:r>
+        <w:t>LinkedIn,</w:t>
+      </w:r>
+      <w:r>
+        <w:t xml:space="preserve"> and Wikipedia using regular energy.</w:t>
+      </w:r>
+    </w:p>
+    <w:tbl>
+      <w:tblPr>
+        <w:tblStyle w:val="TableGrid"/>
+        <w:tblW w:w="0" w:type="auto"/>
+        <w:tblLook w:val="04A0" w:firstRow="1" w:lastRow="0" w:firstColumn="1" w:lastColumn="0" w:noHBand="0" w:noVBand="1"/>
+      </w:tblPr>
+      <w:tblGrid>
+        <w:gridCol w:w="1558"/>
+        <w:gridCol w:w="1558"/>
+        <w:gridCol w:w="1558"/>
+        <w:gridCol w:w="1558"/>
+        <w:gridCol w:w="1559"/>
+        <w:gridCol w:w="1559"/>
+      </w:tblGrid>
+      <w:tr>
+        <w:tc>
+          <w:tcPr>
+            <w:tcW w:w="1558" w:type="dxa"/>
+          </w:tcPr>
+          <w:p>
+            <w:r>
+              <w:t>Type</w:t>
+            </w:r>
+          </w:p>
+        </w:tc>
+        <w:tc>
+          <w:tcPr>
+            <w:tcW w:w="1558" w:type="dxa"/>
+          </w:tcPr>
+          <w:p>
+            <w:r>
+              <w:t>&gt;= 100mb</w:t>
+            </w:r>
+          </w:p>
+        </w:tc>
+        <w:tc>
+          <w:tcPr>
+            <w:tcW w:w="1558" w:type="dxa"/>
+          </w:tcPr>
+          <w:p>
+            <w:r>
+              <w:t>&gt;= 50mb</w:t>
+            </w:r>
+          </w:p>
+        </w:tc>
+        <w:tc>
+          <w:tcPr>
+            <w:tcW w:w="1558" w:type="dxa"/>
+          </w:tcPr>
+          <w:p>
+            <w:r>
+              <w:t>&gt;= 25mb</w:t>
+            </w:r>
+          </w:p>
+        </w:tc>
+        <w:tc>
+          <w:tcPr>
+            <w:tcW w:w="1559" w:type="dxa"/>
+          </w:tcPr>
+          <w:p>
+            <w:r>
+              <w:t>&gt;= 15mb</w:t>
+            </w:r>
+          </w:p>
+        </w:tc>
+        <w:tc>
+          <w:tcPr>
+            <w:tcW w:w="1559" w:type="dxa"/>
+          </w:tcPr>
+          <w:p>
+            <w:r>
+              <w:t>&gt;= 10mb</w:t>
+            </w:r>
+          </w:p>
+        </w:tc>
+      </w:tr>
+      <w:tr>
+        <w:tc>
+          <w:tcPr>
+            <w:tcW w:w="1558" w:type="dxa"/>
+          </w:tcPr>
+          <w:p>
+            <w:r>
+              <w:t>True Bytes</w:t>
+            </w:r>
+          </w:p>
+        </w:tc>
+        <w:tc>
+          <w:tcPr>
+            <w:tcW w:w="1558" w:type="dxa"/>
+          </w:tcPr>
+          <w:p>
+            <w:r>
+              <w:t>897840743</w:t>
+            </w:r>
+          </w:p>
+        </w:tc>
+        <w:tc>
+          <w:tcPr>
+            <w:tcW w:w="1558" w:type="dxa"/>
+          </w:tcPr>
+          <w:p>
+            <w:r>
+              <w:t>4082672748</w:t>
+            </w:r>
+          </w:p>
+        </w:tc>
+        <w:tc>
+          <w:tcPr>
+            <w:tcW w:w="1558" w:type="dxa"/>
+          </w:tcPr>
+          <w:p>
+            <w:r>
+              <w:t>9812265588</w:t>
+            </w:r>
+          </w:p>
+        </w:tc>
+        <w:tc>
+          <w:tcPr>
+            <w:tcW w:w="1559" w:type="dxa"/>
+          </w:tcPr>
+          <w:p>
+            <w:r>
+              <w:t>18259742599</w:t>
+            </w:r>
+          </w:p>
+        </w:tc>
+        <w:tc>
+          <w:tcPr>
+            <w:tcW w:w="1559" w:type="dxa"/>
+          </w:tcPr>
+          <w:p>
+            <w:r>
+              <w:t>27146551273</w:t>
+            </w:r>
+          </w:p>
+        </w:tc>
+      </w:tr>
+      <w:tr>
+        <w:tc>
+          <w:tcPr>
+            <w:tcW w:w="1558" w:type="dxa"/>
+          </w:tcPr>
+          <w:p>
+            <w:r>
+              <w:t>Unknown B.</w:t>
+            </w:r>
+          </w:p>
+        </w:tc>
+        <w:tc>
+          <w:tcPr>
+            <w:tcW w:w="1558" w:type="dxa"/>
+          </w:tcPr>
+          <w:p>
+            <w:r>
+              <w:t>777391624</w:t>
+            </w:r>
+          </w:p>
+        </w:tc>
+        <w:tc>
+          <w:tcPr>
+            <w:tcW w:w="1558" w:type="dxa"/>
+          </w:tcPr>
+          <w:p>
+            <w:r>
+              <w:t>4024409192</w:t>
+            </w:r>
+          </w:p>
+        </w:tc>
+        <w:tc>
+          <w:tcPr>
+            <w:tcW w:w="1558" w:type="dxa"/>
+          </w:tcPr>
+          <w:p>
+            <w:r>
+              <w:t>11584901699</w:t>
+            </w:r>
+          </w:p>
+        </w:tc>
+        <w:tc>
+          <w:tcPr>
+            <w:tcW w:w="1559" w:type="dxa"/>
+          </w:tcPr>
+          <w:p>
+            <w:r>
+              <w:t>22420267851</w:t>
+            </w:r>
+          </w:p>
+        </w:tc>
+        <w:tc>
+          <w:tcPr>
+            <w:tcW w:w="1559" w:type="dxa"/>
+          </w:tcPr>
+          <w:p>
+            <w:r>
+              <w:t>35320806777</w:t>
+            </w:r>
+          </w:p>
+        </w:tc>
+      </w:tr>
+      <w:tr>
+        <w:tc>
+          <w:tcPr>
+            <w:tcW w:w="1558" w:type="dxa"/>
+          </w:tcPr>
+          <w:p>
+            <w:r>
+              <w:t>True Count</w:t>
+            </w:r>
+          </w:p>
+        </w:tc>
+        <w:tc>
+          <w:tcPr>
+            <w:tcW w:w="1558" w:type="dxa"/>
+          </w:tcPr>
+          <w:p>
+            <w:r>
+              <w:t>5</w:t>
+            </w:r>
+          </w:p>
+        </w:tc>
+        <w:tc>
+          <w:tcPr>
+            <w:tcW w:w="1558" w:type="dxa"/>
+          </w:tcPr>
+          <w:p>
+            <w:r>
+              <w:t>53</w:t>
+            </w:r>
+          </w:p>
+        </w:tc>
+        <w:tc>
+          <w:tcPr>
+            <w:tcW w:w="1558" w:type="dxa"/>
+          </w:tcPr>
+          <w:p>
+            <w:r>
+              <w:t>222</w:t>
+            </w:r>
+          </w:p>
+        </w:tc>
+        <w:tc>
+          <w:tcPr>
+            <w:tcW w:w="1559" w:type="dxa"/>
+          </w:tcPr>
+          <w:p>
+            <w:r>
+              <w:t>672</w:t>
+            </w:r>
+          </w:p>
+        </w:tc>
+        <w:tc>
+          <w:tcPr>
+            <w:tcW w:w="1559" w:type="dxa"/>
+          </w:tcPr>
+          <w:p>
+            <w:r>
+              <w:t>1407</w:t>
+            </w:r>
+          </w:p>
+        </w:tc>
+      </w:tr>
+      <w:tr>
+        <w:tc>
+          <w:tcPr>
+            <w:tcW w:w="1558" w:type="dxa"/>
+          </w:tcPr>
+          <w:p>
+            <w:r>
+              <w:t>Unknown C.</w:t>
+            </w:r>
+          </w:p>
+        </w:tc>
+        <w:tc>
+          <w:tcPr>
+            <w:tcW w:w="1558" w:type="dxa"/>
+          </w:tcPr>
+          <w:p>
+            <w:r>
+              <w:t>5</w:t>
+            </w:r>
+          </w:p>
+        </w:tc>
+        <w:tc>
+          <w:tcPr>
+            <w:tcW w:w="1558" w:type="dxa"/>
+          </w:tcPr>
+          <w:p>
+            <w:r>
+              <w:t>53</w:t>
+            </w:r>
+          </w:p>
+        </w:tc>
+        <w:tc>
+          <w:tcPr>
+            <w:tcW w:w="1558" w:type="dxa"/>
+          </w:tcPr>
+          <w:p>
+            <w:r>
+              <w:t>285</w:t>
+            </w:r>
+          </w:p>
+        </w:tc>
+        <w:tc>
+          <w:tcPr>
+            <w:tcW w:w="1559" w:type="dxa"/>
+          </w:tcPr>
+          <w:p>
+            <w:r>
+              <w:t>867</w:t>
+            </w:r>
+          </w:p>
+        </w:tc>
+        <w:tc>
+          <w:tcPr>
+            <w:tcW w:w="1559" w:type="dxa"/>
+          </w:tcPr>
+          <w:p>
+            <w:r>
+              <w:t>1935</w:t>
+            </w:r>
+          </w:p>
+        </w:tc>
+      </w:tr>
+      <w:tr>
+        <w:tc>
+          <w:tcPr>
+            <w:tcW w:w="1558" w:type="dxa"/>
+          </w:tcPr>
+          <w:p>
+            <w:r>
+              <w:t>True, Per site</w:t>
+            </w:r>
+          </w:p>
+        </w:tc>
+        <w:tc>
+          <w:tcPr>
+            <w:tcW w:w="1558" w:type="dxa"/>
+          </w:tcPr>
+          <w:p>
+            <w:r>
+              <w:t>179,568,148.6</w:t>
+            </w:r>
+          </w:p>
+        </w:tc>
+        <w:tc>
+          <w:tcPr>
+            <w:tcW w:w="1558" w:type="dxa"/>
+          </w:tcPr>
+          <w:p>
+            <w:r>
+              <w:t>77,031,561.28</w:t>
+            </w:r>
+          </w:p>
+        </w:tc>
+        <w:tc>
+          <w:tcPr>
+            <w:tcW w:w="1558" w:type="dxa"/>
+          </w:tcPr>
+          <w:p>
+            <w:r>
+              <w:t>44,199,394.5</w:t>
+            </w:r>
+            <w:r>
+              <w:t>4</w:t>
+            </w:r>
+          </w:p>
+        </w:tc>
+        <w:tc>
+          <w:tcPr>
+            <w:tcW w:w="1559" w:type="dxa"/>
+          </w:tcPr>
+          <w:p>
+            <w:r>
+              <w:t>27,172,236.01</w:t>
+            </w:r>
+          </w:p>
+        </w:tc>
+        <w:tc>
+          <w:tcPr>
+            <w:tcW w:w="1559" w:type="dxa"/>
+          </w:tcPr>
+          <w:p>
+            <w:r>
+              <w:t>19,293,924.14</w:t>
+            </w:r>
+          </w:p>
+        </w:tc>
+      </w:tr>
+      <w:tr>
+        <w:tc>
+          <w:tcPr>
+            <w:tcW w:w="1558" w:type="dxa"/>
+          </w:tcPr>
+          <w:p>
+            <w:r>
+              <w:t>Unknown, P.S.</w:t>
+            </w:r>
+          </w:p>
+        </w:tc>
+        <w:tc>
+          <w:tcPr>
+            <w:tcW w:w="1558" w:type="dxa"/>
+          </w:tcPr>
+          <w:p>
+            <w:r>
+              <w:t>155,478,324.8</w:t>
+            </w:r>
+          </w:p>
+        </w:tc>
+        <w:tc>
+          <w:tcPr>
+            <w:tcW w:w="1558" w:type="dxa"/>
+          </w:tcPr>
+          <w:p>
+            <w:r>
+              <w:t>75,932,248.90</w:t>
+            </w:r>
+          </w:p>
+        </w:tc>
+        <w:tc>
+          <w:tcPr>
+            <w:tcW w:w="1558" w:type="dxa"/>
+          </w:tcPr>
+          <w:p>
+            <w:r>
+              <w:t>40,648,777.89</w:t>
+            </w:r>
+          </w:p>
+        </w:tc>
+        <w:tc>
+          <w:tcPr>
+            <w:tcW w:w="1559" w:type="dxa"/>
+          </w:tcPr>
+          <w:p>
+            <w:r>
+              <w:t>25,859,593.83</w:t>
+            </w:r>
+          </w:p>
+        </w:tc>
+        <w:tc>
+          <w:tcPr>
+            <w:tcW w:w="1559" w:type="dxa"/>
+          </w:tcPr>
+          <w:p>
+            <w:r>
+              <w:t>18,253,646.91</w:t>
+            </w:r>
+          </w:p>
+        </w:tc>
+      </w:tr>
+    </w:tbl>
+    <w:p/>
+    <w:p>
+      <w:r>
+        <w:t xml:space="preserve">What’s interesting though is that there are indeed many more large sites in “unknown”, but on average they are actually slightly smaller in size than the renewable ones. That can be seen by further modifying the two split datasets to be arranged by descending and seeing an overview of the sites in both statistics. If we define a large site to be one over 100mb then we see that True and unknown </w:t>
+      </w:r>
+      <w:r>
+        <w:t>both contain</w:t>
+      </w:r>
+      <w:r>
+        <w:t xml:space="preserve"> only 5 </w:t>
+      </w:r>
+      <w:r>
+        <w:t>sites,</w:t>
+      </w:r>
+      <w:r>
+        <w:t xml:space="preserve"> and the difference mostly comes from the first two sites which are much larger than the others in size. By filtering down to those larger than 50mb, the picture starts to change, the sizes are almost the same in all rows. But once we filter the sets to only include anything over 25, 15 and 10mb we start seeing some large differences. The 25mb column already has a large difference in size, caused by the larger </w:t>
+      </w:r>
+      <w:r>
+        <w:t>number</w:t>
+      </w:r>
+      <w:r>
+        <w:t xml:space="preserve"> of sites in “unknown”, even if those are generally smaller than the trues and this continues into the 15 and 10mb columns too. Although the average size stays slightly lower in weight in “unknown”, there are 28% more of them and that bloats the overall weight.</w:t>
+      </w:r>
+    </w:p>
+    <w:p>
+      <w:r>
+        <w:t>The takeaway here is that websites using regular energy are quite a bit more likely (28%) to be demanding and to have a larger emission footprint.</w:t>
+      </w:r>
     </w:p>
     <w:p>
       <w:pPr>
@@ -12314,6 +13028,11 @@
       <w:bookmarkEnd w:id="21"/>
     </w:p>
     <w:p>
+      <w:r>
+        <w:t>This next section will look at the trends across the different domain types on the internet, and will see if there is a difference between them as far as our original statistics go.</w:t>
+      </w:r>
+    </w:p>
+    <w:p>
       <w:pPr>
         <w:pStyle w:val="Heading3"/>
       </w:pPr>
@@ -12325,98 +13044,325 @@
     </w:p>
     <w:p>
       <w:r>
-        <w:t>The original domains are looked at in terms of size, amount of co2 that they contribute to the overall dataset, and it will be shown how many unknown hosting sites every domain has.</w:t>
-      </w:r>
-    </w:p>
-    <w:p>
-      <w:pPr>
-        <w:pStyle w:val="Heading3"/>
-      </w:pPr>
-      <w:bookmarkStart w:id="23" w:name="_Toc105779282"/>
-      <w:r>
-        <w:t>Domain Popularity</w:t>
-      </w:r>
-      <w:r>
-        <w:t xml:space="preserve"> (Top 20)</w:t>
-      </w:r>
-      <w:bookmarkEnd w:id="23"/>
-    </w:p>
-    <w:p>
-      <w:r>
-        <w:t xml:space="preserve">Sourced from </w:t>
-      </w:r>
-      <w:hyperlink r:id="rId41" w:history="1">
+        <w:t xml:space="preserve">The seven “original top-level domains” </w:t>
+      </w:r>
+      <w:r>
+        <w:t xml:space="preserve">were created in the 1980s to cover the needs of the first websites on the internet. They are: </w:t>
+      </w:r>
+      <w:r>
+        <w:rPr>
+          <w:rFonts w:ascii="Arial" w:hAnsi="Arial" w:cs="Arial"/>
+          <w:color w:val="424242"/>
+          <w:shd w:val="clear" w:color="auto" w:fill="FFFFFF"/>
+        </w:rPr>
+        <w:t>.com, .edu, .gov, .int, .mil, .net, and .org</w:t>
+      </w:r>
+      <w:r>
+        <w:rPr>
+          <w:rFonts w:ascii="Arial" w:hAnsi="Arial" w:cs="Arial"/>
+          <w:color w:val="424242"/>
+          <w:shd w:val="clear" w:color="auto" w:fill="FFFFFF"/>
+        </w:rPr>
+        <w:t>.</w:t>
+      </w:r>
+      <w:r>
+        <w:t xml:space="preserve"> </w:t>
+      </w:r>
+      <w:r>
+        <w:t>(</w:t>
+      </w:r>
+      <w:hyperlink r:id="rId49" w:anchor=":~:text=In%20the%201980s%2C%20seven%20gTLDs%20(.com%2C%20.edu%2C%20.gov%2C%20.int%2C%20.mil%2C%20.net%2C%20and%20.org)%20were%20created.%20Domain%20names%20may%20be%20registered%20in%20three%20of%20these%20(.com%2C%20.net%2C%20and%20.org)%20without%20restriction%3B%20the%20other%20four%20have%20limited%20purposes." w:history="1">
         <w:r>
           <w:rPr>
             <w:rStyle w:val="Hyperlink"/>
           </w:rPr>
-          <w:t>https://w3techs.com/technologies/overview/top_level_domain</w:t>
+          <w:t>ICANN.org</w:t>
         </w:r>
       </w:hyperlink>
-    </w:p>
-    <w:p>
-      <w:r>
-        <w:t>Will every category have the same general data in it?</w:t>
-      </w:r>
-    </w:p>
+      <w:r>
+        <w:t>).</w:t>
+      </w:r>
+      <w:r>
+        <w:t xml:space="preserve"> </w:t>
+      </w:r>
+    </w:p>
+    <w:tbl>
+      <w:tblPr>
+        <w:tblStyle w:val="TableGrid"/>
+        <w:tblpPr w:leftFromText="180" w:rightFromText="180" w:vertAnchor="text" w:horzAnchor="margin" w:tblpY="53"/>
+        <w:tblW w:w="0" w:type="auto"/>
+        <w:tblLook w:val="04A0" w:firstRow="1" w:lastRow="0" w:firstColumn="1" w:lastColumn="0" w:noHBand="0" w:noVBand="1"/>
+      </w:tblPr>
+      <w:tblGrid>
+        <w:gridCol w:w="1831"/>
+        <w:gridCol w:w="1831"/>
+      </w:tblGrid>
+      <w:tr>
+        <w:trPr>
+          <w:trHeight w:val="313"/>
+        </w:trPr>
+        <w:tc>
+          <w:tcPr>
+            <w:tcW w:w="1831" w:type="dxa"/>
+          </w:tcPr>
+          <w:p>
+            <w:r>
+              <w:t>TLD</w:t>
+            </w:r>
+          </w:p>
+        </w:tc>
+        <w:tc>
+          <w:tcPr>
+            <w:tcW w:w="1831" w:type="dxa"/>
+          </w:tcPr>
+          <w:p>
+            <w:r>
+              <w:t>Amount</w:t>
+            </w:r>
+          </w:p>
+        </w:tc>
+      </w:tr>
+      <w:tr>
+        <w:trPr>
+          <w:trHeight w:val="313"/>
+        </w:trPr>
+        <w:tc>
+          <w:tcPr>
+            <w:tcW w:w="1831" w:type="dxa"/>
+          </w:tcPr>
+          <w:p>
+            <w:r>
+              <w:t>.com</w:t>
+            </w:r>
+          </w:p>
+        </w:tc>
+        <w:tc>
+          <w:tcPr>
+            <w:tcW w:w="1831" w:type="dxa"/>
+          </w:tcPr>
+          <w:p>
+            <w:r>
+              <w:t>27884</w:t>
+            </w:r>
+          </w:p>
+        </w:tc>
+      </w:tr>
+      <w:tr>
+        <w:trPr>
+          <w:trHeight w:val="313"/>
+        </w:trPr>
+        <w:tc>
+          <w:tcPr>
+            <w:tcW w:w="1831" w:type="dxa"/>
+          </w:tcPr>
+          <w:p>
+            <w:r>
+              <w:t>.org</w:t>
+            </w:r>
+          </w:p>
+        </w:tc>
+        <w:tc>
+          <w:tcPr>
+            <w:tcW w:w="1831" w:type="dxa"/>
+          </w:tcPr>
+          <w:p>
+            <w:r>
+              <w:t>3873</w:t>
+            </w:r>
+          </w:p>
+        </w:tc>
+      </w:tr>
+      <w:tr>
+        <w:trPr>
+          <w:trHeight w:val="313"/>
+        </w:trPr>
+        <w:tc>
+          <w:tcPr>
+            <w:tcW w:w="1831" w:type="dxa"/>
+          </w:tcPr>
+          <w:p>
+            <w:r>
+              <w:t>.net</w:t>
+            </w:r>
+          </w:p>
+        </w:tc>
+        <w:tc>
+          <w:tcPr>
+            <w:tcW w:w="1831" w:type="dxa"/>
+          </w:tcPr>
+          <w:p>
+            <w:r>
+              <w:t>2066</w:t>
+            </w:r>
+          </w:p>
+        </w:tc>
+      </w:tr>
+      <w:tr>
+        <w:trPr>
+          <w:trHeight w:val="296"/>
+        </w:trPr>
+        <w:tc>
+          <w:tcPr>
+            <w:tcW w:w="1831" w:type="dxa"/>
+          </w:tcPr>
+          <w:p>
+            <w:r>
+              <w:t>.edu</w:t>
+            </w:r>
+          </w:p>
+        </w:tc>
+        <w:tc>
+          <w:tcPr>
+            <w:tcW w:w="1831" w:type="dxa"/>
+          </w:tcPr>
+          <w:p>
+            <w:r>
+              <w:t>921</w:t>
+            </w:r>
+          </w:p>
+        </w:tc>
+      </w:tr>
+      <w:tr>
+        <w:trPr>
+          <w:trHeight w:val="313"/>
+        </w:trPr>
+        <w:tc>
+          <w:tcPr>
+            <w:tcW w:w="1831" w:type="dxa"/>
+          </w:tcPr>
+          <w:p>
+            <w:r>
+              <w:t>.gov</w:t>
+            </w:r>
+          </w:p>
+        </w:tc>
+        <w:tc>
+          <w:tcPr>
+            <w:tcW w:w="1831" w:type="dxa"/>
+          </w:tcPr>
+          <w:p>
+            <w:r>
+              <w:t>387</w:t>
+            </w:r>
+          </w:p>
+        </w:tc>
+      </w:tr>
+      <w:tr>
+        <w:trPr>
+          <w:trHeight w:val="313"/>
+        </w:trPr>
+        <w:tc>
+          <w:tcPr>
+            <w:tcW w:w="1831" w:type="dxa"/>
+          </w:tcPr>
+          <w:p>
+            <w:r>
+              <w:t>.int</w:t>
+            </w:r>
+          </w:p>
+        </w:tc>
+        <w:tc>
+          <w:tcPr>
+            <w:tcW w:w="1831" w:type="dxa"/>
+          </w:tcPr>
+          <w:p>
+            <w:r>
+              <w:t>24</w:t>
+            </w:r>
+          </w:p>
+        </w:tc>
+      </w:tr>
+      <w:tr>
+        <w:trPr>
+          <w:trHeight w:val="313"/>
+        </w:trPr>
+        <w:tc>
+          <w:tcPr>
+            <w:tcW w:w="1831" w:type="dxa"/>
+          </w:tcPr>
+          <w:p>
+            <w:r>
+              <w:t>.mil</w:t>
+            </w:r>
+          </w:p>
+        </w:tc>
+        <w:tc>
+          <w:tcPr>
+            <w:tcW w:w="1831" w:type="dxa"/>
+          </w:tcPr>
+          <w:p>
+            <w:r>
+              <w:t>5</w:t>
+            </w:r>
+          </w:p>
+        </w:tc>
+      </w:tr>
+    </w:tbl>
+    <w:p>
+      <w:r>
+        <w:t xml:space="preserve">Between these seven we have </w:t>
+      </w:r>
+      <w:r>
+        <w:t>35161</w:t>
+      </w:r>
+      <w:r>
+        <w:t xml:space="preserve"> websites.</w:t>
+      </w:r>
+      <w:r>
+        <w:t xml:space="preserve"> </w:t>
+      </w:r>
+      <w:r>
+        <w:t>The distribution is shown in the table on the left.</w:t>
+      </w:r>
+    </w:p>
+    <w:p>
+      <w:r>
+        <w:t>Applying the same type of analysis as before we see that the averages and medians are not too different than the entire dataset as they stand at 3.71/2.25mb.</w:t>
+      </w:r>
+    </w:p>
+    <w:p>
+      <w:r>
+        <w:t>When comparing the domains directly we see a different picture.</w:t>
+      </w:r>
+      <w:r>
+        <w:t xml:space="preserve"> </w:t>
+      </w:r>
+    </w:p>
+    <w:p/>
     <w:p>
       <w:pPr>
         <w:pStyle w:val="Heading3"/>
       </w:pPr>
-      <w:bookmarkStart w:id="24" w:name="_Toc105779283"/>
-      <w:r>
-        <w:t>Other Domains</w:t>
+      <w:bookmarkStart w:id="23" w:name="_Toc105779284"/>
+      <w:r>
+        <w:t>Regional Domain</w:t>
+      </w:r>
+      <w:bookmarkEnd w:id="23"/>
+      <w:r>
+        <w:t>s</w:t>
+      </w:r>
+    </w:p>
+    <w:p>
+      <w:r>
+        <w:t>For these there will be a few standard measurements shown and they will be compared between each other.</w:t>
+      </w:r>
+    </w:p>
+    <w:p>
+      <w:pPr>
+        <w:pStyle w:val="Heading2"/>
+      </w:pPr>
+      <w:bookmarkStart w:id="24" w:name="_Toc105779292"/>
+      <w:r>
+        <w:t>Per Company</w:t>
       </w:r>
       <w:bookmarkEnd w:id="24"/>
     </w:p>
     <w:p>
-      <w:pPr>
-        <w:pStyle w:val="Heading3"/>
-      </w:pPr>
-      <w:bookmarkStart w:id="25" w:name="_Toc105779284"/>
-      <w:r>
-        <w:t>Per Regional Domain</w:t>
-      </w:r>
-      <w:bookmarkEnd w:id="25"/>
-    </w:p>
-    <w:p>
-      <w:r>
-        <w:t>For these there will be a few standard measurements shown and they will be compared between each other.</w:t>
-      </w:r>
-    </w:p>
-    <w:p>
-      <w:pPr>
-        <w:pStyle w:val="Heading2"/>
-      </w:pPr>
-      <w:bookmarkStart w:id="26" w:name="_Toc105779292"/>
-      <w:r>
-        <w:t>Per Company</w:t>
-      </w:r>
-      <w:bookmarkEnd w:id="26"/>
-    </w:p>
-    <w:p>
-      <w:r>
-        <w:t xml:space="preserve">The different companies will be analyzed in a manner similar to the </w:t>
-      </w:r>
-      <w:proofErr w:type="gramStart"/>
-      <w:r>
-        <w:t>Regional</w:t>
-      </w:r>
-      <w:proofErr w:type="gramEnd"/>
-      <w:r>
-        <w:t xml:space="preserve"> section.</w:t>
+      <w:r>
+        <w:t>The different companies will be analyzed in a manner similar to the Regional section.</w:t>
       </w:r>
       <w:r>
         <w:t xml:space="preserve"> Look at which companies say are green friendly and check if their websites are so as well.</w:t>
-      </w:r>
-    </w:p>
-    <w:p/>
-    <w:p>
-      <w:r>
-        <w:t xml:space="preserve">Other Ideas: </w:t>
-      </w:r>
-      <w:r>
-        <w:t>Per category of site (requires paid API)</w:t>
       </w:r>
     </w:p>
     <w:p>
@@ -12427,23 +13373,33 @@
           <w:numId w:val="12"/>
         </w:numPr>
       </w:pPr>
-      <w:bookmarkStart w:id="27" w:name="_Toc105779293"/>
+      <w:bookmarkStart w:id="25" w:name="_Toc105779293"/>
       <w:r>
         <w:t>Discussion</w:t>
       </w:r>
-      <w:bookmarkEnd w:id="27"/>
-    </w:p>
-    <w:p>
-      <w:r>
-        <w:t xml:space="preserve">In order to truly see the impact, a website has on the environment it is necessary to know how the data compares to real world examples. To do so the data will be now compared against measurements sourced from </w:t>
-      </w:r>
-      <w:proofErr w:type="gramStart"/>
-      <w:r>
-        <w:t>[ ]</w:t>
-      </w:r>
-      <w:proofErr w:type="gramEnd"/>
-      <w:r>
-        <w:t>.</w:t>
+      <w:bookmarkEnd w:id="25"/>
+      <w:r>
+        <w:t xml:space="preserve"> &amp; Results Analysis</w:t>
+      </w:r>
+    </w:p>
+    <w:p>
+      <w:r>
+        <w:t xml:space="preserve">In order to truly </w:t>
+      </w:r>
+      <w:r>
+        <w:t xml:space="preserve">understand this data though and </w:t>
+      </w:r>
+      <w:r>
+        <w:t xml:space="preserve">see the impact a website has on the environment it is necessary to know how </w:t>
+      </w:r>
+      <w:r>
+        <w:t>it</w:t>
+      </w:r>
+      <w:r>
+        <w:t xml:space="preserve"> compares to real world examples. To do so the data will be now compared against measurements sourced from [ ].</w:t>
+      </w:r>
+      <w:r>
+        <w:t xml:space="preserve"> Then we will look at a sample from the dataset and determine the amount of images and videos in the websites.</w:t>
       </w:r>
     </w:p>
     <w:p>
@@ -12468,21 +13424,21 @@
           <w:numId w:val="12"/>
         </w:numPr>
       </w:pPr>
-      <w:bookmarkStart w:id="28" w:name="_Toc105779294"/>
+      <w:bookmarkStart w:id="26" w:name="_Toc105779294"/>
       <w:r>
         <w:t>Conclusion</w:t>
       </w:r>
-      <w:bookmarkEnd w:id="28"/>
+      <w:bookmarkEnd w:id="26"/>
     </w:p>
     <w:p>
       <w:pPr>
         <w:pStyle w:val="Heading1"/>
       </w:pPr>
-      <w:bookmarkStart w:id="29" w:name="_Toc105779295"/>
+      <w:bookmarkStart w:id="27" w:name="_Toc105779295"/>
       <w:r>
         <w:t>References</w:t>
       </w:r>
-      <w:bookmarkEnd w:id="29"/>
+      <w:bookmarkEnd w:id="27"/>
     </w:p>
     <w:p>
       <w:r>
@@ -12496,17 +13452,9 @@
         <w:t xml:space="preserve">Sustainable Web Design, </w:t>
       </w:r>
       <w:r>
-        <w:t xml:space="preserve">(Accessed: </w:t>
-      </w:r>
-      <w:proofErr w:type="gramStart"/>
-      <w:r>
-        <w:t>April,</w:t>
-      </w:r>
-      <w:proofErr w:type="gramEnd"/>
-      <w:r>
-        <w:t xml:space="preserve"> 12 20221) </w:t>
-      </w:r>
-      <w:hyperlink r:id="rId42" w:history="1">
+        <w:t xml:space="preserve">(Accessed: April, 12 20221) </w:t>
+      </w:r>
+      <w:hyperlink r:id="rId50" w:history="1">
         <w:r>
           <w:rPr>
             <w:rStyle w:val="Hyperlink"/>
@@ -12523,12 +13471,11 @@
       <w:pPr>
         <w:pStyle w:val="Heading1"/>
       </w:pPr>
-      <w:bookmarkStart w:id="30" w:name="_Toc105779296"/>
-      <w:r>
-        <w:lastRenderedPageBreak/>
+      <w:bookmarkStart w:id="28" w:name="_Toc105779296"/>
+      <w:r>
         <w:t>Appendices</w:t>
       </w:r>
-      <w:bookmarkEnd w:id="30"/>
+      <w:bookmarkEnd w:id="28"/>
     </w:p>
     <w:p/>
     <w:p>
@@ -12538,15 +13485,7 @@
     </w:p>
     <w:p>
       <w:r>
-        <w:t xml:space="preserve">Mention any issues, </w:t>
-      </w:r>
-      <w:proofErr w:type="gramStart"/>
-      <w:r>
-        <w:t>topics</w:t>
-      </w:r>
-      <w:proofErr w:type="gramEnd"/>
-      <w:r>
-        <w:t xml:space="preserve"> and things to look into for future research</w:t>
+        <w:t>Mention any issues, topics and things to look into for future research</w:t>
       </w:r>
     </w:p>
     <w:sectPr>

--- a/Bachelor Project.docx
+++ b/Bachelor Project.docx
@@ -4240,7 +4240,7 @@
           <w:r>
             <w:fldChar w:fldCharType="separate"/>
           </w:r>
-          <w:hyperlink w:anchor="_Toc105779257" w:history="1">
+          <w:hyperlink w:anchor="_Toc106545971" w:history="1">
             <w:r>
               <w:rPr>
                 <w:rStyle w:val="Hyperlink"/>
@@ -4267,7 +4267,7 @@
                 <w:noProof/>
                 <w:webHidden/>
               </w:rPr>
-              <w:instrText xml:space="preserve"> PAGEREF _Toc105779257 \h </w:instrText>
+              <w:instrText xml:space="preserve"> PAGEREF _Toc106545971 \h </w:instrText>
             </w:r>
             <w:r>
               <w:rPr>
@@ -4309,7 +4309,7 @@
               <w:noProof/>
             </w:rPr>
           </w:pPr>
-          <w:hyperlink w:anchor="_Toc105779258" w:history="1">
+          <w:hyperlink w:anchor="_Toc106545972" w:history="1">
             <w:r>
               <w:rPr>
                 <w:rStyle w:val="Hyperlink"/>
@@ -4336,7 +4336,7 @@
                 <w:noProof/>
                 <w:webHidden/>
               </w:rPr>
-              <w:instrText xml:space="preserve"> PAGEREF _Toc105779258 \h </w:instrText>
+              <w:instrText xml:space="preserve"> PAGEREF _Toc106545972 \h </w:instrText>
             </w:r>
             <w:r>
               <w:rPr>
@@ -4379,7 +4379,7 @@
               <w:noProof/>
             </w:rPr>
           </w:pPr>
-          <w:hyperlink w:anchor="_Toc105779259" w:history="1">
+          <w:hyperlink w:anchor="_Toc106545973" w:history="1">
             <w:r>
               <w:rPr>
                 <w:rStyle w:val="Hyperlink"/>
@@ -4420,7 +4420,7 @@
                 <w:noProof/>
                 <w:webHidden/>
               </w:rPr>
-              <w:instrText xml:space="preserve"> PAGEREF _Toc105779259 \h </w:instrText>
+              <w:instrText xml:space="preserve"> PAGEREF _Toc106545973 \h </w:instrText>
             </w:r>
             <w:r>
               <w:rPr>
@@ -4462,7 +4462,7 @@
               <w:noProof/>
             </w:rPr>
           </w:pPr>
-          <w:hyperlink w:anchor="_Toc105779260" w:history="1">
+          <w:hyperlink w:anchor="_Toc106545974" w:history="1">
             <w:r>
               <w:rPr>
                 <w:rStyle w:val="Hyperlink"/>
@@ -4489,7 +4489,7 @@
                 <w:noProof/>
                 <w:webHidden/>
               </w:rPr>
-              <w:instrText xml:space="preserve"> PAGEREF _Toc105779260 \h </w:instrText>
+              <w:instrText xml:space="preserve"> PAGEREF _Toc106545974 \h </w:instrText>
             </w:r>
             <w:r>
               <w:rPr>
@@ -4532,7 +4532,7 @@
               <w:noProof/>
             </w:rPr>
           </w:pPr>
-          <w:hyperlink w:anchor="_Toc105779261" w:history="1">
+          <w:hyperlink w:anchor="_Toc106545975" w:history="1">
             <w:r>
               <w:rPr>
                 <w:rStyle w:val="Hyperlink"/>
@@ -4552,7 +4552,7 @@
                 <w:rStyle w:val="Hyperlink"/>
                 <w:noProof/>
               </w:rPr>
-              <w:t>Theoretical Framework</w:t>
+              <w:t>Related Studies</w:t>
             </w:r>
             <w:r>
               <w:rPr>
@@ -4573,7 +4573,7 @@
                 <w:noProof/>
                 <w:webHidden/>
               </w:rPr>
-              <w:instrText xml:space="preserve"> PAGEREF _Toc105779261 \h </w:instrText>
+              <w:instrText xml:space="preserve"> PAGEREF _Toc106545975 \h </w:instrText>
             </w:r>
             <w:r>
               <w:rPr>
@@ -4616,7 +4616,7 @@
               <w:noProof/>
             </w:rPr>
           </w:pPr>
-          <w:hyperlink w:anchor="_Toc105779262" w:history="1">
+          <w:hyperlink w:anchor="_Toc106545976" w:history="1">
             <w:r>
               <w:rPr>
                 <w:rStyle w:val="Hyperlink"/>
@@ -4657,7 +4657,7 @@
                 <w:noProof/>
                 <w:webHidden/>
               </w:rPr>
-              <w:instrText xml:space="preserve"> PAGEREF _Toc105779262 \h </w:instrText>
+              <w:instrText xml:space="preserve"> PAGEREF _Toc106545976 \h </w:instrText>
             </w:r>
             <w:r>
               <w:rPr>
@@ -4699,7 +4699,7 @@
               <w:noProof/>
             </w:rPr>
           </w:pPr>
-          <w:hyperlink w:anchor="_Toc105779263" w:history="1">
+          <w:hyperlink w:anchor="_Toc106545977" w:history="1">
             <w:r>
               <w:rPr>
                 <w:rStyle w:val="Hyperlink"/>
@@ -4726,7 +4726,7 @@
                 <w:noProof/>
                 <w:webHidden/>
               </w:rPr>
-              <w:instrText xml:space="preserve"> PAGEREF _Toc105779263 \h </w:instrText>
+              <w:instrText xml:space="preserve"> PAGEREF _Toc106545977 \h </w:instrText>
             </w:r>
             <w:r>
               <w:rPr>
@@ -4768,7 +4768,7 @@
               <w:noProof/>
             </w:rPr>
           </w:pPr>
-          <w:hyperlink w:anchor="_Toc105779264" w:history="1">
+          <w:hyperlink w:anchor="_Toc106545978" w:history="1">
             <w:r>
               <w:rPr>
                 <w:rStyle w:val="Hyperlink"/>
@@ -4795,7 +4795,7 @@
                 <w:noProof/>
                 <w:webHidden/>
               </w:rPr>
-              <w:instrText xml:space="preserve"> PAGEREF _Toc105779264 \h </w:instrText>
+              <w:instrText xml:space="preserve"> PAGEREF _Toc106545978 \h </w:instrText>
             </w:r>
             <w:r>
               <w:rPr>
@@ -4815,7 +4815,7 @@
                 <w:noProof/>
                 <w:webHidden/>
               </w:rPr>
-              <w:t>5</w:t>
+              <w:t>6</w:t>
             </w:r>
             <w:r>
               <w:rPr>
@@ -4837,7 +4837,7 @@
               <w:noProof/>
             </w:rPr>
           </w:pPr>
-          <w:hyperlink w:anchor="_Toc105779265" w:history="1">
+          <w:hyperlink w:anchor="_Toc106545979" w:history="1">
             <w:r>
               <w:rPr>
                 <w:rStyle w:val="Hyperlink"/>
@@ -4864,7 +4864,7 @@
                 <w:noProof/>
                 <w:webHidden/>
               </w:rPr>
-              <w:instrText xml:space="preserve"> PAGEREF _Toc105779265 \h </w:instrText>
+              <w:instrText xml:space="preserve"> PAGEREF _Toc106545979 \h </w:instrText>
             </w:r>
             <w:r>
               <w:rPr>
@@ -4907,7 +4907,7 @@
               <w:noProof/>
             </w:rPr>
           </w:pPr>
-          <w:hyperlink w:anchor="_Toc105779266" w:history="1">
+          <w:hyperlink w:anchor="_Toc106545980" w:history="1">
             <w:r>
               <w:rPr>
                 <w:rStyle w:val="Hyperlink"/>
@@ -4948,7 +4948,7 @@
                 <w:noProof/>
                 <w:webHidden/>
               </w:rPr>
-              <w:instrText xml:space="preserve"> PAGEREF _Toc105779266 \h </w:instrText>
+              <w:instrText xml:space="preserve"> PAGEREF _Toc106545980 \h </w:instrText>
             </w:r>
             <w:r>
               <w:rPr>
@@ -4990,7 +4990,7 @@
               <w:noProof/>
             </w:rPr>
           </w:pPr>
-          <w:hyperlink w:anchor="_Toc105779267" w:history="1">
+          <w:hyperlink w:anchor="_Toc106545981" w:history="1">
             <w:r>
               <w:rPr>
                 <w:rStyle w:val="Hyperlink"/>
@@ -5017,7 +5017,7 @@
                 <w:noProof/>
                 <w:webHidden/>
               </w:rPr>
-              <w:instrText xml:space="preserve"> PAGEREF _Toc105779267 \h </w:instrText>
+              <w:instrText xml:space="preserve"> PAGEREF _Toc106545981 \h </w:instrText>
             </w:r>
             <w:r>
               <w:rPr>
@@ -5059,7 +5059,7 @@
               <w:noProof/>
             </w:rPr>
           </w:pPr>
-          <w:hyperlink w:anchor="_Toc105779268" w:history="1">
+          <w:hyperlink w:anchor="_Toc106545982" w:history="1">
             <w:r>
               <w:rPr>
                 <w:rStyle w:val="Hyperlink"/>
@@ -5086,7 +5086,7 @@
                 <w:noProof/>
                 <w:webHidden/>
               </w:rPr>
-              <w:instrText xml:space="preserve"> PAGEREF _Toc105779268 \h </w:instrText>
+              <w:instrText xml:space="preserve"> PAGEREF _Toc106545982 \h </w:instrText>
             </w:r>
             <w:r>
               <w:rPr>
@@ -5128,7 +5128,7 @@
               <w:noProof/>
             </w:rPr>
           </w:pPr>
-          <w:hyperlink w:anchor="_Toc105779269" w:history="1">
+          <w:hyperlink w:anchor="_Toc106545983" w:history="1">
             <w:r>
               <w:rPr>
                 <w:rStyle w:val="Hyperlink"/>
@@ -5155,7 +5155,7 @@
                 <w:noProof/>
                 <w:webHidden/>
               </w:rPr>
-              <w:instrText xml:space="preserve"> PAGEREF _Toc105779269 \h </w:instrText>
+              <w:instrText xml:space="preserve"> PAGEREF _Toc106545983 \h </w:instrText>
             </w:r>
             <w:r>
               <w:rPr>
@@ -5197,7 +5197,7 @@
               <w:noProof/>
             </w:rPr>
           </w:pPr>
-          <w:hyperlink w:anchor="_Toc105779270" w:history="1">
+          <w:hyperlink w:anchor="_Toc106545984" w:history="1">
             <w:r>
               <w:rPr>
                 <w:rStyle w:val="Hyperlink"/>
@@ -5224,7 +5224,7 @@
                 <w:noProof/>
                 <w:webHidden/>
               </w:rPr>
-              <w:instrText xml:space="preserve"> PAGEREF _Toc105779270 \h </w:instrText>
+              <w:instrText xml:space="preserve"> PAGEREF _Toc106545984 \h </w:instrText>
             </w:r>
             <w:r>
               <w:rPr>
@@ -5266,7 +5266,7 @@
               <w:noProof/>
             </w:rPr>
           </w:pPr>
-          <w:hyperlink w:anchor="_Toc105779271" w:history="1">
+          <w:hyperlink w:anchor="_Toc106545985" w:history="1">
             <w:r>
               <w:rPr>
                 <w:rStyle w:val="Hyperlink"/>
@@ -5293,7 +5293,7 @@
                 <w:noProof/>
                 <w:webHidden/>
               </w:rPr>
-              <w:instrText xml:space="preserve"> PAGEREF _Toc105779271 \h </w:instrText>
+              <w:instrText xml:space="preserve"> PAGEREF _Toc106545985 \h </w:instrText>
             </w:r>
             <w:r>
               <w:rPr>
@@ -5313,7 +5313,7 @@
                 <w:noProof/>
                 <w:webHidden/>
               </w:rPr>
-              <w:t>7</w:t>
+              <w:t>8</w:t>
             </w:r>
             <w:r>
               <w:rPr>
@@ -5335,7 +5335,7 @@
               <w:noProof/>
             </w:rPr>
           </w:pPr>
-          <w:hyperlink w:anchor="_Toc105779272" w:history="1">
+          <w:hyperlink w:anchor="_Toc106545986" w:history="1">
             <w:r>
               <w:rPr>
                 <w:rStyle w:val="Hyperlink"/>
@@ -5362,7 +5362,7 @@
                 <w:noProof/>
                 <w:webHidden/>
               </w:rPr>
-              <w:instrText xml:space="preserve"> PAGEREF _Toc105779272 \h </w:instrText>
+              <w:instrText xml:space="preserve"> PAGEREF _Toc106545986 \h </w:instrText>
             </w:r>
             <w:r>
               <w:rPr>
@@ -5405,7 +5405,7 @@
               <w:noProof/>
             </w:rPr>
           </w:pPr>
-          <w:hyperlink w:anchor="_Toc105779273" w:history="1">
+          <w:hyperlink w:anchor="_Toc106545987" w:history="1">
             <w:r>
               <w:rPr>
                 <w:rStyle w:val="Hyperlink"/>
@@ -5446,7 +5446,7 @@
                 <w:noProof/>
                 <w:webHidden/>
               </w:rPr>
-              <w:instrText xml:space="preserve"> PAGEREF _Toc105779273 \h </w:instrText>
+              <w:instrText xml:space="preserve"> PAGEREF _Toc106545987 \h </w:instrText>
             </w:r>
             <w:r>
               <w:rPr>
@@ -5488,12 +5488,150 @@
               <w:noProof/>
             </w:rPr>
           </w:pPr>
-          <w:hyperlink w:anchor="_Toc105779274" w:history="1">
+          <w:hyperlink w:anchor="_Toc106545988" w:history="1">
             <w:r>
               <w:rPr>
                 <w:rStyle w:val="Hyperlink"/>
                 <w:noProof/>
               </w:rPr>
+              <w:t>General Analysis</w:t>
+            </w:r>
+            <w:r>
+              <w:rPr>
+                <w:noProof/>
+                <w:webHidden/>
+              </w:rPr>
+              <w:tab/>
+            </w:r>
+            <w:r>
+              <w:rPr>
+                <w:noProof/>
+                <w:webHidden/>
+              </w:rPr>
+              <w:fldChar w:fldCharType="begin"/>
+            </w:r>
+            <w:r>
+              <w:rPr>
+                <w:noProof/>
+                <w:webHidden/>
+              </w:rPr>
+              <w:instrText xml:space="preserve"> PAGEREF _Toc106545988 \h </w:instrText>
+            </w:r>
+            <w:r>
+              <w:rPr>
+                <w:noProof/>
+                <w:webHidden/>
+              </w:rPr>
+            </w:r>
+            <w:r>
+              <w:rPr>
+                <w:noProof/>
+                <w:webHidden/>
+              </w:rPr>
+              <w:fldChar w:fldCharType="separate"/>
+            </w:r>
+            <w:r>
+              <w:rPr>
+                <w:noProof/>
+                <w:webHidden/>
+              </w:rPr>
+              <w:t>8</w:t>
+            </w:r>
+            <w:r>
+              <w:rPr>
+                <w:noProof/>
+                <w:webHidden/>
+              </w:rPr>
+              <w:fldChar w:fldCharType="end"/>
+            </w:r>
+          </w:hyperlink>
+        </w:p>
+        <w:p>
+          <w:pPr>
+            <w:pStyle w:val="TOC3"/>
+            <w:tabs>
+              <w:tab w:val="right" w:leader="dot" w:pos="9350"/>
+            </w:tabs>
+            <w:rPr>
+              <w:rFonts w:cstheme="minorBidi"/>
+              <w:noProof/>
+            </w:rPr>
+          </w:pPr>
+          <w:hyperlink w:anchor="_Toc106545989" w:history="1">
+            <w:r>
+              <w:rPr>
+                <w:rStyle w:val="Hyperlink"/>
+                <w:noProof/>
+              </w:rPr>
+              <w:t>Overview</w:t>
+            </w:r>
+            <w:r>
+              <w:rPr>
+                <w:noProof/>
+                <w:webHidden/>
+              </w:rPr>
+              <w:tab/>
+            </w:r>
+            <w:r>
+              <w:rPr>
+                <w:noProof/>
+                <w:webHidden/>
+              </w:rPr>
+              <w:fldChar w:fldCharType="begin"/>
+            </w:r>
+            <w:r>
+              <w:rPr>
+                <w:noProof/>
+                <w:webHidden/>
+              </w:rPr>
+              <w:instrText xml:space="preserve"> PAGEREF _Toc106545989 \h </w:instrText>
+            </w:r>
+            <w:r>
+              <w:rPr>
+                <w:noProof/>
+                <w:webHidden/>
+              </w:rPr>
+            </w:r>
+            <w:r>
+              <w:rPr>
+                <w:noProof/>
+                <w:webHidden/>
+              </w:rPr>
+              <w:fldChar w:fldCharType="separate"/>
+            </w:r>
+            <w:r>
+              <w:rPr>
+                <w:noProof/>
+                <w:webHidden/>
+              </w:rPr>
+              <w:t>8</w:t>
+            </w:r>
+            <w:r>
+              <w:rPr>
+                <w:noProof/>
+                <w:webHidden/>
+              </w:rPr>
+              <w:fldChar w:fldCharType="end"/>
+            </w:r>
+          </w:hyperlink>
+        </w:p>
+        <w:p>
+          <w:pPr>
+            <w:pStyle w:val="TOC3"/>
+            <w:tabs>
+              <w:tab w:val="right" w:leader="dot" w:pos="9350"/>
+            </w:tabs>
+            <w:rPr>
+              <w:rFonts w:cstheme="minorBidi"/>
+              <w:noProof/>
+            </w:rPr>
+          </w:pPr>
+          <w:hyperlink w:anchor="_Toc106545990" w:history="1">
+            <w:r>
+              <w:rPr>
+                <w:rStyle w:val="Hyperlink"/>
+                <w:noProof/>
+              </w:rPr>
               <w:t>Outliers</w:t>
             </w:r>
             <w:r>
@@ -5515,7 +5653,7 @@
                 <w:noProof/>
                 <w:webHidden/>
               </w:rPr>
-              <w:instrText xml:space="preserve"> PAGEREF _Toc105779274 \h </w:instrText>
+              <w:instrText xml:space="preserve"> PAGEREF _Toc106545990 \h </w:instrText>
             </w:r>
             <w:r>
               <w:rPr>
@@ -5535,7 +5673,145 @@
                 <w:noProof/>
                 <w:webHidden/>
               </w:rPr>
-              <w:t>8</w:t>
+              <w:t>10</w:t>
+            </w:r>
+            <w:r>
+              <w:rPr>
+                <w:noProof/>
+                <w:webHidden/>
+              </w:rPr>
+              <w:fldChar w:fldCharType="end"/>
+            </w:r>
+          </w:hyperlink>
+        </w:p>
+        <w:p>
+          <w:pPr>
+            <w:pStyle w:val="TOC3"/>
+            <w:tabs>
+              <w:tab w:val="right" w:leader="dot" w:pos="9350"/>
+            </w:tabs>
+            <w:rPr>
+              <w:rFonts w:cstheme="minorBidi"/>
+              <w:noProof/>
+            </w:rPr>
+          </w:pPr>
+          <w:hyperlink w:anchor="_Toc106545991" w:history="1">
+            <w:r>
+              <w:rPr>
+                <w:rStyle w:val="Hyperlink"/>
+                <w:noProof/>
+              </w:rPr>
+              <w:t>Top and Bottom 1000</w:t>
+            </w:r>
+            <w:r>
+              <w:rPr>
+                <w:noProof/>
+                <w:webHidden/>
+              </w:rPr>
+              <w:tab/>
+            </w:r>
+            <w:r>
+              <w:rPr>
+                <w:noProof/>
+                <w:webHidden/>
+              </w:rPr>
+              <w:fldChar w:fldCharType="begin"/>
+            </w:r>
+            <w:r>
+              <w:rPr>
+                <w:noProof/>
+                <w:webHidden/>
+              </w:rPr>
+              <w:instrText xml:space="preserve"> PAGEREF _Toc106545991 \h </w:instrText>
+            </w:r>
+            <w:r>
+              <w:rPr>
+                <w:noProof/>
+                <w:webHidden/>
+              </w:rPr>
+            </w:r>
+            <w:r>
+              <w:rPr>
+                <w:noProof/>
+                <w:webHidden/>
+              </w:rPr>
+              <w:fldChar w:fldCharType="separate"/>
+            </w:r>
+            <w:r>
+              <w:rPr>
+                <w:noProof/>
+                <w:webHidden/>
+              </w:rPr>
+              <w:t>13</w:t>
+            </w:r>
+            <w:r>
+              <w:rPr>
+                <w:noProof/>
+                <w:webHidden/>
+              </w:rPr>
+              <w:fldChar w:fldCharType="end"/>
+            </w:r>
+          </w:hyperlink>
+        </w:p>
+        <w:p>
+          <w:pPr>
+            <w:pStyle w:val="TOC3"/>
+            <w:tabs>
+              <w:tab w:val="right" w:leader="dot" w:pos="9350"/>
+            </w:tabs>
+            <w:rPr>
+              <w:rFonts w:cstheme="minorBidi"/>
+              <w:noProof/>
+            </w:rPr>
+          </w:pPr>
+          <w:hyperlink w:anchor="_Toc106545992" w:history="1">
+            <w:r>
+              <w:rPr>
+                <w:rStyle w:val="Hyperlink"/>
+                <w:noProof/>
+              </w:rPr>
+              <w:t>Hosting Type</w:t>
+            </w:r>
+            <w:r>
+              <w:rPr>
+                <w:noProof/>
+                <w:webHidden/>
+              </w:rPr>
+              <w:tab/>
+            </w:r>
+            <w:r>
+              <w:rPr>
+                <w:noProof/>
+                <w:webHidden/>
+              </w:rPr>
+              <w:fldChar w:fldCharType="begin"/>
+            </w:r>
+            <w:r>
+              <w:rPr>
+                <w:noProof/>
+                <w:webHidden/>
+              </w:rPr>
+              <w:instrText xml:space="preserve"> PAGEREF _Toc106545992 \h </w:instrText>
+            </w:r>
+            <w:r>
+              <w:rPr>
+                <w:noProof/>
+                <w:webHidden/>
+              </w:rPr>
+            </w:r>
+            <w:r>
+              <w:rPr>
+                <w:noProof/>
+                <w:webHidden/>
+              </w:rPr>
+              <w:fldChar w:fldCharType="separate"/>
+            </w:r>
+            <w:r>
+              <w:rPr>
+                <w:noProof/>
+                <w:webHidden/>
+              </w:rPr>
+              <w:t>14</w:t>
             </w:r>
             <w:r>
               <w:rPr>
@@ -5557,13 +5833,13 @@
               <w:noProof/>
             </w:rPr>
           </w:pPr>
-          <w:hyperlink w:anchor="_Toc105779275" w:history="1">
+          <w:hyperlink w:anchor="_Toc106545993" w:history="1">
             <w:r>
               <w:rPr>
                 <w:rStyle w:val="Hyperlink"/>
                 <w:noProof/>
               </w:rPr>
-              <w:t>General Analysis</w:t>
+              <w:t>Per Domain</w:t>
             </w:r>
             <w:r>
               <w:rPr>
@@ -5584,7 +5860,7 @@
                 <w:noProof/>
                 <w:webHidden/>
               </w:rPr>
-              <w:instrText xml:space="preserve"> PAGEREF _Toc105779275 \h </w:instrText>
+              <w:instrText xml:space="preserve"> PAGEREF _Toc106545993 \h </w:instrText>
             </w:r>
             <w:r>
               <w:rPr>
@@ -5604,7 +5880,7 @@
                 <w:noProof/>
                 <w:webHidden/>
               </w:rPr>
-              <w:t>10</w:t>
+              <w:t>15</w:t>
             </w:r>
             <w:r>
               <w:rPr>
@@ -5626,13 +5902,13 @@
               <w:noProof/>
             </w:rPr>
           </w:pPr>
-          <w:hyperlink w:anchor="_Toc105779276" w:history="1">
+          <w:hyperlink w:anchor="_Toc106545994" w:history="1">
             <w:r>
               <w:rPr>
                 <w:rStyle w:val="Hyperlink"/>
                 <w:noProof/>
               </w:rPr>
-              <w:t>Overview</w:t>
+              <w:t>Original Domains</w:t>
             </w:r>
             <w:r>
               <w:rPr>
@@ -5653,7 +5929,7 @@
                 <w:noProof/>
                 <w:webHidden/>
               </w:rPr>
-              <w:instrText xml:space="preserve"> PAGEREF _Toc105779276 \h </w:instrText>
+              <w:instrText xml:space="preserve"> PAGEREF _Toc106545994 \h </w:instrText>
             </w:r>
             <w:r>
               <w:rPr>
@@ -5673,7 +5949,7 @@
                 <w:noProof/>
                 <w:webHidden/>
               </w:rPr>
-              <w:t>10</w:t>
+              <w:t>15</w:t>
             </w:r>
             <w:r>
               <w:rPr>
@@ -5695,13 +5971,13 @@
               <w:noProof/>
             </w:rPr>
           </w:pPr>
-          <w:hyperlink w:anchor="_Toc105779277" w:history="1">
+          <w:hyperlink w:anchor="_Toc106545995" w:history="1">
             <w:r>
               <w:rPr>
                 <w:rStyle w:val="Hyperlink"/>
                 <w:noProof/>
               </w:rPr>
-              <w:t>Top 1000</w:t>
+              <w:t>Regional Domains</w:t>
             </w:r>
             <w:r>
               <w:rPr>
@@ -5722,7 +5998,7 @@
                 <w:noProof/>
                 <w:webHidden/>
               </w:rPr>
-              <w:instrText xml:space="preserve"> PAGEREF _Toc105779277 \h </w:instrText>
+              <w:instrText xml:space="preserve"> PAGEREF _Toc106545995 \h </w:instrText>
             </w:r>
             <w:r>
               <w:rPr>
@@ -5742,1042 +6018,7 @@
                 <w:noProof/>
                 <w:webHidden/>
               </w:rPr>
-              <w:t>11</w:t>
-            </w:r>
-            <w:r>
-              <w:rPr>
-                <w:noProof/>
-                <w:webHidden/>
-              </w:rPr>
-              <w:fldChar w:fldCharType="end"/>
-            </w:r>
-          </w:hyperlink>
-        </w:p>
-        <w:p>
-          <w:pPr>
-            <w:pStyle w:val="TOC3"/>
-            <w:tabs>
-              <w:tab w:val="right" w:leader="dot" w:pos="9350"/>
-            </w:tabs>
-            <w:rPr>
-              <w:rFonts w:cstheme="minorBidi"/>
-              <w:noProof/>
-            </w:rPr>
-          </w:pPr>
-          <w:hyperlink w:anchor="_Toc105779278" w:history="1">
-            <w:r>
-              <w:rPr>
-                <w:rStyle w:val="Hyperlink"/>
-                <w:noProof/>
-              </w:rPr>
-              <w:t>Bottom 1000</w:t>
-            </w:r>
-            <w:r>
-              <w:rPr>
-                <w:noProof/>
-                <w:webHidden/>
-              </w:rPr>
-              <w:tab/>
-            </w:r>
-            <w:r>
-              <w:rPr>
-                <w:noProof/>
-                <w:webHidden/>
-              </w:rPr>
-              <w:fldChar w:fldCharType="begin"/>
-            </w:r>
-            <w:r>
-              <w:rPr>
-                <w:noProof/>
-                <w:webHidden/>
-              </w:rPr>
-              <w:instrText xml:space="preserve"> PAGEREF _Toc105779278 \h </w:instrText>
-            </w:r>
-            <w:r>
-              <w:rPr>
-                <w:noProof/>
-                <w:webHidden/>
-              </w:rPr>
-            </w:r>
-            <w:r>
-              <w:rPr>
-                <w:noProof/>
-                <w:webHidden/>
-              </w:rPr>
-              <w:fldChar w:fldCharType="separate"/>
-            </w:r>
-            <w:r>
-              <w:rPr>
-                <w:noProof/>
-                <w:webHidden/>
-              </w:rPr>
-              <w:t>11</w:t>
-            </w:r>
-            <w:r>
-              <w:rPr>
-                <w:noProof/>
-                <w:webHidden/>
-              </w:rPr>
-              <w:fldChar w:fldCharType="end"/>
-            </w:r>
-          </w:hyperlink>
-        </w:p>
-        <w:p>
-          <w:pPr>
-            <w:pStyle w:val="TOC3"/>
-            <w:tabs>
-              <w:tab w:val="right" w:leader="dot" w:pos="9350"/>
-            </w:tabs>
-            <w:rPr>
-              <w:rFonts w:cstheme="minorBidi"/>
-              <w:noProof/>
-            </w:rPr>
-          </w:pPr>
-          <w:hyperlink w:anchor="_Toc105779279" w:history="1">
-            <w:r>
-              <w:rPr>
-                <w:rStyle w:val="Hyperlink"/>
-                <w:noProof/>
-              </w:rPr>
-              <w:t>Hosting Type</w:t>
-            </w:r>
-            <w:r>
-              <w:rPr>
-                <w:noProof/>
-                <w:webHidden/>
-              </w:rPr>
-              <w:tab/>
-            </w:r>
-            <w:r>
-              <w:rPr>
-                <w:noProof/>
-                <w:webHidden/>
-              </w:rPr>
-              <w:fldChar w:fldCharType="begin"/>
-            </w:r>
-            <w:r>
-              <w:rPr>
-                <w:noProof/>
-                <w:webHidden/>
-              </w:rPr>
-              <w:instrText xml:space="preserve"> PAGEREF _Toc105779279 \h </w:instrText>
-            </w:r>
-            <w:r>
-              <w:rPr>
-                <w:noProof/>
-                <w:webHidden/>
-              </w:rPr>
-            </w:r>
-            <w:r>
-              <w:rPr>
-                <w:noProof/>
-                <w:webHidden/>
-              </w:rPr>
-              <w:fldChar w:fldCharType="separate"/>
-            </w:r>
-            <w:r>
-              <w:rPr>
-                <w:noProof/>
-                <w:webHidden/>
-              </w:rPr>
-              <w:t>12</w:t>
-            </w:r>
-            <w:r>
-              <w:rPr>
-                <w:noProof/>
-                <w:webHidden/>
-              </w:rPr>
-              <w:fldChar w:fldCharType="end"/>
-            </w:r>
-          </w:hyperlink>
-        </w:p>
-        <w:p>
-          <w:pPr>
-            <w:pStyle w:val="TOC2"/>
-            <w:tabs>
-              <w:tab w:val="right" w:leader="dot" w:pos="9350"/>
-            </w:tabs>
-            <w:rPr>
-              <w:rFonts w:cstheme="minorBidi"/>
-              <w:noProof/>
-            </w:rPr>
-          </w:pPr>
-          <w:hyperlink w:anchor="_Toc105779280" w:history="1">
-            <w:r>
-              <w:rPr>
-                <w:rStyle w:val="Hyperlink"/>
-                <w:noProof/>
-              </w:rPr>
-              <w:t>Per Domain</w:t>
-            </w:r>
-            <w:r>
-              <w:rPr>
-                <w:noProof/>
-                <w:webHidden/>
-              </w:rPr>
-              <w:tab/>
-            </w:r>
-            <w:r>
-              <w:rPr>
-                <w:noProof/>
-                <w:webHidden/>
-              </w:rPr>
-              <w:fldChar w:fldCharType="begin"/>
-            </w:r>
-            <w:r>
-              <w:rPr>
-                <w:noProof/>
-                <w:webHidden/>
-              </w:rPr>
-              <w:instrText xml:space="preserve"> PAGEREF _Toc105779280 \h </w:instrText>
-            </w:r>
-            <w:r>
-              <w:rPr>
-                <w:noProof/>
-                <w:webHidden/>
-              </w:rPr>
-            </w:r>
-            <w:r>
-              <w:rPr>
-                <w:noProof/>
-                <w:webHidden/>
-              </w:rPr>
-              <w:fldChar w:fldCharType="separate"/>
-            </w:r>
-            <w:r>
-              <w:rPr>
-                <w:noProof/>
-                <w:webHidden/>
-              </w:rPr>
-              <w:t>12</w:t>
-            </w:r>
-            <w:r>
-              <w:rPr>
-                <w:noProof/>
-                <w:webHidden/>
-              </w:rPr>
-              <w:fldChar w:fldCharType="end"/>
-            </w:r>
-          </w:hyperlink>
-        </w:p>
-        <w:p>
-          <w:pPr>
-            <w:pStyle w:val="TOC3"/>
-            <w:tabs>
-              <w:tab w:val="right" w:leader="dot" w:pos="9350"/>
-            </w:tabs>
-            <w:rPr>
-              <w:rFonts w:cstheme="minorBidi"/>
-              <w:noProof/>
-            </w:rPr>
-          </w:pPr>
-          <w:hyperlink w:anchor="_Toc105779281" w:history="1">
-            <w:r>
-              <w:rPr>
-                <w:rStyle w:val="Hyperlink"/>
-                <w:noProof/>
-              </w:rPr>
-              <w:t>Original Domains</w:t>
-            </w:r>
-            <w:r>
-              <w:rPr>
-                <w:noProof/>
-                <w:webHidden/>
-              </w:rPr>
-              <w:tab/>
-            </w:r>
-            <w:r>
-              <w:rPr>
-                <w:noProof/>
-                <w:webHidden/>
-              </w:rPr>
-              <w:fldChar w:fldCharType="begin"/>
-            </w:r>
-            <w:r>
-              <w:rPr>
-                <w:noProof/>
-                <w:webHidden/>
-              </w:rPr>
-              <w:instrText xml:space="preserve"> PAGEREF _Toc105779281 \h </w:instrText>
-            </w:r>
-            <w:r>
-              <w:rPr>
-                <w:noProof/>
-                <w:webHidden/>
-              </w:rPr>
-            </w:r>
-            <w:r>
-              <w:rPr>
-                <w:noProof/>
-                <w:webHidden/>
-              </w:rPr>
-              <w:fldChar w:fldCharType="separate"/>
-            </w:r>
-            <w:r>
-              <w:rPr>
-                <w:noProof/>
-                <w:webHidden/>
-              </w:rPr>
-              <w:t>12</w:t>
-            </w:r>
-            <w:r>
-              <w:rPr>
-                <w:noProof/>
-                <w:webHidden/>
-              </w:rPr>
-              <w:fldChar w:fldCharType="end"/>
-            </w:r>
-          </w:hyperlink>
-        </w:p>
-        <w:p>
-          <w:pPr>
-            <w:pStyle w:val="TOC3"/>
-            <w:tabs>
-              <w:tab w:val="right" w:leader="dot" w:pos="9350"/>
-            </w:tabs>
-            <w:rPr>
-              <w:rFonts w:cstheme="minorBidi"/>
-              <w:noProof/>
-            </w:rPr>
-          </w:pPr>
-          <w:hyperlink w:anchor="_Toc105779282" w:history="1">
-            <w:r>
-              <w:rPr>
-                <w:rStyle w:val="Hyperlink"/>
-                <w:noProof/>
-              </w:rPr>
-              <w:t>Domain Popularity (Top 20)</w:t>
-            </w:r>
-            <w:r>
-              <w:rPr>
-                <w:noProof/>
-                <w:webHidden/>
-              </w:rPr>
-              <w:tab/>
-            </w:r>
-            <w:r>
-              <w:rPr>
-                <w:noProof/>
-                <w:webHidden/>
-              </w:rPr>
-              <w:fldChar w:fldCharType="begin"/>
-            </w:r>
-            <w:r>
-              <w:rPr>
-                <w:noProof/>
-                <w:webHidden/>
-              </w:rPr>
-              <w:instrText xml:space="preserve"> PAGEREF _Toc105779282 \h </w:instrText>
-            </w:r>
-            <w:r>
-              <w:rPr>
-                <w:noProof/>
-                <w:webHidden/>
-              </w:rPr>
-            </w:r>
-            <w:r>
-              <w:rPr>
-                <w:noProof/>
-                <w:webHidden/>
-              </w:rPr>
-              <w:fldChar w:fldCharType="separate"/>
-            </w:r>
-            <w:r>
-              <w:rPr>
-                <w:noProof/>
-                <w:webHidden/>
-              </w:rPr>
-              <w:t>12</w:t>
-            </w:r>
-            <w:r>
-              <w:rPr>
-                <w:noProof/>
-                <w:webHidden/>
-              </w:rPr>
-              <w:fldChar w:fldCharType="end"/>
-            </w:r>
-          </w:hyperlink>
-        </w:p>
-        <w:p>
-          <w:pPr>
-            <w:pStyle w:val="TOC3"/>
-            <w:tabs>
-              <w:tab w:val="right" w:leader="dot" w:pos="9350"/>
-            </w:tabs>
-            <w:rPr>
-              <w:rFonts w:cstheme="minorBidi"/>
-              <w:noProof/>
-            </w:rPr>
-          </w:pPr>
-          <w:hyperlink w:anchor="_Toc105779283" w:history="1">
-            <w:r>
-              <w:rPr>
-                <w:rStyle w:val="Hyperlink"/>
-                <w:noProof/>
-              </w:rPr>
-              <w:t>Other Domains</w:t>
-            </w:r>
-            <w:r>
-              <w:rPr>
-                <w:noProof/>
-                <w:webHidden/>
-              </w:rPr>
-              <w:tab/>
-            </w:r>
-            <w:r>
-              <w:rPr>
-                <w:noProof/>
-                <w:webHidden/>
-              </w:rPr>
-              <w:fldChar w:fldCharType="begin"/>
-            </w:r>
-            <w:r>
-              <w:rPr>
-                <w:noProof/>
-                <w:webHidden/>
-              </w:rPr>
-              <w:instrText xml:space="preserve"> PAGEREF _Toc105779283 \h </w:instrText>
-            </w:r>
-            <w:r>
-              <w:rPr>
-                <w:noProof/>
-                <w:webHidden/>
-              </w:rPr>
-            </w:r>
-            <w:r>
-              <w:rPr>
-                <w:noProof/>
-                <w:webHidden/>
-              </w:rPr>
-              <w:fldChar w:fldCharType="separate"/>
-            </w:r>
-            <w:r>
-              <w:rPr>
-                <w:noProof/>
-                <w:webHidden/>
-              </w:rPr>
-              <w:t>12</w:t>
-            </w:r>
-            <w:r>
-              <w:rPr>
-                <w:noProof/>
-                <w:webHidden/>
-              </w:rPr>
-              <w:fldChar w:fldCharType="end"/>
-            </w:r>
-          </w:hyperlink>
-        </w:p>
-        <w:p>
-          <w:pPr>
-            <w:pStyle w:val="TOC2"/>
-            <w:tabs>
-              <w:tab w:val="right" w:leader="dot" w:pos="9350"/>
-            </w:tabs>
-            <w:rPr>
-              <w:rFonts w:cstheme="minorBidi"/>
-              <w:noProof/>
-            </w:rPr>
-          </w:pPr>
-          <w:hyperlink w:anchor="_Toc105779284" w:history="1">
-            <w:r>
-              <w:rPr>
-                <w:rStyle w:val="Hyperlink"/>
-                <w:noProof/>
-              </w:rPr>
-              <w:t>Per Regional Domain</w:t>
-            </w:r>
-            <w:r>
-              <w:rPr>
-                <w:noProof/>
-                <w:webHidden/>
-              </w:rPr>
-              <w:tab/>
-            </w:r>
-            <w:r>
-              <w:rPr>
-                <w:noProof/>
-                <w:webHidden/>
-              </w:rPr>
-              <w:fldChar w:fldCharType="begin"/>
-            </w:r>
-            <w:r>
-              <w:rPr>
-                <w:noProof/>
-                <w:webHidden/>
-              </w:rPr>
-              <w:instrText xml:space="preserve"> PAGEREF _Toc105779284 \h </w:instrText>
-            </w:r>
-            <w:r>
-              <w:rPr>
-                <w:noProof/>
-                <w:webHidden/>
-              </w:rPr>
-            </w:r>
-            <w:r>
-              <w:rPr>
-                <w:noProof/>
-                <w:webHidden/>
-              </w:rPr>
-              <w:fldChar w:fldCharType="separate"/>
-            </w:r>
-            <w:r>
-              <w:rPr>
-                <w:noProof/>
-                <w:webHidden/>
-              </w:rPr>
-              <w:t>12</w:t>
-            </w:r>
-            <w:r>
-              <w:rPr>
-                <w:noProof/>
-                <w:webHidden/>
-              </w:rPr>
-              <w:fldChar w:fldCharType="end"/>
-            </w:r>
-          </w:hyperlink>
-        </w:p>
-        <w:p>
-          <w:pPr>
-            <w:pStyle w:val="TOC3"/>
-            <w:tabs>
-              <w:tab w:val="right" w:leader="dot" w:pos="9350"/>
-            </w:tabs>
-            <w:rPr>
-              <w:rFonts w:cstheme="minorBidi"/>
-              <w:noProof/>
-            </w:rPr>
-          </w:pPr>
-          <w:hyperlink w:anchor="_Toc105779285" w:history="1">
-            <w:r>
-              <w:rPr>
-                <w:rStyle w:val="Hyperlink"/>
-                <w:noProof/>
-              </w:rPr>
-              <w:t>European Union and United Kingdom</w:t>
-            </w:r>
-            <w:r>
-              <w:rPr>
-                <w:noProof/>
-                <w:webHidden/>
-              </w:rPr>
-              <w:tab/>
-            </w:r>
-            <w:r>
-              <w:rPr>
-                <w:noProof/>
-                <w:webHidden/>
-              </w:rPr>
-              <w:fldChar w:fldCharType="begin"/>
-            </w:r>
-            <w:r>
-              <w:rPr>
-                <w:noProof/>
-                <w:webHidden/>
-              </w:rPr>
-              <w:instrText xml:space="preserve"> PAGEREF _Toc105779285 \h </w:instrText>
-            </w:r>
-            <w:r>
-              <w:rPr>
-                <w:noProof/>
-                <w:webHidden/>
-              </w:rPr>
-            </w:r>
-            <w:r>
-              <w:rPr>
-                <w:noProof/>
-                <w:webHidden/>
-              </w:rPr>
-              <w:fldChar w:fldCharType="separate"/>
-            </w:r>
-            <w:r>
-              <w:rPr>
-                <w:noProof/>
-                <w:webHidden/>
-              </w:rPr>
-              <w:t>12</w:t>
-            </w:r>
-            <w:r>
-              <w:rPr>
-                <w:noProof/>
-                <w:webHidden/>
-              </w:rPr>
-              <w:fldChar w:fldCharType="end"/>
-            </w:r>
-          </w:hyperlink>
-        </w:p>
-        <w:p>
-          <w:pPr>
-            <w:pStyle w:val="TOC3"/>
-            <w:tabs>
-              <w:tab w:val="right" w:leader="dot" w:pos="9350"/>
-            </w:tabs>
-            <w:rPr>
-              <w:rFonts w:cstheme="minorBidi"/>
-              <w:noProof/>
-            </w:rPr>
-          </w:pPr>
-          <w:hyperlink w:anchor="_Toc105779286" w:history="1">
-            <w:r>
-              <w:rPr>
-                <w:rStyle w:val="Hyperlink"/>
-                <w:noProof/>
-              </w:rPr>
-              <w:t>North America</w:t>
-            </w:r>
-            <w:r>
-              <w:rPr>
-                <w:noProof/>
-                <w:webHidden/>
-              </w:rPr>
-              <w:tab/>
-            </w:r>
-            <w:r>
-              <w:rPr>
-                <w:noProof/>
-                <w:webHidden/>
-              </w:rPr>
-              <w:fldChar w:fldCharType="begin"/>
-            </w:r>
-            <w:r>
-              <w:rPr>
-                <w:noProof/>
-                <w:webHidden/>
-              </w:rPr>
-              <w:instrText xml:space="preserve"> PAGEREF _Toc105779286 \h </w:instrText>
-            </w:r>
-            <w:r>
-              <w:rPr>
-                <w:noProof/>
-                <w:webHidden/>
-              </w:rPr>
-            </w:r>
-            <w:r>
-              <w:rPr>
-                <w:noProof/>
-                <w:webHidden/>
-              </w:rPr>
-              <w:fldChar w:fldCharType="separate"/>
-            </w:r>
-            <w:r>
-              <w:rPr>
-                <w:noProof/>
-                <w:webHidden/>
-              </w:rPr>
-              <w:t>12</w:t>
-            </w:r>
-            <w:r>
-              <w:rPr>
-                <w:noProof/>
-                <w:webHidden/>
-              </w:rPr>
-              <w:fldChar w:fldCharType="end"/>
-            </w:r>
-          </w:hyperlink>
-        </w:p>
-        <w:p>
-          <w:pPr>
-            <w:pStyle w:val="TOC3"/>
-            <w:tabs>
-              <w:tab w:val="right" w:leader="dot" w:pos="9350"/>
-            </w:tabs>
-            <w:rPr>
-              <w:rFonts w:cstheme="minorBidi"/>
-              <w:noProof/>
-            </w:rPr>
-          </w:pPr>
-          <w:hyperlink w:anchor="_Toc105779287" w:history="1">
-            <w:r>
-              <w:rPr>
-                <w:rStyle w:val="Hyperlink"/>
-                <w:noProof/>
-              </w:rPr>
-              <w:t>South America</w:t>
-            </w:r>
-            <w:r>
-              <w:rPr>
-                <w:noProof/>
-                <w:webHidden/>
-              </w:rPr>
-              <w:tab/>
-            </w:r>
-            <w:r>
-              <w:rPr>
-                <w:noProof/>
-                <w:webHidden/>
-              </w:rPr>
-              <w:fldChar w:fldCharType="begin"/>
-            </w:r>
-            <w:r>
-              <w:rPr>
-                <w:noProof/>
-                <w:webHidden/>
-              </w:rPr>
-              <w:instrText xml:space="preserve"> PAGEREF _Toc105779287 \h </w:instrText>
-            </w:r>
-            <w:r>
-              <w:rPr>
-                <w:noProof/>
-                <w:webHidden/>
-              </w:rPr>
-            </w:r>
-            <w:r>
-              <w:rPr>
-                <w:noProof/>
-                <w:webHidden/>
-              </w:rPr>
-              <w:fldChar w:fldCharType="separate"/>
-            </w:r>
-            <w:r>
-              <w:rPr>
-                <w:noProof/>
-                <w:webHidden/>
-              </w:rPr>
-              <w:t>12</w:t>
-            </w:r>
-            <w:r>
-              <w:rPr>
-                <w:noProof/>
-                <w:webHidden/>
-              </w:rPr>
-              <w:fldChar w:fldCharType="end"/>
-            </w:r>
-          </w:hyperlink>
-        </w:p>
-        <w:p>
-          <w:pPr>
-            <w:pStyle w:val="TOC3"/>
-            <w:tabs>
-              <w:tab w:val="right" w:leader="dot" w:pos="9350"/>
-            </w:tabs>
-            <w:rPr>
-              <w:rFonts w:cstheme="minorBidi"/>
-              <w:noProof/>
-            </w:rPr>
-          </w:pPr>
-          <w:hyperlink w:anchor="_Toc105779288" w:history="1">
-            <w:r>
-              <w:rPr>
-                <w:rStyle w:val="Hyperlink"/>
-                <w:noProof/>
-              </w:rPr>
-              <w:t>Asia</w:t>
-            </w:r>
-            <w:r>
-              <w:rPr>
-                <w:noProof/>
-                <w:webHidden/>
-              </w:rPr>
-              <w:tab/>
-            </w:r>
-            <w:r>
-              <w:rPr>
-                <w:noProof/>
-                <w:webHidden/>
-              </w:rPr>
-              <w:fldChar w:fldCharType="begin"/>
-            </w:r>
-            <w:r>
-              <w:rPr>
-                <w:noProof/>
-                <w:webHidden/>
-              </w:rPr>
-              <w:instrText xml:space="preserve"> PAGEREF _Toc105779288 \h </w:instrText>
-            </w:r>
-            <w:r>
-              <w:rPr>
-                <w:noProof/>
-                <w:webHidden/>
-              </w:rPr>
-            </w:r>
-            <w:r>
-              <w:rPr>
-                <w:noProof/>
-                <w:webHidden/>
-              </w:rPr>
-              <w:fldChar w:fldCharType="separate"/>
-            </w:r>
-            <w:r>
-              <w:rPr>
-                <w:noProof/>
-                <w:webHidden/>
-              </w:rPr>
-              <w:t>12</w:t>
-            </w:r>
-            <w:r>
-              <w:rPr>
-                <w:noProof/>
-                <w:webHidden/>
-              </w:rPr>
-              <w:fldChar w:fldCharType="end"/>
-            </w:r>
-          </w:hyperlink>
-        </w:p>
-        <w:p>
-          <w:pPr>
-            <w:pStyle w:val="TOC3"/>
-            <w:tabs>
-              <w:tab w:val="right" w:leader="dot" w:pos="9350"/>
-            </w:tabs>
-            <w:rPr>
-              <w:rFonts w:cstheme="minorBidi"/>
-              <w:noProof/>
-            </w:rPr>
-          </w:pPr>
-          <w:hyperlink w:anchor="_Toc105779289" w:history="1">
-            <w:r>
-              <w:rPr>
-                <w:rStyle w:val="Hyperlink"/>
-                <w:noProof/>
-              </w:rPr>
-              <w:t>Middle East</w:t>
-            </w:r>
-            <w:r>
-              <w:rPr>
-                <w:noProof/>
-                <w:webHidden/>
-              </w:rPr>
-              <w:tab/>
-            </w:r>
-            <w:r>
-              <w:rPr>
-                <w:noProof/>
-                <w:webHidden/>
-              </w:rPr>
-              <w:fldChar w:fldCharType="begin"/>
-            </w:r>
-            <w:r>
-              <w:rPr>
-                <w:noProof/>
-                <w:webHidden/>
-              </w:rPr>
-              <w:instrText xml:space="preserve"> PAGEREF _Toc105779289 \h </w:instrText>
-            </w:r>
-            <w:r>
-              <w:rPr>
-                <w:noProof/>
-                <w:webHidden/>
-              </w:rPr>
-            </w:r>
-            <w:r>
-              <w:rPr>
-                <w:noProof/>
-                <w:webHidden/>
-              </w:rPr>
-              <w:fldChar w:fldCharType="separate"/>
-            </w:r>
-            <w:r>
-              <w:rPr>
-                <w:noProof/>
-                <w:webHidden/>
-              </w:rPr>
-              <w:t>12</w:t>
-            </w:r>
-            <w:r>
-              <w:rPr>
-                <w:noProof/>
-                <w:webHidden/>
-              </w:rPr>
-              <w:fldChar w:fldCharType="end"/>
-            </w:r>
-          </w:hyperlink>
-        </w:p>
-        <w:p>
-          <w:pPr>
-            <w:pStyle w:val="TOC3"/>
-            <w:tabs>
-              <w:tab w:val="right" w:leader="dot" w:pos="9350"/>
-            </w:tabs>
-            <w:rPr>
-              <w:rFonts w:cstheme="minorBidi"/>
-              <w:noProof/>
-            </w:rPr>
-          </w:pPr>
-          <w:hyperlink w:anchor="_Toc105779290" w:history="1">
-            <w:r>
-              <w:rPr>
-                <w:rStyle w:val="Hyperlink"/>
-                <w:noProof/>
-              </w:rPr>
-              <w:t>Oceania</w:t>
-            </w:r>
-            <w:r>
-              <w:rPr>
-                <w:noProof/>
-                <w:webHidden/>
-              </w:rPr>
-              <w:tab/>
-            </w:r>
-            <w:r>
-              <w:rPr>
-                <w:noProof/>
-                <w:webHidden/>
-              </w:rPr>
-              <w:fldChar w:fldCharType="begin"/>
-            </w:r>
-            <w:r>
-              <w:rPr>
-                <w:noProof/>
-                <w:webHidden/>
-              </w:rPr>
-              <w:instrText xml:space="preserve"> PAGEREF _Toc105779290 \h </w:instrText>
-            </w:r>
-            <w:r>
-              <w:rPr>
-                <w:noProof/>
-                <w:webHidden/>
-              </w:rPr>
-            </w:r>
-            <w:r>
-              <w:rPr>
-                <w:noProof/>
-                <w:webHidden/>
-              </w:rPr>
-              <w:fldChar w:fldCharType="separate"/>
-            </w:r>
-            <w:r>
-              <w:rPr>
-                <w:noProof/>
-                <w:webHidden/>
-              </w:rPr>
-              <w:t>12</w:t>
-            </w:r>
-            <w:r>
-              <w:rPr>
-                <w:noProof/>
-                <w:webHidden/>
-              </w:rPr>
-              <w:fldChar w:fldCharType="end"/>
-            </w:r>
-          </w:hyperlink>
-        </w:p>
-        <w:p>
-          <w:pPr>
-            <w:pStyle w:val="TOC3"/>
-            <w:tabs>
-              <w:tab w:val="right" w:leader="dot" w:pos="9350"/>
-            </w:tabs>
-            <w:rPr>
-              <w:rFonts w:cstheme="minorBidi"/>
-              <w:noProof/>
-            </w:rPr>
-          </w:pPr>
-          <w:hyperlink w:anchor="_Toc105779291" w:history="1">
-            <w:r>
-              <w:rPr>
-                <w:rStyle w:val="Hyperlink"/>
-                <w:noProof/>
-              </w:rPr>
-              <w:t>Africa</w:t>
-            </w:r>
-            <w:r>
-              <w:rPr>
-                <w:noProof/>
-                <w:webHidden/>
-              </w:rPr>
-              <w:tab/>
-            </w:r>
-            <w:r>
-              <w:rPr>
-                <w:noProof/>
-                <w:webHidden/>
-              </w:rPr>
-              <w:fldChar w:fldCharType="begin"/>
-            </w:r>
-            <w:r>
-              <w:rPr>
-                <w:noProof/>
-                <w:webHidden/>
-              </w:rPr>
-              <w:instrText xml:space="preserve"> PAGEREF _Toc105779291 \h </w:instrText>
-            </w:r>
-            <w:r>
-              <w:rPr>
-                <w:noProof/>
-                <w:webHidden/>
-              </w:rPr>
-            </w:r>
-            <w:r>
-              <w:rPr>
-                <w:noProof/>
-                <w:webHidden/>
-              </w:rPr>
-              <w:fldChar w:fldCharType="separate"/>
-            </w:r>
-            <w:r>
-              <w:rPr>
-                <w:noProof/>
-                <w:webHidden/>
-              </w:rPr>
-              <w:t>12</w:t>
-            </w:r>
-            <w:r>
-              <w:rPr>
-                <w:noProof/>
-                <w:webHidden/>
-              </w:rPr>
-              <w:fldChar w:fldCharType="end"/>
-            </w:r>
-          </w:hyperlink>
-        </w:p>
-        <w:p>
-          <w:pPr>
-            <w:pStyle w:val="TOC2"/>
-            <w:tabs>
-              <w:tab w:val="right" w:leader="dot" w:pos="9350"/>
-            </w:tabs>
-            <w:rPr>
-              <w:rFonts w:cstheme="minorBidi"/>
-              <w:noProof/>
-            </w:rPr>
-          </w:pPr>
-          <w:hyperlink w:anchor="_Toc105779292" w:history="1">
-            <w:r>
-              <w:rPr>
-                <w:rStyle w:val="Hyperlink"/>
-                <w:noProof/>
-              </w:rPr>
-              <w:t>Per Company</w:t>
-            </w:r>
-            <w:r>
-              <w:rPr>
-                <w:noProof/>
-                <w:webHidden/>
-              </w:rPr>
-              <w:tab/>
-            </w:r>
-            <w:r>
-              <w:rPr>
-                <w:noProof/>
-                <w:webHidden/>
-              </w:rPr>
-              <w:fldChar w:fldCharType="begin"/>
-            </w:r>
-            <w:r>
-              <w:rPr>
-                <w:noProof/>
-                <w:webHidden/>
-              </w:rPr>
-              <w:instrText xml:space="preserve"> PAGEREF _Toc105779292 \h </w:instrText>
-            </w:r>
-            <w:r>
-              <w:rPr>
-                <w:noProof/>
-                <w:webHidden/>
-              </w:rPr>
-            </w:r>
-            <w:r>
-              <w:rPr>
-                <w:noProof/>
-                <w:webHidden/>
-              </w:rPr>
-              <w:fldChar w:fldCharType="separate"/>
-            </w:r>
-            <w:r>
-              <w:rPr>
-                <w:noProof/>
-                <w:webHidden/>
-              </w:rPr>
-              <w:t>12</w:t>
+              <w:t>16</w:t>
             </w:r>
             <w:r>
               <w:rPr>
@@ -6800,7 +6041,7 @@
               <w:noProof/>
             </w:rPr>
           </w:pPr>
-          <w:hyperlink w:anchor="_Toc105779293" w:history="1">
+          <w:hyperlink w:anchor="_Toc106545996" w:history="1">
             <w:r>
               <w:rPr>
                 <w:rStyle w:val="Hyperlink"/>
@@ -6820,7 +6061,7 @@
                 <w:rStyle w:val="Hyperlink"/>
                 <w:noProof/>
               </w:rPr>
-              <w:t>Discussion</w:t>
+              <w:t>Discussion &amp; Results Analysis</w:t>
             </w:r>
             <w:r>
               <w:rPr>
@@ -6841,7 +6082,7 @@
                 <w:noProof/>
                 <w:webHidden/>
               </w:rPr>
-              <w:instrText xml:space="preserve"> PAGEREF _Toc105779293 \h </w:instrText>
+              <w:instrText xml:space="preserve"> PAGEREF _Toc106545996 \h </w:instrText>
             </w:r>
             <w:r>
               <w:rPr>
@@ -6861,7 +6102,7 @@
                 <w:noProof/>
                 <w:webHidden/>
               </w:rPr>
-              <w:t>12</w:t>
+              <w:t>17</w:t>
             </w:r>
             <w:r>
               <w:rPr>
@@ -6884,7 +6125,7 @@
               <w:noProof/>
             </w:rPr>
           </w:pPr>
-          <w:hyperlink w:anchor="_Toc105779294" w:history="1">
+          <w:hyperlink w:anchor="_Toc106545997" w:history="1">
             <w:r>
               <w:rPr>
                 <w:rStyle w:val="Hyperlink"/>
@@ -6925,7 +6166,7 @@
                 <w:noProof/>
                 <w:webHidden/>
               </w:rPr>
-              <w:instrText xml:space="preserve"> PAGEREF _Toc105779294 \h </w:instrText>
+              <w:instrText xml:space="preserve"> PAGEREF _Toc106545997 \h </w:instrText>
             </w:r>
             <w:r>
               <w:rPr>
@@ -6945,7 +6186,7 @@
                 <w:noProof/>
                 <w:webHidden/>
               </w:rPr>
-              <w:t>12</w:t>
+              <w:t>17</w:t>
             </w:r>
             <w:r>
               <w:rPr>
@@ -6967,7 +6208,7 @@
               <w:noProof/>
             </w:rPr>
           </w:pPr>
-          <w:hyperlink w:anchor="_Toc105779295" w:history="1">
+          <w:hyperlink w:anchor="_Toc106545998" w:history="1">
             <w:r>
               <w:rPr>
                 <w:rStyle w:val="Hyperlink"/>
@@ -6994,7 +6235,7 @@
                 <w:noProof/>
                 <w:webHidden/>
               </w:rPr>
-              <w:instrText xml:space="preserve"> PAGEREF _Toc105779295 \h </w:instrText>
+              <w:instrText xml:space="preserve"> PAGEREF _Toc106545998 \h </w:instrText>
             </w:r>
             <w:r>
               <w:rPr>
@@ -7014,7 +6255,7 @@
                 <w:noProof/>
                 <w:webHidden/>
               </w:rPr>
-              <w:t>12</w:t>
+              <w:t>17</w:t>
             </w:r>
             <w:r>
               <w:rPr>
@@ -7036,7 +6277,7 @@
               <w:noProof/>
             </w:rPr>
           </w:pPr>
-          <w:hyperlink w:anchor="_Toc105779296" w:history="1">
+          <w:hyperlink w:anchor="_Toc106545999" w:history="1">
             <w:r>
               <w:rPr>
                 <w:rStyle w:val="Hyperlink"/>
@@ -7063,7 +6304,7 @@
                 <w:noProof/>
                 <w:webHidden/>
               </w:rPr>
-              <w:instrText xml:space="preserve"> PAGEREF _Toc105779296 \h </w:instrText>
+              <w:instrText xml:space="preserve"> PAGEREF _Toc106545999 \h </w:instrText>
             </w:r>
             <w:r>
               <w:rPr>
@@ -7083,7 +6324,7 @@
                 <w:noProof/>
                 <w:webHidden/>
               </w:rPr>
-              <w:t>13</w:t>
+              <w:t>18</w:t>
             </w:r>
             <w:r>
               <w:rPr>
@@ -7110,8 +6351,9 @@
       <w:pPr>
         <w:pStyle w:val="Heading1"/>
       </w:pPr>
-      <w:bookmarkStart w:id="0" w:name="_Toc105779257"/>
-      <w:r>
+      <w:bookmarkStart w:id="0" w:name="_Toc106545971"/>
+      <w:r>
+        <w:lastRenderedPageBreak/>
         <w:t>Abbreviations</w:t>
       </w:r>
       <w:bookmarkEnd w:id="0"/>
@@ -7180,7 +6422,7 @@
               <w:t>T</w:t>
             </w:r>
             <w:r>
-              <w:t>onnes</w:t>
+              <w:t>ons</w:t>
             </w:r>
           </w:p>
         </w:tc>
@@ -7319,11 +6561,18 @@
     <w:p/>
     <w:p/>
     <w:p/>
+    <w:p/>
+    <w:p/>
+    <w:p/>
+    <w:p/>
+    <w:p/>
+    <w:p/>
+    <w:p/>
     <w:p>
       <w:pPr>
         <w:pStyle w:val="Heading1"/>
       </w:pPr>
-      <w:bookmarkStart w:id="1" w:name="_Toc105779258"/>
+      <w:bookmarkStart w:id="1" w:name="_Toc106545972"/>
       <w:r>
         <w:lastRenderedPageBreak/>
         <w:t>Abstract</w:t>
@@ -7343,7 +6592,7 @@
           <w:numId w:val="12"/>
         </w:numPr>
       </w:pPr>
-      <w:bookmarkStart w:id="2" w:name="_Toc105779259"/>
+      <w:bookmarkStart w:id="2" w:name="_Toc106545973"/>
       <w:r>
         <w:t>Introduction</w:t>
       </w:r>
@@ -7354,18 +6603,16 @@
         <w:t>Awareness towards the threat of climate change has increased in the in the last years</w:t>
       </w:r>
       <w:r>
-        <w:t>[</w:t>
-      </w:r>
-      <w:hyperlink r:id="rId6" w:history="1">
-        <w:r>
-          <w:rPr>
-            <w:rStyle w:val="Hyperlink"/>
-          </w:rPr>
-          <w:t>ref</w:t>
-        </w:r>
-      </w:hyperlink>
-      <w:r>
-        <w:t>]</w:t>
+        <w:t xml:space="preserve"> (</w:t>
+      </w:r>
+      <w:r>
+        <w:t>Leis</w:t>
+      </w:r>
+      <w:r>
+        <w:t>e</w:t>
+      </w:r>
+      <w:r>
+        <w:t>rowitz, 2019</w:t>
       </w:r>
       <w:r>
         <w:t>. Sustainability,</w:t>
@@ -7386,18 +6633,19 @@
         <w:t>growth</w:t>
       </w:r>
       <w:r>
-        <w:t xml:space="preserve"> in recognition[</w:t>
-      </w:r>
-      <w:hyperlink r:id="rId7" w:history="1">
-        <w:r>
-          <w:rPr>
-            <w:rStyle w:val="Hyperlink"/>
-          </w:rPr>
-          <w:t>ref</w:t>
-        </w:r>
-      </w:hyperlink>
-      <w:r>
-        <w:t>]. As a result of this, there has been a larger amount of</w:t>
+        <w:t xml:space="preserve"> in recognition</w:t>
+      </w:r>
+      <w:r>
+        <w:t xml:space="preserve"> (</w:t>
+      </w:r>
+      <w:r>
+        <w:t>EPA, 2021</w:t>
+      </w:r>
+      <w:r>
+        <w:t>)</w:t>
+      </w:r>
+      <w:r>
+        <w:t>. As a result of this, there has been a larger amount of</w:t>
       </w:r>
       <w:r>
         <w:t xml:space="preserve"> </w:t>
@@ -7423,18 +6671,13 @@
         <w:t xml:space="preserve">-related </w:t>
       </w:r>
       <w:r>
-        <w:t>scientific publications published in the past years[</w:t>
-      </w:r>
-      <w:hyperlink r:id="rId8" w:history="1">
-        <w:r>
-          <w:rPr>
-            <w:rStyle w:val="Hyperlink"/>
-          </w:rPr>
-          <w:t>Fabbrizzi et al. 2016</w:t>
-        </w:r>
-      </w:hyperlink>
-      <w:r>
-        <w:t>]</w:t>
+        <w:t>scientific publications published in the past years</w:t>
+      </w:r>
+      <w:r>
+        <w:t xml:space="preserve"> </w:t>
+      </w:r>
+      <w:r>
+        <w:t>(Fabbrizzi et al., 2016)</w:t>
       </w:r>
       <w:r>
         <w:t>.</w:t>
@@ -7463,18 +6706,13 @@
         <w:t>In the year 2020 alone</w:t>
       </w:r>
       <w:r>
-        <w:t xml:space="preserve"> (</w:t>
-      </w:r>
-      <w:hyperlink r:id="rId9" w:history="1">
-        <w:r>
-          <w:rPr>
-            <w:rStyle w:val="Hyperlink"/>
-          </w:rPr>
-          <w:t>PCH ref</w:t>
-        </w:r>
-      </w:hyperlink>
-      <w:r>
-        <w:t xml:space="preserve">) </w:t>
+        <w:t xml:space="preserve"> </w:t>
+      </w:r>
+      <w:r>
+        <w:t>(Krisetya et al., n.d.)</w:t>
+      </w:r>
+      <w:r>
+        <w:t xml:space="preserve"> </w:t>
       </w:r>
       <w:r>
         <w:t>web traffic exchange</w:t>
@@ -7483,132 +6721,214 @@
         <w:t xml:space="preserve"> has expanded </w:t>
       </w:r>
       <w:r>
-        <w:t xml:space="preserve">with an average of 40% </w:t>
-      </w:r>
-      <w:r>
-        <w:t>in size</w:t>
+        <w:t xml:space="preserve">with an average of </w:t>
+      </w:r>
+      <w:r>
+        <w:t>35</w:t>
+      </w:r>
+      <w:r>
+        <w:t xml:space="preserve">% </w:t>
+      </w:r>
+      <w:r>
+        <w:t xml:space="preserve">in size </w:t>
+      </w:r>
+      <w:r>
+        <w:t xml:space="preserve">and has been </w:t>
+      </w:r>
+      <w:r>
+        <w:t xml:space="preserve">previously </w:t>
+      </w:r>
+      <w:r>
+        <w:t>predicted to experience further expansion with close to five and a half billion internet users expected by 2023</w:t>
+      </w:r>
+      <w:r>
+        <w:t xml:space="preserve"> </w:t>
+      </w:r>
+      <w:r>
+        <w:t>(</w:t>
+      </w:r>
+      <w:r>
+        <w:t>Cisco Systems, Inc</w:t>
+      </w:r>
+      <w:r>
+        <w:t>.</w:t>
+      </w:r>
+      <w:r>
+        <w:t>, n.d.)</w:t>
+      </w:r>
+      <w:r>
+        <w:t>.</w:t>
+      </w:r>
+      <w:r>
+        <w:t xml:space="preserve"> This explosion in </w:t>
+      </w:r>
+      <w:r>
+        <w:t xml:space="preserve">traffic </w:t>
+      </w:r>
+      <w:r>
+        <w:t xml:space="preserve">growth is driven </w:t>
+      </w:r>
+      <w:r>
+        <w:t xml:space="preserve">partially by the </w:t>
+      </w:r>
+      <w:r>
+        <w:t>SARS-CoV-2</w:t>
+      </w:r>
+      <w:r>
+        <w:t xml:space="preserve"> </w:t>
+      </w:r>
+      <w:r>
+        <w:t>pandemic</w:t>
+      </w:r>
+      <w:r>
+        <w:t>’s effect,</w:t>
+      </w:r>
+      <w:r>
+        <w:t xml:space="preserve"> but also by the consistent</w:t>
+      </w:r>
+      <w:r>
+        <w:t>ly upward developments</w:t>
+      </w:r>
+      <w:r>
+        <w:t xml:space="preserve"> in usage of Internet-connected devices</w:t>
+      </w:r>
+      <w:r>
+        <w:t xml:space="preserve"> from 2011 onward </w:t>
+      </w:r>
+      <w:r>
+        <w:t>(Telefonaktiebolaget LM Ericsson, 2021</w:t>
+      </w:r>
+      <w:r>
+        <w:t>, p. 3)</w:t>
+      </w:r>
+      <w:r>
+        <w:t xml:space="preserve">, and it is mostly caused by video streaming, conferencing, online </w:t>
+      </w:r>
+      <w:r>
+        <w:t>gaming,</w:t>
+      </w:r>
+      <w:r>
+        <w:t xml:space="preserve"> and social networking</w:t>
+      </w:r>
+      <w:r>
+        <w:t xml:space="preserve"> </w:t>
+      </w:r>
+      <w:r>
+        <w:t>(</w:t>
+      </w:r>
+      <w:r>
+        <w:t>IEA</w:t>
       </w:r>
       <w:r>
         <w:t>,</w:t>
       </w:r>
       <w:r>
+        <w:t xml:space="preserve"> 20</w:t>
+      </w:r>
+      <w:r>
+        <w:t>2</w:t>
+      </w:r>
+      <w:r>
+        <w:t>1</w:t>
+      </w:r>
+      <w:r>
+        <w:t>)</w:t>
+      </w:r>
+      <w:r>
+        <w:t>.</w:t>
+      </w:r>
+      <w:r>
+        <w:t xml:space="preserve"> Device adoption rates vary </w:t>
+      </w:r>
+      <w:r>
+        <w:t xml:space="preserve">widely </w:t>
+      </w:r>
+      <w:r>
+        <w:t>per region</w:t>
+      </w:r>
+      <w:r>
+        <w:t>,</w:t>
+      </w:r>
+      <w:r>
         <w:t xml:space="preserve"> </w:t>
       </w:r>
       <w:r>
-        <w:t xml:space="preserve">and has been </w:t>
-      </w:r>
-      <w:r>
-        <w:t xml:space="preserve">previously </w:t>
-      </w:r>
-      <w:r>
-        <w:t>predicted to experience further expansion with close to five and a half billion internet users expected by 2023.</w:t>
+        <w:t>though</w:t>
       </w:r>
       <w:r>
         <w:t xml:space="preserve"> </w:t>
       </w:r>
       <w:r>
+        <w:t>it is estimated that in 201</w:t>
+      </w:r>
+      <w:r>
+        <w:t>6</w:t>
+      </w:r>
+      <w:r>
+        <w:t xml:space="preserve"> </w:t>
+      </w:r>
+      <w:r>
+        <w:t>a</w:t>
+      </w:r>
+      <w:r>
+        <w:t xml:space="preserve"> United States citizen owned about </w:t>
+      </w:r>
+      <w:r>
+        <w:t>7.8</w:t>
+      </w:r>
+      <w:r>
+        <w:t xml:space="preserve"> Internet connection-capable devices</w:t>
+      </w:r>
+      <w:r>
+        <w:t xml:space="preserve"> on average</w:t>
+      </w:r>
+      <w:r>
+        <w:t xml:space="preserve"> and consumes </w:t>
+      </w:r>
+      <w:r>
+        <w:t>97</w:t>
+      </w:r>
+      <w:r>
+        <w:t xml:space="preserve"> gigabytes of data per month</w:t>
+      </w:r>
+      <w:r>
+        <w:t>, several times more than the world average. Meanwhile a Chinese citizen had 2.5 and uses only 12 gigabytes. In the next two years, the statistics for the USA have increased</w:t>
+      </w:r>
+      <w:r>
+        <w:t xml:space="preserve"> </w:t>
+      </w:r>
+      <w:r>
+        <w:t xml:space="preserve">to 10 devices and 140 gigabytes respectively </w:t>
+      </w:r>
+      <w:r>
         <w:t>(</w:t>
       </w:r>
-      <w:hyperlink r:id="rId10" w:history="1">
-        <w:r>
-          <w:rPr>
-            <w:rStyle w:val="Hyperlink"/>
-          </w:rPr>
-          <w:t>Cisco 2018</w:t>
-        </w:r>
-      </w:hyperlink>
-      <w:r>
-        <w:t xml:space="preserve">) This explosion in </w:t>
-      </w:r>
-      <w:r>
-        <w:t xml:space="preserve">traffic </w:t>
-      </w:r>
-      <w:r>
-        <w:t xml:space="preserve">growth is driven </w:t>
-      </w:r>
-      <w:r>
-        <w:t>partially by the Coronavirus 2020 pandemic</w:t>
-      </w:r>
-      <w:r>
-        <w:t>’s effect,</w:t>
-      </w:r>
-      <w:r>
-        <w:t xml:space="preserve"> but also by the consistent</w:t>
-      </w:r>
-      <w:r>
-        <w:t xml:space="preserve"> increase</w:t>
-      </w:r>
-      <w:r>
-        <w:t>s</w:t>
-      </w:r>
-      <w:r>
-        <w:t xml:space="preserve"> in usage of Internet-connected devices</w:t>
-      </w:r>
-      <w:r>
-        <w:t xml:space="preserve"> from 2011 onward (</w:t>
-      </w:r>
-      <w:hyperlink r:id="rId11" w:history="1">
-        <w:r>
-          <w:rPr>
-            <w:rStyle w:val="Hyperlink"/>
-          </w:rPr>
-          <w:t>Ericsson 2021</w:t>
-        </w:r>
-      </w:hyperlink>
-      <w:r>
-        <w:t>, p. 3)</w:t>
-      </w:r>
-      <w:r>
-        <w:t>, and it is mostly caused by video streaming, conferencing, online gaming and social networking(</w:t>
-      </w:r>
-      <w:hyperlink r:id="rId12" w:history="1">
-        <w:r>
-          <w:rPr>
-            <w:rStyle w:val="Hyperlink"/>
-          </w:rPr>
-          <w:t>IEA 2021</w:t>
-        </w:r>
-      </w:hyperlink>
+      <w:r>
+        <w:t>The Shif</w:t>
+      </w:r>
+      <w:r>
+        <w:t>t</w:t>
+      </w:r>
+      <w:r>
+        <w:t xml:space="preserve"> Project</w:t>
+      </w:r>
+      <w:r>
+        <w:t>,</w:t>
+      </w:r>
+      <w:r>
+        <w:t xml:space="preserve"> 2019,</w:t>
+      </w:r>
+      <w:r>
+        <w:t xml:space="preserve"> p.</w:t>
+      </w:r>
+      <w:r>
+        <w:t xml:space="preserve"> 61</w:t>
+      </w:r>
       <w:r>
         <w:t>)</w:t>
       </w:r>
       <w:r>
         <w:t>.</w:t>
-      </w:r>
-      <w:r>
-        <w:t xml:space="preserve"> Device adoption rates vary </w:t>
-      </w:r>
-      <w:r>
-        <w:t xml:space="preserve">widely </w:t>
-      </w:r>
-      <w:r>
-        <w:t>per region</w:t>
-      </w:r>
-      <w:r>
-        <w:t>,</w:t>
-      </w:r>
-      <w:r>
-        <w:t xml:space="preserve"> </w:t>
-      </w:r>
-      <w:r>
-        <w:t>though</w:t>
-      </w:r>
-      <w:r>
-        <w:t xml:space="preserve"> </w:t>
-      </w:r>
-      <w:r>
-        <w:t>it is estimated that in 2018 the average United States citizen owned about 10 Internet connection-capable devices and consumes 140 gigabytes of data per month (</w:t>
-      </w:r>
-      <w:hyperlink r:id="rId13" w:history="1">
-        <w:r>
-          <w:rPr>
-            <w:rStyle w:val="Hyperlink"/>
-          </w:rPr>
-          <w:t>The Shift Project 2019, 61</w:t>
-        </w:r>
-      </w:hyperlink>
-      <w:r>
-        <w:t>)</w:t>
       </w:r>
     </w:p>
     <w:p>
@@ -7640,47 +6960,64 @@
         <w:t>access the web</w:t>
       </w:r>
       <w:r>
-        <w:t xml:space="preserve"> with mobile phones. (</w:t>
-      </w:r>
-      <w:hyperlink r:id="rId14" w:history="1">
-        <w:r>
-          <w:rPr>
-            <w:rStyle w:val="Hyperlink"/>
-          </w:rPr>
-          <w:t>Statista 2022</w:t>
-        </w:r>
-      </w:hyperlink>
+        <w:t xml:space="preserve"> with mobile phones</w:t>
+      </w:r>
+      <w:r>
+        <w:t xml:space="preserve"> </w:t>
+      </w:r>
+      <w:r>
+        <w:t>(Statista &amp; Johnson, 2022)</w:t>
+      </w:r>
+      <w:r>
+        <w:t>.</w:t>
+      </w:r>
+      <w:r>
+        <w:t xml:space="preserve"> </w:t>
+      </w:r>
+      <w:r>
+        <w:t>Because of this</w:t>
+      </w:r>
+      <w:r>
+        <w:t xml:space="preserve">, </w:t>
+      </w:r>
+      <w:r>
+        <w:t xml:space="preserve">the amount of site hits </w:t>
+      </w:r>
+      <w:r>
+        <w:t>grows larger</w:t>
+      </w:r>
+      <w:r>
+        <w:t xml:space="preserve"> with each year and that, in turn</w:t>
+      </w:r>
+      <w:r>
+        <w:t>,</w:t>
+      </w:r>
+      <w:r>
+        <w:t xml:space="preserve"> </w:t>
+      </w:r>
+      <w:r>
+        <w:t>affects the</w:t>
+      </w:r>
+      <w:r>
+        <w:t xml:space="preserve"> overall data consumption</w:t>
+      </w:r>
+      <w:r>
+        <w:t xml:space="preserve"> as well</w:t>
+      </w:r>
+      <w:r>
+        <w:t xml:space="preserve"> </w:t>
+      </w:r>
+      <w:r>
+        <w:t>(United Nations, 2019</w:t>
+      </w:r>
+      <w:r>
+        <w:t>, p. 15</w:t>
+      </w:r>
       <w:r>
         <w:t>)</w:t>
       </w:r>
       <w:r>
-        <w:t xml:space="preserve"> </w:t>
-      </w:r>
-      <w:r>
-        <w:t>Because of this</w:t>
-      </w:r>
-      <w:r>
-        <w:t xml:space="preserve">, </w:t>
-      </w:r>
-      <w:r>
-        <w:t xml:space="preserve">the amount of site hits </w:t>
-      </w:r>
-      <w:r>
-        <w:t>grows larger</w:t>
-      </w:r>
-      <w:r>
-        <w:t xml:space="preserve"> with each year and that, in turn leads to a collective increase in overall data consumption (</w:t>
-      </w:r>
-      <w:hyperlink r:id="rId15" w:history="1">
-        <w:r>
-          <w:rPr>
-            <w:rStyle w:val="Hyperlink"/>
-          </w:rPr>
-          <w:t>United Nations 2019, XV</w:t>
-        </w:r>
-      </w:hyperlink>
-      <w:r>
-        <w:t xml:space="preserve">). </w:t>
+        <w:t xml:space="preserve">. </w:t>
       </w:r>
     </w:p>
     <w:p>
@@ -7688,50 +7025,64 @@
         <w:t>Data centers</w:t>
       </w:r>
       <w:r>
-        <w:t xml:space="preserve"> are the backbone of website accessibility and they</w:t>
-      </w:r>
-      <w:r>
-        <w:t xml:space="preserve"> consume around 1% of global electricity use (</w:t>
-      </w:r>
-      <w:hyperlink r:id="rId16" w:history="1">
-        <w:r>
-          <w:rPr>
-            <w:rStyle w:val="Hyperlink"/>
-          </w:rPr>
-          <w:t>Mansanet 2020</w:t>
-        </w:r>
-      </w:hyperlink>
+        <w:t xml:space="preserve"> are the backbone of </w:t>
+      </w:r>
+      <w:r>
+        <w:t>the internet</w:t>
+      </w:r>
+      <w:r>
+        <w:t>.</w:t>
+      </w:r>
+      <w:r>
+        <w:t xml:space="preserve"> </w:t>
+      </w:r>
+      <w:r>
+        <w:t>T</w:t>
+      </w:r>
+      <w:r>
+        <w:t>hey</w:t>
+      </w:r>
+      <w:r>
+        <w:t xml:space="preserve"> consume around 1</w:t>
+      </w:r>
+      <w:r>
+        <w:t>-1.5</w:t>
+      </w:r>
+      <w:r>
+        <w:t xml:space="preserve">% of global electricity use </w:t>
+      </w:r>
+      <w:r>
+        <w:t>(Masanet et al., 2020)</w:t>
+      </w:r>
+      <w:r>
+        <w:t xml:space="preserve"> </w:t>
+      </w:r>
+      <w:r>
+        <w:t xml:space="preserve">which translates to an </w:t>
+      </w:r>
+      <w:r>
+        <w:t>estimated use</w:t>
+      </w:r>
+      <w:r>
+        <w:t xml:space="preserve"> of</w:t>
+      </w:r>
+      <w:r>
+        <w:t xml:space="preserve"> around 200-250 </w:t>
+      </w:r>
+      <w:r>
+        <w:t>TWh</w:t>
+      </w:r>
+      <w:r>
+        <w:t xml:space="preserve"> of electricity per year (</w:t>
+      </w:r>
+      <w:r>
+        <w:t>IEA, 2021</w:t>
+      </w:r>
       <w:r>
         <w:t>)</w:t>
       </w:r>
       <w:r>
-        <w:t xml:space="preserve"> which translates to an </w:t>
-      </w:r>
-      <w:r>
-        <w:t>estimated use</w:t>
-      </w:r>
-      <w:r>
-        <w:t xml:space="preserve"> of</w:t>
-      </w:r>
-      <w:r>
-        <w:t xml:space="preserve"> around 200-250 </w:t>
-      </w:r>
-      <w:r>
-        <w:t>TWh</w:t>
-      </w:r>
-      <w:r>
-        <w:t xml:space="preserve"> of electricity per year (</w:t>
-      </w:r>
-      <w:hyperlink r:id="rId17" w:history="1">
-        <w:r>
-          <w:rPr>
-            <w:rStyle w:val="Hyperlink"/>
-          </w:rPr>
-          <w:t>IEA 2021</w:t>
-        </w:r>
-      </w:hyperlink>
-      <w:r>
-        <w:t>)</w:t>
+        <w:t xml:space="preserve"> with some estimates going as high as 400 TWh</w:t>
       </w:r>
       <w:r>
         <w:t xml:space="preserve">. In general, the </w:t>
@@ -7752,39 +7103,79 @@
         <w:t>to hardware improvements in processor efficiency and idle power usage</w:t>
       </w:r>
       <w:r>
-        <w:t>.</w:t>
-      </w:r>
-      <w:r>
-        <w:t>(</w:t>
-      </w:r>
-      <w:hyperlink r:id="rId18" w:history="1">
-        <w:r>
-          <w:rPr>
-            <w:rStyle w:val="Hyperlink"/>
-          </w:rPr>
-          <w:t>Mansanet 20</w:t>
-        </w:r>
-        <w:r>
-          <w:rPr>
-            <w:rStyle w:val="Hyperlink"/>
-          </w:rPr>
-          <w:t>2</w:t>
-        </w:r>
-        <w:r>
-          <w:rPr>
-            <w:rStyle w:val="Hyperlink"/>
-          </w:rPr>
-          <w:t>0</w:t>
-        </w:r>
-      </w:hyperlink>
-      <w:r>
-        <w:t xml:space="preserve">). </w:t>
+        <w:t xml:space="preserve"> </w:t>
+      </w:r>
+      <w:r>
+        <w:t>(Masanet et al., 2020)</w:t>
+      </w:r>
+      <w:r>
+        <w:t xml:space="preserve">. </w:t>
       </w:r>
       <w:r>
         <w:rPr>
           <w:shd w:val="clear" w:color="auto" w:fill="FFFFFF"/>
         </w:rPr>
-        <w:t>A</w:t>
+        <w:t xml:space="preserve">A report by the International Energy Agency (IEA) from 2014 stated that the development of energy efficiency metrics was one of three key considerations </w:t>
+      </w:r>
+      <w:r>
+        <w:rPr>
+          <w:shd w:val="clear" w:color="auto" w:fill="FFFFFF"/>
+        </w:rPr>
+        <w:t>needed</w:t>
+      </w:r>
+      <w:r>
+        <w:rPr>
+          <w:shd w:val="clear" w:color="auto" w:fill="FFFFFF"/>
+        </w:rPr>
+        <w:t xml:space="preserve"> for effective policy makin</w:t>
+      </w:r>
+      <w:r>
+        <w:rPr>
+          <w:shd w:val="clear" w:color="auto" w:fill="FFFFFF"/>
+        </w:rPr>
+        <w:t>g and a</w:t>
+      </w:r>
+      <w:r>
+        <w:rPr>
+          <w:shd w:val="clear" w:color="auto" w:fill="FFFFFF"/>
+        </w:rPr>
+        <w:t xml:space="preserve"> red</w:t>
+      </w:r>
+      <w:r>
+        <w:rPr>
+          <w:shd w:val="clear" w:color="auto" w:fill="FFFFFF"/>
+        </w:rPr>
+        <w:t>u</w:t>
+      </w:r>
+      <w:r>
+        <w:rPr>
+          <w:shd w:val="clear" w:color="auto" w:fill="FFFFFF"/>
+        </w:rPr>
+        <w:t>ction</w:t>
+      </w:r>
+      <w:r>
+        <w:rPr>
+          <w:shd w:val="clear" w:color="auto" w:fill="FFFFFF"/>
+        </w:rPr>
+        <w:t xml:space="preserve"> of</w:t>
+      </w:r>
+      <w:r>
+        <w:rPr>
+          <w:shd w:val="clear" w:color="auto" w:fill="FFFFFF"/>
+        </w:rPr>
+        <w:t xml:space="preserve"> the </w:t>
+      </w:r>
+      <w:r>
+        <w:rPr>
+          <w:shd w:val="clear" w:color="auto" w:fill="FFFFFF"/>
+        </w:rPr>
+        <w:t>networks’ energy usage</w:t>
+      </w:r>
+      <w:r>
+        <w:rPr>
+          <w:shd w:val="clear" w:color="auto" w:fill="FFFFFF"/>
+        </w:rPr>
+        <w:t xml:space="preserve"> and in turn, the carbon dioxide footprint</w:t>
       </w:r>
       <w:r>
         <w:rPr>
@@ -7796,49 +7187,7 @@
         <w:rPr>
           <w:shd w:val="clear" w:color="auto" w:fill="FFFFFF"/>
         </w:rPr>
-        <w:t>report by the</w:t>
-      </w:r>
-      <w:r>
-        <w:rPr>
-          <w:shd w:val="clear" w:color="auto" w:fill="FFFFFF"/>
-        </w:rPr>
-        <w:t xml:space="preserve"> International Energy Agency (IEA) </w:t>
-      </w:r>
-      <w:r>
-        <w:rPr>
-          <w:shd w:val="clear" w:color="auto" w:fill="FFFFFF"/>
-        </w:rPr>
-        <w:t>from 2014</w:t>
-      </w:r>
-      <w:r>
-        <w:rPr>
-          <w:shd w:val="clear" w:color="auto" w:fill="FFFFFF"/>
-        </w:rPr>
-        <w:t xml:space="preserve"> stated</w:t>
-      </w:r>
-      <w:r>
-        <w:rPr>
-          <w:shd w:val="clear" w:color="auto" w:fill="FFFFFF"/>
-        </w:rPr>
-        <w:t xml:space="preserve"> </w:t>
-      </w:r>
-      <w:r>
-        <w:rPr>
-          <w:shd w:val="clear" w:color="auto" w:fill="FFFFFF"/>
-        </w:rPr>
-        <w:t>that the development of energy efficiency metrics was one of</w:t>
-      </w:r>
-      <w:r>
-        <w:rPr>
-          <w:shd w:val="clear" w:color="auto" w:fill="FFFFFF"/>
-        </w:rPr>
-        <w:t xml:space="preserve"> </w:t>
-      </w:r>
-      <w:r>
-        <w:rPr>
-          <w:shd w:val="clear" w:color="auto" w:fill="FFFFFF"/>
-        </w:rPr>
-        <w:t>three key considerations required for effective policy making</w:t>
+        <w:t>(IEA</w:t>
       </w:r>
       <w:r>
         <w:rPr>
@@ -7850,44 +7199,22 @@
         <w:rPr>
           <w:shd w:val="clear" w:color="auto" w:fill="FFFFFF"/>
         </w:rPr>
-        <w:t xml:space="preserve"> to</w:t>
+        <w:t xml:space="preserve"> 2014</w:t>
       </w:r>
       <w:r>
         <w:rPr>
           <w:shd w:val="clear" w:color="auto" w:fill="FFFFFF"/>
         </w:rPr>
-        <w:t xml:space="preserve"> </w:t>
+        <w:t>b</w:t>
       </w:r>
       <w:r>
         <w:rPr>
           <w:shd w:val="clear" w:color="auto" w:fill="FFFFFF"/>
         </w:rPr>
-        <w:t>reduce the energy use of networks (IEA 2014).</w:t>
+        <w:t>).</w:t>
       </w:r>
     </w:p>
     <w:p>
-      <w:pPr>
-        <w:rPr>
-          <w:color w:val="FF0000"/>
-        </w:rPr>
-      </w:pPr>
-      <w:r>
-        <w:rPr>
-          <w:color w:val="FF0000"/>
-        </w:rPr>
-        <w:t>About the split of electricity usage between data centers and devices.</w:t>
-      </w:r>
-      <w:r>
-        <w:rPr>
-          <w:color w:val="FF0000"/>
-        </w:rPr>
-        <w:t xml:space="preserve"> </w:t>
-      </w:r>
-    </w:p>
-    <w:p>
-      <w:r>
-        <w:t xml:space="preserve">All of these have one thing in common: they generate </w:t>
-      </w:r>
       <w:r>
         <w:rPr>
           <w:rFonts w:cstheme="minorHAnsi"/>
@@ -7906,10 +7233,20 @@
         <w:t>2</w:t>
       </w:r>
       <w:r>
-        <w:t>.</w:t>
-      </w:r>
-    </w:p>
-    <w:p>
+        <w:t xml:space="preserve"> emissions</w:t>
+      </w:r>
+      <w:r>
+        <w:t xml:space="preserve"> have </w:t>
+      </w:r>
+      <w:r>
+        <w:t>risen</w:t>
+      </w:r>
+      <w:r>
+        <w:t xml:space="preserve"> rapidly for more than a hundred years. </w:t>
+      </w:r>
+      <w:r>
+        <w:t>Greenhouse gases, especially carbon dioxide (</w:t>
+      </w:r>
       <w:r>
         <w:rPr>
           <w:rFonts w:cstheme="minorHAnsi"/>
@@ -7928,16 +7265,55 @@
         <w:t>2</w:t>
       </w:r>
       <w:r>
-        <w:t xml:space="preserve"> emissions</w:t>
-      </w:r>
-      <w:r>
-        <w:t xml:space="preserve"> have </w:t>
-      </w:r>
-      <w:r>
-        <w:t>risen</w:t>
-      </w:r>
-      <w:r>
-        <w:t xml:space="preserve"> rapidly for more than a hundred years. In the early 1900s they have been estimated to have been around 1000 </w:t>
+        <w:t>) emissions, are viewed as one of the</w:t>
+      </w:r>
+      <w:r>
+        <w:t xml:space="preserve"> main</w:t>
+      </w:r>
+      <w:r>
+        <w:t xml:space="preserve"> </w:t>
+      </w:r>
+      <w:r>
+        <w:t>reasons</w:t>
+      </w:r>
+      <w:r>
+        <w:t xml:space="preserve"> of climate change, and it has </w:t>
+      </w:r>
+      <w:r>
+        <w:t xml:space="preserve">slowly </w:t>
+      </w:r>
+      <w:r>
+        <w:t>become one of the most important</w:t>
+      </w:r>
+      <w:r>
+        <w:t xml:space="preserve"> </w:t>
+      </w:r>
+      <w:r>
+        <w:t xml:space="preserve">environmental problems </w:t>
+      </w:r>
+      <w:r>
+        <w:t>for our</w:t>
+      </w:r>
+      <w:r>
+        <w:t xml:space="preserve"> world</w:t>
+      </w:r>
+      <w:r>
+        <w:t xml:space="preserve"> </w:t>
+      </w:r>
+      <w:r>
+        <w:t>(Rehman et al., 2021)</w:t>
+      </w:r>
+      <w:r>
+        <w:t xml:space="preserve">. </w:t>
+      </w:r>
+      <w:r>
+        <w:t>In the early 1900s the</w:t>
+      </w:r>
+      <w:r>
+        <w:t>re</w:t>
+      </w:r>
+      <w:r>
+        <w:t xml:space="preserve"> have been estimated to have been around 1000 </w:t>
       </w:r>
       <w:r>
         <w:t>MMT</w:t>
@@ -7949,85 +7325,136 @@
         <w:t>MMT</w:t>
       </w:r>
       <w:r>
-        <w:t xml:space="preserve"> (</w:t>
-      </w:r>
-      <w:hyperlink r:id="rId19" w:anchor=":~:text=Global%20carbon%20emissions%20from%20fossil,increase%20from%201970%20to%202011." w:history="1">
-        <w:r>
-          <w:rPr>
-            <w:rStyle w:val="Hyperlink"/>
-          </w:rPr>
-          <w:t>EPA 2022</w:t>
-        </w:r>
-      </w:hyperlink>
-      <w:r>
-        <w:t>). This has been driven by a variety of factors: increased globalization, fossil fuel usage, population increase and more (</w:t>
-      </w:r>
-      <w:hyperlink r:id="rId20" w:anchor=":~:text=Carbon%20dioxide%20concentrations%20are%20rising,people%20are%20burning%20for%20energy." w:history="1">
-        <w:r>
-          <w:rPr>
-            <w:rStyle w:val="Hyperlink"/>
-          </w:rPr>
-          <w:t>Climate.gov</w:t>
-        </w:r>
-      </w:hyperlink>
-      <w:r>
-        <w:t xml:space="preserve">). Numerous attempts have been made to decrease these emissions, from the Paris Agreement to public awareness campaigns and </w:t>
-      </w:r>
-      <w:r>
-        <w:t>government reforms(</w:t>
-      </w:r>
-      <w:hyperlink r:id="rId21" w:history="1">
-        <w:r>
-          <w:rPr>
-            <w:rStyle w:val="Hyperlink"/>
-          </w:rPr>
-          <w:t>ref</w:t>
-        </w:r>
-      </w:hyperlink>
-      <w:r>
-        <w:t>) (</w:t>
-      </w:r>
-      <w:hyperlink r:id="rId22" w:history="1">
-        <w:r>
-          <w:rPr>
-            <w:rStyle w:val="Hyperlink"/>
-          </w:rPr>
-          <w:t>WRI 2019</w:t>
-        </w:r>
-      </w:hyperlink>
-      <w:r>
-        <w:rPr>
-          <w:rStyle w:val="Hyperlink"/>
-        </w:rPr>
-        <w:t xml:space="preserve"> ref 2</w:t>
-      </w:r>
-      <w:r>
-        <w:t>). The IT sector alone amounts to 1.4% of global emissions but it can be reduced to below 20% of that if a switch to renewables were to happen (</w:t>
-      </w:r>
-      <w:hyperlink r:id="rId23" w:history="1">
-        <w:r>
-          <w:rPr>
-            <w:rStyle w:val="Hyperlink"/>
-          </w:rPr>
-          <w:t>Ericsson 2020</w:t>
-        </w:r>
-      </w:hyperlink>
-      <w:r>
-        <w:t xml:space="preserve">). </w:t>
+        <w:t xml:space="preserve"> </w:t>
+      </w:r>
+      <w:r>
+        <w:t>(EPA, n.d.)</w:t>
+      </w:r>
+      <w:r>
+        <w:t xml:space="preserve">. This has been driven by a variety of factors: increased globalization, fossil fuel usage, population increase and more </w:t>
+      </w:r>
+      <w:r>
+        <w:t>(Lindsey, 2020)</w:t>
+      </w:r>
+      <w:r>
+        <w:t xml:space="preserve">. </w:t>
+      </w:r>
+      <w:r>
+        <w:t>According to the World Meteorological Organization’s</w:t>
+      </w:r>
+      <w:r>
+        <w:t xml:space="preserve"> </w:t>
+      </w:r>
+      <w:r>
+        <w:t>State of the Global Climate report, the global</w:t>
+      </w:r>
+      <w:r>
+        <w:t xml:space="preserve"> </w:t>
+      </w:r>
+      <w:r>
+        <w:t>average temperature in 2020 was about 1.2°C above</w:t>
+      </w:r>
+      <w:r>
+        <w:t xml:space="preserve"> </w:t>
+      </w:r>
+      <w:r>
+        <w:t>preindustrial level</w:t>
+      </w:r>
+      <w:r>
+        <w:t xml:space="preserve"> </w:t>
+      </w:r>
+      <w:r>
+        <w:t>(World Meteorological Organization, 2021)</w:t>
+      </w:r>
+      <w:r>
+        <w:t>.</w:t>
+      </w:r>
+      <w:r>
+        <w:t xml:space="preserve"> </w:t>
+      </w:r>
+      <w:r>
+        <w:t xml:space="preserve">Numerous </w:t>
+      </w:r>
+      <w:r>
+        <w:lastRenderedPageBreak/>
+        <w:t>attempts have been made to decrease the emissions</w:t>
+      </w:r>
+      <w:r>
+        <w:t>.</w:t>
+      </w:r>
+      <w:r>
+        <w:t xml:space="preserve"> </w:t>
+      </w:r>
+      <w:r>
+        <w:t xml:space="preserve">To mitigate the threat, </w:t>
+      </w:r>
+      <w:r>
+        <w:t xml:space="preserve">the Paris Agreement </w:t>
+      </w:r>
+      <w:r>
+        <w:t>called to limit global warming to below 2</w:t>
+      </w:r>
+      <w:r>
+        <w:t>°</w:t>
+      </w:r>
+      <w:r>
+        <w:t>C but preferably to 1.5</w:t>
+      </w:r>
+      <w:r>
+        <w:t>°</w:t>
+      </w:r>
+      <w:r>
+        <w:t>C, a number comparable to the previously measured pre-industrial levels. Additionally, there have also been</w:t>
+      </w:r>
+      <w:r>
+        <w:t xml:space="preserve"> public awareness campaigns and </w:t>
+      </w:r>
+      <w:r>
+        <w:t>government reforms</w:t>
+      </w:r>
+      <w:r>
+        <w:t xml:space="preserve"> </w:t>
+      </w:r>
+      <w:r>
+        <w:t>(Department for Business, Energy &amp; Industrial Strategy, 2021)</w:t>
+      </w:r>
+      <w:r>
+        <w:t xml:space="preserve"> </w:t>
+      </w:r>
+      <w:r>
+        <w:t>(Ge &amp; Ross, 2019)</w:t>
+      </w:r>
+      <w:r>
+        <w:t xml:space="preserve">. The IT sector alone amounts to 1.4% of </w:t>
+      </w:r>
+      <w:r>
+        <w:t xml:space="preserve">those </w:t>
+      </w:r>
+      <w:r>
+        <w:t xml:space="preserve">global emissions but it can be reduced to 20% </w:t>
+      </w:r>
+      <w:r>
+        <w:t xml:space="preserve">less </w:t>
+      </w:r>
+      <w:r>
+        <w:t xml:space="preserve">of that if a switch to renewables were to happen </w:t>
+      </w:r>
+      <w:r>
+        <w:t>(Telefonaktiebolaget LM Ericsson, 2020)</w:t>
+      </w:r>
+      <w:r>
+        <w:t xml:space="preserve">. </w:t>
       </w:r>
     </w:p>
     <w:p>
       <w:r>
-        <w:rPr>
-          <w:color w:val="FF0000"/>
-        </w:rPr>
-        <w:t>(Will need to add something about the type of energy used)</w:t>
-      </w:r>
-    </w:p>
-    <w:p>
-      <w:r>
-        <w:lastRenderedPageBreak/>
-        <w:t xml:space="preserve">There has been research made about the IT sector’s emission generation but none of them have </w:t>
+        <w:t xml:space="preserve">There has been research made about the IT sector’s emission generation but </w:t>
+      </w:r>
+      <w:r>
+        <w:t xml:space="preserve">despite the importance of ICT and the ubiquity of the Internet, </w:t>
+      </w:r>
+      <w:r>
+        <w:t xml:space="preserve">none of them have </w:t>
       </w:r>
       <w:r>
         <w:t xml:space="preserve">attempted to analyze the web’s </w:t>
@@ -8050,7 +7477,13 @@
         <w:t>2</w:t>
       </w:r>
       <w:r>
-        <w:t xml:space="preserve"> footprint. In this thesis, an attempt will be made to create a clear overview of some of the web’s most popular websites and their </w:t>
+        <w:t xml:space="preserve"> footprint. In this thesis, an attempt will be made to create a clear overview of some of the web’s most popular websites and the</w:t>
+      </w:r>
+      <w:r>
+        <w:t xml:space="preserve"> amount of</w:t>
+      </w:r>
+      <w:r>
+        <w:t xml:space="preserve"> </w:t>
       </w:r>
       <w:r>
         <w:rPr>
@@ -8073,7 +7506,13 @@
         <w:t xml:space="preserve"> </w:t>
       </w:r>
       <w:r>
-        <w:t>generation footprint.</w:t>
+        <w:t xml:space="preserve">they </w:t>
+      </w:r>
+      <w:r>
+        <w:t>generat</w:t>
+      </w:r>
+      <w:r>
+        <w:t>e.</w:t>
       </w:r>
     </w:p>
     <w:p>
@@ -8100,7 +7539,7 @@
       <w:pPr>
         <w:pStyle w:val="Heading2"/>
       </w:pPr>
-      <w:bookmarkStart w:id="3" w:name="_Toc105779260"/>
+      <w:bookmarkStart w:id="3" w:name="_Toc106545974"/>
       <w:r>
         <w:t>Thesis Structure</w:t>
       </w:r>
@@ -8111,7 +7550,25 @@
         <w:t xml:space="preserve">In the next chapter </w:t>
       </w:r>
       <w:r>
-        <w:t>some related papers are looked into</w:t>
+        <w:t xml:space="preserve">a </w:t>
+      </w:r>
+      <w:r>
+        <w:t>series</w:t>
+      </w:r>
+      <w:r>
+        <w:t xml:space="preserve"> of</w:t>
+      </w:r>
+      <w:r>
+        <w:t xml:space="preserve"> related papers are</w:t>
+      </w:r>
+      <w:r>
+        <w:t xml:space="preserve"> briefly</w:t>
+      </w:r>
+      <w:r>
+        <w:t xml:space="preserve"> </w:t>
+      </w:r>
+      <w:r>
+        <w:t>examined</w:t>
       </w:r>
       <w:r>
         <w:t xml:space="preserve">. Chapter 3 talks about </w:t>
@@ -8126,10 +7583,22 @@
         <w:t>4</w:t>
       </w:r>
       <w:r>
-        <w:t xml:space="preserve"> is about </w:t>
-      </w:r>
-      <w:r>
-        <w:t>the formulas used to calculate the final</w:t>
+        <w:t xml:space="preserve"> </w:t>
+      </w:r>
+      <w:r>
+        <w:t>focuses on</w:t>
+      </w:r>
+      <w:r>
+        <w:t xml:space="preserve"> </w:t>
+      </w:r>
+      <w:r>
+        <w:t xml:space="preserve">the </w:t>
+      </w:r>
+      <w:r>
+        <w:t xml:space="preserve">methodology and the </w:t>
+      </w:r>
+      <w:r>
+        <w:t>formulas used to calculate the final</w:t>
       </w:r>
       <w:r>
         <w:t xml:space="preserve"> numbers</w:t>
@@ -8176,13 +7645,18 @@
           <w:numId w:val="12"/>
         </w:numPr>
       </w:pPr>
+      <w:bookmarkStart w:id="4" w:name="_Toc106545975"/>
       <w:r>
         <w:t>Related Studies</w:t>
       </w:r>
+      <w:bookmarkEnd w:id="4"/>
     </w:p>
     <w:p>
       <w:r>
-        <w:t xml:space="preserve">Several </w:t>
+        <w:t>Previously,</w:t>
+      </w:r>
+      <w:r>
+        <w:t xml:space="preserve"> </w:t>
       </w:r>
       <w:r>
         <w:t xml:space="preserve">separate </w:t>
@@ -8200,205 +7674,187 @@
         <w:t>(</w:t>
       </w:r>
       <w:r>
-        <w:t>Weber et al. 2010; Hinton et al. 2011; Kilper et al. 2011;</w:t>
+        <w:t>Thiagarajan et al., 2012</w:t>
+      </w:r>
+      <w:r>
+        <w:t xml:space="preserve">; </w:t>
+      </w:r>
+      <w:r>
+        <w:t>Zhu &amp; Reddi, 2013</w:t>
+      </w:r>
+      <w:r>
+        <w:t xml:space="preserve">). </w:t>
+      </w:r>
+      <w:r>
+        <w:t>Direct</w:t>
+      </w:r>
+      <w:r>
+        <w:t xml:space="preserve"> estimate comparisons</w:t>
+      </w:r>
+      <w:r>
+        <w:t xml:space="preserve"> between these</w:t>
+      </w:r>
+      <w:r>
+        <w:t xml:space="preserve"> are difficult to do </w:t>
+      </w:r>
+      <w:r>
+        <w:t xml:space="preserve">because of inconsistent </w:t>
+      </w:r>
+      <w:r>
+        <w:t>usage of methodologies and data uncertainty</w:t>
+      </w:r>
+      <w:r>
+        <w:t>. Some</w:t>
+      </w:r>
+      <w:r>
+        <w:t>,</w:t>
+      </w:r>
+      <w:r>
+        <w:t xml:space="preserve"> are based on</w:t>
+      </w:r>
+      <w:r>
+        <w:t xml:space="preserve"> either </w:t>
+      </w:r>
+      <w:r>
+        <w:t xml:space="preserve">estimates of regional or </w:t>
+      </w:r>
+      <w:r>
+        <w:t xml:space="preserve">of </w:t>
+      </w:r>
+      <w:r>
+        <w:t>worldwide energy consumption</w:t>
       </w:r>
       <w:r>
         <w:t xml:space="preserve"> </w:t>
       </w:r>
       <w:r>
-        <w:t xml:space="preserve">Lanzisera et al. 2012). </w:t>
-      </w:r>
-      <w:r>
-        <w:t xml:space="preserve">Here, estimate comparisons are difficult to do </w:t>
-      </w:r>
-      <w:r>
-        <w:t xml:space="preserve">because of inconsistent </w:t>
-      </w:r>
-      <w:r>
-        <w:t>usage of methodologies and data uncertainty</w:t>
-      </w:r>
-      <w:r>
-        <w:t>. Some</w:t>
-      </w:r>
-      <w:r>
-        <w:t>,</w:t>
-      </w:r>
-      <w:r>
-        <w:t xml:space="preserve"> are based on</w:t>
-      </w:r>
-      <w:r>
-        <w:t xml:space="preserve"> either </w:t>
-      </w:r>
-      <w:r>
-        <w:t xml:space="preserve">estimates of regional or </w:t>
-      </w:r>
-      <w:r>
-        <w:t xml:space="preserve">of </w:t>
-      </w:r>
-      <w:r>
-        <w:t>worldwide energy consumption</w:t>
+        <w:t>while on the web,</w:t>
+      </w:r>
+      <w:r>
+        <w:t xml:space="preserve"> combined with </w:t>
+      </w:r>
+      <w:r>
+        <w:t>traffic estimates</w:t>
+      </w:r>
+      <w:r>
+        <w:t xml:space="preserve"> to compute the</w:t>
       </w:r>
       <w:r>
         <w:t xml:space="preserve"> </w:t>
       </w:r>
       <w:r>
-        <w:t>while on the web,</w:t>
-      </w:r>
-      <w:r>
-        <w:t xml:space="preserve"> combined with </w:t>
-      </w:r>
-      <w:r>
-        <w:t>traffic estimates</w:t>
-      </w:r>
-      <w:r>
-        <w:t xml:space="preserve"> to compute the</w:t>
+        <w:t xml:space="preserve">amount of </w:t>
+      </w:r>
+      <w:r>
+        <w:t xml:space="preserve">energy consumed per </w:t>
+      </w:r>
+      <w:r>
+        <w:t>some data amount</w:t>
+      </w:r>
+      <w:r>
+        <w:t>. The distinction with the largest</w:t>
       </w:r>
       <w:r>
         <w:t xml:space="preserve"> </w:t>
       </w:r>
       <w:r>
-        <w:t xml:space="preserve">amount of </w:t>
-      </w:r>
-      <w:r>
-        <w:t xml:space="preserve">energy consumed per </w:t>
-      </w:r>
-      <w:r>
-        <w:t>some data amount</w:t>
-      </w:r>
-      <w:r>
-        <w:t>. Other studies model the</w:t>
+        <w:t xml:space="preserve">influence on the result is </w:t>
+      </w:r>
+      <w:r>
+        <w:t>how the analysis boundaries have been set</w:t>
+      </w:r>
+      <w:r>
+        <w:t>. Though some studies include the terminal equipment (e.g., personal computers and servers) within the system</w:t>
       </w:r>
       <w:r>
         <w:t xml:space="preserve"> </w:t>
       </w:r>
       <w:r>
-        <w:t>network components needed to provide the Internet traffic for</w:t>
-      </w:r>
-      <w:r>
-        <w:t xml:space="preserve"> a known</w:t>
-      </w:r>
-      <w:r>
-        <w:t xml:space="preserve"> subscriber</w:t>
-      </w:r>
-      <w:r>
-        <w:t xml:space="preserve"> amount</w:t>
-      </w:r>
-      <w:r>
-        <w:t>. The distinction with the largest</w:t>
+        <w:t>boundaries (Taylor and Koomey 2008; Weber et al. 2010), others do not (Hinton et al. 2011; Kilper et al. 2011). Most studies include the overhead for cooling and power distribution, but</w:t>
       </w:r>
       <w:r>
         <w:t xml:space="preserve"> </w:t>
       </w:r>
       <w:r>
-        <w:t>influence on the result, however, is the definition of system</w:t>
-      </w:r>
-      <w:r>
+        <w:t>Lanzisera and colleagues (2012) do not. Because of these differences</w:t>
+      </w:r>
+      <w:r>
+        <w:t xml:space="preserve"> and of </w:t>
+      </w:r>
+      <w:r>
+        <w:t>a</w:t>
+      </w:r>
+      <w:r>
+        <w:t xml:space="preserve"> lack of access to more modern </w:t>
+      </w:r>
+      <w:r>
+        <w:t xml:space="preserve">and detailed </w:t>
+      </w:r>
+      <w:r>
+        <w:t>data</w:t>
+      </w:r>
+      <w:r>
+        <w:rPr>
+          <w:lang w:val="bg-BG"/>
+        </w:rPr>
         <w:t xml:space="preserve"> </w:t>
       </w:r>
       <w:r>
-        <w:t>boundaries. Though some studies include the terminal equipment (e.g., personal computers and servers) within the system</w:t>
+        <w:t>regarding the exact electricity usage habits of modern data centers</w:t>
+      </w:r>
+      <w:r>
+        <w:t xml:space="preserve">, </w:t>
+      </w:r>
+      <w:r>
+        <w:t xml:space="preserve">a </w:t>
+      </w:r>
+      <w:r>
+        <w:t xml:space="preserve">comparison </w:t>
+      </w:r>
+      <w:r>
+        <w:t xml:space="preserve">of such statistics </w:t>
+      </w:r>
+      <w:r>
+        <w:t xml:space="preserve">will not be undertaken </w:t>
+      </w:r>
+      <w:r>
+        <w:t xml:space="preserve">here. Instead, </w:t>
+      </w:r>
+      <w:r>
+        <w:t>there is a</w:t>
+      </w:r>
+      <w:r>
+        <w:t xml:space="preserve"> focus</w:t>
       </w:r>
       <w:r>
         <w:t xml:space="preserve"> </w:t>
       </w:r>
       <w:r>
-        <w:t>boundaries (Koomey et al. 2004; Taylor and Koomey 2008; Weber et al. 2010), others do not (Baliga et al. 2007, 2008,</w:t>
+        <w:t xml:space="preserve">on </w:t>
+      </w:r>
+      <w:r>
+        <w:t xml:space="preserve">a </w:t>
+      </w:r>
+      <w:r>
+        <w:t xml:space="preserve">data </w:t>
+      </w:r>
+      <w:r>
+        <w:t>which is</w:t>
+      </w:r>
+      <w:r>
+        <w:t xml:space="preserve"> particularly well</w:t>
       </w:r>
       <w:r>
         <w:t xml:space="preserve"> </w:t>
       </w:r>
       <w:r>
-        <w:t>2009; Hinton et al. 2011; Kilper et al. 2011). Most studies include the overhead for cooling and power distribution, but</w:t>
+        <w:t>characterized and the system boundaries clear and consistent.</w:t>
       </w:r>
       <w:r>
         <w:t xml:space="preserve"> </w:t>
       </w:r>
       <w:r>
-        <w:t>Lanzisera and colleagues (2012) do not. Because of these differences</w:t>
-      </w:r>
-      <w:r>
-        <w:t xml:space="preserve"> and of an lack of access to more modern data</w:t>
-      </w:r>
-      <w:r>
-        <w:t xml:space="preserve">, </w:t>
-      </w:r>
-      <w:r>
-        <w:t>I</w:t>
-      </w:r>
-      <w:r>
-        <w:t xml:space="preserve"> do not undertake a comparison </w:t>
-      </w:r>
-      <w:r>
-        <w:t xml:space="preserve">of such statistics </w:t>
-      </w:r>
-      <w:r>
-        <w:t xml:space="preserve">here. Instead, </w:t>
-      </w:r>
-      <w:r>
-        <w:t>there is a</w:t>
-      </w:r>
-      <w:r>
-        <w:t xml:space="preserve"> focus</w:t>
-      </w:r>
-      <w:r>
-        <w:t xml:space="preserve"> </w:t>
-      </w:r>
-      <w:r>
-        <w:t xml:space="preserve">on </w:t>
-      </w:r>
-      <w:r>
-        <w:t xml:space="preserve">a </w:t>
-      </w:r>
-      <w:r>
-        <w:t xml:space="preserve">data </w:t>
-      </w:r>
-      <w:r>
-        <w:t>which is</w:t>
-      </w:r>
-      <w:r>
-        <w:t xml:space="preserve"> particularly well</w:t>
-      </w:r>
-      <w:r>
-        <w:t xml:space="preserve"> </w:t>
-      </w:r>
-      <w:r>
-        <w:t>characterized and the system boundaries clear and consistent.</w:t>
-      </w:r>
-      <w:r>
-        <w:t xml:space="preserve"> </w:t>
-      </w:r>
-      <w:r>
-        <w:t>Some</w:t>
-      </w:r>
-      <w:r>
-        <w:t>,</w:t>
-      </w:r>
-      <w:r>
-        <w:t xml:space="preserve"> newer industry studies on the energy consumption of</w:t>
-      </w:r>
-      <w:r>
-        <w:t xml:space="preserve"> both</w:t>
-      </w:r>
-      <w:r>
-        <w:t xml:space="preserve"> </w:t>
-      </w:r>
-      <w:r>
-        <w:t xml:space="preserve">cloud </w:t>
-      </w:r>
-      <w:r>
-        <w:t xml:space="preserve">and traditional </w:t>
-      </w:r>
-      <w:r>
-        <w:t>computing provide insight on the</w:t>
-      </w:r>
-      <w:r>
-        <w:t xml:space="preserve"> </w:t>
-      </w:r>
-      <w:r>
-        <w:t>energy consumption induced by network traffic.</w:t>
-      </w:r>
-      <w:r>
-        <w:t xml:space="preserve"> [study here]</w:t>
+        <w:t>The paper will be focused strictly on recently gathered data which reflects the state of the internet nowadays and will explicitly consider websites only.</w:t>
       </w:r>
     </w:p>
     <w:p>
@@ -8409,11 +7865,11 @@
           <w:numId w:val="12"/>
         </w:numPr>
       </w:pPr>
-      <w:bookmarkStart w:id="4" w:name="_Toc105779262"/>
+      <w:bookmarkStart w:id="5" w:name="_Toc106545976"/>
       <w:r>
         <w:t>Research Method</w:t>
       </w:r>
-      <w:bookmarkEnd w:id="4"/>
+      <w:bookmarkEnd w:id="5"/>
     </w:p>
     <w:p>
       <w:r>
@@ -8431,12 +7887,13 @@
           <w:szCs w:val="24"/>
         </w:rPr>
       </w:pPr>
-      <w:bookmarkStart w:id="5" w:name="_Toc105779263"/>
+      <w:bookmarkStart w:id="6" w:name="_Toc106545977"/>
       <w:r>
         <w:rPr>
           <w:sz w:val="24"/>
           <w:szCs w:val="24"/>
         </w:rPr>
+        <w:lastRenderedPageBreak/>
         <w:t>Method</w:t>
       </w:r>
       <w:r>
@@ -8446,7 +7903,7 @@
         </w:rPr>
         <w:t>ology</w:t>
       </w:r>
-      <w:bookmarkEnd w:id="5"/>
+      <w:bookmarkEnd w:id="6"/>
     </w:p>
     <w:p>
       <w:r>
@@ -8532,7 +7989,13 @@
         <w:t>f</w:t>
       </w:r>
       <w:r>
-        <w:t xml:space="preserve"> other types of data transfer like streaming</w:t>
+        <w:t xml:space="preserve"> </w:t>
+      </w:r>
+      <w:r>
+        <w:t xml:space="preserve">common </w:t>
+      </w:r>
+      <w:r>
+        <w:t>types of data transfer like streaming</w:t>
       </w:r>
       <w:r>
         <w:t xml:space="preserve"> video from a particular streaming service, loading multiple pages from the same website or infinitely scrolling pages (e.g., Twitter, Facebook, NBCNews.com).</w:t>
@@ -8540,7 +8003,6 @@
     </w:p>
     <w:p>
       <w:r>
-        <w:lastRenderedPageBreak/>
         <w:t>The main data has been collect</w:t>
       </w:r>
       <w:r>
@@ -8553,191 +8015,33 @@
         <w:t xml:space="preserve"> </w:t>
       </w:r>
       <w:r>
-        <w:t xml:space="preserve">Carbon API. It is an online tool </w:t>
-      </w:r>
-      <w:r>
-        <w:t xml:space="preserve">created by </w:t>
-      </w:r>
-      <w:r>
-        <w:t>Wholegrain Digital</w:t>
-      </w:r>
-      <w:r>
-        <w:t xml:space="preserve"> </w:t>
-      </w:r>
-      <w:r>
-        <w:t xml:space="preserve">that provides an estimate for the amount of CO2 a website generates. </w:t>
-      </w:r>
-      <w:r>
-        <w:t>It awaits a query in the form of a URL and returns a JSON file containing several statistics about the website</w:t>
-      </w:r>
-      <w:r>
-        <w:t>.</w:t>
-      </w:r>
-    </w:p>
-    <w:p>
-      <w:r>
-        <w:t>The dataset</w:t>
-      </w:r>
-      <w:r>
-        <w:t xml:space="preserve"> where all the statistics have been collected</w:t>
-      </w:r>
-      <w:r>
-        <w:t xml:space="preserve"> is a .csv file generated from the </w:t>
-      </w:r>
-      <w:r>
-        <w:t xml:space="preserve">data retrieved by the </w:t>
-      </w:r>
-      <w:r>
-        <w:t>aforementioned API. It contains information about</w:t>
-      </w:r>
-      <w:r>
-        <w:t xml:space="preserve"> the</w:t>
-      </w:r>
-      <w:r>
-        <w:t xml:space="preserve"> 50,0</w:t>
-      </w:r>
-      <w:r>
-        <w:t>34</w:t>
-      </w:r>
-      <w:r>
-        <w:t xml:space="preserve"> most popular websites </w:t>
-      </w:r>
-      <w:r>
-        <w:t>and it has the</w:t>
-      </w:r>
-      <w:r>
-        <w:t xml:space="preserve"> following features: </w:t>
-      </w:r>
-    </w:p>
-    <w:p>
-      <w:pPr>
-        <w:pStyle w:val="ListParagraph"/>
-        <w:numPr>
-          <w:ilvl w:val="0"/>
-          <w:numId w:val="6"/>
-        </w:numPr>
-      </w:pPr>
-      <w:r>
-        <w:t>Website URL</w:t>
-      </w:r>
-    </w:p>
-    <w:p>
-      <w:pPr>
-        <w:pStyle w:val="ListParagraph"/>
-        <w:numPr>
-          <w:ilvl w:val="0"/>
-          <w:numId w:val="6"/>
-        </w:numPr>
-      </w:pPr>
-      <w:r>
-        <w:t>Type of hosting</w:t>
-      </w:r>
-      <w:r>
-        <w:t xml:space="preserve"> – Depends on the energy source used by the data center. Saved as either ‘True’ for websites hosted by a service provider using green energy or ‘unknown’ for those whose green status could not be determined. The status is determined by the Green Web Foundation’s own API. (</w:t>
-      </w:r>
-      <w:hyperlink r:id="rId24" w:history="1">
+        <w:t>Carbon API</w:t>
+      </w:r>
+      <w:r>
+        <w:t xml:space="preserve">, which is located at </w:t>
+      </w:r>
+      <w:hyperlink r:id="rId7" w:history="1">
         <w:r>
           <w:rPr>
             <w:rStyle w:val="Hyperlink"/>
           </w:rPr>
-          <w:t>ref</w:t>
+          <w:t>https://www.websitecarbon.com/</w:t>
         </w:r>
       </w:hyperlink>
       <w:r>
-        <w:t xml:space="preserve">) There, any websites that is hosted by a ‘Green’ data center is shown as using </w:t>
-      </w:r>
-      <w:r>
-        <w:t>G</w:t>
-      </w:r>
-      <w:r>
-        <w:t xml:space="preserve">reen energy (Note: Not all centers mentioned on the GWF website use </w:t>
-      </w:r>
-      <w:r>
-        <w:t>G</w:t>
-      </w:r>
-      <w:r>
-        <w:t>reen energy, in some cases they use standard grid and the emissions are offset afterwards.).</w:t>
-      </w:r>
-    </w:p>
-    <w:p>
-      <w:pPr>
-        <w:pStyle w:val="ListParagraph"/>
-        <w:numPr>
-          <w:ilvl w:val="0"/>
-          <w:numId w:val="6"/>
-        </w:numPr>
-      </w:pPr>
-      <w:r>
-        <w:t xml:space="preserve">Number of bytes </w:t>
-      </w:r>
-      <w:r>
-        <w:t xml:space="preserve">– The amount transferred upon the initial page load, provided that the website hasn’t been visited before. </w:t>
-      </w:r>
-    </w:p>
-    <w:p>
-      <w:pPr>
-        <w:pStyle w:val="ListParagraph"/>
-        <w:numPr>
-          <w:ilvl w:val="0"/>
-          <w:numId w:val="6"/>
-        </w:numPr>
-      </w:pPr>
-      <w:r>
-        <w:t xml:space="preserve">Number of bytes </w:t>
-      </w:r>
-      <w:r>
-        <w:t>(adjusted)</w:t>
+        <w:t xml:space="preserve">. It is an online tool </w:t>
+      </w:r>
+      <w:r>
+        <w:t xml:space="preserve">created by </w:t>
+      </w:r>
+      <w:r>
+        <w:t>Wholegrain Digital</w:t>
       </w:r>
       <w:r>
         <w:t xml:space="preserve"> </w:t>
       </w:r>
       <w:r>
-        <w:t>– An adjusted value</w:t>
-      </w:r>
-      <w:r>
-        <w:t xml:space="preserve"> for the second visit of a website</w:t>
-      </w:r>
-      <w:r>
-        <w:t xml:space="preserve"> which takes into consideration browser caching.</w:t>
-      </w:r>
-    </w:p>
-    <w:p>
-      <w:pPr>
-        <w:pStyle w:val="ListParagraph"/>
-        <w:numPr>
-          <w:ilvl w:val="0"/>
-          <w:numId w:val="6"/>
-        </w:numPr>
-      </w:pPr>
-      <w:r>
-        <w:t>Percentage of sites it is cleaner than</w:t>
-      </w:r>
-      <w:r>
-        <w:t xml:space="preserve"> – A simple comparison between the amount of CO2 the currently tested website generates and the others in the database. Comparison is done at [ ].</w:t>
-      </w:r>
-    </w:p>
-    <w:p>
-      <w:pPr>
-        <w:pStyle w:val="ListParagraph"/>
-        <w:numPr>
-          <w:ilvl w:val="0"/>
-          <w:numId w:val="6"/>
-        </w:numPr>
-      </w:pPr>
-      <w:r>
-        <w:t>Energy – The amount transferred upon a single page load, in Kilowatts per Gigabyte.</w:t>
-      </w:r>
-    </w:p>
-    <w:p>
-      <w:pPr>
-        <w:pStyle w:val="ListParagraph"/>
-        <w:numPr>
-          <w:ilvl w:val="0"/>
-          <w:numId w:val="6"/>
-        </w:numPr>
-      </w:pPr>
-      <w:r>
-        <w:t xml:space="preserve">Grams and liters of </w:t>
+        <w:t xml:space="preserve">that provides an estimate for the amount of </w:t>
       </w:r>
       <w:r>
         <w:rPr>
@@ -8757,10 +8061,251 @@
         <w:t>2</w:t>
       </w:r>
       <w:r>
-        <w:t xml:space="preserve"> transferred for </w:t>
-      </w:r>
-      <w:r>
-        <w:t xml:space="preserve">the </w:t>
+        <w:t xml:space="preserve"> a website generates. </w:t>
+      </w:r>
+      <w:r>
+        <w:t>It awaits a query in the form of a URL</w:t>
+      </w:r>
+      <w:r>
+        <w:t xml:space="preserve"> address</w:t>
+      </w:r>
+      <w:r>
+        <w:t xml:space="preserve"> and returns a JSON file containing several statistics about the website</w:t>
+      </w:r>
+      <w:r>
+        <w:t>.</w:t>
+      </w:r>
+    </w:p>
+    <w:p>
+      <w:r>
+        <w:t>The dataset</w:t>
+      </w:r>
+      <w:r>
+        <w:t xml:space="preserve"> where all the statistics have been collected</w:t>
+      </w:r>
+      <w:r>
+        <w:t xml:space="preserve"> is a .csv file generated from the </w:t>
+      </w:r>
+      <w:r>
+        <w:t xml:space="preserve">data retrieved by the </w:t>
+      </w:r>
+      <w:r>
+        <w:t>aforementioned API. It contains information about</w:t>
+      </w:r>
+      <w:r>
+        <w:t xml:space="preserve"> the</w:t>
+      </w:r>
+      <w:r>
+        <w:t xml:space="preserve"> 50,0</w:t>
+      </w:r>
+      <w:r>
+        <w:t>34</w:t>
+      </w:r>
+      <w:r>
+        <w:t xml:space="preserve"> most popular websites </w:t>
+      </w:r>
+      <w:r>
+        <w:t>and it has the</w:t>
+      </w:r>
+      <w:r>
+        <w:t xml:space="preserve"> following </w:t>
+      </w:r>
+      <w:r>
+        <w:t xml:space="preserve">eight </w:t>
+      </w:r>
+      <w:r>
+        <w:t xml:space="preserve">features: </w:t>
+      </w:r>
+    </w:p>
+    <w:p>
+      <w:pPr>
+        <w:pStyle w:val="ListParagraph"/>
+        <w:numPr>
+          <w:ilvl w:val="0"/>
+          <w:numId w:val="6"/>
+        </w:numPr>
+      </w:pPr>
+      <w:r>
+        <w:t>Website URL</w:t>
+      </w:r>
+    </w:p>
+    <w:p>
+      <w:pPr>
+        <w:pStyle w:val="ListParagraph"/>
+        <w:numPr>
+          <w:ilvl w:val="0"/>
+          <w:numId w:val="6"/>
+        </w:numPr>
+      </w:pPr>
+      <w:r>
+        <w:t>Type of hosting</w:t>
+      </w:r>
+      <w:r>
+        <w:t xml:space="preserve"> – Depends on the energy source used by the data center. Saved as either ‘True’ for websites hosted by a service provider using green energy or ‘unknown’ for those whose green status could not be determined. The status is determined by the Green Web Foundation’s own API. (</w:t>
+      </w:r>
+      <w:hyperlink r:id="rId8" w:history="1">
+        <w:r>
+          <w:rPr>
+            <w:rStyle w:val="Hyperlink"/>
+          </w:rPr>
+          <w:t>found here</w:t>
+        </w:r>
+      </w:hyperlink>
+      <w:r>
+        <w:t xml:space="preserve">) There, any websites that is hosted by a ‘Green’ data center is shown as using </w:t>
+      </w:r>
+      <w:r>
+        <w:t>G</w:t>
+      </w:r>
+      <w:r>
+        <w:t xml:space="preserve">reen energy (Note: Not all centers mentioned on the GWF website use </w:t>
+      </w:r>
+      <w:r>
+        <w:t>G</w:t>
+      </w:r>
+      <w:r>
+        <w:t>reen energy, in some cases they use standard grid and the emissions are offset afterwards.).</w:t>
+      </w:r>
+    </w:p>
+    <w:p>
+      <w:pPr>
+        <w:pStyle w:val="ListParagraph"/>
+        <w:numPr>
+          <w:ilvl w:val="0"/>
+          <w:numId w:val="6"/>
+        </w:numPr>
+      </w:pPr>
+      <w:r>
+        <w:t xml:space="preserve">Number of bytes </w:t>
+      </w:r>
+      <w:r>
+        <w:t xml:space="preserve">– The amount transferred upon the initial page load, provided that the website hasn’t been visited before. </w:t>
+      </w:r>
+    </w:p>
+    <w:p>
+      <w:pPr>
+        <w:pStyle w:val="ListParagraph"/>
+        <w:numPr>
+          <w:ilvl w:val="0"/>
+          <w:numId w:val="6"/>
+        </w:numPr>
+      </w:pPr>
+      <w:r>
+        <w:t xml:space="preserve">Number of bytes </w:t>
+      </w:r>
+      <w:r>
+        <w:t>(adjusted)</w:t>
+      </w:r>
+      <w:r>
+        <w:t xml:space="preserve"> </w:t>
+      </w:r>
+      <w:r>
+        <w:t>– An adjusted value</w:t>
+      </w:r>
+      <w:r>
+        <w:t xml:space="preserve"> for the second visit of a website</w:t>
+      </w:r>
+      <w:r>
+        <w:t xml:space="preserve"> which takes into consideration browser caching.</w:t>
+      </w:r>
+    </w:p>
+    <w:p>
+      <w:pPr>
+        <w:pStyle w:val="ListParagraph"/>
+        <w:numPr>
+          <w:ilvl w:val="0"/>
+          <w:numId w:val="6"/>
+        </w:numPr>
+      </w:pPr>
+      <w:r>
+        <w:t>Percentage of sites it is cleaner than</w:t>
+      </w:r>
+      <w:r>
+        <w:t xml:space="preserve"> – A simple comparison between the amount of </w:t>
+      </w:r>
+      <w:r>
+        <w:rPr>
+          <w:rFonts w:cstheme="minorHAnsi"/>
+          <w:color w:val="202122"/>
+          <w:shd w:val="clear" w:color="auto" w:fill="FFFFFF"/>
+        </w:rPr>
+        <w:t>CO</w:t>
+      </w:r>
+      <w:r>
+        <w:rPr>
+          <w:rFonts w:cstheme="minorHAnsi"/>
+          <w:color w:val="202122"/>
+          <w:shd w:val="clear" w:color="auto" w:fill="FFFFFF"/>
+          <w:vertAlign w:val="subscript"/>
+        </w:rPr>
+        <w:t>2</w:t>
+      </w:r>
+      <w:r>
+        <w:t xml:space="preserve"> the currently tested website generates and the others in the database. Comparison is done at </w:t>
+      </w:r>
+      <w:proofErr w:type="gramStart"/>
+      <w:r>
+        <w:t>[ ]</w:t>
+      </w:r>
+      <w:proofErr w:type="gramEnd"/>
+      <w:r>
+        <w:t>.</w:t>
+      </w:r>
+    </w:p>
+    <w:p>
+      <w:pPr>
+        <w:pStyle w:val="ListParagraph"/>
+        <w:numPr>
+          <w:ilvl w:val="0"/>
+          <w:numId w:val="6"/>
+        </w:numPr>
+      </w:pPr>
+      <w:r>
+        <w:t>Energy – The amount transferred upon a single page load, in Kilowatts per Gigabyte.</w:t>
+      </w:r>
+    </w:p>
+    <w:p>
+      <w:pPr>
+        <w:pStyle w:val="ListParagraph"/>
+        <w:numPr>
+          <w:ilvl w:val="0"/>
+          <w:numId w:val="6"/>
+        </w:numPr>
+      </w:pPr>
+      <w:r>
+        <w:t xml:space="preserve">Grams and liters of </w:t>
+      </w:r>
+      <w:r>
+        <w:rPr>
+          <w:rFonts w:cstheme="minorHAnsi"/>
+          <w:color w:val="202122"/>
+          <w:shd w:val="clear" w:color="auto" w:fill="FFFFFF"/>
+        </w:rPr>
+        <w:t>CO</w:t>
+      </w:r>
+      <w:r>
+        <w:rPr>
+          <w:rFonts w:cstheme="minorHAnsi"/>
+          <w:color w:val="202122"/>
+          <w:shd w:val="clear" w:color="auto" w:fill="FFFFFF"/>
+          <w:vertAlign w:val="subscript"/>
+        </w:rPr>
+        <w:t>2</w:t>
+      </w:r>
+      <w:r>
+        <w:t xml:space="preserve"> transferred</w:t>
+      </w:r>
+      <w:r>
+        <w:t xml:space="preserve"> by</w:t>
+      </w:r>
+      <w:r>
+        <w:t xml:space="preserve"> </w:t>
+      </w:r>
+      <w:r>
+        <w:t>a</w:t>
+      </w:r>
+      <w:r>
+        <w:t xml:space="preserve"> </w:t>
       </w:r>
       <w:r>
         <w:t xml:space="preserve">renewable </w:t>
@@ -8798,47 +8343,103 @@
         <w:t xml:space="preserve">2 </w:t>
       </w:r>
       <w:r>
-        <w:t>for the</w:t>
-      </w:r>
-      <w:r>
-        <w:t xml:space="preserve"> national grid.</w:t>
+        <w:t>by a</w:t>
+      </w:r>
+      <w:r>
+        <w:t xml:space="preserve"> </w:t>
+      </w:r>
+      <w:r>
+        <w:t xml:space="preserve">standard </w:t>
+      </w:r>
+      <w:r>
+        <w:t>national grid.</w:t>
       </w:r>
     </w:p>
     <w:p>
       <w:r>
         <w:t xml:space="preserve">The website list we are using has been sourced from the </w:t>
       </w:r>
-      <w:hyperlink r:id="rId25" w:history="1">
+      <w:hyperlink r:id="rId9" w:history="1">
+        <w:proofErr w:type="spellStart"/>
         <w:r>
           <w:rPr>
             <w:rStyle w:val="Hyperlink"/>
           </w:rPr>
           <w:t>Tranco</w:t>
         </w:r>
+        <w:proofErr w:type="spellEnd"/>
       </w:hyperlink>
       <w:r>
         <w:t xml:space="preserve"> list of 1 million most popular websites. </w:t>
       </w:r>
-      <w:r>
-        <w:t xml:space="preserve">Tranco is a list which uses averaged data from four other ranking providers (Alexa, Cisco Umbrella, Majestic and Quancast). The data has been </w:t>
+      <w:proofErr w:type="spellStart"/>
+      <w:r>
+        <w:t>Tranco</w:t>
+      </w:r>
+      <w:proofErr w:type="spellEnd"/>
+      <w:r>
+        <w:t xml:space="preserve"> is a list which uses averaged data from four other ranking providers (Alexa, Cisco Umbrella, Majestic and </w:t>
+      </w:r>
+      <w:proofErr w:type="spellStart"/>
+      <w:r>
+        <w:t>Quancast</w:t>
+      </w:r>
+      <w:proofErr w:type="spellEnd"/>
+      <w:r>
+        <w:t xml:space="preserve">). The data has been </w:t>
       </w:r>
       <w:r>
         <w:rPr>
           <w:color w:val="FF0000"/>
         </w:rPr>
-        <w:t xml:space="preserve">[explain Tranco here] </w:t>
+        <w:t xml:space="preserve">[explain </w:t>
+      </w:r>
+      <w:proofErr w:type="spellStart"/>
+      <w:r>
+        <w:rPr>
+          <w:color w:val="FF0000"/>
+        </w:rPr>
+        <w:t>Tranco</w:t>
+      </w:r>
+      <w:proofErr w:type="spellEnd"/>
+      <w:r>
+        <w:rPr>
+          <w:color w:val="FF0000"/>
+        </w:rPr>
+        <w:t xml:space="preserve"> here] </w:t>
       </w:r>
       <w:r>
         <w:t>(</w:t>
       </w:r>
-      <w:hyperlink r:id="rId26" w:history="1">
-        <w:r>
-          <w:rPr>
-            <w:rStyle w:val="Hyperlink"/>
-          </w:rPr>
-          <w:t>Pochat et. al. 2019</w:t>
-        </w:r>
-      </w:hyperlink>
+      <w:proofErr w:type="spellStart"/>
+      <w:r>
+        <w:fldChar w:fldCharType="begin"/>
+      </w:r>
+      <w:r>
+        <w:instrText xml:space="preserve"> HYPERLINK "https://tranco-list.eu/assets/tranco-ndss19.pdf" </w:instrText>
+      </w:r>
+      <w:r>
+        <w:fldChar w:fldCharType="separate"/>
+      </w:r>
+      <w:r>
+        <w:rPr>
+          <w:rStyle w:val="Hyperlink"/>
+        </w:rPr>
+        <w:t>Pochat</w:t>
+      </w:r>
+      <w:proofErr w:type="spellEnd"/>
+      <w:r>
+        <w:rPr>
+          <w:rStyle w:val="Hyperlink"/>
+        </w:rPr>
+        <w:t xml:space="preserve"> et. al. 2019</w:t>
+      </w:r>
+      <w:r>
+        <w:rPr>
+          <w:rStyle w:val="Hyperlink"/>
+        </w:rPr>
+        <w:fldChar w:fldCharType="end"/>
+      </w:r>
       <w:r>
         <w:t>)</w:t>
       </w:r>
@@ -8876,11 +8477,12 @@
           <w:color w:val="FF0000"/>
         </w:rPr>
       </w:pPr>
-      <w:bookmarkStart w:id="6" w:name="_Toc105779264"/>
-      <w:r>
+      <w:bookmarkStart w:id="7" w:name="_Toc106545978"/>
+      <w:r>
+        <w:lastRenderedPageBreak/>
         <w:t>Errors and Limitations</w:t>
       </w:r>
-      <w:bookmarkEnd w:id="6"/>
+      <w:bookmarkEnd w:id="7"/>
     </w:p>
     <w:p>
       <w:r>
@@ -8905,7 +8507,15 @@
         <w:t xml:space="preserve"> redirects: Some URLs (like Google’s regional domains) redirect to the main Google.com domain. </w:t>
       </w:r>
       <w:r>
-        <w:t xml:space="preserve">This created several hundred duplicate “https://www.google.[region]/” entries. </w:t>
+        <w:t>This created several hundred duplicate “</w:t>
+      </w:r>
+      <w:proofErr w:type="gramStart"/>
+      <w:r>
+        <w:t>https://www.google.[</w:t>
+      </w:r>
+      <w:proofErr w:type="gramEnd"/>
+      <w:r>
+        <w:t xml:space="preserve">region]/” entries. </w:t>
       </w:r>
       <w:r>
         <w:t>In this case the</w:t>
@@ -8942,7 +8552,6 @@
     </w:p>
     <w:p>
       <w:r>
-        <w:lastRenderedPageBreak/>
         <w:t>An occurring issue encountered during this data collection process was also a large number of websites which could not be analyzed for different reasons. These reasons are as follows:</w:t>
       </w:r>
     </w:p>
@@ -9065,13 +8674,42 @@
     </w:p>
     <w:p>
       <w:r>
-        <w:t xml:space="preserve">Overall, the first 65,600 websites from the Tranco list were parsed. 52,431 of those were </w:t>
-      </w:r>
-      <w:r>
-        <w:t>actually proessed</w:t>
-      </w:r>
-      <w:r>
-        <w:t xml:space="preserve"> and after the removal of any duplicates there were 50,034 usable websites. The loss from the parsed to parsable is 21.1% and from parsable to usable is an additional 4.6%.</w:t>
+        <w:t xml:space="preserve">Overall, the first 65,600 websites from the </w:t>
+      </w:r>
+      <w:proofErr w:type="spellStart"/>
+      <w:r>
+        <w:t>Tranco</w:t>
+      </w:r>
+      <w:proofErr w:type="spellEnd"/>
+      <w:r>
+        <w:t xml:space="preserve"> list were parsed. 52,431 of those were </w:t>
+      </w:r>
+      <w:r>
+        <w:t xml:space="preserve">actually </w:t>
+      </w:r>
+      <w:proofErr w:type="spellStart"/>
+      <w:r>
+        <w:t>proessed</w:t>
+      </w:r>
+      <w:proofErr w:type="spellEnd"/>
+      <w:r>
+        <w:t xml:space="preserve"> and after the removal of any duplicates there were 50,034 usable websites. The loss from the parsed to </w:t>
+      </w:r>
+      <w:proofErr w:type="spellStart"/>
+      <w:r>
+        <w:t>parsable</w:t>
+      </w:r>
+      <w:proofErr w:type="spellEnd"/>
+      <w:r>
+        <w:t xml:space="preserve"> is 21.1% and from </w:t>
+      </w:r>
+      <w:proofErr w:type="spellStart"/>
+      <w:r>
+        <w:t>parsable</w:t>
+      </w:r>
+      <w:proofErr w:type="spellEnd"/>
+      <w:r>
+        <w:t xml:space="preserve"> to usable is an additional 4.6%.</w:t>
       </w:r>
     </w:p>
     <w:p/>
@@ -9083,7 +8721,7 @@
           <w:szCs w:val="24"/>
         </w:rPr>
       </w:pPr>
-      <w:bookmarkStart w:id="7" w:name="_Toc105779265"/>
+      <w:bookmarkStart w:id="8" w:name="_Toc106545979"/>
       <w:r>
         <w:rPr>
           <w:sz w:val="24"/>
@@ -9091,7 +8729,7 @@
         </w:rPr>
         <w:t>Software</w:t>
       </w:r>
-      <w:bookmarkEnd w:id="7"/>
+      <w:bookmarkEnd w:id="8"/>
       <w:r>
         <w:rPr>
           <w:sz w:val="24"/>
@@ -9125,6 +8763,7 @@
         </w:numPr>
       </w:pPr>
       <w:r>
+        <w:lastRenderedPageBreak/>
         <w:t>An HTTP Request/Response program (</w:t>
       </w:r>
       <w:r>
@@ -9180,7 +8819,7 @@
       <w:r>
         <w:t>ASYNCIO (</w:t>
       </w:r>
-      <w:hyperlink r:id="rId27" w:history="1">
+      <w:hyperlink r:id="rId10" w:history="1">
         <w:r>
           <w:rPr>
             <w:rStyle w:val="Hyperlink"/>
@@ -9242,7 +8881,7 @@
       <w:r>
         <w:t>AIOHTTP (</w:t>
       </w:r>
-      <w:hyperlink r:id="rId28" w:history="1">
+      <w:hyperlink r:id="rId11" w:history="1">
         <w:r>
           <w:rPr>
             <w:rStyle w:val="Hyperlink"/>
@@ -9263,7 +8902,15 @@
         <w:t>W</w:t>
       </w:r>
       <w:r>
-        <w:t xml:space="preserve">ritten by Nikolay Kim and Andrew Svetlov. A client/server library that utilizes </w:t>
+        <w:t xml:space="preserve">ritten by Nikolay Kim and Andrew </w:t>
+      </w:r>
+      <w:proofErr w:type="spellStart"/>
+      <w:r>
+        <w:t>Svetlov</w:t>
+      </w:r>
+      <w:proofErr w:type="spellEnd"/>
+      <w:r>
+        <w:t xml:space="preserve">. A client/server library that utilizes </w:t>
       </w:r>
       <w:r>
         <w:t>ASYNCIO</w:t>
@@ -9287,10 +8934,9 @@
         </w:numPr>
       </w:pPr>
       <w:r>
-        <w:lastRenderedPageBreak/>
         <w:t>Throttler 1.2.1 (</w:t>
       </w:r>
-      <w:hyperlink r:id="rId29" w:history="1">
+      <w:hyperlink r:id="rId12" w:history="1">
         <w:r>
           <w:rPr>
             <w:rStyle w:val="Hyperlink"/>
@@ -9328,15 +8974,23 @@
           <w:numId w:val="12"/>
         </w:numPr>
       </w:pPr>
-      <w:bookmarkStart w:id="8" w:name="_Toc105779266"/>
+      <w:bookmarkStart w:id="9" w:name="_Toc106545980"/>
       <w:r>
         <w:t>Calculations/API Description</w:t>
       </w:r>
-      <w:bookmarkEnd w:id="8"/>
+      <w:bookmarkEnd w:id="9"/>
     </w:p>
     <w:p>
       <w:r>
-        <w:t>The amount of emissions generated by a webpage are calculated with the following factors:</w:t>
+        <w:t xml:space="preserve">The </w:t>
+      </w:r>
+      <w:proofErr w:type="gramStart"/>
+      <w:r>
+        <w:t>amount</w:t>
+      </w:r>
+      <w:proofErr w:type="gramEnd"/>
+      <w:r>
+        <w:t xml:space="preserve"> of emissions generated by a webpage are calculated with the following factors:</w:t>
       </w:r>
     </w:p>
     <w:p>
@@ -9395,7 +9049,7 @@
       <w:r>
         <w:t xml:space="preserve">Carbon intensity of electricity – Carbon intensity is the amount of carbon dioxide generated to create a unit of electricity.( </w:t>
       </w:r>
-      <w:hyperlink r:id="rId30" w:history="1">
+      <w:hyperlink r:id="rId13" w:history="1">
         <w:r>
           <w:rPr>
             <w:rStyle w:val="Hyperlink"/>
@@ -9404,7 +9058,27 @@
         </w:r>
       </w:hyperlink>
       <w:r>
-        <w:t>) Usually measured in grams of CO2 per kilowatt-hour. Here it is based on the international average for grid electricity.</w:t>
+        <w:t xml:space="preserve">) Usually measured in grams of </w:t>
+      </w:r>
+      <w:r>
+        <w:rPr>
+          <w:rFonts w:cstheme="minorHAnsi"/>
+          <w:color w:val="202122"/>
+          <w:shd w:val="clear" w:color="auto" w:fill="FFFFFF"/>
+        </w:rPr>
+        <w:t>CO</w:t>
+      </w:r>
+      <w:r>
+        <w:rPr>
+          <w:rFonts w:cstheme="minorHAnsi"/>
+          <w:color w:val="202122"/>
+          <w:shd w:val="clear" w:color="auto" w:fill="FFFFFF"/>
+          <w:vertAlign w:val="subscript"/>
+        </w:rPr>
+        <w:t>2</w:t>
+      </w:r>
+      <w:r>
+        <w:t xml:space="preserve"> per kilowatt-hour. Here it is based on the international average for grid electricity.</w:t>
       </w:r>
     </w:p>
     <w:p>
@@ -9447,7 +9121,7 @@
       <w:r>
         <w:t xml:space="preserve">ork as follows </w:t>
       </w:r>
-      <w:hyperlink r:id="rId31" w:history="1">
+      <w:hyperlink r:id="rId14" w:history="1">
         <w:r>
           <w:rPr>
             <w:rStyle w:val="Hyperlink"/>
@@ -9469,115 +9143,155 @@
       <w:pPr>
         <w:pStyle w:val="Heading3"/>
       </w:pPr>
-      <w:bookmarkStart w:id="9" w:name="_Toc105779267"/>
+      <w:bookmarkStart w:id="10" w:name="_Toc106545981"/>
       <w:r>
         <w:t>Energy per visit in kWh (E):</w:t>
-      </w:r>
-      <w:bookmarkEnd w:id="9"/>
-    </w:p>
-    <w:p>
-      <w:r>
-        <w:t>E = [Data Transfer per Visit (new visitors) in GB x 0.81 kWh/GB x 0.75] + [Data Transfer per Visit (returning visitors) in GB x 0.81 kWh/GB x 0.25 x 0.02]</w:t>
-      </w:r>
-    </w:p>
-    <w:p>
-      <w:pPr>
-        <w:pStyle w:val="Heading3"/>
-      </w:pPr>
-      <w:bookmarkStart w:id="10" w:name="_Toc105779268"/>
-      <w:r>
-        <w:t>Emissions per visit in grams CO2e (C):</w:t>
       </w:r>
       <w:bookmarkEnd w:id="10"/>
     </w:p>
     <w:p>
       <w:r>
-        <w:t>C = E x 442 g/kWh (or alternative/region-specific carbon factor)</w:t>
+        <w:t>E = [Data Transfer per Visit (new visitors) in GB x 0.81 kWh/GB x 0.75] + [Data Transfer per Visit (returning visitors) in GB x 0.81 kWh/GB x 0.25 x 0.02]</w:t>
       </w:r>
     </w:p>
     <w:p>
       <w:pPr>
         <w:pStyle w:val="Heading3"/>
       </w:pPr>
-      <w:bookmarkStart w:id="11" w:name="_Toc105779269"/>
-      <w:r>
-        <w:t>Annual energy in kWh (AE):</w:t>
+      <w:bookmarkStart w:id="11" w:name="_Toc106545982"/>
+      <w:r>
+        <w:t xml:space="preserve">Emissions per visit in grams </w:t>
+      </w:r>
+      <w:r>
+        <w:rPr>
+          <w:rFonts w:cstheme="minorHAnsi"/>
+          <w:color w:val="202122"/>
+          <w:shd w:val="clear" w:color="auto" w:fill="FFFFFF"/>
+        </w:rPr>
+        <w:t>CO</w:t>
+      </w:r>
+      <w:r>
+        <w:rPr>
+          <w:rFonts w:cstheme="minorHAnsi"/>
+          <w:color w:val="202122"/>
+          <w:shd w:val="clear" w:color="auto" w:fill="FFFFFF"/>
+          <w:vertAlign w:val="subscript"/>
+        </w:rPr>
+        <w:t>2</w:t>
+      </w:r>
+      <w:r>
+        <w:t>e (C):</w:t>
       </w:r>
       <w:bookmarkEnd w:id="11"/>
     </w:p>
     <w:p>
       <w:r>
-        <w:t>AE = E x Monthly Visitors x 12</w:t>
+        <w:t>C = E x 442 g/kWh (or alternative/region-specific carbon factor)</w:t>
       </w:r>
     </w:p>
     <w:p>
       <w:pPr>
         <w:pStyle w:val="Heading3"/>
       </w:pPr>
-      <w:bookmarkStart w:id="12" w:name="_Toc105779270"/>
-      <w:r>
-        <w:t>Annual emissions in grams CO2e (AC):</w:t>
+      <w:bookmarkStart w:id="12" w:name="_Toc106545983"/>
+      <w:r>
+        <w:t>Annual energy in kWh (AE):</w:t>
       </w:r>
       <w:bookmarkEnd w:id="12"/>
     </w:p>
     <w:p>
       <w:r>
-        <w:t>AC = C x Monthly Visitors x 12</w:t>
+        <w:t>AE = E x Monthly Visitors x 12</w:t>
       </w:r>
     </w:p>
     <w:p>
       <w:pPr>
         <w:pStyle w:val="Heading3"/>
       </w:pPr>
-      <w:bookmarkStart w:id="13" w:name="_Toc105779271"/>
-      <w:r>
-        <w:t>Annual Segment Energy:</w:t>
+      <w:bookmarkStart w:id="13" w:name="_Toc106545984"/>
+      <w:r>
+        <w:t xml:space="preserve">Annual emissions in grams </w:t>
+      </w:r>
+      <w:r>
+        <w:rPr>
+          <w:rFonts w:cstheme="minorHAnsi"/>
+          <w:color w:val="202122"/>
+          <w:shd w:val="clear" w:color="auto" w:fill="FFFFFF"/>
+        </w:rPr>
+        <w:t>CO</w:t>
+      </w:r>
+      <w:r>
+        <w:rPr>
+          <w:rFonts w:cstheme="minorHAnsi"/>
+          <w:color w:val="202122"/>
+          <w:shd w:val="clear" w:color="auto" w:fill="FFFFFF"/>
+          <w:vertAlign w:val="subscript"/>
+        </w:rPr>
+        <w:t>2</w:t>
+      </w:r>
+      <w:r>
+        <w:t>e (AC):</w:t>
       </w:r>
       <w:bookmarkEnd w:id="13"/>
     </w:p>
     <w:p>
       <w:r>
-        <w:t>Consumer device energy = AE x 0.52</w:t>
+        <w:t>AC = C x Monthly Visitors x 12</w:t>
       </w:r>
     </w:p>
     <w:p>
-      <w:r>
-        <w:t>Network energy = AE x 0.14</w:t>
-      </w:r>
-    </w:p>
-    <w:p>
-      <w:r>
-        <w:t>Data center energy = AE x 0.15</w:t>
-      </w:r>
-    </w:p>
-    <w:p>
-      <w:r>
-        <w:t>Production energy = AE x 0.19</w:t>
-      </w:r>
-    </w:p>
-    <w:p>
       <w:pPr>
         <w:pStyle w:val="Heading3"/>
       </w:pPr>
-      <w:bookmarkStart w:id="14" w:name="_Toc105779272"/>
-      <w:r>
-        <w:t>Annual Segment Emissions:</w:t>
+      <w:bookmarkStart w:id="14" w:name="_Toc106545985"/>
+      <w:r>
+        <w:lastRenderedPageBreak/>
+        <w:t>Annual Segment Energy:</w:t>
       </w:r>
       <w:bookmarkEnd w:id="14"/>
     </w:p>
     <w:p>
       <w:r>
-        <w:t>Consumer device emissions = AC x 0.52</w:t>
+        <w:t>Consumer device energy = AE x 0.52</w:t>
       </w:r>
     </w:p>
     <w:p>
       <w:r>
-        <w:t>Network emissions = AC x 0.14</w:t>
+        <w:t>Network energy = AE x 0.14</w:t>
       </w:r>
     </w:p>
     <w:p>
       <w:r>
-        <w:lastRenderedPageBreak/>
+        <w:t>Data center energy = AE x 0.15</w:t>
+      </w:r>
+    </w:p>
+    <w:p>
+      <w:r>
+        <w:t>Production energy = AE x 0.19</w:t>
+      </w:r>
+    </w:p>
+    <w:p>
+      <w:pPr>
+        <w:pStyle w:val="Heading3"/>
+      </w:pPr>
+      <w:bookmarkStart w:id="15" w:name="_Toc106545986"/>
+      <w:r>
+        <w:t>Annual Segment Emissions:</w:t>
+      </w:r>
+      <w:bookmarkEnd w:id="15"/>
+    </w:p>
+    <w:p>
+      <w:r>
+        <w:t>Consumer device emissions = AC x 0.52</w:t>
+      </w:r>
+    </w:p>
+    <w:p>
+      <w:r>
+        <w:t>Network emissions = AC x 0.14</w:t>
+      </w:r>
+    </w:p>
+    <w:p>
+      <w:r>
         <w:t>Data center emission = AC x 0.15</w:t>
       </w:r>
     </w:p>
@@ -9594,167 +9308,200 @@
           <w:numId w:val="12"/>
         </w:numPr>
       </w:pPr>
-      <w:bookmarkStart w:id="15" w:name="_Toc105779273"/>
+      <w:bookmarkStart w:id="16" w:name="_Toc106545987"/>
       <w:r>
         <w:t>Data Analysis</w:t>
       </w:r>
       <w:r>
         <w:t xml:space="preserve"> &amp; Results</w:t>
-      </w:r>
-      <w:bookmarkEnd w:id="15"/>
-    </w:p>
-    <w:p>
-      <w:r>
-        <w:t>It can start with tables showing the amount of data I’m working with.</w:t>
-      </w:r>
-    </w:p>
-    <w:p>
-      <w:r>
-        <w:t>Then there will be a structured analysis, on a few major categories and subcategories.</w:t>
-      </w:r>
-    </w:p>
-    <w:p>
-      <w:r>
-        <w:t>Show:</w:t>
-      </w:r>
-    </w:p>
-    <w:p>
-      <w:r>
-        <w:t xml:space="preserve">Mode / Median / </w:t>
-      </w:r>
-      <w:r>
-        <w:t>average co2 generation</w:t>
-      </w:r>
-    </w:p>
-    <w:p>
-      <w:r>
-        <w:t>bytes</w:t>
-      </w:r>
-      <w:r>
-        <w:t xml:space="preserve"> / </w:t>
-      </w:r>
-      <w:r>
-        <w:t>adjusted bytes proportions</w:t>
-      </w:r>
-    </w:p>
-    <w:p>
-      <w:r>
-        <w:t>min / max of co2 / bytes</w:t>
-      </w:r>
-    </w:p>
-    <w:p>
-      <w:r>
-        <w:t>frequency of co2 / bytes in groups</w:t>
-      </w:r>
-    </w:p>
-    <w:p>
-      <w:pPr>
-        <w:pStyle w:val="Heading2"/>
-      </w:pPr>
-      <w:bookmarkStart w:id="16" w:name="_Toc105779275"/>
-      <w:r>
-        <w:t>General Analysis</w:t>
       </w:r>
       <w:bookmarkEnd w:id="16"/>
     </w:p>
     <w:p>
-      <w:pPr>
-        <w:pStyle w:val="Heading3"/>
-      </w:pPr>
-      <w:bookmarkStart w:id="17" w:name="_Toc105779276"/>
-      <w:r>
-        <w:t>Overview</w:t>
+      <w:r>
+        <w:t>It can start with tables showing the amount of data I’m working with.</w:t>
+      </w:r>
+    </w:p>
+    <w:p>
+      <w:r>
+        <w:t>Then there will be a structured analysis, on a few major categories and subcategories.</w:t>
+      </w:r>
+    </w:p>
+    <w:p>
+      <w:r>
+        <w:t>Show:</w:t>
+      </w:r>
+    </w:p>
+    <w:p>
+      <w:r>
+        <w:t xml:space="preserve">Mode / Median / </w:t>
+      </w:r>
+      <w:r>
+        <w:t>average co2 generation</w:t>
+      </w:r>
+    </w:p>
+    <w:p>
+      <w:r>
+        <w:t>bytes</w:t>
+      </w:r>
+      <w:r>
+        <w:t xml:space="preserve"> / </w:t>
+      </w:r>
+      <w:r>
+        <w:t>adjusted bytes proportions</w:t>
+      </w:r>
+    </w:p>
+    <w:p>
+      <w:r>
+        <w:t>min / max of co2 / bytes</w:t>
+      </w:r>
+    </w:p>
+    <w:p>
+      <w:r>
+        <w:t>frequency of co2 / bytes in groups</w:t>
+      </w:r>
+    </w:p>
+    <w:p>
+      <w:pPr>
+        <w:pStyle w:val="Heading2"/>
+      </w:pPr>
+      <w:bookmarkStart w:id="17" w:name="_Toc106545988"/>
+      <w:r>
+        <w:t>General Analysis</w:t>
       </w:r>
       <w:bookmarkEnd w:id="17"/>
     </w:p>
     <w:p>
       <w:pPr>
-        <w:pStyle w:val="Heading4"/>
-      </w:pPr>
-      <w:r>
-        <w:t>Dataset Distribution</w:t>
-      </w:r>
+        <w:pStyle w:val="Heading3"/>
+      </w:pPr>
+      <w:bookmarkStart w:id="18" w:name="_Toc106545989"/>
+      <w:r>
+        <w:t>Overview</w:t>
+      </w:r>
+      <w:bookmarkEnd w:id="18"/>
     </w:p>
     <w:p>
-      <w:r>
-        <w:t xml:space="preserve">To provide a sound picture of websites and their CO2 emission impact, more than 65 thousand websites were overall analyzed. All websites were sourced from the original Tranco list and there were no distinctions done to the website’s importance during the data collection process, they were all collected in the original order of </w:t>
-      </w:r>
-      <w:r>
-        <w:t>popularity.</w:t>
+      <w:pPr>
+        <w:pStyle w:val="Heading4"/>
+      </w:pPr>
+      <w:r>
+        <w:t>Dataset Distribution</w:t>
       </w:r>
     </w:p>
     <w:p>
       <w:r>
-        <w:t xml:space="preserve">Top-Level Domains: </w:t>
-      </w:r>
-      <w:r>
-        <w:t xml:space="preserve">There are 50,034 </w:t>
-      </w:r>
-      <w:r>
-        <w:t xml:space="preserve">usable </w:t>
-      </w:r>
-      <w:r>
-        <w:t>websites in the final data</w:t>
-      </w:r>
-      <w:r>
-        <w:t>set</w:t>
-      </w:r>
-      <w:r>
-        <w:t>. From those,</w:t>
-      </w:r>
-      <w:r>
-        <w:t xml:space="preserve"> 27,873</w:t>
-      </w:r>
-      <w:r>
-        <w:t xml:space="preserve"> have the “.com” top-level domain, </w:t>
-      </w:r>
-      <w:r>
-        <w:t>3868</w:t>
-      </w:r>
-      <w:r>
-        <w:t xml:space="preserve"> have “</w:t>
-      </w:r>
-      <w:r>
-        <w:t>.</w:t>
-      </w:r>
-      <w:r>
-        <w:t>org “,</w:t>
-      </w:r>
-      <w:r>
-        <w:t xml:space="preserve"> </w:t>
-      </w:r>
-      <w:r>
-        <w:t xml:space="preserve">and </w:t>
-      </w:r>
-      <w:r>
-        <w:t>2065</w:t>
-      </w:r>
-      <w:r>
-        <w:t xml:space="preserve"> have “</w:t>
-      </w:r>
-      <w:r>
-        <w:t>.net “ as</w:t>
-      </w:r>
-      <w:r>
-        <w:t xml:space="preserve"> the domain. Full distribution follows in the table </w:t>
-      </w:r>
-      <w:r>
-        <w:t xml:space="preserve">snippet </w:t>
-      </w:r>
-      <w:r>
-        <w:t>below</w:t>
-      </w:r>
-      <w:r>
-        <w:t>. Overall, there are 716 different top-level domains</w:t>
-      </w:r>
-      <w:r>
-        <w:t xml:space="preserve"> [full table appendix]</w:t>
-      </w:r>
-      <w:r>
-        <w:t>. Keeping only those which occur more than 100 times leaves us with exactly 40 domains. The distribution is heavily skewed towards the first 3 TLD’s which account for 67.5% of the entire dataset.</w:t>
+        <w:t xml:space="preserve">To provide a sound picture of websites and their </w:t>
+      </w:r>
+      <w:r>
+        <w:rPr>
+          <w:rFonts w:cstheme="minorHAnsi"/>
+          <w:color w:val="202122"/>
+          <w:shd w:val="clear" w:color="auto" w:fill="FFFFFF"/>
+        </w:rPr>
+        <w:t>CO</w:t>
+      </w:r>
+      <w:r>
+        <w:rPr>
+          <w:rFonts w:cstheme="minorHAnsi"/>
+          <w:color w:val="202122"/>
+          <w:shd w:val="clear" w:color="auto" w:fill="FFFFFF"/>
+          <w:vertAlign w:val="subscript"/>
+        </w:rPr>
+        <w:t>2</w:t>
+      </w:r>
+      <w:r>
+        <w:t xml:space="preserve"> emission impact, more than 65 thousand websites were overall analyzed. All websites were sourced from the original </w:t>
+      </w:r>
+      <w:proofErr w:type="spellStart"/>
+      <w:r>
+        <w:t>Tranco</w:t>
+      </w:r>
+      <w:proofErr w:type="spellEnd"/>
+      <w:r>
+        <w:t xml:space="preserve"> list and there were no distinctions done to the website’s importance during the data collection process, they were all collected in the original order of </w:t>
+      </w:r>
+      <w:r>
+        <w:t>popularity.</w:t>
       </w:r>
     </w:p>
     <w:p>
+      <w:r>
+        <w:t xml:space="preserve">Top-Level Domains: </w:t>
+      </w:r>
+      <w:r>
+        <w:t xml:space="preserve">There are 50,034 </w:t>
+      </w:r>
+      <w:r>
+        <w:t xml:space="preserve">usable </w:t>
+      </w:r>
+      <w:r>
+        <w:t>websites in the final data</w:t>
+      </w:r>
+      <w:r>
+        <w:t>set</w:t>
+      </w:r>
+      <w:r>
+        <w:t>. From those,</w:t>
+      </w:r>
+      <w:r>
+        <w:t xml:space="preserve"> 27,873</w:t>
+      </w:r>
+      <w:r>
+        <w:t xml:space="preserve"> have the “.com” top-level domain, </w:t>
+      </w:r>
+      <w:r>
+        <w:t>3868</w:t>
+      </w:r>
+      <w:r>
+        <w:t xml:space="preserve"> have “</w:t>
+      </w:r>
+      <w:r>
+        <w:t>.</w:t>
+      </w:r>
+      <w:r>
+        <w:t>org “,</w:t>
+      </w:r>
+      <w:r>
+        <w:t xml:space="preserve"> </w:t>
+      </w:r>
+      <w:r>
+        <w:t xml:space="preserve">and </w:t>
+      </w:r>
+      <w:r>
+        <w:t>2065</w:t>
+      </w:r>
+      <w:r>
+        <w:t xml:space="preserve"> have “</w:t>
+      </w:r>
+      <w:r>
+        <w:t xml:space="preserve">.net </w:t>
+      </w:r>
+      <w:proofErr w:type="gramStart"/>
+      <w:r>
+        <w:t>“ as</w:t>
+      </w:r>
+      <w:proofErr w:type="gramEnd"/>
+      <w:r>
+        <w:t xml:space="preserve"> the domain. Full distribution follows in the table </w:t>
+      </w:r>
+      <w:r>
+        <w:t xml:space="preserve">snippet </w:t>
+      </w:r>
+      <w:r>
+        <w:t>below</w:t>
+      </w:r>
+      <w:r>
+        <w:t>. Overall, there are 716 different top-level domains</w:t>
+      </w:r>
+      <w:r>
+        <w:t xml:space="preserve"> [full table appendix]</w:t>
+      </w:r>
+      <w:r>
+        <w:t>. Keeping only those which occur more than 100 times leaves us with exactly 40 domains. The distribution is heavily skewed towards the first 3 TLD’s which account for 67.5% of the entire dataset.</w:t>
+      </w:r>
+    </w:p>
+    <w:p>
       <w:pPr>
         <w:pStyle w:val="Caption"/>
         <w:keepNext/>
@@ -9762,27 +9509,14 @@
       <w:r>
         <w:t xml:space="preserve">Figure </w:t>
       </w:r>
-      <w:r>
-        <w:fldChar w:fldCharType="begin"/>
-      </w:r>
-      <w:r>
-        <w:instrText xml:space="preserve"> SEQ Figure \* ARABIC </w:instrText>
-      </w:r>
-      <w:r>
-        <w:fldChar w:fldCharType="separate"/>
-      </w:r>
-      <w:r>
-        <w:rPr>
-          <w:noProof/>
-        </w:rPr>
-        <w:t>1</w:t>
-      </w:r>
-      <w:r>
-        <w:rPr>
-          <w:noProof/>
-        </w:rPr>
-        <w:fldChar w:fldCharType="end"/>
-      </w:r>
+      <w:fldSimple w:instr=" SEQ Figure \* ARABIC ">
+        <w:r>
+          <w:rPr>
+            <w:noProof/>
+          </w:rPr>
+          <w:t>1</w:t>
+        </w:r>
+      </w:fldSimple>
       <w:r>
         <w:t>: TLD Distribution</w:t>
       </w:r>
@@ -9818,7 +9552,7 @@
                     </pic:cNvPicPr>
                   </pic:nvPicPr>
                   <pic:blipFill rotWithShape="1">
-                    <a:blip r:embed="rId32" cstate="print">
+                    <a:blip r:embed="rId15" cstate="print">
                       <a:extLst>
                         <a:ext uri="{28A0092B-C50C-407E-A947-70E740481C1C}">
                           <a14:useLocalDpi xmlns:a14="http://schemas.microsoft.com/office/drawing/2010/main" val="0"/>
@@ -9855,7 +9589,27 @@
     </w:p>
     <w:p>
       <w:r>
-        <w:t xml:space="preserve">Website Sizes: A website’s size affects the time it will take to load it and the amount of CO2 it will generate. </w:t>
+        <w:t xml:space="preserve">Website Sizes: A website’s size affects the time it will take to load it and the amount of </w:t>
+      </w:r>
+      <w:r>
+        <w:rPr>
+          <w:rFonts w:cstheme="minorHAnsi"/>
+          <w:color w:val="202122"/>
+          <w:shd w:val="clear" w:color="auto" w:fill="FFFFFF"/>
+        </w:rPr>
+        <w:t>CO</w:t>
+      </w:r>
+      <w:r>
+        <w:rPr>
+          <w:rFonts w:cstheme="minorHAnsi"/>
+          <w:color w:val="202122"/>
+          <w:shd w:val="clear" w:color="auto" w:fill="FFFFFF"/>
+          <w:vertAlign w:val="subscript"/>
+        </w:rPr>
+        <w:t>2</w:t>
+      </w:r>
+      <w:r>
+        <w:t xml:space="preserve"> it will generate. </w:t>
       </w:r>
       <w:r>
         <w:t>The collected websites</w:t>
@@ -9875,7 +9629,7 @@
       <w:r>
         <w:t xml:space="preserve"> bytes and the largest one is </w:t>
       </w:r>
-      <w:hyperlink r:id="rId33" w:history="1">
+      <w:hyperlink r:id="rId16" w:history="1">
         <w:r>
           <w:rPr>
             <w:rStyle w:val="Hyperlink"/>
@@ -9890,7 +9644,15 @@
         <w:t xml:space="preserve">less </w:t>
       </w:r>
       <w:r>
-        <w:t>affected by outliers median stands at 2.23MB. Overall, all the websites take 184.93GB of space.</w:t>
+        <w:t xml:space="preserve">affected by </w:t>
+      </w:r>
+      <w:proofErr w:type="gramStart"/>
+      <w:r>
+        <w:t>outliers</w:t>
+      </w:r>
+      <w:proofErr w:type="gramEnd"/>
+      <w:r>
+        <w:t xml:space="preserve"> median stands at 2.23MB. Overall, all the websites take 184.93GB of space.</w:t>
       </w:r>
     </w:p>
     <w:p>
@@ -9903,7 +9665,27 @@
     </w:p>
     <w:p>
       <w:r>
-        <w:t>In total, the sites generate 46554 grams/25893 liters of CO2 and on average</w:t>
+        <w:t xml:space="preserve">In total, the sites generate 46554 grams/25893 liters of </w:t>
+      </w:r>
+      <w:r>
+        <w:rPr>
+          <w:rFonts w:cstheme="minorHAnsi"/>
+          <w:color w:val="202122"/>
+          <w:shd w:val="clear" w:color="auto" w:fill="FFFFFF"/>
+        </w:rPr>
+        <w:t>CO</w:t>
+      </w:r>
+      <w:r>
+        <w:rPr>
+          <w:rFonts w:cstheme="minorHAnsi"/>
+          <w:color w:val="202122"/>
+          <w:shd w:val="clear" w:color="auto" w:fill="FFFFFF"/>
+          <w:vertAlign w:val="subscript"/>
+        </w:rPr>
+        <w:t>2</w:t>
+      </w:r>
+      <w:r>
+        <w:t xml:space="preserve"> and on average</w:t>
       </w:r>
       <w:r>
         <w:t>, a</w:t>
@@ -9912,7 +9694,27 @@
         <w:t xml:space="preserve"> single</w:t>
       </w:r>
       <w:r>
-        <w:t xml:space="preserve"> site generates 0.562 grams of CO2 per first page load. The minimum amount registered is 0.000042 but the largest one is much bigger, at 76 grams per load.</w:t>
+        <w:t xml:space="preserve"> site generates 0.562 grams of </w:t>
+      </w:r>
+      <w:r>
+        <w:rPr>
+          <w:rFonts w:cstheme="minorHAnsi"/>
+          <w:color w:val="202122"/>
+          <w:shd w:val="clear" w:color="auto" w:fill="FFFFFF"/>
+        </w:rPr>
+        <w:t>CO</w:t>
+      </w:r>
+      <w:r>
+        <w:rPr>
+          <w:rFonts w:cstheme="minorHAnsi"/>
+          <w:color w:val="202122"/>
+          <w:shd w:val="clear" w:color="auto" w:fill="FFFFFF"/>
+          <w:vertAlign w:val="subscript"/>
+        </w:rPr>
+        <w:t>2</w:t>
+      </w:r>
+      <w:r>
+        <w:t xml:space="preserve"> per first page load. The minimum amount registered is 0.000042 but the largest one is much bigger, at 76 grams per load.</w:t>
       </w:r>
       <w:r>
         <w:t xml:space="preserve"> The mean and median numbers here are </w:t>
@@ -9986,7 +9788,27 @@
         <w:t xml:space="preserve">Here we see that there are less websites classified as using green hosting than regular grid. The green websites take up 80.8GB of space against 104.06GB for the standard ones and </w:t>
       </w:r>
       <w:r>
-        <w:t>the other three statistics follow a similar pattern: 20 kilograms of CO2 are generated for all energy efficient sites against 26 kilograms for the ones labelled “unkno</w:t>
+        <w:t xml:space="preserve">the other three statistics follow a similar pattern: 20 kilograms of </w:t>
+      </w:r>
+      <w:r>
+        <w:rPr>
+          <w:rFonts w:cstheme="minorHAnsi"/>
+          <w:color w:val="202122"/>
+          <w:shd w:val="clear" w:color="auto" w:fill="FFFFFF"/>
+        </w:rPr>
+        <w:t>CO</w:t>
+      </w:r>
+      <w:r>
+        <w:rPr>
+          <w:rFonts w:cstheme="minorHAnsi"/>
+          <w:color w:val="202122"/>
+          <w:shd w:val="clear" w:color="auto" w:fill="FFFFFF"/>
+          <w:vertAlign w:val="subscript"/>
+        </w:rPr>
+        <w:t>2</w:t>
+      </w:r>
+      <w:r>
+        <w:t xml:space="preserve"> are generated for all energy efficient sites against 26 kilograms for the ones labelled “unkno</w:t>
       </w:r>
       <w:r>
         <w:t>w</w:t>
@@ -10051,7 +9873,24 @@
               <w:t xml:space="preserve">Grams of </w:t>
             </w:r>
             <w:r>
-              <w:t xml:space="preserve">CO2 </w:t>
+              <w:rPr>
+                <w:rFonts w:cstheme="minorHAnsi"/>
+                <w:color w:val="202122"/>
+                <w:shd w:val="clear" w:color="auto" w:fill="FFFFFF"/>
+              </w:rPr>
+              <w:t>CO</w:t>
+            </w:r>
+            <w:r>
+              <w:rPr>
+                <w:rFonts w:cstheme="minorHAnsi"/>
+                <w:color w:val="202122"/>
+                <w:shd w:val="clear" w:color="auto" w:fill="FFFFFF"/>
+                <w:vertAlign w:val="subscript"/>
+              </w:rPr>
+              <w:t>2</w:t>
+            </w:r>
+            <w:r>
+              <w:t xml:space="preserve"> </w:t>
             </w:r>
             <w:r>
               <w:t>(</w:t>
@@ -10073,7 +9912,27 @@
               <w:t xml:space="preserve">Statistics: </w:t>
             </w:r>
             <w:r>
-              <w:t>Liters of CO2 (Grid)</w:t>
+              <w:t xml:space="preserve">Liters of </w:t>
+            </w:r>
+            <w:r>
+              <w:rPr>
+                <w:rFonts w:cstheme="minorHAnsi"/>
+                <w:color w:val="202122"/>
+                <w:shd w:val="clear" w:color="auto" w:fill="FFFFFF"/>
+              </w:rPr>
+              <w:t>CO</w:t>
+            </w:r>
+            <w:r>
+              <w:rPr>
+                <w:rFonts w:cstheme="minorHAnsi"/>
+                <w:color w:val="202122"/>
+                <w:shd w:val="clear" w:color="auto" w:fill="FFFFFF"/>
+                <w:vertAlign w:val="subscript"/>
+              </w:rPr>
+              <w:t>2</w:t>
+            </w:r>
+            <w:r>
+              <w:t xml:space="preserve"> (Grid)</w:t>
             </w:r>
           </w:p>
         </w:tc>
@@ -10187,19 +10046,19 @@
     <w:p/>
     <w:p>
       <w:pPr>
-        <w:pStyle w:val="Heading2"/>
-      </w:pPr>
-      <w:bookmarkStart w:id="18" w:name="_Toc105779274"/>
+        <w:pStyle w:val="Heading3"/>
+      </w:pPr>
+      <w:bookmarkStart w:id="19" w:name="_Toc106545990"/>
       <w:r>
         <w:t>Outliers</w:t>
       </w:r>
-      <w:bookmarkEnd w:id="18"/>
+      <w:bookmarkEnd w:id="19"/>
     </w:p>
     <w:p>
       <w:r>
         <w:t xml:space="preserve">One of the first interesting things noticed after the inspection of the dataset in both by histograms and manually was the presence of outliers in the data. Outliers are defined in differing ways in statistical literature. Hawkins (1980 </w:t>
       </w:r>
-      <w:hyperlink r:id="rId34" w:history="1">
+      <w:hyperlink r:id="rId17" w:history="1">
         <w:r>
           <w:rPr>
             <w:rStyle w:val="Hyperlink"/>
@@ -10208,7 +10067,15 @@
         </w:r>
       </w:hyperlink>
       <w:r>
-        <w:t>) defines an outliers as “</w:t>
+        <w:t xml:space="preserve">) defines an </w:t>
+      </w:r>
+      <w:proofErr w:type="gramStart"/>
+      <w:r>
+        <w:t>outliers</w:t>
+      </w:r>
+      <w:proofErr w:type="gramEnd"/>
+      <w:r>
+        <w:t xml:space="preserve"> as “</w:t>
       </w:r>
       <w:r>
         <w:t>an observation that deviates so much from   other   observations   as   to   arouse   suspicion   that   it   was   generated   by   a   different mechanism</w:t>
@@ -10216,7 +10083,7 @@
       <w:r>
         <w:t xml:space="preserve">”. On the other hand, Grubbs (1969 </w:t>
       </w:r>
-      <w:hyperlink r:id="rId35" w:history="1">
+      <w:hyperlink r:id="rId18" w:history="1">
         <w:r>
           <w:rPr>
             <w:rStyle w:val="Hyperlink"/>
@@ -10289,7 +10156,7 @@
                     <pic:cNvPicPr/>
                   </pic:nvPicPr>
                   <pic:blipFill>
-                    <a:blip r:embed="rId36">
+                    <a:blip r:embed="rId19">
                       <a:extLst>
                         <a:ext uri="{28A0092B-C50C-407E-A947-70E740481C1C}">
                           <a14:useLocalDpi xmlns:a14="http://schemas.microsoft.com/office/drawing/2010/main" val="0"/>
@@ -10525,14 +10392,35 @@
       <w:r>
         <w:t>” (</w:t>
       </w:r>
-      <w:hyperlink r:id="rId37" w:history="1">
-        <w:r>
-          <w:rPr>
-            <w:rStyle w:val="Hyperlink"/>
-          </w:rPr>
-          <w:t>Alghushairy 2020</w:t>
-        </w:r>
-      </w:hyperlink>
+      <w:proofErr w:type="spellStart"/>
+      <w:r>
+        <w:fldChar w:fldCharType="begin"/>
+      </w:r>
+      <w:r>
+        <w:instrText xml:space="preserve"> HYPERLINK "https://www.researchgate.net/profile/Xiaogang-Ma-4/publication/348057855_A_Review_of_Local_Outlier_Factor_Algorithms_for_Outlier_Detection_in_Big_Data_Streams/links/5ff4f2a845851553a0228612/A-Review-of-Local-Outlier-Factor-Algorithms-for-Outlier-Detection-in-Big-Data-Streams.pdf?_sg%5B0%5D=1uWtipqV9qnQtXtc0ZWutfjIPfZrFW9XyAeGivnGhUmB2VEW_DH4IjoFEpXlQqQlEzIKBVG-_ABERNkxN4Q9kA.-QAkGfP0jTKCbqPlZYBJHMpzZGj4aJC3VyfnC1ni1tuyQvIXQqLtBhJRnt8-8y8Vq4m9Vr-wpL8sPb3M2LhnXQ&amp;_sg%5B1%5D=_yQHz9png7WC5bvECX1jJyayM_ZNjQEj9cILwYqFDzmcxyWdHeN_oB2V1iZi1UsXNB-U-G9VPv7HH4utDQZV5QMP1vXovfsolgk4eMYn-bFj.-QAkGfP0jTKCbqPlZYBJHMpzZGj4aJC3VyfnC1ni1tuyQvIXQqLtBhJRnt8-8y8Vq4m9Vr-wpL8sPb3M2LhnXQ&amp;_iepl=" </w:instrText>
+      </w:r>
+      <w:r>
+        <w:fldChar w:fldCharType="separate"/>
+      </w:r>
+      <w:r>
+        <w:rPr>
+          <w:rStyle w:val="Hyperlink"/>
+        </w:rPr>
+        <w:t>Alghushairy</w:t>
+      </w:r>
+      <w:proofErr w:type="spellEnd"/>
+      <w:r>
+        <w:rPr>
+          <w:rStyle w:val="Hyperlink"/>
+        </w:rPr>
+        <w:t xml:space="preserve"> 2020</w:t>
+      </w:r>
+      <w:r>
+        <w:rPr>
+          <w:rStyle w:val="Hyperlink"/>
+        </w:rPr>
+        <w:fldChar w:fldCharType="end"/>
+      </w:r>
       <w:r>
         <w:t>) and univariate outliers are defined as “</w:t>
       </w:r>
@@ -10554,14 +10442,49 @@
       <w:r>
         <w:t>” (</w:t>
       </w:r>
-      <w:hyperlink r:id="rId38" w:history="1">
-        <w:r>
-          <w:rPr>
-            <w:rStyle w:val="Hyperlink"/>
-          </w:rPr>
-          <w:t>Tabachinck &amp; Fidell 2013</w:t>
-        </w:r>
-      </w:hyperlink>
+      <w:proofErr w:type="spellStart"/>
+      <w:r>
+        <w:fldChar w:fldCharType="begin"/>
+      </w:r>
+      <w:r>
+        <w:instrText xml:space="preserve"> HYPERLINK "Tabachnick,%20B.%20G.,%20&amp;%20Fidell,%20L.%20S.%20(2013).Using%20multivariatestatistics(6th%20ed.).%20Boston,%20MA:%20Pearson." </w:instrText>
+      </w:r>
+      <w:r>
+        <w:fldChar w:fldCharType="separate"/>
+      </w:r>
+      <w:r>
+        <w:rPr>
+          <w:rStyle w:val="Hyperlink"/>
+        </w:rPr>
+        <w:t>Tabachinck</w:t>
+      </w:r>
+      <w:proofErr w:type="spellEnd"/>
+      <w:r>
+        <w:rPr>
+          <w:rStyle w:val="Hyperlink"/>
+        </w:rPr>
+        <w:t xml:space="preserve"> &amp; </w:t>
+      </w:r>
+      <w:proofErr w:type="spellStart"/>
+      <w:r>
+        <w:rPr>
+          <w:rStyle w:val="Hyperlink"/>
+        </w:rPr>
+        <w:t>Fidell</w:t>
+      </w:r>
+      <w:proofErr w:type="spellEnd"/>
+      <w:r>
+        <w:rPr>
+          <w:rStyle w:val="Hyperlink"/>
+        </w:rPr>
+        <w:t xml:space="preserve"> 2013</w:t>
+      </w:r>
+      <w:r>
+        <w:rPr>
+          <w:rStyle w:val="Hyperlink"/>
+        </w:rPr>
+        <w:fldChar w:fldCharType="end"/>
+      </w:r>
       <w:r>
         <w:t>). All of the outliers which will be discussed in this section fall in those two categories.</w:t>
       </w:r>
@@ -10941,7 +10864,7 @@
                     </pic:cNvPicPr>
                   </pic:nvPicPr>
                   <pic:blipFill rotWithShape="1">
-                    <a:blip r:embed="rId39">
+                    <a:blip r:embed="rId20">
                       <a:extLst>
                         <a:ext uri="{28A0092B-C50C-407E-A947-70E740481C1C}">
                           <a14:useLocalDpi xmlns:a14="http://schemas.microsoft.com/office/drawing/2010/main" val="0"/>
@@ -11032,7 +10955,7 @@
         <w:lastRenderedPageBreak/>
         <w:t xml:space="preserve">The largest website mentioned previously, and one that will serve as a general example is </w:t>
       </w:r>
-      <w:hyperlink r:id="rId40" w:history="1">
+      <w:hyperlink r:id="rId21" w:history="1">
         <w:r>
           <w:rPr>
             <w:rStyle w:val="Hyperlink"/>
@@ -11091,7 +11014,7 @@
                     <pic:cNvPicPr/>
                   </pic:nvPicPr>
                   <pic:blipFill>
-                    <a:blip r:embed="rId41">
+                    <a:blip r:embed="rId22">
                       <a:extLst>
                         <a:ext uri="{28A0092B-C50C-407E-A947-70E740481C1C}">
                           <a14:useLocalDpi xmlns:a14="http://schemas.microsoft.com/office/drawing/2010/main" val="0"/>
@@ -11176,27 +11099,14 @@
                             <w:r>
                               <w:t xml:space="preserve">Figure </w:t>
                             </w:r>
-                            <w:r>
-                              <w:fldChar w:fldCharType="begin"/>
-                            </w:r>
-                            <w:r>
-                              <w:instrText xml:space="preserve"> SEQ Figure \* ARABIC </w:instrText>
-                            </w:r>
-                            <w:r>
-                              <w:fldChar w:fldCharType="separate"/>
-                            </w:r>
-                            <w:r>
-                              <w:rPr>
-                                <w:noProof/>
-                              </w:rPr>
-                              <w:t>3</w:t>
-                            </w:r>
-                            <w:r>
-                              <w:rPr>
-                                <w:noProof/>
-                              </w:rPr>
-                              <w:fldChar w:fldCharType="end"/>
-                            </w:r>
+                            <w:fldSimple w:instr=" SEQ Figure \* ARABIC ">
+                              <w:r>
+                                <w:rPr>
+                                  <w:noProof/>
+                                </w:rPr>
+                                <w:t>3</w:t>
+                              </w:r>
+                            </w:fldSimple>
                             <w:r>
                               <w:t>: An example of the largest files</w:t>
                             </w:r>
@@ -11230,27 +11140,14 @@
                       <w:r>
                         <w:t xml:space="preserve">Figure </w:t>
                       </w:r>
-                      <w:r>
-                        <w:fldChar w:fldCharType="begin"/>
-                      </w:r>
-                      <w:r>
-                        <w:instrText xml:space="preserve"> SEQ Figure \* ARABIC </w:instrText>
-                      </w:r>
-                      <w:r>
-                        <w:fldChar w:fldCharType="separate"/>
-                      </w:r>
-                      <w:r>
-                        <w:rPr>
-                          <w:noProof/>
-                        </w:rPr>
-                        <w:t>3</w:t>
-                      </w:r>
-                      <w:r>
-                        <w:rPr>
-                          <w:noProof/>
-                        </w:rPr>
-                        <w:fldChar w:fldCharType="end"/>
-                      </w:r>
+                      <w:fldSimple w:instr=" SEQ Figure \* ARABIC ">
+                        <w:r>
+                          <w:rPr>
+                            <w:noProof/>
+                          </w:rPr>
+                          <w:t>3</w:t>
+                        </w:r>
+                      </w:fldSimple>
                       <w:r>
                         <w:t>: An example of the largest files</w:t>
                       </w:r>
@@ -11308,7 +11205,7 @@
                     </pic:cNvPicPr>
                   </pic:nvPicPr>
                   <pic:blipFill>
-                    <a:blip r:embed="rId42">
+                    <a:blip r:embed="rId23">
                       <a:extLst>
                         <a:ext uri="{28A0092B-C50C-407E-A947-70E740481C1C}">
                           <a14:useLocalDpi xmlns:a14="http://schemas.microsoft.com/office/drawing/2010/main" val="0"/>
@@ -11347,27 +11244,14 @@
       <w:r>
         <w:t xml:space="preserve">Figure </w:t>
       </w:r>
-      <w:r>
-        <w:fldChar w:fldCharType="begin"/>
-      </w:r>
-      <w:r>
-        <w:instrText xml:space="preserve"> SEQ Figure \* ARABIC </w:instrText>
-      </w:r>
-      <w:r>
-        <w:fldChar w:fldCharType="separate"/>
-      </w:r>
-      <w:r>
-        <w:rPr>
-          <w:noProof/>
-        </w:rPr>
-        <w:t>4</w:t>
-      </w:r>
-      <w:r>
-        <w:rPr>
-          <w:noProof/>
-        </w:rPr>
-        <w:fldChar w:fldCharType="end"/>
-      </w:r>
+      <w:fldSimple w:instr=" SEQ Figure \* ARABIC ">
+        <w:r>
+          <w:rPr>
+            <w:noProof/>
+          </w:rPr>
+          <w:t>4</w:t>
+        </w:r>
+      </w:fldSimple>
       <w:r>
         <w:t>: 06/10/2022, 16:53, LeMatin.ma</w:t>
       </w:r>
@@ -11398,7 +11282,7 @@
                     </pic:cNvPicPr>
                   </pic:nvPicPr>
                   <pic:blipFill>
-                    <a:blip r:embed="rId43">
+                    <a:blip r:embed="rId24">
                       <a:extLst>
                         <a:ext uri="{28A0092B-C50C-407E-A947-70E740481C1C}">
                           <a14:useLocalDpi xmlns:a14="http://schemas.microsoft.com/office/drawing/2010/main" val="0"/>
@@ -11437,27 +11321,14 @@
       <w:r>
         <w:t xml:space="preserve">Figure </w:t>
       </w:r>
-      <w:r>
-        <w:fldChar w:fldCharType="begin"/>
-      </w:r>
-      <w:r>
-        <w:instrText xml:space="preserve"> SEQ Figure \* ARABIC </w:instrText>
-      </w:r>
-      <w:r>
-        <w:fldChar w:fldCharType="separate"/>
-      </w:r>
-      <w:r>
-        <w:rPr>
-          <w:noProof/>
-        </w:rPr>
-        <w:t>5</w:t>
-      </w:r>
-      <w:r>
-        <w:rPr>
-          <w:noProof/>
-        </w:rPr>
-        <w:fldChar w:fldCharType="end"/>
-      </w:r>
+      <w:fldSimple w:instr=" SEQ Figure \* ARABIC ">
+        <w:r>
+          <w:rPr>
+            <w:noProof/>
+          </w:rPr>
+          <w:t>5</w:t>
+        </w:r>
+      </w:fldSimple>
       <w:r>
         <w:t>: 06/10/2022, 16:59, LeMatin.ma</w:t>
       </w:r>
@@ -11483,7 +11354,7 @@
       <w:r>
         <w:t xml:space="preserve">The other sites exhibiting those patterns were either sites with heavy graphics like </w:t>
       </w:r>
-      <w:hyperlink r:id="rId44" w:history="1">
+      <w:hyperlink r:id="rId25" w:history="1">
         <w:r>
           <w:rPr>
             <w:rStyle w:val="Hyperlink"/>
@@ -11526,7 +11397,7 @@
                     <pic:cNvPicPr/>
                   </pic:nvPicPr>
                   <pic:blipFill>
-                    <a:blip r:embed="rId45"/>
+                    <a:blip r:embed="rId26"/>
                     <a:stretch>
                       <a:fillRect/>
                     </a:stretch>
@@ -11586,7 +11457,7 @@
       <w:pPr>
         <w:pStyle w:val="Heading3"/>
       </w:pPr>
-      <w:bookmarkStart w:id="19" w:name="_Toc105779277"/>
+      <w:bookmarkStart w:id="20" w:name="_Toc106545991"/>
       <w:r>
         <w:rPr>
           <w:noProof/>
@@ -11651,7 +11522,7 @@
                                 <w:rPr>
                                   <w:noProof/>
                                 </w:rPr>
-                                <w:t>8</w:t>
+                                <w:t>7</w:t>
                               </w:r>
                             </w:fldSimple>
                             <w:r>
@@ -11692,7 +11563,7 @@
                           <w:rPr>
                             <w:noProof/>
                           </w:rPr>
-                          <w:t>8</w:t>
+                          <w:t>7</w:t>
                         </w:r>
                       </w:fldSimple>
                       <w:r>
@@ -11745,7 +11616,7 @@
                     </pic:cNvPicPr>
                   </pic:nvPicPr>
                   <pic:blipFill rotWithShape="1">
-                    <a:blip r:embed="rId46">
+                    <a:blip r:embed="rId27">
                       <a:extLst>
                         <a:ext uri="{28A0092B-C50C-407E-A947-70E740481C1C}">
                           <a14:useLocalDpi xmlns:a14="http://schemas.microsoft.com/office/drawing/2010/main" val="0"/>
@@ -11849,7 +11720,7 @@
                                 <w:rPr>
                                   <w:noProof/>
                                 </w:rPr>
-                                <w:t>7</w:t>
+                                <w:t>8</w:t>
                               </w:r>
                             </w:fldSimple>
                             <w:r>
@@ -11890,7 +11761,7 @@
                           <w:rPr>
                             <w:noProof/>
                           </w:rPr>
-                          <w:t>7</w:t>
+                          <w:t>8</w:t>
                         </w:r>
                       </w:fldSimple>
                       <w:r>
@@ -11943,7 +11814,7 @@
                     </pic:cNvPicPr>
                   </pic:nvPicPr>
                   <pic:blipFill rotWithShape="1">
-                    <a:blip r:embed="rId47">
+                    <a:blip r:embed="rId28">
                       <a:extLst>
                         <a:ext uri="{28A0092B-C50C-407E-A947-70E740481C1C}">
                           <a14:useLocalDpi xmlns:a14="http://schemas.microsoft.com/office/drawing/2010/main" val="0"/>
@@ -11992,7 +11863,7 @@
       <w:r>
         <w:t>1000</w:t>
       </w:r>
-      <w:bookmarkEnd w:id="19"/>
+      <w:bookmarkEnd w:id="20"/>
     </w:p>
     <w:p>
       <w:pPr>
@@ -12039,7 +11910,7 @@
                     <pic:cNvPicPr/>
                   </pic:nvPicPr>
                   <pic:blipFill>
-                    <a:blip r:embed="rId48">
+                    <a:blip r:embed="rId29">
                       <a:extLst>
                         <a:ext uri="{28A0092B-C50C-407E-A947-70E740481C1C}">
                           <a14:useLocalDpi xmlns:a14="http://schemas.microsoft.com/office/drawing/2010/main" val="0"/>
@@ -12102,7 +11973,27 @@
         <w:t>, and that can be further seen in the bigger difference in the median sizes where there’s a 0.4mb disparity</w:t>
       </w:r>
       <w:r>
-        <w:t>. As far as the CO2 output goes, we also see a similar picture, as the averages stand at 0.90 and 0.86</w:t>
+        <w:t xml:space="preserve">. As far as the </w:t>
+      </w:r>
+      <w:r>
+        <w:rPr>
+          <w:rFonts w:cstheme="minorHAnsi"/>
+          <w:color w:val="202122"/>
+          <w:shd w:val="clear" w:color="auto" w:fill="FFFFFF"/>
+        </w:rPr>
+        <w:t>CO</w:t>
+      </w:r>
+      <w:r>
+        <w:rPr>
+          <w:rFonts w:cstheme="minorHAnsi"/>
+          <w:color w:val="202122"/>
+          <w:shd w:val="clear" w:color="auto" w:fill="FFFFFF"/>
+          <w:vertAlign w:val="subscript"/>
+        </w:rPr>
+        <w:t>2</w:t>
+      </w:r>
+      <w:r>
+        <w:t xml:space="preserve"> output goes, we also see a similar picture, as the averages stand at 0.90 and 0.86</w:t>
       </w:r>
       <w:r>
         <w:t>. These numbers are very similar to the ones reported by [agency, average size from another paper] in 2019 and the small difference with the 2022 data is caused by either natural increases in file sizes year-by-year or by the outliers again.</w:t>
@@ -12407,11 +12298,11 @@
       <w:pPr>
         <w:pStyle w:val="Heading3"/>
       </w:pPr>
-      <w:bookmarkStart w:id="20" w:name="_Toc105779279"/>
+      <w:bookmarkStart w:id="21" w:name="_Toc106545992"/>
       <w:r>
         <w:t>Hosting Type</w:t>
       </w:r>
-      <w:bookmarkEnd w:id="20"/>
+      <w:bookmarkEnd w:id="21"/>
     </w:p>
     <w:tbl>
       <w:tblPr>
@@ -12991,25 +12882,7 @@
     <w:p/>
     <w:p>
       <w:r>
-        <w:t xml:space="preserve">What’s interesting though is that there are indeed many more large sites in “unknown”, but on average they are actually slightly smaller in size than the renewable ones. That can be seen by further modifying the two split datasets to be arranged by descending and seeing an overview of the sites in both statistics. If we define a large site to be one over 100mb then we see that True and unknown </w:t>
-      </w:r>
-      <w:r>
-        <w:t>both contain</w:t>
-      </w:r>
-      <w:r>
-        <w:t xml:space="preserve"> only 5 </w:t>
-      </w:r>
-      <w:r>
-        <w:t>sites,</w:t>
-      </w:r>
-      <w:r>
-        <w:t xml:space="preserve"> and the difference mostly comes from the first two sites which are much larger than the others in size. By filtering down to those larger than 50mb, the picture starts to change, the sizes are almost the same in all rows. But once we filter the sets to only include anything over 25, 15 and 10mb we start seeing some large differences. The 25mb column already has a large difference in size, caused by the larger </w:t>
-      </w:r>
-      <w:r>
-        <w:t>number</w:t>
-      </w:r>
-      <w:r>
-        <w:t xml:space="preserve"> of sites in “unknown”, even if those are generally smaller than the trues and this continues into the 15 and 10mb columns too. Although the average size stays slightly lower in weight in “unknown”, there are 28% more of them and that bloats the overall weight.</w:t>
+        <w:t>What’s interesting though is that there are indeed many more large sites in “unknown”, but on average they are actually slightly smaller in size than the renewable ones. That can be seen by further modifying the two split datasets to be arranged by descending and seeing an overview of the sites in both statistics. If we define a large site to be one over 100mb then we see that True and unknown both contain only 5 sites, and the difference mostly comes from the first two sites which are much larger than the others in size. By filtering down to those larger than 50mb, the picture starts to change, the sizes are almost the same in all rows. But once we filter the sets to only include anything over 25, 15 and 10mb we start seeing some large differences. The 25mb column already has a large difference in size, caused by the larger number of sites in “unknown”, even if those are generally smaller than the trues and this continues into the 15 and 10mb columns too. Although the average size stays slightly lower in weight in “unknown”, there are 28% more of them and that bloats the overall weight.</w:t>
       </w:r>
     </w:p>
     <w:p>
@@ -13021,26 +12894,34 @@
       <w:pPr>
         <w:pStyle w:val="Heading2"/>
       </w:pPr>
-      <w:bookmarkStart w:id="21" w:name="_Toc105779280"/>
+      <w:bookmarkStart w:id="22" w:name="_Toc106545993"/>
       <w:r>
         <w:t>Per Domain</w:t>
       </w:r>
-      <w:bookmarkEnd w:id="21"/>
+      <w:bookmarkEnd w:id="22"/>
     </w:p>
     <w:p>
       <w:r>
-        <w:t>This next section will look at the trends across the different domain types on the internet, and will see if there is a difference between them as far as our original statistics go.</w:t>
+        <w:t xml:space="preserve">This next section will look at the trends across the different domain types on the </w:t>
+      </w:r>
+      <w:proofErr w:type="gramStart"/>
+      <w:r>
+        <w:t>internet, and</w:t>
+      </w:r>
+      <w:proofErr w:type="gramEnd"/>
+      <w:r>
+        <w:t xml:space="preserve"> will see if there is a difference between them as far as our original statistics go.</w:t>
       </w:r>
     </w:p>
     <w:p>
       <w:pPr>
         <w:pStyle w:val="Heading3"/>
       </w:pPr>
-      <w:bookmarkStart w:id="22" w:name="_Toc105779281"/>
+      <w:bookmarkStart w:id="23" w:name="_Toc106545994"/>
       <w:r>
         <w:t>Original Domains</w:t>
       </w:r>
-      <w:bookmarkEnd w:id="22"/>
+      <w:bookmarkEnd w:id="23"/>
     </w:p>
     <w:p>
       <w:r>
@@ -13055,15 +12936,25 @@
           <w:color w:val="424242"/>
           <w:shd w:val="clear" w:color="auto" w:fill="FFFFFF"/>
         </w:rPr>
-        <w:t>.com, .edu, .gov, .int, .mil, .net, and .org</w:t>
-      </w:r>
+        <w:t>.com, .</w:t>
+      </w:r>
+      <w:proofErr w:type="spellStart"/>
       <w:r>
         <w:rPr>
           <w:rFonts w:ascii="Arial" w:hAnsi="Arial" w:cs="Arial"/>
           <w:color w:val="424242"/>
           <w:shd w:val="clear" w:color="auto" w:fill="FFFFFF"/>
         </w:rPr>
-        <w:t>.</w:t>
+        <w:t>edu</w:t>
+      </w:r>
+      <w:proofErr w:type="spellEnd"/>
+      <w:r>
+        <w:rPr>
+          <w:rFonts w:ascii="Arial" w:hAnsi="Arial" w:cs="Arial"/>
+          <w:color w:val="424242"/>
+          <w:shd w:val="clear" w:color="auto" w:fill="FFFFFF"/>
+        </w:rPr>
+        <w:t>, .gov, .int, .mil, .net, and .org.</w:t>
       </w:r>
       <w:r>
         <w:t xml:space="preserve"> </w:t>
@@ -13071,7 +12962,7 @@
       <w:r>
         <w:t>(</w:t>
       </w:r>
-      <w:hyperlink r:id="rId49" w:anchor=":~:text=In%20the%201980s%2C%20seven%20gTLDs%20(.com%2C%20.edu%2C%20.gov%2C%20.int%2C%20.mil%2C%20.net%2C%20and%20.org)%20were%20created.%20Domain%20names%20may%20be%20registered%20in%20three%20of%20these%20(.com%2C%20.net%2C%20and%20.org)%20without%20restriction%3B%20the%20other%20four%20have%20limited%20purposes." w:history="1">
+      <w:hyperlink r:id="rId30" w:anchor=":~:text=In%20the%201980s%2C%20seven%20gTLDs%20(.com%2C%20.edu%2C%20.gov%2C%20.int%2C%20.mil%2C%20.net%2C%20and%20.org)%20were%20created.%20Domain%20names%20may%20be%20registered%20in%20three%20of%20these%20(.com%2C%20.net%2C%20and%20.org)%20without%20restriction%3B%20the%20other%20four%20have%20limited%20purposes." w:history="1">
         <w:r>
           <w:rPr>
             <w:rStyle w:val="Hyperlink"/>
@@ -13207,8 +13098,13 @@
           </w:tcPr>
           <w:p>
             <w:r>
-              <w:t>.edu</w:t>
-            </w:r>
+              <w:t>.</w:t>
+            </w:r>
+            <w:proofErr w:type="spellStart"/>
+            <w:r>
+              <w:t>edu</w:t>
+            </w:r>
+            <w:proofErr w:type="spellEnd"/>
           </w:p>
         </w:tc>
         <w:tc>
@@ -13306,7 +13202,16 @@
         <w:t>35161</w:t>
       </w:r>
       <w:r>
-        <w:t xml:space="preserve"> websites.</w:t>
+        <w:t xml:space="preserve"> websites</w:t>
+      </w:r>
+      <w:r>
+        <w:t xml:space="preserve"> for a total of </w:t>
+      </w:r>
+      <w:r>
+        <w:t>130604115266</w:t>
+      </w:r>
+      <w:r>
+        <w:t xml:space="preserve"> bytes/130gb.</w:t>
       </w:r>
       <w:r>
         <w:t xml:space="preserve"> </w:t>
@@ -13322,49 +13227,1732 @@
     </w:p>
     <w:p>
       <w:r>
-        <w:t>When comparing the domains directly we see a different picture.</w:t>
+        <w:t xml:space="preserve">When comparing the domains directly we see a </w:t>
+      </w:r>
+      <w:r>
+        <w:t xml:space="preserve">slightly </w:t>
+      </w:r>
+      <w:r>
+        <w:t>different picture.</w:t>
       </w:r>
       <w:r>
         <w:t xml:space="preserve"> </w:t>
       </w:r>
+    </w:p>
+    <w:tbl>
+      <w:tblPr>
+        <w:tblStyle w:val="TableGrid"/>
+        <w:tblW w:w="0" w:type="auto"/>
+        <w:tblLayout w:type="fixed"/>
+        <w:tblLook w:val="04A0" w:firstRow="1" w:lastRow="0" w:firstColumn="1" w:lastColumn="0" w:noHBand="0" w:noVBand="1"/>
+      </w:tblPr>
+      <w:tblGrid>
+        <w:gridCol w:w="895"/>
+        <w:gridCol w:w="929"/>
+        <w:gridCol w:w="1237"/>
+        <w:gridCol w:w="1289"/>
+        <w:gridCol w:w="1237"/>
+        <w:gridCol w:w="1237"/>
+        <w:gridCol w:w="1289"/>
+        <w:gridCol w:w="1237"/>
+      </w:tblGrid>
+      <w:tr>
+        <w:tc>
+          <w:tcPr>
+            <w:tcW w:w="895" w:type="dxa"/>
+          </w:tcPr>
+          <w:p>
+            <w:r>
+              <w:lastRenderedPageBreak/>
+              <w:t>Type</w:t>
+            </w:r>
+          </w:p>
+        </w:tc>
+        <w:tc>
+          <w:tcPr>
+            <w:tcW w:w="929" w:type="dxa"/>
+          </w:tcPr>
+          <w:p>
+            <w:r>
+              <w:t>.com</w:t>
+            </w:r>
+          </w:p>
+        </w:tc>
+        <w:tc>
+          <w:tcPr>
+            <w:tcW w:w="1237" w:type="dxa"/>
+          </w:tcPr>
+          <w:p>
+            <w:r>
+              <w:t>.org</w:t>
+            </w:r>
+          </w:p>
+        </w:tc>
+        <w:tc>
+          <w:tcPr>
+            <w:tcW w:w="1289" w:type="dxa"/>
+          </w:tcPr>
+          <w:p>
+            <w:r>
+              <w:t>.net</w:t>
+            </w:r>
+          </w:p>
+        </w:tc>
+        <w:tc>
+          <w:tcPr>
+            <w:tcW w:w="1237" w:type="dxa"/>
+          </w:tcPr>
+          <w:p>
+            <w:r>
+              <w:t>.</w:t>
+            </w:r>
+            <w:proofErr w:type="spellStart"/>
+            <w:r>
+              <w:t>edu</w:t>
+            </w:r>
+            <w:proofErr w:type="spellEnd"/>
+          </w:p>
+        </w:tc>
+        <w:tc>
+          <w:tcPr>
+            <w:tcW w:w="1237" w:type="dxa"/>
+          </w:tcPr>
+          <w:p>
+            <w:r>
+              <w:t>.gov</w:t>
+            </w:r>
+          </w:p>
+        </w:tc>
+        <w:tc>
+          <w:tcPr>
+            <w:tcW w:w="1289" w:type="dxa"/>
+          </w:tcPr>
+          <w:p>
+            <w:r>
+              <w:t>.int</w:t>
+            </w:r>
+          </w:p>
+        </w:tc>
+        <w:tc>
+          <w:tcPr>
+            <w:tcW w:w="1237" w:type="dxa"/>
+          </w:tcPr>
+          <w:p>
+            <w:r>
+              <w:t>.mil</w:t>
+            </w:r>
+          </w:p>
+        </w:tc>
+      </w:tr>
+      <w:tr>
+        <w:tc>
+          <w:tcPr>
+            <w:tcW w:w="895" w:type="dxa"/>
+          </w:tcPr>
+          <w:p>
+            <w:r>
+              <w:t>Bytes</w:t>
+            </w:r>
+          </w:p>
+        </w:tc>
+        <w:tc>
+          <w:tcPr>
+            <w:tcW w:w="929" w:type="dxa"/>
+          </w:tcPr>
+          <w:p>
+            <w:r>
+              <w:t>103289117019</w:t>
+            </w:r>
+          </w:p>
+        </w:tc>
+        <w:tc>
+          <w:tcPr>
+            <w:tcW w:w="1237" w:type="dxa"/>
+          </w:tcPr>
+          <w:p>
+            <w:r>
+              <w:t>13521251094</w:t>
+            </w:r>
+          </w:p>
+        </w:tc>
+        <w:tc>
+          <w:tcPr>
+            <w:tcW w:w="1289" w:type="dxa"/>
+          </w:tcPr>
+          <w:p>
+            <w:r>
+              <w:t>5951959027</w:t>
+            </w:r>
+          </w:p>
+        </w:tc>
+        <w:tc>
+          <w:tcPr>
+            <w:tcW w:w="1237" w:type="dxa"/>
+          </w:tcPr>
+          <w:p>
+            <w:r>
+              <w:t>6342362961</w:t>
+            </w:r>
+          </w:p>
+        </w:tc>
+        <w:tc>
+          <w:tcPr>
+            <w:tcW w:w="1237" w:type="dxa"/>
+          </w:tcPr>
+          <w:p>
+            <w:r>
+              <w:t>1351431049</w:t>
+            </w:r>
+          </w:p>
+        </w:tc>
+        <w:tc>
+          <w:tcPr>
+            <w:tcW w:w="1289" w:type="dxa"/>
+          </w:tcPr>
+          <w:p>
+            <w:r>
+              <w:t>111689961</w:t>
+            </w:r>
+          </w:p>
+        </w:tc>
+        <w:tc>
+          <w:tcPr>
+            <w:tcW w:w="1237" w:type="dxa"/>
+          </w:tcPr>
+          <w:p>
+            <w:r>
+              <w:t>36304155</w:t>
+            </w:r>
+          </w:p>
+        </w:tc>
+      </w:tr>
+      <w:tr>
+        <w:tc>
+          <w:tcPr>
+            <w:tcW w:w="895" w:type="dxa"/>
+          </w:tcPr>
+          <w:p>
+            <w:r>
+              <w:t>Mean</w:t>
+            </w:r>
+            <w:r>
+              <w:t xml:space="preserve"> B.</w:t>
+            </w:r>
+          </w:p>
+        </w:tc>
+        <w:tc>
+          <w:tcPr>
+            <w:tcW w:w="929" w:type="dxa"/>
+          </w:tcPr>
+          <w:p>
+            <w:r>
+              <w:t>3.70411</w:t>
+            </w:r>
+          </w:p>
+        </w:tc>
+        <w:tc>
+          <w:tcPr>
+            <w:tcW w:w="1237" w:type="dxa"/>
+          </w:tcPr>
+          <w:p>
+            <w:r>
+              <w:t>3.49116</w:t>
+            </w:r>
+          </w:p>
+        </w:tc>
+        <w:tc>
+          <w:tcPr>
+            <w:tcW w:w="1289" w:type="dxa"/>
+          </w:tcPr>
+          <w:p>
+            <w:r>
+              <w:t>2.88091</w:t>
+            </w:r>
+          </w:p>
+        </w:tc>
+        <w:tc>
+          <w:tcPr>
+            <w:tcW w:w="1237" w:type="dxa"/>
+          </w:tcPr>
+          <w:p>
+            <w:r>
+              <w:t>6.88639</w:t>
+            </w:r>
+          </w:p>
+        </w:tc>
+        <w:tc>
+          <w:tcPr>
+            <w:tcW w:w="1237" w:type="dxa"/>
+          </w:tcPr>
+          <w:p>
+            <w:r>
+              <w:t>3.49207</w:t>
+            </w:r>
+          </w:p>
+        </w:tc>
+        <w:tc>
+          <w:tcPr>
+            <w:tcW w:w="1289" w:type="dxa"/>
+          </w:tcPr>
+          <w:p>
+            <w:r>
+              <w:t>4.65375</w:t>
+            </w:r>
+          </w:p>
+        </w:tc>
+        <w:tc>
+          <w:tcPr>
+            <w:tcW w:w="1237" w:type="dxa"/>
+          </w:tcPr>
+          <w:p>
+            <w:r>
+              <w:t>7.26083</w:t>
+            </w:r>
+          </w:p>
+        </w:tc>
+      </w:tr>
+      <w:tr>
+        <w:tc>
+          <w:tcPr>
+            <w:tcW w:w="895" w:type="dxa"/>
+          </w:tcPr>
+          <w:p>
+            <w:r>
+              <w:t>Median</w:t>
+            </w:r>
+            <w:r>
+              <w:t xml:space="preserve"> B.</w:t>
+            </w:r>
+          </w:p>
+        </w:tc>
+        <w:tc>
+          <w:tcPr>
+            <w:tcW w:w="929" w:type="dxa"/>
+          </w:tcPr>
+          <w:p>
+            <w:r>
+              <w:t>2.26473</w:t>
+            </w:r>
+          </w:p>
+        </w:tc>
+        <w:tc>
+          <w:tcPr>
+            <w:tcW w:w="1237" w:type="dxa"/>
+          </w:tcPr>
+          <w:p>
+            <w:r>
+              <w:t>2.13585</w:t>
+            </w:r>
+          </w:p>
+        </w:tc>
+        <w:tc>
+          <w:tcPr>
+            <w:tcW w:w="1289" w:type="dxa"/>
+          </w:tcPr>
+          <w:p>
+            <w:r>
+              <w:t>1.44858</w:t>
+            </w:r>
+          </w:p>
+        </w:tc>
+        <w:tc>
+          <w:tcPr>
+            <w:tcW w:w="1237" w:type="dxa"/>
+          </w:tcPr>
+          <w:p>
+            <w:r>
+              <w:t>4.84192</w:t>
+            </w:r>
+          </w:p>
+        </w:tc>
+        <w:tc>
+          <w:tcPr>
+            <w:tcW w:w="1237" w:type="dxa"/>
+          </w:tcPr>
+          <w:p>
+            <w:r>
+              <w:t>2.39762</w:t>
+            </w:r>
+          </w:p>
+        </w:tc>
+        <w:tc>
+          <w:tcPr>
+            <w:tcW w:w="1289" w:type="dxa"/>
+          </w:tcPr>
+          <w:p>
+            <w:r>
+              <w:t>3.28965</w:t>
+            </w:r>
+          </w:p>
+        </w:tc>
+        <w:tc>
+          <w:tcPr>
+            <w:tcW w:w="1237" w:type="dxa"/>
+          </w:tcPr>
+          <w:p>
+            <w:r>
+              <w:t>3.63608</w:t>
+            </w:r>
+          </w:p>
+        </w:tc>
+      </w:tr>
+      <w:tr>
+        <w:tc>
+          <w:tcPr>
+            <w:tcW w:w="895" w:type="dxa"/>
+          </w:tcPr>
+          <w:p>
+            <w:r>
+              <w:t>Energy</w:t>
+            </w:r>
+          </w:p>
+        </w:tc>
+        <w:tc>
+          <w:tcPr>
+            <w:tcW w:w="929" w:type="dxa"/>
+          </w:tcPr>
+          <w:p>
+            <w:r>
+              <w:t>58.82834970296177</w:t>
+            </w:r>
+          </w:p>
+        </w:tc>
+        <w:tc>
+          <w:tcPr>
+            <w:tcW w:w="1237" w:type="dxa"/>
+          </w:tcPr>
+          <w:p>
+            <w:r>
+              <w:t>7.701032894230917</w:t>
+            </w:r>
+          </w:p>
+        </w:tc>
+        <w:tc>
+          <w:tcPr>
+            <w:tcW w:w="1289" w:type="dxa"/>
+          </w:tcPr>
+          <w:p>
+            <w:r>
+              <w:t>3.389940171466905</w:t>
+            </w:r>
+          </w:p>
+        </w:tc>
+        <w:tc>
+          <w:tcPr>
+            <w:tcW w:w="1237" w:type="dxa"/>
+          </w:tcPr>
+          <w:p>
+            <w:r>
+              <w:t>3.612294857203496</w:t>
+            </w:r>
+          </w:p>
+        </w:tc>
+        <w:tc>
+          <w:tcPr>
+            <w:tcW w:w="1237" w:type="dxa"/>
+          </w:tcPr>
+          <w:p>
+            <w:r>
+              <w:t>0.7697079870998205</w:t>
+            </w:r>
+          </w:p>
+        </w:tc>
+        <w:tc>
+          <w:tcPr>
+            <w:tcW w:w="1289" w:type="dxa"/>
+          </w:tcPr>
+          <w:p>
+            <w:r>
+              <w:t>0.063613053084862</w:t>
+            </w:r>
+          </w:p>
+        </w:tc>
+        <w:tc>
+          <w:tcPr>
+            <w:tcW w:w="1237" w:type="dxa"/>
+          </w:tcPr>
+          <w:p>
+            <w:r>
+              <w:t>0.020677043115952802</w:t>
+            </w:r>
+          </w:p>
+        </w:tc>
+      </w:tr>
+      <w:tr>
+        <w:tc>
+          <w:tcPr>
+            <w:tcW w:w="895" w:type="dxa"/>
+          </w:tcPr>
+          <w:p>
+            <w:r>
+              <w:t>Mean E.</w:t>
+            </w:r>
+          </w:p>
+        </w:tc>
+        <w:tc>
+          <w:tcPr>
+            <w:tcW w:w="929" w:type="dxa"/>
+          </w:tcPr>
+          <w:p>
+            <w:r>
+              <w:t>0.0021096772351788333</w:t>
+            </w:r>
+          </w:p>
+        </w:tc>
+        <w:tc>
+          <w:tcPr>
+            <w:tcW w:w="1237" w:type="dxa"/>
+          </w:tcPr>
+          <w:p>
+            <w:r>
+              <w:t>0.001988389593139922</w:t>
+            </w:r>
+          </w:p>
+        </w:tc>
+        <w:tc>
+          <w:tcPr>
+            <w:tcW w:w="1289" w:type="dxa"/>
+          </w:tcPr>
+          <w:p>
+            <w:r>
+              <w:t>0.0016408229290740101</w:t>
+            </w:r>
+          </w:p>
+        </w:tc>
+        <w:tc>
+          <w:tcPr>
+            <w:tcW w:w="1237" w:type="dxa"/>
+          </w:tcPr>
+          <w:p>
+            <w:r>
+              <w:t>0.003922144253206836</w:t>
+            </w:r>
+          </w:p>
+        </w:tc>
+        <w:tc>
+          <w:tcPr>
+            <w:tcW w:w="1237" w:type="dxa"/>
+          </w:tcPr>
+          <w:p>
+            <w:r>
+              <w:t>0.001988909527389717</w:t>
+            </w:r>
+          </w:p>
+        </w:tc>
+        <w:tc>
+          <w:tcPr>
+            <w:tcW w:w="1289" w:type="dxa"/>
+          </w:tcPr>
+          <w:p>
+            <w:r>
+              <w:t>0.0026505438785359163</w:t>
+            </w:r>
+          </w:p>
+        </w:tc>
+        <w:tc>
+          <w:tcPr>
+            <w:tcW w:w="1237" w:type="dxa"/>
+          </w:tcPr>
+          <w:p>
+            <w:r>
+              <w:t>0.00413540862319056</w:t>
+            </w:r>
+          </w:p>
+        </w:tc>
+      </w:tr>
+      <w:tr>
+        <w:tc>
+          <w:tcPr>
+            <w:tcW w:w="895" w:type="dxa"/>
+          </w:tcPr>
+          <w:p>
+            <w:r>
+              <w:t>Median E.</w:t>
+            </w:r>
+          </w:p>
+        </w:tc>
+        <w:tc>
+          <w:tcPr>
+            <w:tcW w:w="929" w:type="dxa"/>
+          </w:tcPr>
+          <w:p>
+            <w:r>
+              <w:t>0.001289879975561</w:t>
+            </w:r>
+          </w:p>
+        </w:tc>
+        <w:tc>
+          <w:tcPr>
+            <w:tcW w:w="1237" w:type="dxa"/>
+          </w:tcPr>
+          <w:p>
+            <w:r>
+              <w:t>0.0012164729129523</w:t>
+            </w:r>
+          </w:p>
+        </w:tc>
+        <w:tc>
+          <w:tcPr>
+            <w:tcW w:w="1289" w:type="dxa"/>
+          </w:tcPr>
+          <w:p>
+            <w:r>
+              <w:t>0.0008250366403022499</w:t>
+            </w:r>
+          </w:p>
+        </w:tc>
+        <w:tc>
+          <w:tcPr>
+            <w:tcW w:w="1237" w:type="dxa"/>
+          </w:tcPr>
+          <w:p>
+            <w:r>
+              <w:t>0.0027577170878648</w:t>
+            </w:r>
+          </w:p>
+        </w:tc>
+        <w:tc>
+          <w:tcPr>
+            <w:tcW w:w="1237" w:type="dxa"/>
+          </w:tcPr>
+          <w:p>
+            <w:r>
+              <w:t>0.0013655669481027</w:t>
+            </w:r>
+          </w:p>
+        </w:tc>
+        <w:tc>
+          <w:tcPr>
+            <w:tcW w:w="1289" w:type="dxa"/>
+          </w:tcPr>
+          <w:p>
+            <w:r>
+              <w:t>0.001873621496628</w:t>
+            </w:r>
+          </w:p>
+        </w:tc>
+        <w:tc>
+          <w:tcPr>
+            <w:tcW w:w="1237" w:type="dxa"/>
+          </w:tcPr>
+          <w:p>
+            <w:r>
+              <w:t>0.0020709310989361</w:t>
+            </w:r>
+          </w:p>
+        </w:tc>
+      </w:tr>
+    </w:tbl>
+    <w:p/>
+    <w:p>
+      <w:r>
+        <w:t>What this tells us is that most TLD’s follow the set averages, with the exceptions being .net, .</w:t>
+      </w:r>
+      <w:proofErr w:type="spellStart"/>
+      <w:r>
+        <w:t>edu</w:t>
+      </w:r>
+      <w:proofErr w:type="spellEnd"/>
+      <w:r>
+        <w:t xml:space="preserve">, .int and .mil. </w:t>
+      </w:r>
+      <w:r>
+        <w:t xml:space="preserve">Those four are </w:t>
+      </w:r>
+      <w:r>
+        <w:t>smaller</w:t>
+      </w:r>
+      <w:r>
+        <w:t xml:space="preserve"> than the entirety of .com but they do contain a significant number of </w:t>
+      </w:r>
+      <w:r>
+        <w:t>weighty sites.</w:t>
+      </w:r>
+    </w:p>
+    <w:p>
+      <w:r>
+        <w:t xml:space="preserve">And when we look at the energy consumption </w:t>
+      </w:r>
+      <w:proofErr w:type="gramStart"/>
+      <w:r>
+        <w:t>values</w:t>
+      </w:r>
+      <w:proofErr w:type="gramEnd"/>
+      <w:r>
+        <w:t xml:space="preserve"> we see that</w:t>
+      </w:r>
+    </w:p>
+    <w:p>
+      <w:pPr>
+        <w:pStyle w:val="Heading3"/>
+      </w:pPr>
+      <w:bookmarkStart w:id="24" w:name="_Toc106545995"/>
+      <w:r>
+        <w:t>Regional Domain</w:t>
+      </w:r>
+      <w:r>
+        <w:t>s</w:t>
+      </w:r>
+      <w:bookmarkEnd w:id="24"/>
     </w:p>
     <w:p/>
-    <w:p>
-      <w:pPr>
-        <w:pStyle w:val="Heading3"/>
-      </w:pPr>
-      <w:bookmarkStart w:id="23" w:name="_Toc105779284"/>
-      <w:r>
-        <w:t>Regional Domain</w:t>
-      </w:r>
-      <w:bookmarkEnd w:id="23"/>
-      <w:r>
-        <w:t>s</w:t>
-      </w:r>
-    </w:p>
-    <w:p>
-      <w:r>
-        <w:t>For these there will be a few standard measurements shown and they will be compared between each other.</w:t>
-      </w:r>
-    </w:p>
-    <w:p>
-      <w:pPr>
-        <w:pStyle w:val="Heading2"/>
-      </w:pPr>
-      <w:bookmarkStart w:id="24" w:name="_Toc105779292"/>
-      <w:r>
-        <w:t>Per Company</w:t>
-      </w:r>
-      <w:bookmarkEnd w:id="24"/>
-    </w:p>
-    <w:p>
-      <w:r>
-        <w:t>The different companies will be analyzed in a manner similar to the Regional section.</w:t>
-      </w:r>
-      <w:r>
-        <w:t xml:space="preserve"> Look at which companies say are green friendly and check if their websites are so as well.</w:t>
-      </w:r>
-    </w:p>
+    <w:tbl>
+      <w:tblPr>
+        <w:tblStyle w:val="TableGrid"/>
+        <w:tblW w:w="0" w:type="auto"/>
+        <w:tblLook w:val="04A0" w:firstRow="1" w:lastRow="0" w:firstColumn="1" w:lastColumn="0" w:noHBand="0" w:noVBand="1"/>
+      </w:tblPr>
+      <w:tblGrid>
+        <w:gridCol w:w="534"/>
+        <w:gridCol w:w="1274"/>
+        <w:gridCol w:w="1223"/>
+        <w:gridCol w:w="1274"/>
+        <w:gridCol w:w="1274"/>
+        <w:gridCol w:w="1223"/>
+        <w:gridCol w:w="1274"/>
+        <w:gridCol w:w="1274"/>
+      </w:tblGrid>
+      <w:tr>
+        <w:tc>
+          <w:tcPr>
+            <w:tcW w:w="523" w:type="dxa"/>
+          </w:tcPr>
+          <w:p>
+            <w:r>
+              <w:t>Region</w:t>
+            </w:r>
+          </w:p>
+        </w:tc>
+        <w:tc>
+          <w:tcPr>
+            <w:tcW w:w="1244" w:type="dxa"/>
+          </w:tcPr>
+          <w:p>
+            <w:r>
+              <w:t>EU + UK</w:t>
+            </w:r>
+          </w:p>
+        </w:tc>
+        <w:tc>
+          <w:tcPr>
+            <w:tcW w:w="1194" w:type="dxa"/>
+          </w:tcPr>
+          <w:p>
+            <w:r>
+              <w:t>North America</w:t>
+            </w:r>
+          </w:p>
+        </w:tc>
+        <w:tc>
+          <w:tcPr>
+            <w:tcW w:w="1244" w:type="dxa"/>
+          </w:tcPr>
+          <w:p>
+            <w:r>
+              <w:t>South America</w:t>
+            </w:r>
+          </w:p>
+        </w:tc>
+        <w:tc>
+          <w:tcPr>
+            <w:tcW w:w="1244" w:type="dxa"/>
+          </w:tcPr>
+          <w:p>
+            <w:r>
+              <w:t>Asia</w:t>
+            </w:r>
+          </w:p>
+        </w:tc>
+        <w:tc>
+          <w:tcPr>
+            <w:tcW w:w="1194" w:type="dxa"/>
+          </w:tcPr>
+          <w:p>
+            <w:r>
+              <w:t>Middle East</w:t>
+            </w:r>
+          </w:p>
+        </w:tc>
+        <w:tc>
+          <w:tcPr>
+            <w:tcW w:w="1244" w:type="dxa"/>
+          </w:tcPr>
+          <w:p>
+            <w:r>
+              <w:t>Oceania</w:t>
+            </w:r>
+          </w:p>
+        </w:tc>
+        <w:tc>
+          <w:tcPr>
+            <w:tcW w:w="1244" w:type="dxa"/>
+          </w:tcPr>
+          <w:p>
+            <w:r>
+              <w:t>Africa</w:t>
+            </w:r>
+          </w:p>
+        </w:tc>
+      </w:tr>
+      <w:tr>
+        <w:tc>
+          <w:tcPr>
+            <w:tcW w:w="523" w:type="dxa"/>
+          </w:tcPr>
+          <w:p>
+            <w:r>
+              <w:t>Bytes</w:t>
+            </w:r>
+          </w:p>
+        </w:tc>
+        <w:tc>
+          <w:tcPr>
+            <w:tcW w:w="1244" w:type="dxa"/>
+          </w:tcPr>
+          <w:p>
+            <w:r>
+              <w:t>14441057960</w:t>
+            </w:r>
+          </w:p>
+        </w:tc>
+        <w:tc>
+          <w:tcPr>
+            <w:tcW w:w="1194" w:type="dxa"/>
+          </w:tcPr>
+          <w:p>
+            <w:r>
+              <w:t>2452139100</w:t>
+            </w:r>
+          </w:p>
+        </w:tc>
+        <w:tc>
+          <w:tcPr>
+            <w:tcW w:w="1244" w:type="dxa"/>
+          </w:tcPr>
+          <w:p>
+            <w:r>
+              <w:t>3473422760</w:t>
+            </w:r>
+          </w:p>
+        </w:tc>
+        <w:tc>
+          <w:tcPr>
+            <w:tcW w:w="1244" w:type="dxa"/>
+          </w:tcPr>
+          <w:p>
+            <w:r>
+              <w:t>17369233191</w:t>
+            </w:r>
+          </w:p>
+        </w:tc>
+        <w:tc>
+          <w:tcPr>
+            <w:tcW w:w="1194" w:type="dxa"/>
+          </w:tcPr>
+          <w:p>
+            <w:r>
+              <w:t>2234840438</w:t>
+            </w:r>
+          </w:p>
+        </w:tc>
+        <w:tc>
+          <w:tcPr>
+            <w:tcW w:w="1244" w:type="dxa"/>
+          </w:tcPr>
+          <w:p>
+            <w:r>
+              <w:t>1473186537</w:t>
+            </w:r>
+          </w:p>
+        </w:tc>
+        <w:tc>
+          <w:tcPr>
+            <w:tcW w:w="1244" w:type="dxa"/>
+          </w:tcPr>
+          <w:p>
+            <w:r>
+              <w:t>1072575474</w:t>
+            </w:r>
+          </w:p>
+        </w:tc>
+      </w:tr>
+      <w:tr>
+        <w:tc>
+          <w:tcPr>
+            <w:tcW w:w="523" w:type="dxa"/>
+          </w:tcPr>
+          <w:p>
+            <w:r>
+              <w:t>Mean B.</w:t>
+            </w:r>
+          </w:p>
+        </w:tc>
+        <w:tc>
+          <w:tcPr>
+            <w:tcW w:w="1244" w:type="dxa"/>
+          </w:tcPr>
+          <w:p>
+            <w:r>
+              <w:t>3270167.1105072466</w:t>
+            </w:r>
+          </w:p>
+        </w:tc>
+        <w:tc>
+          <w:tcPr>
+            <w:tcW w:w="1194" w:type="dxa"/>
+          </w:tcPr>
+          <w:p>
+            <w:r>
+              <w:t>3638188.5756676556</w:t>
+            </w:r>
+          </w:p>
+        </w:tc>
+        <w:tc>
+          <w:tcPr>
+            <w:tcW w:w="1244" w:type="dxa"/>
+          </w:tcPr>
+          <w:p>
+            <w:r>
+              <w:t>4105700.661938534</w:t>
+            </w:r>
+          </w:p>
+        </w:tc>
+        <w:tc>
+          <w:tcPr>
+            <w:tcW w:w="1244" w:type="dxa"/>
+          </w:tcPr>
+          <w:p>
+            <w:r>
+              <w:t>4705833.972094283</w:t>
+            </w:r>
+          </w:p>
+        </w:tc>
+        <w:tc>
+          <w:tcPr>
+            <w:tcW w:w="1194" w:type="dxa"/>
+          </w:tcPr>
+          <w:p>
+            <w:r>
+              <w:t>4560898.853061224</w:t>
+            </w:r>
+          </w:p>
+        </w:tc>
+        <w:tc>
+          <w:tcPr>
+            <w:tcW w:w="1244" w:type="dxa"/>
+          </w:tcPr>
+          <w:p>
+            <w:r>
+              <w:t>3664643.1268656715</w:t>
+            </w:r>
+          </w:p>
+        </w:tc>
+        <w:tc>
+          <w:tcPr>
+            <w:tcW w:w="1244" w:type="dxa"/>
+          </w:tcPr>
+          <w:p>
+            <w:r>
+              <w:t>5012034.925233644</w:t>
+            </w:r>
+          </w:p>
+        </w:tc>
+      </w:tr>
+      <w:tr>
+        <w:tc>
+          <w:tcPr>
+            <w:tcW w:w="523" w:type="dxa"/>
+          </w:tcPr>
+          <w:p>
+            <w:r>
+              <w:t>Median B.</w:t>
+            </w:r>
+          </w:p>
+        </w:tc>
+        <w:tc>
+          <w:tcPr>
+            <w:tcW w:w="1244" w:type="dxa"/>
+          </w:tcPr>
+          <w:p>
+            <w:r>
+              <w:t>2227436.0</w:t>
+            </w:r>
+          </w:p>
+        </w:tc>
+        <w:tc>
+          <w:tcPr>
+            <w:tcW w:w="1194" w:type="dxa"/>
+          </w:tcPr>
+          <w:p>
+            <w:r>
+              <w:t>2417261.5</w:t>
+            </w:r>
+          </w:p>
+        </w:tc>
+        <w:tc>
+          <w:tcPr>
+            <w:tcW w:w="1244" w:type="dxa"/>
+          </w:tcPr>
+          <w:p>
+            <w:r>
+              <w:t>2688467.0</w:t>
+            </w:r>
+          </w:p>
+        </w:tc>
+        <w:tc>
+          <w:tcPr>
+            <w:tcW w:w="1244" w:type="dxa"/>
+          </w:tcPr>
+          <w:p>
+            <w:r>
+              <w:t>2983901.0</w:t>
+            </w:r>
+          </w:p>
+        </w:tc>
+        <w:tc>
+          <w:tcPr>
+            <w:tcW w:w="1194" w:type="dxa"/>
+          </w:tcPr>
+          <w:p>
+            <w:r>
+              <w:t>2830944.5</w:t>
+            </w:r>
+          </w:p>
+        </w:tc>
+        <w:tc>
+          <w:tcPr>
+            <w:tcW w:w="1244" w:type="dxa"/>
+          </w:tcPr>
+          <w:p>
+            <w:r>
+              <w:t>2987385.0</w:t>
+            </w:r>
+          </w:p>
+        </w:tc>
+        <w:tc>
+          <w:tcPr>
+            <w:tcW w:w="1244" w:type="dxa"/>
+          </w:tcPr>
+          <w:p>
+            <w:r>
+              <w:t>1785143.5</w:t>
+            </w:r>
+          </w:p>
+        </w:tc>
+      </w:tr>
+      <w:tr>
+        <w:tc>
+          <w:tcPr>
+            <w:tcW w:w="523" w:type="dxa"/>
+          </w:tcPr>
+          <w:p>
+            <w:r>
+              <w:t>Energy</w:t>
+            </w:r>
+          </w:p>
+        </w:tc>
+        <w:tc>
+          <w:tcPr>
+            <w:tcW w:w="1244" w:type="dxa"/>
+          </w:tcPr>
+          <w:p>
+            <w:r>
+              <w:t>8.22490918956489</w:t>
+            </w:r>
+          </w:p>
+        </w:tc>
+        <w:tc>
+          <w:tcPr>
+            <w:tcW w:w="1194" w:type="dxa"/>
+          </w:tcPr>
+          <w:p>
+            <w:r>
+              <w:t>1.396616610330498</w:t>
+            </w:r>
+          </w:p>
+        </w:tc>
+        <w:tc>
+          <w:tcPr>
+            <w:tcW w:w="1244" w:type="dxa"/>
+          </w:tcPr>
+          <w:p>
+            <w:r>
+              <w:t>1.9782890462111276</w:t>
+            </w:r>
+          </w:p>
+        </w:tc>
+        <w:tc>
+          <w:tcPr>
+            <w:tcW w:w="1244" w:type="dxa"/>
+          </w:tcPr>
+          <w:p>
+            <w:r>
+              <w:t>9.892652330878992</w:t>
+            </w:r>
+          </w:p>
+        </w:tc>
+        <w:tc>
+          <w:tcPr>
+            <w:tcW w:w="1194" w:type="dxa"/>
+          </w:tcPr>
+          <w:p>
+            <w:r>
+              <w:t>1.2728540877428605</w:t>
+            </w:r>
+          </w:p>
+        </w:tc>
+        <w:tc>
+          <w:tcPr>
+            <w:tcW w:w="1244" w:type="dxa"/>
+          </w:tcPr>
+          <w:p>
+            <w:r>
+              <w:t>0.8390538643135957</w:t>
+            </w:r>
+          </w:p>
+        </w:tc>
+        <w:tc>
+          <w:tcPr>
+            <w:tcW w:w="1244" w:type="dxa"/>
+          </w:tcPr>
+          <w:p>
+            <w:r>
+              <w:t>0.6108857049836691</w:t>
+            </w:r>
+          </w:p>
+        </w:tc>
+      </w:tr>
+      <w:tr>
+        <w:tc>
+          <w:tcPr>
+            <w:tcW w:w="523" w:type="dxa"/>
+          </w:tcPr>
+          <w:p>
+            <w:r>
+              <w:t>Mean E.</w:t>
+            </w:r>
+          </w:p>
+        </w:tc>
+        <w:tc>
+          <w:tcPr>
+            <w:tcW w:w="1244" w:type="dxa"/>
+          </w:tcPr>
+          <w:p>
+            <w:r>
+              <w:t>0.0018625247258978466</w:t>
+            </w:r>
+          </w:p>
+        </w:tc>
+        <w:tc>
+          <w:tcPr>
+            <w:tcW w:w="1194" w:type="dxa"/>
+          </w:tcPr>
+          <w:p>
+            <w:r>
+              <w:t>0.002072131469333083</w:t>
+            </w:r>
+          </w:p>
+        </w:tc>
+        <w:tc>
+          <w:tcPr>
+            <w:tcW w:w="1244" w:type="dxa"/>
+          </w:tcPr>
+          <w:p>
+            <w:r>
+              <w:t>0.0023384031279091344</w:t>
+            </w:r>
+          </w:p>
+        </w:tc>
+        <w:tc>
+          <w:tcPr>
+            <w:tcW w:w="1244" w:type="dxa"/>
+          </w:tcPr>
+          <w:p>
+            <w:r>
+              <w:t>0.0026802092470547254</w:t>
+            </w:r>
+          </w:p>
+        </w:tc>
+        <w:tc>
+          <w:tcPr>
+            <w:tcW w:w="1194" w:type="dxa"/>
+          </w:tcPr>
+          <w:p>
+            <w:r>
+              <w:t>0.002597661403556858</w:t>
+            </w:r>
+          </w:p>
+        </w:tc>
+        <w:tc>
+          <w:tcPr>
+            <w:tcW w:w="1244" w:type="dxa"/>
+          </w:tcPr>
+          <w:p>
+            <w:r>
+              <w:t>0.0020871986674467556</w:t>
+            </w:r>
+          </w:p>
+        </w:tc>
+        <w:tc>
+          <w:tcPr>
+            <w:tcW w:w="1244" w:type="dxa"/>
+          </w:tcPr>
+          <w:p>
+            <w:r>
+              <w:t>0.0028546060980545285</w:t>
+            </w:r>
+          </w:p>
+        </w:tc>
+      </w:tr>
+      <w:tr>
+        <w:tc>
+          <w:tcPr>
+            <w:tcW w:w="523" w:type="dxa"/>
+          </w:tcPr>
+          <w:p>
+            <w:r>
+              <w:lastRenderedPageBreak/>
+              <w:t>Median E.</w:t>
+            </w:r>
+          </w:p>
+        </w:tc>
+        <w:tc>
+          <w:tcPr>
+            <w:tcW w:w="1244" w:type="dxa"/>
+          </w:tcPr>
+          <w:p>
+            <w:r>
+              <w:t>0.00126863688770675</w:t>
+            </w:r>
+          </w:p>
+        </w:tc>
+        <w:tc>
+          <w:tcPr>
+            <w:tcW w:w="1194" w:type="dxa"/>
+          </w:tcPr>
+          <w:p>
+            <w:r>
+              <w:t>0.00137675206207195</w:t>
+            </w:r>
+          </w:p>
+        </w:tc>
+        <w:tc>
+          <w:tcPr>
+            <w:tcW w:w="1244" w:type="dxa"/>
+          </w:tcPr>
+          <w:p>
+            <w:r>
+              <w:t>0.0015312172415199998</w:t>
+            </w:r>
+          </w:p>
+        </w:tc>
+        <w:tc>
+          <w:tcPr>
+            <w:tcW w:w="1244" w:type="dxa"/>
+          </w:tcPr>
+          <w:p>
+            <w:r>
+              <w:t>0.0016994817709084</w:t>
+            </w:r>
+          </w:p>
+        </w:tc>
+        <w:tc>
+          <w:tcPr>
+            <w:tcW w:w="1194" w:type="dxa"/>
+          </w:tcPr>
+          <w:p>
+            <w:r>
+              <w:t>0.00161236534730995</w:t>
+            </w:r>
+          </w:p>
+        </w:tc>
+        <w:tc>
+          <w:tcPr>
+            <w:tcW w:w="1244" w:type="dxa"/>
+          </w:tcPr>
+          <w:p>
+            <w:r>
+              <w:t>0.0017014660842250501</w:t>
+            </w:r>
+          </w:p>
+        </w:tc>
+        <w:tc>
+          <w:tcPr>
+            <w:tcW w:w="1244" w:type="dxa"/>
+          </w:tcPr>
+          <w:p>
+            <w:r>
+              <w:t>0.00101672905257435</w:t>
+            </w:r>
+          </w:p>
+        </w:tc>
+      </w:tr>
+      <w:tr>
+        <w:tc>
+          <w:tcPr>
+            <w:tcW w:w="523" w:type="dxa"/>
+          </w:tcPr>
+          <w:p>
+            <w:r>
+              <w:t>Grams</w:t>
+            </w:r>
+          </w:p>
+        </w:tc>
+        <w:tc>
+          <w:tcPr>
+            <w:tcW w:w="1244" w:type="dxa"/>
+          </w:tcPr>
+          <w:p>
+            <w:r>
+              <w:t>3635.4098617877776</w:t>
+            </w:r>
+          </w:p>
+        </w:tc>
+        <w:tc>
+          <w:tcPr>
+            <w:tcW w:w="1194" w:type="dxa"/>
+          </w:tcPr>
+          <w:p>
+            <w:r>
+              <w:t>617.304541766094</w:t>
+            </w:r>
+          </w:p>
+        </w:tc>
+        <w:tc>
+          <w:tcPr>
+            <w:tcW w:w="1244" w:type="dxa"/>
+          </w:tcPr>
+          <w:p>
+            <w:r>
+              <w:t>874.4037584253363</w:t>
+            </w:r>
+          </w:p>
+        </w:tc>
+        <w:tc>
+          <w:tcPr>
+            <w:tcW w:w="1244" w:type="dxa"/>
+          </w:tcPr>
+          <w:p>
+            <w:r>
+              <w:t>4372.552330248593</w:t>
+            </w:r>
+          </w:p>
+        </w:tc>
+        <w:tc>
+          <w:tcPr>
+            <w:tcW w:w="1194" w:type="dxa"/>
+          </w:tcPr>
+          <w:p>
+            <w:r>
+              <w:t>562.6015067823546</w:t>
+            </w:r>
+          </w:p>
+        </w:tc>
+        <w:tc>
+          <w:tcPr>
+            <w:tcW w:w="1244" w:type="dxa"/>
+          </w:tcPr>
+          <w:p>
+            <w:r>
+              <w:t>370.86180802661806</w:t>
+            </w:r>
+          </w:p>
+        </w:tc>
+        <w:tc>
+          <w:tcPr>
+            <w:tcW w:w="1244" w:type="dxa"/>
+          </w:tcPr>
+          <w:p>
+            <w:r>
+              <w:t>270.0114816027856</w:t>
+            </w:r>
+          </w:p>
+        </w:tc>
+      </w:tr>
+      <w:tr>
+        <w:tc>
+          <w:tcPr>
+            <w:tcW w:w="523" w:type="dxa"/>
+          </w:tcPr>
+          <w:p>
+            <w:r>
+              <w:t>Mean G.</w:t>
+            </w:r>
+          </w:p>
+        </w:tc>
+        <w:tc>
+          <w:tcPr>
+            <w:tcW w:w="1244" w:type="dxa"/>
+          </w:tcPr>
+          <w:p>
+            <w:r>
+              <w:t>0.8232359288468699</w:t>
+            </w:r>
+          </w:p>
+        </w:tc>
+        <w:tc>
+          <w:tcPr>
+            <w:tcW w:w="1194" w:type="dxa"/>
+          </w:tcPr>
+          <w:p>
+            <w:r>
+              <w:t>0.9158821094452433</w:t>
+            </w:r>
+          </w:p>
+        </w:tc>
+        <w:tc>
+          <w:tcPr>
+            <w:tcW w:w="1244" w:type="dxa"/>
+          </w:tcPr>
+          <w:p>
+            <w:r>
+              <w:t>1.0335741825358584</w:t>
+            </w:r>
+          </w:p>
+        </w:tc>
+        <w:tc>
+          <w:tcPr>
+            <w:tcW w:w="1244" w:type="dxa"/>
+          </w:tcPr>
+          <w:p>
+            <w:r>
+              <w:t>1.1846524871982098</w:t>
+            </w:r>
+          </w:p>
+        </w:tc>
+        <w:tc>
+          <w:tcPr>
+            <w:tcW w:w="1194" w:type="dxa"/>
+          </w:tcPr>
+          <w:p>
+            <w:r>
+              <w:t>1.1481663403721523</w:t>
+            </w:r>
+          </w:p>
+        </w:tc>
+        <w:tc>
+          <w:tcPr>
+            <w:tcW w:w="1244" w:type="dxa"/>
+          </w:tcPr>
+          <w:p>
+            <w:r>
+              <w:t>0.9225418110114877</w:t>
+            </w:r>
+          </w:p>
+        </w:tc>
+        <w:tc>
+          <w:tcPr>
+            <w:tcW w:w="1244" w:type="dxa"/>
+          </w:tcPr>
+          <w:p>
+            <w:r>
+              <w:t>1.2617358953401194</w:t>
+            </w:r>
+          </w:p>
+        </w:tc>
+      </w:tr>
+      <w:tr>
+        <w:tc>
+          <w:tcPr>
+            <w:tcW w:w="523" w:type="dxa"/>
+          </w:tcPr>
+          <w:p>
+            <w:r>
+              <w:t>Median G.</w:t>
+            </w:r>
+          </w:p>
+        </w:tc>
+        <w:tc>
+          <w:tcPr>
+            <w:tcW w:w="1244" w:type="dxa"/>
+          </w:tcPr>
+          <w:p>
+            <w:r>
+              <w:t>0.5607375043664128</w:t>
+            </w:r>
+          </w:p>
+        </w:tc>
+        <w:tc>
+          <w:tcPr>
+            <w:tcW w:w="1194" w:type="dxa"/>
+          </w:tcPr>
+          <w:p>
+            <w:r>
+              <w:t>0.6085244114358445</w:t>
+            </w:r>
+          </w:p>
+        </w:tc>
+        <w:tc>
+          <w:tcPr>
+            <w:tcW w:w="1244" w:type="dxa"/>
+          </w:tcPr>
+          <w:p>
+            <w:r>
+              <w:t>0.6767980207518676</w:t>
+            </w:r>
+          </w:p>
+        </w:tc>
+        <w:tc>
+          <w:tcPr>
+            <w:tcW w:w="1244" w:type="dxa"/>
+          </w:tcPr>
+          <w:p>
+            <w:r>
+              <w:t>0.7511709427415393</w:t>
+            </w:r>
+          </w:p>
+        </w:tc>
+        <w:tc>
+          <w:tcPr>
+            <w:tcW w:w="1194" w:type="dxa"/>
+          </w:tcPr>
+          <w:p>
+            <w:r>
+              <w:t>0.7126654835110064</w:t>
+            </w:r>
+          </w:p>
+        </w:tc>
+        <w:tc>
+          <w:tcPr>
+            <w:tcW w:w="1244" w:type="dxa"/>
+          </w:tcPr>
+          <w:p>
+            <w:r>
+              <w:t>0.7520480092274957</w:t>
+            </w:r>
+          </w:p>
+        </w:tc>
+        <w:tc>
+          <w:tcPr>
+            <w:tcW w:w="1244" w:type="dxa"/>
+          </w:tcPr>
+          <w:p>
+            <w:r>
+              <w:t>0.44939424123787314</w:t>
+            </w:r>
+          </w:p>
+        </w:tc>
+      </w:tr>
+    </w:tbl>
+    <w:p/>
+    <w:tbl>
+      <w:tblPr>
+        <w:tblStyle w:val="TableGrid"/>
+        <w:tblpPr w:leftFromText="180" w:rightFromText="180" w:vertAnchor="text" w:horzAnchor="margin" w:tblpY="53"/>
+        <w:tblW w:w="0" w:type="auto"/>
+        <w:tblLook w:val="04A0" w:firstRow="1" w:lastRow="0" w:firstColumn="1" w:lastColumn="0" w:noHBand="0" w:noVBand="1"/>
+      </w:tblPr>
+      <w:tblGrid>
+        <w:gridCol w:w="1831"/>
+        <w:gridCol w:w="1831"/>
+      </w:tblGrid>
+      <w:tr>
+        <w:trPr>
+          <w:trHeight w:val="313"/>
+        </w:trPr>
+        <w:tc>
+          <w:tcPr>
+            <w:tcW w:w="1831" w:type="dxa"/>
+          </w:tcPr>
+          <w:p>
+            <w:r>
+              <w:t>Region</w:t>
+            </w:r>
+          </w:p>
+        </w:tc>
+        <w:tc>
+          <w:tcPr>
+            <w:tcW w:w="1831" w:type="dxa"/>
+          </w:tcPr>
+          <w:p>
+            <w:r>
+              <w:t>Amount</w:t>
+            </w:r>
+          </w:p>
+        </w:tc>
+      </w:tr>
+      <w:tr>
+        <w:trPr>
+          <w:trHeight w:val="313"/>
+        </w:trPr>
+        <w:tc>
+          <w:tcPr>
+            <w:tcW w:w="1831" w:type="dxa"/>
+          </w:tcPr>
+          <w:p>
+            <w:r>
+              <w:t>EU + UK</w:t>
+            </w:r>
+          </w:p>
+        </w:tc>
+        <w:tc>
+          <w:tcPr>
+            <w:tcW w:w="1831" w:type="dxa"/>
+          </w:tcPr>
+          <w:p>
+            <w:r>
+              <w:t>4416</w:t>
+            </w:r>
+          </w:p>
+        </w:tc>
+      </w:tr>
+      <w:tr>
+        <w:trPr>
+          <w:trHeight w:val="313"/>
+        </w:trPr>
+        <w:tc>
+          <w:tcPr>
+            <w:tcW w:w="1831" w:type="dxa"/>
+          </w:tcPr>
+          <w:p>
+            <w:r>
+              <w:t>North America</w:t>
+            </w:r>
+          </w:p>
+        </w:tc>
+        <w:tc>
+          <w:tcPr>
+            <w:tcW w:w="1831" w:type="dxa"/>
+          </w:tcPr>
+          <w:p>
+            <w:r>
+              <w:t>674</w:t>
+            </w:r>
+          </w:p>
+        </w:tc>
+      </w:tr>
+      <w:tr>
+        <w:trPr>
+          <w:trHeight w:val="313"/>
+        </w:trPr>
+        <w:tc>
+          <w:tcPr>
+            <w:tcW w:w="1831" w:type="dxa"/>
+          </w:tcPr>
+          <w:p>
+            <w:r>
+              <w:t>South America</w:t>
+            </w:r>
+          </w:p>
+        </w:tc>
+        <w:tc>
+          <w:tcPr>
+            <w:tcW w:w="1831" w:type="dxa"/>
+          </w:tcPr>
+          <w:p>
+            <w:r>
+              <w:t>846</w:t>
+            </w:r>
+          </w:p>
+        </w:tc>
+      </w:tr>
+      <w:tr>
+        <w:trPr>
+          <w:trHeight w:val="296"/>
+        </w:trPr>
+        <w:tc>
+          <w:tcPr>
+            <w:tcW w:w="1831" w:type="dxa"/>
+          </w:tcPr>
+          <w:p>
+            <w:r>
+              <w:t>Asia</w:t>
+            </w:r>
+          </w:p>
+        </w:tc>
+        <w:tc>
+          <w:tcPr>
+            <w:tcW w:w="1831" w:type="dxa"/>
+          </w:tcPr>
+          <w:p>
+            <w:r>
+              <w:t>3138</w:t>
+            </w:r>
+          </w:p>
+        </w:tc>
+      </w:tr>
+      <w:tr>
+        <w:trPr>
+          <w:trHeight w:val="313"/>
+        </w:trPr>
+        <w:tc>
+          <w:tcPr>
+            <w:tcW w:w="1831" w:type="dxa"/>
+          </w:tcPr>
+          <w:p>
+            <w:r>
+              <w:t>Middle East</w:t>
+            </w:r>
+          </w:p>
+        </w:tc>
+        <w:tc>
+          <w:tcPr>
+            <w:tcW w:w="1831" w:type="dxa"/>
+          </w:tcPr>
+          <w:p>
+            <w:r>
+              <w:t>490</w:t>
+            </w:r>
+          </w:p>
+        </w:tc>
+      </w:tr>
+      <w:tr>
+        <w:trPr>
+          <w:trHeight w:val="313"/>
+        </w:trPr>
+        <w:tc>
+          <w:tcPr>
+            <w:tcW w:w="1831" w:type="dxa"/>
+          </w:tcPr>
+          <w:p>
+            <w:r>
+              <w:t>Oceania</w:t>
+            </w:r>
+          </w:p>
+        </w:tc>
+        <w:tc>
+          <w:tcPr>
+            <w:tcW w:w="1831" w:type="dxa"/>
+          </w:tcPr>
+          <w:p>
+            <w:r>
+              <w:t>402</w:t>
+            </w:r>
+          </w:p>
+        </w:tc>
+      </w:tr>
+      <w:tr>
+        <w:trPr>
+          <w:trHeight w:val="313"/>
+        </w:trPr>
+        <w:tc>
+          <w:tcPr>
+            <w:tcW w:w="1831" w:type="dxa"/>
+          </w:tcPr>
+          <w:p>
+            <w:r>
+              <w:t>Africa</w:t>
+            </w:r>
+          </w:p>
+        </w:tc>
+        <w:tc>
+          <w:tcPr>
+            <w:tcW w:w="1831" w:type="dxa"/>
+          </w:tcPr>
+          <w:p>
+            <w:pPr>
+              <w:rPr>
+                <w:lang w:val="bg-BG"/>
+              </w:rPr>
+            </w:pPr>
+            <w:r>
+              <w:t>214</w:t>
+            </w:r>
+          </w:p>
+        </w:tc>
+      </w:tr>
+    </w:tbl>
+    <w:p/>
     <w:p>
       <w:pPr>
         <w:pStyle w:val="Heading1"/>
@@ -13373,14 +14961,14 @@
           <w:numId w:val="12"/>
         </w:numPr>
       </w:pPr>
-      <w:bookmarkStart w:id="25" w:name="_Toc105779293"/>
+      <w:bookmarkStart w:id="25" w:name="_Toc106545996"/>
       <w:r>
         <w:t>Discussion</w:t>
       </w:r>
+      <w:r>
+        <w:t xml:space="preserve"> &amp; Results Analysis</w:t>
+      </w:r>
       <w:bookmarkEnd w:id="25"/>
-      <w:r>
-        <w:t xml:space="preserve"> &amp; Results Analysis</w:t>
-      </w:r>
     </w:p>
     <w:p>
       <w:r>
@@ -13396,10 +14984,26 @@
         <w:t>it</w:t>
       </w:r>
       <w:r>
-        <w:t xml:space="preserve"> compares to real world examples. To do so the data will be now compared against measurements sourced from [ ].</w:t>
-      </w:r>
-      <w:r>
-        <w:t xml:space="preserve"> Then we will look at a sample from the dataset and determine the amount of images and videos in the websites.</w:t>
+        <w:t xml:space="preserve"> compares to real world examples. To do so the data will be now compared against measurements sourced from </w:t>
+      </w:r>
+      <w:proofErr w:type="gramStart"/>
+      <w:r>
+        <w:t>[ ]</w:t>
+      </w:r>
+      <w:proofErr w:type="gramEnd"/>
+      <w:r>
+        <w:t>.</w:t>
+      </w:r>
+      <w:r>
+        <w:t xml:space="preserve"> Then we will look at a sample from the dataset and determine the </w:t>
+      </w:r>
+      <w:proofErr w:type="gramStart"/>
+      <w:r>
+        <w:t>amount</w:t>
+      </w:r>
+      <w:proofErr w:type="gramEnd"/>
+      <w:r>
+        <w:t xml:space="preserve"> of images and videos in the websites.</w:t>
       </w:r>
     </w:p>
     <w:p>
@@ -13424,7 +15028,7 @@
           <w:numId w:val="12"/>
         </w:numPr>
       </w:pPr>
-      <w:bookmarkStart w:id="26" w:name="_Toc105779294"/>
+      <w:bookmarkStart w:id="26" w:name="_Toc106545997"/>
       <w:r>
         <w:t>Conclusion</w:t>
       </w:r>
@@ -13434,12 +15038,754 @@
       <w:pPr>
         <w:pStyle w:val="Heading1"/>
       </w:pPr>
-      <w:bookmarkStart w:id="27" w:name="_Toc105779295"/>
+      <w:bookmarkStart w:id="27" w:name="_Toc106545998"/>
+      <w:bookmarkStart w:id="28" w:name="_References"/>
+      <w:bookmarkEnd w:id="28"/>
       <w:r>
         <w:t>References</w:t>
       </w:r>
       <w:bookmarkEnd w:id="27"/>
     </w:p>
+    <w:p>
+      <w:pPr>
+        <w:pStyle w:val="NormalWeb"/>
+        <w:ind w:left="567" w:hanging="567"/>
+      </w:pPr>
+      <w:r>
+        <w:t xml:space="preserve">Leiserowitz, A. (2019, February 15). </w:t>
+      </w:r>
+      <w:r>
+        <w:rPr>
+          <w:i/>
+          <w:iCs/>
+        </w:rPr>
+        <w:t>Climate change in the American mind: December 2018</w:t>
+      </w:r>
+      <w:r>
+        <w:t xml:space="preserve">. Yale Program on Climate Change Communication. Retrieved June 19, 2022, from </w:t>
+      </w:r>
+      <w:hyperlink r:id="rId31" w:history="1">
+        <w:r>
+          <w:rPr>
+            <w:rStyle w:val="Hyperlink"/>
+          </w:rPr>
+          <w:t>https://climatecommunication.yale.edu/publications/climate-change-in-the-american-mind-december-2018/</w:t>
+        </w:r>
+      </w:hyperlink>
+      <w:r>
+        <w:t xml:space="preserve"> </w:t>
+      </w:r>
+    </w:p>
+    <w:p>
+      <w:pPr>
+        <w:pStyle w:val="NormalWeb"/>
+        <w:spacing w:before="0" w:beforeAutospacing="0" w:after="0" w:afterAutospacing="0"/>
+        <w:ind w:left="720" w:hanging="720"/>
+      </w:pPr>
+      <w:r>
+        <w:rPr>
+          <w:i/>
+          <w:iCs/>
+        </w:rPr>
+        <w:t>Learn About Sustainability</w:t>
+      </w:r>
+      <w:r>
+        <w:t xml:space="preserve">. (2021, December 2). US EPA. Retrieved June 19, 2022, from </w:t>
+      </w:r>
+      <w:hyperlink r:id="rId32" w:history="1">
+        <w:r>
+          <w:rPr>
+            <w:rStyle w:val="Hyperlink"/>
+          </w:rPr>
+          <w:t>https://www.epa.gov/sustainability/learn-about-sustainability</w:t>
+        </w:r>
+      </w:hyperlink>
+    </w:p>
+    <w:p/>
+    <w:p>
+      <w:pPr>
+        <w:pStyle w:val="NormalWeb"/>
+        <w:spacing w:before="0" w:beforeAutospacing="0" w:after="0" w:afterAutospacing="0"/>
+        <w:ind w:left="720" w:hanging="720"/>
+      </w:pPr>
+      <w:proofErr w:type="spellStart"/>
+      <w:r>
+        <w:lastRenderedPageBreak/>
+        <w:t>Fabbrizzi</w:t>
+      </w:r>
+      <w:proofErr w:type="spellEnd"/>
+      <w:r>
+        <w:t xml:space="preserve">, S., </w:t>
+      </w:r>
+      <w:proofErr w:type="spellStart"/>
+      <w:r>
+        <w:t>Maggino</w:t>
+      </w:r>
+      <w:proofErr w:type="spellEnd"/>
+      <w:r>
+        <w:t xml:space="preserve">, F., Marinelli, N., </w:t>
+      </w:r>
+      <w:proofErr w:type="spellStart"/>
+      <w:r>
+        <w:t>Menghini</w:t>
+      </w:r>
+      <w:proofErr w:type="spellEnd"/>
+      <w:r>
+        <w:t xml:space="preserve">, S., Ricci, C., &amp; </w:t>
+      </w:r>
+      <w:proofErr w:type="spellStart"/>
+      <w:r>
+        <w:t>Sacchelli</w:t>
+      </w:r>
+      <w:proofErr w:type="spellEnd"/>
+      <w:r>
+        <w:t xml:space="preserve">, S. (2016). Sustainability and Food: A Text Analysis of the Scientific Literature. </w:t>
+      </w:r>
+      <w:r>
+        <w:rPr>
+          <w:i/>
+          <w:iCs/>
+        </w:rPr>
+        <w:t>Agriculture and Agricultural Science Procedia</w:t>
+      </w:r>
+      <w:r>
+        <w:t xml:space="preserve">, </w:t>
+      </w:r>
+      <w:r>
+        <w:rPr>
+          <w:i/>
+          <w:iCs/>
+        </w:rPr>
+        <w:t>8</w:t>
+      </w:r>
+      <w:r>
+        <w:t xml:space="preserve">, 670–679. </w:t>
+      </w:r>
+      <w:hyperlink r:id="rId33" w:history="1">
+        <w:r>
+          <w:rPr>
+            <w:rStyle w:val="Hyperlink"/>
+          </w:rPr>
+          <w:t>https://doi.org/10.1016/j.aaspro.2016.02.077</w:t>
+        </w:r>
+      </w:hyperlink>
+    </w:p>
+    <w:p/>
+    <w:p>
+      <w:pPr>
+        <w:pStyle w:val="NormalWeb"/>
+        <w:spacing w:before="0" w:beforeAutospacing="0" w:after="0" w:afterAutospacing="0"/>
+        <w:ind w:left="720" w:hanging="720"/>
+      </w:pPr>
+      <w:r>
+        <w:t xml:space="preserve">Krisetya, M., </w:t>
+      </w:r>
+      <w:proofErr w:type="spellStart"/>
+      <w:r>
+        <w:t>Lairson</w:t>
+      </w:r>
+      <w:proofErr w:type="spellEnd"/>
+      <w:r>
+        <w:t xml:space="preserve">, L., &amp; Mauldin, A. (n.d.). </w:t>
+      </w:r>
+      <w:r>
+        <w:rPr>
+          <w:i/>
+          <w:iCs/>
+        </w:rPr>
+        <w:t>Global Internet Map 2021</w:t>
+      </w:r>
+      <w:r>
+        <w:t xml:space="preserve"> [Graph]. Global Internet Map 2021. </w:t>
+      </w:r>
+      <w:hyperlink r:id="rId34" w:history="1">
+        <w:r>
+          <w:rPr>
+            <w:rStyle w:val="Hyperlink"/>
+          </w:rPr>
+          <w:t>https://global-internet-map-2021.telegeography.com/</w:t>
+        </w:r>
+      </w:hyperlink>
+    </w:p>
+    <w:p/>
+    <w:p>
+      <w:pPr>
+        <w:pStyle w:val="NormalWeb"/>
+        <w:spacing w:before="0" w:beforeAutospacing="0" w:after="0" w:afterAutospacing="0"/>
+        <w:ind w:left="720" w:hanging="720"/>
+      </w:pPr>
+      <w:r>
+        <w:t>Cisco Systems, Inc.</w:t>
+      </w:r>
+      <w:r>
+        <w:t xml:space="preserve"> (n.d.). </w:t>
+      </w:r>
+      <w:r>
+        <w:rPr>
+          <w:i/>
+          <w:iCs/>
+        </w:rPr>
+        <w:t>Cisco Annual Internet Report (2018–2023) White Paper</w:t>
+      </w:r>
+      <w:r>
+        <w:t xml:space="preserve">. Retrieved June 19, 2022, from </w:t>
+      </w:r>
+      <w:hyperlink r:id="rId35" w:history="1">
+        <w:r>
+          <w:rPr>
+            <w:rStyle w:val="Hyperlink"/>
+          </w:rPr>
+          <w:t>https://www.cisco.com/c/en/us/solutions/collateral/executive-perspectives/annual-internet-report/white-paper-c11-741490.html</w:t>
+        </w:r>
+      </w:hyperlink>
+    </w:p>
+    <w:p/>
+    <w:p>
+      <w:pPr>
+        <w:pStyle w:val="NormalWeb"/>
+        <w:spacing w:before="0" w:beforeAutospacing="0" w:after="0" w:afterAutospacing="0"/>
+        <w:ind w:left="720" w:hanging="720"/>
+      </w:pPr>
+      <w:r>
+        <w:t xml:space="preserve">Telefonaktiebolaget LM Ericsson. (2021, November). </w:t>
+      </w:r>
+      <w:r>
+        <w:rPr>
+          <w:i/>
+          <w:iCs/>
+        </w:rPr>
+        <w:t>Ericsson Mobility Report</w:t>
+      </w:r>
+      <w:r>
+        <w:t xml:space="preserve">. </w:t>
+      </w:r>
+      <w:hyperlink r:id="rId36" w:history="1">
+        <w:r>
+          <w:rPr>
+            <w:rStyle w:val="Hyperlink"/>
+          </w:rPr>
+          <w:t>https://www.ericsson.com/4ad7e9/assets/local/reports-papers/mobility-report/documents/2021/ericsson-mobility-report-november-2021.pdf/</w:t>
+        </w:r>
+      </w:hyperlink>
+    </w:p>
+    <w:p/>
+    <w:p>
+      <w:pPr>
+        <w:pStyle w:val="NormalWeb"/>
+        <w:spacing w:before="0" w:beforeAutospacing="0" w:after="0" w:afterAutospacing="0"/>
+        <w:ind w:left="720" w:hanging="720"/>
+      </w:pPr>
+      <w:r>
+        <w:t xml:space="preserve">IEA. (2021, November). </w:t>
+      </w:r>
+      <w:r>
+        <w:rPr>
+          <w:i/>
+          <w:iCs/>
+        </w:rPr>
+        <w:t xml:space="preserve">Data </w:t>
+      </w:r>
+      <w:proofErr w:type="spellStart"/>
+      <w:r>
+        <w:rPr>
+          <w:i/>
+          <w:iCs/>
+        </w:rPr>
+        <w:t>Centres</w:t>
+      </w:r>
+      <w:proofErr w:type="spellEnd"/>
+      <w:r>
+        <w:rPr>
+          <w:i/>
+          <w:iCs/>
+        </w:rPr>
+        <w:t xml:space="preserve"> and Data Transmission Networks</w:t>
+      </w:r>
+      <w:r>
+        <w:t xml:space="preserve">. </w:t>
+      </w:r>
+      <w:hyperlink r:id="rId37" w:history="1">
+        <w:r>
+          <w:rPr>
+            <w:rStyle w:val="Hyperlink"/>
+          </w:rPr>
+          <w:t>https://www.iea.org/reports/data-centres-and-data-transmission-networks</w:t>
+        </w:r>
+        <w:r>
+          <w:rPr>
+            <w:rStyle w:val="Hyperlink"/>
+          </w:rPr>
+          <w:t>/</w:t>
+        </w:r>
+      </w:hyperlink>
+    </w:p>
+    <w:p/>
+    <w:p>
+      <w:pPr>
+        <w:pStyle w:val="NormalWeb"/>
+        <w:spacing w:before="0" w:beforeAutospacing="0" w:after="0" w:afterAutospacing="0"/>
+        <w:ind w:left="720" w:hanging="720"/>
+      </w:pPr>
+      <w:r>
+        <w:t xml:space="preserve">The Shift Project. (2019, March). </w:t>
+      </w:r>
+      <w:r>
+        <w:rPr>
+          <w:i/>
+          <w:iCs/>
+        </w:rPr>
+        <w:t>-LEAN ICT- TOWARDS DIGITAL SOBRIETY</w:t>
+      </w:r>
+      <w:r>
+        <w:t xml:space="preserve">. </w:t>
+      </w:r>
+      <w:hyperlink r:id="rId38" w:history="1">
+        <w:r>
+          <w:rPr>
+            <w:rStyle w:val="Hyperlink"/>
+          </w:rPr>
+          <w:t>https://theshiftproject.org/wp-content/uploads/2019/03/Lean-ICT-Report_The-Shift-Project_2019.pdf/</w:t>
+        </w:r>
+      </w:hyperlink>
+    </w:p>
+    <w:p/>
+    <w:p>
+      <w:pPr>
+        <w:pStyle w:val="NormalWeb"/>
+        <w:spacing w:before="0" w:beforeAutospacing="0" w:after="0" w:afterAutospacing="0"/>
+        <w:ind w:left="720" w:hanging="720"/>
+      </w:pPr>
+      <w:r>
+        <w:t xml:space="preserve">Statista, &amp; Johnson, J. (2022, May). </w:t>
+      </w:r>
+      <w:r>
+        <w:rPr>
+          <w:i/>
+          <w:iCs/>
+        </w:rPr>
+        <w:t>Share of users worldwide accessing the internet in 4th quarter 2021, by device</w:t>
+      </w:r>
+      <w:r>
+        <w:t xml:space="preserve">. Statista. </w:t>
+      </w:r>
+      <w:hyperlink r:id="rId39" w:history="1">
+        <w:r>
+          <w:rPr>
+            <w:rStyle w:val="Hyperlink"/>
+          </w:rPr>
+          <w:t>https://www.statista.com/statistics/1289755/internet-access-by-device-worldwide/</w:t>
+        </w:r>
+      </w:hyperlink>
+    </w:p>
+    <w:p/>
+    <w:p>
+      <w:pPr>
+        <w:pStyle w:val="NormalWeb"/>
+        <w:spacing w:before="0" w:beforeAutospacing="0" w:after="0" w:afterAutospacing="0"/>
+        <w:ind w:left="720" w:hanging="720"/>
+      </w:pPr>
+      <w:r>
+        <w:t xml:space="preserve">United Nations. (2019, July). </w:t>
+      </w:r>
+      <w:r>
+        <w:rPr>
+          <w:i/>
+          <w:iCs/>
+        </w:rPr>
+        <w:t>Digital Economy Report 2019</w:t>
+      </w:r>
+      <w:r>
+        <w:t xml:space="preserve">. </w:t>
+      </w:r>
+      <w:hyperlink r:id="rId40" w:history="1">
+        <w:r>
+          <w:rPr>
+            <w:rStyle w:val="Hyperlink"/>
+          </w:rPr>
+          <w:t>https://unctad.org/system/files/official-document/der2019_en.pdf/</w:t>
+        </w:r>
+      </w:hyperlink>
+    </w:p>
+    <w:p/>
+    <w:p>
+      <w:pPr>
+        <w:pStyle w:val="NormalWeb"/>
+        <w:spacing w:before="0" w:beforeAutospacing="0" w:after="0" w:afterAutospacing="0"/>
+        <w:ind w:left="720" w:hanging="720"/>
+      </w:pPr>
+      <w:r>
+        <w:t xml:space="preserve">Masanet, E., </w:t>
+      </w:r>
+      <w:proofErr w:type="spellStart"/>
+      <w:r>
+        <w:t>Shehabi</w:t>
+      </w:r>
+      <w:proofErr w:type="spellEnd"/>
+      <w:r>
+        <w:t xml:space="preserve">, A., Lei, N., Smith, S., &amp; Koomey, J. (2020). Recalibrating global data center energy-use estimates. </w:t>
+      </w:r>
+      <w:r>
+        <w:rPr>
+          <w:i/>
+          <w:iCs/>
+        </w:rPr>
+        <w:t>Science</w:t>
+      </w:r>
+      <w:r>
+        <w:t xml:space="preserve">, </w:t>
+      </w:r>
+      <w:r>
+        <w:rPr>
+          <w:i/>
+          <w:iCs/>
+        </w:rPr>
+        <w:t>367</w:t>
+      </w:r>
+      <w:r>
+        <w:t xml:space="preserve">(6481), 984–986. </w:t>
+      </w:r>
+      <w:hyperlink r:id="rId41" w:history="1">
+        <w:r>
+          <w:rPr>
+            <w:rStyle w:val="Hyperlink"/>
+          </w:rPr>
+          <w:t>https://doi.org/10.1126/science.aba3758</w:t>
+        </w:r>
+      </w:hyperlink>
+    </w:p>
+    <w:p/>
+    <w:p>
+      <w:pPr>
+        <w:pStyle w:val="NormalWeb"/>
+        <w:spacing w:before="0" w:beforeAutospacing="0" w:after="0" w:afterAutospacing="0"/>
+        <w:ind w:left="720" w:hanging="720"/>
+      </w:pPr>
+      <w:r>
+        <w:t xml:space="preserve">IEA. (2014b, July). </w:t>
+      </w:r>
+      <w:r>
+        <w:rPr>
+          <w:i/>
+          <w:iCs/>
+        </w:rPr>
+        <w:t>More Data, Less Energy</w:t>
+      </w:r>
+      <w:r>
+        <w:t xml:space="preserve">. </w:t>
+      </w:r>
+      <w:hyperlink r:id="rId42" w:history="1">
+        <w:r>
+          <w:rPr>
+            <w:rStyle w:val="Hyperlink"/>
+          </w:rPr>
+          <w:t>https://www.iea.org/reports/more-data-less-energy</w:t>
+        </w:r>
+      </w:hyperlink>
+    </w:p>
+    <w:p/>
+    <w:p>
+      <w:pPr>
+        <w:pStyle w:val="NormalWeb"/>
+        <w:spacing w:before="0" w:beforeAutospacing="0" w:after="0" w:afterAutospacing="0"/>
+        <w:ind w:left="720" w:hanging="720"/>
+      </w:pPr>
+      <w:r>
+        <w:t xml:space="preserve">Rehman, A., Ma, H., Ozturk, I., </w:t>
+      </w:r>
+      <w:proofErr w:type="spellStart"/>
+      <w:r>
+        <w:t>Murshed</w:t>
+      </w:r>
+      <w:proofErr w:type="spellEnd"/>
+      <w:r>
+        <w:t xml:space="preserve">, M., &amp; </w:t>
+      </w:r>
+      <w:proofErr w:type="spellStart"/>
+      <w:r>
+        <w:t>Dagar</w:t>
+      </w:r>
+      <w:proofErr w:type="spellEnd"/>
+      <w:r>
+        <w:t xml:space="preserve">, V. (2021). The dynamic impacts of CO2 emissions from different sources on Pakistan’s economic progress: a roadmap to sustainable development. </w:t>
+      </w:r>
+      <w:r>
+        <w:rPr>
+          <w:i/>
+          <w:iCs/>
+        </w:rPr>
+        <w:t>Environment, Development and Sustainability</w:t>
+      </w:r>
+      <w:r>
+        <w:t xml:space="preserve">, </w:t>
+      </w:r>
+      <w:r>
+        <w:rPr>
+          <w:i/>
+          <w:iCs/>
+        </w:rPr>
+        <w:t>23</w:t>
+      </w:r>
+      <w:r>
+        <w:t xml:space="preserve">(12), 17857–17880. </w:t>
+      </w:r>
+      <w:hyperlink r:id="rId43" w:history="1">
+        <w:r>
+          <w:rPr>
+            <w:rStyle w:val="Hyperlink"/>
+          </w:rPr>
+          <w:t>https://doi.org/10.1007/s10668-021-01418-9</w:t>
+        </w:r>
+      </w:hyperlink>
+    </w:p>
+    <w:p/>
+    <w:p>
+      <w:pPr>
+        <w:pStyle w:val="NormalWeb"/>
+        <w:spacing w:before="0" w:beforeAutospacing="0" w:after="0" w:afterAutospacing="0"/>
+        <w:ind w:left="720" w:hanging="720"/>
+      </w:pPr>
+      <w:r>
+        <w:lastRenderedPageBreak/>
+        <w:t xml:space="preserve">EPA. (n.d.). </w:t>
+      </w:r>
+      <w:r>
+        <w:rPr>
+          <w:i/>
+          <w:iCs/>
+        </w:rPr>
+        <w:t>Global Greenhouse Gas Emissions Data</w:t>
+      </w:r>
+      <w:r>
+        <w:t xml:space="preserve">. US EPA. Retrieved June 19, 2022, from </w:t>
+      </w:r>
+      <w:hyperlink r:id="rId44" w:history="1">
+        <w:r>
+          <w:rPr>
+            <w:rStyle w:val="Hyperlink"/>
+          </w:rPr>
+          <w:t>https://www.epa.gov/ghgemissions/global-greenhouse-gas-emissions-data#:%7E:text=Global%20carbon%20emissions%20from%20fossil,increase%20from%201970%20to%202011</w:t>
+        </w:r>
+      </w:hyperlink>
+    </w:p>
+    <w:p/>
+    <w:p>
+      <w:pPr>
+        <w:pStyle w:val="NormalWeb"/>
+        <w:spacing w:before="0" w:beforeAutospacing="0" w:after="0" w:afterAutospacing="0"/>
+        <w:ind w:left="720" w:hanging="720"/>
+      </w:pPr>
+      <w:r>
+        <w:t xml:space="preserve">Lindsey, R. (2020, August 14). </w:t>
+      </w:r>
+      <w:r>
+        <w:rPr>
+          <w:i/>
+          <w:iCs/>
+        </w:rPr>
+        <w:t>Climate Change: Atmospheric Carbon Dioxide | NOAA Climate.gov</w:t>
+      </w:r>
+      <w:r>
+        <w:t xml:space="preserve">. Climate.Gov. Retrieved June 19, 2022, from </w:t>
+      </w:r>
+      <w:hyperlink r:id="rId45" w:history="1">
+        <w:r>
+          <w:rPr>
+            <w:rStyle w:val="Hyperlink"/>
+          </w:rPr>
+          <w:t>https://www.climate.gov/news-features/understanding-climate/climate-change-atmospheric-carbon-dioxide#:%7E:text=Carbon%20dioxide%20concentrations%20are%20rising,people%20are%20burning%20for%20energy</w:t>
+        </w:r>
+      </w:hyperlink>
+    </w:p>
+    <w:p/>
+    <w:p>
+      <w:pPr>
+        <w:pStyle w:val="NormalWeb"/>
+        <w:spacing w:before="0" w:beforeAutospacing="0" w:after="0" w:afterAutospacing="0"/>
+        <w:ind w:left="720" w:hanging="720"/>
+      </w:pPr>
+      <w:r>
+        <w:t xml:space="preserve">World Meteorological Organization. (2021). </w:t>
+      </w:r>
+      <w:r>
+        <w:rPr>
+          <w:i/>
+          <w:iCs/>
+        </w:rPr>
+        <w:t>State of the Global Climate 2020</w:t>
+      </w:r>
+      <w:r>
+        <w:t xml:space="preserve">. </w:t>
+      </w:r>
+      <w:hyperlink r:id="rId46" w:history="1">
+        <w:r>
+          <w:rPr>
+            <w:rStyle w:val="Hyperlink"/>
+          </w:rPr>
+          <w:t>https://library.wmo.int/doc_num.php?explnum_id=10618</w:t>
+        </w:r>
+      </w:hyperlink>
+    </w:p>
+    <w:p>
+      <w:pPr>
+        <w:pStyle w:val="NormalWeb"/>
+        <w:spacing w:before="0" w:beforeAutospacing="0" w:after="0" w:afterAutospacing="0"/>
+        <w:ind w:left="720" w:hanging="720"/>
+      </w:pPr>
+    </w:p>
+    <w:p>
+      <w:pPr>
+        <w:pStyle w:val="NormalWeb"/>
+        <w:spacing w:before="0" w:beforeAutospacing="0" w:after="0" w:afterAutospacing="0"/>
+        <w:ind w:left="720" w:hanging="720"/>
+      </w:pPr>
+      <w:r>
+        <w:t xml:space="preserve">Ge, M., &amp; Ross, K. (2019, September 17). </w:t>
+      </w:r>
+      <w:r>
+        <w:rPr>
+          <w:i/>
+          <w:iCs/>
+        </w:rPr>
+        <w:t>Which Countries Have Long-term Strategies to Reduce Emissions?</w:t>
+      </w:r>
+      <w:r>
+        <w:t xml:space="preserve"> World Resources Institute. Retrieved June 19, 2022, from </w:t>
+      </w:r>
+      <w:hyperlink r:id="rId47" w:history="1">
+        <w:r>
+          <w:rPr>
+            <w:rStyle w:val="Hyperlink"/>
+          </w:rPr>
+          <w:t>https://www.wri.org/insights/which-countries-have-long-term-strategies-reduce-emissions</w:t>
+        </w:r>
+      </w:hyperlink>
+    </w:p>
+    <w:p>
+      <w:pPr>
+        <w:pStyle w:val="NormalWeb"/>
+        <w:spacing w:before="0" w:beforeAutospacing="0" w:after="0" w:afterAutospacing="0"/>
+        <w:ind w:left="720" w:hanging="720"/>
+      </w:pPr>
+    </w:p>
+    <w:p>
+      <w:pPr>
+        <w:pStyle w:val="NormalWeb"/>
+        <w:spacing w:before="0" w:beforeAutospacing="0" w:after="0" w:afterAutospacing="0"/>
+        <w:ind w:left="720" w:hanging="720"/>
+      </w:pPr>
+      <w:r>
+        <w:t xml:space="preserve">Telefonaktiebolaget LM Ericsson. (2020, February). </w:t>
+      </w:r>
+      <w:r>
+        <w:rPr>
+          <w:i/>
+          <w:iCs/>
+        </w:rPr>
+        <w:t>A quick guide to your digital carbon footprint</w:t>
+      </w:r>
+      <w:r>
+        <w:t xml:space="preserve">. </w:t>
+      </w:r>
+      <w:hyperlink r:id="rId48" w:history="1">
+        <w:r>
+          <w:rPr>
+            <w:rStyle w:val="Hyperlink"/>
+          </w:rPr>
+          <w:t>https://www.ericsson.com/4907a4/assets/local/reports-papers/consumerlab/reports/2020/ericsson-true-or-false-report-screen.pdf</w:t>
+        </w:r>
+      </w:hyperlink>
+    </w:p>
+    <w:p/>
+    <w:p>
+      <w:pPr>
+        <w:pStyle w:val="NormalWeb"/>
+        <w:spacing w:before="0" w:beforeAutospacing="0" w:after="0" w:afterAutospacing="0"/>
+        <w:ind w:left="720" w:hanging="720"/>
+      </w:pPr>
+      <w:r>
+        <w:t xml:space="preserve">Thiagarajan, N., Aggarwal, G., </w:t>
+      </w:r>
+      <w:proofErr w:type="spellStart"/>
+      <w:r>
+        <w:t>Nicoara</w:t>
+      </w:r>
+      <w:proofErr w:type="spellEnd"/>
+      <w:r>
+        <w:t xml:space="preserve">, A., </w:t>
+      </w:r>
+      <w:proofErr w:type="spellStart"/>
+      <w:r>
+        <w:t>Boneh</w:t>
+      </w:r>
+      <w:proofErr w:type="spellEnd"/>
+      <w:r>
+        <w:t xml:space="preserve">, D., &amp; Singh, J. P. (2012). Who killed my </w:t>
+      </w:r>
+      <w:proofErr w:type="gramStart"/>
+      <w:r>
+        <w:t>battery?:</w:t>
+      </w:r>
+      <w:proofErr w:type="gramEnd"/>
+      <w:r>
+        <w:t xml:space="preserve"> analyzing mobile browser energy consumption. </w:t>
+      </w:r>
+      <w:r>
+        <w:rPr>
+          <w:i/>
+          <w:iCs/>
+        </w:rPr>
+        <w:t>WWW ’12: Proceedings of the 21st International Conference on World Wide Web</w:t>
+      </w:r>
+      <w:r>
+        <w:t xml:space="preserve">, 41–50. </w:t>
+      </w:r>
+      <w:hyperlink r:id="rId49" w:history="1">
+        <w:r>
+          <w:rPr>
+            <w:rStyle w:val="Hyperlink"/>
+          </w:rPr>
+          <w:t>https://doi.org/10.1145/2187836.2187843</w:t>
+        </w:r>
+      </w:hyperlink>
+    </w:p>
+    <w:p/>
+    <w:p>
+      <w:pPr>
+        <w:pStyle w:val="NormalWeb"/>
+        <w:spacing w:before="0" w:beforeAutospacing="0" w:after="0" w:afterAutospacing="0"/>
+        <w:ind w:left="720" w:hanging="720"/>
+      </w:pPr>
+      <w:r>
+        <w:t xml:space="preserve">Zhu, Y., &amp; </w:t>
+      </w:r>
+      <w:proofErr w:type="spellStart"/>
+      <w:r>
+        <w:t>Reddi</w:t>
+      </w:r>
+      <w:proofErr w:type="spellEnd"/>
+      <w:r>
+        <w:t xml:space="preserve">, V. J. (2013). High-performance and energy-efficient mobile web browsing on big/little systems. </w:t>
+      </w:r>
+      <w:r>
+        <w:rPr>
+          <w:i/>
+          <w:iCs/>
+        </w:rPr>
+        <w:t>2013 IEEE 19th International Symposium on High Performance Computer Architecture (HPCA)</w:t>
+      </w:r>
+      <w:r>
+        <w:t xml:space="preserve">. </w:t>
+      </w:r>
+      <w:hyperlink r:id="rId50" w:history="1">
+        <w:r>
+          <w:rPr>
+            <w:rStyle w:val="Hyperlink"/>
+          </w:rPr>
+          <w:t>https://doi.org/10.1109/hpca.2013.6522303</w:t>
+        </w:r>
+      </w:hyperlink>
+    </w:p>
+    <w:p/>
     <w:p>
       <w:r>
         <w:t xml:space="preserve">Adams, C. et al. (2022) Calculating Digital Emissions, In </w:t>
@@ -13452,9 +15798,17 @@
         <w:t xml:space="preserve">Sustainable Web Design, </w:t>
       </w:r>
       <w:r>
-        <w:t xml:space="preserve">(Accessed: April, 12 20221) </w:t>
-      </w:r>
-      <w:hyperlink r:id="rId50" w:history="1">
+        <w:t xml:space="preserve">(Accessed: </w:t>
+      </w:r>
+      <w:proofErr w:type="gramStart"/>
+      <w:r>
+        <w:t>April,</w:t>
+      </w:r>
+      <w:proofErr w:type="gramEnd"/>
+      <w:r>
+        <w:t xml:space="preserve"> 12 20221) </w:t>
+      </w:r>
+      <w:hyperlink r:id="rId51" w:history="1">
         <w:r>
           <w:rPr>
             <w:rStyle w:val="Hyperlink"/>
@@ -13471,11 +15825,11 @@
       <w:pPr>
         <w:pStyle w:val="Heading1"/>
       </w:pPr>
-      <w:bookmarkStart w:id="28" w:name="_Toc105779296"/>
+      <w:bookmarkStart w:id="29" w:name="_Toc106545999"/>
       <w:r>
         <w:t>Appendices</w:t>
       </w:r>
-      <w:bookmarkEnd w:id="28"/>
+      <w:bookmarkEnd w:id="29"/>
     </w:p>
     <w:p/>
     <w:p>
@@ -13485,7 +15839,15 @@
     </w:p>
     <w:p>
       <w:r>
-        <w:t>Mention any issues, topics and things to look into for future research</w:t>
+        <w:t xml:space="preserve">Mention any issues, </w:t>
+      </w:r>
+      <w:proofErr w:type="gramStart"/>
+      <w:r>
+        <w:t>topics</w:t>
+      </w:r>
+      <w:proofErr w:type="gramEnd"/>
+      <w:r>
+        <w:t xml:space="preserve"> and things to look into for future research</w:t>
       </w:r>
     </w:p>
     <w:sectPr>
@@ -15707,6 +18069,22 @@
       <w:szCs w:val="18"/>
     </w:rPr>
   </w:style>
+  <w:style w:type="paragraph" w:styleId="NormalWeb">
+    <w:name w:val="Normal (Web)"/>
+    <w:basedOn w:val="Normal"/>
+    <w:uiPriority w:val="99"/>
+    <w:semiHidden/>
+    <w:unhideWhenUsed/>
+    <w:rsid w:val="00D21642"/>
+    <w:pPr>
+      <w:spacing w:before="100" w:beforeAutospacing="1" w:after="100" w:afterAutospacing="1" w:line="240" w:lineRule="auto"/>
+    </w:pPr>
+    <w:rPr>
+      <w:rFonts w:ascii="Times New Roman" w:eastAsia="Times New Roman" w:hAnsi="Times New Roman" w:cs="Times New Roman"/>
+      <w:sz w:val="24"/>
+      <w:szCs w:val="24"/>
+    </w:rPr>
+  </w:style>
 </w:styles>
 </file>
 
@@ -16016,10 +18394,22 @@
 </CoverPageProperties>
 </file>
 
+<file path=customXml/item2.xml><?xml version="1.0" encoding="utf-8"?>
+<b:Sources xmlns:b="http://schemas.openxmlformats.org/officeDocument/2006/bibliography" xmlns="http://schemas.openxmlformats.org/officeDocument/2006/bibliography" SelectedStyle="\APASixthEditionOfficeOnline.xsl" StyleName="APA" Version="6"/>
+</file>
+
 <file path=customXml/itemProps1.xml><?xml version="1.0" encoding="utf-8"?>
 <ds:datastoreItem xmlns:ds="http://schemas.openxmlformats.org/officeDocument/2006/customXml" ds:itemID="{55AF091B-3C7A-41E3-B477-F2FDAA23CFDA}">
   <ds:schemaRefs>
     <ds:schemaRef ds:uri="http://schemas.microsoft.com/office/2006/coverPageProps"/>
   </ds:schemaRefs>
 </ds:datastoreItem>
+</file>
+
+<file path=customXml/itemProps2.xml><?xml version="1.0" encoding="utf-8"?>
+<ds:datastoreItem xmlns:ds="http://schemas.openxmlformats.org/officeDocument/2006/customXml" ds:itemID="{70B9B653-E77C-4D84-B1D1-E531FC559C90}">
+  <ds:schemaRefs>
+    <ds:schemaRef ds:uri="http://schemas.openxmlformats.org/officeDocument/2006/bibliography"/>
+  </ds:schemaRefs>
+</ds:datastoreItem>
 </file>
--- a/Bachelor Project.docx
+++ b/Bachelor Project.docx
@@ -4240,7 +4240,7 @@
           <w:r>
             <w:fldChar w:fldCharType="separate"/>
           </w:r>
-          <w:hyperlink w:anchor="_Toc106545971" w:history="1">
+          <w:hyperlink w:anchor="_Toc106562082" w:history="1">
             <w:r>
               <w:rPr>
                 <w:rStyle w:val="Hyperlink"/>
@@ -4267,7 +4267,7 @@
                 <w:noProof/>
                 <w:webHidden/>
               </w:rPr>
-              <w:instrText xml:space="preserve"> PAGEREF _Toc106545971 \h </w:instrText>
+              <w:instrText xml:space="preserve"> PAGEREF _Toc106562082 \h </w:instrText>
             </w:r>
             <w:r>
               <w:rPr>
@@ -4309,7 +4309,7 @@
               <w:noProof/>
             </w:rPr>
           </w:pPr>
-          <w:hyperlink w:anchor="_Toc106545972" w:history="1">
+          <w:hyperlink w:anchor="_Toc106562083" w:history="1">
             <w:r>
               <w:rPr>
                 <w:rStyle w:val="Hyperlink"/>
@@ -4336,7 +4336,7 @@
                 <w:noProof/>
                 <w:webHidden/>
               </w:rPr>
-              <w:instrText xml:space="preserve"> PAGEREF _Toc106545972 \h </w:instrText>
+              <w:instrText xml:space="preserve"> PAGEREF _Toc106562083 \h </w:instrText>
             </w:r>
             <w:r>
               <w:rPr>
@@ -4379,7 +4379,7 @@
               <w:noProof/>
             </w:rPr>
           </w:pPr>
-          <w:hyperlink w:anchor="_Toc106545973" w:history="1">
+          <w:hyperlink w:anchor="_Toc106562084" w:history="1">
             <w:r>
               <w:rPr>
                 <w:rStyle w:val="Hyperlink"/>
@@ -4420,7 +4420,7 @@
                 <w:noProof/>
                 <w:webHidden/>
               </w:rPr>
-              <w:instrText xml:space="preserve"> PAGEREF _Toc106545973 \h </w:instrText>
+              <w:instrText xml:space="preserve"> PAGEREF _Toc106562084 \h </w:instrText>
             </w:r>
             <w:r>
               <w:rPr>
@@ -4462,7 +4462,7 @@
               <w:noProof/>
             </w:rPr>
           </w:pPr>
-          <w:hyperlink w:anchor="_Toc106545974" w:history="1">
+          <w:hyperlink w:anchor="_Toc106562085" w:history="1">
             <w:r>
               <w:rPr>
                 <w:rStyle w:val="Hyperlink"/>
@@ -4489,7 +4489,7 @@
                 <w:noProof/>
                 <w:webHidden/>
               </w:rPr>
-              <w:instrText xml:space="preserve"> PAGEREF _Toc106545974 \h </w:instrText>
+              <w:instrText xml:space="preserve"> PAGEREF _Toc106562085 \h </w:instrText>
             </w:r>
             <w:r>
               <w:rPr>
@@ -4532,7 +4532,7 @@
               <w:noProof/>
             </w:rPr>
           </w:pPr>
-          <w:hyperlink w:anchor="_Toc106545975" w:history="1">
+          <w:hyperlink w:anchor="_Toc106562086" w:history="1">
             <w:r>
               <w:rPr>
                 <w:rStyle w:val="Hyperlink"/>
@@ -4573,7 +4573,7 @@
                 <w:noProof/>
                 <w:webHidden/>
               </w:rPr>
-              <w:instrText xml:space="preserve"> PAGEREF _Toc106545975 \h </w:instrText>
+              <w:instrText xml:space="preserve"> PAGEREF _Toc106562086 \h </w:instrText>
             </w:r>
             <w:r>
               <w:rPr>
@@ -4616,7 +4616,7 @@
               <w:noProof/>
             </w:rPr>
           </w:pPr>
-          <w:hyperlink w:anchor="_Toc106545976" w:history="1">
+          <w:hyperlink w:anchor="_Toc106562087" w:history="1">
             <w:r>
               <w:rPr>
                 <w:rStyle w:val="Hyperlink"/>
@@ -4657,7 +4657,7 @@
                 <w:noProof/>
                 <w:webHidden/>
               </w:rPr>
-              <w:instrText xml:space="preserve"> PAGEREF _Toc106545976 \h </w:instrText>
+              <w:instrText xml:space="preserve"> PAGEREF _Toc106562087 \h </w:instrText>
             </w:r>
             <w:r>
               <w:rPr>
@@ -4699,7 +4699,7 @@
               <w:noProof/>
             </w:rPr>
           </w:pPr>
-          <w:hyperlink w:anchor="_Toc106545977" w:history="1">
+          <w:hyperlink w:anchor="_Toc106562088" w:history="1">
             <w:r>
               <w:rPr>
                 <w:rStyle w:val="Hyperlink"/>
@@ -4726,7 +4726,7 @@
                 <w:noProof/>
                 <w:webHidden/>
               </w:rPr>
-              <w:instrText xml:space="preserve"> PAGEREF _Toc106545977 \h </w:instrText>
+              <w:instrText xml:space="preserve"> PAGEREF _Toc106562088 \h </w:instrText>
             </w:r>
             <w:r>
               <w:rPr>
@@ -4768,7 +4768,7 @@
               <w:noProof/>
             </w:rPr>
           </w:pPr>
-          <w:hyperlink w:anchor="_Toc106545978" w:history="1">
+          <w:hyperlink w:anchor="_Toc106562089" w:history="1">
             <w:r>
               <w:rPr>
                 <w:rStyle w:val="Hyperlink"/>
@@ -4795,7 +4795,7 @@
                 <w:noProof/>
                 <w:webHidden/>
               </w:rPr>
-              <w:instrText xml:space="preserve"> PAGEREF _Toc106545978 \h </w:instrText>
+              <w:instrText xml:space="preserve"> PAGEREF _Toc106562089 \h </w:instrText>
             </w:r>
             <w:r>
               <w:rPr>
@@ -4837,7 +4837,7 @@
               <w:noProof/>
             </w:rPr>
           </w:pPr>
-          <w:hyperlink w:anchor="_Toc106545979" w:history="1">
+          <w:hyperlink w:anchor="_Toc106562090" w:history="1">
             <w:r>
               <w:rPr>
                 <w:rStyle w:val="Hyperlink"/>
@@ -4864,7 +4864,7 @@
                 <w:noProof/>
                 <w:webHidden/>
               </w:rPr>
-              <w:instrText xml:space="preserve"> PAGEREF _Toc106545979 \h </w:instrText>
+              <w:instrText xml:space="preserve"> PAGEREF _Toc106562090 \h </w:instrText>
             </w:r>
             <w:r>
               <w:rPr>
@@ -4907,7 +4907,7 @@
               <w:noProof/>
             </w:rPr>
           </w:pPr>
-          <w:hyperlink w:anchor="_Toc106545980" w:history="1">
+          <w:hyperlink w:anchor="_Toc106562091" w:history="1">
             <w:r>
               <w:rPr>
                 <w:rStyle w:val="Hyperlink"/>
@@ -4948,7 +4948,7 @@
                 <w:noProof/>
                 <w:webHidden/>
               </w:rPr>
-              <w:instrText xml:space="preserve"> PAGEREF _Toc106545980 \h </w:instrText>
+              <w:instrText xml:space="preserve"> PAGEREF _Toc106562091 \h </w:instrText>
             </w:r>
             <w:r>
               <w:rPr>
@@ -4990,7 +4990,7 @@
               <w:noProof/>
             </w:rPr>
           </w:pPr>
-          <w:hyperlink w:anchor="_Toc106545981" w:history="1">
+          <w:hyperlink w:anchor="_Toc106562092" w:history="1">
             <w:r>
               <w:rPr>
                 <w:rStyle w:val="Hyperlink"/>
@@ -5017,7 +5017,7 @@
                 <w:noProof/>
                 <w:webHidden/>
               </w:rPr>
-              <w:instrText xml:space="preserve"> PAGEREF _Toc106545981 \h </w:instrText>
+              <w:instrText xml:space="preserve"> PAGEREF _Toc106562092 \h </w:instrText>
             </w:r>
             <w:r>
               <w:rPr>
@@ -5059,13 +5059,39 @@
               <w:noProof/>
             </w:rPr>
           </w:pPr>
-          <w:hyperlink w:anchor="_Toc106545982" w:history="1">
+          <w:hyperlink w:anchor="_Toc106562093" w:history="1">
             <w:r>
               <w:rPr>
                 <w:rStyle w:val="Hyperlink"/>
                 <w:noProof/>
               </w:rPr>
-              <w:t>Emissions per visit in grams CO2e (C):</w:t>
+              <w:t xml:space="preserve">Emissions per visit in grams </w:t>
+            </w:r>
+            <w:r>
+              <w:rPr>
+                <w:rStyle w:val="Hyperlink"/>
+                <w:rFonts w:cstheme="minorHAnsi"/>
+                <w:noProof/>
+                <w:shd w:val="clear" w:color="auto" w:fill="FFFFFF"/>
+              </w:rPr>
+              <w:t>CO</w:t>
+            </w:r>
+            <w:r>
+              <w:rPr>
+                <w:rStyle w:val="Hyperlink"/>
+                <w:rFonts w:cstheme="minorHAnsi"/>
+                <w:noProof/>
+                <w:shd w:val="clear" w:color="auto" w:fill="FFFFFF"/>
+                <w:vertAlign w:val="subscript"/>
+              </w:rPr>
+              <w:t>2</w:t>
+            </w:r>
+            <w:r>
+              <w:rPr>
+                <w:rStyle w:val="Hyperlink"/>
+                <w:noProof/>
+              </w:rPr>
+              <w:t>e (C):</w:t>
             </w:r>
             <w:r>
               <w:rPr>
@@ -5086,7 +5112,7 @@
                 <w:noProof/>
                 <w:webHidden/>
               </w:rPr>
-              <w:instrText xml:space="preserve"> PAGEREF _Toc106545982 \h </w:instrText>
+              <w:instrText xml:space="preserve"> PAGEREF _Toc106562093 \h </w:instrText>
             </w:r>
             <w:r>
               <w:rPr>
@@ -5128,7 +5154,7 @@
               <w:noProof/>
             </w:rPr>
           </w:pPr>
-          <w:hyperlink w:anchor="_Toc106545983" w:history="1">
+          <w:hyperlink w:anchor="_Toc106562094" w:history="1">
             <w:r>
               <w:rPr>
                 <w:rStyle w:val="Hyperlink"/>
@@ -5155,7 +5181,7 @@
                 <w:noProof/>
                 <w:webHidden/>
               </w:rPr>
-              <w:instrText xml:space="preserve"> PAGEREF _Toc106545983 \h </w:instrText>
+              <w:instrText xml:space="preserve"> PAGEREF _Toc106562094 \h </w:instrText>
             </w:r>
             <w:r>
               <w:rPr>
@@ -5197,13 +5223,39 @@
               <w:noProof/>
             </w:rPr>
           </w:pPr>
-          <w:hyperlink w:anchor="_Toc106545984" w:history="1">
+          <w:hyperlink w:anchor="_Toc106562095" w:history="1">
             <w:r>
               <w:rPr>
                 <w:rStyle w:val="Hyperlink"/>
                 <w:noProof/>
               </w:rPr>
-              <w:t>Annual emissions in grams CO2e (AC):</w:t>
+              <w:t xml:space="preserve">Annual emissions in grams </w:t>
+            </w:r>
+            <w:r>
+              <w:rPr>
+                <w:rStyle w:val="Hyperlink"/>
+                <w:rFonts w:cstheme="minorHAnsi"/>
+                <w:noProof/>
+                <w:shd w:val="clear" w:color="auto" w:fill="FFFFFF"/>
+              </w:rPr>
+              <w:t>CO</w:t>
+            </w:r>
+            <w:r>
+              <w:rPr>
+                <w:rStyle w:val="Hyperlink"/>
+                <w:rFonts w:cstheme="minorHAnsi"/>
+                <w:noProof/>
+                <w:shd w:val="clear" w:color="auto" w:fill="FFFFFF"/>
+                <w:vertAlign w:val="subscript"/>
+              </w:rPr>
+              <w:t>2</w:t>
+            </w:r>
+            <w:r>
+              <w:rPr>
+                <w:rStyle w:val="Hyperlink"/>
+                <w:noProof/>
+              </w:rPr>
+              <w:t>e (AC):</w:t>
             </w:r>
             <w:r>
               <w:rPr>
@@ -5224,7 +5276,7 @@
                 <w:noProof/>
                 <w:webHidden/>
               </w:rPr>
-              <w:instrText xml:space="preserve"> PAGEREF _Toc106545984 \h </w:instrText>
+              <w:instrText xml:space="preserve"> PAGEREF _Toc106562095 \h </w:instrText>
             </w:r>
             <w:r>
               <w:rPr>
@@ -5266,7 +5318,7 @@
               <w:noProof/>
             </w:rPr>
           </w:pPr>
-          <w:hyperlink w:anchor="_Toc106545985" w:history="1">
+          <w:hyperlink w:anchor="_Toc106562096" w:history="1">
             <w:r>
               <w:rPr>
                 <w:rStyle w:val="Hyperlink"/>
@@ -5293,7 +5345,7 @@
                 <w:noProof/>
                 <w:webHidden/>
               </w:rPr>
-              <w:instrText xml:space="preserve"> PAGEREF _Toc106545985 \h </w:instrText>
+              <w:instrText xml:space="preserve"> PAGEREF _Toc106562096 \h </w:instrText>
             </w:r>
             <w:r>
               <w:rPr>
@@ -5335,7 +5387,7 @@
               <w:noProof/>
             </w:rPr>
           </w:pPr>
-          <w:hyperlink w:anchor="_Toc106545986" w:history="1">
+          <w:hyperlink w:anchor="_Toc106562097" w:history="1">
             <w:r>
               <w:rPr>
                 <w:rStyle w:val="Hyperlink"/>
@@ -5362,7 +5414,7 @@
                 <w:noProof/>
                 <w:webHidden/>
               </w:rPr>
-              <w:instrText xml:space="preserve"> PAGEREF _Toc106545986 \h </w:instrText>
+              <w:instrText xml:space="preserve"> PAGEREF _Toc106562097 \h </w:instrText>
             </w:r>
             <w:r>
               <w:rPr>
@@ -5405,7 +5457,7 @@
               <w:noProof/>
             </w:rPr>
           </w:pPr>
-          <w:hyperlink w:anchor="_Toc106545987" w:history="1">
+          <w:hyperlink w:anchor="_Toc106562098" w:history="1">
             <w:r>
               <w:rPr>
                 <w:rStyle w:val="Hyperlink"/>
@@ -5446,7 +5498,7 @@
                 <w:noProof/>
                 <w:webHidden/>
               </w:rPr>
-              <w:instrText xml:space="preserve"> PAGEREF _Toc106545987 \h </w:instrText>
+              <w:instrText xml:space="preserve"> PAGEREF _Toc106562098 \h </w:instrText>
             </w:r>
             <w:r>
               <w:rPr>
@@ -5488,7 +5540,7 @@
               <w:noProof/>
             </w:rPr>
           </w:pPr>
-          <w:hyperlink w:anchor="_Toc106545988" w:history="1">
+          <w:hyperlink w:anchor="_Toc106562099" w:history="1">
             <w:r>
               <w:rPr>
                 <w:rStyle w:val="Hyperlink"/>
@@ -5515,7 +5567,7 @@
                 <w:noProof/>
                 <w:webHidden/>
               </w:rPr>
-              <w:instrText xml:space="preserve"> PAGEREF _Toc106545988 \h </w:instrText>
+              <w:instrText xml:space="preserve"> PAGEREF _Toc106562099 \h </w:instrText>
             </w:r>
             <w:r>
               <w:rPr>
@@ -5557,7 +5609,7 @@
               <w:noProof/>
             </w:rPr>
           </w:pPr>
-          <w:hyperlink w:anchor="_Toc106545989" w:history="1">
+          <w:hyperlink w:anchor="_Toc106562100" w:history="1">
             <w:r>
               <w:rPr>
                 <w:rStyle w:val="Hyperlink"/>
@@ -5584,7 +5636,7 @@
                 <w:noProof/>
                 <w:webHidden/>
               </w:rPr>
-              <w:instrText xml:space="preserve"> PAGEREF _Toc106545989 \h </w:instrText>
+              <w:instrText xml:space="preserve"> PAGEREF _Toc106562100 \h </w:instrText>
             </w:r>
             <w:r>
               <w:rPr>
@@ -5605,6 +5657,282 @@
                 <w:webHidden/>
               </w:rPr>
               <w:t>8</w:t>
+            </w:r>
+            <w:r>
+              <w:rPr>
+                <w:noProof/>
+                <w:webHidden/>
+              </w:rPr>
+              <w:fldChar w:fldCharType="end"/>
+            </w:r>
+          </w:hyperlink>
+        </w:p>
+        <w:p>
+          <w:pPr>
+            <w:pStyle w:val="TOC2"/>
+            <w:tabs>
+              <w:tab w:val="right" w:leader="dot" w:pos="9350"/>
+            </w:tabs>
+            <w:rPr>
+              <w:rFonts w:cstheme="minorBidi"/>
+              <w:noProof/>
+            </w:rPr>
+          </w:pPr>
+          <w:hyperlink w:anchor="_Toc106562101" w:history="1">
+            <w:r>
+              <w:rPr>
+                <w:rStyle w:val="Hyperlink"/>
+                <w:noProof/>
+              </w:rPr>
+              <w:t>Outliers</w:t>
+            </w:r>
+            <w:r>
+              <w:rPr>
+                <w:noProof/>
+                <w:webHidden/>
+              </w:rPr>
+              <w:tab/>
+            </w:r>
+            <w:r>
+              <w:rPr>
+                <w:noProof/>
+                <w:webHidden/>
+              </w:rPr>
+              <w:fldChar w:fldCharType="begin"/>
+            </w:r>
+            <w:r>
+              <w:rPr>
+                <w:noProof/>
+                <w:webHidden/>
+              </w:rPr>
+              <w:instrText xml:space="preserve"> PAGEREF _Toc106562101 \h </w:instrText>
+            </w:r>
+            <w:r>
+              <w:rPr>
+                <w:noProof/>
+                <w:webHidden/>
+              </w:rPr>
+            </w:r>
+            <w:r>
+              <w:rPr>
+                <w:noProof/>
+                <w:webHidden/>
+              </w:rPr>
+              <w:fldChar w:fldCharType="separate"/>
+            </w:r>
+            <w:r>
+              <w:rPr>
+                <w:noProof/>
+                <w:webHidden/>
+              </w:rPr>
+              <w:t>10</w:t>
+            </w:r>
+            <w:r>
+              <w:rPr>
+                <w:noProof/>
+                <w:webHidden/>
+              </w:rPr>
+              <w:fldChar w:fldCharType="end"/>
+            </w:r>
+          </w:hyperlink>
+        </w:p>
+        <w:p>
+          <w:pPr>
+            <w:pStyle w:val="TOC2"/>
+            <w:tabs>
+              <w:tab w:val="right" w:leader="dot" w:pos="9350"/>
+            </w:tabs>
+            <w:rPr>
+              <w:rFonts w:cstheme="minorBidi"/>
+              <w:noProof/>
+            </w:rPr>
+          </w:pPr>
+          <w:hyperlink w:anchor="_Toc106562102" w:history="1">
+            <w:r>
+              <w:rPr>
+                <w:rStyle w:val="Hyperlink"/>
+                <w:noProof/>
+              </w:rPr>
+              <w:t>Top and Bottom 1000</w:t>
+            </w:r>
+            <w:r>
+              <w:rPr>
+                <w:noProof/>
+                <w:webHidden/>
+              </w:rPr>
+              <w:tab/>
+            </w:r>
+            <w:r>
+              <w:rPr>
+                <w:noProof/>
+                <w:webHidden/>
+              </w:rPr>
+              <w:fldChar w:fldCharType="begin"/>
+            </w:r>
+            <w:r>
+              <w:rPr>
+                <w:noProof/>
+                <w:webHidden/>
+              </w:rPr>
+              <w:instrText xml:space="preserve"> PAGEREF _Toc106562102 \h </w:instrText>
+            </w:r>
+            <w:r>
+              <w:rPr>
+                <w:noProof/>
+                <w:webHidden/>
+              </w:rPr>
+            </w:r>
+            <w:r>
+              <w:rPr>
+                <w:noProof/>
+                <w:webHidden/>
+              </w:rPr>
+              <w:fldChar w:fldCharType="separate"/>
+            </w:r>
+            <w:r>
+              <w:rPr>
+                <w:noProof/>
+                <w:webHidden/>
+              </w:rPr>
+              <w:t>13</w:t>
+            </w:r>
+            <w:r>
+              <w:rPr>
+                <w:noProof/>
+                <w:webHidden/>
+              </w:rPr>
+              <w:fldChar w:fldCharType="end"/>
+            </w:r>
+          </w:hyperlink>
+        </w:p>
+        <w:p>
+          <w:pPr>
+            <w:pStyle w:val="TOC2"/>
+            <w:tabs>
+              <w:tab w:val="right" w:leader="dot" w:pos="9350"/>
+            </w:tabs>
+            <w:rPr>
+              <w:rFonts w:cstheme="minorBidi"/>
+              <w:noProof/>
+            </w:rPr>
+          </w:pPr>
+          <w:hyperlink w:anchor="_Toc106562103" w:history="1">
+            <w:r>
+              <w:rPr>
+                <w:rStyle w:val="Hyperlink"/>
+                <w:noProof/>
+              </w:rPr>
+              <w:t>Hosting Type</w:t>
+            </w:r>
+            <w:r>
+              <w:rPr>
+                <w:noProof/>
+                <w:webHidden/>
+              </w:rPr>
+              <w:tab/>
+            </w:r>
+            <w:r>
+              <w:rPr>
+                <w:noProof/>
+                <w:webHidden/>
+              </w:rPr>
+              <w:fldChar w:fldCharType="begin"/>
+            </w:r>
+            <w:r>
+              <w:rPr>
+                <w:noProof/>
+                <w:webHidden/>
+              </w:rPr>
+              <w:instrText xml:space="preserve"> PAGEREF _Toc106562103 \h </w:instrText>
+            </w:r>
+            <w:r>
+              <w:rPr>
+                <w:noProof/>
+                <w:webHidden/>
+              </w:rPr>
+            </w:r>
+            <w:r>
+              <w:rPr>
+                <w:noProof/>
+                <w:webHidden/>
+              </w:rPr>
+              <w:fldChar w:fldCharType="separate"/>
+            </w:r>
+            <w:r>
+              <w:rPr>
+                <w:noProof/>
+                <w:webHidden/>
+              </w:rPr>
+              <w:t>14</w:t>
+            </w:r>
+            <w:r>
+              <w:rPr>
+                <w:noProof/>
+                <w:webHidden/>
+              </w:rPr>
+              <w:fldChar w:fldCharType="end"/>
+            </w:r>
+          </w:hyperlink>
+        </w:p>
+        <w:p>
+          <w:pPr>
+            <w:pStyle w:val="TOC2"/>
+            <w:tabs>
+              <w:tab w:val="right" w:leader="dot" w:pos="9350"/>
+            </w:tabs>
+            <w:rPr>
+              <w:rFonts w:cstheme="minorBidi"/>
+              <w:noProof/>
+            </w:rPr>
+          </w:pPr>
+          <w:hyperlink w:anchor="_Toc106562104" w:history="1">
+            <w:r>
+              <w:rPr>
+                <w:rStyle w:val="Hyperlink"/>
+                <w:noProof/>
+              </w:rPr>
+              <w:t>Per Domain</w:t>
+            </w:r>
+            <w:r>
+              <w:rPr>
+                <w:noProof/>
+                <w:webHidden/>
+              </w:rPr>
+              <w:tab/>
+            </w:r>
+            <w:r>
+              <w:rPr>
+                <w:noProof/>
+                <w:webHidden/>
+              </w:rPr>
+              <w:fldChar w:fldCharType="begin"/>
+            </w:r>
+            <w:r>
+              <w:rPr>
+                <w:noProof/>
+                <w:webHidden/>
+              </w:rPr>
+              <w:instrText xml:space="preserve"> PAGEREF _Toc106562104 \h </w:instrText>
+            </w:r>
+            <w:r>
+              <w:rPr>
+                <w:noProof/>
+                <w:webHidden/>
+              </w:rPr>
+            </w:r>
+            <w:r>
+              <w:rPr>
+                <w:noProof/>
+                <w:webHidden/>
+              </w:rPr>
+              <w:fldChar w:fldCharType="separate"/>
+            </w:r>
+            <w:r>
+              <w:rPr>
+                <w:noProof/>
+                <w:webHidden/>
+              </w:rPr>
+              <w:t>15</w:t>
             </w:r>
             <w:r>
               <w:rPr>
@@ -5626,13 +5954,13 @@
               <w:noProof/>
             </w:rPr>
           </w:pPr>
-          <w:hyperlink w:anchor="_Toc106545990" w:history="1">
+          <w:hyperlink w:anchor="_Toc106562105" w:history="1">
             <w:r>
               <w:rPr>
                 <w:rStyle w:val="Hyperlink"/>
                 <w:noProof/>
               </w:rPr>
-              <w:t>Outliers</w:t>
+              <w:t>Original Domains</w:t>
             </w:r>
             <w:r>
               <w:rPr>
@@ -5653,7 +5981,7 @@
                 <w:noProof/>
                 <w:webHidden/>
               </w:rPr>
-              <w:instrText xml:space="preserve"> PAGEREF _Toc106545990 \h </w:instrText>
+              <w:instrText xml:space="preserve"> PAGEREF _Toc106562105 \h </w:instrText>
             </w:r>
             <w:r>
               <w:rPr>
@@ -5673,7 +6001,7 @@
                 <w:noProof/>
                 <w:webHidden/>
               </w:rPr>
-              <w:t>10</w:t>
+              <w:t>15</w:t>
             </w:r>
             <w:r>
               <w:rPr>
@@ -5695,13 +6023,13 @@
               <w:noProof/>
             </w:rPr>
           </w:pPr>
-          <w:hyperlink w:anchor="_Toc106545991" w:history="1">
+          <w:hyperlink w:anchor="_Toc106562106" w:history="1">
             <w:r>
               <w:rPr>
                 <w:rStyle w:val="Hyperlink"/>
                 <w:noProof/>
               </w:rPr>
-              <w:t>Top and Bottom 1000</w:t>
+              <w:t>Regional Domains</w:t>
             </w:r>
             <w:r>
               <w:rPr>
@@ -5722,283 +6050,7 @@
                 <w:noProof/>
                 <w:webHidden/>
               </w:rPr>
-              <w:instrText xml:space="preserve"> PAGEREF _Toc106545991 \h </w:instrText>
-            </w:r>
-            <w:r>
-              <w:rPr>
-                <w:noProof/>
-                <w:webHidden/>
-              </w:rPr>
-            </w:r>
-            <w:r>
-              <w:rPr>
-                <w:noProof/>
-                <w:webHidden/>
-              </w:rPr>
-              <w:fldChar w:fldCharType="separate"/>
-            </w:r>
-            <w:r>
-              <w:rPr>
-                <w:noProof/>
-                <w:webHidden/>
-              </w:rPr>
-              <w:t>13</w:t>
-            </w:r>
-            <w:r>
-              <w:rPr>
-                <w:noProof/>
-                <w:webHidden/>
-              </w:rPr>
-              <w:fldChar w:fldCharType="end"/>
-            </w:r>
-          </w:hyperlink>
-        </w:p>
-        <w:p>
-          <w:pPr>
-            <w:pStyle w:val="TOC3"/>
-            <w:tabs>
-              <w:tab w:val="right" w:leader="dot" w:pos="9350"/>
-            </w:tabs>
-            <w:rPr>
-              <w:rFonts w:cstheme="minorBidi"/>
-              <w:noProof/>
-            </w:rPr>
-          </w:pPr>
-          <w:hyperlink w:anchor="_Toc106545992" w:history="1">
-            <w:r>
-              <w:rPr>
-                <w:rStyle w:val="Hyperlink"/>
-                <w:noProof/>
-              </w:rPr>
-              <w:t>Hosting Type</w:t>
-            </w:r>
-            <w:r>
-              <w:rPr>
-                <w:noProof/>
-                <w:webHidden/>
-              </w:rPr>
-              <w:tab/>
-            </w:r>
-            <w:r>
-              <w:rPr>
-                <w:noProof/>
-                <w:webHidden/>
-              </w:rPr>
-              <w:fldChar w:fldCharType="begin"/>
-            </w:r>
-            <w:r>
-              <w:rPr>
-                <w:noProof/>
-                <w:webHidden/>
-              </w:rPr>
-              <w:instrText xml:space="preserve"> PAGEREF _Toc106545992 \h </w:instrText>
-            </w:r>
-            <w:r>
-              <w:rPr>
-                <w:noProof/>
-                <w:webHidden/>
-              </w:rPr>
-            </w:r>
-            <w:r>
-              <w:rPr>
-                <w:noProof/>
-                <w:webHidden/>
-              </w:rPr>
-              <w:fldChar w:fldCharType="separate"/>
-            </w:r>
-            <w:r>
-              <w:rPr>
-                <w:noProof/>
-                <w:webHidden/>
-              </w:rPr>
-              <w:t>14</w:t>
-            </w:r>
-            <w:r>
-              <w:rPr>
-                <w:noProof/>
-                <w:webHidden/>
-              </w:rPr>
-              <w:fldChar w:fldCharType="end"/>
-            </w:r>
-          </w:hyperlink>
-        </w:p>
-        <w:p>
-          <w:pPr>
-            <w:pStyle w:val="TOC2"/>
-            <w:tabs>
-              <w:tab w:val="right" w:leader="dot" w:pos="9350"/>
-            </w:tabs>
-            <w:rPr>
-              <w:rFonts w:cstheme="minorBidi"/>
-              <w:noProof/>
-            </w:rPr>
-          </w:pPr>
-          <w:hyperlink w:anchor="_Toc106545993" w:history="1">
-            <w:r>
-              <w:rPr>
-                <w:rStyle w:val="Hyperlink"/>
-                <w:noProof/>
-              </w:rPr>
-              <w:t>Per Domain</w:t>
-            </w:r>
-            <w:r>
-              <w:rPr>
-                <w:noProof/>
-                <w:webHidden/>
-              </w:rPr>
-              <w:tab/>
-            </w:r>
-            <w:r>
-              <w:rPr>
-                <w:noProof/>
-                <w:webHidden/>
-              </w:rPr>
-              <w:fldChar w:fldCharType="begin"/>
-            </w:r>
-            <w:r>
-              <w:rPr>
-                <w:noProof/>
-                <w:webHidden/>
-              </w:rPr>
-              <w:instrText xml:space="preserve"> PAGEREF _Toc106545993 \h </w:instrText>
-            </w:r>
-            <w:r>
-              <w:rPr>
-                <w:noProof/>
-                <w:webHidden/>
-              </w:rPr>
-            </w:r>
-            <w:r>
-              <w:rPr>
-                <w:noProof/>
-                <w:webHidden/>
-              </w:rPr>
-              <w:fldChar w:fldCharType="separate"/>
-            </w:r>
-            <w:r>
-              <w:rPr>
-                <w:noProof/>
-                <w:webHidden/>
-              </w:rPr>
-              <w:t>15</w:t>
-            </w:r>
-            <w:r>
-              <w:rPr>
-                <w:noProof/>
-                <w:webHidden/>
-              </w:rPr>
-              <w:fldChar w:fldCharType="end"/>
-            </w:r>
-          </w:hyperlink>
-        </w:p>
-        <w:p>
-          <w:pPr>
-            <w:pStyle w:val="TOC3"/>
-            <w:tabs>
-              <w:tab w:val="right" w:leader="dot" w:pos="9350"/>
-            </w:tabs>
-            <w:rPr>
-              <w:rFonts w:cstheme="minorBidi"/>
-              <w:noProof/>
-            </w:rPr>
-          </w:pPr>
-          <w:hyperlink w:anchor="_Toc106545994" w:history="1">
-            <w:r>
-              <w:rPr>
-                <w:rStyle w:val="Hyperlink"/>
-                <w:noProof/>
-              </w:rPr>
-              <w:t>Original Domains</w:t>
-            </w:r>
-            <w:r>
-              <w:rPr>
-                <w:noProof/>
-                <w:webHidden/>
-              </w:rPr>
-              <w:tab/>
-            </w:r>
-            <w:r>
-              <w:rPr>
-                <w:noProof/>
-                <w:webHidden/>
-              </w:rPr>
-              <w:fldChar w:fldCharType="begin"/>
-            </w:r>
-            <w:r>
-              <w:rPr>
-                <w:noProof/>
-                <w:webHidden/>
-              </w:rPr>
-              <w:instrText xml:space="preserve"> PAGEREF _Toc106545994 \h </w:instrText>
-            </w:r>
-            <w:r>
-              <w:rPr>
-                <w:noProof/>
-                <w:webHidden/>
-              </w:rPr>
-            </w:r>
-            <w:r>
-              <w:rPr>
-                <w:noProof/>
-                <w:webHidden/>
-              </w:rPr>
-              <w:fldChar w:fldCharType="separate"/>
-            </w:r>
-            <w:r>
-              <w:rPr>
-                <w:noProof/>
-                <w:webHidden/>
-              </w:rPr>
-              <w:t>15</w:t>
-            </w:r>
-            <w:r>
-              <w:rPr>
-                <w:noProof/>
-                <w:webHidden/>
-              </w:rPr>
-              <w:fldChar w:fldCharType="end"/>
-            </w:r>
-          </w:hyperlink>
-        </w:p>
-        <w:p>
-          <w:pPr>
-            <w:pStyle w:val="TOC3"/>
-            <w:tabs>
-              <w:tab w:val="right" w:leader="dot" w:pos="9350"/>
-            </w:tabs>
-            <w:rPr>
-              <w:rFonts w:cstheme="minorBidi"/>
-              <w:noProof/>
-            </w:rPr>
-          </w:pPr>
-          <w:hyperlink w:anchor="_Toc106545995" w:history="1">
-            <w:r>
-              <w:rPr>
-                <w:rStyle w:val="Hyperlink"/>
-                <w:noProof/>
-              </w:rPr>
-              <w:t>Regional Domains</w:t>
-            </w:r>
-            <w:r>
-              <w:rPr>
-                <w:noProof/>
-                <w:webHidden/>
-              </w:rPr>
-              <w:tab/>
-            </w:r>
-            <w:r>
-              <w:rPr>
-                <w:noProof/>
-                <w:webHidden/>
-              </w:rPr>
-              <w:fldChar w:fldCharType="begin"/>
-            </w:r>
-            <w:r>
-              <w:rPr>
-                <w:noProof/>
-                <w:webHidden/>
-              </w:rPr>
-              <w:instrText xml:space="preserve"> PAGEREF _Toc106545995 \h </w:instrText>
+              <w:instrText xml:space="preserve"> PAGEREF _Toc106562106 \h </w:instrText>
             </w:r>
             <w:r>
               <w:rPr>
@@ -6041,7 +6093,7 @@
               <w:noProof/>
             </w:rPr>
           </w:pPr>
-          <w:hyperlink w:anchor="_Toc106545996" w:history="1">
+          <w:hyperlink w:anchor="_Toc106562107" w:history="1">
             <w:r>
               <w:rPr>
                 <w:rStyle w:val="Hyperlink"/>
@@ -6082,7 +6134,7 @@
                 <w:noProof/>
                 <w:webHidden/>
               </w:rPr>
-              <w:instrText xml:space="preserve"> PAGEREF _Toc106545996 \h </w:instrText>
+              <w:instrText xml:space="preserve"> PAGEREF _Toc106562107 \h </w:instrText>
             </w:r>
             <w:r>
               <w:rPr>
@@ -6125,7 +6177,7 @@
               <w:noProof/>
             </w:rPr>
           </w:pPr>
-          <w:hyperlink w:anchor="_Toc106545997" w:history="1">
+          <w:hyperlink w:anchor="_Toc106562108" w:history="1">
             <w:r>
               <w:rPr>
                 <w:rStyle w:val="Hyperlink"/>
@@ -6166,7 +6218,7 @@
                 <w:noProof/>
                 <w:webHidden/>
               </w:rPr>
-              <w:instrText xml:space="preserve"> PAGEREF _Toc106545997 \h </w:instrText>
+              <w:instrText xml:space="preserve"> PAGEREF _Toc106562108 \h </w:instrText>
             </w:r>
             <w:r>
               <w:rPr>
@@ -6208,7 +6260,7 @@
               <w:noProof/>
             </w:rPr>
           </w:pPr>
-          <w:hyperlink w:anchor="_Toc106545998" w:history="1">
+          <w:hyperlink w:anchor="_Toc106562109" w:history="1">
             <w:r>
               <w:rPr>
                 <w:rStyle w:val="Hyperlink"/>
@@ -6235,7 +6287,7 @@
                 <w:noProof/>
                 <w:webHidden/>
               </w:rPr>
-              <w:instrText xml:space="preserve"> PAGEREF _Toc106545998 \h </w:instrText>
+              <w:instrText xml:space="preserve"> PAGEREF _Toc106562109 \h </w:instrText>
             </w:r>
             <w:r>
               <w:rPr>
@@ -6277,7 +6329,7 @@
               <w:noProof/>
             </w:rPr>
           </w:pPr>
-          <w:hyperlink w:anchor="_Toc106545999" w:history="1">
+          <w:hyperlink w:anchor="_Toc106562110" w:history="1">
             <w:r>
               <w:rPr>
                 <w:rStyle w:val="Hyperlink"/>
@@ -6304,7 +6356,7 @@
                 <w:noProof/>
                 <w:webHidden/>
               </w:rPr>
-              <w:instrText xml:space="preserve"> PAGEREF _Toc106545999 \h </w:instrText>
+              <w:instrText xml:space="preserve"> PAGEREF _Toc106562110 \h </w:instrText>
             </w:r>
             <w:r>
               <w:rPr>
@@ -6324,7 +6376,7 @@
                 <w:noProof/>
                 <w:webHidden/>
               </w:rPr>
-              <w:t>18</w:t>
+              <w:t>19</w:t>
             </w:r>
             <w:r>
               <w:rPr>
@@ -6351,7 +6403,7 @@
       <w:pPr>
         <w:pStyle w:val="Heading1"/>
       </w:pPr>
-      <w:bookmarkStart w:id="0" w:name="_Toc106545971"/>
+      <w:bookmarkStart w:id="0" w:name="_Toc106562082"/>
       <w:r>
         <w:lastRenderedPageBreak/>
         <w:t>Abbreviations</w:t>
@@ -6572,7 +6624,7 @@
       <w:pPr>
         <w:pStyle w:val="Heading1"/>
       </w:pPr>
-      <w:bookmarkStart w:id="1" w:name="_Toc106545972"/>
+      <w:bookmarkStart w:id="1" w:name="_Toc106562083"/>
       <w:r>
         <w:lastRenderedPageBreak/>
         <w:t>Abstract</w:t>
@@ -6592,7 +6644,7 @@
           <w:numId w:val="12"/>
         </w:numPr>
       </w:pPr>
-      <w:bookmarkStart w:id="2" w:name="_Toc106545973"/>
+      <w:bookmarkStart w:id="2" w:name="_Toc106562084"/>
       <w:r>
         <w:t>Introduction</w:t>
       </w:r>
@@ -6606,13 +6658,7 @@
         <w:t xml:space="preserve"> (</w:t>
       </w:r>
       <w:r>
-        <w:t>Leis</w:t>
-      </w:r>
-      <w:r>
-        <w:t>e</w:t>
-      </w:r>
-      <w:r>
-        <w:t>rowitz, 2019</w:t>
+        <w:t>Leiserowitz, 2019</w:t>
       </w:r>
       <w:r>
         <w:t>. Sustainability,</w:t>
@@ -6674,13 +6720,7 @@
         <w:t>scientific publications published in the past years</w:t>
       </w:r>
       <w:r>
-        <w:t xml:space="preserve"> </w:t>
-      </w:r>
-      <w:r>
-        <w:t>(Fabbrizzi et al., 2016)</w:t>
-      </w:r>
-      <w:r>
-        <w:t>.</w:t>
+        <w:t xml:space="preserve"> (Fabbrizzi et al., 2016).</w:t>
       </w:r>
     </w:p>
     <w:p>
@@ -6823,13 +6863,7 @@
         <w:t>,</w:t>
       </w:r>
       <w:r>
-        <w:t xml:space="preserve"> 20</w:t>
-      </w:r>
-      <w:r>
-        <w:t>2</w:t>
-      </w:r>
-      <w:r>
-        <w:t>1</w:t>
+        <w:t xml:space="preserve"> 2021</w:t>
       </w:r>
       <w:r>
         <w:t>)</w:t>
@@ -6904,13 +6938,7 @@
         <w:t>(</w:t>
       </w:r>
       <w:r>
-        <w:t>The Shif</w:t>
-      </w:r>
-      <w:r>
-        <w:t>t</w:t>
-      </w:r>
-      <w:r>
-        <w:t xml:space="preserve"> Project</w:t>
+        <w:t>The Shift Project</w:t>
       </w:r>
       <w:r>
         <w:t>,</w:t>
@@ -6963,58 +6991,46 @@
         <w:t xml:space="preserve"> with mobile phones</w:t>
       </w:r>
       <w:r>
+        <w:t xml:space="preserve"> (Statista &amp; Johnson, 2022).</w:t>
+      </w:r>
+      <w:r>
         <w:t xml:space="preserve"> </w:t>
       </w:r>
       <w:r>
-        <w:t>(Statista &amp; Johnson, 2022)</w:t>
-      </w:r>
-      <w:r>
-        <w:t>.</w:t>
+        <w:t>Because of this</w:t>
+      </w:r>
+      <w:r>
+        <w:t xml:space="preserve">, </w:t>
+      </w:r>
+      <w:r>
+        <w:t xml:space="preserve">the amount of site hits </w:t>
+      </w:r>
+      <w:r>
+        <w:t>grows larger</w:t>
+      </w:r>
+      <w:r>
+        <w:t xml:space="preserve"> with each year and that, in turn</w:t>
+      </w:r>
+      <w:r>
+        <w:t>,</w:t>
       </w:r>
       <w:r>
         <w:t xml:space="preserve"> </w:t>
       </w:r>
       <w:r>
-        <w:t>Because of this</w:t>
-      </w:r>
-      <w:r>
-        <w:t xml:space="preserve">, </w:t>
-      </w:r>
-      <w:r>
-        <w:t xml:space="preserve">the amount of site hits </w:t>
-      </w:r>
-      <w:r>
-        <w:t>grows larger</w:t>
-      </w:r>
-      <w:r>
-        <w:t xml:space="preserve"> with each year and that, in turn</w:t>
-      </w:r>
-      <w:r>
-        <w:t>,</w:t>
+        <w:t>affects the</w:t>
+      </w:r>
+      <w:r>
+        <w:t xml:space="preserve"> overall data consumption</w:t>
+      </w:r>
+      <w:r>
+        <w:t xml:space="preserve"> as well</w:t>
       </w:r>
       <w:r>
         <w:t xml:space="preserve"> </w:t>
       </w:r>
       <w:r>
-        <w:t>affects the</w:t>
-      </w:r>
-      <w:r>
-        <w:t xml:space="preserve"> overall data consumption</w:t>
-      </w:r>
-      <w:r>
-        <w:t xml:space="preserve"> as well</w:t>
-      </w:r>
-      <w:r>
-        <w:t xml:space="preserve"> </w:t>
-      </w:r>
-      <w:r>
-        <w:t>(United Nations, 2019</w:t>
-      </w:r>
-      <w:r>
-        <w:t>, p. 15</w:t>
-      </w:r>
-      <w:r>
-        <w:t>)</w:t>
+        <w:t>(United Nations, 2019, p. 15)</w:t>
       </w:r>
       <w:r>
         <w:t xml:space="preserve">. </w:t>
@@ -7052,10 +7068,7 @@
         <w:t xml:space="preserve">% of global electricity use </w:t>
       </w:r>
       <w:r>
-        <w:t>(Masanet et al., 2020)</w:t>
-      </w:r>
-      <w:r>
-        <w:t xml:space="preserve"> </w:t>
+        <w:t xml:space="preserve">(Masanet et al., 2020) </w:t>
       </w:r>
       <w:r>
         <w:t xml:space="preserve">which translates to an </w:t>
@@ -7103,10 +7116,7 @@
         <w:t>to hardware improvements in processor efficiency and idle power usage</w:t>
       </w:r>
       <w:r>
-        <w:t xml:space="preserve"> </w:t>
-      </w:r>
-      <w:r>
-        <w:t>(Masanet et al., 2020)</w:t>
+        <w:t xml:space="preserve"> (Masanet et al., 2020)</w:t>
       </w:r>
       <w:r>
         <w:t xml:space="preserve">. </w:t>
@@ -7413,10 +7423,7 @@
         <w:t>government reforms</w:t>
       </w:r>
       <w:r>
-        <w:t xml:space="preserve"> </w:t>
-      </w:r>
-      <w:r>
-        <w:t>(Department for Business, Energy &amp; Industrial Strategy, 2021)</w:t>
+        <w:t xml:space="preserve"> (Department for Business, Energy &amp; Industrial Strategy, 2021)</w:t>
       </w:r>
       <w:r>
         <w:t xml:space="preserve"> </w:t>
@@ -7451,7 +7458,13 @@
         <w:t xml:space="preserve">There has been research made about the IT sector’s emission generation but </w:t>
       </w:r>
       <w:r>
-        <w:t xml:space="preserve">despite the importance of ICT and the ubiquity of the Internet, </w:t>
+        <w:t>despite the importance of ICT and the ubiquity of the Internet,</w:t>
+      </w:r>
+      <w:r>
+        <w:t xml:space="preserve"> but</w:t>
+      </w:r>
+      <w:r>
+        <w:t xml:space="preserve"> </w:t>
       </w:r>
       <w:r>
         <w:t xml:space="preserve">none of them have </w:t>
@@ -7539,7 +7552,7 @@
       <w:pPr>
         <w:pStyle w:val="Heading2"/>
       </w:pPr>
-      <w:bookmarkStart w:id="3" w:name="_Toc106545974"/>
+      <w:bookmarkStart w:id="3" w:name="_Toc106562085"/>
       <w:r>
         <w:t>Thesis Structure</w:t>
       </w:r>
@@ -7645,7 +7658,7 @@
           <w:numId w:val="12"/>
         </w:numPr>
       </w:pPr>
-      <w:bookmarkStart w:id="4" w:name="_Toc106545975"/>
+      <w:bookmarkStart w:id="4" w:name="_Toc106562086"/>
       <w:r>
         <w:t>Related Studies</w:t>
       </w:r>
@@ -7677,10 +7690,7 @@
         <w:t>Thiagarajan et al., 2012</w:t>
       </w:r>
       <w:r>
-        <w:t xml:space="preserve">; </w:t>
-      </w:r>
-      <w:r>
-        <w:t>Zhu &amp; Reddi, 2013</w:t>
+        <w:t>; Zhu &amp; Reddi, 2013</w:t>
       </w:r>
       <w:r>
         <w:t xml:space="preserve">). </w:t>
@@ -7865,7 +7875,7 @@
           <w:numId w:val="12"/>
         </w:numPr>
       </w:pPr>
-      <w:bookmarkStart w:id="5" w:name="_Toc106545976"/>
+      <w:bookmarkStart w:id="5" w:name="_Toc106562087"/>
       <w:r>
         <w:t>Research Method</w:t>
       </w:r>
@@ -7887,7 +7897,7 @@
           <w:szCs w:val="24"/>
         </w:rPr>
       </w:pPr>
-      <w:bookmarkStart w:id="6" w:name="_Toc106545977"/>
+      <w:bookmarkStart w:id="6" w:name="_Toc106562088"/>
       <w:r>
         <w:rPr>
           <w:sz w:val="24"/>
@@ -8241,15 +8251,7 @@
         <w:t>2</w:t>
       </w:r>
       <w:r>
-        <w:t xml:space="preserve"> the currently tested website generates and the others in the database. Comparison is done at </w:t>
-      </w:r>
-      <w:proofErr w:type="gramStart"/>
-      <w:r>
-        <w:t>[ ]</w:t>
-      </w:r>
-      <w:proofErr w:type="gramEnd"/>
-      <w:r>
-        <w:t>.</w:t>
+        <w:t xml:space="preserve"> the currently tested website generates and the others in the database. Comparison is done at [ ].</w:t>
       </w:r>
     </w:p>
     <w:p>
@@ -8360,25 +8362,18 @@
         <w:t xml:space="preserve">The website list we are using has been sourced from the </w:t>
       </w:r>
       <w:hyperlink r:id="rId9" w:history="1">
-        <w:proofErr w:type="spellStart"/>
         <w:r>
           <w:rPr>
             <w:rStyle w:val="Hyperlink"/>
           </w:rPr>
           <w:t>Tranco</w:t>
         </w:r>
-        <w:proofErr w:type="spellEnd"/>
       </w:hyperlink>
       <w:r>
         <w:t xml:space="preserve"> list of 1 million most popular websites. </w:t>
       </w:r>
-      <w:proofErr w:type="spellStart"/>
-      <w:r>
-        <w:t>Tranco</w:t>
-      </w:r>
-      <w:proofErr w:type="spellEnd"/>
-      <w:r>
-        <w:t xml:space="preserve"> is a list which uses averaged data from four other ranking providers (Alexa, Cisco Umbrella, Majestic and </w:t>
+      <w:r>
+        <w:t xml:space="preserve">Tranco is a list which uses averaged data from four other ranking providers (Alexa, Cisco Umbrella, Majestic and </w:t>
       </w:r>
       <w:proofErr w:type="spellStart"/>
       <w:r>
@@ -8477,7 +8472,7 @@
           <w:color w:val="FF0000"/>
         </w:rPr>
       </w:pPr>
-      <w:bookmarkStart w:id="7" w:name="_Toc106545978"/>
+      <w:bookmarkStart w:id="7" w:name="_Toc106562089"/>
       <w:r>
         <w:lastRenderedPageBreak/>
         <w:t>Errors and Limitations</w:t>
@@ -8507,15 +8502,7 @@
         <w:t xml:space="preserve"> redirects: Some URLs (like Google’s regional domains) redirect to the main Google.com domain. </w:t>
       </w:r>
       <w:r>
-        <w:t>This created several hundred duplicate “</w:t>
-      </w:r>
-      <w:proofErr w:type="gramStart"/>
-      <w:r>
-        <w:t>https://www.google.[</w:t>
-      </w:r>
-      <w:proofErr w:type="gramEnd"/>
-      <w:r>
-        <w:t xml:space="preserve">region]/” entries. </w:t>
+        <w:t xml:space="preserve">This created several hundred duplicate “https://www.google.[region]/” entries. </w:t>
       </w:r>
       <w:r>
         <w:t>In this case the</w:t>
@@ -8604,7 +8591,7 @@
         <w:pStyle w:val="ListParagraph"/>
       </w:pPr>
       <w:r>
-        <w:t>A few other reasons, as mentioned by Wholegrain Digital on their website. Those are:</w:t>
+        <w:t>A few other reasons, as mentioned by Wholegrain Digital on their website are:</w:t>
       </w:r>
     </w:p>
     <w:p>
@@ -8669,7 +8656,19 @@
     </w:p>
     <w:p>
       <w:r>
-        <w:t>The original goal of the project was to parse the entire one million website list. Unfortunately, another limitation was encountered at the data collection process: the API used has a daily limit of 25,000 hits available to it. The API is also shared with other users and because of that the number of sites that could be parsed per day was no more than two to three thousand.</w:t>
+        <w:t>The original goal of the project was to parse the entire one million website list. Unfortunately, another limitation was encountered at the data collection process: the API used has a daily limit of 25,000 hits available to it</w:t>
+      </w:r>
+      <w:r>
+        <w:t xml:space="preserve"> and it </w:t>
+      </w:r>
+      <w:r>
+        <w:t>is also shared with other users</w:t>
+      </w:r>
+      <w:r>
+        <w:t>. B</w:t>
+      </w:r>
+      <w:r>
+        <w:t>ecause of that the number of sites that could be parsed per day was no more than two to three thousand.</w:t>
       </w:r>
     </w:p>
     <w:p>
@@ -8685,23 +8684,39 @@
         <w:t xml:space="preserve"> list were parsed. 52,431 of those were </w:t>
       </w:r>
       <w:r>
-        <w:t xml:space="preserve">actually </w:t>
+        <w:t>actually pro</w:t>
+      </w:r>
+      <w:r>
+        <w:t>c</w:t>
+      </w:r>
+      <w:r>
+        <w:t>essed</w:t>
+      </w:r>
+      <w:r>
+        <w:t xml:space="preserve"> (due to the issues mentioned above)</w:t>
+      </w:r>
+      <w:r>
+        <w:t xml:space="preserve"> and after the removal of any duplicates there were 50,034 usable websites</w:t>
+      </w:r>
+      <w:r>
+        <w:t xml:space="preserve"> left</w:t>
+      </w:r>
+      <w:r>
+        <w:t xml:space="preserve">. The loss from parsed to </w:t>
       </w:r>
       <w:proofErr w:type="spellStart"/>
       <w:r>
-        <w:t>proessed</w:t>
+        <w:t>parsable</w:t>
       </w:r>
       <w:proofErr w:type="spellEnd"/>
       <w:r>
-        <w:t xml:space="preserve"> and after the removal of any duplicates there were 50,034 usable websites. The loss from the parsed to </w:t>
-      </w:r>
-      <w:proofErr w:type="spellStart"/>
-      <w:r>
-        <w:t>parsable</w:t>
-      </w:r>
-      <w:proofErr w:type="spellEnd"/>
-      <w:r>
-        <w:t xml:space="preserve"> is 21.1% and from </w:t>
+        <w:t xml:space="preserve"> </w:t>
+      </w:r>
+      <w:r>
+        <w:t>is</w:t>
+      </w:r>
+      <w:r>
+        <w:t xml:space="preserve"> 21.1% and from </w:t>
       </w:r>
       <w:proofErr w:type="spellStart"/>
       <w:r>
@@ -8721,7 +8736,7 @@
           <w:szCs w:val="24"/>
         </w:rPr>
       </w:pPr>
-      <w:bookmarkStart w:id="8" w:name="_Toc106545979"/>
+      <w:bookmarkStart w:id="8" w:name="_Toc106562090"/>
       <w:r>
         <w:rPr>
           <w:sz w:val="24"/>
@@ -8974,7 +8989,7 @@
           <w:numId w:val="12"/>
         </w:numPr>
       </w:pPr>
-      <w:bookmarkStart w:id="9" w:name="_Toc106545980"/>
+      <w:bookmarkStart w:id="9" w:name="_Toc106562091"/>
       <w:r>
         <w:t>Calculations/API Description</w:t>
       </w:r>
@@ -9143,7 +9158,7 @@
       <w:pPr>
         <w:pStyle w:val="Heading3"/>
       </w:pPr>
-      <w:bookmarkStart w:id="10" w:name="_Toc106545981"/>
+      <w:bookmarkStart w:id="10" w:name="_Toc106562092"/>
       <w:r>
         <w:t>Energy per visit in kWh (E):</w:t>
       </w:r>
@@ -9158,7 +9173,7 @@
       <w:pPr>
         <w:pStyle w:val="Heading3"/>
       </w:pPr>
-      <w:bookmarkStart w:id="11" w:name="_Toc106545982"/>
+      <w:bookmarkStart w:id="11" w:name="_Toc106562093"/>
       <w:r>
         <w:t xml:space="preserve">Emissions per visit in grams </w:t>
       </w:r>
@@ -9193,7 +9208,7 @@
       <w:pPr>
         <w:pStyle w:val="Heading3"/>
       </w:pPr>
-      <w:bookmarkStart w:id="12" w:name="_Toc106545983"/>
+      <w:bookmarkStart w:id="12" w:name="_Toc106562094"/>
       <w:r>
         <w:t>Annual energy in kWh (AE):</w:t>
       </w:r>
@@ -9208,7 +9223,7 @@
       <w:pPr>
         <w:pStyle w:val="Heading3"/>
       </w:pPr>
-      <w:bookmarkStart w:id="13" w:name="_Toc106545984"/>
+      <w:bookmarkStart w:id="13" w:name="_Toc106562095"/>
       <w:r>
         <w:t xml:space="preserve">Annual emissions in grams </w:t>
       </w:r>
@@ -9243,7 +9258,7 @@
       <w:pPr>
         <w:pStyle w:val="Heading3"/>
       </w:pPr>
-      <w:bookmarkStart w:id="14" w:name="_Toc106545985"/>
+      <w:bookmarkStart w:id="14" w:name="_Toc106562096"/>
       <w:r>
         <w:lastRenderedPageBreak/>
         <w:t>Annual Segment Energy:</w:t>
@@ -9274,7 +9289,7 @@
       <w:pPr>
         <w:pStyle w:val="Heading3"/>
       </w:pPr>
-      <w:bookmarkStart w:id="15" w:name="_Toc106545986"/>
+      <w:bookmarkStart w:id="15" w:name="_Toc106562097"/>
       <w:r>
         <w:t>Annual Segment Emissions:</w:t>
       </w:r>
@@ -9308,7 +9323,7 @@
           <w:numId w:val="12"/>
         </w:numPr>
       </w:pPr>
-      <w:bookmarkStart w:id="16" w:name="_Toc106545987"/>
+      <w:bookmarkStart w:id="16" w:name="_Toc106562098"/>
       <w:r>
         <w:t>Data Analysis</w:t>
       </w:r>
@@ -9365,7 +9380,7 @@
       <w:pPr>
         <w:pStyle w:val="Heading2"/>
       </w:pPr>
-      <w:bookmarkStart w:id="17" w:name="_Toc106545988"/>
+      <w:bookmarkStart w:id="17" w:name="_Toc106562099"/>
       <w:r>
         <w:t>General Analysis</w:t>
       </w:r>
@@ -9375,7 +9390,7 @@
       <w:pPr>
         <w:pStyle w:val="Heading3"/>
       </w:pPr>
-      <w:bookmarkStart w:id="18" w:name="_Toc106545989"/>
+      <w:bookmarkStart w:id="18" w:name="_Toc106562100"/>
       <w:r>
         <w:t>Overview</w:t>
       </w:r>
@@ -9475,13 +9490,8 @@
         <w:t xml:space="preserve"> have “</w:t>
       </w:r>
       <w:r>
-        <w:t xml:space="preserve">.net </w:t>
-      </w:r>
-      <w:proofErr w:type="gramStart"/>
-      <w:r>
-        <w:t>“ as</w:t>
-      </w:r>
-      <w:proofErr w:type="gramEnd"/>
+        <w:t>.net “ as</w:t>
+      </w:r>
       <w:r>
         <w:t xml:space="preserve"> the domain. Full distribution follows in the table </w:t>
       </w:r>
@@ -10046,9 +10056,9 @@
     <w:p/>
     <w:p>
       <w:pPr>
-        <w:pStyle w:val="Heading3"/>
-      </w:pPr>
-      <w:bookmarkStart w:id="19" w:name="_Toc106545990"/>
+        <w:pStyle w:val="Heading2"/>
+      </w:pPr>
+      <w:bookmarkStart w:id="19" w:name="_Toc106562101"/>
       <w:r>
         <w:t>Outliers</w:t>
       </w:r>
@@ -11455,9 +11465,9 @@
     <w:p/>
     <w:p>
       <w:pPr>
-        <w:pStyle w:val="Heading3"/>
-      </w:pPr>
-      <w:bookmarkStart w:id="20" w:name="_Toc106545991"/>
+        <w:pStyle w:val="Heading2"/>
+      </w:pPr>
+      <w:bookmarkStart w:id="20" w:name="_Toc106562102"/>
       <w:r>
         <w:rPr>
           <w:noProof/>
@@ -12296,9 +12306,9 @@
     <w:p/>
     <w:p>
       <w:pPr>
-        <w:pStyle w:val="Heading3"/>
-      </w:pPr>
-      <w:bookmarkStart w:id="21" w:name="_Toc106545992"/>
+        <w:pStyle w:val="Heading2"/>
+      </w:pPr>
+      <w:bookmarkStart w:id="21" w:name="_Toc106562103"/>
       <w:r>
         <w:t>Hosting Type</w:t>
       </w:r>
@@ -12894,7 +12904,7 @@
       <w:pPr>
         <w:pStyle w:val="Heading2"/>
       </w:pPr>
-      <w:bookmarkStart w:id="22" w:name="_Toc106545993"/>
+      <w:bookmarkStart w:id="22" w:name="_Toc106562104"/>
       <w:r>
         <w:t>Per Domain</w:t>
       </w:r>
@@ -12904,11 +12914,9 @@
       <w:r>
         <w:t xml:space="preserve">This next section will look at the trends across the different domain types on the </w:t>
       </w:r>
-      <w:proofErr w:type="gramStart"/>
-      <w:r>
-        <w:t>internet, and</w:t>
-      </w:r>
-      <w:proofErr w:type="gramEnd"/>
+      <w:r>
+        <w:t>internet and</w:t>
+      </w:r>
       <w:r>
         <w:t xml:space="preserve"> will see if there is a difference between them as far as our original statistics go.</w:t>
       </w:r>
@@ -12917,7 +12925,7 @@
       <w:pPr>
         <w:pStyle w:val="Heading3"/>
       </w:pPr>
-      <w:bookmarkStart w:id="23" w:name="_Toc106545994"/>
+      <w:bookmarkStart w:id="23" w:name="_Toc106562105"/>
       <w:r>
         <w:t>Original Domains</w:t>
       </w:r>
@@ -12932,29 +12940,10 @@
       </w:r>
       <w:r>
         <w:rPr>
-          <w:rFonts w:ascii="Arial" w:hAnsi="Arial" w:cs="Arial"/>
-          <w:color w:val="424242"/>
+          <w:rFonts w:cstheme="minorHAnsi"/>
           <w:shd w:val="clear" w:color="auto" w:fill="FFFFFF"/>
         </w:rPr>
-        <w:t>.com, .</w:t>
-      </w:r>
-      <w:proofErr w:type="spellStart"/>
-      <w:r>
-        <w:rPr>
-          <w:rFonts w:ascii="Arial" w:hAnsi="Arial" w:cs="Arial"/>
-          <w:color w:val="424242"/>
-          <w:shd w:val="clear" w:color="auto" w:fill="FFFFFF"/>
-        </w:rPr>
-        <w:t>edu</w:t>
-      </w:r>
-      <w:proofErr w:type="spellEnd"/>
-      <w:r>
-        <w:rPr>
-          <w:rFonts w:ascii="Arial" w:hAnsi="Arial" w:cs="Arial"/>
-          <w:color w:val="424242"/>
-          <w:shd w:val="clear" w:color="auto" w:fill="FFFFFF"/>
-        </w:rPr>
-        <w:t>, .gov, .int, .mil, .net, and .org.</w:t>
+        <w:t>.com, .edu, .gov, .int, .mil, .net, and .org.</w:t>
       </w:r>
       <w:r>
         <w:t xml:space="preserve"> </w:t>
@@ -13098,13 +13087,8 @@
           </w:tcPr>
           <w:p>
             <w:r>
-              <w:t>.</w:t>
-            </w:r>
-            <w:proofErr w:type="spellStart"/>
-            <w:r>
-              <w:t>edu</w:t>
-            </w:r>
-            <w:proofErr w:type="spellEnd"/>
+              <w:t>.edu</w:t>
+            </w:r>
           </w:p>
         </w:tc>
         <w:tc>
@@ -13304,13 +13288,8 @@
           </w:tcPr>
           <w:p>
             <w:r>
-              <w:t>.</w:t>
-            </w:r>
-            <w:proofErr w:type="spellStart"/>
-            <w:r>
-              <w:t>edu</w:t>
-            </w:r>
-            <w:proofErr w:type="spellEnd"/>
+              <w:t>.edu</w:t>
+            </w:r>
           </w:p>
         </w:tc>
         <w:tc>
@@ -13846,15 +13825,7 @@
     <w:p/>
     <w:p>
       <w:r>
-        <w:t>What this tells us is that most TLD’s follow the set averages, with the exceptions being .net, .</w:t>
-      </w:r>
-      <w:proofErr w:type="spellStart"/>
-      <w:r>
-        <w:t>edu</w:t>
-      </w:r>
-      <w:proofErr w:type="spellEnd"/>
-      <w:r>
-        <w:t xml:space="preserve">, .int and .mil. </w:t>
+        <w:t xml:space="preserve">What this tells us is that most TLD’s follow the set averages, with the exceptions being .net, .edu, .int and .mil. </w:t>
       </w:r>
       <w:r>
         <w:t xml:space="preserve">Those four are </w:t>
@@ -13873,11 +13844,9 @@
       <w:r>
         <w:t xml:space="preserve">And when we look at the energy consumption </w:t>
       </w:r>
-      <w:proofErr w:type="gramStart"/>
-      <w:r>
-        <w:t>values</w:t>
-      </w:r>
-      <w:proofErr w:type="gramEnd"/>
+      <w:r>
+        <w:t>values,</w:t>
+      </w:r>
       <w:r>
         <w:t xml:space="preserve"> we see that</w:t>
       </w:r>
@@ -13886,7 +13855,7 @@
       <w:pPr>
         <w:pStyle w:val="Heading3"/>
       </w:pPr>
-      <w:bookmarkStart w:id="24" w:name="_Toc106545995"/>
+      <w:bookmarkStart w:id="24" w:name="_Toc106562106"/>
       <w:r>
         <w:t>Regional Domain</w:t>
       </w:r>
@@ -14961,7 +14930,7 @@
           <w:numId w:val="12"/>
         </w:numPr>
       </w:pPr>
-      <w:bookmarkStart w:id="25" w:name="_Toc106545996"/>
+      <w:bookmarkStart w:id="25" w:name="_Toc106562107"/>
       <w:r>
         <w:t>Discussion</w:t>
       </w:r>
@@ -14984,24 +14953,14 @@
         <w:t>it</w:t>
       </w:r>
       <w:r>
-        <w:t xml:space="preserve"> compares to real world examples. To do so the data will be now compared against measurements sourced from </w:t>
-      </w:r>
-      <w:proofErr w:type="gramStart"/>
-      <w:r>
-        <w:t>[ ]</w:t>
-      </w:r>
-      <w:proofErr w:type="gramEnd"/>
-      <w:r>
-        <w:t>.</w:t>
+        <w:t xml:space="preserve"> compares to real world examples. To do so the data will be now compared against measurements sourced from [ ].</w:t>
       </w:r>
       <w:r>
         <w:t xml:space="preserve"> Then we will look at a sample from the dataset and determine the </w:t>
       </w:r>
-      <w:proofErr w:type="gramStart"/>
-      <w:r>
-        <w:t>amount</w:t>
-      </w:r>
-      <w:proofErr w:type="gramEnd"/>
+      <w:r>
+        <w:t>number</w:t>
+      </w:r>
       <w:r>
         <w:t xml:space="preserve"> of images and videos in the websites.</w:t>
       </w:r>
@@ -15028,7 +14987,7 @@
           <w:numId w:val="12"/>
         </w:numPr>
       </w:pPr>
-      <w:bookmarkStart w:id="26" w:name="_Toc106545997"/>
+      <w:bookmarkStart w:id="26" w:name="_Toc106562108"/>
       <w:r>
         <w:t>Conclusion</w:t>
       </w:r>
@@ -15038,13 +14997,13 @@
       <w:pPr>
         <w:pStyle w:val="Heading1"/>
       </w:pPr>
-      <w:bookmarkStart w:id="27" w:name="_Toc106545998"/>
-      <w:bookmarkStart w:id="28" w:name="_References"/>
+      <w:bookmarkStart w:id="27" w:name="_References"/>
+      <w:bookmarkStart w:id="28" w:name="_Toc106562109"/>
+      <w:bookmarkEnd w:id="27"/>
+      <w:r>
+        <w:t>References</w:t>
+      </w:r>
       <w:bookmarkEnd w:id="28"/>
-      <w:r>
-        <w:t>References</w:t>
-      </w:r>
-      <w:bookmarkEnd w:id="27"/>
     </w:p>
     <w:p>
       <w:pPr>
@@ -15108,38 +15067,9 @@
         <w:spacing w:before="0" w:beforeAutospacing="0" w:after="0" w:afterAutospacing="0"/>
         <w:ind w:left="720" w:hanging="720"/>
       </w:pPr>
-      <w:proofErr w:type="spellStart"/>
       <w:r>
         <w:lastRenderedPageBreak/>
-        <w:t>Fabbrizzi</w:t>
-      </w:r>
-      <w:proofErr w:type="spellEnd"/>
-      <w:r>
-        <w:t xml:space="preserve">, S., </w:t>
-      </w:r>
-      <w:proofErr w:type="spellStart"/>
-      <w:r>
-        <w:t>Maggino</w:t>
-      </w:r>
-      <w:proofErr w:type="spellEnd"/>
-      <w:r>
-        <w:t xml:space="preserve">, F., Marinelli, N., </w:t>
-      </w:r>
-      <w:proofErr w:type="spellStart"/>
-      <w:r>
-        <w:t>Menghini</w:t>
-      </w:r>
-      <w:proofErr w:type="spellEnd"/>
-      <w:r>
-        <w:t xml:space="preserve">, S., Ricci, C., &amp; </w:t>
-      </w:r>
-      <w:proofErr w:type="spellStart"/>
-      <w:r>
-        <w:t>Sacchelli</w:t>
-      </w:r>
-      <w:proofErr w:type="spellEnd"/>
-      <w:r>
-        <w:t xml:space="preserve">, S. (2016). Sustainability and Food: A Text Analysis of the Scientific Literature. </w:t>
+        <w:t xml:space="preserve">Fabbrizzi, S., Maggino, F., Marinelli, N., Menghini, S., Ricci, C., &amp; Sacchelli, S. (2016). Sustainability and Food: A Text Analysis of the Scientific Literature. </w:t>
       </w:r>
       <w:r>
         <w:rPr>
@@ -15178,15 +15108,7 @@
         <w:ind w:left="720" w:hanging="720"/>
       </w:pPr>
       <w:r>
-        <w:t xml:space="preserve">Krisetya, M., </w:t>
-      </w:r>
-      <w:proofErr w:type="spellStart"/>
-      <w:r>
-        <w:t>Lairson</w:t>
-      </w:r>
-      <w:proofErr w:type="spellEnd"/>
-      <w:r>
-        <w:t xml:space="preserve">, L., &amp; Mauldin, A. (n.d.). </w:t>
+        <w:t xml:space="preserve">Krisetya, M., Lairson, L., &amp; Mauldin, A. (n.d.). </w:t>
       </w:r>
       <w:r>
         <w:rPr>
@@ -15285,15 +15207,13 @@
         </w:rPr>
         <w:t xml:space="preserve">Data </w:t>
       </w:r>
-      <w:proofErr w:type="spellStart"/>
       <w:r>
         <w:rPr>
           <w:i/>
           <w:iCs/>
         </w:rPr>
-        <w:t>Centres</w:t>
-      </w:r>
-      <w:proofErr w:type="spellEnd"/>
+        <w:t>Centers</w:t>
+      </w:r>
       <w:r>
         <w:rPr>
           <w:i/>
@@ -15309,13 +15229,7 @@
           <w:rPr>
             <w:rStyle w:val="Hyperlink"/>
           </w:rPr>
-          <w:t>https://www.iea.org/reports/data-centres-and-data-transmission-networks</w:t>
-        </w:r>
-        <w:r>
-          <w:rPr>
-            <w:rStyle w:val="Hyperlink"/>
-          </w:rPr>
-          <w:t>/</w:t>
+          <w:t>https://www.iea.org/reports/data-centres-and-data-transmission-networks/</w:t>
         </w:r>
       </w:hyperlink>
     </w:p>
@@ -15414,15 +15328,7 @@
         <w:ind w:left="720" w:hanging="720"/>
       </w:pPr>
       <w:r>
-        <w:t xml:space="preserve">Masanet, E., </w:t>
-      </w:r>
-      <w:proofErr w:type="spellStart"/>
-      <w:r>
-        <w:t>Shehabi</w:t>
-      </w:r>
-      <w:proofErr w:type="spellEnd"/>
-      <w:r>
-        <w:t xml:space="preserve">, A., Lei, N., Smith, S., &amp; Koomey, J. (2020). Recalibrating global data center energy-use estimates. </w:t>
+        <w:t xml:space="preserve">Masanet, E., Shehabi, A., Lei, N., Smith, S., &amp; Koomey, J. (2020). Recalibrating global data center energy-use estimates. </w:t>
       </w:r>
       <w:r>
         <w:rPr>
@@ -15490,23 +15396,7 @@
         <w:ind w:left="720" w:hanging="720"/>
       </w:pPr>
       <w:r>
-        <w:t xml:space="preserve">Rehman, A., Ma, H., Ozturk, I., </w:t>
-      </w:r>
-      <w:proofErr w:type="spellStart"/>
-      <w:r>
-        <w:t>Murshed</w:t>
-      </w:r>
-      <w:proofErr w:type="spellEnd"/>
-      <w:r>
-        <w:t xml:space="preserve">, M., &amp; </w:t>
-      </w:r>
-      <w:proofErr w:type="spellStart"/>
-      <w:r>
-        <w:t>Dagar</w:t>
-      </w:r>
-      <w:proofErr w:type="spellEnd"/>
-      <w:r>
-        <w:t xml:space="preserve">, V. (2021). The dynamic impacts of CO2 emissions from different sources on Pakistan’s economic progress: a roadmap to sustainable development. </w:t>
+        <w:t xml:space="preserve">Rehman, A., Ma, H., Ozturk, I., Murshed, M., &amp; Dagar, V. (2021). The dynamic impacts of CO2 emissions from different sources on Pakistan’s economic progress: a roadmap to sustainable development. </w:t>
       </w:r>
       <w:r>
         <w:rPr>
@@ -15703,31 +15593,7 @@
         <w:ind w:left="720" w:hanging="720"/>
       </w:pPr>
       <w:r>
-        <w:t xml:space="preserve">Thiagarajan, N., Aggarwal, G., </w:t>
-      </w:r>
-      <w:proofErr w:type="spellStart"/>
-      <w:r>
-        <w:t>Nicoara</w:t>
-      </w:r>
-      <w:proofErr w:type="spellEnd"/>
-      <w:r>
-        <w:t xml:space="preserve">, A., </w:t>
-      </w:r>
-      <w:proofErr w:type="spellStart"/>
-      <w:r>
-        <w:t>Boneh</w:t>
-      </w:r>
-      <w:proofErr w:type="spellEnd"/>
-      <w:r>
-        <w:t xml:space="preserve">, D., &amp; Singh, J. P. (2012). Who killed my </w:t>
-      </w:r>
-      <w:proofErr w:type="gramStart"/>
-      <w:r>
-        <w:t>battery?:</w:t>
-      </w:r>
-      <w:proofErr w:type="gramEnd"/>
-      <w:r>
-        <w:t xml:space="preserve"> analyzing mobile browser energy consumption. </w:t>
+        <w:t xml:space="preserve">Thiagarajan, N., Aggarwal, G., Nicoara, A., Boneh, D., &amp; Singh, J. P. (2012). Who killed my battery?: analyzing mobile browser energy consumption. </w:t>
       </w:r>
       <w:r>
         <w:rPr>
@@ -15756,15 +15622,7 @@
         <w:ind w:left="720" w:hanging="720"/>
       </w:pPr>
       <w:r>
-        <w:t xml:space="preserve">Zhu, Y., &amp; </w:t>
-      </w:r>
-      <w:proofErr w:type="spellStart"/>
-      <w:r>
-        <w:t>Reddi</w:t>
-      </w:r>
-      <w:proofErr w:type="spellEnd"/>
-      <w:r>
-        <w:t xml:space="preserve">, V. J. (2013). High-performance and energy-efficient mobile web browsing on big/little systems. </w:t>
+        <w:t xml:space="preserve">Zhu, Y., &amp; Reddi, V. J. (2013). High-performance and energy-efficient mobile web browsing on big/little systems. </w:t>
       </w:r>
       <w:r>
         <w:rPr>
@@ -15798,15 +15656,7 @@
         <w:t xml:space="preserve">Sustainable Web Design, </w:t>
       </w:r>
       <w:r>
-        <w:t xml:space="preserve">(Accessed: </w:t>
-      </w:r>
-      <w:proofErr w:type="gramStart"/>
-      <w:r>
-        <w:t>April,</w:t>
-      </w:r>
-      <w:proofErr w:type="gramEnd"/>
-      <w:r>
-        <w:t xml:space="preserve"> 12 20221) </w:t>
+        <w:t xml:space="preserve">(Accessed: April, 12 20221) </w:t>
       </w:r>
       <w:hyperlink r:id="rId51" w:history="1">
         <w:r>
@@ -15825,7 +15675,7 @@
       <w:pPr>
         <w:pStyle w:val="Heading1"/>
       </w:pPr>
-      <w:bookmarkStart w:id="29" w:name="_Toc106545999"/>
+      <w:bookmarkStart w:id="29" w:name="_Toc106562110"/>
       <w:r>
         <w:t>Appendices</w:t>
       </w:r>
@@ -15841,11 +15691,9 @@
       <w:r>
         <w:t xml:space="preserve">Mention any issues, </w:t>
       </w:r>
-      <w:proofErr w:type="gramStart"/>
-      <w:r>
-        <w:t>topics</w:t>
-      </w:r>
-      <w:proofErr w:type="gramEnd"/>
+      <w:r>
+        <w:t>topics,</w:t>
+      </w:r>
       <w:r>
         <w:t xml:space="preserve"> and things to look into for future research</w:t>
       </w:r>

--- a/Bachelor Project.docx
+++ b/Bachelor Project.docx
@@ -7690,10 +7690,27 @@
         <w:t>Thiagarajan et al., 2012</w:t>
       </w:r>
       <w:r>
-        <w:t>; Zhu &amp; Reddi, 2013</w:t>
-      </w:r>
-      <w:r>
-        <w:t xml:space="preserve">). </w:t>
+        <w:t xml:space="preserve">; Zhu &amp; </w:t>
+      </w:r>
+      <w:proofErr w:type="spellStart"/>
+      <w:r>
+        <w:t>Reddi</w:t>
+      </w:r>
+      <w:proofErr w:type="spellEnd"/>
+      <w:r>
+        <w:t>, 2013</w:t>
+      </w:r>
+      <w:r>
+        <w:t>)</w:t>
+      </w:r>
+      <w:r>
+        <w:rPr>
+          <w:color w:val="FF0000"/>
+        </w:rPr>
+        <w:t>[!]</w:t>
+      </w:r>
+      <w:r>
+        <w:t xml:space="preserve">. </w:t>
       </w:r>
       <w:r>
         <w:t>Direct</w:t>
@@ -7865,6 +7882,18 @@
       </w:r>
       <w:r>
         <w:t>The paper will be focused strictly on recently gathered data which reflects the state of the internet nowadays and will explicitly consider websites only.</w:t>
+      </w:r>
+      <w:r>
+        <w:rPr>
+          <w:color w:val="FF0000"/>
+        </w:rPr>
+        <w:t xml:space="preserve"> </w:t>
+      </w:r>
+      <w:r>
+        <w:rPr>
+          <w:color w:val="FF0000"/>
+        </w:rPr>
+        <w:t>[!]</w:t>
       </w:r>
     </w:p>
     <w:p>
@@ -8420,7 +8449,13 @@
         <w:rPr>
           <w:rStyle w:val="Hyperlink"/>
         </w:rPr>
-        <w:t>Pochat</w:t>
+        <w:t>Pocha</w:t>
+      </w:r>
+      <w:r>
+        <w:rPr>
+          <w:rStyle w:val="Hyperlink"/>
+        </w:rPr>
+        <w:t>t</w:t>
       </w:r>
       <w:proofErr w:type="spellEnd"/>
       <w:r>
@@ -9519,14 +9554,27 @@
       <w:r>
         <w:t xml:space="preserve">Figure </w:t>
       </w:r>
-      <w:fldSimple w:instr=" SEQ Figure \* ARABIC ">
-        <w:r>
-          <w:rPr>
-            <w:noProof/>
-          </w:rPr>
-          <w:t>1</w:t>
-        </w:r>
-      </w:fldSimple>
+      <w:r>
+        <w:fldChar w:fldCharType="begin"/>
+      </w:r>
+      <w:r>
+        <w:instrText xml:space="preserve"> SEQ Figure \* ARABIC </w:instrText>
+      </w:r>
+      <w:r>
+        <w:fldChar w:fldCharType="separate"/>
+      </w:r>
+      <w:r>
+        <w:rPr>
+          <w:noProof/>
+        </w:rPr>
+        <w:t>1</w:t>
+      </w:r>
+      <w:r>
+        <w:rPr>
+          <w:noProof/>
+        </w:rPr>
+        <w:fldChar w:fldCharType="end"/>
+      </w:r>
       <w:r>
         <w:t>: TLD Distribution</w:t>
       </w:r>
@@ -10073,19 +10121,23 @@
           <w:rPr>
             <w:rStyle w:val="Hyperlink"/>
           </w:rPr>
-          <w:t>ref</w:t>
+          <w:t>r</w:t>
+        </w:r>
+        <w:r>
+          <w:rPr>
+            <w:rStyle w:val="Hyperlink"/>
+          </w:rPr>
+          <w:t>e</w:t>
+        </w:r>
+        <w:r>
+          <w:rPr>
+            <w:rStyle w:val="Hyperlink"/>
+          </w:rPr>
+          <w:t>f</w:t>
         </w:r>
       </w:hyperlink>
       <w:r>
-        <w:t xml:space="preserve">) defines an </w:t>
-      </w:r>
-      <w:proofErr w:type="gramStart"/>
-      <w:r>
-        <w:t>outliers</w:t>
-      </w:r>
-      <w:proofErr w:type="gramEnd"/>
-      <w:r>
-        <w:t xml:space="preserve"> as “</w:t>
+        <w:t>) defines an outlier as “</w:t>
       </w:r>
       <w:r>
         <w:t>an observation that deviates so much from   other   observations   as   to   arouse   suspicion   that   it   was   generated   by   a   different mechanism</w:t>
@@ -10115,6 +10167,18 @@
       </w:r>
       <w:r>
         <w:t>. The meaning behind the different definitions is that an outlier is a point of data located much farther from the average than most of the dataset.</w:t>
+      </w:r>
+      <w:r>
+        <w:rPr>
+          <w:color w:val="FF0000"/>
+        </w:rPr>
+        <w:t xml:space="preserve"> </w:t>
+      </w:r>
+      <w:r>
+        <w:rPr>
+          <w:color w:val="FF0000"/>
+        </w:rPr>
+        <w:t>[!]</w:t>
       </w:r>
     </w:p>
     <w:p>
@@ -10400,39 +10464,43 @@
         <w:t>all outside the normal range for an entire dataset</w:t>
       </w:r>
       <w:r>
-        <w:t>” (</w:t>
+        <w:t xml:space="preserve">” </w:t>
+      </w:r>
+      <w:r>
+        <w:t>(</w:t>
       </w:r>
       <w:proofErr w:type="spellStart"/>
       <w:r>
-        <w:fldChar w:fldCharType="begin"/>
-      </w:r>
-      <w:r>
-        <w:instrText xml:space="preserve"> HYPERLINK "https://www.researchgate.net/profile/Xiaogang-Ma-4/publication/348057855_A_Review_of_Local_Outlier_Factor_Algorithms_for_Outlier_Detection_in_Big_Data_Streams/links/5ff4f2a845851553a0228612/A-Review-of-Local-Outlier-Factor-Algorithms-for-Outlier-Detection-in-Big-Data-Streams.pdf?_sg%5B0%5D=1uWtipqV9qnQtXtc0ZWutfjIPfZrFW9XyAeGivnGhUmB2VEW_DH4IjoFEpXlQqQlEzIKBVG-_ABERNkxN4Q9kA.-QAkGfP0jTKCbqPlZYBJHMpzZGj4aJC3VyfnC1ni1tuyQvIXQqLtBhJRnt8-8y8Vq4m9Vr-wpL8sPb3M2LhnXQ&amp;_sg%5B1%5D=_yQHz9png7WC5bvECX1jJyayM_ZNjQEj9cILwYqFDzmcxyWdHeN_oB2V1iZi1UsXNB-U-G9VPv7HH4utDQZV5QMP1vXovfsolgk4eMYn-bFj.-QAkGfP0jTKCbqPlZYBJHMpzZGj4aJC3VyfnC1ni1tuyQvIXQqLtBhJRnt8-8y8Vq4m9Vr-wpL8sPb3M2LhnXQ&amp;_iepl=" </w:instrText>
-      </w:r>
-      <w:r>
-        <w:fldChar w:fldCharType="separate"/>
-      </w:r>
-      <w:r>
-        <w:rPr>
-          <w:rStyle w:val="Hyperlink"/>
-        </w:rPr>
         <w:t>Alghushairy</w:t>
       </w:r>
       <w:proofErr w:type="spellEnd"/>
       <w:r>
-        <w:rPr>
-          <w:rStyle w:val="Hyperlink"/>
-        </w:rPr>
-        <w:t xml:space="preserve"> 2020</w:t>
-      </w:r>
-      <w:r>
-        <w:rPr>
-          <w:rStyle w:val="Hyperlink"/>
-        </w:rPr>
-        <w:fldChar w:fldCharType="end"/>
-      </w:r>
-      <w:r>
-        <w:t>) and univariate outliers are defined as “</w:t>
+        <w:t xml:space="preserve"> et al., 2020)</w:t>
+      </w:r>
+      <w:r>
+        <w:t xml:space="preserve"> and univariate outliers are defined </w:t>
+      </w:r>
+      <w:r>
+        <w:t xml:space="preserve">by </w:t>
+      </w:r>
+      <w:proofErr w:type="spellStart"/>
+      <w:r>
+        <w:t>Tabachinck</w:t>
+      </w:r>
+      <w:proofErr w:type="spellEnd"/>
+      <w:r>
+        <w:t xml:space="preserve"> &amp; </w:t>
+      </w:r>
+      <w:proofErr w:type="spellStart"/>
+      <w:r>
+        <w:t>Fidell</w:t>
+      </w:r>
+      <w:proofErr w:type="spellEnd"/>
+      <w:r>
+        <w:t xml:space="preserve"> </w:t>
+      </w:r>
+      <w:r>
+        <w:t>as “</w:t>
       </w:r>
       <w:r>
         <w:t>a case with an extreme value that</w:t>
@@ -10487,7 +10555,19 @@
         <w:rPr>
           <w:rStyle w:val="Hyperlink"/>
         </w:rPr>
-        <w:t xml:space="preserve"> 2013</w:t>
+        <w:t xml:space="preserve"> 20</w:t>
+      </w:r>
+      <w:r>
+        <w:rPr>
+          <w:rStyle w:val="Hyperlink"/>
+        </w:rPr>
+        <w:t>1</w:t>
+      </w:r>
+      <w:r>
+        <w:rPr>
+          <w:rStyle w:val="Hyperlink"/>
+        </w:rPr>
+        <w:t>3</w:t>
       </w:r>
       <w:r>
         <w:rPr>
@@ -11109,14 +11189,30 @@
                             <w:r>
                               <w:t xml:space="preserve">Figure </w:t>
                             </w:r>
-                            <w:fldSimple w:instr=" SEQ Figure \* ARABIC ">
-                              <w:r>
-                                <w:rPr>
-                                  <w:noProof/>
-                                </w:rPr>
-                                <w:t>3</w:t>
-                              </w:r>
-                            </w:fldSimple>
+                            <w:r>
+                              <w:fldChar w:fldCharType="begin"/>
+                            </w:r>
+                            <w:r>
+                              <w:instrText xml:space="preserve"> SEQ Figure \* ARABI</w:instrText>
+                            </w:r>
+                            <w:r>
+                              <w:instrText xml:space="preserve">C </w:instrText>
+                            </w:r>
+                            <w:r>
+                              <w:fldChar w:fldCharType="separate"/>
+                            </w:r>
+                            <w:r>
+                              <w:rPr>
+                                <w:noProof/>
+                              </w:rPr>
+                              <w:t>3</w:t>
+                            </w:r>
+                            <w:r>
+                              <w:rPr>
+                                <w:noProof/>
+                              </w:rPr>
+                              <w:fldChar w:fldCharType="end"/>
+                            </w:r>
                             <w:r>
                               <w:t>: An example of the largest files</w:t>
                             </w:r>
@@ -11150,14 +11246,30 @@
                       <w:r>
                         <w:t xml:space="preserve">Figure </w:t>
                       </w:r>
-                      <w:fldSimple w:instr=" SEQ Figure \* ARABIC ">
-                        <w:r>
-                          <w:rPr>
-                            <w:noProof/>
-                          </w:rPr>
-                          <w:t>3</w:t>
-                        </w:r>
-                      </w:fldSimple>
+                      <w:r>
+                        <w:fldChar w:fldCharType="begin"/>
+                      </w:r>
+                      <w:r>
+                        <w:instrText xml:space="preserve"> SEQ Figure \* ARABI</w:instrText>
+                      </w:r>
+                      <w:r>
+                        <w:instrText xml:space="preserve">C </w:instrText>
+                      </w:r>
+                      <w:r>
+                        <w:fldChar w:fldCharType="separate"/>
+                      </w:r>
+                      <w:r>
+                        <w:rPr>
+                          <w:noProof/>
+                        </w:rPr>
+                        <w:t>3</w:t>
+                      </w:r>
+                      <w:r>
+                        <w:rPr>
+                          <w:noProof/>
+                        </w:rPr>
+                        <w:fldChar w:fldCharType="end"/>
+                      </w:r>
                       <w:r>
                         <w:t>: An example of the largest files</w:t>
                       </w:r>
@@ -11254,14 +11366,27 @@
       <w:r>
         <w:t xml:space="preserve">Figure </w:t>
       </w:r>
-      <w:fldSimple w:instr=" SEQ Figure \* ARABIC ">
-        <w:r>
-          <w:rPr>
-            <w:noProof/>
-          </w:rPr>
-          <w:t>4</w:t>
-        </w:r>
-      </w:fldSimple>
+      <w:r>
+        <w:fldChar w:fldCharType="begin"/>
+      </w:r>
+      <w:r>
+        <w:instrText xml:space="preserve"> SEQ Figure \* ARABIC </w:instrText>
+      </w:r>
+      <w:r>
+        <w:fldChar w:fldCharType="separate"/>
+      </w:r>
+      <w:r>
+        <w:rPr>
+          <w:noProof/>
+        </w:rPr>
+        <w:t>4</w:t>
+      </w:r>
+      <w:r>
+        <w:rPr>
+          <w:noProof/>
+        </w:rPr>
+        <w:fldChar w:fldCharType="end"/>
+      </w:r>
       <w:r>
         <w:t>: 06/10/2022, 16:53, LeMatin.ma</w:t>
       </w:r>
@@ -11331,14 +11456,27 @@
       <w:r>
         <w:t xml:space="preserve">Figure </w:t>
       </w:r>
-      <w:fldSimple w:instr=" SEQ Figure \* ARABIC ">
-        <w:r>
-          <w:rPr>
-            <w:noProof/>
-          </w:rPr>
-          <w:t>5</w:t>
-        </w:r>
-      </w:fldSimple>
+      <w:r>
+        <w:fldChar w:fldCharType="begin"/>
+      </w:r>
+      <w:r>
+        <w:instrText xml:space="preserve"> SEQ Figure \* ARABIC </w:instrText>
+      </w:r>
+      <w:r>
+        <w:fldChar w:fldCharType="separate"/>
+      </w:r>
+      <w:r>
+        <w:rPr>
+          <w:noProof/>
+        </w:rPr>
+        <w:t>5</w:t>
+      </w:r>
+      <w:r>
+        <w:rPr>
+          <w:noProof/>
+        </w:rPr>
+        <w:fldChar w:fldCharType="end"/>
+      </w:r>
       <w:r>
         <w:t>: 06/10/2022, 16:59, LeMatin.ma</w:t>
       </w:r>
@@ -11435,14 +11573,27 @@
       <w:r>
         <w:t xml:space="preserve">Figure </w:t>
       </w:r>
-      <w:fldSimple w:instr=" SEQ Figure \* ARABIC ">
-        <w:r>
-          <w:rPr>
-            <w:noProof/>
-          </w:rPr>
-          <w:t>6</w:t>
-        </w:r>
-      </w:fldSimple>
+      <w:r>
+        <w:fldChar w:fldCharType="begin"/>
+      </w:r>
+      <w:r>
+        <w:instrText xml:space="preserve"> SEQ Figure \* ARABIC </w:instrText>
+      </w:r>
+      <w:r>
+        <w:fldChar w:fldCharType="separate"/>
+      </w:r>
+      <w:r>
+        <w:rPr>
+          <w:noProof/>
+        </w:rPr>
+        <w:t>6</w:t>
+      </w:r>
+      <w:r>
+        <w:rPr>
+          <w:noProof/>
+        </w:rPr>
+        <w:fldChar w:fldCharType="end"/>
+      </w:r>
       <w:r>
         <w:t xml:space="preserve">: 18/06/2022, </w:t>
       </w:r>
@@ -11527,14 +11678,27 @@
                             <w:r>
                               <w:t xml:space="preserve">Figure </w:t>
                             </w:r>
-                            <w:fldSimple w:instr=" SEQ Figure \* ARABIC ">
-                              <w:r>
-                                <w:rPr>
-                                  <w:noProof/>
-                                </w:rPr>
-                                <w:t>7</w:t>
-                              </w:r>
-                            </w:fldSimple>
+                            <w:r>
+                              <w:fldChar w:fldCharType="begin"/>
+                            </w:r>
+                            <w:r>
+                              <w:instrText xml:space="preserve"> SEQ Figure \* ARABIC </w:instrText>
+                            </w:r>
+                            <w:r>
+                              <w:fldChar w:fldCharType="separate"/>
+                            </w:r>
+                            <w:r>
+                              <w:rPr>
+                                <w:noProof/>
+                              </w:rPr>
+                              <w:t>7</w:t>
+                            </w:r>
+                            <w:r>
+                              <w:rPr>
+                                <w:noProof/>
+                              </w:rPr>
+                              <w:fldChar w:fldCharType="end"/>
+                            </w:r>
                             <w:r>
                               <w:t>: Bottom 1000, Mean, Median, St Dev in 'Bytes'</w:t>
                             </w:r>
@@ -11568,14 +11732,27 @@
                       <w:r>
                         <w:t xml:space="preserve">Figure </w:t>
                       </w:r>
-                      <w:fldSimple w:instr=" SEQ Figure \* ARABIC ">
-                        <w:r>
-                          <w:rPr>
-                            <w:noProof/>
-                          </w:rPr>
-                          <w:t>7</w:t>
-                        </w:r>
-                      </w:fldSimple>
+                      <w:r>
+                        <w:fldChar w:fldCharType="begin"/>
+                      </w:r>
+                      <w:r>
+                        <w:instrText xml:space="preserve"> SEQ Figure \* ARABIC </w:instrText>
+                      </w:r>
+                      <w:r>
+                        <w:fldChar w:fldCharType="separate"/>
+                      </w:r>
+                      <w:r>
+                        <w:rPr>
+                          <w:noProof/>
+                        </w:rPr>
+                        <w:t>7</w:t>
+                      </w:r>
+                      <w:r>
+                        <w:rPr>
+                          <w:noProof/>
+                        </w:rPr>
+                        <w:fldChar w:fldCharType="end"/>
+                      </w:r>
                       <w:r>
                         <w:t>: Bottom 1000, Mean, Median, St Dev in 'Bytes'</w:t>
                       </w:r>
@@ -11725,14 +11902,27 @@
                             <w:r>
                               <w:t xml:space="preserve">Figure </w:t>
                             </w:r>
-                            <w:fldSimple w:instr=" SEQ Figure \* ARABIC ">
-                              <w:r>
-                                <w:rPr>
-                                  <w:noProof/>
-                                </w:rPr>
-                                <w:t>8</w:t>
-                              </w:r>
-                            </w:fldSimple>
+                            <w:r>
+                              <w:fldChar w:fldCharType="begin"/>
+                            </w:r>
+                            <w:r>
+                              <w:instrText xml:space="preserve"> SEQ Figure \* ARABIC </w:instrText>
+                            </w:r>
+                            <w:r>
+                              <w:fldChar w:fldCharType="separate"/>
+                            </w:r>
+                            <w:r>
+                              <w:rPr>
+                                <w:noProof/>
+                              </w:rPr>
+                              <w:t>8</w:t>
+                            </w:r>
+                            <w:r>
+                              <w:rPr>
+                                <w:noProof/>
+                              </w:rPr>
+                              <w:fldChar w:fldCharType="end"/>
+                            </w:r>
                             <w:r>
                               <w:t>: Top 1000, Mean, Median, St Dev in 'Bytes'</w:t>
                             </w:r>
@@ -11766,14 +11956,27 @@
                       <w:r>
                         <w:t xml:space="preserve">Figure </w:t>
                       </w:r>
-                      <w:fldSimple w:instr=" SEQ Figure \* ARABIC ">
-                        <w:r>
-                          <w:rPr>
-                            <w:noProof/>
-                          </w:rPr>
-                          <w:t>8</w:t>
-                        </w:r>
-                      </w:fldSimple>
+                      <w:r>
+                        <w:fldChar w:fldCharType="begin"/>
+                      </w:r>
+                      <w:r>
+                        <w:instrText xml:space="preserve"> SEQ Figure \* ARABIC </w:instrText>
+                      </w:r>
+                      <w:r>
+                        <w:fldChar w:fldCharType="separate"/>
+                      </w:r>
+                      <w:r>
+                        <w:rPr>
+                          <w:noProof/>
+                        </w:rPr>
+                        <w:t>8</w:t>
+                      </w:r>
+                      <w:r>
+                        <w:rPr>
+                          <w:noProof/>
+                        </w:rPr>
+                        <w:fldChar w:fldCharType="end"/>
+                      </w:r>
                       <w:r>
                         <w:t>: Top 1000, Mean, Median, St Dev in 'Bytes'</w:t>
                       </w:r>
@@ -15643,6 +15846,113 @@
         </w:r>
       </w:hyperlink>
     </w:p>
+    <w:p>
+      <w:pPr>
+        <w:rPr>
+          <w:color w:val="FF0000"/>
+        </w:rPr>
+      </w:pPr>
+      <w:r>
+        <w:rPr>
+          <w:color w:val="FF0000"/>
+        </w:rPr>
+        <w:t>[!]</w:t>
+      </w:r>
+    </w:p>
+    <w:p>
+      <w:pPr>
+        <w:spacing w:after="0" w:line="240" w:lineRule="auto"/>
+        <w:ind w:left="720" w:hanging="720"/>
+        <w:rPr>
+          <w:rFonts w:ascii="Times New Roman" w:eastAsia="Times New Roman" w:hAnsi="Times New Roman" w:cs="Times New Roman"/>
+          <w:sz w:val="24"/>
+          <w:szCs w:val="24"/>
+        </w:rPr>
+      </w:pPr>
+      <w:proofErr w:type="spellStart"/>
+      <w:r>
+        <w:rPr>
+          <w:rFonts w:ascii="Times New Roman" w:eastAsia="Times New Roman" w:hAnsi="Times New Roman" w:cs="Times New Roman"/>
+          <w:sz w:val="24"/>
+          <w:szCs w:val="24"/>
+        </w:rPr>
+        <w:t>Alghushairy</w:t>
+      </w:r>
+      <w:proofErr w:type="spellEnd"/>
+      <w:r>
+        <w:rPr>
+          <w:rFonts w:ascii="Times New Roman" w:eastAsia="Times New Roman" w:hAnsi="Times New Roman" w:cs="Times New Roman"/>
+          <w:sz w:val="24"/>
+          <w:szCs w:val="24"/>
+        </w:rPr>
+        <w:t xml:space="preserve">, O., </w:t>
+      </w:r>
+      <w:proofErr w:type="spellStart"/>
+      <w:r>
+        <w:rPr>
+          <w:rFonts w:ascii="Times New Roman" w:eastAsia="Times New Roman" w:hAnsi="Times New Roman" w:cs="Times New Roman"/>
+          <w:sz w:val="24"/>
+          <w:szCs w:val="24"/>
+        </w:rPr>
+        <w:t>Alsini</w:t>
+      </w:r>
+      <w:proofErr w:type="spellEnd"/>
+      <w:r>
+        <w:rPr>
+          <w:rFonts w:ascii="Times New Roman" w:eastAsia="Times New Roman" w:hAnsi="Times New Roman" w:cs="Times New Roman"/>
+          <w:sz w:val="24"/>
+          <w:szCs w:val="24"/>
+        </w:rPr>
+        <w:t xml:space="preserve">, R., Soule, T., &amp; Ma, X. (2020). A Review of Local Outlier Factor Algorithms for Outlier Detection in Big Data Streams. </w:t>
+      </w:r>
+      <w:r>
+        <w:rPr>
+          <w:rFonts w:ascii="Times New Roman" w:eastAsia="Times New Roman" w:hAnsi="Times New Roman" w:cs="Times New Roman"/>
+          <w:i/>
+          <w:iCs/>
+          <w:sz w:val="24"/>
+          <w:szCs w:val="24"/>
+        </w:rPr>
+        <w:t>Big Data and Cognitive Computing</w:t>
+      </w:r>
+      <w:r>
+        <w:rPr>
+          <w:rFonts w:ascii="Times New Roman" w:eastAsia="Times New Roman" w:hAnsi="Times New Roman" w:cs="Times New Roman"/>
+          <w:sz w:val="24"/>
+          <w:szCs w:val="24"/>
+        </w:rPr>
+        <w:t xml:space="preserve">, </w:t>
+      </w:r>
+      <w:r>
+        <w:rPr>
+          <w:rFonts w:ascii="Times New Roman" w:eastAsia="Times New Roman" w:hAnsi="Times New Roman" w:cs="Times New Roman"/>
+          <w:i/>
+          <w:iCs/>
+          <w:sz w:val="24"/>
+          <w:szCs w:val="24"/>
+        </w:rPr>
+        <w:t>5</w:t>
+      </w:r>
+      <w:r>
+        <w:rPr>
+          <w:rFonts w:ascii="Times New Roman" w:eastAsia="Times New Roman" w:hAnsi="Times New Roman" w:cs="Times New Roman"/>
+          <w:sz w:val="24"/>
+          <w:szCs w:val="24"/>
+        </w:rPr>
+        <w:t xml:space="preserve">(1). </w:t>
+      </w:r>
+      <w:hyperlink r:id="rId51" w:history="1">
+        <w:r>
+          <w:rPr>
+            <w:rStyle w:val="Hyperlink"/>
+            <w:rFonts w:ascii="Times New Roman" w:eastAsia="Times New Roman" w:hAnsi="Times New Roman" w:cs="Times New Roman"/>
+            <w:sz w:val="24"/>
+            <w:szCs w:val="24"/>
+          </w:rPr>
+          <w:t>https://doi.org/10.3390/bdcc5010001</w:t>
+        </w:r>
+      </w:hyperlink>
+    </w:p>
     <w:p/>
     <w:p>
       <w:r>
@@ -15656,9 +15966,17 @@
         <w:t xml:space="preserve">Sustainable Web Design, </w:t>
       </w:r>
       <w:r>
-        <w:t xml:space="preserve">(Accessed: April, 12 20221) </w:t>
-      </w:r>
-      <w:hyperlink r:id="rId51" w:history="1">
+        <w:t xml:space="preserve">(Accessed: </w:t>
+      </w:r>
+      <w:proofErr w:type="gramStart"/>
+      <w:r>
+        <w:t>April,</w:t>
+      </w:r>
+      <w:proofErr w:type="gramEnd"/>
+      <w:r>
+        <w:t xml:space="preserve"> 12 20221) </w:t>
+      </w:r>
+      <w:hyperlink r:id="rId52" w:history="1">
         <w:r>
           <w:rPr>
             <w:rStyle w:val="Hyperlink"/>
@@ -15684,6 +16002,7 @@
     <w:p/>
     <w:p>
       <w:r>
+        <w:lastRenderedPageBreak/>
         <w:t>[notes]</w:t>
       </w:r>
     </w:p>
